--- a/GradutionProject.docx
+++ b/GradutionProject.docx
@@ -173,42 +173,280 @@
           <w:b/>
           <w:lang w:val="pt-BR"/>
         </w:rPr>
-        <w:t>KẾT CẤU ĐỀ TÀI NGHIÊN CỨU</w:t>
+        <w:t xml:space="preserve">KẾT CẤU ĐỀ TÀI </w:t>
       </w:r>
       <w:bookmarkEnd w:id="0"/>
-    </w:p>
-    <w:p>
-      <w:pPr>
-        <w:rPr>
+      <w:r>
+        <w:rPr>
+          <w:b/>
           <w:lang w:val="pt-BR"/>
         </w:rPr>
-      </w:pPr>
-    </w:p>
-    <w:p>
-      <w:pPr>
-        <w:ind w:left="357"/>
-        <w:jc w:val="both"/>
-        <w:rPr>
-          <w:rFonts w:ascii="Times New Roman" w:hAnsi="Times New Roman" w:cs="Times New Roman"/>
-          <w:sz w:val="26"/>
-          <w:szCs w:val="26"/>
+        <w:t>KHÓA LUẬN</w:t>
+      </w:r>
+    </w:p>
+    <w:p>
+      <w:pPr>
+        <w:rPr>
           <w:lang w:val="pt-BR"/>
         </w:rPr>
       </w:pPr>
-      <w:r>
+    </w:p>
+    <w:p>
+      <w:pPr>
+        <w:jc w:val="both"/>
         <w:rPr>
           <w:rFonts w:ascii="Times New Roman" w:hAnsi="Times New Roman" w:cs="Times New Roman"/>
           <w:sz w:val="26"/>
           <w:szCs w:val="26"/>
           <w:lang w:val="pt-BR"/>
         </w:rPr>
+      </w:pPr>
+      <w:r>
+        <w:rPr>
+          <w:rFonts w:ascii="Times New Roman" w:hAnsi="Times New Roman" w:cs="Times New Roman"/>
+          <w:sz w:val="26"/>
+          <w:szCs w:val="26"/>
+          <w:lang w:val="pt-BR"/>
+        </w:rPr>
         <w:t>Nội dung đề tài được cấu kết gồm bảy chương:</w:t>
       </w:r>
     </w:p>
     <w:p>
       <w:pPr>
+        <w:jc w:val="both"/>
+        <w:rPr>
+          <w:rFonts w:ascii="Times New Roman" w:hAnsi="Times New Roman" w:cs="Times New Roman"/>
+          <w:sz w:val="26"/>
+          <w:szCs w:val="26"/>
+          <w:lang w:val="pt-BR"/>
+        </w:rPr>
+      </w:pPr>
+      <w:r>
+        <w:rPr>
+          <w:rFonts w:ascii="Times New Roman" w:hAnsi="Times New Roman" w:cs="Times New Roman"/>
+          <w:b/>
+          <w:sz w:val="26"/>
+          <w:szCs w:val="26"/>
+          <w:lang w:val="pt-BR"/>
+        </w:rPr>
+        <w:t xml:space="preserve">Chương 1. </w:t>
+      </w:r>
+      <w:r>
+        <w:rPr>
+          <w:rFonts w:ascii="Times New Roman" w:hAnsi="Times New Roman" w:cs="Times New Roman"/>
+          <w:sz w:val="26"/>
+          <w:szCs w:val="26"/>
+          <w:lang w:val="pt-BR"/>
+        </w:rPr>
+        <w:t>“Tổng quan đề tài”, sẽ nói về mục tiêu, lý do chọn đề tài, đối tượng và phạm vi nghiên cứu, ý nghĩa đề tài nghiên cứu.</w:t>
+      </w:r>
+    </w:p>
+    <w:p>
+      <w:pPr>
+        <w:jc w:val="both"/>
+        <w:rPr>
+          <w:lang w:val="pt-BR"/>
+        </w:rPr>
+      </w:pPr>
+      <w:r>
+        <w:rPr>
+          <w:rFonts w:ascii="Times New Roman" w:hAnsi="Times New Roman" w:cs="Times New Roman"/>
+          <w:b/>
+          <w:sz w:val="26"/>
+          <w:szCs w:val="26"/>
+          <w:lang w:val="pt-BR"/>
+        </w:rPr>
+        <w:t xml:space="preserve">Chương 2. </w:t>
+      </w:r>
+      <w:r>
+        <w:rPr>
+          <w:lang w:val="pt-BR"/>
+        </w:rPr>
+        <w:t>“</w:t>
+      </w:r>
+      <w:r>
+        <w:rPr>
+          <w:rFonts w:ascii="Times New Roman" w:hAnsi="Times New Roman" w:cs="Times New Roman"/>
+          <w:sz w:val="26"/>
+          <w:szCs w:val="26"/>
+          <w:lang w:val="pt-BR"/>
+        </w:rPr>
+        <w:t>Nền tảng client-server ứng dụng”, trình bày kiến thức cơ bản về mô hình client-server từ đó đưa ra đặc điểm nổi bật cho mô hình này.</w:t>
+      </w:r>
+    </w:p>
+    <w:p>
+      <w:pPr>
+        <w:jc w:val="both"/>
+        <w:rPr>
+          <w:rFonts w:ascii="Times New Roman" w:hAnsi="Times New Roman" w:cs="Times New Roman"/>
+          <w:sz w:val="26"/>
+          <w:szCs w:val="26"/>
+          <w:lang w:val="pt-BR"/>
+        </w:rPr>
+      </w:pPr>
+      <w:r>
+        <w:rPr>
+          <w:rFonts w:ascii="Times New Roman" w:hAnsi="Times New Roman" w:cs="Times New Roman"/>
+          <w:b/>
+          <w:sz w:val="26"/>
+          <w:szCs w:val="26"/>
+          <w:lang w:val="pt-BR"/>
+        </w:rPr>
+        <w:t xml:space="preserve">Chương 3. </w:t>
+      </w:r>
+      <w:r>
+        <w:rPr>
+          <w:rFonts w:ascii="Times New Roman" w:hAnsi="Times New Roman" w:cs="Times New Roman"/>
+          <w:sz w:val="26"/>
+          <w:szCs w:val="26"/>
+          <w:lang w:val="pt-BR"/>
+        </w:rPr>
+        <w:t>“Kiến trúc-tính năng ứng dụng”, giới thiệu kiến trúc tổng thể VnBus, các yêu cầu chức năng, phân tích hệ thống và thiết kế giao diện và chức năng các thành phần trong VnBus.</w:t>
+      </w:r>
+    </w:p>
+    <w:p>
+      <w:pPr>
+        <w:jc w:val="both"/>
+        <w:rPr>
+          <w:rFonts w:ascii="Times New Roman" w:hAnsi="Times New Roman" w:cs="Times New Roman"/>
+          <w:sz w:val="26"/>
+          <w:szCs w:val="26"/>
+          <w:lang w:val="pt-BR"/>
+        </w:rPr>
+      </w:pPr>
+      <w:r>
+        <w:rPr>
+          <w:rFonts w:ascii="Times New Roman" w:hAnsi="Times New Roman" w:cs="Times New Roman"/>
+          <w:b/>
+          <w:sz w:val="26"/>
+          <w:szCs w:val="26"/>
+          <w:lang w:val="pt-BR"/>
+        </w:rPr>
+        <w:t xml:space="preserve">Chương 4. </w:t>
+      </w:r>
+      <w:r>
+        <w:rPr>
+          <w:rFonts w:ascii="Times New Roman" w:hAnsi="Times New Roman" w:cs="Times New Roman"/>
+          <w:sz w:val="26"/>
+          <w:szCs w:val="26"/>
+          <w:lang w:val="pt-BR"/>
+        </w:rPr>
+        <w:t xml:space="preserve">“Các giải pháp ứng dụng tiêu biểu và đặc điểm nổi bật của VnBus”, đưa đến cái nhìn tổng thể về các chương trình ứng dụng có liên quan trong trong lĩnh vực này. Từ đó, so sánh đưa ra sự khác biệt và nổi bật của VnBus so với các ứng dụng khác. </w:t>
+      </w:r>
+    </w:p>
+    <w:p>
+      <w:pPr>
+        <w:jc w:val="both"/>
+        <w:rPr>
+          <w:rFonts w:ascii="Times New Roman" w:hAnsi="Times New Roman" w:cs="Times New Roman"/>
+          <w:sz w:val="26"/>
+          <w:szCs w:val="26"/>
+          <w:lang w:val="pt-BR"/>
+        </w:rPr>
+      </w:pPr>
+      <w:r>
+        <w:rPr>
+          <w:rFonts w:ascii="Times New Roman" w:hAnsi="Times New Roman" w:cs="Times New Roman"/>
+          <w:b/>
+          <w:sz w:val="26"/>
+          <w:szCs w:val="26"/>
+          <w:lang w:val="pt-BR"/>
+        </w:rPr>
+        <w:t xml:space="preserve">Chương 5. </w:t>
+      </w:r>
+      <w:r>
+        <w:rPr>
+          <w:rFonts w:ascii="Times New Roman" w:hAnsi="Times New Roman" w:cs="Times New Roman"/>
+          <w:sz w:val="26"/>
+          <w:szCs w:val="26"/>
+          <w:lang w:val="pt-BR"/>
+        </w:rPr>
+        <w:t>“Lập dự án triển khai ứng dụng cho doanh nghiệp- cá nhân- tổ chức”, đưa ra kế hoạch áp dụng ứng dụng trong thực tế thông qua người dùng và nhà quản trị (người điều hành dịch vụ).</w:t>
+      </w:r>
+    </w:p>
+    <w:p>
+      <w:pPr>
+        <w:jc w:val="both"/>
+        <w:rPr>
+          <w:rFonts w:ascii="Times New Roman" w:hAnsi="Times New Roman" w:cs="Times New Roman"/>
+          <w:sz w:val="26"/>
+          <w:szCs w:val="26"/>
+          <w:lang w:val="pt-BR"/>
+        </w:rPr>
+      </w:pPr>
+      <w:r>
+        <w:rPr>
+          <w:rFonts w:ascii="Times New Roman" w:hAnsi="Times New Roman" w:cs="Times New Roman"/>
+          <w:b/>
+          <w:sz w:val="26"/>
+          <w:szCs w:val="26"/>
+          <w:lang w:val="pt-BR"/>
+        </w:rPr>
+        <w:t xml:space="preserve">Chương 6. </w:t>
+      </w:r>
+      <w:r>
+        <w:rPr>
+          <w:rFonts w:ascii="Times New Roman" w:hAnsi="Times New Roman" w:cs="Times New Roman"/>
+          <w:sz w:val="26"/>
+          <w:szCs w:val="26"/>
+          <w:lang w:val="pt-BR"/>
+        </w:rPr>
+        <w:t>“Kiến nghị nâng cao hiệu quả cho việc nghiên cứu và triển khai dứ án”,  chỉ ra các khó khăn mà nhóm gặp phải trong quá trình xây dựng, phát triển và áp dụng vào thực tiển, từ đó đưa ra những kiến nghị nhằm nâng cao hiệu quả cho ứng dụng.</w:t>
+      </w:r>
+    </w:p>
+    <w:p>
+      <w:pPr>
+        <w:jc w:val="both"/>
+        <w:rPr>
+          <w:rFonts w:ascii="Times New Roman" w:hAnsi="Times New Roman" w:cs="Times New Roman"/>
+          <w:sz w:val="26"/>
+          <w:szCs w:val="26"/>
+          <w:lang w:val="pt-BR"/>
+        </w:rPr>
+      </w:pPr>
+      <w:r>
+        <w:rPr>
+          <w:rFonts w:ascii="Times New Roman" w:hAnsi="Times New Roman" w:cs="Times New Roman"/>
+          <w:b/>
+          <w:sz w:val="26"/>
+          <w:szCs w:val="26"/>
+          <w:lang w:val="pt-BR"/>
+        </w:rPr>
+        <w:t xml:space="preserve">Chương 7. </w:t>
+      </w:r>
+      <w:r>
+        <w:rPr>
+          <w:rFonts w:ascii="Times New Roman" w:hAnsi="Times New Roman" w:cs="Times New Roman"/>
+          <w:sz w:val="26"/>
+          <w:szCs w:val="26"/>
+          <w:lang w:val="pt-BR"/>
+        </w:rPr>
+        <w:t>“Tổng kết và hướng phát triển”,  chỉ ra kết quả đạt được, những hạn chế và hướng phát triển tiếp theo cho hệ thống.</w:t>
+      </w:r>
+    </w:p>
+    <w:p>
+      <w:pPr>
+        <w:rPr>
+          <w:rFonts w:ascii="Times New Roman" w:hAnsi="Times New Roman" w:cs="Times New Roman"/>
+          <w:sz w:val="26"/>
+          <w:szCs w:val="26"/>
+          <w:lang w:val="pt-BR"/>
+        </w:rPr>
+      </w:pPr>
+      <w:r>
+        <w:rPr>
+          <w:rFonts w:ascii="Times New Roman" w:hAnsi="Times New Roman" w:cs="Times New Roman"/>
+          <w:sz w:val="26"/>
+          <w:szCs w:val="26"/>
+          <w:lang w:val="pt-BR"/>
+        </w:rPr>
+        <w:br w:type="page"/>
+      </w:r>
+    </w:p>
+    <w:p>
+      <w:pPr>
         <w:ind w:firstLine="284"/>
-        <w:jc w:val="both"/>
+        <w:jc w:val="center"/>
         <w:rPr>
           <w:rFonts w:ascii="Times New Roman" w:hAnsi="Times New Roman" w:cs="Times New Roman"/>
           <w:sz w:val="26"/>
@@ -219,21 +457,2739 @@
       <w:r>
         <w:rPr>
           <w:rFonts w:ascii="Times New Roman" w:hAnsi="Times New Roman" w:cs="Times New Roman"/>
+          <w:sz w:val="26"/>
+          <w:szCs w:val="26"/>
+          <w:lang w:val="pt-BR"/>
+        </w:rPr>
+        <w:lastRenderedPageBreak/>
+        <w:t>MỤC LỤC</w:t>
+      </w:r>
+    </w:p>
+    <w:p>
+      <w:pPr>
+        <w:rPr>
+          <w:rFonts w:ascii="Times New Roman" w:hAnsi="Times New Roman" w:cs="Times New Roman"/>
+          <w:sz w:val="26"/>
+          <w:szCs w:val="26"/>
+          <w:lang w:val="pt-BR"/>
+        </w:rPr>
+      </w:pPr>
+      <w:r>
+        <w:rPr>
+          <w:rFonts w:ascii="Times New Roman" w:hAnsi="Times New Roman" w:cs="Times New Roman"/>
+          <w:sz w:val="26"/>
+          <w:szCs w:val="26"/>
+          <w:lang w:val="pt-BR"/>
+        </w:rPr>
+        <w:br w:type="page"/>
+      </w:r>
+    </w:p>
+    <w:p>
+      <w:pPr>
+        <w:pStyle w:val="Heading1"/>
+        <w:numPr>
+          <w:ilvl w:val="0"/>
+          <w:numId w:val="0"/>
+        </w:numPr>
+        <w:jc w:val="center"/>
+        <w:rPr>
+          <w:rFonts w:cs="Times New Roman"/>
           <w:b/>
-          <w:sz w:val="26"/>
           <w:szCs w:val="26"/>
           <w:lang w:val="pt-BR"/>
         </w:rPr>
-        <w:t xml:space="preserve">Chương 1. </w:t>
-      </w:r>
-      <w:r>
-        <w:rPr>
-          <w:rFonts w:ascii="Times New Roman" w:hAnsi="Times New Roman" w:cs="Times New Roman"/>
-          <w:sz w:val="26"/>
+      </w:pPr>
+      <w:bookmarkStart w:id="1" w:name="_Toc366898927"/>
+      <w:r>
+        <w:rPr>
+          <w:rFonts w:cs="Times New Roman"/>
+          <w:b/>
           <w:szCs w:val="26"/>
           <w:lang w:val="pt-BR"/>
         </w:rPr>
-        <w:t>“Tổng quan đề tài”, sẽ nói về mục tiêu, lý do chọn đề tài, đối tượng và phạm vi nghiên cứu, ý nghĩa đề tài nghiên cứu.</w:t>
+        <w:lastRenderedPageBreak/>
+        <w:t xml:space="preserve">TÓM TẮT </w:t>
+      </w:r>
+      <w:bookmarkEnd w:id="1"/>
+      <w:r>
+        <w:rPr>
+          <w:rFonts w:cs="Times New Roman"/>
+          <w:b/>
+          <w:szCs w:val="26"/>
+          <w:lang w:val="pt-BR"/>
+        </w:rPr>
+        <w:t>ĐỀ TÀI</w:t>
+      </w:r>
+    </w:p>
+    <w:p>
+      <w:pPr>
+        <w:jc w:val="both"/>
+        <w:rPr>
+          <w:rFonts w:ascii="Times New Roman" w:hAnsi="Times New Roman" w:cs="Times New Roman"/>
+          <w:sz w:val="26"/>
+          <w:szCs w:val="26"/>
+          <w:lang w:val="pt-BR"/>
+        </w:rPr>
+      </w:pPr>
+    </w:p>
+    <w:p>
+      <w:pPr>
+        <w:jc w:val="both"/>
+        <w:rPr>
+          <w:rFonts w:ascii="Times New Roman" w:hAnsi="Times New Roman" w:cs="Times New Roman"/>
+          <w:sz w:val="26"/>
+          <w:szCs w:val="26"/>
+          <w:lang w:val="pt-BR"/>
+        </w:rPr>
+      </w:pPr>
+      <w:r>
+        <w:rPr>
+          <w:rFonts w:ascii="Times New Roman" w:hAnsi="Times New Roman" w:cs="Times New Roman"/>
+          <w:sz w:val="26"/>
+          <w:szCs w:val="26"/>
+          <w:lang w:val="pt-BR"/>
+        </w:rPr>
+        <w:t>Với sự phát triển nhanh và mạnh mẽ của công nghệ thông tin của nước ta hiện nay việc ứng dụng công nghệ thông tin vào cuộc sống, học tập và công việc đã trở nên rất phổ biến góp phần giải quyết rất nhiều bài toán khó trong đời sống mỗi người trong chúng ta. Trong đó việc ứng dụng công nghệ thông tin vào lĩnh vực xã hội nói chung hay dịch vụ công cộng nói riêng luôn được quan tâm và chú trọng phát triển.</w:t>
+      </w:r>
+    </w:p>
+    <w:p>
+      <w:pPr>
+        <w:jc w:val="both"/>
+        <w:rPr>
+          <w:rFonts w:ascii="Times New Roman" w:hAnsi="Times New Roman" w:cs="Times New Roman"/>
+          <w:sz w:val="26"/>
+          <w:szCs w:val="26"/>
+          <w:lang w:val="pt-BR"/>
+        </w:rPr>
+      </w:pPr>
+      <w:r>
+        <w:rPr>
+          <w:rFonts w:ascii="Times New Roman" w:hAnsi="Times New Roman" w:cs="Times New Roman"/>
+          <w:sz w:val="26"/>
+          <w:szCs w:val="26"/>
+          <w:lang w:val="pt-BR"/>
+        </w:rPr>
+        <w:t>Xuất phát từ nghiên cứu và thực tiễn cho thấy :nhu cầu đi lại của người dân ở các thành phố lớn như TP.Hồ Chí Minh, Hà Nội…rất lớn đặt biệt là trong tầng lớp trí thức (sinh viên, công viên chức…). Vì vậy, lượng phương tiện cá nhân tại các thành phố lớn ở nước ta đang gia tăng nhanh chóng làm cho hệ thống hạ tầng giao thông Việt Nam chưa đáp ứng kịp thời. Từ đó, phát sinh rất nhiều vấn nạn:</w:t>
+      </w:r>
+      <w:r>
+        <w:rPr>
+          <w:rFonts w:ascii="Times New Roman" w:hAnsi="Times New Roman" w:cs="Times New Roman"/>
+          <w:sz w:val="26"/>
+          <w:szCs w:val="26"/>
+          <w:lang w:val="pt-BR"/>
+        </w:rPr>
+        <w:t xml:space="preserve"> </w:t>
+      </w:r>
+      <w:r>
+        <w:rPr>
+          <w:rFonts w:ascii="Times New Roman" w:hAnsi="Times New Roman" w:cs="Times New Roman"/>
+          <w:sz w:val="26"/>
+          <w:szCs w:val="26"/>
+          <w:lang w:val="pt-BR"/>
+        </w:rPr>
+        <w:t>kẹt xe, tai nạn giao thông, ô nhiễm môi trường…</w:t>
+      </w:r>
+    </w:p>
+    <w:p>
+      <w:pPr>
+        <w:jc w:val="both"/>
+        <w:rPr>
+          <w:rFonts w:ascii="Times New Roman" w:hAnsi="Times New Roman" w:cs="Times New Roman"/>
+          <w:sz w:val="26"/>
+          <w:szCs w:val="26"/>
+          <w:lang w:val="pt-BR"/>
+        </w:rPr>
+      </w:pPr>
+      <w:r>
+        <w:rPr>
+          <w:rFonts w:ascii="Times New Roman" w:hAnsi="Times New Roman" w:cs="Times New Roman"/>
+          <w:sz w:val="26"/>
+          <w:szCs w:val="26"/>
+          <w:lang w:val="pt-BR"/>
+        </w:rPr>
+        <w:t xml:space="preserve">Nhiều hướng giải quyết đã được đưa ra nhằm tìm ra biện pháp để cải thiện và nâng cao chất lượng hạ tầng giao thông và hạn chế các phương tiện cá nhân tại các thành phố lớn. Và một trong những biện pháp thu được nhiều kết quả tích cực nhất là </w:t>
+      </w:r>
+      <w:r>
+        <w:rPr>
+          <w:rFonts w:ascii="Times New Roman" w:hAnsi="Times New Roman" w:cs="Times New Roman"/>
+          <w:i/>
+          <w:sz w:val="26"/>
+          <w:szCs w:val="26"/>
+          <w:lang w:val="pt-BR"/>
+        </w:rPr>
+        <w:t>phát triển loại hình vận chuyển công cộng</w:t>
+      </w:r>
+      <w:r>
+        <w:rPr>
+          <w:rFonts w:ascii="Times New Roman" w:hAnsi="Times New Roman" w:cs="Times New Roman"/>
+          <w:sz w:val="26"/>
+          <w:szCs w:val="26"/>
+          <w:lang w:val="pt-BR"/>
+        </w:rPr>
+        <w:t>( buýt, tàu điện ngầm…). Xe buýt đã có mặt từ rất sớm và đang phát huy tác dụng rất lớn trong việc giảm lượng xe cá nhân tham gia giao thông. Nhưng vấn đề đặt ra là không có một chương trình, ứng dụng nhằm hỗ trợ người dùng khi tham gia loại hình hoạt động này làm cho người dùng rất khó và ngại khi tham gia loại hình vận tải buýt.</w:t>
+      </w:r>
+    </w:p>
+    <w:p>
+      <w:pPr>
+        <w:jc w:val="both"/>
+        <w:rPr>
+          <w:rFonts w:ascii="Times New Roman" w:hAnsi="Times New Roman" w:cs="Times New Roman"/>
+          <w:sz w:val="26"/>
+          <w:szCs w:val="26"/>
+          <w:lang w:val="pt-BR"/>
+        </w:rPr>
+      </w:pPr>
+      <w:r>
+        <w:rPr>
+          <w:rFonts w:ascii="Times New Roman" w:hAnsi="Times New Roman" w:cs="Times New Roman"/>
+          <w:sz w:val="26"/>
+          <w:szCs w:val="26"/>
+          <w:lang w:val="pt-BR"/>
+        </w:rPr>
+        <w:t xml:space="preserve">Chính vì vậy,VnBus (VietNam Bus) – Hệ thống chia sẻ vị trí xe buýt là một trong những phương án tốt nhất được xây dựng nhằm góp phần giải quyết vấn đề trên. </w:t>
+      </w:r>
+    </w:p>
+    <w:p>
+      <w:pPr>
+        <w:jc w:val="both"/>
+        <w:rPr>
+          <w:rFonts w:ascii="Times New Roman" w:hAnsi="Times New Roman" w:cs="Times New Roman"/>
+          <w:sz w:val="26"/>
+          <w:szCs w:val="26"/>
+          <w:lang w:val="pt-BR"/>
+        </w:rPr>
+      </w:pPr>
+      <w:r>
+        <w:rPr>
+          <w:rFonts w:ascii="Times New Roman" w:hAnsi="Times New Roman" w:cs="Times New Roman"/>
+          <w:sz w:val="26"/>
+          <w:szCs w:val="26"/>
+          <w:lang w:val="pt-BR"/>
+        </w:rPr>
+        <w:t>Đề tài nghiên cứu sẽ xoay quanh việc nghiên cứu và xây dựng chương trình ứng dụng chạy trên nền tảng mobile, từ đó góp phần vào việc quản lý điều hành loại hình vận tải công cộng buýt và hỗ trợ người dùng trong quá trình tham gia; đồng thời đưa ra các phương pháp lựa chọn, các kinh nghiệm trong quá trình triển khai, vận hành hệ thống.</w:t>
+      </w:r>
+    </w:p>
+    <w:p>
+      <w:pPr>
+        <w:rPr>
+          <w:rFonts w:ascii="Times New Roman" w:hAnsi="Times New Roman" w:cs="Times New Roman"/>
+          <w:sz w:val="26"/>
+          <w:szCs w:val="26"/>
+          <w:lang w:val="pt-BR"/>
+        </w:rPr>
+      </w:pPr>
+      <w:r>
+        <w:rPr>
+          <w:rFonts w:ascii="Times New Roman" w:hAnsi="Times New Roman" w:cs="Times New Roman"/>
+          <w:sz w:val="26"/>
+          <w:szCs w:val="26"/>
+          <w:lang w:val="pt-BR"/>
+        </w:rPr>
+        <w:br w:type="page"/>
+      </w:r>
+    </w:p>
+    <w:p>
+      <w:pPr>
+        <w:pStyle w:val="Heading1"/>
+        <w:numPr>
+          <w:ilvl w:val="0"/>
+          <w:numId w:val="0"/>
+        </w:numPr>
+        <w:jc w:val="center"/>
+        <w:rPr>
+          <w:rFonts w:cs="Times New Roman"/>
+          <w:b/>
+          <w:szCs w:val="26"/>
+        </w:rPr>
+      </w:pPr>
+      <w:bookmarkStart w:id="2" w:name="_Toc366898928"/>
+      <w:r>
+        <w:rPr>
+          <w:rFonts w:cs="Times New Roman"/>
+          <w:b/>
+          <w:szCs w:val="26"/>
+        </w:rPr>
+        <w:lastRenderedPageBreak/>
+        <w:t>PHỤ LỤC HÌNH</w:t>
+      </w:r>
+      <w:bookmarkEnd w:id="2"/>
+    </w:p>
+    <w:p>
+      <w:pPr>
+        <w:rPr>
+          <w:rFonts w:ascii="Times New Roman" w:hAnsi="Times New Roman" w:cs="Times New Roman"/>
+          <w:sz w:val="26"/>
+          <w:szCs w:val="26"/>
+          <w:lang w:val="pt-BR"/>
+        </w:rPr>
+      </w:pPr>
+      <w:r>
+        <w:rPr>
+          <w:rFonts w:ascii="Times New Roman" w:hAnsi="Times New Roman" w:cs="Times New Roman"/>
+          <w:sz w:val="26"/>
+          <w:szCs w:val="26"/>
+          <w:lang w:val="pt-BR"/>
+        </w:rPr>
+        <w:br w:type="page"/>
+      </w:r>
+    </w:p>
+    <w:p>
+      <w:pPr>
+        <w:pStyle w:val="Heading1"/>
+        <w:jc w:val="both"/>
+        <w:rPr>
+          <w:rFonts w:cs="Times New Roman"/>
+          <w:b/>
+        </w:rPr>
+      </w:pPr>
+      <w:bookmarkStart w:id="3" w:name="_Toc366898929"/>
+      <w:r>
+        <w:rPr>
+          <w:rFonts w:cs="Times New Roman"/>
+          <w:b/>
+        </w:rPr>
+        <w:lastRenderedPageBreak/>
+        <w:t>TỔNG QUAN ĐỀ TÀI</w:t>
+      </w:r>
+      <w:bookmarkEnd w:id="3"/>
+      <w:r>
+        <w:rPr>
+          <w:rFonts w:cs="Times New Roman"/>
+          <w:b/>
+        </w:rPr>
+        <w:t>.</w:t>
+      </w:r>
+    </w:p>
+    <w:p>
+      <w:pPr>
+        <w:pStyle w:val="Heading2"/>
+        <w:ind w:left="0"/>
+        <w:jc w:val="both"/>
+        <w:rPr>
+          <w:rFonts w:cs="Times New Roman"/>
+        </w:rPr>
+      </w:pPr>
+      <w:bookmarkStart w:id="4" w:name="_Toc366898930"/>
+      <w:r>
+        <w:rPr>
+          <w:rFonts w:cs="Times New Roman"/>
+        </w:rPr>
+        <w:t>Lý do chọn đề tài</w:t>
+      </w:r>
+      <w:bookmarkEnd w:id="4"/>
+      <w:r>
+        <w:rPr>
+          <w:rFonts w:cs="Times New Roman"/>
+        </w:rPr>
+        <w:t>.</w:t>
+      </w:r>
+    </w:p>
+    <w:p>
+      <w:pPr>
+        <w:jc w:val="both"/>
+        <w:rPr>
+          <w:rFonts w:ascii="Times New Roman" w:hAnsi="Times New Roman" w:cs="Times New Roman"/>
+          <w:sz w:val="26"/>
+          <w:szCs w:val="26"/>
+        </w:rPr>
+      </w:pPr>
+      <w:r>
+        <w:rPr>
+          <w:rFonts w:ascii="Times New Roman" w:hAnsi="Times New Roman" w:cs="Times New Roman"/>
+          <w:sz w:val="26"/>
+          <w:szCs w:val="26"/>
+        </w:rPr>
+        <w:t xml:space="preserve">Theo thống kê của Bộ Giao thông Vận Tải trong quý I năm nay đã có </w:t>
+      </w:r>
+      <w:r>
+        <w:rPr>
+          <w:rFonts w:ascii="Times New Roman" w:hAnsi="Times New Roman" w:cs="Times New Roman"/>
+          <w:sz w:val="26"/>
+          <w:szCs w:val="26"/>
+        </w:rPr>
+        <w:t>hơn 691.500 xe máy được đăng ký mới, nâng tổng số loại phương tiện này của cả nước lên hơn 37 triệu</w:t>
+      </w:r>
+      <w:r>
+        <w:rPr>
+          <w:rFonts w:ascii="Times New Roman" w:hAnsi="Times New Roman" w:cs="Times New Roman"/>
+          <w:sz w:val="26"/>
+          <w:szCs w:val="26"/>
+        </w:rPr>
+        <w:t xml:space="preserve"> chiếc. Tất cả đang tạo nên một áp lực rất lớn từ phía phương tiện cá nhân lên hệ thống giao thông nước ta đặt biệt là các thành phố lớn :Hồ Chí Minh, Hà Nội…và con số phương tiện cá nhân sẽ tiếp tục tăng lên nhanh chóng nếu không có 1 chính sách hiệu quả nhằm cải thiện hạ tầng giao thông và các giảm lượng phương tiện cá nhân. </w:t>
+      </w:r>
+    </w:p>
+    <w:p>
+      <w:pPr>
+        <w:jc w:val="both"/>
+        <w:rPr>
+          <w:rFonts w:ascii="Times New Roman" w:hAnsi="Times New Roman" w:cs="Times New Roman"/>
+          <w:sz w:val="26"/>
+          <w:szCs w:val="26"/>
+        </w:rPr>
+      </w:pPr>
+      <w:r>
+        <w:rPr>
+          <w:rFonts w:ascii="Times New Roman" w:hAnsi="Times New Roman" w:cs="Times New Roman"/>
+          <w:sz w:val="26"/>
+          <w:szCs w:val="26"/>
+        </w:rPr>
+        <w:t>Các nhà hoạch định chính sách đã đề ra nhiều biện pháp để cắt giảm lượng phương tiện các nhân đồng thời nâng cao hệ thống hạ tầng giao thông tại các thành phố lớn. Một số biện pháp đang và sắp áp dụ</w:t>
+      </w:r>
+      <w:r>
+        <w:rPr>
+          <w:rFonts w:ascii="Times New Roman" w:hAnsi="Times New Roman" w:cs="Times New Roman"/>
+          <w:sz w:val="26"/>
+          <w:szCs w:val="26"/>
+        </w:rPr>
+        <w:t>ng như</w:t>
+      </w:r>
+      <w:r>
+        <w:rPr>
+          <w:rFonts w:ascii="Times New Roman" w:hAnsi="Times New Roman" w:cs="Times New Roman"/>
+          <w:sz w:val="26"/>
+          <w:szCs w:val="26"/>
+        </w:rPr>
+        <w:t>:</w:t>
+      </w:r>
+      <w:r>
+        <w:rPr>
+          <w:rFonts w:ascii="Times New Roman" w:hAnsi="Times New Roman" w:cs="Times New Roman"/>
+          <w:sz w:val="26"/>
+          <w:szCs w:val="26"/>
+        </w:rPr>
+        <w:t xml:space="preserve"> </w:t>
+      </w:r>
+      <w:r>
+        <w:rPr>
+          <w:rFonts w:ascii="Times New Roman" w:hAnsi="Times New Roman" w:cs="Times New Roman"/>
+          <w:sz w:val="26"/>
+          <w:szCs w:val="26"/>
+        </w:rPr>
+        <w:t>phát triển hệ thống vận tải công cộng (vận tải buýt, xe buýt nhanh), tàu điện ngầm…Trong đó, loại hình buýt đóng vai trò rất quan trọng trong bối cảnh hiện nay, với năng lực vận chuyển hơn 1 triệu lược hành khách mỗi ngày thì xe buýt đang đóng vai trò rất lớn và chủ đạo trong việc các giảm lượng phương tiện cá nhân.</w:t>
+      </w:r>
+    </w:p>
+    <w:p>
+      <w:pPr>
+        <w:jc w:val="both"/>
+        <w:rPr>
+          <w:rFonts w:ascii="Times New Roman" w:hAnsi="Times New Roman" w:cs="Times New Roman"/>
+          <w:sz w:val="26"/>
+          <w:szCs w:val="26"/>
+        </w:rPr>
+      </w:pPr>
+      <w:r>
+        <w:rPr>
+          <w:rFonts w:ascii="Times New Roman" w:hAnsi="Times New Roman" w:cs="Times New Roman"/>
+          <w:sz w:val="26"/>
+          <w:szCs w:val="26"/>
+        </w:rPr>
+        <w:t>Hiện nay, việc phát triển và vận hành loại hình vận tải này đang được thực hiện trên nhiều phương diện khác nhau và cũng thu được 1 số kết quả nổi bật :</w:t>
+      </w:r>
+    </w:p>
+    <w:p>
+      <w:pPr>
+        <w:pStyle w:val="ListParagraph"/>
+        <w:numPr>
+          <w:ilvl w:val="0"/>
+          <w:numId w:val="6"/>
+        </w:numPr>
+        <w:ind w:left="0" w:firstLine="360"/>
+        <w:jc w:val="both"/>
+        <w:rPr>
+          <w:rFonts w:ascii="Times New Roman" w:hAnsi="Times New Roman" w:cs="Times New Roman"/>
+          <w:sz w:val="26"/>
+          <w:szCs w:val="26"/>
+        </w:rPr>
+      </w:pPr>
+      <w:r>
+        <w:rPr>
+          <w:rFonts w:ascii="Times New Roman" w:hAnsi="Times New Roman" w:cs="Times New Roman"/>
+          <w:sz w:val="26"/>
+          <w:szCs w:val="26"/>
+        </w:rPr>
+        <w:t>Giảm ô nhiểm môi trường.</w:t>
+      </w:r>
+    </w:p>
+    <w:p>
+      <w:pPr>
+        <w:pStyle w:val="ListParagraph"/>
+        <w:numPr>
+          <w:ilvl w:val="0"/>
+          <w:numId w:val="6"/>
+        </w:numPr>
+        <w:jc w:val="both"/>
+        <w:rPr>
+          <w:rFonts w:ascii="Times New Roman" w:hAnsi="Times New Roman" w:cs="Times New Roman"/>
+          <w:sz w:val="26"/>
+          <w:szCs w:val="26"/>
+        </w:rPr>
+      </w:pPr>
+      <w:r>
+        <w:rPr>
+          <w:rFonts w:ascii="Times New Roman" w:hAnsi="Times New Roman" w:cs="Times New Roman"/>
+          <w:sz w:val="26"/>
+          <w:szCs w:val="26"/>
+        </w:rPr>
+        <w:t>Hình thành văn hóa văn minh trong di chuyển bằng loại hình vận tải công cộng.</w:t>
+      </w:r>
+    </w:p>
+    <w:p>
+      <w:pPr>
+        <w:pStyle w:val="ListParagraph"/>
+        <w:numPr>
+          <w:ilvl w:val="0"/>
+          <w:numId w:val="6"/>
+        </w:numPr>
+        <w:jc w:val="both"/>
+        <w:rPr>
+          <w:rFonts w:ascii="Times New Roman" w:hAnsi="Times New Roman" w:cs="Times New Roman"/>
+          <w:sz w:val="26"/>
+          <w:szCs w:val="26"/>
+        </w:rPr>
+      </w:pPr>
+      <w:r>
+        <w:rPr>
+          <w:rFonts w:ascii="Times New Roman" w:hAnsi="Times New Roman" w:cs="Times New Roman"/>
+          <w:sz w:val="26"/>
+          <w:szCs w:val="26"/>
+        </w:rPr>
+        <w:t>Giảm ùn tắt giao thông.</w:t>
+      </w:r>
+    </w:p>
+    <w:p>
+      <w:pPr>
+        <w:pStyle w:val="ListParagraph"/>
+        <w:numPr>
+          <w:ilvl w:val="0"/>
+          <w:numId w:val="6"/>
+        </w:numPr>
+        <w:ind w:left="709"/>
+        <w:jc w:val="both"/>
+        <w:rPr>
+          <w:rFonts w:ascii="Times New Roman" w:hAnsi="Times New Roman" w:cs="Times New Roman"/>
+          <w:sz w:val="26"/>
+          <w:szCs w:val="26"/>
+        </w:rPr>
+      </w:pPr>
+      <w:r>
+        <w:rPr>
+          <w:rFonts w:ascii="Times New Roman" w:hAnsi="Times New Roman" w:cs="Times New Roman"/>
+          <w:sz w:val="26"/>
+          <w:szCs w:val="26"/>
+        </w:rPr>
+        <w:t>Giảm tai nạn giao thông.</w:t>
+      </w:r>
+    </w:p>
+    <w:p>
+      <w:pPr>
+        <w:jc w:val="both"/>
+        <w:rPr>
+          <w:rFonts w:ascii="Times New Roman" w:hAnsi="Times New Roman" w:cs="Times New Roman"/>
+          <w:sz w:val="26"/>
+          <w:szCs w:val="26"/>
+        </w:rPr>
+      </w:pPr>
+      <w:r>
+        <w:rPr>
+          <w:rFonts w:ascii="Times New Roman" w:hAnsi="Times New Roman" w:cs="Times New Roman"/>
+          <w:sz w:val="26"/>
+          <w:szCs w:val="26"/>
+        </w:rPr>
+        <w:t>Song bên cạnh đó còn 1 số vấn đề mà loại hình này đang gặp phải :</w:t>
+      </w:r>
+    </w:p>
+    <w:p>
+      <w:pPr>
+        <w:pStyle w:val="ListParagraph"/>
+        <w:numPr>
+          <w:ilvl w:val="0"/>
+          <w:numId w:val="9"/>
+        </w:numPr>
+        <w:jc w:val="both"/>
+        <w:rPr>
+          <w:rFonts w:ascii="Times New Roman" w:hAnsi="Times New Roman" w:cs="Times New Roman"/>
+          <w:sz w:val="26"/>
+          <w:szCs w:val="26"/>
+        </w:rPr>
+      </w:pPr>
+      <w:r>
+        <w:rPr>
+          <w:rFonts w:ascii="Times New Roman" w:hAnsi="Times New Roman" w:cs="Times New Roman"/>
+          <w:sz w:val="26"/>
+          <w:szCs w:val="26"/>
+        </w:rPr>
+        <w:t>Người dùng khó tiếp cận, theo dõi và chủ động trong việc tìm kiếm, tra cứu thông tin buýt.</w:t>
+      </w:r>
+    </w:p>
+    <w:p>
+      <w:pPr>
+        <w:pStyle w:val="ListParagraph"/>
+        <w:numPr>
+          <w:ilvl w:val="0"/>
+          <w:numId w:val="9"/>
+        </w:numPr>
+        <w:jc w:val="both"/>
+        <w:rPr>
+          <w:rFonts w:ascii="Times New Roman" w:hAnsi="Times New Roman" w:cs="Times New Roman"/>
+          <w:sz w:val="26"/>
+          <w:szCs w:val="26"/>
+        </w:rPr>
+      </w:pPr>
+      <w:r>
+        <w:rPr>
+          <w:rFonts w:ascii="Times New Roman" w:hAnsi="Times New Roman" w:cs="Times New Roman"/>
+          <w:sz w:val="26"/>
+          <w:szCs w:val="26"/>
+        </w:rPr>
+        <w:t>Sự bất cập trong việc thu phí hiện nay cũng là 1 vấn đề cần xem xét.</w:t>
+      </w:r>
+    </w:p>
+    <w:p>
+      <w:pPr>
+        <w:pStyle w:val="ListParagraph"/>
+        <w:numPr>
+          <w:ilvl w:val="0"/>
+          <w:numId w:val="9"/>
+        </w:numPr>
+        <w:jc w:val="both"/>
+        <w:rPr>
+          <w:rFonts w:ascii="Times New Roman" w:hAnsi="Times New Roman" w:cs="Times New Roman"/>
+          <w:sz w:val="26"/>
+          <w:szCs w:val="26"/>
+        </w:rPr>
+      </w:pPr>
+      <w:r>
+        <w:rPr>
+          <w:rFonts w:ascii="Times New Roman" w:hAnsi="Times New Roman" w:cs="Times New Roman"/>
+          <w:sz w:val="26"/>
+          <w:szCs w:val="26"/>
+        </w:rPr>
+        <w:t>Bất cập trong chất lượng phương tiện, phong cách phục vụ.</w:t>
+      </w:r>
+    </w:p>
+    <w:p>
+      <w:pPr>
+        <w:jc w:val="both"/>
+        <w:rPr>
+          <w:rFonts w:ascii="Times New Roman" w:hAnsi="Times New Roman" w:cs="Times New Roman"/>
+          <w:sz w:val="26"/>
+          <w:szCs w:val="26"/>
+        </w:rPr>
+      </w:pPr>
+      <w:r>
+        <w:rPr>
+          <w:rFonts w:ascii="Times New Roman" w:hAnsi="Times New Roman" w:cs="Times New Roman"/>
+          <w:sz w:val="26"/>
+          <w:szCs w:val="26"/>
+        </w:rPr>
+        <w:t>Hiện nay, việc áp dụng ứng dụng mã nguồn mở chạy trên các thiết bị mobile người dùng để xây dụng và phát triển các giải pháp nhằm giúp người tham loại hình vận tải buýt có thể tiếp cận thông tin buýt một cách chính xác và nhanh chóng là lựa chọn hàng đầu. Tuy nhiên, thực tế cho thấy không phải mọi ứng dụng nào được phát triển cũng giải quyết căn cơ các vấn đề mà người tham gia buýt đang gặp phải. Có rất nhiều lý do trong đó kinh phí và sự chấp nhận, tham gia từ phía cơ quan có trách nhiệm là hai trong nhiều lý do làm cho các ứng dụng, giải pháp chỉ dừng lại ở mức nghiên cứu.</w:t>
+      </w:r>
+    </w:p>
+    <w:p>
+      <w:pPr>
+        <w:jc w:val="both"/>
+        <w:rPr>
+          <w:rFonts w:ascii="Times New Roman" w:hAnsi="Times New Roman" w:cs="Times New Roman"/>
+          <w:sz w:val="26"/>
+          <w:szCs w:val="26"/>
+        </w:rPr>
+      </w:pPr>
+      <w:r>
+        <w:rPr>
+          <w:rFonts w:ascii="Times New Roman" w:hAnsi="Times New Roman" w:cs="Times New Roman"/>
+          <w:sz w:val="26"/>
+          <w:szCs w:val="26"/>
+        </w:rPr>
+        <w:lastRenderedPageBreak/>
+        <w:t xml:space="preserve">Chính vì thế, VnBus ra đời đã phần nào đáp ứng được các nhu cầu người dùng khi tham gia loài hình vận tải công cộng buýt, tính linh hoạt cao với kinh phí phù hợp. </w:t>
+      </w:r>
+    </w:p>
+    <w:p>
+      <w:pPr>
+        <w:jc w:val="both"/>
+        <w:rPr>
+          <w:rFonts w:ascii="Times New Roman" w:hAnsi="Times New Roman" w:cs="Times New Roman"/>
+          <w:sz w:val="26"/>
+          <w:szCs w:val="26"/>
+        </w:rPr>
+      </w:pPr>
+      <w:r>
+        <w:rPr>
+          <w:rFonts w:ascii="Times New Roman" w:hAnsi="Times New Roman" w:cs="Times New Roman"/>
+          <w:sz w:val="26"/>
+          <w:szCs w:val="26"/>
+        </w:rPr>
+        <w:t>Vậy VnBus là ứng dụng như thế</w:t>
+      </w:r>
+      <w:r>
+        <w:rPr>
+          <w:rFonts w:ascii="Times New Roman" w:hAnsi="Times New Roman" w:cs="Times New Roman"/>
+          <w:sz w:val="26"/>
+          <w:szCs w:val="26"/>
+        </w:rPr>
+        <w:t xml:space="preserve"> nào</w:t>
+      </w:r>
+      <w:r>
+        <w:rPr>
+          <w:rFonts w:ascii="Times New Roman" w:hAnsi="Times New Roman" w:cs="Times New Roman"/>
+          <w:sz w:val="26"/>
+          <w:szCs w:val="26"/>
+        </w:rPr>
+        <w:t>? Nó đưa ra giải pháp như thế nào để đáp ứng và hỗ trợ người dùng tham gia loại hình vận tả</w:t>
+      </w:r>
+      <w:r>
+        <w:rPr>
+          <w:rFonts w:ascii="Times New Roman" w:hAnsi="Times New Roman" w:cs="Times New Roman"/>
+          <w:sz w:val="26"/>
+          <w:szCs w:val="26"/>
+        </w:rPr>
+        <w:t>i buýt</w:t>
+      </w:r>
+      <w:r>
+        <w:rPr>
+          <w:rFonts w:ascii="Times New Roman" w:hAnsi="Times New Roman" w:cs="Times New Roman"/>
+          <w:sz w:val="26"/>
+          <w:szCs w:val="26"/>
+        </w:rPr>
+        <w:t>? Lợi ích mà VnBus mang lại cho nhà vậ</w:t>
+      </w:r>
+      <w:r>
+        <w:rPr>
+          <w:rFonts w:ascii="Times New Roman" w:hAnsi="Times New Roman" w:cs="Times New Roman"/>
+          <w:sz w:val="26"/>
+          <w:szCs w:val="26"/>
+        </w:rPr>
+        <w:t>n hành</w:t>
+      </w:r>
+      <w:r>
+        <w:rPr>
+          <w:rFonts w:ascii="Times New Roman" w:hAnsi="Times New Roman" w:cs="Times New Roman"/>
+          <w:sz w:val="26"/>
+          <w:szCs w:val="26"/>
+        </w:rPr>
+        <w:t>? Tất cả các câu hỏi trên sẽ đượ</w:t>
+      </w:r>
+      <w:r>
+        <w:rPr>
+          <w:rFonts w:ascii="Times New Roman" w:hAnsi="Times New Roman" w:cs="Times New Roman"/>
+          <w:sz w:val="26"/>
+          <w:szCs w:val="26"/>
+        </w:rPr>
+        <w:t xml:space="preserve">c </w:t>
+      </w:r>
+      <w:r>
+        <w:rPr>
+          <w:rFonts w:ascii="Times New Roman" w:hAnsi="Times New Roman" w:cs="Times New Roman"/>
+          <w:sz w:val="26"/>
+          <w:szCs w:val="26"/>
+        </w:rPr>
+        <w:t>em trình bài và tri</w:t>
+      </w:r>
+      <w:r>
+        <w:rPr>
+          <w:rFonts w:ascii="Times New Roman" w:hAnsi="Times New Roman" w:cs="Times New Roman"/>
+          <w:sz w:val="26"/>
+          <w:szCs w:val="26"/>
+        </w:rPr>
+        <w:t>ễ</w:t>
+      </w:r>
+      <w:r>
+        <w:rPr>
+          <w:rFonts w:ascii="Times New Roman" w:hAnsi="Times New Roman" w:cs="Times New Roman"/>
+          <w:sz w:val="26"/>
+          <w:szCs w:val="26"/>
+        </w:rPr>
+        <w:t>n khai trong bài báo cáo</w:t>
+      </w:r>
+      <w:r>
+        <w:rPr>
+          <w:rFonts w:ascii="Times New Roman" w:hAnsi="Times New Roman" w:cs="Times New Roman"/>
+          <w:sz w:val="26"/>
+          <w:szCs w:val="26"/>
+        </w:rPr>
+        <w:t xml:space="preserve"> khóa luận</w:t>
+      </w:r>
+      <w:r>
+        <w:rPr>
+          <w:rFonts w:ascii="Times New Roman" w:hAnsi="Times New Roman" w:cs="Times New Roman"/>
+          <w:sz w:val="26"/>
+          <w:szCs w:val="26"/>
+        </w:rPr>
+        <w:t xml:space="preserve"> này với nội dung “HỆ THỐNG CHIA SẺ VỊ TRÍ XE BUÝT”.</w:t>
+      </w:r>
+    </w:p>
+    <w:p>
+      <w:pPr>
+        <w:pStyle w:val="Heading2"/>
+        <w:numPr>
+          <w:ilvl w:val="1"/>
+          <w:numId w:val="10"/>
+        </w:numPr>
+        <w:ind w:left="0"/>
+        <w:jc w:val="both"/>
+        <w:rPr>
+          <w:rFonts w:cs="Times New Roman"/>
+        </w:rPr>
+      </w:pPr>
+      <w:bookmarkStart w:id="5" w:name="_Toc366898931"/>
+      <w:r>
+        <w:rPr>
+          <w:rFonts w:cs="Times New Roman"/>
+        </w:rPr>
+        <w:t>Mục tiêu đề tài</w:t>
+      </w:r>
+      <w:bookmarkEnd w:id="5"/>
+      <w:r>
+        <w:rPr>
+          <w:rFonts w:cs="Times New Roman"/>
+        </w:rPr>
+        <w:t>.</w:t>
+      </w:r>
+    </w:p>
+    <w:p>
+      <w:pPr>
+        <w:jc w:val="both"/>
+        <w:rPr>
+          <w:rFonts w:ascii="Times New Roman" w:hAnsi="Times New Roman" w:cs="Times New Roman"/>
+          <w:sz w:val="26"/>
+          <w:szCs w:val="26"/>
+        </w:rPr>
+      </w:pPr>
+      <w:r>
+        <w:rPr>
+          <w:rFonts w:ascii="Times New Roman" w:hAnsi="Times New Roman" w:cs="Times New Roman"/>
+          <w:sz w:val="26"/>
+          <w:szCs w:val="26"/>
+        </w:rPr>
+        <w:t>Hiện nay, nhìn chung lượng người sử dụng các thiết bị smartphone ở nước ta hiện nay đang chiếm một số lượng rất lớn. Vậy thì, hướng đi nào cho việc tiếp cận tới các thiết bị mobile từ người dùng biến nó thành công cụ hỗ trợ người dùng khi tham gia cùng buýt. Từ các nhận định trên em thực hiện đề tài nghiên cứu nhằm thực hiện các mục tiêu sau:</w:t>
+      </w:r>
+    </w:p>
+    <w:p>
+      <w:pPr>
+        <w:pStyle w:val="ListParagraph"/>
+        <w:numPr>
+          <w:ilvl w:val="0"/>
+          <w:numId w:val="12"/>
+        </w:numPr>
+        <w:jc w:val="both"/>
+        <w:rPr>
+          <w:rFonts w:ascii="Times New Roman" w:hAnsi="Times New Roman" w:cs="Times New Roman"/>
+          <w:sz w:val="26"/>
+          <w:szCs w:val="26"/>
+        </w:rPr>
+      </w:pPr>
+      <w:r>
+        <w:rPr>
+          <w:rFonts w:ascii="Times New Roman" w:hAnsi="Times New Roman" w:cs="Times New Roman"/>
+          <w:sz w:val="26"/>
+          <w:szCs w:val="26"/>
+        </w:rPr>
+        <w:t>Hình thành một “cộng đồng người dùng buýt” thông qua chia sẻ vị trí buýt</w:t>
+      </w:r>
+      <w:r>
+        <w:rPr>
+          <w:rFonts w:ascii="Times New Roman" w:hAnsi="Times New Roman" w:cs="Times New Roman"/>
+          <w:sz w:val="26"/>
+          <w:szCs w:val="26"/>
+        </w:rPr>
+        <w:t xml:space="preserve"> và chia sẻ</w:t>
+      </w:r>
+      <w:r>
+        <w:rPr>
+          <w:rFonts w:ascii="Times New Roman" w:hAnsi="Times New Roman" w:cs="Times New Roman"/>
+          <w:sz w:val="26"/>
+          <w:szCs w:val="26"/>
+        </w:rPr>
+        <w:t xml:space="preserve"> thông tin, hình ảnh trong quá trình vận hành và tham gia cùng buýt từ phía người dùng.</w:t>
+      </w:r>
+    </w:p>
+    <w:p>
+      <w:pPr>
+        <w:pStyle w:val="ListParagraph"/>
+        <w:numPr>
+          <w:ilvl w:val="0"/>
+          <w:numId w:val="12"/>
+        </w:numPr>
+        <w:jc w:val="both"/>
+        <w:rPr>
+          <w:rFonts w:ascii="Times New Roman" w:hAnsi="Times New Roman" w:cs="Times New Roman"/>
+          <w:sz w:val="26"/>
+          <w:szCs w:val="26"/>
+        </w:rPr>
+      </w:pPr>
+      <w:r>
+        <w:rPr>
+          <w:rFonts w:ascii="Times New Roman" w:hAnsi="Times New Roman" w:cs="Times New Roman"/>
+          <w:sz w:val="26"/>
+          <w:szCs w:val="26"/>
+        </w:rPr>
+        <w:t>Cung cấp đến người dùng thời gian và khoản</w:t>
+      </w:r>
+      <w:r>
+        <w:rPr>
+          <w:rFonts w:ascii="Times New Roman" w:hAnsi="Times New Roman" w:cs="Times New Roman"/>
+          <w:sz w:val="26"/>
+          <w:szCs w:val="26"/>
+        </w:rPr>
+        <w:t>g</w:t>
+      </w:r>
+      <w:r>
+        <w:rPr>
+          <w:rFonts w:ascii="Times New Roman" w:hAnsi="Times New Roman" w:cs="Times New Roman"/>
+          <w:sz w:val="26"/>
+          <w:szCs w:val="26"/>
+        </w:rPr>
+        <w:t xml:space="preserve"> cách thực đối với toàn bộ hệ thống buýt đang vậ</w:t>
+      </w:r>
+      <w:r>
+        <w:rPr>
+          <w:rFonts w:ascii="Times New Roman" w:hAnsi="Times New Roman" w:cs="Times New Roman"/>
+          <w:sz w:val="26"/>
+          <w:szCs w:val="26"/>
+        </w:rPr>
+        <w:t xml:space="preserve">n hành </w:t>
+      </w:r>
+      <w:r>
+        <w:rPr>
+          <w:rFonts w:ascii="Times New Roman" w:hAnsi="Times New Roman" w:cs="Times New Roman"/>
+          <w:sz w:val="26"/>
+          <w:szCs w:val="26"/>
+        </w:rPr>
+        <w:t>.</w:t>
+      </w:r>
+    </w:p>
+    <w:p>
+      <w:pPr>
+        <w:pStyle w:val="ListParagraph"/>
+        <w:numPr>
+          <w:ilvl w:val="0"/>
+          <w:numId w:val="12"/>
+        </w:numPr>
+        <w:jc w:val="both"/>
+        <w:rPr>
+          <w:rFonts w:ascii="Times New Roman" w:hAnsi="Times New Roman" w:cs="Times New Roman"/>
+          <w:sz w:val="26"/>
+          <w:szCs w:val="26"/>
+        </w:rPr>
+      </w:pPr>
+      <w:r>
+        <w:rPr>
+          <w:rFonts w:ascii="Times New Roman" w:hAnsi="Times New Roman" w:cs="Times New Roman"/>
+          <w:sz w:val="26"/>
+          <w:szCs w:val="26"/>
+        </w:rPr>
+        <w:t>Cung cấp cho người dùng thông tin buýt luôn được cập nhật nhanh chóng và chính xác.</w:t>
+      </w:r>
+    </w:p>
+    <w:p>
+      <w:pPr>
+        <w:pStyle w:val="ListParagraph"/>
+        <w:numPr>
+          <w:ilvl w:val="0"/>
+          <w:numId w:val="12"/>
+        </w:numPr>
+        <w:jc w:val="both"/>
+        <w:rPr>
+          <w:rFonts w:ascii="Times New Roman" w:hAnsi="Times New Roman" w:cs="Times New Roman"/>
+          <w:sz w:val="26"/>
+          <w:szCs w:val="26"/>
+        </w:rPr>
+      </w:pPr>
+      <w:r>
+        <w:rPr>
+          <w:rFonts w:ascii="Times New Roman" w:hAnsi="Times New Roman" w:cs="Times New Roman"/>
+          <w:sz w:val="26"/>
+          <w:szCs w:val="26"/>
+        </w:rPr>
+        <w:t>Tra cứu và tìm kiếm thông tin nhanh chóng và chính xác.</w:t>
+      </w:r>
+    </w:p>
+    <w:p>
+      <w:pPr>
+        <w:pStyle w:val="ListParagraph"/>
+        <w:numPr>
+          <w:ilvl w:val="0"/>
+          <w:numId w:val="12"/>
+        </w:numPr>
+        <w:jc w:val="both"/>
+        <w:rPr>
+          <w:rFonts w:ascii="Times New Roman" w:hAnsi="Times New Roman" w:cs="Times New Roman"/>
+          <w:sz w:val="26"/>
+          <w:szCs w:val="26"/>
+        </w:rPr>
+      </w:pPr>
+      <w:r>
+        <w:rPr>
+          <w:rFonts w:ascii="Times New Roman" w:hAnsi="Times New Roman" w:cs="Times New Roman"/>
+          <w:sz w:val="26"/>
+          <w:szCs w:val="26"/>
+        </w:rPr>
+        <w:t>Giúp nhà điều hành quản lý thông tin buýt</w:t>
+      </w:r>
+      <w:r>
+        <w:rPr>
+          <w:rFonts w:ascii="Times New Roman" w:hAnsi="Times New Roman" w:cs="Times New Roman"/>
+          <w:sz w:val="26"/>
+          <w:szCs w:val="26"/>
+        </w:rPr>
+        <w:t xml:space="preserve"> , cập nhật hình ảnh từ phía người dùng buýt</w:t>
+      </w:r>
+      <w:r>
+        <w:rPr>
+          <w:rFonts w:ascii="Times New Roman" w:hAnsi="Times New Roman" w:cs="Times New Roman"/>
+          <w:sz w:val="26"/>
+          <w:szCs w:val="26"/>
+        </w:rPr>
+        <w:t>.</w:t>
+      </w:r>
+    </w:p>
+    <w:p>
+      <w:pPr>
+        <w:pStyle w:val="ListParagraph"/>
+        <w:numPr>
+          <w:ilvl w:val="0"/>
+          <w:numId w:val="12"/>
+        </w:numPr>
+        <w:jc w:val="both"/>
+        <w:rPr>
+          <w:rFonts w:ascii="Times New Roman" w:hAnsi="Times New Roman" w:cs="Times New Roman"/>
+          <w:sz w:val="26"/>
+          <w:szCs w:val="26"/>
+        </w:rPr>
+      </w:pPr>
+      <w:r>
+        <w:rPr>
+          <w:rFonts w:ascii="Times New Roman" w:hAnsi="Times New Roman" w:cs="Times New Roman"/>
+          <w:sz w:val="26"/>
+          <w:szCs w:val="26"/>
+        </w:rPr>
+        <w:t>Sáng kiến cho phương thức thu phí mới.</w:t>
+      </w:r>
+    </w:p>
+    <w:p>
+      <w:pPr>
+        <w:pStyle w:val="ListParagraph"/>
+        <w:numPr>
+          <w:ilvl w:val="0"/>
+          <w:numId w:val="12"/>
+        </w:numPr>
+        <w:jc w:val="both"/>
+        <w:rPr>
+          <w:rFonts w:ascii="Times New Roman" w:hAnsi="Times New Roman" w:cs="Times New Roman"/>
+          <w:sz w:val="26"/>
+          <w:szCs w:val="26"/>
+        </w:rPr>
+      </w:pPr>
+      <w:r>
+        <w:rPr>
+          <w:rFonts w:ascii="Times New Roman" w:hAnsi="Times New Roman" w:cs="Times New Roman"/>
+          <w:sz w:val="26"/>
+          <w:szCs w:val="26"/>
+        </w:rPr>
+        <w:t>Đúc kết những kinh nghiệm, thành công và hạn chế từ thực tế đưa vào ứng dụng VnBus.</w:t>
+      </w:r>
+    </w:p>
+    <w:p>
+      <w:pPr>
+        <w:pStyle w:val="ListParagraph"/>
+        <w:numPr>
+          <w:ilvl w:val="0"/>
+          <w:numId w:val="12"/>
+        </w:numPr>
+        <w:jc w:val="both"/>
+        <w:rPr>
+          <w:rFonts w:ascii="Times New Roman" w:hAnsi="Times New Roman" w:cs="Times New Roman"/>
+          <w:sz w:val="26"/>
+          <w:szCs w:val="26"/>
+        </w:rPr>
+      </w:pPr>
+      <w:r>
+        <w:rPr>
+          <w:rFonts w:ascii="Times New Roman" w:hAnsi="Times New Roman" w:cs="Times New Roman"/>
+          <w:sz w:val="26"/>
+          <w:szCs w:val="26"/>
+        </w:rPr>
+        <w:t>Triển khai cùng cơ quan chức năng khắc phục các bật cập hiện nay.</w:t>
+      </w:r>
+    </w:p>
+    <w:p>
+      <w:pPr>
+        <w:pStyle w:val="Heading2"/>
+        <w:numPr>
+          <w:ilvl w:val="1"/>
+          <w:numId w:val="10"/>
+        </w:numPr>
+        <w:ind w:left="0"/>
+        <w:jc w:val="both"/>
+        <w:rPr>
+          <w:rFonts w:cs="Times New Roman"/>
+        </w:rPr>
+      </w:pPr>
+      <w:bookmarkStart w:id="6" w:name="_Toc366898932"/>
+      <w:r>
+        <w:rPr>
+          <w:rFonts w:cs="Times New Roman"/>
+        </w:rPr>
+        <w:t>Phương pháp nghiên cứu</w:t>
+      </w:r>
+      <w:bookmarkEnd w:id="6"/>
+      <w:r>
+        <w:rPr>
+          <w:rFonts w:cs="Times New Roman"/>
+        </w:rPr>
+        <w:t>.</w:t>
+      </w:r>
+    </w:p>
+    <w:p>
+      <w:pPr>
+        <w:pStyle w:val="Heading3"/>
+        <w:numPr>
+          <w:ilvl w:val="2"/>
+          <w:numId w:val="10"/>
+        </w:numPr>
+        <w:ind w:left="0"/>
+        <w:jc w:val="both"/>
+      </w:pPr>
+      <w:bookmarkStart w:id="7" w:name="_Toc366898933"/>
+      <w:r>
+        <w:t>Hướng tiếp cận</w:t>
+      </w:r>
+      <w:bookmarkEnd w:id="7"/>
+      <w:r>
+        <w:t>.</w:t>
+      </w:r>
+    </w:p>
+    <w:p>
+      <w:pPr>
+        <w:jc w:val="both"/>
+        <w:rPr>
+          <w:rFonts w:ascii="Times New Roman" w:hAnsi="Times New Roman" w:cs="Times New Roman"/>
+          <w:sz w:val="26"/>
+          <w:szCs w:val="26"/>
+        </w:rPr>
+      </w:pPr>
+      <w:r>
+        <w:rPr>
+          <w:rFonts w:ascii="Times New Roman" w:hAnsi="Times New Roman" w:cs="Times New Roman"/>
+          <w:sz w:val="26"/>
+          <w:szCs w:val="26"/>
+        </w:rPr>
+        <w:t>Quá trình tiếp cận được thực hiện gồm các giai đoạn sau:</w:t>
+      </w:r>
+    </w:p>
+    <w:p>
+      <w:pPr>
+        <w:pStyle w:val="ListParagraph"/>
+        <w:numPr>
+          <w:ilvl w:val="0"/>
+          <w:numId w:val="15"/>
+        </w:numPr>
+        <w:jc w:val="both"/>
+        <w:rPr>
+          <w:rFonts w:ascii="Times New Roman" w:hAnsi="Times New Roman" w:cs="Times New Roman"/>
+          <w:sz w:val="26"/>
+          <w:szCs w:val="26"/>
+        </w:rPr>
+      </w:pPr>
+      <w:r>
+        <w:rPr>
+          <w:rFonts w:ascii="Times New Roman" w:hAnsi="Times New Roman" w:cs="Times New Roman"/>
+          <w:sz w:val="26"/>
+          <w:szCs w:val="26"/>
+        </w:rPr>
+        <w:t>Tìm hiểu về hệ điều hành android, mô hình client-server, google map.</w:t>
+      </w:r>
+    </w:p>
+    <w:p>
+      <w:pPr>
+        <w:pStyle w:val="ListParagraph"/>
+        <w:numPr>
+          <w:ilvl w:val="0"/>
+          <w:numId w:val="15"/>
+        </w:numPr>
+        <w:jc w:val="both"/>
+        <w:rPr>
+          <w:rFonts w:ascii="Times New Roman" w:hAnsi="Times New Roman" w:cs="Times New Roman"/>
+          <w:sz w:val="26"/>
+          <w:szCs w:val="26"/>
+        </w:rPr>
+      </w:pPr>
+      <w:r>
+        <w:rPr>
+          <w:rFonts w:ascii="Times New Roman" w:hAnsi="Times New Roman" w:cs="Times New Roman"/>
+          <w:sz w:val="26"/>
+          <w:szCs w:val="26"/>
+        </w:rPr>
+        <w:t>Nghiên cứu các mô hình buýt từ Hàn Quốc và các nước Châu Âu</w:t>
+      </w:r>
+      <w:r>
+        <w:rPr>
+          <w:rFonts w:ascii="Times New Roman" w:hAnsi="Times New Roman" w:cs="Times New Roman"/>
+          <w:sz w:val="26"/>
+          <w:szCs w:val="26"/>
+        </w:rPr>
+        <w:t>.</w:t>
+      </w:r>
+    </w:p>
+    <w:p>
+      <w:pPr>
+        <w:pStyle w:val="ListParagraph"/>
+        <w:numPr>
+          <w:ilvl w:val="0"/>
+          <w:numId w:val="15"/>
+        </w:numPr>
+        <w:jc w:val="both"/>
+        <w:rPr>
+          <w:rFonts w:ascii="Times New Roman" w:hAnsi="Times New Roman" w:cs="Times New Roman"/>
+          <w:sz w:val="26"/>
+          <w:szCs w:val="26"/>
+        </w:rPr>
+      </w:pPr>
+      <w:r>
+        <w:rPr>
+          <w:rFonts w:ascii="Times New Roman" w:hAnsi="Times New Roman" w:cs="Times New Roman"/>
+          <w:sz w:val="26"/>
+          <w:szCs w:val="26"/>
+        </w:rPr>
+        <w:t>Viết chương trình client và web services.</w:t>
+      </w:r>
+    </w:p>
+    <w:p>
+      <w:pPr>
+        <w:pStyle w:val="ListParagraph"/>
+        <w:numPr>
+          <w:ilvl w:val="0"/>
+          <w:numId w:val="15"/>
+        </w:numPr>
+        <w:jc w:val="both"/>
+        <w:rPr>
+          <w:rFonts w:ascii="Times New Roman" w:hAnsi="Times New Roman" w:cs="Times New Roman"/>
+          <w:sz w:val="26"/>
+          <w:szCs w:val="26"/>
+        </w:rPr>
+      </w:pPr>
+      <w:r>
+        <w:rPr>
+          <w:rFonts w:ascii="Times New Roman" w:hAnsi="Times New Roman" w:cs="Times New Roman"/>
+          <w:sz w:val="26"/>
+          <w:szCs w:val="26"/>
+        </w:rPr>
+        <w:t>Tìm hiểu về server Ubuntu.</w:t>
+      </w:r>
+    </w:p>
+    <w:p>
+      <w:pPr>
+        <w:pStyle w:val="Heading3"/>
+        <w:numPr>
+          <w:ilvl w:val="2"/>
+          <w:numId w:val="10"/>
+        </w:numPr>
+        <w:ind w:left="0"/>
+        <w:jc w:val="both"/>
+      </w:pPr>
+      <w:bookmarkStart w:id="8" w:name="_Toc366898934"/>
+      <w:r>
+        <w:lastRenderedPageBreak/>
+        <w:t>Phương pháp thực hiện</w:t>
+      </w:r>
+      <w:bookmarkEnd w:id="8"/>
+      <w:r>
+        <w:t>.</w:t>
+      </w:r>
+    </w:p>
+    <w:p>
+      <w:pPr>
+        <w:jc w:val="both"/>
+        <w:rPr>
+          <w:rFonts w:ascii="Times New Roman" w:hAnsi="Times New Roman" w:cs="Times New Roman"/>
+          <w:sz w:val="26"/>
+          <w:szCs w:val="26"/>
+        </w:rPr>
+      </w:pPr>
+      <w:r>
+        <w:rPr>
+          <w:rFonts w:ascii="Times New Roman" w:hAnsi="Times New Roman" w:cs="Times New Roman"/>
+          <w:sz w:val="26"/>
+          <w:szCs w:val="26"/>
+        </w:rPr>
+        <w:t>Xây dụng chương trình gồm:</w:t>
+      </w:r>
+    </w:p>
+    <w:p>
+      <w:pPr>
+        <w:pStyle w:val="ListParagraph"/>
+        <w:numPr>
+          <w:ilvl w:val="0"/>
+          <w:numId w:val="16"/>
+        </w:numPr>
+        <w:jc w:val="both"/>
+        <w:rPr>
+          <w:rFonts w:ascii="Times New Roman" w:hAnsi="Times New Roman" w:cs="Times New Roman"/>
+          <w:sz w:val="26"/>
+          <w:szCs w:val="26"/>
+        </w:rPr>
+      </w:pPr>
+      <w:r>
+        <w:rPr>
+          <w:rFonts w:ascii="Times New Roman" w:hAnsi="Times New Roman" w:cs="Times New Roman"/>
+          <w:sz w:val="26"/>
+          <w:szCs w:val="26"/>
+        </w:rPr>
+        <w:t>Phát triển ứng dụng mã nguồn mở chạy trên hệ điều hành android</w:t>
+      </w:r>
+      <w:r>
+        <w:rPr>
+          <w:rFonts w:ascii="Times New Roman" w:hAnsi="Times New Roman" w:cs="Times New Roman"/>
+          <w:sz w:val="26"/>
+          <w:szCs w:val="26"/>
+        </w:rPr>
+        <w:t>.</w:t>
+      </w:r>
+    </w:p>
+    <w:p>
+      <w:pPr>
+        <w:pStyle w:val="ListParagraph"/>
+        <w:numPr>
+          <w:ilvl w:val="0"/>
+          <w:numId w:val="16"/>
+        </w:numPr>
+        <w:jc w:val="both"/>
+        <w:rPr>
+          <w:rFonts w:ascii="Times New Roman" w:hAnsi="Times New Roman" w:cs="Times New Roman"/>
+          <w:sz w:val="26"/>
+          <w:szCs w:val="26"/>
+        </w:rPr>
+      </w:pPr>
+      <w:r>
+        <w:rPr>
+          <w:rFonts w:ascii="Times New Roman" w:hAnsi="Times New Roman" w:cs="Times New Roman"/>
+          <w:sz w:val="26"/>
+          <w:szCs w:val="26"/>
+        </w:rPr>
+        <w:t>Phát triển web services trên ngôn ngữ java</w:t>
+      </w:r>
+      <w:r>
+        <w:rPr>
+          <w:rFonts w:ascii="Times New Roman" w:hAnsi="Times New Roman" w:cs="Times New Roman"/>
+          <w:sz w:val="26"/>
+          <w:szCs w:val="26"/>
+        </w:rPr>
+        <w:t>.</w:t>
+      </w:r>
+    </w:p>
+    <w:p>
+      <w:pPr>
+        <w:pStyle w:val="ListParagraph"/>
+        <w:numPr>
+          <w:ilvl w:val="0"/>
+          <w:numId w:val="16"/>
+        </w:numPr>
+        <w:jc w:val="both"/>
+        <w:rPr>
+          <w:rFonts w:ascii="Times New Roman" w:hAnsi="Times New Roman" w:cs="Times New Roman"/>
+          <w:sz w:val="26"/>
+          <w:szCs w:val="26"/>
+        </w:rPr>
+      </w:pPr>
+      <w:r>
+        <w:rPr>
+          <w:rFonts w:ascii="Times New Roman" w:hAnsi="Times New Roman" w:cs="Times New Roman"/>
+          <w:sz w:val="26"/>
+          <w:szCs w:val="26"/>
+        </w:rPr>
+        <w:t>Tìm hiểu và cài đặt server Ubuntu.</w:t>
+      </w:r>
+    </w:p>
+    <w:p>
+      <w:pPr>
+        <w:pStyle w:val="Heading2"/>
+        <w:numPr>
+          <w:ilvl w:val="1"/>
+          <w:numId w:val="10"/>
+        </w:numPr>
+        <w:ind w:left="0"/>
+        <w:jc w:val="both"/>
+        <w:rPr>
+          <w:rFonts w:cs="Times New Roman"/>
+        </w:rPr>
+      </w:pPr>
+      <w:bookmarkStart w:id="9" w:name="_Toc366898935"/>
+      <w:r>
+        <w:rPr>
+          <w:rFonts w:cs="Times New Roman"/>
+        </w:rPr>
+        <w:t>Đối tượng và phạm vi nghiên cứu</w:t>
+      </w:r>
+      <w:bookmarkEnd w:id="9"/>
+      <w:r>
+        <w:rPr>
+          <w:rFonts w:cs="Times New Roman"/>
+        </w:rPr>
+        <w:t>.</w:t>
+      </w:r>
+    </w:p>
+    <w:p>
+      <w:pPr>
+        <w:pStyle w:val="Heading3"/>
+        <w:numPr>
+          <w:ilvl w:val="2"/>
+          <w:numId w:val="10"/>
+        </w:numPr>
+        <w:ind w:left="0"/>
+      </w:pPr>
+      <w:bookmarkStart w:id="10" w:name="_Toc366898936"/>
+      <w:r>
+        <w:t>Đối tượng</w:t>
+      </w:r>
+      <w:bookmarkEnd w:id="10"/>
+      <w:r>
+        <w:t>.</w:t>
+      </w:r>
+    </w:p>
+    <w:p>
+      <w:pPr>
+        <w:pStyle w:val="ListParagraph"/>
+        <w:numPr>
+          <w:ilvl w:val="0"/>
+          <w:numId w:val="21"/>
+        </w:numPr>
+        <w:jc w:val="both"/>
+        <w:rPr>
+          <w:rFonts w:ascii="Times New Roman" w:hAnsi="Times New Roman" w:cs="Times New Roman"/>
+          <w:sz w:val="26"/>
+          <w:szCs w:val="26"/>
+        </w:rPr>
+      </w:pPr>
+      <w:r>
+        <w:rPr>
+          <w:rFonts w:ascii="Times New Roman" w:hAnsi="Times New Roman" w:cs="Times New Roman"/>
+          <w:sz w:val="26"/>
+          <w:szCs w:val="26"/>
+        </w:rPr>
+        <w:t>Hệ điều hành android.</w:t>
+      </w:r>
+    </w:p>
+    <w:p>
+      <w:pPr>
+        <w:pStyle w:val="ListParagraph"/>
+        <w:numPr>
+          <w:ilvl w:val="0"/>
+          <w:numId w:val="21"/>
+        </w:numPr>
+        <w:jc w:val="both"/>
+        <w:rPr>
+          <w:rFonts w:ascii="Times New Roman" w:hAnsi="Times New Roman" w:cs="Times New Roman"/>
+          <w:sz w:val="26"/>
+          <w:szCs w:val="26"/>
+        </w:rPr>
+      </w:pPr>
+      <w:r>
+        <w:rPr>
+          <w:rFonts w:ascii="Times New Roman" w:hAnsi="Times New Roman" w:cs="Times New Roman"/>
+          <w:sz w:val="26"/>
+          <w:szCs w:val="26"/>
+        </w:rPr>
+        <w:t>Thực trạng sử dụng buýt của người dân tại thành phố Hồ Chí Minh</w:t>
+      </w:r>
+      <w:r>
+        <w:rPr>
+          <w:rFonts w:ascii="Times New Roman" w:hAnsi="Times New Roman" w:cs="Times New Roman"/>
+          <w:sz w:val="26"/>
+          <w:szCs w:val="26"/>
+        </w:rPr>
+        <w:t>.</w:t>
+      </w:r>
+    </w:p>
+    <w:p>
+      <w:pPr>
+        <w:pStyle w:val="ListParagraph"/>
+        <w:numPr>
+          <w:ilvl w:val="0"/>
+          <w:numId w:val="21"/>
+        </w:numPr>
+        <w:jc w:val="both"/>
+        <w:rPr>
+          <w:rFonts w:ascii="Times New Roman" w:hAnsi="Times New Roman" w:cs="Times New Roman"/>
+          <w:sz w:val="26"/>
+          <w:szCs w:val="26"/>
+        </w:rPr>
+      </w:pPr>
+      <w:r>
+        <w:rPr>
+          <w:rFonts w:ascii="Times New Roman" w:hAnsi="Times New Roman" w:cs="Times New Roman"/>
+          <w:sz w:val="26"/>
+          <w:szCs w:val="26"/>
+        </w:rPr>
+        <w:t>Đối với người dùng ứng dụng hướng đến là người dùng trẻ: sinh viên, học sinh, cán bộ công nhân viên chức, người làm việc tại các công ty có nhu cầu đi lại hằng ngày.</w:t>
+      </w:r>
+    </w:p>
+    <w:p>
+      <w:pPr>
+        <w:pStyle w:val="Heading3"/>
+        <w:numPr>
+          <w:ilvl w:val="2"/>
+          <w:numId w:val="10"/>
+        </w:numPr>
+        <w:ind w:left="0"/>
+        <w:jc w:val="both"/>
+      </w:pPr>
+      <w:bookmarkStart w:id="11" w:name="_Toc366898937"/>
+      <w:r>
+        <w:t>Đặc điểm chính của các đối tượng mà ứng dụng hướng tới</w:t>
+      </w:r>
+      <w:bookmarkEnd w:id="11"/>
+      <w:r>
+        <w:t>.</w:t>
+      </w:r>
+    </w:p>
+    <w:p>
+      <w:pPr>
+        <w:pStyle w:val="ListParagraph"/>
+        <w:numPr>
+          <w:ilvl w:val="0"/>
+          <w:numId w:val="22"/>
+        </w:numPr>
+        <w:jc w:val="both"/>
+        <w:rPr>
+          <w:rFonts w:ascii="Times New Roman" w:hAnsi="Times New Roman" w:cs="Times New Roman"/>
+          <w:sz w:val="26"/>
+          <w:szCs w:val="26"/>
+        </w:rPr>
+      </w:pPr>
+      <w:r>
+        <w:rPr>
+          <w:rFonts w:ascii="Times New Roman" w:hAnsi="Times New Roman" w:cs="Times New Roman"/>
+          <w:sz w:val="26"/>
+          <w:szCs w:val="26"/>
+        </w:rPr>
+        <w:t>Có nhu cầu cao về kết bạn, mở rộng quan hệ cá nhân.</w:t>
+      </w:r>
+    </w:p>
+    <w:p>
+      <w:pPr>
+        <w:pStyle w:val="ListParagraph"/>
+        <w:numPr>
+          <w:ilvl w:val="0"/>
+          <w:numId w:val="22"/>
+        </w:numPr>
+        <w:jc w:val="both"/>
+        <w:rPr>
+          <w:rFonts w:ascii="Times New Roman" w:hAnsi="Times New Roman" w:cs="Times New Roman"/>
+          <w:sz w:val="26"/>
+          <w:szCs w:val="26"/>
+        </w:rPr>
+      </w:pPr>
+      <w:r>
+        <w:rPr>
+          <w:rFonts w:ascii="Times New Roman" w:hAnsi="Times New Roman" w:cs="Times New Roman"/>
+          <w:sz w:val="26"/>
+          <w:szCs w:val="26"/>
+        </w:rPr>
+        <w:t>Mong muốn chia sẻ, trải nghiệm mới.</w:t>
+      </w:r>
+    </w:p>
+    <w:p>
+      <w:pPr>
+        <w:pStyle w:val="ListParagraph"/>
+        <w:numPr>
+          <w:ilvl w:val="0"/>
+          <w:numId w:val="22"/>
+        </w:numPr>
+        <w:jc w:val="both"/>
+        <w:rPr>
+          <w:rFonts w:ascii="Times New Roman" w:hAnsi="Times New Roman" w:cs="Times New Roman"/>
+          <w:sz w:val="26"/>
+          <w:szCs w:val="26"/>
+        </w:rPr>
+      </w:pPr>
+      <w:r>
+        <w:rPr>
+          <w:rFonts w:ascii="Times New Roman" w:hAnsi="Times New Roman" w:cs="Times New Roman"/>
+          <w:sz w:val="26"/>
+          <w:szCs w:val="26"/>
+        </w:rPr>
+        <w:t>Có kiến thức và kỹ năng để sử dụng tốt các tiện ích hay thao tác trên thiết bị di động.</w:t>
+      </w:r>
+    </w:p>
+    <w:p>
+      <w:pPr>
+        <w:pStyle w:val="ListParagraph"/>
+        <w:numPr>
+          <w:ilvl w:val="0"/>
+          <w:numId w:val="22"/>
+        </w:numPr>
+        <w:jc w:val="both"/>
+        <w:rPr>
+          <w:rFonts w:ascii="Times New Roman" w:hAnsi="Times New Roman" w:cs="Times New Roman"/>
+          <w:sz w:val="26"/>
+          <w:szCs w:val="26"/>
+        </w:rPr>
+      </w:pPr>
+      <w:r>
+        <w:rPr>
+          <w:rFonts w:ascii="Times New Roman" w:hAnsi="Times New Roman" w:cs="Times New Roman"/>
+          <w:sz w:val="26"/>
+          <w:szCs w:val="26"/>
+        </w:rPr>
+        <w:t>Bận rộn, có nhịp sống nhanh và cần đáp ứng nhanh các nhu cầu khi tham gia loại hình vận tải công cộng.</w:t>
+      </w:r>
+    </w:p>
+    <w:p>
+      <w:pPr>
+        <w:pStyle w:val="ListParagraph"/>
+        <w:numPr>
+          <w:ilvl w:val="0"/>
+          <w:numId w:val="22"/>
+        </w:numPr>
+        <w:jc w:val="both"/>
+        <w:rPr>
+          <w:rFonts w:ascii="Times New Roman" w:hAnsi="Times New Roman" w:cs="Times New Roman"/>
+          <w:sz w:val="26"/>
+          <w:szCs w:val="26"/>
+        </w:rPr>
+      </w:pPr>
+      <w:r>
+        <w:rPr>
+          <w:rFonts w:ascii="Times New Roman" w:hAnsi="Times New Roman" w:cs="Times New Roman"/>
+          <w:sz w:val="26"/>
+          <w:szCs w:val="26"/>
+        </w:rPr>
+        <w:t>Đa dạng về sở thích và nhu cầu chất lượng sản phẩm.</w:t>
+      </w:r>
+    </w:p>
+    <w:p>
+      <w:pPr>
+        <w:pStyle w:val="Heading3"/>
+        <w:numPr>
+          <w:ilvl w:val="2"/>
+          <w:numId w:val="10"/>
+        </w:numPr>
+        <w:ind w:left="0"/>
+      </w:pPr>
+      <w:bookmarkStart w:id="12" w:name="_Toc366898938"/>
+      <w:r>
+        <w:t>Phạm vị nghiên cứu</w:t>
+      </w:r>
+      <w:bookmarkEnd w:id="12"/>
+      <w:r>
+        <w:t>.</w:t>
+      </w:r>
+    </w:p>
+    <w:p>
+      <w:pPr>
+        <w:pStyle w:val="ListParagraph"/>
+        <w:numPr>
+          <w:ilvl w:val="0"/>
+          <w:numId w:val="23"/>
+        </w:numPr>
+        <w:jc w:val="both"/>
+        <w:rPr>
+          <w:rFonts w:ascii="Times New Roman" w:hAnsi="Times New Roman" w:cs="Times New Roman"/>
+          <w:sz w:val="26"/>
+          <w:szCs w:val="26"/>
+        </w:rPr>
+      </w:pPr>
+      <w:r>
+        <w:rPr>
+          <w:rFonts w:ascii="Times New Roman" w:hAnsi="Times New Roman" w:cs="Times New Roman"/>
+          <w:sz w:val="26"/>
+          <w:szCs w:val="26"/>
+        </w:rPr>
+        <w:t>Số liệu liên quan xe buýt tại thành phố Hồ Chí Minh.</w:t>
+      </w:r>
+    </w:p>
+    <w:p>
+      <w:pPr>
+        <w:pStyle w:val="ListParagraph"/>
+        <w:numPr>
+          <w:ilvl w:val="0"/>
+          <w:numId w:val="23"/>
+        </w:numPr>
+        <w:jc w:val="both"/>
+        <w:rPr>
+          <w:rFonts w:ascii="Times New Roman" w:hAnsi="Times New Roman" w:cs="Times New Roman"/>
+          <w:sz w:val="26"/>
+          <w:szCs w:val="26"/>
+        </w:rPr>
+      </w:pPr>
+      <w:r>
+        <w:rPr>
+          <w:rFonts w:ascii="Times New Roman" w:hAnsi="Times New Roman" w:cs="Times New Roman"/>
+          <w:sz w:val="26"/>
+          <w:szCs w:val="26"/>
+        </w:rPr>
+        <w:t>Phát triển 1 ứng dụng chạy được trên hệ điều hành android.</w:t>
+      </w:r>
+    </w:p>
+    <w:p>
+      <w:pPr>
+        <w:pStyle w:val="Heading2"/>
+        <w:numPr>
+          <w:ilvl w:val="1"/>
+          <w:numId w:val="10"/>
+        </w:numPr>
+        <w:ind w:left="0"/>
+        <w:jc w:val="both"/>
+        <w:rPr>
+          <w:rFonts w:cs="Times New Roman"/>
+        </w:rPr>
+      </w:pPr>
+      <w:bookmarkStart w:id="13" w:name="_Toc366898939"/>
+      <w:r>
+        <w:rPr>
+          <w:rFonts w:cs="Times New Roman"/>
+        </w:rPr>
+        <w:t>Ý nghĩa đề tài</w:t>
+      </w:r>
+      <w:bookmarkEnd w:id="13"/>
+    </w:p>
+    <w:p>
+      <w:pPr>
+        <w:jc w:val="both"/>
+        <w:rPr>
+          <w:rFonts w:ascii="Times New Roman" w:hAnsi="Times New Roman" w:cs="Times New Roman"/>
+          <w:sz w:val="26"/>
+          <w:szCs w:val="26"/>
+        </w:rPr>
+      </w:pPr>
+      <w:r>
+        <w:rPr>
+          <w:rFonts w:ascii="Times New Roman" w:hAnsi="Times New Roman" w:cs="Times New Roman"/>
+          <w:sz w:val="26"/>
+          <w:szCs w:val="26"/>
+        </w:rPr>
+        <w:t>Ý nghĩa khoa học</w:t>
+      </w:r>
+      <w:r>
+        <w:rPr>
+          <w:rFonts w:ascii="Times New Roman" w:hAnsi="Times New Roman" w:cs="Times New Roman"/>
+          <w:sz w:val="26"/>
+          <w:szCs w:val="26"/>
+        </w:rPr>
+        <w:t>: đề tài là nguồn tham khảo tổng quan về mô hình client-server, giúp các nhà điều hành có thêm giải pháp cải thiện và nâng cao dịch vụ buýt. Đồng thời, đây là nguồn tài liệu cho học tập và nghiên cứu.</w:t>
+      </w:r>
+    </w:p>
+    <w:p>
+      <w:pPr>
+        <w:jc w:val="both"/>
+        <w:rPr>
+          <w:rFonts w:ascii="Times New Roman" w:hAnsi="Times New Roman" w:cs="Times New Roman"/>
+          <w:sz w:val="26"/>
+          <w:szCs w:val="26"/>
+        </w:rPr>
+      </w:pPr>
+      <w:r>
+        <w:rPr>
+          <w:rFonts w:ascii="Times New Roman" w:hAnsi="Times New Roman" w:cs="Times New Roman"/>
+          <w:sz w:val="26"/>
+          <w:szCs w:val="26"/>
+        </w:rPr>
+        <w:t>Ý nghĩa thực tế</w:t>
+      </w:r>
+      <w:r>
+        <w:rPr>
+          <w:rFonts w:ascii="Times New Roman" w:hAnsi="Times New Roman" w:cs="Times New Roman"/>
+          <w:sz w:val="26"/>
+          <w:szCs w:val="26"/>
+        </w:rPr>
+        <w:t>:</w:t>
+      </w:r>
+    </w:p>
+    <w:p>
+      <w:pPr>
+        <w:pStyle w:val="ListParagraph"/>
+        <w:numPr>
+          <w:ilvl w:val="0"/>
+          <w:numId w:val="24"/>
+        </w:numPr>
+        <w:jc w:val="both"/>
+        <w:rPr>
+          <w:rFonts w:ascii="Times New Roman" w:hAnsi="Times New Roman" w:cs="Times New Roman"/>
+          <w:sz w:val="26"/>
+          <w:szCs w:val="26"/>
+        </w:rPr>
+      </w:pPr>
+      <w:r>
+        <w:rPr>
+          <w:rFonts w:ascii="Times New Roman" w:hAnsi="Times New Roman" w:cs="Times New Roman"/>
+          <w:sz w:val="26"/>
+          <w:szCs w:val="26"/>
+        </w:rPr>
+        <w:t>Nhìn nhận sự hiệu quả kinh tế mà VnBus mang lại. Bên cạnh đó, đề tài cũng khảo sát, đánh giá những ứng dụng mã nguồn mở hiện có, đây chính là nền tảng để nhóm em hoàn thiện việc nghiên cứu và đưa ra sản phẩm hoàn chỉnh và hiệu quả.</w:t>
+      </w:r>
+    </w:p>
+    <w:p>
+      <w:pPr>
+        <w:pStyle w:val="ListParagraph"/>
+        <w:numPr>
+          <w:ilvl w:val="0"/>
+          <w:numId w:val="24"/>
+        </w:numPr>
+        <w:jc w:val="both"/>
+        <w:rPr>
+          <w:rFonts w:ascii="Times New Roman" w:hAnsi="Times New Roman" w:cs="Times New Roman"/>
+          <w:sz w:val="26"/>
+          <w:szCs w:val="26"/>
+        </w:rPr>
+      </w:pPr>
+      <w:r>
+        <w:rPr>
+          <w:rFonts w:ascii="Times New Roman" w:hAnsi="Times New Roman" w:cs="Times New Roman"/>
+          <w:sz w:val="26"/>
+          <w:szCs w:val="26"/>
+        </w:rPr>
+        <w:t>Giúp đề xuất thử nghiệp kế hoạch triển khai cho nhà điều hành vận tải buýt.</w:t>
+      </w:r>
+    </w:p>
+    <w:p>
+      <w:pPr>
+        <w:pStyle w:val="Heading1"/>
+        <w:numPr>
+          <w:ilvl w:val="0"/>
+          <w:numId w:val="10"/>
+        </w:numPr>
+        <w:jc w:val="both"/>
+        <w:rPr>
+          <w:rFonts w:cs="Times New Roman"/>
+          <w:b/>
+        </w:rPr>
+      </w:pPr>
+      <w:bookmarkStart w:id="14" w:name="_Toc366898940"/>
+      <w:r>
+        <w:rPr>
+          <w:rFonts w:cs="Times New Roman"/>
+          <w:b/>
+        </w:rPr>
+        <w:lastRenderedPageBreak/>
+        <w:t>NỀN TẢNG ỨNG DỤNG CLIENT-SERVER</w:t>
+      </w:r>
+      <w:bookmarkEnd w:id="14"/>
+      <w:r>
+        <w:rPr>
+          <w:rFonts w:cs="Times New Roman"/>
+          <w:b/>
+        </w:rPr>
+        <w:t>.</w:t>
+      </w:r>
+    </w:p>
+    <w:p>
+      <w:pPr>
+        <w:pStyle w:val="Heading2"/>
+        <w:numPr>
+          <w:ilvl w:val="1"/>
+          <w:numId w:val="10"/>
+        </w:numPr>
+        <w:ind w:left="0"/>
+      </w:pPr>
+      <w:bookmarkStart w:id="15" w:name="_Toc366898941"/>
+      <w:r>
+        <w:t>Tổng quan</w:t>
+      </w:r>
+      <w:bookmarkEnd w:id="15"/>
+      <w:r>
+        <w:t>.</w:t>
+      </w:r>
+    </w:p>
+    <w:p>
+      <w:pPr>
+        <w:pStyle w:val="Heading3"/>
+        <w:numPr>
+          <w:ilvl w:val="2"/>
+          <w:numId w:val="10"/>
+        </w:numPr>
+        <w:ind w:left="0"/>
+        <w:jc w:val="both"/>
+        <w:rPr>
+          <w:rFonts w:cs="Times New Roman"/>
+        </w:rPr>
+      </w:pPr>
+      <w:bookmarkStart w:id="16" w:name="_Toc366898942"/>
+      <w:r>
+        <w:rPr>
+          <w:rFonts w:cs="Times New Roman"/>
+        </w:rPr>
+        <w:t>Client( Android)</w:t>
+      </w:r>
+      <w:bookmarkEnd w:id="16"/>
+      <w:r>
+        <w:rPr>
+          <w:rFonts w:cs="Times New Roman"/>
+        </w:rPr>
+        <w:t>.</w:t>
+      </w:r>
+    </w:p>
+    <w:p>
+      <w:pPr>
+        <w:pStyle w:val="Heading4"/>
+        <w:numPr>
+          <w:ilvl w:val="3"/>
+          <w:numId w:val="10"/>
+        </w:numPr>
+        <w:ind w:left="0"/>
+      </w:pPr>
+      <w:r>
+        <w:t>Tổng quan.</w:t>
+      </w:r>
+    </w:p>
+    <w:p>
+      <w:pPr>
+        <w:jc w:val="both"/>
+        <w:rPr>
+          <w:rFonts w:ascii="Times New Roman" w:hAnsi="Times New Roman" w:cs="Times New Roman"/>
+          <w:sz w:val="26"/>
+          <w:szCs w:val="26"/>
+        </w:rPr>
+      </w:pPr>
+      <w:r>
+        <w:rPr>
+          <w:rFonts w:ascii="Times New Roman" w:hAnsi="Times New Roman" w:cs="Times New Roman"/>
+          <w:sz w:val="26"/>
+          <w:szCs w:val="26"/>
+        </w:rPr>
+        <w:t xml:space="preserve">Android là </w:t>
+      </w:r>
+      <w:r>
+        <w:rPr>
+          <w:rFonts w:ascii="Times New Roman" w:hAnsi="Times New Roman" w:cs="Times New Roman"/>
+          <w:sz w:val="26"/>
+          <w:szCs w:val="26"/>
+        </w:rPr>
+        <w:t>một hệ điều hành dành cho thiết bị di động như smartphone, tablet hay netbook. Android do Google phát triển dựa trên nền tảng Linux kernel và các phần mềm mã nguồn mở.</w:t>
+      </w:r>
+    </w:p>
+    <w:p>
+      <w:pPr>
+        <w:jc w:val="both"/>
+        <w:rPr>
+          <w:rFonts w:ascii="Times New Roman" w:hAnsi="Times New Roman" w:cs="Times New Roman"/>
+          <w:sz w:val="26"/>
+          <w:szCs w:val="26"/>
+        </w:rPr>
+      </w:pPr>
+      <w:r>
+        <w:rPr>
+          <w:rFonts w:ascii="Times New Roman" w:hAnsi="Times New Roman" w:cs="Times New Roman"/>
+          <w:sz w:val="26"/>
+          <w:szCs w:val="26"/>
+        </w:rPr>
+        <w:t>Nền tảng Android tích hợp nhiều tính năng nổi bật:</w:t>
+      </w:r>
+    </w:p>
+    <w:p>
+      <w:pPr>
+        <w:pStyle w:val="ListParagraph"/>
+        <w:numPr>
+          <w:ilvl w:val="0"/>
+          <w:numId w:val="26"/>
+        </w:numPr>
+        <w:jc w:val="both"/>
+        <w:rPr>
+          <w:rFonts w:ascii="Times New Roman" w:hAnsi="Times New Roman" w:cs="Times New Roman"/>
+          <w:sz w:val="26"/>
+          <w:szCs w:val="26"/>
+          <w:lang w:val="vi-VN"/>
+        </w:rPr>
+      </w:pPr>
+      <w:r>
+        <w:rPr>
+          <w:rFonts w:ascii="Times New Roman" w:hAnsi="Times New Roman" w:cs="Times New Roman"/>
+          <w:sz w:val="26"/>
+          <w:szCs w:val="26"/>
+          <w:lang w:val="vi-VN"/>
+        </w:rPr>
+        <w:t>Android là một hệ điều hành nhân Linux, đảm bảo sự tương tác với các phần cứng, quản lý bộ nhớ, điều khiển các tiến trình tối ưu cho các thiết bị di động.</w:t>
+      </w:r>
+    </w:p>
+    <w:p>
+      <w:pPr>
+        <w:pStyle w:val="ListParagraph"/>
+        <w:numPr>
+          <w:ilvl w:val="0"/>
+          <w:numId w:val="26"/>
+        </w:numPr>
+        <w:jc w:val="both"/>
+        <w:rPr>
+          <w:rFonts w:ascii="Times New Roman" w:hAnsi="Times New Roman" w:cs="Times New Roman"/>
+          <w:sz w:val="26"/>
+          <w:szCs w:val="26"/>
+          <w:lang w:val="vi-VN"/>
+        </w:rPr>
+      </w:pPr>
+      <w:r>
+        <w:rPr>
+          <w:rFonts w:ascii="Times New Roman" w:hAnsi="Times New Roman" w:cs="Times New Roman"/>
+          <w:sz w:val="26"/>
+          <w:szCs w:val="26"/>
+          <w:lang w:val="vi-VN"/>
+        </w:rPr>
+        <w:t>Bộ ứng dụng khung cho phép sử dụng lại và thay thế các thành phần riêng lẻ.</w:t>
+      </w:r>
+    </w:p>
+    <w:p>
+      <w:pPr>
+        <w:pStyle w:val="ListParagraph"/>
+        <w:numPr>
+          <w:ilvl w:val="0"/>
+          <w:numId w:val="26"/>
+        </w:numPr>
+        <w:jc w:val="both"/>
+        <w:rPr>
+          <w:rFonts w:ascii="Times New Roman" w:hAnsi="Times New Roman" w:cs="Times New Roman"/>
+          <w:sz w:val="26"/>
+          <w:szCs w:val="26"/>
+          <w:lang w:val="vi-VN"/>
+        </w:rPr>
+      </w:pPr>
+      <w:r>
+        <w:rPr>
+          <w:rFonts w:ascii="Times New Roman" w:hAnsi="Times New Roman" w:cs="Times New Roman"/>
+          <w:sz w:val="26"/>
+          <w:szCs w:val="26"/>
+          <w:lang w:val="vi-VN"/>
+        </w:rPr>
+        <w:t>Máy ảo Dalvik được tối ưu cho các thiết bị di động, chạy các ứng dụng lập trình trên ngôn ngữ Java.</w:t>
+      </w:r>
+    </w:p>
+    <w:p>
+      <w:pPr>
+        <w:pStyle w:val="ListParagraph"/>
+        <w:numPr>
+          <w:ilvl w:val="0"/>
+          <w:numId w:val="26"/>
+        </w:numPr>
+        <w:jc w:val="both"/>
+        <w:rPr>
+          <w:rFonts w:ascii="Times New Roman" w:hAnsi="Times New Roman" w:cs="Times New Roman"/>
+          <w:sz w:val="26"/>
+          <w:szCs w:val="26"/>
+          <w:lang w:val="vi-VN"/>
+        </w:rPr>
+      </w:pPr>
+      <w:r>
+        <w:rPr>
+          <w:rFonts w:ascii="Times New Roman" w:hAnsi="Times New Roman" w:cs="Times New Roman"/>
+          <w:sz w:val="26"/>
+          <w:szCs w:val="26"/>
+          <w:lang w:val="vi-VN"/>
+        </w:rPr>
+        <w:t>Các thư viện cho phát triển ứng dụng mã nguồn mở bao gồm SQLite, WebKit, OpenGL và trình quản lý đa phương tiện.</w:t>
+      </w:r>
+    </w:p>
+    <w:p>
+      <w:pPr>
+        <w:pStyle w:val="ListParagraph"/>
+        <w:numPr>
+          <w:ilvl w:val="0"/>
+          <w:numId w:val="26"/>
+        </w:numPr>
+        <w:jc w:val="both"/>
+        <w:rPr>
+          <w:rFonts w:ascii="Times New Roman" w:hAnsi="Times New Roman" w:cs="Times New Roman"/>
+          <w:sz w:val="26"/>
+          <w:szCs w:val="26"/>
+          <w:lang w:val="vi-VN"/>
+        </w:rPr>
+      </w:pPr>
+      <w:r>
+        <w:rPr>
+          <w:rFonts w:ascii="Times New Roman" w:hAnsi="Times New Roman" w:cs="Times New Roman"/>
+          <w:sz w:val="26"/>
+          <w:szCs w:val="26"/>
+          <w:lang w:val="vi-VN"/>
+        </w:rPr>
+        <w:t>Hỗ trợ các chuẩn đa phương tiện phổ biến, thoại trên nền GSM, Bluetooth EDGE, 3G và Wifi</w:t>
+      </w:r>
+    </w:p>
+    <w:p>
+      <w:pPr>
+        <w:pStyle w:val="ListParagraph"/>
+        <w:numPr>
+          <w:ilvl w:val="0"/>
+          <w:numId w:val="26"/>
+        </w:numPr>
+        <w:jc w:val="both"/>
+        <w:rPr>
+          <w:rFonts w:ascii="Times New Roman" w:hAnsi="Times New Roman" w:cs="Times New Roman"/>
+          <w:sz w:val="26"/>
+          <w:szCs w:val="26"/>
+          <w:lang w:val="vi-VN"/>
+        </w:rPr>
+      </w:pPr>
+      <w:r>
+        <w:rPr>
+          <w:rFonts w:ascii="Times New Roman" w:hAnsi="Times New Roman" w:cs="Times New Roman"/>
+          <w:sz w:val="26"/>
+          <w:szCs w:val="26"/>
+          <w:lang w:val="vi-VN"/>
+        </w:rPr>
+        <w:t>Hỗ trợ Camera, GPS, la bàn, máy đo gia tốc…</w:t>
+      </w:r>
+    </w:p>
+    <w:p>
+      <w:pPr>
+        <w:jc w:val="both"/>
+        <w:rPr>
+          <w:rFonts w:ascii="Times New Roman" w:hAnsi="Times New Roman" w:cs="Times New Roman"/>
+          <w:sz w:val="26"/>
+          <w:szCs w:val="26"/>
+          <w:lang w:val="vi-VN"/>
+        </w:rPr>
+      </w:pPr>
+      <w:r>
+        <w:rPr>
+          <w:rFonts w:ascii="Times New Roman" w:hAnsi="Times New Roman" w:cs="Times New Roman"/>
+          <w:sz w:val="26"/>
+          <w:szCs w:val="26"/>
+          <w:lang w:val="vi-VN"/>
+        </w:rPr>
+        <w:t>Bộ phát triển ứng dụng SDK đầy đủ gồm thiết bị giả lập, công cụ sửa lỗi, tích hợp với Eclipse SDK.</w:t>
+      </w:r>
+    </w:p>
+    <w:p>
+      <w:pPr>
+        <w:pStyle w:val="Heading4"/>
+        <w:numPr>
+          <w:ilvl w:val="3"/>
+          <w:numId w:val="10"/>
+        </w:numPr>
+        <w:ind w:left="0"/>
+        <w:jc w:val="both"/>
+        <w:rPr>
+          <w:lang w:val="vi-VN"/>
+        </w:rPr>
+      </w:pPr>
+      <w:r>
+        <w:rPr>
+          <w:lang w:val="vi-VN"/>
+        </w:rPr>
+        <w:t>Những đặt điểm n</w:t>
+      </w:r>
+      <w:r>
+        <w:rPr>
+          <w:lang w:val="vi-VN"/>
+        </w:rPr>
+        <w:t>ổ</w:t>
+      </w:r>
+      <w:r>
+        <w:rPr>
+          <w:lang w:val="vi-VN"/>
+        </w:rPr>
+        <w:t>i bật android</w:t>
+      </w:r>
+      <w:r>
+        <w:rPr>
+          <w:lang w:val="vi-VN"/>
+        </w:rPr>
+        <w:t>.</w:t>
+      </w:r>
+    </w:p>
+    <w:p>
+      <w:pPr>
+        <w:pStyle w:val="Heading5"/>
+        <w:numPr>
+          <w:ilvl w:val="4"/>
+          <w:numId w:val="10"/>
+        </w:numPr>
+        <w:ind w:left="0"/>
+        <w:jc w:val="both"/>
+      </w:pPr>
+      <w:r>
+        <w:t>Tính mở.</w:t>
+      </w:r>
+    </w:p>
+    <w:p>
+      <w:pPr>
+        <w:jc w:val="both"/>
+        <w:rPr>
+          <w:rFonts w:ascii="Times New Roman" w:hAnsi="Times New Roman" w:cs="Times New Roman"/>
+          <w:sz w:val="26"/>
+          <w:szCs w:val="26"/>
+          <w:lang w:val="vi-VN"/>
+        </w:rPr>
+      </w:pPr>
+      <w:r>
+        <w:rPr>
+          <w:rFonts w:ascii="Times New Roman" w:hAnsi="Times New Roman" w:cs="Times New Roman"/>
+          <w:sz w:val="26"/>
+          <w:szCs w:val="26"/>
+          <w:lang w:val="vi-VN"/>
+        </w:rPr>
+        <w:t>Android được xây dựng từ dưới đi lên cho phép người phát triển tạo các ứng dụng di động hấp dẫn với đầy đủ các điểm mạnh của các thiết bị cầm tay hiện có. Android hoàn toàn mở, một ứng dụng có thể gọi tới bất kể một chức năng lõi của điện thoại như tạo cuộc gọi, gửi tin nhắn hay sử dụng máy ảnh, cho phép người phát triển tạo phong phú hơn, liên kết hơn các tính năng cho người dùng. Android được xây dựng trên nhân Linux mở. Thêm nữa, nó sử dụng một máy ảo mà đã được tối ưu hóa bộ nhớ và phần cứng với môi trường di động. Android là một mã nguồn mở, nó có thể được mở rộng để kết hợp tự do giữa các công nghệ nổi trội. Nền tảng này sẽ tiếp tục phát triển bởi cộng đồng phát triển để tạo ra các ứng dụng di động hoàn hảo.</w:t>
+      </w:r>
+    </w:p>
+    <w:p>
+      <w:pPr>
+        <w:pStyle w:val="Heading5"/>
+        <w:numPr>
+          <w:ilvl w:val="4"/>
+          <w:numId w:val="10"/>
+        </w:numPr>
+        <w:ind w:left="0"/>
+        <w:jc w:val="both"/>
+        <w:rPr>
+          <w:lang w:val="vi-VN"/>
+        </w:rPr>
+      </w:pPr>
+      <w:r>
+        <w:rPr>
+          <w:lang w:val="vi-VN"/>
+        </w:rPr>
+        <w:lastRenderedPageBreak/>
+        <w:t>Tính ngang hàng của các ứng dụng</w:t>
+      </w:r>
+    </w:p>
+    <w:p>
+      <w:pPr>
+        <w:jc w:val="both"/>
+        <w:rPr>
+          <w:rFonts w:ascii="Times New Roman" w:hAnsi="Times New Roman" w:cs="Times New Roman"/>
+          <w:sz w:val="26"/>
+          <w:szCs w:val="26"/>
+          <w:lang w:val="vi-VN"/>
+        </w:rPr>
+      </w:pPr>
+      <w:r>
+        <w:rPr>
+          <w:rFonts w:ascii="Times New Roman" w:hAnsi="Times New Roman" w:cs="Times New Roman"/>
+          <w:sz w:val="26"/>
+          <w:szCs w:val="26"/>
+          <w:lang w:val="vi-VN"/>
+        </w:rPr>
+        <w:t>Với Android, không có sự khác nhau giữa các ứng dụng điện thoại cơ bản với ứng dụng của bên thứ ba. Chúng được xây dựng để truy cập như nhau tới một loạt các ứng dụng và dịch vụ của điện thoại. Với các thiết bị được xây dựng trên nền tảng Android, người dùng có thể đáp ứng đầy đủ các nhu cầu mà họ thích. Chúng ta có thể đổi màn hình nền, kiểu gọi điện thoại, hay bất kể ứng dụng nào. Chúng ta thậm chí có thể hướng dẫn điện thoại chỉ xem những ảnh mình thích</w:t>
+      </w:r>
+    </w:p>
+    <w:p>
+      <w:pPr>
+        <w:pStyle w:val="Heading5"/>
+        <w:numPr>
+          <w:ilvl w:val="4"/>
+          <w:numId w:val="10"/>
+        </w:numPr>
+        <w:ind w:left="0"/>
+        <w:jc w:val="both"/>
+        <w:rPr>
+          <w:lang w:val="vi-VN"/>
+        </w:rPr>
+      </w:pPr>
+      <w:r>
+        <w:rPr>
+          <w:lang w:val="vi-VN"/>
+        </w:rPr>
+        <w:t>Phá vỡ rào cản phát triển ứng dụng</w:t>
+      </w:r>
+    </w:p>
+    <w:p>
+      <w:pPr>
+        <w:jc w:val="both"/>
+        <w:rPr>
+          <w:rFonts w:ascii="Times New Roman" w:hAnsi="Times New Roman" w:cs="Times New Roman"/>
+          <w:sz w:val="26"/>
+          <w:szCs w:val="26"/>
+          <w:lang w:val="vi-VN"/>
+        </w:rPr>
+      </w:pPr>
+      <w:r>
+        <w:rPr>
+          <w:rFonts w:ascii="Times New Roman" w:hAnsi="Times New Roman" w:cs="Times New Roman"/>
+          <w:sz w:val="26"/>
+          <w:szCs w:val="26"/>
+          <w:lang w:val="vi-VN"/>
+        </w:rPr>
+        <w:t>Android phá vỡ rào cản để tạo ứng dụng mới và cải tiến. Một người phát triển có thể kết hợp thông tin từ trang web với dữ liệu trên điện thoại cá nhân – chẳng hạn như danh bạ, lịch hay vị trí trên bản đồ – để cung cấp chính xác hơn cho người khác. Với Android, người phát triển có thể xây dựng một ứng dụng mà cho phép người dùng xem vị trí của những người bạn và thông báo khi họ đang ở vị trí lân cận. Tất cả được lập trình dễ dàng thông qua sự hỗ trợ của MapView và dịch vụ định vị toàn cầu GPS.</w:t>
+      </w:r>
+    </w:p>
+    <w:p>
+      <w:pPr>
+        <w:pStyle w:val="Heading5"/>
+        <w:numPr>
+          <w:ilvl w:val="4"/>
+          <w:numId w:val="10"/>
+        </w:numPr>
+        <w:ind w:left="0"/>
+        <w:rPr>
+          <w:lang w:val="vi-VN"/>
+        </w:rPr>
+      </w:pPr>
+      <w:r>
+        <w:rPr>
+          <w:lang w:val="vi-VN"/>
+        </w:rPr>
+        <w:t>Dễ dàng và nhanh chóng xây dựng ứng dụng</w:t>
+      </w:r>
+    </w:p>
+    <w:p>
+      <w:pPr>
+        <w:jc w:val="both"/>
+        <w:rPr>
+          <w:rFonts w:ascii="Times New Roman" w:hAnsi="Times New Roman" w:cs="Times New Roman"/>
+          <w:sz w:val="26"/>
+          <w:szCs w:val="26"/>
+          <w:lang w:val="vi-VN"/>
+        </w:rPr>
+      </w:pPr>
+      <w:r>
+        <w:rPr>
+          <w:rFonts w:ascii="Times New Roman" w:hAnsi="Times New Roman" w:cs="Times New Roman"/>
+          <w:sz w:val="26"/>
+          <w:szCs w:val="26"/>
+          <w:lang w:val="vi-VN"/>
+        </w:rPr>
+        <w:t>Android cung cấp bộ thư viện giao diện lập trình ứng dụng đồ sộ và các công cụ để viết các ứng dụng phức tạp. Ví dụ, Android có thể cho phép người phát triển biết được vị trí của thiết bị và cho phép các thiết bị giao tiếp với nhau để có thể tạo nên mạng xã hội chia sẻ ngang hàng rộng khắp. Thêm nữa, Android còn bao gồm một bộ công cụ đầy đủ giúp cho việc phát triển trở nên dễ dàng.</w:t>
+      </w:r>
+    </w:p>
+    <w:p>
+      <w:pPr>
+        <w:pStyle w:val="Heading3"/>
+        <w:numPr>
+          <w:ilvl w:val="2"/>
+          <w:numId w:val="10"/>
+        </w:numPr>
+        <w:ind w:left="0"/>
+        <w:jc w:val="both"/>
+        <w:rPr>
+          <w:rFonts w:cs="Times New Roman"/>
+        </w:rPr>
+      </w:pPr>
+      <w:bookmarkStart w:id="17" w:name="_Toc366898943"/>
+      <w:r>
+        <w:rPr>
+          <w:rFonts w:cs="Times New Roman"/>
+        </w:rPr>
+        <w:t>Server</w:t>
+      </w:r>
+      <w:r>
+        <w:rPr>
+          <w:rFonts w:cs="Times New Roman"/>
+        </w:rPr>
+        <w:t xml:space="preserve"> </w:t>
+      </w:r>
+      <w:r>
+        <w:rPr>
+          <w:rFonts w:cs="Times New Roman"/>
+        </w:rPr>
+        <w:t>(Web Server)</w:t>
+      </w:r>
+      <w:bookmarkEnd w:id="17"/>
+      <w:r>
+        <w:rPr>
+          <w:rFonts w:cs="Times New Roman"/>
+        </w:rPr>
+        <w:t>.</w:t>
+      </w:r>
+    </w:p>
+    <w:p>
+      <w:pPr>
+        <w:pStyle w:val="Heading4"/>
+        <w:numPr>
+          <w:ilvl w:val="3"/>
+          <w:numId w:val="10"/>
+        </w:numPr>
+        <w:ind w:left="0"/>
+      </w:pPr>
+      <w:r>
+        <w:t>Tổng quan.</w:t>
+      </w:r>
+    </w:p>
+    <w:p>
+      <w:pPr>
+        <w:jc w:val="both"/>
+        <w:rPr>
+          <w:rFonts w:ascii="Times New Roman" w:hAnsi="Times New Roman" w:cs="Times New Roman"/>
+          <w:color w:val="2A2A2A"/>
+          <w:sz w:val="26"/>
+          <w:szCs w:val="26"/>
+          <w:shd w:val="clear" w:color="auto" w:fill="FAFCFF"/>
+        </w:rPr>
+      </w:pPr>
+      <w:r>
+        <w:rPr>
+          <w:rFonts w:ascii="Times New Roman" w:hAnsi="Times New Roman" w:cs="Times New Roman"/>
+          <w:color w:val="2A2A2A"/>
+          <w:sz w:val="26"/>
+          <w:szCs w:val="26"/>
+          <w:shd w:val="clear" w:color="auto" w:fill="FAFCFF"/>
+        </w:rPr>
+        <w:t>Web Service (</w:t>
+      </w:r>
+      <w:r>
+        <w:rPr>
+          <w:rFonts w:ascii="Times New Roman" w:hAnsi="Times New Roman" w:cs="Times New Roman"/>
+          <w:color w:val="2A2A2A"/>
+          <w:sz w:val="26"/>
+          <w:szCs w:val="26"/>
+          <w:shd w:val="clear" w:color="auto" w:fill="FAFCFF"/>
+        </w:rPr>
+        <w:t>Dịch vụ</w:t>
+      </w:r>
+      <w:r>
+        <w:rPr>
+          <w:rFonts w:ascii="Times New Roman" w:hAnsi="Times New Roman" w:cs="Times New Roman"/>
+          <w:color w:val="2A2A2A"/>
+          <w:sz w:val="26"/>
+          <w:szCs w:val="26"/>
+          <w:shd w:val="clear" w:color="auto" w:fill="FAFCFF"/>
+        </w:rPr>
+        <w:t xml:space="preserve"> Web)</w:t>
+      </w:r>
+      <w:r>
+        <w:rPr>
+          <w:rFonts w:ascii="Times New Roman" w:hAnsi="Times New Roman" w:cs="Times New Roman"/>
+          <w:color w:val="2A2A2A"/>
+          <w:sz w:val="26"/>
+          <w:szCs w:val="26"/>
+          <w:shd w:val="clear" w:color="auto" w:fill="FAFCFF"/>
+        </w:rPr>
+        <w:t xml:space="preserve"> được coi là một công nghệ mang đến cuộc cách mạng trong cách thức hoạt động của các dịch vụ B2B (Business to Business) và B2C (Business to Customer). Giá trị cơ bản của dịch vụ Web dựa trên việc cung cấp các phương thức theo chuẩn trong việc truy nhập đối với hệ thống đóng gói và hệ thống kế thừa. </w:t>
+      </w:r>
+    </w:p>
+    <w:p>
+      <w:pPr>
+        <w:jc w:val="both"/>
+        <w:rPr>
+          <w:rFonts w:ascii="Times New Roman" w:hAnsi="Times New Roman" w:cs="Times New Roman"/>
+          <w:sz w:val="26"/>
+          <w:szCs w:val="26"/>
+        </w:rPr>
+      </w:pPr>
+      <w:r>
+        <w:rPr>
+          <w:rFonts w:ascii="Times New Roman" w:hAnsi="Times New Roman" w:cs="Times New Roman"/>
+          <w:color w:val="2A2A2A"/>
+          <w:sz w:val="26"/>
+          <w:szCs w:val="26"/>
+          <w:shd w:val="clear" w:color="auto" w:fill="FAFCFF"/>
+        </w:rPr>
+        <w:t>Các phần mềm được viết bởi những ngôn ngữ lập trình khác nhau và chạy trên những nền tảng khác nhau có thể sử dụng dịch vụ Web để chuyển đổi dữ liệu thông qua mạng Internet theo cách giao tiếp tương tự bên trong một máy tính. Tuy nhiên, công nghệ xây dựng dịch vụ Web không nhất thiết phải là các công nghệ mới, nó có thể kết hợp với các công nghệ đã có như XML, SOAP, WSDL, UDDI… Với sự phát triển và lớn mạnh của Internet, dịch vụ Web thật sự là một công nghệ đáng được quan tâm để giảm chi phí và độ phức tạp trong tích hợp và phát triển hệ thống. Chúng ta sẽ xem xét các dịch vụ Web từ mức khái niệm đến cách thức xây dựng.</w:t>
+      </w:r>
+    </w:p>
+    <w:p>
+      <w:pPr>
+        <w:pStyle w:val="Heading4"/>
+        <w:numPr>
+          <w:ilvl w:val="3"/>
+          <w:numId w:val="10"/>
+        </w:numPr>
+        <w:ind w:left="0"/>
+      </w:pPr>
+      <w:r>
+        <w:lastRenderedPageBreak/>
+        <w:t>Những đặc điểm nổi bậc.</w:t>
+      </w:r>
+    </w:p>
+    <w:p>
+      <w:pPr>
+        <w:jc w:val="both"/>
+        <w:rPr>
+          <w:rFonts w:ascii="Times New Roman" w:hAnsi="Times New Roman" w:cs="Times New Roman"/>
+          <w:sz w:val="26"/>
+          <w:szCs w:val="26"/>
+        </w:rPr>
+      </w:pPr>
+      <w:r>
+        <w:rPr>
+          <w:rFonts w:ascii="Times New Roman" w:hAnsi="Times New Roman" w:cs="Times New Roman"/>
+          <w:color w:val="2A2A2A"/>
+          <w:sz w:val="26"/>
+          <w:szCs w:val="26"/>
+          <w:shd w:val="clear" w:color="auto" w:fill="FAFCFF"/>
+        </w:rPr>
+        <w:t xml:space="preserve">Web Service </w:t>
+      </w:r>
+      <w:r>
+        <w:rPr>
+          <w:rFonts w:ascii="Times New Roman" w:hAnsi="Times New Roman" w:cs="Times New Roman"/>
+          <w:sz w:val="26"/>
+          <w:szCs w:val="26"/>
+        </w:rPr>
+        <w:t>cho phép client và server tương tác được với nhau ngay cả trong những môi trường khác nhau. Ví dụ, đặt Web server cho ứng dụng trên một máy chủ chạy hệ điều hành Linux trong khi người dùng sử dụng máy tính chạy hệ điều hành Windows, ứng dụng vẫn có thể chạy và xử lý bình thường mà không cần thêm yêu cầu đặc biệt để tương thích giữa hai hệ điều hành này.</w:t>
+      </w:r>
+    </w:p>
+    <w:p>
+      <w:pPr>
+        <w:jc w:val="both"/>
+        <w:rPr>
+          <w:rFonts w:ascii="Times New Roman" w:hAnsi="Times New Roman" w:cs="Times New Roman"/>
+          <w:sz w:val="26"/>
+          <w:szCs w:val="26"/>
+        </w:rPr>
+      </w:pPr>
+      <w:r>
+        <w:rPr>
+          <w:rFonts w:ascii="Times New Roman" w:hAnsi="Times New Roman" w:cs="Times New Roman"/>
+          <w:sz w:val="26"/>
+          <w:szCs w:val="26"/>
+        </w:rPr>
+        <w:t xml:space="preserve">Phần lớn kĩ thuật của </w:t>
+      </w:r>
+      <w:r>
+        <w:rPr>
+          <w:rFonts w:ascii="Times New Roman" w:hAnsi="Times New Roman" w:cs="Times New Roman"/>
+          <w:color w:val="2A2A2A"/>
+          <w:sz w:val="26"/>
+          <w:szCs w:val="26"/>
+          <w:shd w:val="clear" w:color="auto" w:fill="FAFCFF"/>
+        </w:rPr>
+        <w:t xml:space="preserve">Web Service </w:t>
+      </w:r>
+      <w:r>
+        <w:rPr>
+          <w:rFonts w:ascii="Times New Roman" w:hAnsi="Times New Roman" w:cs="Times New Roman"/>
+          <w:sz w:val="26"/>
+          <w:szCs w:val="26"/>
+        </w:rPr>
+        <w:t>được xây dựng dựa trên mã nguồn mở và được phát triển từ các chuẩn đã được công nhận, ví dụ như XML.</w:t>
+      </w:r>
+      <w:r>
+        <w:rPr>
+          <w:rFonts w:ascii="Times New Roman" w:hAnsi="Times New Roman" w:cs="Times New Roman"/>
+          <w:sz w:val="26"/>
+          <w:szCs w:val="26"/>
+        </w:rPr>
+        <w:t xml:space="preserve"> </w:t>
+      </w:r>
+      <w:r>
+        <w:rPr>
+          <w:rFonts w:ascii="Times New Roman" w:hAnsi="Times New Roman" w:cs="Times New Roman"/>
+          <w:sz w:val="26"/>
+          <w:szCs w:val="26"/>
+        </w:rPr>
+        <w:t xml:space="preserve">Một </w:t>
+      </w:r>
+      <w:r>
+        <w:rPr>
+          <w:rFonts w:ascii="Times New Roman" w:hAnsi="Times New Roman" w:cs="Times New Roman"/>
+          <w:color w:val="2A2A2A"/>
+          <w:sz w:val="26"/>
+          <w:szCs w:val="26"/>
+          <w:shd w:val="clear" w:color="auto" w:fill="FAFCFF"/>
+        </w:rPr>
+        <w:t>Web Service</w:t>
+      </w:r>
+      <w:r>
+        <w:rPr>
+          <w:rFonts w:ascii="Times New Roman" w:hAnsi="Times New Roman" w:cs="Times New Roman"/>
+          <w:sz w:val="26"/>
+          <w:szCs w:val="26"/>
+        </w:rPr>
+        <w:t xml:space="preserve"> bao gồm có nhiều mô-đun và có thể công bố lên mạng Internet.</w:t>
+      </w:r>
+    </w:p>
+    <w:p>
+      <w:pPr>
+        <w:jc w:val="both"/>
+        <w:rPr>
+          <w:rFonts w:ascii="Times New Roman" w:hAnsi="Times New Roman" w:cs="Times New Roman"/>
+          <w:sz w:val="26"/>
+          <w:szCs w:val="26"/>
+        </w:rPr>
+      </w:pPr>
+      <w:r>
+        <w:rPr>
+          <w:rFonts w:ascii="Times New Roman" w:hAnsi="Times New Roman" w:cs="Times New Roman"/>
+          <w:sz w:val="26"/>
+          <w:szCs w:val="26"/>
+        </w:rPr>
+        <w:t>Là sự kết hợp của việc phát triển theo hướng từng thành phần với những lĩnh vực cụ thể và cơ sở hạ tầng Web, đưa ra những lợi ích cho cả doanh nghiệp, khách hàng, những nhà cung cấp khác và cả những cá nhân thông qua mạng Internet.</w:t>
+      </w:r>
+      <w:r>
+        <w:rPr>
+          <w:rFonts w:ascii="Times New Roman" w:hAnsi="Times New Roman" w:cs="Times New Roman"/>
+          <w:sz w:val="26"/>
+          <w:szCs w:val="26"/>
+        </w:rPr>
+        <w:t xml:space="preserve"> </w:t>
+      </w:r>
+      <w:r>
+        <w:rPr>
+          <w:rFonts w:ascii="Times New Roman" w:hAnsi="Times New Roman" w:cs="Times New Roman"/>
+          <w:sz w:val="26"/>
+          <w:szCs w:val="26"/>
+        </w:rPr>
+        <w:t>Một ứng dụng khi được triển khai sẽ hoạt động theo mô hình client-server. Nó có thể được triển khai bởi một phần mềm ứng dụng phía server ví dụ như PHP, Oracle Application server hay Microsoft.Net…</w:t>
+      </w:r>
+    </w:p>
+    <w:p>
+      <w:pPr>
+        <w:jc w:val="both"/>
+        <w:rPr>
+          <w:rFonts w:ascii="Times New Roman" w:hAnsi="Times New Roman" w:cs="Times New Roman"/>
+          <w:sz w:val="26"/>
+          <w:szCs w:val="26"/>
+        </w:rPr>
+      </w:pPr>
+      <w:r>
+        <w:rPr>
+          <w:rFonts w:ascii="Times New Roman" w:hAnsi="Times New Roman" w:cs="Times New Roman"/>
+          <w:sz w:val="26"/>
+          <w:szCs w:val="26"/>
+        </w:rPr>
+        <w:t xml:space="preserve">Ngày nay </w:t>
+      </w:r>
+      <w:r>
+        <w:rPr>
+          <w:rFonts w:ascii="Times New Roman" w:hAnsi="Times New Roman" w:cs="Times New Roman"/>
+          <w:color w:val="2A2A2A"/>
+          <w:sz w:val="26"/>
+          <w:szCs w:val="26"/>
+          <w:shd w:val="clear" w:color="auto" w:fill="FAFCFF"/>
+        </w:rPr>
+        <w:t xml:space="preserve">Web Service </w:t>
+      </w:r>
+      <w:r>
+        <w:rPr>
+          <w:rFonts w:ascii="Times New Roman" w:hAnsi="Times New Roman" w:cs="Times New Roman"/>
+          <w:sz w:val="26"/>
+          <w:szCs w:val="26"/>
+        </w:rPr>
+        <w:t>đang rất phát triển, những lĩnh vực trong cuộc sống có thể áp dụng và tích hợp dịch vụ Web là khá rộng lớn như dịch vụ chọn lọc và phân loại tin tức (hệ thống thư viện có kết nối đến web portal để tìm kiếm các thông tin cần thiết); ứng dụng cho các dịch vụ du lịch (cung cấp giá vé, thông tin về địa điểm…), các đại lý bán hàng qua mạng, thông tin thương mại như giá cả, tỷ giá hối đoái, đấu giá qua mạng…hay dịch vụ giao dịch trực tuyến (cho cả B2B và B2C) như đặt vé máy bay, thông tin thuê xe…</w:t>
+      </w:r>
+    </w:p>
+    <w:p>
+      <w:pPr>
+        <w:pStyle w:val="Heading2"/>
+        <w:numPr>
+          <w:ilvl w:val="1"/>
+          <w:numId w:val="10"/>
+        </w:numPr>
+        <w:ind w:left="0"/>
+        <w:jc w:val="both"/>
+        <w:rPr>
+          <w:rFonts w:cs="Times New Roman"/>
+        </w:rPr>
+      </w:pPr>
+      <w:bookmarkStart w:id="18" w:name="_Toc366898944"/>
+      <w:r>
+        <w:rPr>
+          <w:rFonts w:cs="Times New Roman"/>
+        </w:rPr>
+        <w:t>Đặc điểm nổi bật kiến trúc client-server</w:t>
+      </w:r>
+      <w:bookmarkEnd w:id="18"/>
+    </w:p>
+    <w:p>
+      <w:pPr>
+        <w:pStyle w:val="ListParagraph"/>
+        <w:numPr>
+          <w:ilvl w:val="0"/>
+          <w:numId w:val="27"/>
+        </w:numPr>
+        <w:jc w:val="both"/>
+        <w:rPr>
+          <w:rFonts w:ascii="Times New Roman" w:hAnsi="Times New Roman" w:cs="Times New Roman"/>
+          <w:sz w:val="26"/>
+          <w:szCs w:val="26"/>
+        </w:rPr>
+      </w:pPr>
+      <w:r>
+        <w:rPr>
+          <w:rFonts w:ascii="Times New Roman" w:hAnsi="Times New Roman" w:cs="Times New Roman"/>
+          <w:i/>
+          <w:sz w:val="26"/>
+          <w:szCs w:val="26"/>
+        </w:rPr>
+        <w:t>Quản lý tập trung</w:t>
+      </w:r>
+      <w:r>
+        <w:rPr>
+          <w:rFonts w:ascii="Times New Roman" w:hAnsi="Times New Roman" w:cs="Times New Roman"/>
+          <w:sz w:val="26"/>
+          <w:szCs w:val="26"/>
+        </w:rPr>
+        <w:t>: dữ liệu được lưu trữ tập trung trên server thay vì nằm rải rác trên nhiều máy, giúp đơn giản hóa việc truy xuất và cập nhật dữ liệu.</w:t>
+      </w:r>
+    </w:p>
+    <w:p>
+      <w:pPr>
+        <w:pStyle w:val="ListParagraph"/>
+        <w:numPr>
+          <w:ilvl w:val="0"/>
+          <w:numId w:val="27"/>
+        </w:numPr>
+        <w:jc w:val="both"/>
+        <w:rPr>
+          <w:rFonts w:ascii="Times New Roman" w:hAnsi="Times New Roman" w:cs="Times New Roman"/>
+          <w:sz w:val="26"/>
+          <w:szCs w:val="26"/>
+        </w:rPr>
+      </w:pPr>
+      <w:r>
+        <w:rPr>
+          <w:rFonts w:ascii="Times New Roman" w:hAnsi="Times New Roman" w:cs="Times New Roman"/>
+          <w:i/>
+          <w:sz w:val="26"/>
+          <w:szCs w:val="26"/>
+        </w:rPr>
+        <w:t>Dễ bảo trì</w:t>
+      </w:r>
+      <w:r>
+        <w:rPr>
+          <w:rFonts w:ascii="Times New Roman" w:hAnsi="Times New Roman" w:cs="Times New Roman"/>
+          <w:sz w:val="26"/>
+          <w:szCs w:val="26"/>
+        </w:rPr>
+        <w:t>: nhờ khả năng quản lý tập trung mà công việc bảo trì cũng trở nên nhẹ nhàng hơn vì phần lớn việc bảo trì chỉ cần thực hiện trên server. Trong trường hợp hệ thống có nhiều server với thiết bị dự phòng, quá trình bảo trì (như sửa chữa, thay thế server) có thể diễn ra hoàn toàn trong suốt với phía client.</w:t>
+      </w:r>
+    </w:p>
+    <w:p>
+      <w:pPr>
+        <w:pStyle w:val="ListParagraph"/>
+        <w:numPr>
+          <w:ilvl w:val="0"/>
+          <w:numId w:val="27"/>
+        </w:numPr>
+        <w:jc w:val="both"/>
+        <w:rPr>
+          <w:rFonts w:ascii="Times New Roman" w:hAnsi="Times New Roman" w:cs="Times New Roman"/>
+          <w:sz w:val="26"/>
+          <w:szCs w:val="26"/>
+        </w:rPr>
+      </w:pPr>
+      <w:r>
+        <w:rPr>
+          <w:rFonts w:ascii="Times New Roman" w:hAnsi="Times New Roman" w:cs="Times New Roman"/>
+          <w:i/>
+          <w:sz w:val="26"/>
+          <w:szCs w:val="26"/>
+        </w:rPr>
+        <w:t>Bảo mật</w:t>
+      </w:r>
+      <w:r>
+        <w:rPr>
+          <w:rFonts w:ascii="Times New Roman" w:hAnsi="Times New Roman" w:cs="Times New Roman"/>
+          <w:sz w:val="26"/>
+          <w:szCs w:val="26"/>
+        </w:rPr>
+        <w:t>: dữ liệu tập trung trên server đồng nghĩa với việc kiểm soát dễ dàng hơn.</w:t>
+      </w:r>
+    </w:p>
+    <w:p>
+      <w:pPr>
+        <w:pStyle w:val="Heading1"/>
+        <w:numPr>
+          <w:ilvl w:val="0"/>
+          <w:numId w:val="10"/>
+        </w:numPr>
+        <w:jc w:val="both"/>
+        <w:rPr>
+          <w:rFonts w:cs="Times New Roman"/>
+          <w:b/>
+        </w:rPr>
+      </w:pPr>
+      <w:bookmarkStart w:id="19" w:name="_Toc366898945"/>
+      <w:r>
+        <w:rPr>
+          <w:rFonts w:cs="Times New Roman"/>
+          <w:b/>
+        </w:rPr>
+        <w:t>KIẾN TRÚC-TÍNH NĂNG ỨNG DỤNG</w:t>
+      </w:r>
+      <w:bookmarkEnd w:id="19"/>
+      <w:r>
+        <w:rPr>
+          <w:rFonts w:cs="Times New Roman"/>
+          <w:b/>
+        </w:rPr>
+        <w:t>.</w:t>
       </w:r>
     </w:p>
     <w:p>
@@ -241,200 +3197,538 @@
         <w:ind w:firstLine="284"/>
         <w:jc w:val="both"/>
         <w:rPr>
+          <w:rFonts w:ascii="Times New Roman" w:hAnsi="Times New Roman" w:cs="Times New Roman"/>
+          <w:sz w:val="26"/>
+          <w:szCs w:val="26"/>
+        </w:rPr>
+      </w:pPr>
+    </w:p>
+    <w:p>
+      <w:pPr>
+        <w:jc w:val="both"/>
+        <w:rPr>
+          <w:rFonts w:ascii="Times New Roman" w:hAnsi="Times New Roman" w:cs="Times New Roman"/>
+          <w:sz w:val="26"/>
+          <w:szCs w:val="26"/>
+        </w:rPr>
+      </w:pPr>
+      <w:r>
+        <w:rPr>
+          <w:rFonts w:ascii="Times New Roman" w:hAnsi="Times New Roman" w:cs="Times New Roman"/>
+          <w:sz w:val="26"/>
+          <w:szCs w:val="26"/>
+        </w:rPr>
+        <w:lastRenderedPageBreak/>
+        <w:t>Trong chương 2, em</w:t>
+      </w:r>
+      <w:r>
+        <w:rPr>
+          <w:rFonts w:ascii="Times New Roman" w:hAnsi="Times New Roman" w:cs="Times New Roman"/>
+          <w:sz w:val="26"/>
+          <w:szCs w:val="26"/>
+        </w:rPr>
+        <w:t xml:space="preserve"> đã trình bày kiến thức chung nhất về kiến trúc sẽ đượ</w:t>
+      </w:r>
+      <w:r>
+        <w:rPr>
+          <w:rFonts w:ascii="Times New Roman" w:hAnsi="Times New Roman" w:cs="Times New Roman"/>
+          <w:sz w:val="26"/>
+          <w:szCs w:val="26"/>
+        </w:rPr>
+        <w:t xml:space="preserve">c </w:t>
+      </w:r>
+      <w:r>
+        <w:rPr>
+          <w:rFonts w:ascii="Times New Roman" w:hAnsi="Times New Roman" w:cs="Times New Roman"/>
+          <w:sz w:val="26"/>
+          <w:szCs w:val="26"/>
+        </w:rPr>
+        <w:t xml:space="preserve">sử dụng trong VnBus, có thể nói client-server là bộ khung trong việc phát triển VnBus. Trong chương này, </w:t>
+      </w:r>
+      <w:r>
+        <w:rPr>
+          <w:rFonts w:ascii="Times New Roman" w:hAnsi="Times New Roman" w:cs="Times New Roman"/>
+          <w:sz w:val="26"/>
+          <w:szCs w:val="26"/>
+        </w:rPr>
+        <w:t>em</w:t>
+      </w:r>
+      <w:r>
+        <w:rPr>
+          <w:rFonts w:ascii="Times New Roman" w:hAnsi="Times New Roman" w:cs="Times New Roman"/>
+          <w:sz w:val="26"/>
+          <w:szCs w:val="26"/>
+        </w:rPr>
+        <w:t xml:space="preserve"> sẽ đi sâu vào kiến trúc của VnBus trong tất cả các phương diệ</w:t>
+      </w:r>
+      <w:r>
+        <w:rPr>
+          <w:rFonts w:ascii="Times New Roman" w:hAnsi="Times New Roman" w:cs="Times New Roman"/>
+          <w:sz w:val="26"/>
+          <w:szCs w:val="26"/>
+        </w:rPr>
+        <w:t>n</w:t>
+      </w:r>
+      <w:r>
+        <w:rPr>
+          <w:rFonts w:ascii="Times New Roman" w:hAnsi="Times New Roman" w:cs="Times New Roman"/>
+          <w:sz w:val="26"/>
+          <w:szCs w:val="26"/>
+        </w:rPr>
+        <w:t>:</w:t>
+      </w:r>
+      <w:r>
+        <w:rPr>
+          <w:rFonts w:ascii="Times New Roman" w:hAnsi="Times New Roman" w:cs="Times New Roman"/>
+          <w:sz w:val="26"/>
+          <w:szCs w:val="26"/>
+        </w:rPr>
+        <w:t xml:space="preserve"> </w:t>
+      </w:r>
+      <w:r>
+        <w:rPr>
+          <w:rFonts w:ascii="Times New Roman" w:hAnsi="Times New Roman" w:cs="Times New Roman"/>
+          <w:sz w:val="26"/>
+          <w:szCs w:val="26"/>
+        </w:rPr>
+        <w:t>kiến trúc, yêu cầu tính năng, phân tích hệ thống, đặc điểm nổi bật của VnBus.</w:t>
+      </w:r>
+    </w:p>
+    <w:p>
+      <w:pPr>
+        <w:pStyle w:val="Heading2"/>
+        <w:numPr>
+          <w:ilvl w:val="1"/>
+          <w:numId w:val="10"/>
+        </w:numPr>
+        <w:ind w:left="0"/>
+        <w:jc w:val="both"/>
+        <w:rPr>
+          <w:rFonts w:cs="Times New Roman"/>
+        </w:rPr>
+      </w:pPr>
+      <w:bookmarkStart w:id="20" w:name="_Toc366898946"/>
+      <w:r>
+        <w:rPr>
+          <w:rFonts w:cs="Times New Roman"/>
+        </w:rPr>
+        <w:t>Kiến trúc</w:t>
+      </w:r>
+      <w:bookmarkEnd w:id="20"/>
+      <w:r>
+        <w:rPr>
+          <w:rFonts w:cs="Times New Roman"/>
+        </w:rPr>
+        <w:t>.</w:t>
+      </w:r>
+    </w:p>
+    <w:p>
+      <w:pPr>
+        <w:jc w:val="both"/>
+        <w:rPr>
+          <w:rFonts w:ascii="Times New Roman" w:hAnsi="Times New Roman" w:cs="Times New Roman"/>
+          <w:sz w:val="26"/>
+          <w:szCs w:val="26"/>
+        </w:rPr>
+      </w:pPr>
+      <w:r>
+        <w:rPr>
+          <w:rFonts w:ascii="Times New Roman" w:hAnsi="Times New Roman" w:cs="Times New Roman"/>
+          <w:noProof/>
+          <w:sz w:val="28"/>
+        </w:rPr>
+        <w:drawing>
+          <wp:inline distT="0" distB="0" distL="0" distR="0" wp14:anchorId="19DDA759" wp14:editId="6769B52E">
+            <wp:extent cx="5791835" cy="3295650"/>
+            <wp:effectExtent l="0" t="0" r="0" b="0"/>
+            <wp:docPr id="1026" name="Picture 2"/>
+            <wp:cNvGraphicFramePr>
+              <a:graphicFrameLocks xmlns:a="http://schemas.openxmlformats.org/drawingml/2006/main" noChangeAspect="1"/>
+            </wp:cNvGraphicFramePr>
+            <a:graphic xmlns:a="http://schemas.openxmlformats.org/drawingml/2006/main">
+              <a:graphicData uri="http://schemas.openxmlformats.org/drawingml/2006/picture">
+                <pic:pic xmlns:pic="http://schemas.openxmlformats.org/drawingml/2006/picture">
+                  <pic:nvPicPr>
+                    <pic:cNvPr id="1026" name="Picture 2"/>
+                    <pic:cNvPicPr>
+                      <a:picLocks noChangeAspect="1" noChangeArrowheads="1"/>
+                    </pic:cNvPicPr>
+                  </pic:nvPicPr>
+                  <pic:blipFill>
+                    <a:blip r:embed="rId6">
+                      <a:extLst>
+                        <a:ext uri="{28A0092B-C50C-407E-A947-70E740481C1C}">
+                          <a14:useLocalDpi xmlns:a14="http://schemas.microsoft.com/office/drawing/2010/main" val="0"/>
+                        </a:ext>
+                      </a:extLst>
+                    </a:blip>
+                    <a:srcRect/>
+                    <a:stretch>
+                      <a:fillRect/>
+                    </a:stretch>
+                  </pic:blipFill>
+                  <pic:spPr bwMode="auto">
+                    <a:xfrm>
+                      <a:off x="0" y="0"/>
+                      <a:ext cx="5791835" cy="3295650"/>
+                    </a:xfrm>
+                    <a:prstGeom prst="rect">
+                      <a:avLst/>
+                    </a:prstGeom>
+                    <a:noFill/>
+                    <a:ln>
+                      <a:noFill/>
+                    </a:ln>
+                    <a:effectLst/>
+                    <a:extLst/>
+                  </pic:spPr>
+                </pic:pic>
+              </a:graphicData>
+            </a:graphic>
+          </wp:inline>
+        </w:drawing>
+      </w:r>
+    </w:p>
+    <w:p>
+      <w:pPr>
+        <w:pStyle w:val="Caption"/>
+      </w:pPr>
+      <w:bookmarkStart w:id="21" w:name="_Toc366898332"/>
+      <w:bookmarkStart w:id="22" w:name="_Toc366898879"/>
+      <w:r>
+        <w:t xml:space="preserve">Hình </w:t>
+      </w:r>
+      <w:r>
+        <w:fldChar w:fldCharType="begin"/>
+      </w:r>
+      <w:r>
+        <w:instrText xml:space="preserve"> STYLEREF 1 \s </w:instrText>
+      </w:r>
+      <w:r>
+        <w:fldChar w:fldCharType="separate"/>
+      </w:r>
+      <w:r>
+        <w:rPr>
+          <w:noProof/>
+        </w:rPr>
+        <w:t>3</w:t>
+      </w:r>
+      <w:r>
+        <w:rPr>
+          <w:noProof/>
+        </w:rPr>
+        <w:fldChar w:fldCharType="end"/>
+      </w:r>
+      <w:r>
+        <w:t>.</w:t>
+      </w:r>
+      <w:r>
+        <w:fldChar w:fldCharType="begin"/>
+      </w:r>
+      <w:r>
+        <w:instrText xml:space="preserve"> SEQ Hinh \* ARABIC \s 1 </w:instrText>
+      </w:r>
+      <w:r>
+        <w:fldChar w:fldCharType="separate"/>
+      </w:r>
+      <w:r>
+        <w:rPr>
+          <w:noProof/>
+        </w:rPr>
+        <w:t>1</w:t>
+      </w:r>
+      <w:r>
+        <w:rPr>
+          <w:noProof/>
+        </w:rPr>
+        <w:fldChar w:fldCharType="end"/>
+      </w:r>
+      <w:r>
+        <w:rPr>
+          <w:noProof/>
+        </w:rPr>
+        <w:t xml:space="preserve"> </w:t>
+      </w:r>
+      <w:r>
+        <w:rPr>
+          <w:noProof/>
+        </w:rPr>
+        <w:t>: Kiến trúc tổng quan VnBus</w:t>
+      </w:r>
+      <w:bookmarkEnd w:id="21"/>
+      <w:bookmarkEnd w:id="22"/>
+      <w:r>
+        <w:rPr>
+          <w:noProof/>
+        </w:rPr>
+        <w:t>.</w:t>
+      </w:r>
+    </w:p>
+    <w:p>
+      <w:pPr>
+        <w:jc w:val="both"/>
+        <w:rPr>
+          <w:rFonts w:ascii="Times New Roman" w:hAnsi="Times New Roman" w:cs="Times New Roman"/>
+          <w:sz w:val="26"/>
+          <w:szCs w:val="26"/>
+        </w:rPr>
+      </w:pPr>
+      <w:r>
+        <w:rPr>
+          <w:rFonts w:ascii="Times New Roman" w:hAnsi="Times New Roman" w:cs="Times New Roman"/>
+          <w:sz w:val="26"/>
+          <w:szCs w:val="26"/>
+        </w:rPr>
+        <w:t>VnBus được hợp thành từ nhiều thành phần theo kiến trúc client-server bao gồm người dùng, thiết bị mobile, dữ liệu. Trong đó, người dùng đóng vai trò là người sử dụng ứng dụng, thiết bị mobile là sự kết nối giữa người dùng với ứng dụng và cuối cùng dữ liệu là cầu nối gắn kết thiết bị và người dùng, các thành phần giao tiếp với nhau theo hai chiều.</w:t>
+      </w:r>
+    </w:p>
+    <w:p>
+      <w:pPr>
+        <w:pStyle w:val="Heading2"/>
+        <w:numPr>
+          <w:ilvl w:val="1"/>
+          <w:numId w:val="10"/>
+        </w:numPr>
+        <w:ind w:left="0"/>
+      </w:pPr>
+      <w:bookmarkStart w:id="23" w:name="_Toc366898947"/>
+      <w:r>
+        <w:t>Yêu cầu tính năng.</w:t>
+      </w:r>
+      <w:bookmarkEnd w:id="23"/>
+    </w:p>
+    <w:p>
+      <w:pPr>
+        <w:pStyle w:val="Heading3"/>
+        <w:numPr>
+          <w:ilvl w:val="2"/>
+          <w:numId w:val="10"/>
+        </w:numPr>
+        <w:ind w:left="0"/>
+      </w:pPr>
+      <w:bookmarkStart w:id="24" w:name="_Toc366898948"/>
+      <w:r>
+        <w:t>Yêu cầu xử lý.</w:t>
+      </w:r>
+      <w:bookmarkEnd w:id="24"/>
+    </w:p>
+    <w:p>
+      <w:pPr>
+        <w:pStyle w:val="Heading4"/>
+        <w:numPr>
+          <w:ilvl w:val="3"/>
+          <w:numId w:val="10"/>
+        </w:numPr>
+        <w:ind w:left="0"/>
+      </w:pPr>
+      <w:r>
+        <w:t>Yêu cầu tra cứu thông tin xe buýt.</w:t>
+      </w:r>
+    </w:p>
+    <w:p>
+      <w:pPr>
+        <w:jc w:val="both"/>
+        <w:rPr>
+          <w:rFonts w:ascii="Times New Roman" w:hAnsi="Times New Roman" w:cs="Times New Roman"/>
+          <w:sz w:val="26"/>
+          <w:szCs w:val="26"/>
+        </w:rPr>
+      </w:pPr>
+      <w:r>
+        <w:rPr>
+          <w:rFonts w:ascii="Times New Roman" w:hAnsi="Times New Roman" w:cs="Times New Roman"/>
+          <w:sz w:val="26"/>
+          <w:szCs w:val="26"/>
+        </w:rPr>
+        <w:t>Các yêu cầu tra cứu thông tin xe buýt bao gồm một số yêu cầu cơ bản sau:</w:t>
+      </w:r>
+    </w:p>
+    <w:p>
+      <w:pPr>
+        <w:pStyle w:val="ListParagraph"/>
+        <w:numPr>
+          <w:ilvl w:val="0"/>
+          <w:numId w:val="29"/>
+        </w:numPr>
+        <w:jc w:val="both"/>
+        <w:rPr>
+          <w:rFonts w:ascii="Times New Roman" w:hAnsi="Times New Roman" w:cs="Times New Roman"/>
+          <w:sz w:val="26"/>
+          <w:szCs w:val="26"/>
+        </w:rPr>
+      </w:pPr>
+      <w:r>
+        <w:rPr>
+          <w:rFonts w:ascii="Times New Roman" w:hAnsi="Times New Roman" w:cs="Times New Roman"/>
+          <w:sz w:val="26"/>
+          <w:szCs w:val="26"/>
+        </w:rPr>
+        <w:t>Hỗ trợ tra cứ</w:t>
+      </w:r>
+      <w:r>
+        <w:rPr>
+          <w:rFonts w:ascii="Times New Roman" w:hAnsi="Times New Roman" w:cs="Times New Roman"/>
+          <w:sz w:val="26"/>
+          <w:szCs w:val="26"/>
+        </w:rPr>
+        <w:t>u thông tin</w:t>
+      </w:r>
+      <w:r>
+        <w:rPr>
+          <w:rFonts w:ascii="Times New Roman" w:hAnsi="Times New Roman" w:cs="Times New Roman"/>
+          <w:sz w:val="26"/>
+          <w:szCs w:val="26"/>
+        </w:rPr>
+        <w:t>:</w:t>
+      </w:r>
+      <w:r>
+        <w:rPr>
+          <w:rFonts w:ascii="Times New Roman" w:hAnsi="Times New Roman" w:cs="Times New Roman"/>
+          <w:sz w:val="26"/>
+          <w:szCs w:val="26"/>
+        </w:rPr>
+        <w:t xml:space="preserve"> </w:t>
+      </w:r>
+      <w:bookmarkStart w:id="25" w:name="_GoBack"/>
+      <w:bookmarkEnd w:id="25"/>
+      <w:r>
+        <w:rPr>
+          <w:rFonts w:ascii="Times New Roman" w:hAnsi="Times New Roman" w:cs="Times New Roman"/>
+          <w:sz w:val="26"/>
+          <w:szCs w:val="26"/>
+        </w:rPr>
+        <w:t>tên tuyến, giá vé, thời gian hoạt động…</w:t>
+      </w:r>
+    </w:p>
+    <w:p>
+      <w:pPr>
+        <w:pStyle w:val="ListParagraph"/>
+        <w:numPr>
+          <w:ilvl w:val="0"/>
+          <w:numId w:val="29"/>
+        </w:numPr>
+        <w:jc w:val="both"/>
+        <w:rPr>
+          <w:rFonts w:ascii="Times New Roman" w:hAnsi="Times New Roman" w:cs="Times New Roman"/>
+          <w:sz w:val="26"/>
+          <w:szCs w:val="26"/>
+        </w:rPr>
+      </w:pPr>
+      <w:r>
+        <w:rPr>
+          <w:rFonts w:ascii="Times New Roman" w:hAnsi="Times New Roman" w:cs="Times New Roman"/>
+          <w:sz w:val="26"/>
+          <w:szCs w:val="26"/>
+        </w:rPr>
+        <w:t>Thông tin lộ trình buýt cho từng tuyến.</w:t>
+      </w:r>
+    </w:p>
+    <w:p>
+      <w:pPr>
+        <w:pStyle w:val="ListParagraph"/>
+        <w:numPr>
+          <w:ilvl w:val="0"/>
+          <w:numId w:val="29"/>
+        </w:numPr>
+        <w:jc w:val="both"/>
+        <w:rPr>
+          <w:rFonts w:ascii="Times New Roman" w:hAnsi="Times New Roman" w:cs="Times New Roman"/>
+          <w:sz w:val="26"/>
+          <w:szCs w:val="26"/>
+        </w:rPr>
+      </w:pPr>
+      <w:r>
+        <w:rPr>
+          <w:rFonts w:ascii="Times New Roman" w:hAnsi="Times New Roman" w:cs="Times New Roman"/>
+          <w:sz w:val="26"/>
+          <w:szCs w:val="26"/>
+        </w:rPr>
+        <w:t>Hỗ trợ người dùng tạo bookmark cho các tuyến quen thuộc và sử dụng nhiều nhất.</w:t>
+      </w:r>
+    </w:p>
+    <w:p>
+      <w:pPr>
+        <w:pStyle w:val="ListParagraph"/>
+        <w:numPr>
+          <w:ilvl w:val="0"/>
+          <w:numId w:val="29"/>
+        </w:numPr>
+        <w:jc w:val="both"/>
+        <w:rPr>
+          <w:rFonts w:ascii="Times New Roman" w:hAnsi="Times New Roman" w:cs="Times New Roman"/>
+          <w:sz w:val="26"/>
+          <w:szCs w:val="26"/>
+        </w:rPr>
+      </w:pPr>
+      <w:r>
+        <w:rPr>
+          <w:rFonts w:ascii="Times New Roman" w:hAnsi="Times New Roman" w:cs="Times New Roman"/>
+          <w:sz w:val="26"/>
+          <w:szCs w:val="26"/>
+        </w:rPr>
+        <w:t>Giao diện hiển thị đơn giản nhưng phải đảm bảo tính hiệu quả.</w:t>
+      </w:r>
+    </w:p>
+    <w:p>
+      <w:pPr>
+        <w:jc w:val="both"/>
+        <w:rPr>
+          <w:rFonts w:ascii="Times New Roman" w:hAnsi="Times New Roman" w:cs="Times New Roman"/>
+          <w:sz w:val="26"/>
+          <w:szCs w:val="26"/>
+        </w:rPr>
+      </w:pPr>
+    </w:p>
+    <w:p>
+      <w:pPr>
+        <w:jc w:val="both"/>
+        <w:rPr>
+          <w:rFonts w:ascii="Times New Roman" w:hAnsi="Times New Roman" w:cs="Times New Roman"/>
+          <w:sz w:val="26"/>
+          <w:szCs w:val="26"/>
+        </w:rPr>
+      </w:pPr>
+    </w:p>
+    <w:p>
+      <w:pPr>
+        <w:jc w:val="both"/>
+        <w:rPr>
+          <w:rFonts w:ascii="Times New Roman" w:hAnsi="Times New Roman" w:cs="Times New Roman"/>
+          <w:sz w:val="26"/>
+          <w:szCs w:val="26"/>
+          <w:lang w:val="vi-VN"/>
+        </w:rPr>
+      </w:pPr>
+    </w:p>
+    <w:p>
+      <w:pPr>
+        <w:rPr>
+          <w:lang w:val="vi-VN"/>
+        </w:rPr>
+      </w:pPr>
+    </w:p>
+    <w:p>
+      <w:pPr>
+        <w:jc w:val="both"/>
+        <w:rPr>
+          <w:rFonts w:ascii="Times New Roman" w:hAnsi="Times New Roman" w:cs="Times New Roman"/>
+          <w:sz w:val="26"/>
+          <w:szCs w:val="26"/>
+          <w:lang w:val="vi-VN"/>
+        </w:rPr>
+      </w:pPr>
+    </w:p>
+    <w:p>
+      <w:pPr>
+        <w:ind w:firstLine="284"/>
+        <w:jc w:val="both"/>
+        <w:rPr>
+          <w:rFonts w:ascii="Times New Roman" w:hAnsi="Times New Roman" w:cs="Times New Roman"/>
+          <w:sz w:val="26"/>
+          <w:szCs w:val="26"/>
           <w:lang w:val="pt-BR"/>
         </w:rPr>
       </w:pPr>
-      <w:r>
-        <w:rPr>
-          <w:rFonts w:ascii="Times New Roman" w:hAnsi="Times New Roman" w:cs="Times New Roman"/>
-          <w:b/>
-          <w:sz w:val="26"/>
-          <w:szCs w:val="26"/>
-          <w:lang w:val="pt-BR"/>
-        </w:rPr>
-        <w:t xml:space="preserve">Chương 2. </w:t>
-      </w:r>
-      <w:r>
-        <w:rPr>
-          <w:lang w:val="pt-BR"/>
-        </w:rPr>
-        <w:t>“</w:t>
-      </w:r>
-      <w:r>
-        <w:rPr>
-          <w:rFonts w:ascii="Times New Roman" w:hAnsi="Times New Roman" w:cs="Times New Roman"/>
-          <w:sz w:val="26"/>
-          <w:szCs w:val="26"/>
-          <w:lang w:val="pt-BR"/>
-        </w:rPr>
-        <w:t>Nền tảng client-serv</w:t>
-      </w:r>
-      <w:bookmarkStart w:id="1" w:name="_GoBack"/>
-      <w:bookmarkEnd w:id="1"/>
-      <w:r>
-        <w:rPr>
-          <w:rFonts w:ascii="Times New Roman" w:hAnsi="Times New Roman" w:cs="Times New Roman"/>
-          <w:sz w:val="26"/>
-          <w:szCs w:val="26"/>
-          <w:lang w:val="pt-BR"/>
-        </w:rPr>
-        <w:t>er ứng dụng”, trình bày kiến thức cơ bản về mô hình client-server từ đó đưa ra đặc điểm nổi bật cho mô hình này.</w:t>
-      </w:r>
-    </w:p>
-    <w:p>
-      <w:pPr>
-        <w:ind w:firstLine="284"/>
-        <w:jc w:val="both"/>
-        <w:rPr>
-          <w:rFonts w:ascii="Times New Roman" w:hAnsi="Times New Roman" w:cs="Times New Roman"/>
-          <w:sz w:val="26"/>
-          <w:szCs w:val="26"/>
-          <w:lang w:val="pt-BR"/>
-        </w:rPr>
-      </w:pPr>
-      <w:r>
-        <w:rPr>
-          <w:rFonts w:ascii="Times New Roman" w:hAnsi="Times New Roman" w:cs="Times New Roman"/>
-          <w:b/>
-          <w:sz w:val="26"/>
-          <w:szCs w:val="26"/>
-          <w:lang w:val="pt-BR"/>
-        </w:rPr>
-        <w:t xml:space="preserve">Chương 3. </w:t>
-      </w:r>
-      <w:r>
-        <w:rPr>
-          <w:rFonts w:ascii="Times New Roman" w:hAnsi="Times New Roman" w:cs="Times New Roman"/>
-          <w:sz w:val="26"/>
-          <w:szCs w:val="26"/>
-          <w:lang w:val="pt-BR"/>
-        </w:rPr>
-        <w:t>“Kiến trúc-tính năng ứng dụng”, giới thiệu kiến trúc tổng thể VnBus, các yêu cầu chức năng, phân tích hệ thống và thiết kế giao diện và chức năng các thành phần trong VnBus.</w:t>
-      </w:r>
-    </w:p>
-    <w:p>
-      <w:pPr>
-        <w:ind w:firstLine="284"/>
-        <w:jc w:val="both"/>
-        <w:rPr>
-          <w:rFonts w:ascii="Times New Roman" w:hAnsi="Times New Roman" w:cs="Times New Roman"/>
-          <w:sz w:val="26"/>
-          <w:szCs w:val="26"/>
-          <w:lang w:val="pt-BR"/>
-        </w:rPr>
-      </w:pPr>
-      <w:r>
-        <w:rPr>
-          <w:rFonts w:ascii="Times New Roman" w:hAnsi="Times New Roman" w:cs="Times New Roman"/>
-          <w:b/>
-          <w:sz w:val="26"/>
-          <w:szCs w:val="26"/>
-          <w:lang w:val="pt-BR"/>
-        </w:rPr>
-        <w:t xml:space="preserve">Chương 4. </w:t>
-      </w:r>
-      <w:r>
-        <w:rPr>
-          <w:rFonts w:ascii="Times New Roman" w:hAnsi="Times New Roman" w:cs="Times New Roman"/>
-          <w:sz w:val="26"/>
-          <w:szCs w:val="26"/>
-          <w:lang w:val="pt-BR"/>
-        </w:rPr>
-        <w:t xml:space="preserve">“Các giải pháp ứng dụng tiêu biểu và đặc điểm nổi bật của VnBus”, đưa đến cái nhìn tổng thể về các chương trình ứng dụng có liên quan trong trong lĩnh vực này. Từ đó, so sánh đưa ra sự khác biệt và nổi bật của VnBus so với các ứng dụng khác. </w:t>
-      </w:r>
-    </w:p>
-    <w:p>
-      <w:pPr>
-        <w:ind w:firstLine="284"/>
-        <w:jc w:val="both"/>
-        <w:rPr>
-          <w:rFonts w:ascii="Times New Roman" w:hAnsi="Times New Roman" w:cs="Times New Roman"/>
-          <w:sz w:val="26"/>
-          <w:szCs w:val="26"/>
-          <w:lang w:val="pt-BR"/>
-        </w:rPr>
-      </w:pPr>
-      <w:r>
-        <w:rPr>
-          <w:rFonts w:ascii="Times New Roman" w:hAnsi="Times New Roman" w:cs="Times New Roman"/>
-          <w:b/>
-          <w:sz w:val="26"/>
-          <w:szCs w:val="26"/>
-          <w:lang w:val="pt-BR"/>
-        </w:rPr>
-        <w:t xml:space="preserve">Chương 5. </w:t>
-      </w:r>
-      <w:r>
-        <w:rPr>
-          <w:rFonts w:ascii="Times New Roman" w:hAnsi="Times New Roman" w:cs="Times New Roman"/>
-          <w:sz w:val="26"/>
-          <w:szCs w:val="26"/>
-          <w:lang w:val="pt-BR"/>
-        </w:rPr>
-        <w:t>“Lập dự án triển khai ứng dụng cho doanh nghiệp- cá nhân- tổ chức”, đưa ra kế hoạch áp dụng ứng dụng trong thực tế thông qua người dùng và nhà quản trị (người điều hành dịch vụ).</w:t>
-      </w:r>
-    </w:p>
-    <w:p>
-      <w:pPr>
-        <w:ind w:firstLine="284"/>
-        <w:jc w:val="both"/>
-        <w:rPr>
-          <w:rFonts w:ascii="Times New Roman" w:hAnsi="Times New Roman" w:cs="Times New Roman"/>
-          <w:sz w:val="26"/>
-          <w:szCs w:val="26"/>
-          <w:lang w:val="pt-BR"/>
-        </w:rPr>
-      </w:pPr>
-      <w:r>
-        <w:rPr>
-          <w:rFonts w:ascii="Times New Roman" w:hAnsi="Times New Roman" w:cs="Times New Roman"/>
-          <w:b/>
-          <w:sz w:val="26"/>
-          <w:szCs w:val="26"/>
-          <w:lang w:val="pt-BR"/>
-        </w:rPr>
-        <w:t xml:space="preserve">Chương 6. </w:t>
-      </w:r>
-      <w:r>
-        <w:rPr>
-          <w:rFonts w:ascii="Times New Roman" w:hAnsi="Times New Roman" w:cs="Times New Roman"/>
-          <w:sz w:val="26"/>
-          <w:szCs w:val="26"/>
-          <w:lang w:val="pt-BR"/>
-        </w:rPr>
-        <w:t>“Kiến nghị nâng cao hiệu quả cho việc nghiên cứu và triển khai dứ án”,  chỉ ra các khó khăn mà nhóm gặp phải trong quá trình xây dựng, phát triển và áp dụng vào thực tiển, từ đó đưa ra những kiến nghị nhằm nâng cao hiệu quả cho ứng dụng.</w:t>
-      </w:r>
-    </w:p>
-    <w:p>
-      <w:pPr>
-        <w:ind w:firstLine="284"/>
-        <w:jc w:val="both"/>
-        <w:rPr>
-          <w:rFonts w:ascii="Times New Roman" w:hAnsi="Times New Roman" w:cs="Times New Roman"/>
-          <w:sz w:val="26"/>
-          <w:szCs w:val="26"/>
-          <w:lang w:val="pt-BR"/>
-        </w:rPr>
-      </w:pPr>
-      <w:r>
-        <w:rPr>
-          <w:rFonts w:ascii="Times New Roman" w:hAnsi="Times New Roman" w:cs="Times New Roman"/>
-          <w:b/>
-          <w:sz w:val="26"/>
-          <w:szCs w:val="26"/>
-          <w:lang w:val="pt-BR"/>
-        </w:rPr>
-        <w:t xml:space="preserve">Chương 7. </w:t>
-      </w:r>
-      <w:r>
-        <w:rPr>
-          <w:rFonts w:ascii="Times New Roman" w:hAnsi="Times New Roman" w:cs="Times New Roman"/>
-          <w:sz w:val="26"/>
-          <w:szCs w:val="26"/>
-          <w:lang w:val="pt-BR"/>
-        </w:rPr>
-        <w:t>“Tổng kết và hướng phát triển”,  chỉ ra kết quả đạt được, những hạn chế và hướng phát triển tiếp theo cho hệ thống.</w:t>
-      </w:r>
     </w:p>
     <w:p>
       <w:pPr>
@@ -482,6 +3776,911 @@
 <file path=word/numbering.xml><?xml version="1.0" encoding="utf-8"?>
 <w:numbering xmlns:wpc="http://schemas.microsoft.com/office/word/2010/wordprocessingCanvas" xmlns:mc="http://schemas.openxmlformats.org/markup-compatibility/2006" xmlns:o="urn:schemas-microsoft-com:office:office" xmlns:r="http://schemas.openxmlformats.org/officeDocument/2006/relationships" xmlns:m="http://schemas.openxmlformats.org/officeDocument/2006/math" xmlns:v="urn:schemas-microsoft-com:vml" xmlns:wp14="http://schemas.microsoft.com/office/word/2010/wordprocessingDrawing" xmlns:wp="http://schemas.openxmlformats.org/drawingml/2006/wordprocessingDrawing" xmlns:w10="urn:schemas-microsoft-com:office:word" xmlns:w="http://schemas.openxmlformats.org/wordprocessingml/2006/main" xmlns:w14="http://schemas.microsoft.com/office/word/2010/wordml" xmlns:wpg="http://schemas.microsoft.com/office/word/2010/wordprocessingGroup" xmlns:wpi="http://schemas.microsoft.com/office/word/2010/wordprocessingInk" xmlns:wne="http://schemas.microsoft.com/office/word/2006/wordml" xmlns:wps="http://schemas.microsoft.com/office/word/2010/wordprocessingShape" mc:Ignorable="w14 wp14">
   <w:abstractNum w:abstractNumId="0">
+    <w:nsid w:val="04A4259F"/>
+    <w:multiLevelType w:val="hybridMultilevel"/>
+    <w:tmpl w:val="ED6CE586"/>
+    <w:lvl w:ilvl="0" w:tplc="04090005">
+      <w:start w:val="1"/>
+      <w:numFmt w:val="bullet"/>
+      <w:lvlText w:val=""/>
+      <w:lvlJc w:val="left"/>
+      <w:pPr>
+        <w:ind w:left="720" w:hanging="360"/>
+      </w:pPr>
+      <w:rPr>
+        <w:rFonts w:ascii="Wingdings" w:hAnsi="Wingdings" w:hint="default"/>
+      </w:rPr>
+    </w:lvl>
+    <w:lvl w:ilvl="1" w:tplc="04090003" w:tentative="1">
+      <w:start w:val="1"/>
+      <w:numFmt w:val="bullet"/>
+      <w:lvlText w:val="o"/>
+      <w:lvlJc w:val="left"/>
+      <w:pPr>
+        <w:ind w:left="1440" w:hanging="360"/>
+      </w:pPr>
+      <w:rPr>
+        <w:rFonts w:ascii="Courier New" w:hAnsi="Courier New" w:cs="Courier New" w:hint="default"/>
+      </w:rPr>
+    </w:lvl>
+    <w:lvl w:ilvl="2" w:tplc="04090005" w:tentative="1">
+      <w:start w:val="1"/>
+      <w:numFmt w:val="bullet"/>
+      <w:lvlText w:val=""/>
+      <w:lvlJc w:val="left"/>
+      <w:pPr>
+        <w:ind w:left="2160" w:hanging="360"/>
+      </w:pPr>
+      <w:rPr>
+        <w:rFonts w:ascii="Wingdings" w:hAnsi="Wingdings" w:hint="default"/>
+      </w:rPr>
+    </w:lvl>
+    <w:lvl w:ilvl="3" w:tplc="04090001" w:tentative="1">
+      <w:start w:val="1"/>
+      <w:numFmt w:val="bullet"/>
+      <w:lvlText w:val=""/>
+      <w:lvlJc w:val="left"/>
+      <w:pPr>
+        <w:ind w:left="2880" w:hanging="360"/>
+      </w:pPr>
+      <w:rPr>
+        <w:rFonts w:ascii="Symbol" w:hAnsi="Symbol" w:hint="default"/>
+      </w:rPr>
+    </w:lvl>
+    <w:lvl w:ilvl="4" w:tplc="04090003" w:tentative="1">
+      <w:start w:val="1"/>
+      <w:numFmt w:val="bullet"/>
+      <w:lvlText w:val="o"/>
+      <w:lvlJc w:val="left"/>
+      <w:pPr>
+        <w:ind w:left="3600" w:hanging="360"/>
+      </w:pPr>
+      <w:rPr>
+        <w:rFonts w:ascii="Courier New" w:hAnsi="Courier New" w:cs="Courier New" w:hint="default"/>
+      </w:rPr>
+    </w:lvl>
+    <w:lvl w:ilvl="5" w:tplc="04090005" w:tentative="1">
+      <w:start w:val="1"/>
+      <w:numFmt w:val="bullet"/>
+      <w:lvlText w:val=""/>
+      <w:lvlJc w:val="left"/>
+      <w:pPr>
+        <w:ind w:left="4320" w:hanging="360"/>
+      </w:pPr>
+      <w:rPr>
+        <w:rFonts w:ascii="Wingdings" w:hAnsi="Wingdings" w:hint="default"/>
+      </w:rPr>
+    </w:lvl>
+    <w:lvl w:ilvl="6" w:tplc="04090001" w:tentative="1">
+      <w:start w:val="1"/>
+      <w:numFmt w:val="bullet"/>
+      <w:lvlText w:val=""/>
+      <w:lvlJc w:val="left"/>
+      <w:pPr>
+        <w:ind w:left="5040" w:hanging="360"/>
+      </w:pPr>
+      <w:rPr>
+        <w:rFonts w:ascii="Symbol" w:hAnsi="Symbol" w:hint="default"/>
+      </w:rPr>
+    </w:lvl>
+    <w:lvl w:ilvl="7" w:tplc="04090003" w:tentative="1">
+      <w:start w:val="1"/>
+      <w:numFmt w:val="bullet"/>
+      <w:lvlText w:val="o"/>
+      <w:lvlJc w:val="left"/>
+      <w:pPr>
+        <w:ind w:left="5760" w:hanging="360"/>
+      </w:pPr>
+      <w:rPr>
+        <w:rFonts w:ascii="Courier New" w:hAnsi="Courier New" w:cs="Courier New" w:hint="default"/>
+      </w:rPr>
+    </w:lvl>
+    <w:lvl w:ilvl="8" w:tplc="04090005" w:tentative="1">
+      <w:start w:val="1"/>
+      <w:numFmt w:val="bullet"/>
+      <w:lvlText w:val=""/>
+      <w:lvlJc w:val="left"/>
+      <w:pPr>
+        <w:ind w:left="6480" w:hanging="360"/>
+      </w:pPr>
+      <w:rPr>
+        <w:rFonts w:ascii="Wingdings" w:hAnsi="Wingdings" w:hint="default"/>
+      </w:rPr>
+    </w:lvl>
+  </w:abstractNum>
+  <w:abstractNum w:abstractNumId="1">
+    <w:nsid w:val="07771270"/>
+    <w:multiLevelType w:val="hybridMultilevel"/>
+    <w:tmpl w:val="27541A9E"/>
+    <w:lvl w:ilvl="0" w:tplc="04090005">
+      <w:start w:val="1"/>
+      <w:numFmt w:val="bullet"/>
+      <w:lvlText w:val=""/>
+      <w:lvlJc w:val="left"/>
+      <w:pPr>
+        <w:ind w:left="720" w:hanging="360"/>
+      </w:pPr>
+      <w:rPr>
+        <w:rFonts w:ascii="Wingdings" w:hAnsi="Wingdings" w:hint="default"/>
+      </w:rPr>
+    </w:lvl>
+    <w:lvl w:ilvl="1" w:tplc="04090003" w:tentative="1">
+      <w:start w:val="1"/>
+      <w:numFmt w:val="bullet"/>
+      <w:lvlText w:val="o"/>
+      <w:lvlJc w:val="left"/>
+      <w:pPr>
+        <w:ind w:left="1440" w:hanging="360"/>
+      </w:pPr>
+      <w:rPr>
+        <w:rFonts w:ascii="Courier New" w:hAnsi="Courier New" w:cs="Courier New" w:hint="default"/>
+      </w:rPr>
+    </w:lvl>
+    <w:lvl w:ilvl="2" w:tplc="04090005" w:tentative="1">
+      <w:start w:val="1"/>
+      <w:numFmt w:val="bullet"/>
+      <w:lvlText w:val=""/>
+      <w:lvlJc w:val="left"/>
+      <w:pPr>
+        <w:ind w:left="2160" w:hanging="360"/>
+      </w:pPr>
+      <w:rPr>
+        <w:rFonts w:ascii="Wingdings" w:hAnsi="Wingdings" w:hint="default"/>
+      </w:rPr>
+    </w:lvl>
+    <w:lvl w:ilvl="3" w:tplc="04090001" w:tentative="1">
+      <w:start w:val="1"/>
+      <w:numFmt w:val="bullet"/>
+      <w:lvlText w:val=""/>
+      <w:lvlJc w:val="left"/>
+      <w:pPr>
+        <w:ind w:left="2880" w:hanging="360"/>
+      </w:pPr>
+      <w:rPr>
+        <w:rFonts w:ascii="Symbol" w:hAnsi="Symbol" w:hint="default"/>
+      </w:rPr>
+    </w:lvl>
+    <w:lvl w:ilvl="4" w:tplc="04090003" w:tentative="1">
+      <w:start w:val="1"/>
+      <w:numFmt w:val="bullet"/>
+      <w:lvlText w:val="o"/>
+      <w:lvlJc w:val="left"/>
+      <w:pPr>
+        <w:ind w:left="3600" w:hanging="360"/>
+      </w:pPr>
+      <w:rPr>
+        <w:rFonts w:ascii="Courier New" w:hAnsi="Courier New" w:cs="Courier New" w:hint="default"/>
+      </w:rPr>
+    </w:lvl>
+    <w:lvl w:ilvl="5" w:tplc="04090005" w:tentative="1">
+      <w:start w:val="1"/>
+      <w:numFmt w:val="bullet"/>
+      <w:lvlText w:val=""/>
+      <w:lvlJc w:val="left"/>
+      <w:pPr>
+        <w:ind w:left="4320" w:hanging="360"/>
+      </w:pPr>
+      <w:rPr>
+        <w:rFonts w:ascii="Wingdings" w:hAnsi="Wingdings" w:hint="default"/>
+      </w:rPr>
+    </w:lvl>
+    <w:lvl w:ilvl="6" w:tplc="04090001" w:tentative="1">
+      <w:start w:val="1"/>
+      <w:numFmt w:val="bullet"/>
+      <w:lvlText w:val=""/>
+      <w:lvlJc w:val="left"/>
+      <w:pPr>
+        <w:ind w:left="5040" w:hanging="360"/>
+      </w:pPr>
+      <w:rPr>
+        <w:rFonts w:ascii="Symbol" w:hAnsi="Symbol" w:hint="default"/>
+      </w:rPr>
+    </w:lvl>
+    <w:lvl w:ilvl="7" w:tplc="04090003" w:tentative="1">
+      <w:start w:val="1"/>
+      <w:numFmt w:val="bullet"/>
+      <w:lvlText w:val="o"/>
+      <w:lvlJc w:val="left"/>
+      <w:pPr>
+        <w:ind w:left="5760" w:hanging="360"/>
+      </w:pPr>
+      <w:rPr>
+        <w:rFonts w:ascii="Courier New" w:hAnsi="Courier New" w:cs="Courier New" w:hint="default"/>
+      </w:rPr>
+    </w:lvl>
+    <w:lvl w:ilvl="8" w:tplc="04090005" w:tentative="1">
+      <w:start w:val="1"/>
+      <w:numFmt w:val="bullet"/>
+      <w:lvlText w:val=""/>
+      <w:lvlJc w:val="left"/>
+      <w:pPr>
+        <w:ind w:left="6480" w:hanging="360"/>
+      </w:pPr>
+      <w:rPr>
+        <w:rFonts w:ascii="Wingdings" w:hAnsi="Wingdings" w:hint="default"/>
+      </w:rPr>
+    </w:lvl>
+  </w:abstractNum>
+  <w:abstractNum w:abstractNumId="2">
+    <w:nsid w:val="08875BD9"/>
+    <w:multiLevelType w:val="hybridMultilevel"/>
+    <w:tmpl w:val="B254B44E"/>
+    <w:lvl w:ilvl="0" w:tplc="04090005">
+      <w:start w:val="1"/>
+      <w:numFmt w:val="bullet"/>
+      <w:lvlText w:val=""/>
+      <w:lvlJc w:val="left"/>
+      <w:pPr>
+        <w:ind w:left="1434" w:hanging="360"/>
+      </w:pPr>
+      <w:rPr>
+        <w:rFonts w:ascii="Wingdings" w:hAnsi="Wingdings" w:hint="default"/>
+      </w:rPr>
+    </w:lvl>
+    <w:lvl w:ilvl="1" w:tplc="04090003">
+      <w:start w:val="1"/>
+      <w:numFmt w:val="bullet"/>
+      <w:lvlText w:val="o"/>
+      <w:lvlJc w:val="left"/>
+      <w:pPr>
+        <w:ind w:left="2154" w:hanging="360"/>
+      </w:pPr>
+      <w:rPr>
+        <w:rFonts w:ascii="Courier New" w:hAnsi="Courier New" w:cs="Courier New" w:hint="default"/>
+      </w:rPr>
+    </w:lvl>
+    <w:lvl w:ilvl="2" w:tplc="04090005" w:tentative="1">
+      <w:start w:val="1"/>
+      <w:numFmt w:val="bullet"/>
+      <w:lvlText w:val=""/>
+      <w:lvlJc w:val="left"/>
+      <w:pPr>
+        <w:ind w:left="2874" w:hanging="360"/>
+      </w:pPr>
+      <w:rPr>
+        <w:rFonts w:ascii="Wingdings" w:hAnsi="Wingdings" w:hint="default"/>
+      </w:rPr>
+    </w:lvl>
+    <w:lvl w:ilvl="3" w:tplc="04090001" w:tentative="1">
+      <w:start w:val="1"/>
+      <w:numFmt w:val="bullet"/>
+      <w:lvlText w:val=""/>
+      <w:lvlJc w:val="left"/>
+      <w:pPr>
+        <w:ind w:left="3594" w:hanging="360"/>
+      </w:pPr>
+      <w:rPr>
+        <w:rFonts w:ascii="Symbol" w:hAnsi="Symbol" w:hint="default"/>
+      </w:rPr>
+    </w:lvl>
+    <w:lvl w:ilvl="4" w:tplc="04090003" w:tentative="1">
+      <w:start w:val="1"/>
+      <w:numFmt w:val="bullet"/>
+      <w:lvlText w:val="o"/>
+      <w:lvlJc w:val="left"/>
+      <w:pPr>
+        <w:ind w:left="4314" w:hanging="360"/>
+      </w:pPr>
+      <w:rPr>
+        <w:rFonts w:ascii="Courier New" w:hAnsi="Courier New" w:cs="Courier New" w:hint="default"/>
+      </w:rPr>
+    </w:lvl>
+    <w:lvl w:ilvl="5" w:tplc="04090005" w:tentative="1">
+      <w:start w:val="1"/>
+      <w:numFmt w:val="bullet"/>
+      <w:lvlText w:val=""/>
+      <w:lvlJc w:val="left"/>
+      <w:pPr>
+        <w:ind w:left="5034" w:hanging="360"/>
+      </w:pPr>
+      <w:rPr>
+        <w:rFonts w:ascii="Wingdings" w:hAnsi="Wingdings" w:hint="default"/>
+      </w:rPr>
+    </w:lvl>
+    <w:lvl w:ilvl="6" w:tplc="04090001" w:tentative="1">
+      <w:start w:val="1"/>
+      <w:numFmt w:val="bullet"/>
+      <w:lvlText w:val=""/>
+      <w:lvlJc w:val="left"/>
+      <w:pPr>
+        <w:ind w:left="5754" w:hanging="360"/>
+      </w:pPr>
+      <w:rPr>
+        <w:rFonts w:ascii="Symbol" w:hAnsi="Symbol" w:hint="default"/>
+      </w:rPr>
+    </w:lvl>
+    <w:lvl w:ilvl="7" w:tplc="04090003" w:tentative="1">
+      <w:start w:val="1"/>
+      <w:numFmt w:val="bullet"/>
+      <w:lvlText w:val="o"/>
+      <w:lvlJc w:val="left"/>
+      <w:pPr>
+        <w:ind w:left="6474" w:hanging="360"/>
+      </w:pPr>
+      <w:rPr>
+        <w:rFonts w:ascii="Courier New" w:hAnsi="Courier New" w:cs="Courier New" w:hint="default"/>
+      </w:rPr>
+    </w:lvl>
+    <w:lvl w:ilvl="8" w:tplc="04090005" w:tentative="1">
+      <w:start w:val="1"/>
+      <w:numFmt w:val="bullet"/>
+      <w:lvlText w:val=""/>
+      <w:lvlJc w:val="left"/>
+      <w:pPr>
+        <w:ind w:left="7194" w:hanging="360"/>
+      </w:pPr>
+      <w:rPr>
+        <w:rFonts w:ascii="Wingdings" w:hAnsi="Wingdings" w:hint="default"/>
+      </w:rPr>
+    </w:lvl>
+  </w:abstractNum>
+  <w:abstractNum w:abstractNumId="3">
+    <w:nsid w:val="093577E9"/>
+    <w:multiLevelType w:val="hybridMultilevel"/>
+    <w:tmpl w:val="CD0CE6CA"/>
+    <w:lvl w:ilvl="0" w:tplc="04090005">
+      <w:start w:val="1"/>
+      <w:numFmt w:val="bullet"/>
+      <w:lvlText w:val=""/>
+      <w:lvlJc w:val="left"/>
+      <w:pPr>
+        <w:ind w:left="720" w:hanging="360"/>
+      </w:pPr>
+      <w:rPr>
+        <w:rFonts w:ascii="Wingdings" w:hAnsi="Wingdings" w:hint="default"/>
+      </w:rPr>
+    </w:lvl>
+    <w:lvl w:ilvl="1" w:tplc="04090003" w:tentative="1">
+      <w:start w:val="1"/>
+      <w:numFmt w:val="bullet"/>
+      <w:lvlText w:val="o"/>
+      <w:lvlJc w:val="left"/>
+      <w:pPr>
+        <w:ind w:left="1440" w:hanging="360"/>
+      </w:pPr>
+      <w:rPr>
+        <w:rFonts w:ascii="Courier New" w:hAnsi="Courier New" w:cs="Courier New" w:hint="default"/>
+      </w:rPr>
+    </w:lvl>
+    <w:lvl w:ilvl="2" w:tplc="04090005" w:tentative="1">
+      <w:start w:val="1"/>
+      <w:numFmt w:val="bullet"/>
+      <w:lvlText w:val=""/>
+      <w:lvlJc w:val="left"/>
+      <w:pPr>
+        <w:ind w:left="2160" w:hanging="360"/>
+      </w:pPr>
+      <w:rPr>
+        <w:rFonts w:ascii="Wingdings" w:hAnsi="Wingdings" w:hint="default"/>
+      </w:rPr>
+    </w:lvl>
+    <w:lvl w:ilvl="3" w:tplc="04090001" w:tentative="1">
+      <w:start w:val="1"/>
+      <w:numFmt w:val="bullet"/>
+      <w:lvlText w:val=""/>
+      <w:lvlJc w:val="left"/>
+      <w:pPr>
+        <w:ind w:left="2880" w:hanging="360"/>
+      </w:pPr>
+      <w:rPr>
+        <w:rFonts w:ascii="Symbol" w:hAnsi="Symbol" w:hint="default"/>
+      </w:rPr>
+    </w:lvl>
+    <w:lvl w:ilvl="4" w:tplc="04090003" w:tentative="1">
+      <w:start w:val="1"/>
+      <w:numFmt w:val="bullet"/>
+      <w:lvlText w:val="o"/>
+      <w:lvlJc w:val="left"/>
+      <w:pPr>
+        <w:ind w:left="3600" w:hanging="360"/>
+      </w:pPr>
+      <w:rPr>
+        <w:rFonts w:ascii="Courier New" w:hAnsi="Courier New" w:cs="Courier New" w:hint="default"/>
+      </w:rPr>
+    </w:lvl>
+    <w:lvl w:ilvl="5" w:tplc="04090005" w:tentative="1">
+      <w:start w:val="1"/>
+      <w:numFmt w:val="bullet"/>
+      <w:lvlText w:val=""/>
+      <w:lvlJc w:val="left"/>
+      <w:pPr>
+        <w:ind w:left="4320" w:hanging="360"/>
+      </w:pPr>
+      <w:rPr>
+        <w:rFonts w:ascii="Wingdings" w:hAnsi="Wingdings" w:hint="default"/>
+      </w:rPr>
+    </w:lvl>
+    <w:lvl w:ilvl="6" w:tplc="04090001" w:tentative="1">
+      <w:start w:val="1"/>
+      <w:numFmt w:val="bullet"/>
+      <w:lvlText w:val=""/>
+      <w:lvlJc w:val="left"/>
+      <w:pPr>
+        <w:ind w:left="5040" w:hanging="360"/>
+      </w:pPr>
+      <w:rPr>
+        <w:rFonts w:ascii="Symbol" w:hAnsi="Symbol" w:hint="default"/>
+      </w:rPr>
+    </w:lvl>
+    <w:lvl w:ilvl="7" w:tplc="04090003" w:tentative="1">
+      <w:start w:val="1"/>
+      <w:numFmt w:val="bullet"/>
+      <w:lvlText w:val="o"/>
+      <w:lvlJc w:val="left"/>
+      <w:pPr>
+        <w:ind w:left="5760" w:hanging="360"/>
+      </w:pPr>
+      <w:rPr>
+        <w:rFonts w:ascii="Courier New" w:hAnsi="Courier New" w:cs="Courier New" w:hint="default"/>
+      </w:rPr>
+    </w:lvl>
+    <w:lvl w:ilvl="8" w:tplc="04090005" w:tentative="1">
+      <w:start w:val="1"/>
+      <w:numFmt w:val="bullet"/>
+      <w:lvlText w:val=""/>
+      <w:lvlJc w:val="left"/>
+      <w:pPr>
+        <w:ind w:left="6480" w:hanging="360"/>
+      </w:pPr>
+      <w:rPr>
+        <w:rFonts w:ascii="Wingdings" w:hAnsi="Wingdings" w:hint="default"/>
+      </w:rPr>
+    </w:lvl>
+  </w:abstractNum>
+  <w:abstractNum w:abstractNumId="4">
+    <w:nsid w:val="0C6F2BA8"/>
+    <w:multiLevelType w:val="hybridMultilevel"/>
+    <w:tmpl w:val="2FFC29BE"/>
+    <w:lvl w:ilvl="0" w:tplc="04090005">
+      <w:start w:val="1"/>
+      <w:numFmt w:val="bullet"/>
+      <w:lvlText w:val=""/>
+      <w:lvlJc w:val="left"/>
+      <w:pPr>
+        <w:ind w:left="1434" w:hanging="360"/>
+      </w:pPr>
+      <w:rPr>
+        <w:rFonts w:ascii="Wingdings" w:hAnsi="Wingdings" w:hint="default"/>
+      </w:rPr>
+    </w:lvl>
+    <w:lvl w:ilvl="1" w:tplc="04090003" w:tentative="1">
+      <w:start w:val="1"/>
+      <w:numFmt w:val="bullet"/>
+      <w:lvlText w:val="o"/>
+      <w:lvlJc w:val="left"/>
+      <w:pPr>
+        <w:ind w:left="2154" w:hanging="360"/>
+      </w:pPr>
+      <w:rPr>
+        <w:rFonts w:ascii="Courier New" w:hAnsi="Courier New" w:cs="Courier New" w:hint="default"/>
+      </w:rPr>
+    </w:lvl>
+    <w:lvl w:ilvl="2" w:tplc="04090005" w:tentative="1">
+      <w:start w:val="1"/>
+      <w:numFmt w:val="bullet"/>
+      <w:lvlText w:val=""/>
+      <w:lvlJc w:val="left"/>
+      <w:pPr>
+        <w:ind w:left="2874" w:hanging="360"/>
+      </w:pPr>
+      <w:rPr>
+        <w:rFonts w:ascii="Wingdings" w:hAnsi="Wingdings" w:hint="default"/>
+      </w:rPr>
+    </w:lvl>
+    <w:lvl w:ilvl="3" w:tplc="04090001" w:tentative="1">
+      <w:start w:val="1"/>
+      <w:numFmt w:val="bullet"/>
+      <w:lvlText w:val=""/>
+      <w:lvlJc w:val="left"/>
+      <w:pPr>
+        <w:ind w:left="3594" w:hanging="360"/>
+      </w:pPr>
+      <w:rPr>
+        <w:rFonts w:ascii="Symbol" w:hAnsi="Symbol" w:hint="default"/>
+      </w:rPr>
+    </w:lvl>
+    <w:lvl w:ilvl="4" w:tplc="04090003" w:tentative="1">
+      <w:start w:val="1"/>
+      <w:numFmt w:val="bullet"/>
+      <w:lvlText w:val="o"/>
+      <w:lvlJc w:val="left"/>
+      <w:pPr>
+        <w:ind w:left="4314" w:hanging="360"/>
+      </w:pPr>
+      <w:rPr>
+        <w:rFonts w:ascii="Courier New" w:hAnsi="Courier New" w:cs="Courier New" w:hint="default"/>
+      </w:rPr>
+    </w:lvl>
+    <w:lvl w:ilvl="5" w:tplc="04090005" w:tentative="1">
+      <w:start w:val="1"/>
+      <w:numFmt w:val="bullet"/>
+      <w:lvlText w:val=""/>
+      <w:lvlJc w:val="left"/>
+      <w:pPr>
+        <w:ind w:left="5034" w:hanging="360"/>
+      </w:pPr>
+      <w:rPr>
+        <w:rFonts w:ascii="Wingdings" w:hAnsi="Wingdings" w:hint="default"/>
+      </w:rPr>
+    </w:lvl>
+    <w:lvl w:ilvl="6" w:tplc="04090001" w:tentative="1">
+      <w:start w:val="1"/>
+      <w:numFmt w:val="bullet"/>
+      <w:lvlText w:val=""/>
+      <w:lvlJc w:val="left"/>
+      <w:pPr>
+        <w:ind w:left="5754" w:hanging="360"/>
+      </w:pPr>
+      <w:rPr>
+        <w:rFonts w:ascii="Symbol" w:hAnsi="Symbol" w:hint="default"/>
+      </w:rPr>
+    </w:lvl>
+    <w:lvl w:ilvl="7" w:tplc="04090003" w:tentative="1">
+      <w:start w:val="1"/>
+      <w:numFmt w:val="bullet"/>
+      <w:lvlText w:val="o"/>
+      <w:lvlJc w:val="left"/>
+      <w:pPr>
+        <w:ind w:left="6474" w:hanging="360"/>
+      </w:pPr>
+      <w:rPr>
+        <w:rFonts w:ascii="Courier New" w:hAnsi="Courier New" w:cs="Courier New" w:hint="default"/>
+      </w:rPr>
+    </w:lvl>
+    <w:lvl w:ilvl="8" w:tplc="04090005" w:tentative="1">
+      <w:start w:val="1"/>
+      <w:numFmt w:val="bullet"/>
+      <w:lvlText w:val=""/>
+      <w:lvlJc w:val="left"/>
+      <w:pPr>
+        <w:ind w:left="7194" w:hanging="360"/>
+      </w:pPr>
+      <w:rPr>
+        <w:rFonts w:ascii="Wingdings" w:hAnsi="Wingdings" w:hint="default"/>
+      </w:rPr>
+    </w:lvl>
+  </w:abstractNum>
+  <w:abstractNum w:abstractNumId="5">
+    <w:nsid w:val="0F6B2E21"/>
+    <w:multiLevelType w:val="multilevel"/>
+    <w:tmpl w:val="A5AA0B6C"/>
+    <w:lvl w:ilvl="0">
+      <w:start w:val="1"/>
+      <w:numFmt w:val="bullet"/>
+      <w:lvlText w:val=""/>
+      <w:lvlJc w:val="left"/>
+      <w:pPr>
+        <w:ind w:left="1071" w:hanging="357"/>
+      </w:pPr>
+      <w:rPr>
+        <w:rFonts w:ascii="Wingdings" w:hAnsi="Wingdings" w:hint="default"/>
+        <w:sz w:val="26"/>
+      </w:rPr>
+    </w:lvl>
+    <w:lvl w:ilvl="1">
+      <w:start w:val="1"/>
+      <w:numFmt w:val="none"/>
+      <w:lvlText w:val="1.1"/>
+      <w:lvlJc w:val="left"/>
+      <w:pPr>
+        <w:ind w:left="1428" w:hanging="357"/>
+      </w:pPr>
+      <w:rPr>
+        <w:rFonts w:hint="default"/>
+      </w:rPr>
+    </w:lvl>
+    <w:lvl w:ilvl="2">
+      <w:start w:val="1"/>
+      <w:numFmt w:val="none"/>
+      <w:lvlText w:val="1.1.1"/>
+      <w:lvlJc w:val="left"/>
+      <w:pPr>
+        <w:ind w:left="1785" w:hanging="357"/>
+      </w:pPr>
+      <w:rPr>
+        <w:rFonts w:hint="default"/>
+      </w:rPr>
+    </w:lvl>
+    <w:lvl w:ilvl="3">
+      <w:start w:val="1"/>
+      <w:numFmt w:val="none"/>
+      <w:lvlText w:val="1.1.1.1"/>
+      <w:lvlJc w:val="left"/>
+      <w:pPr>
+        <w:ind w:left="2142" w:hanging="357"/>
+      </w:pPr>
+      <w:rPr>
+        <w:rFonts w:hint="default"/>
+      </w:rPr>
+    </w:lvl>
+    <w:lvl w:ilvl="4">
+      <w:start w:val="1"/>
+      <w:numFmt w:val="lowerLetter"/>
+      <w:lvlText w:val="(%5)"/>
+      <w:lvlJc w:val="left"/>
+      <w:pPr>
+        <w:ind w:left="2499" w:hanging="357"/>
+      </w:pPr>
+      <w:rPr>
+        <w:rFonts w:hint="default"/>
+      </w:rPr>
+    </w:lvl>
+    <w:lvl w:ilvl="5">
+      <w:start w:val="1"/>
+      <w:numFmt w:val="lowerRoman"/>
+      <w:lvlText w:val="(%6)"/>
+      <w:lvlJc w:val="left"/>
+      <w:pPr>
+        <w:ind w:left="2856" w:hanging="357"/>
+      </w:pPr>
+      <w:rPr>
+        <w:rFonts w:hint="default"/>
+      </w:rPr>
+    </w:lvl>
+    <w:lvl w:ilvl="6">
+      <w:start w:val="1"/>
+      <w:numFmt w:val="decimal"/>
+      <w:lvlText w:val="%7."/>
+      <w:lvlJc w:val="left"/>
+      <w:pPr>
+        <w:ind w:left="3213" w:hanging="357"/>
+      </w:pPr>
+      <w:rPr>
+        <w:rFonts w:hint="default"/>
+      </w:rPr>
+    </w:lvl>
+    <w:lvl w:ilvl="7">
+      <w:start w:val="1"/>
+      <w:numFmt w:val="lowerLetter"/>
+      <w:lvlText w:val="%8."/>
+      <w:lvlJc w:val="left"/>
+      <w:pPr>
+        <w:ind w:left="3570" w:hanging="357"/>
+      </w:pPr>
+      <w:rPr>
+        <w:rFonts w:hint="default"/>
+      </w:rPr>
+    </w:lvl>
+    <w:lvl w:ilvl="8">
+      <w:start w:val="1"/>
+      <w:numFmt w:val="lowerRoman"/>
+      <w:lvlText w:val="%9."/>
+      <w:lvlJc w:val="left"/>
+      <w:pPr>
+        <w:ind w:left="3927" w:hanging="357"/>
+      </w:pPr>
+      <w:rPr>
+        <w:rFonts w:hint="default"/>
+      </w:rPr>
+    </w:lvl>
+  </w:abstractNum>
+  <w:abstractNum w:abstractNumId="6">
+    <w:nsid w:val="1C8303E7"/>
+    <w:multiLevelType w:val="hybridMultilevel"/>
+    <w:tmpl w:val="BC7EA6EE"/>
+    <w:lvl w:ilvl="0" w:tplc="04090005">
+      <w:start w:val="1"/>
+      <w:numFmt w:val="bullet"/>
+      <w:lvlText w:val=""/>
+      <w:lvlJc w:val="left"/>
+      <w:pPr>
+        <w:ind w:left="720" w:hanging="360"/>
+      </w:pPr>
+      <w:rPr>
+        <w:rFonts w:ascii="Wingdings" w:hAnsi="Wingdings" w:hint="default"/>
+      </w:rPr>
+    </w:lvl>
+    <w:lvl w:ilvl="1" w:tplc="04090003" w:tentative="1">
+      <w:start w:val="1"/>
+      <w:numFmt w:val="bullet"/>
+      <w:lvlText w:val="o"/>
+      <w:lvlJc w:val="left"/>
+      <w:pPr>
+        <w:ind w:left="1440" w:hanging="360"/>
+      </w:pPr>
+      <w:rPr>
+        <w:rFonts w:ascii="Courier New" w:hAnsi="Courier New" w:cs="Courier New" w:hint="default"/>
+      </w:rPr>
+    </w:lvl>
+    <w:lvl w:ilvl="2" w:tplc="04090005" w:tentative="1">
+      <w:start w:val="1"/>
+      <w:numFmt w:val="bullet"/>
+      <w:lvlText w:val=""/>
+      <w:lvlJc w:val="left"/>
+      <w:pPr>
+        <w:ind w:left="2160" w:hanging="360"/>
+      </w:pPr>
+      <w:rPr>
+        <w:rFonts w:ascii="Wingdings" w:hAnsi="Wingdings" w:hint="default"/>
+      </w:rPr>
+    </w:lvl>
+    <w:lvl w:ilvl="3" w:tplc="04090001" w:tentative="1">
+      <w:start w:val="1"/>
+      <w:numFmt w:val="bullet"/>
+      <w:lvlText w:val=""/>
+      <w:lvlJc w:val="left"/>
+      <w:pPr>
+        <w:ind w:left="2880" w:hanging="360"/>
+      </w:pPr>
+      <w:rPr>
+        <w:rFonts w:ascii="Symbol" w:hAnsi="Symbol" w:hint="default"/>
+      </w:rPr>
+    </w:lvl>
+    <w:lvl w:ilvl="4" w:tplc="04090003" w:tentative="1">
+      <w:start w:val="1"/>
+      <w:numFmt w:val="bullet"/>
+      <w:lvlText w:val="o"/>
+      <w:lvlJc w:val="left"/>
+      <w:pPr>
+        <w:ind w:left="3600" w:hanging="360"/>
+      </w:pPr>
+      <w:rPr>
+        <w:rFonts w:ascii="Courier New" w:hAnsi="Courier New" w:cs="Courier New" w:hint="default"/>
+      </w:rPr>
+    </w:lvl>
+    <w:lvl w:ilvl="5" w:tplc="04090005" w:tentative="1">
+      <w:start w:val="1"/>
+      <w:numFmt w:val="bullet"/>
+      <w:lvlText w:val=""/>
+      <w:lvlJc w:val="left"/>
+      <w:pPr>
+        <w:ind w:left="4320" w:hanging="360"/>
+      </w:pPr>
+      <w:rPr>
+        <w:rFonts w:ascii="Wingdings" w:hAnsi="Wingdings" w:hint="default"/>
+      </w:rPr>
+    </w:lvl>
+    <w:lvl w:ilvl="6" w:tplc="04090001" w:tentative="1">
+      <w:start w:val="1"/>
+      <w:numFmt w:val="bullet"/>
+      <w:lvlText w:val=""/>
+      <w:lvlJc w:val="left"/>
+      <w:pPr>
+        <w:ind w:left="5040" w:hanging="360"/>
+      </w:pPr>
+      <w:rPr>
+        <w:rFonts w:ascii="Symbol" w:hAnsi="Symbol" w:hint="default"/>
+      </w:rPr>
+    </w:lvl>
+    <w:lvl w:ilvl="7" w:tplc="04090003" w:tentative="1">
+      <w:start w:val="1"/>
+      <w:numFmt w:val="bullet"/>
+      <w:lvlText w:val="o"/>
+      <w:lvlJc w:val="left"/>
+      <w:pPr>
+        <w:ind w:left="5760" w:hanging="360"/>
+      </w:pPr>
+      <w:rPr>
+        <w:rFonts w:ascii="Courier New" w:hAnsi="Courier New" w:cs="Courier New" w:hint="default"/>
+      </w:rPr>
+    </w:lvl>
+    <w:lvl w:ilvl="8" w:tplc="04090005" w:tentative="1">
+      <w:start w:val="1"/>
+      <w:numFmt w:val="bullet"/>
+      <w:lvlText w:val=""/>
+      <w:lvlJc w:val="left"/>
+      <w:pPr>
+        <w:ind w:left="6480" w:hanging="360"/>
+      </w:pPr>
+      <w:rPr>
+        <w:rFonts w:ascii="Wingdings" w:hAnsi="Wingdings" w:hint="default"/>
+      </w:rPr>
+    </w:lvl>
+  </w:abstractNum>
+  <w:abstractNum w:abstractNumId="7">
+    <w:nsid w:val="20F50572"/>
+    <w:multiLevelType w:val="hybridMultilevel"/>
+    <w:tmpl w:val="3372F38C"/>
+    <w:lvl w:ilvl="0" w:tplc="04090005">
+      <w:start w:val="1"/>
+      <w:numFmt w:val="bullet"/>
+      <w:lvlText w:val=""/>
+      <w:lvlJc w:val="left"/>
+      <w:pPr>
+        <w:ind w:left="720" w:hanging="360"/>
+      </w:pPr>
+      <w:rPr>
+        <w:rFonts w:ascii="Wingdings" w:hAnsi="Wingdings" w:hint="default"/>
+      </w:rPr>
+    </w:lvl>
+    <w:lvl w:ilvl="1" w:tplc="04090003" w:tentative="1">
+      <w:start w:val="1"/>
+      <w:numFmt w:val="bullet"/>
+      <w:lvlText w:val="o"/>
+      <w:lvlJc w:val="left"/>
+      <w:pPr>
+        <w:ind w:left="1440" w:hanging="360"/>
+      </w:pPr>
+      <w:rPr>
+        <w:rFonts w:ascii="Courier New" w:hAnsi="Courier New" w:cs="Courier New" w:hint="default"/>
+      </w:rPr>
+    </w:lvl>
+    <w:lvl w:ilvl="2" w:tplc="04090005" w:tentative="1">
+      <w:start w:val="1"/>
+      <w:numFmt w:val="bullet"/>
+      <w:lvlText w:val=""/>
+      <w:lvlJc w:val="left"/>
+      <w:pPr>
+        <w:ind w:left="2160" w:hanging="360"/>
+      </w:pPr>
+      <w:rPr>
+        <w:rFonts w:ascii="Wingdings" w:hAnsi="Wingdings" w:hint="default"/>
+      </w:rPr>
+    </w:lvl>
+    <w:lvl w:ilvl="3" w:tplc="04090001" w:tentative="1">
+      <w:start w:val="1"/>
+      <w:numFmt w:val="bullet"/>
+      <w:lvlText w:val=""/>
+      <w:lvlJc w:val="left"/>
+      <w:pPr>
+        <w:ind w:left="2880" w:hanging="360"/>
+      </w:pPr>
+      <w:rPr>
+        <w:rFonts w:ascii="Symbol" w:hAnsi="Symbol" w:hint="default"/>
+      </w:rPr>
+    </w:lvl>
+    <w:lvl w:ilvl="4" w:tplc="04090003" w:tentative="1">
+      <w:start w:val="1"/>
+      <w:numFmt w:val="bullet"/>
+      <w:lvlText w:val="o"/>
+      <w:lvlJc w:val="left"/>
+      <w:pPr>
+        <w:ind w:left="3600" w:hanging="360"/>
+      </w:pPr>
+      <w:rPr>
+        <w:rFonts w:ascii="Courier New" w:hAnsi="Courier New" w:cs="Courier New" w:hint="default"/>
+      </w:rPr>
+    </w:lvl>
+    <w:lvl w:ilvl="5" w:tplc="04090005" w:tentative="1">
+      <w:start w:val="1"/>
+      <w:numFmt w:val="bullet"/>
+      <w:lvlText w:val=""/>
+      <w:lvlJc w:val="left"/>
+      <w:pPr>
+        <w:ind w:left="4320" w:hanging="360"/>
+      </w:pPr>
+      <w:rPr>
+        <w:rFonts w:ascii="Wingdings" w:hAnsi="Wingdings" w:hint="default"/>
+      </w:rPr>
+    </w:lvl>
+    <w:lvl w:ilvl="6" w:tplc="04090001" w:tentative="1">
+      <w:start w:val="1"/>
+      <w:numFmt w:val="bullet"/>
+      <w:lvlText w:val=""/>
+      <w:lvlJc w:val="left"/>
+      <w:pPr>
+        <w:ind w:left="5040" w:hanging="360"/>
+      </w:pPr>
+      <w:rPr>
+        <w:rFonts w:ascii="Symbol" w:hAnsi="Symbol" w:hint="default"/>
+      </w:rPr>
+    </w:lvl>
+    <w:lvl w:ilvl="7" w:tplc="04090003" w:tentative="1">
+      <w:start w:val="1"/>
+      <w:numFmt w:val="bullet"/>
+      <w:lvlText w:val="o"/>
+      <w:lvlJc w:val="left"/>
+      <w:pPr>
+        <w:ind w:left="5760" w:hanging="360"/>
+      </w:pPr>
+      <w:rPr>
+        <w:rFonts w:ascii="Courier New" w:hAnsi="Courier New" w:cs="Courier New" w:hint="default"/>
+      </w:rPr>
+    </w:lvl>
+    <w:lvl w:ilvl="8" w:tplc="04090005" w:tentative="1">
+      <w:start w:val="1"/>
+      <w:numFmt w:val="bullet"/>
+      <w:lvlText w:val=""/>
+      <w:lvlJc w:val="left"/>
+      <w:pPr>
+        <w:ind w:left="6480" w:hanging="360"/>
+      </w:pPr>
+      <w:rPr>
+        <w:rFonts w:ascii="Wingdings" w:hAnsi="Wingdings" w:hint="default"/>
+      </w:rPr>
+    </w:lvl>
+  </w:abstractNum>
+  <w:abstractNum w:abstractNumId="8">
     <w:nsid w:val="219D4E55"/>
     <w:multiLevelType w:val="multilevel"/>
     <w:tmpl w:val="F1AA9AE6"/>
@@ -581,8 +4780,2161 @@
       </w:pPr>
     </w:lvl>
   </w:abstractNum>
+  <w:abstractNum w:abstractNumId="9">
+    <w:nsid w:val="253D4188"/>
+    <w:multiLevelType w:val="hybridMultilevel"/>
+    <w:tmpl w:val="7B70EAA0"/>
+    <w:lvl w:ilvl="0" w:tplc="04090005">
+      <w:start w:val="1"/>
+      <w:numFmt w:val="bullet"/>
+      <w:lvlText w:val=""/>
+      <w:lvlJc w:val="left"/>
+      <w:pPr>
+        <w:ind w:left="720" w:hanging="360"/>
+      </w:pPr>
+      <w:rPr>
+        <w:rFonts w:ascii="Wingdings" w:hAnsi="Wingdings" w:hint="default"/>
+      </w:rPr>
+    </w:lvl>
+    <w:lvl w:ilvl="1" w:tplc="04090003" w:tentative="1">
+      <w:start w:val="1"/>
+      <w:numFmt w:val="bullet"/>
+      <w:lvlText w:val="o"/>
+      <w:lvlJc w:val="left"/>
+      <w:pPr>
+        <w:ind w:left="1440" w:hanging="360"/>
+      </w:pPr>
+      <w:rPr>
+        <w:rFonts w:ascii="Courier New" w:hAnsi="Courier New" w:cs="Courier New" w:hint="default"/>
+      </w:rPr>
+    </w:lvl>
+    <w:lvl w:ilvl="2" w:tplc="04090005" w:tentative="1">
+      <w:start w:val="1"/>
+      <w:numFmt w:val="bullet"/>
+      <w:lvlText w:val=""/>
+      <w:lvlJc w:val="left"/>
+      <w:pPr>
+        <w:ind w:left="2160" w:hanging="360"/>
+      </w:pPr>
+      <w:rPr>
+        <w:rFonts w:ascii="Wingdings" w:hAnsi="Wingdings" w:hint="default"/>
+      </w:rPr>
+    </w:lvl>
+    <w:lvl w:ilvl="3" w:tplc="04090001" w:tentative="1">
+      <w:start w:val="1"/>
+      <w:numFmt w:val="bullet"/>
+      <w:lvlText w:val=""/>
+      <w:lvlJc w:val="left"/>
+      <w:pPr>
+        <w:ind w:left="2880" w:hanging="360"/>
+      </w:pPr>
+      <w:rPr>
+        <w:rFonts w:ascii="Symbol" w:hAnsi="Symbol" w:hint="default"/>
+      </w:rPr>
+    </w:lvl>
+    <w:lvl w:ilvl="4" w:tplc="04090003" w:tentative="1">
+      <w:start w:val="1"/>
+      <w:numFmt w:val="bullet"/>
+      <w:lvlText w:val="o"/>
+      <w:lvlJc w:val="left"/>
+      <w:pPr>
+        <w:ind w:left="3600" w:hanging="360"/>
+      </w:pPr>
+      <w:rPr>
+        <w:rFonts w:ascii="Courier New" w:hAnsi="Courier New" w:cs="Courier New" w:hint="default"/>
+      </w:rPr>
+    </w:lvl>
+    <w:lvl w:ilvl="5" w:tplc="04090005" w:tentative="1">
+      <w:start w:val="1"/>
+      <w:numFmt w:val="bullet"/>
+      <w:lvlText w:val=""/>
+      <w:lvlJc w:val="left"/>
+      <w:pPr>
+        <w:ind w:left="4320" w:hanging="360"/>
+      </w:pPr>
+      <w:rPr>
+        <w:rFonts w:ascii="Wingdings" w:hAnsi="Wingdings" w:hint="default"/>
+      </w:rPr>
+    </w:lvl>
+    <w:lvl w:ilvl="6" w:tplc="04090001" w:tentative="1">
+      <w:start w:val="1"/>
+      <w:numFmt w:val="bullet"/>
+      <w:lvlText w:val=""/>
+      <w:lvlJc w:val="left"/>
+      <w:pPr>
+        <w:ind w:left="5040" w:hanging="360"/>
+      </w:pPr>
+      <w:rPr>
+        <w:rFonts w:ascii="Symbol" w:hAnsi="Symbol" w:hint="default"/>
+      </w:rPr>
+    </w:lvl>
+    <w:lvl w:ilvl="7" w:tplc="04090003" w:tentative="1">
+      <w:start w:val="1"/>
+      <w:numFmt w:val="bullet"/>
+      <w:lvlText w:val="o"/>
+      <w:lvlJc w:val="left"/>
+      <w:pPr>
+        <w:ind w:left="5760" w:hanging="360"/>
+      </w:pPr>
+      <w:rPr>
+        <w:rFonts w:ascii="Courier New" w:hAnsi="Courier New" w:cs="Courier New" w:hint="default"/>
+      </w:rPr>
+    </w:lvl>
+    <w:lvl w:ilvl="8" w:tplc="04090005" w:tentative="1">
+      <w:start w:val="1"/>
+      <w:numFmt w:val="bullet"/>
+      <w:lvlText w:val=""/>
+      <w:lvlJc w:val="left"/>
+      <w:pPr>
+        <w:ind w:left="6480" w:hanging="360"/>
+      </w:pPr>
+      <w:rPr>
+        <w:rFonts w:ascii="Wingdings" w:hAnsi="Wingdings" w:hint="default"/>
+      </w:rPr>
+    </w:lvl>
+  </w:abstractNum>
+  <w:abstractNum w:abstractNumId="10">
+    <w:nsid w:val="29612B37"/>
+    <w:multiLevelType w:val="hybridMultilevel"/>
+    <w:tmpl w:val="7DF6D01A"/>
+    <w:lvl w:ilvl="0" w:tplc="04090005">
+      <w:start w:val="1"/>
+      <w:numFmt w:val="bullet"/>
+      <w:lvlText w:val=""/>
+      <w:lvlJc w:val="left"/>
+      <w:pPr>
+        <w:ind w:left="1440" w:hanging="360"/>
+      </w:pPr>
+      <w:rPr>
+        <w:rFonts w:ascii="Wingdings" w:hAnsi="Wingdings" w:hint="default"/>
+      </w:rPr>
+    </w:lvl>
+    <w:lvl w:ilvl="1" w:tplc="04090003" w:tentative="1">
+      <w:start w:val="1"/>
+      <w:numFmt w:val="bullet"/>
+      <w:lvlText w:val="o"/>
+      <w:lvlJc w:val="left"/>
+      <w:pPr>
+        <w:ind w:left="2160" w:hanging="360"/>
+      </w:pPr>
+      <w:rPr>
+        <w:rFonts w:ascii="Courier New" w:hAnsi="Courier New" w:cs="Courier New" w:hint="default"/>
+      </w:rPr>
+    </w:lvl>
+    <w:lvl w:ilvl="2" w:tplc="04090005" w:tentative="1">
+      <w:start w:val="1"/>
+      <w:numFmt w:val="bullet"/>
+      <w:lvlText w:val=""/>
+      <w:lvlJc w:val="left"/>
+      <w:pPr>
+        <w:ind w:left="2880" w:hanging="360"/>
+      </w:pPr>
+      <w:rPr>
+        <w:rFonts w:ascii="Wingdings" w:hAnsi="Wingdings" w:hint="default"/>
+      </w:rPr>
+    </w:lvl>
+    <w:lvl w:ilvl="3" w:tplc="04090001" w:tentative="1">
+      <w:start w:val="1"/>
+      <w:numFmt w:val="bullet"/>
+      <w:lvlText w:val=""/>
+      <w:lvlJc w:val="left"/>
+      <w:pPr>
+        <w:ind w:left="3600" w:hanging="360"/>
+      </w:pPr>
+      <w:rPr>
+        <w:rFonts w:ascii="Symbol" w:hAnsi="Symbol" w:hint="default"/>
+      </w:rPr>
+    </w:lvl>
+    <w:lvl w:ilvl="4" w:tplc="04090003" w:tentative="1">
+      <w:start w:val="1"/>
+      <w:numFmt w:val="bullet"/>
+      <w:lvlText w:val="o"/>
+      <w:lvlJc w:val="left"/>
+      <w:pPr>
+        <w:ind w:left="4320" w:hanging="360"/>
+      </w:pPr>
+      <w:rPr>
+        <w:rFonts w:ascii="Courier New" w:hAnsi="Courier New" w:cs="Courier New" w:hint="default"/>
+      </w:rPr>
+    </w:lvl>
+    <w:lvl w:ilvl="5" w:tplc="04090005" w:tentative="1">
+      <w:start w:val="1"/>
+      <w:numFmt w:val="bullet"/>
+      <w:lvlText w:val=""/>
+      <w:lvlJc w:val="left"/>
+      <w:pPr>
+        <w:ind w:left="5040" w:hanging="360"/>
+      </w:pPr>
+      <w:rPr>
+        <w:rFonts w:ascii="Wingdings" w:hAnsi="Wingdings" w:hint="default"/>
+      </w:rPr>
+    </w:lvl>
+    <w:lvl w:ilvl="6" w:tplc="04090001" w:tentative="1">
+      <w:start w:val="1"/>
+      <w:numFmt w:val="bullet"/>
+      <w:lvlText w:val=""/>
+      <w:lvlJc w:val="left"/>
+      <w:pPr>
+        <w:ind w:left="5760" w:hanging="360"/>
+      </w:pPr>
+      <w:rPr>
+        <w:rFonts w:ascii="Symbol" w:hAnsi="Symbol" w:hint="default"/>
+      </w:rPr>
+    </w:lvl>
+    <w:lvl w:ilvl="7" w:tplc="04090003" w:tentative="1">
+      <w:start w:val="1"/>
+      <w:numFmt w:val="bullet"/>
+      <w:lvlText w:val="o"/>
+      <w:lvlJc w:val="left"/>
+      <w:pPr>
+        <w:ind w:left="6480" w:hanging="360"/>
+      </w:pPr>
+      <w:rPr>
+        <w:rFonts w:ascii="Courier New" w:hAnsi="Courier New" w:cs="Courier New" w:hint="default"/>
+      </w:rPr>
+    </w:lvl>
+    <w:lvl w:ilvl="8" w:tplc="04090005" w:tentative="1">
+      <w:start w:val="1"/>
+      <w:numFmt w:val="bullet"/>
+      <w:lvlText w:val=""/>
+      <w:lvlJc w:val="left"/>
+      <w:pPr>
+        <w:ind w:left="7200" w:hanging="360"/>
+      </w:pPr>
+      <w:rPr>
+        <w:rFonts w:ascii="Wingdings" w:hAnsi="Wingdings" w:hint="default"/>
+      </w:rPr>
+    </w:lvl>
+  </w:abstractNum>
+  <w:abstractNum w:abstractNumId="11">
+    <w:nsid w:val="2A2B6B68"/>
+    <w:multiLevelType w:val="hybridMultilevel"/>
+    <w:tmpl w:val="8A22DD7A"/>
+    <w:lvl w:ilvl="0" w:tplc="04090005">
+      <w:start w:val="1"/>
+      <w:numFmt w:val="bullet"/>
+      <w:lvlText w:val=""/>
+      <w:lvlJc w:val="left"/>
+      <w:pPr>
+        <w:ind w:left="720" w:hanging="360"/>
+      </w:pPr>
+      <w:rPr>
+        <w:rFonts w:ascii="Wingdings" w:hAnsi="Wingdings" w:hint="default"/>
+      </w:rPr>
+    </w:lvl>
+    <w:lvl w:ilvl="1" w:tplc="04090003" w:tentative="1">
+      <w:start w:val="1"/>
+      <w:numFmt w:val="bullet"/>
+      <w:lvlText w:val="o"/>
+      <w:lvlJc w:val="left"/>
+      <w:pPr>
+        <w:ind w:left="1440" w:hanging="360"/>
+      </w:pPr>
+      <w:rPr>
+        <w:rFonts w:ascii="Courier New" w:hAnsi="Courier New" w:cs="Courier New" w:hint="default"/>
+      </w:rPr>
+    </w:lvl>
+    <w:lvl w:ilvl="2" w:tplc="04090005" w:tentative="1">
+      <w:start w:val="1"/>
+      <w:numFmt w:val="bullet"/>
+      <w:lvlText w:val=""/>
+      <w:lvlJc w:val="left"/>
+      <w:pPr>
+        <w:ind w:left="2160" w:hanging="360"/>
+      </w:pPr>
+      <w:rPr>
+        <w:rFonts w:ascii="Wingdings" w:hAnsi="Wingdings" w:hint="default"/>
+      </w:rPr>
+    </w:lvl>
+    <w:lvl w:ilvl="3" w:tplc="04090001" w:tentative="1">
+      <w:start w:val="1"/>
+      <w:numFmt w:val="bullet"/>
+      <w:lvlText w:val=""/>
+      <w:lvlJc w:val="left"/>
+      <w:pPr>
+        <w:ind w:left="2880" w:hanging="360"/>
+      </w:pPr>
+      <w:rPr>
+        <w:rFonts w:ascii="Symbol" w:hAnsi="Symbol" w:hint="default"/>
+      </w:rPr>
+    </w:lvl>
+    <w:lvl w:ilvl="4" w:tplc="04090003" w:tentative="1">
+      <w:start w:val="1"/>
+      <w:numFmt w:val="bullet"/>
+      <w:lvlText w:val="o"/>
+      <w:lvlJc w:val="left"/>
+      <w:pPr>
+        <w:ind w:left="3600" w:hanging="360"/>
+      </w:pPr>
+      <w:rPr>
+        <w:rFonts w:ascii="Courier New" w:hAnsi="Courier New" w:cs="Courier New" w:hint="default"/>
+      </w:rPr>
+    </w:lvl>
+    <w:lvl w:ilvl="5" w:tplc="04090005" w:tentative="1">
+      <w:start w:val="1"/>
+      <w:numFmt w:val="bullet"/>
+      <w:lvlText w:val=""/>
+      <w:lvlJc w:val="left"/>
+      <w:pPr>
+        <w:ind w:left="4320" w:hanging="360"/>
+      </w:pPr>
+      <w:rPr>
+        <w:rFonts w:ascii="Wingdings" w:hAnsi="Wingdings" w:hint="default"/>
+      </w:rPr>
+    </w:lvl>
+    <w:lvl w:ilvl="6" w:tplc="04090001" w:tentative="1">
+      <w:start w:val="1"/>
+      <w:numFmt w:val="bullet"/>
+      <w:lvlText w:val=""/>
+      <w:lvlJc w:val="left"/>
+      <w:pPr>
+        <w:ind w:left="5040" w:hanging="360"/>
+      </w:pPr>
+      <w:rPr>
+        <w:rFonts w:ascii="Symbol" w:hAnsi="Symbol" w:hint="default"/>
+      </w:rPr>
+    </w:lvl>
+    <w:lvl w:ilvl="7" w:tplc="04090003" w:tentative="1">
+      <w:start w:val="1"/>
+      <w:numFmt w:val="bullet"/>
+      <w:lvlText w:val="o"/>
+      <w:lvlJc w:val="left"/>
+      <w:pPr>
+        <w:ind w:left="5760" w:hanging="360"/>
+      </w:pPr>
+      <w:rPr>
+        <w:rFonts w:ascii="Courier New" w:hAnsi="Courier New" w:cs="Courier New" w:hint="default"/>
+      </w:rPr>
+    </w:lvl>
+    <w:lvl w:ilvl="8" w:tplc="04090005" w:tentative="1">
+      <w:start w:val="1"/>
+      <w:numFmt w:val="bullet"/>
+      <w:lvlText w:val=""/>
+      <w:lvlJc w:val="left"/>
+      <w:pPr>
+        <w:ind w:left="6480" w:hanging="360"/>
+      </w:pPr>
+      <w:rPr>
+        <w:rFonts w:ascii="Wingdings" w:hAnsi="Wingdings" w:hint="default"/>
+      </w:rPr>
+    </w:lvl>
+  </w:abstractNum>
+  <w:abstractNum w:abstractNumId="12">
+    <w:nsid w:val="2D72262D"/>
+    <w:multiLevelType w:val="hybridMultilevel"/>
+    <w:tmpl w:val="77DEEF28"/>
+    <w:lvl w:ilvl="0" w:tplc="04090005">
+      <w:start w:val="1"/>
+      <w:numFmt w:val="bullet"/>
+      <w:lvlText w:val=""/>
+      <w:lvlJc w:val="left"/>
+      <w:pPr>
+        <w:ind w:left="1080" w:hanging="360"/>
+      </w:pPr>
+      <w:rPr>
+        <w:rFonts w:ascii="Wingdings" w:hAnsi="Wingdings" w:hint="default"/>
+      </w:rPr>
+    </w:lvl>
+    <w:lvl w:ilvl="1" w:tplc="04090003" w:tentative="1">
+      <w:start w:val="1"/>
+      <w:numFmt w:val="bullet"/>
+      <w:lvlText w:val="o"/>
+      <w:lvlJc w:val="left"/>
+      <w:pPr>
+        <w:ind w:left="1800" w:hanging="360"/>
+      </w:pPr>
+      <w:rPr>
+        <w:rFonts w:ascii="Courier New" w:hAnsi="Courier New" w:cs="Courier New" w:hint="default"/>
+      </w:rPr>
+    </w:lvl>
+    <w:lvl w:ilvl="2" w:tplc="04090005" w:tentative="1">
+      <w:start w:val="1"/>
+      <w:numFmt w:val="bullet"/>
+      <w:lvlText w:val=""/>
+      <w:lvlJc w:val="left"/>
+      <w:pPr>
+        <w:ind w:left="2520" w:hanging="360"/>
+      </w:pPr>
+      <w:rPr>
+        <w:rFonts w:ascii="Wingdings" w:hAnsi="Wingdings" w:hint="default"/>
+      </w:rPr>
+    </w:lvl>
+    <w:lvl w:ilvl="3" w:tplc="04090001" w:tentative="1">
+      <w:start w:val="1"/>
+      <w:numFmt w:val="bullet"/>
+      <w:lvlText w:val=""/>
+      <w:lvlJc w:val="left"/>
+      <w:pPr>
+        <w:ind w:left="3240" w:hanging="360"/>
+      </w:pPr>
+      <w:rPr>
+        <w:rFonts w:ascii="Symbol" w:hAnsi="Symbol" w:hint="default"/>
+      </w:rPr>
+    </w:lvl>
+    <w:lvl w:ilvl="4" w:tplc="04090003" w:tentative="1">
+      <w:start w:val="1"/>
+      <w:numFmt w:val="bullet"/>
+      <w:lvlText w:val="o"/>
+      <w:lvlJc w:val="left"/>
+      <w:pPr>
+        <w:ind w:left="3960" w:hanging="360"/>
+      </w:pPr>
+      <w:rPr>
+        <w:rFonts w:ascii="Courier New" w:hAnsi="Courier New" w:cs="Courier New" w:hint="default"/>
+      </w:rPr>
+    </w:lvl>
+    <w:lvl w:ilvl="5" w:tplc="04090005" w:tentative="1">
+      <w:start w:val="1"/>
+      <w:numFmt w:val="bullet"/>
+      <w:lvlText w:val=""/>
+      <w:lvlJc w:val="left"/>
+      <w:pPr>
+        <w:ind w:left="4680" w:hanging="360"/>
+      </w:pPr>
+      <w:rPr>
+        <w:rFonts w:ascii="Wingdings" w:hAnsi="Wingdings" w:hint="default"/>
+      </w:rPr>
+    </w:lvl>
+    <w:lvl w:ilvl="6" w:tplc="04090001" w:tentative="1">
+      <w:start w:val="1"/>
+      <w:numFmt w:val="bullet"/>
+      <w:lvlText w:val=""/>
+      <w:lvlJc w:val="left"/>
+      <w:pPr>
+        <w:ind w:left="5400" w:hanging="360"/>
+      </w:pPr>
+      <w:rPr>
+        <w:rFonts w:ascii="Symbol" w:hAnsi="Symbol" w:hint="default"/>
+      </w:rPr>
+    </w:lvl>
+    <w:lvl w:ilvl="7" w:tplc="04090003" w:tentative="1">
+      <w:start w:val="1"/>
+      <w:numFmt w:val="bullet"/>
+      <w:lvlText w:val="o"/>
+      <w:lvlJc w:val="left"/>
+      <w:pPr>
+        <w:ind w:left="6120" w:hanging="360"/>
+      </w:pPr>
+      <w:rPr>
+        <w:rFonts w:ascii="Courier New" w:hAnsi="Courier New" w:cs="Courier New" w:hint="default"/>
+      </w:rPr>
+    </w:lvl>
+    <w:lvl w:ilvl="8" w:tplc="04090005" w:tentative="1">
+      <w:start w:val="1"/>
+      <w:numFmt w:val="bullet"/>
+      <w:lvlText w:val=""/>
+      <w:lvlJc w:val="left"/>
+      <w:pPr>
+        <w:ind w:left="6840" w:hanging="360"/>
+      </w:pPr>
+      <w:rPr>
+        <w:rFonts w:ascii="Wingdings" w:hAnsi="Wingdings" w:hint="default"/>
+      </w:rPr>
+    </w:lvl>
+  </w:abstractNum>
+  <w:abstractNum w:abstractNumId="13">
+    <w:nsid w:val="2F3125CD"/>
+    <w:multiLevelType w:val="multilevel"/>
+    <w:tmpl w:val="A5AA0B6C"/>
+    <w:lvl w:ilvl="0">
+      <w:start w:val="1"/>
+      <w:numFmt w:val="bullet"/>
+      <w:lvlText w:val=""/>
+      <w:lvlJc w:val="left"/>
+      <w:pPr>
+        <w:ind w:left="357" w:hanging="357"/>
+      </w:pPr>
+      <w:rPr>
+        <w:rFonts w:ascii="Wingdings" w:hAnsi="Wingdings" w:hint="default"/>
+        <w:sz w:val="26"/>
+      </w:rPr>
+    </w:lvl>
+    <w:lvl w:ilvl="1">
+      <w:start w:val="1"/>
+      <w:numFmt w:val="none"/>
+      <w:lvlText w:val="1.1"/>
+      <w:lvlJc w:val="left"/>
+      <w:pPr>
+        <w:ind w:left="714" w:hanging="357"/>
+      </w:pPr>
+      <w:rPr>
+        <w:rFonts w:hint="default"/>
+      </w:rPr>
+    </w:lvl>
+    <w:lvl w:ilvl="2">
+      <w:start w:val="1"/>
+      <w:numFmt w:val="none"/>
+      <w:lvlText w:val="1.1.1"/>
+      <w:lvlJc w:val="left"/>
+      <w:pPr>
+        <w:ind w:left="1071" w:hanging="357"/>
+      </w:pPr>
+      <w:rPr>
+        <w:rFonts w:hint="default"/>
+      </w:rPr>
+    </w:lvl>
+    <w:lvl w:ilvl="3">
+      <w:start w:val="1"/>
+      <w:numFmt w:val="none"/>
+      <w:lvlText w:val="1.1.1.1"/>
+      <w:lvlJc w:val="left"/>
+      <w:pPr>
+        <w:ind w:left="1428" w:hanging="357"/>
+      </w:pPr>
+      <w:rPr>
+        <w:rFonts w:hint="default"/>
+      </w:rPr>
+    </w:lvl>
+    <w:lvl w:ilvl="4">
+      <w:start w:val="1"/>
+      <w:numFmt w:val="lowerLetter"/>
+      <w:lvlText w:val="(%5)"/>
+      <w:lvlJc w:val="left"/>
+      <w:pPr>
+        <w:ind w:left="1785" w:hanging="357"/>
+      </w:pPr>
+      <w:rPr>
+        <w:rFonts w:hint="default"/>
+      </w:rPr>
+    </w:lvl>
+    <w:lvl w:ilvl="5">
+      <w:start w:val="1"/>
+      <w:numFmt w:val="lowerRoman"/>
+      <w:lvlText w:val="(%6)"/>
+      <w:lvlJc w:val="left"/>
+      <w:pPr>
+        <w:ind w:left="2142" w:hanging="357"/>
+      </w:pPr>
+      <w:rPr>
+        <w:rFonts w:hint="default"/>
+      </w:rPr>
+    </w:lvl>
+    <w:lvl w:ilvl="6">
+      <w:start w:val="1"/>
+      <w:numFmt w:val="decimal"/>
+      <w:lvlText w:val="%7."/>
+      <w:lvlJc w:val="left"/>
+      <w:pPr>
+        <w:ind w:left="2499" w:hanging="357"/>
+      </w:pPr>
+      <w:rPr>
+        <w:rFonts w:hint="default"/>
+      </w:rPr>
+    </w:lvl>
+    <w:lvl w:ilvl="7">
+      <w:start w:val="1"/>
+      <w:numFmt w:val="lowerLetter"/>
+      <w:lvlText w:val="%8."/>
+      <w:lvlJc w:val="left"/>
+      <w:pPr>
+        <w:ind w:left="2856" w:hanging="357"/>
+      </w:pPr>
+      <w:rPr>
+        <w:rFonts w:hint="default"/>
+      </w:rPr>
+    </w:lvl>
+    <w:lvl w:ilvl="8">
+      <w:start w:val="1"/>
+      <w:numFmt w:val="lowerRoman"/>
+      <w:lvlText w:val="%9."/>
+      <w:lvlJc w:val="left"/>
+      <w:pPr>
+        <w:ind w:left="3213" w:hanging="357"/>
+      </w:pPr>
+      <w:rPr>
+        <w:rFonts w:hint="default"/>
+      </w:rPr>
+    </w:lvl>
+  </w:abstractNum>
+  <w:abstractNum w:abstractNumId="14">
+    <w:nsid w:val="3F4E4255"/>
+    <w:multiLevelType w:val="hybridMultilevel"/>
+    <w:tmpl w:val="FF74CAB6"/>
+    <w:lvl w:ilvl="0" w:tplc="04090005">
+      <w:start w:val="1"/>
+      <w:numFmt w:val="bullet"/>
+      <w:lvlText w:val=""/>
+      <w:lvlJc w:val="left"/>
+      <w:pPr>
+        <w:ind w:left="1434" w:hanging="360"/>
+      </w:pPr>
+      <w:rPr>
+        <w:rFonts w:ascii="Wingdings" w:hAnsi="Wingdings" w:hint="default"/>
+      </w:rPr>
+    </w:lvl>
+    <w:lvl w:ilvl="1" w:tplc="04090003" w:tentative="1">
+      <w:start w:val="1"/>
+      <w:numFmt w:val="bullet"/>
+      <w:lvlText w:val="o"/>
+      <w:lvlJc w:val="left"/>
+      <w:pPr>
+        <w:ind w:left="2154" w:hanging="360"/>
+      </w:pPr>
+      <w:rPr>
+        <w:rFonts w:ascii="Courier New" w:hAnsi="Courier New" w:cs="Courier New" w:hint="default"/>
+      </w:rPr>
+    </w:lvl>
+    <w:lvl w:ilvl="2" w:tplc="04090005" w:tentative="1">
+      <w:start w:val="1"/>
+      <w:numFmt w:val="bullet"/>
+      <w:lvlText w:val=""/>
+      <w:lvlJc w:val="left"/>
+      <w:pPr>
+        <w:ind w:left="2874" w:hanging="360"/>
+      </w:pPr>
+      <w:rPr>
+        <w:rFonts w:ascii="Wingdings" w:hAnsi="Wingdings" w:hint="default"/>
+      </w:rPr>
+    </w:lvl>
+    <w:lvl w:ilvl="3" w:tplc="04090001" w:tentative="1">
+      <w:start w:val="1"/>
+      <w:numFmt w:val="bullet"/>
+      <w:lvlText w:val=""/>
+      <w:lvlJc w:val="left"/>
+      <w:pPr>
+        <w:ind w:left="3594" w:hanging="360"/>
+      </w:pPr>
+      <w:rPr>
+        <w:rFonts w:ascii="Symbol" w:hAnsi="Symbol" w:hint="default"/>
+      </w:rPr>
+    </w:lvl>
+    <w:lvl w:ilvl="4" w:tplc="04090003" w:tentative="1">
+      <w:start w:val="1"/>
+      <w:numFmt w:val="bullet"/>
+      <w:lvlText w:val="o"/>
+      <w:lvlJc w:val="left"/>
+      <w:pPr>
+        <w:ind w:left="4314" w:hanging="360"/>
+      </w:pPr>
+      <w:rPr>
+        <w:rFonts w:ascii="Courier New" w:hAnsi="Courier New" w:cs="Courier New" w:hint="default"/>
+      </w:rPr>
+    </w:lvl>
+    <w:lvl w:ilvl="5" w:tplc="04090005" w:tentative="1">
+      <w:start w:val="1"/>
+      <w:numFmt w:val="bullet"/>
+      <w:lvlText w:val=""/>
+      <w:lvlJc w:val="left"/>
+      <w:pPr>
+        <w:ind w:left="5034" w:hanging="360"/>
+      </w:pPr>
+      <w:rPr>
+        <w:rFonts w:ascii="Wingdings" w:hAnsi="Wingdings" w:hint="default"/>
+      </w:rPr>
+    </w:lvl>
+    <w:lvl w:ilvl="6" w:tplc="04090001" w:tentative="1">
+      <w:start w:val="1"/>
+      <w:numFmt w:val="bullet"/>
+      <w:lvlText w:val=""/>
+      <w:lvlJc w:val="left"/>
+      <w:pPr>
+        <w:ind w:left="5754" w:hanging="360"/>
+      </w:pPr>
+      <w:rPr>
+        <w:rFonts w:ascii="Symbol" w:hAnsi="Symbol" w:hint="default"/>
+      </w:rPr>
+    </w:lvl>
+    <w:lvl w:ilvl="7" w:tplc="04090003" w:tentative="1">
+      <w:start w:val="1"/>
+      <w:numFmt w:val="bullet"/>
+      <w:lvlText w:val="o"/>
+      <w:lvlJc w:val="left"/>
+      <w:pPr>
+        <w:ind w:left="6474" w:hanging="360"/>
+      </w:pPr>
+      <w:rPr>
+        <w:rFonts w:ascii="Courier New" w:hAnsi="Courier New" w:cs="Courier New" w:hint="default"/>
+      </w:rPr>
+    </w:lvl>
+    <w:lvl w:ilvl="8" w:tplc="04090005" w:tentative="1">
+      <w:start w:val="1"/>
+      <w:numFmt w:val="bullet"/>
+      <w:lvlText w:val=""/>
+      <w:lvlJc w:val="left"/>
+      <w:pPr>
+        <w:ind w:left="7194" w:hanging="360"/>
+      </w:pPr>
+      <w:rPr>
+        <w:rFonts w:ascii="Wingdings" w:hAnsi="Wingdings" w:hint="default"/>
+      </w:rPr>
+    </w:lvl>
+  </w:abstractNum>
+  <w:abstractNum w:abstractNumId="15">
+    <w:nsid w:val="3FCD603E"/>
+    <w:multiLevelType w:val="hybridMultilevel"/>
+    <w:tmpl w:val="0D048D44"/>
+    <w:lvl w:ilvl="0" w:tplc="04090005">
+      <w:start w:val="1"/>
+      <w:numFmt w:val="bullet"/>
+      <w:lvlText w:val=""/>
+      <w:lvlJc w:val="left"/>
+      <w:pPr>
+        <w:ind w:left="720" w:hanging="360"/>
+      </w:pPr>
+      <w:rPr>
+        <w:rFonts w:ascii="Wingdings" w:hAnsi="Wingdings" w:hint="default"/>
+      </w:rPr>
+    </w:lvl>
+    <w:lvl w:ilvl="1" w:tplc="04090003" w:tentative="1">
+      <w:start w:val="1"/>
+      <w:numFmt w:val="bullet"/>
+      <w:lvlText w:val="o"/>
+      <w:lvlJc w:val="left"/>
+      <w:pPr>
+        <w:ind w:left="1440" w:hanging="360"/>
+      </w:pPr>
+      <w:rPr>
+        <w:rFonts w:ascii="Courier New" w:hAnsi="Courier New" w:cs="Courier New" w:hint="default"/>
+      </w:rPr>
+    </w:lvl>
+    <w:lvl w:ilvl="2" w:tplc="04090005" w:tentative="1">
+      <w:start w:val="1"/>
+      <w:numFmt w:val="bullet"/>
+      <w:lvlText w:val=""/>
+      <w:lvlJc w:val="left"/>
+      <w:pPr>
+        <w:ind w:left="2160" w:hanging="360"/>
+      </w:pPr>
+      <w:rPr>
+        <w:rFonts w:ascii="Wingdings" w:hAnsi="Wingdings" w:hint="default"/>
+      </w:rPr>
+    </w:lvl>
+    <w:lvl w:ilvl="3" w:tplc="04090001" w:tentative="1">
+      <w:start w:val="1"/>
+      <w:numFmt w:val="bullet"/>
+      <w:lvlText w:val=""/>
+      <w:lvlJc w:val="left"/>
+      <w:pPr>
+        <w:ind w:left="2880" w:hanging="360"/>
+      </w:pPr>
+      <w:rPr>
+        <w:rFonts w:ascii="Symbol" w:hAnsi="Symbol" w:hint="default"/>
+      </w:rPr>
+    </w:lvl>
+    <w:lvl w:ilvl="4" w:tplc="04090003" w:tentative="1">
+      <w:start w:val="1"/>
+      <w:numFmt w:val="bullet"/>
+      <w:lvlText w:val="o"/>
+      <w:lvlJc w:val="left"/>
+      <w:pPr>
+        <w:ind w:left="3600" w:hanging="360"/>
+      </w:pPr>
+      <w:rPr>
+        <w:rFonts w:ascii="Courier New" w:hAnsi="Courier New" w:cs="Courier New" w:hint="default"/>
+      </w:rPr>
+    </w:lvl>
+    <w:lvl w:ilvl="5" w:tplc="04090005" w:tentative="1">
+      <w:start w:val="1"/>
+      <w:numFmt w:val="bullet"/>
+      <w:lvlText w:val=""/>
+      <w:lvlJc w:val="left"/>
+      <w:pPr>
+        <w:ind w:left="4320" w:hanging="360"/>
+      </w:pPr>
+      <w:rPr>
+        <w:rFonts w:ascii="Wingdings" w:hAnsi="Wingdings" w:hint="default"/>
+      </w:rPr>
+    </w:lvl>
+    <w:lvl w:ilvl="6" w:tplc="04090001" w:tentative="1">
+      <w:start w:val="1"/>
+      <w:numFmt w:val="bullet"/>
+      <w:lvlText w:val=""/>
+      <w:lvlJc w:val="left"/>
+      <w:pPr>
+        <w:ind w:left="5040" w:hanging="360"/>
+      </w:pPr>
+      <w:rPr>
+        <w:rFonts w:ascii="Symbol" w:hAnsi="Symbol" w:hint="default"/>
+      </w:rPr>
+    </w:lvl>
+    <w:lvl w:ilvl="7" w:tplc="04090003" w:tentative="1">
+      <w:start w:val="1"/>
+      <w:numFmt w:val="bullet"/>
+      <w:lvlText w:val="o"/>
+      <w:lvlJc w:val="left"/>
+      <w:pPr>
+        <w:ind w:left="5760" w:hanging="360"/>
+      </w:pPr>
+      <w:rPr>
+        <w:rFonts w:ascii="Courier New" w:hAnsi="Courier New" w:cs="Courier New" w:hint="default"/>
+      </w:rPr>
+    </w:lvl>
+    <w:lvl w:ilvl="8" w:tplc="04090005" w:tentative="1">
+      <w:start w:val="1"/>
+      <w:numFmt w:val="bullet"/>
+      <w:lvlText w:val=""/>
+      <w:lvlJc w:val="left"/>
+      <w:pPr>
+        <w:ind w:left="6480" w:hanging="360"/>
+      </w:pPr>
+      <w:rPr>
+        <w:rFonts w:ascii="Wingdings" w:hAnsi="Wingdings" w:hint="default"/>
+      </w:rPr>
+    </w:lvl>
+  </w:abstractNum>
+  <w:abstractNum w:abstractNumId="16">
+    <w:nsid w:val="415F09E1"/>
+    <w:multiLevelType w:val="hybridMultilevel"/>
+    <w:tmpl w:val="7D1033F8"/>
+    <w:lvl w:ilvl="0" w:tplc="04090005">
+      <w:start w:val="1"/>
+      <w:numFmt w:val="bullet"/>
+      <w:lvlText w:val=""/>
+      <w:lvlJc w:val="left"/>
+      <w:pPr>
+        <w:ind w:left="1080" w:hanging="360"/>
+      </w:pPr>
+      <w:rPr>
+        <w:rFonts w:ascii="Wingdings" w:hAnsi="Wingdings" w:hint="default"/>
+      </w:rPr>
+    </w:lvl>
+    <w:lvl w:ilvl="1" w:tplc="04090003" w:tentative="1">
+      <w:start w:val="1"/>
+      <w:numFmt w:val="bullet"/>
+      <w:lvlText w:val="o"/>
+      <w:lvlJc w:val="left"/>
+      <w:pPr>
+        <w:ind w:left="1800" w:hanging="360"/>
+      </w:pPr>
+      <w:rPr>
+        <w:rFonts w:ascii="Courier New" w:hAnsi="Courier New" w:cs="Courier New" w:hint="default"/>
+      </w:rPr>
+    </w:lvl>
+    <w:lvl w:ilvl="2" w:tplc="04090005" w:tentative="1">
+      <w:start w:val="1"/>
+      <w:numFmt w:val="bullet"/>
+      <w:lvlText w:val=""/>
+      <w:lvlJc w:val="left"/>
+      <w:pPr>
+        <w:ind w:left="2520" w:hanging="360"/>
+      </w:pPr>
+      <w:rPr>
+        <w:rFonts w:ascii="Wingdings" w:hAnsi="Wingdings" w:hint="default"/>
+      </w:rPr>
+    </w:lvl>
+    <w:lvl w:ilvl="3" w:tplc="04090001" w:tentative="1">
+      <w:start w:val="1"/>
+      <w:numFmt w:val="bullet"/>
+      <w:lvlText w:val=""/>
+      <w:lvlJc w:val="left"/>
+      <w:pPr>
+        <w:ind w:left="3240" w:hanging="360"/>
+      </w:pPr>
+      <w:rPr>
+        <w:rFonts w:ascii="Symbol" w:hAnsi="Symbol" w:hint="default"/>
+      </w:rPr>
+    </w:lvl>
+    <w:lvl w:ilvl="4" w:tplc="04090003" w:tentative="1">
+      <w:start w:val="1"/>
+      <w:numFmt w:val="bullet"/>
+      <w:lvlText w:val="o"/>
+      <w:lvlJc w:val="left"/>
+      <w:pPr>
+        <w:ind w:left="3960" w:hanging="360"/>
+      </w:pPr>
+      <w:rPr>
+        <w:rFonts w:ascii="Courier New" w:hAnsi="Courier New" w:cs="Courier New" w:hint="default"/>
+      </w:rPr>
+    </w:lvl>
+    <w:lvl w:ilvl="5" w:tplc="04090005" w:tentative="1">
+      <w:start w:val="1"/>
+      <w:numFmt w:val="bullet"/>
+      <w:lvlText w:val=""/>
+      <w:lvlJc w:val="left"/>
+      <w:pPr>
+        <w:ind w:left="4680" w:hanging="360"/>
+      </w:pPr>
+      <w:rPr>
+        <w:rFonts w:ascii="Wingdings" w:hAnsi="Wingdings" w:hint="default"/>
+      </w:rPr>
+    </w:lvl>
+    <w:lvl w:ilvl="6" w:tplc="04090001" w:tentative="1">
+      <w:start w:val="1"/>
+      <w:numFmt w:val="bullet"/>
+      <w:lvlText w:val=""/>
+      <w:lvlJc w:val="left"/>
+      <w:pPr>
+        <w:ind w:left="5400" w:hanging="360"/>
+      </w:pPr>
+      <w:rPr>
+        <w:rFonts w:ascii="Symbol" w:hAnsi="Symbol" w:hint="default"/>
+      </w:rPr>
+    </w:lvl>
+    <w:lvl w:ilvl="7" w:tplc="04090003" w:tentative="1">
+      <w:start w:val="1"/>
+      <w:numFmt w:val="bullet"/>
+      <w:lvlText w:val="o"/>
+      <w:lvlJc w:val="left"/>
+      <w:pPr>
+        <w:ind w:left="6120" w:hanging="360"/>
+      </w:pPr>
+      <w:rPr>
+        <w:rFonts w:ascii="Courier New" w:hAnsi="Courier New" w:cs="Courier New" w:hint="default"/>
+      </w:rPr>
+    </w:lvl>
+    <w:lvl w:ilvl="8" w:tplc="04090005" w:tentative="1">
+      <w:start w:val="1"/>
+      <w:numFmt w:val="bullet"/>
+      <w:lvlText w:val=""/>
+      <w:lvlJc w:val="left"/>
+      <w:pPr>
+        <w:ind w:left="6840" w:hanging="360"/>
+      </w:pPr>
+      <w:rPr>
+        <w:rFonts w:ascii="Wingdings" w:hAnsi="Wingdings" w:hint="default"/>
+      </w:rPr>
+    </w:lvl>
+  </w:abstractNum>
+  <w:abstractNum w:abstractNumId="17">
+    <w:nsid w:val="4D49404D"/>
+    <w:multiLevelType w:val="hybridMultilevel"/>
+    <w:tmpl w:val="37841C08"/>
+    <w:lvl w:ilvl="0" w:tplc="04090005">
+      <w:start w:val="1"/>
+      <w:numFmt w:val="bullet"/>
+      <w:lvlText w:val=""/>
+      <w:lvlJc w:val="left"/>
+      <w:pPr>
+        <w:ind w:left="720" w:hanging="360"/>
+      </w:pPr>
+      <w:rPr>
+        <w:rFonts w:ascii="Wingdings" w:hAnsi="Wingdings" w:hint="default"/>
+      </w:rPr>
+    </w:lvl>
+    <w:lvl w:ilvl="1" w:tplc="04090003" w:tentative="1">
+      <w:start w:val="1"/>
+      <w:numFmt w:val="bullet"/>
+      <w:lvlText w:val="o"/>
+      <w:lvlJc w:val="left"/>
+      <w:pPr>
+        <w:ind w:left="1440" w:hanging="360"/>
+      </w:pPr>
+      <w:rPr>
+        <w:rFonts w:ascii="Courier New" w:hAnsi="Courier New" w:cs="Courier New" w:hint="default"/>
+      </w:rPr>
+    </w:lvl>
+    <w:lvl w:ilvl="2" w:tplc="04090005" w:tentative="1">
+      <w:start w:val="1"/>
+      <w:numFmt w:val="bullet"/>
+      <w:lvlText w:val=""/>
+      <w:lvlJc w:val="left"/>
+      <w:pPr>
+        <w:ind w:left="2160" w:hanging="360"/>
+      </w:pPr>
+      <w:rPr>
+        <w:rFonts w:ascii="Wingdings" w:hAnsi="Wingdings" w:hint="default"/>
+      </w:rPr>
+    </w:lvl>
+    <w:lvl w:ilvl="3" w:tplc="04090001" w:tentative="1">
+      <w:start w:val="1"/>
+      <w:numFmt w:val="bullet"/>
+      <w:lvlText w:val=""/>
+      <w:lvlJc w:val="left"/>
+      <w:pPr>
+        <w:ind w:left="2880" w:hanging="360"/>
+      </w:pPr>
+      <w:rPr>
+        <w:rFonts w:ascii="Symbol" w:hAnsi="Symbol" w:hint="default"/>
+      </w:rPr>
+    </w:lvl>
+    <w:lvl w:ilvl="4" w:tplc="04090003" w:tentative="1">
+      <w:start w:val="1"/>
+      <w:numFmt w:val="bullet"/>
+      <w:lvlText w:val="o"/>
+      <w:lvlJc w:val="left"/>
+      <w:pPr>
+        <w:ind w:left="3600" w:hanging="360"/>
+      </w:pPr>
+      <w:rPr>
+        <w:rFonts w:ascii="Courier New" w:hAnsi="Courier New" w:cs="Courier New" w:hint="default"/>
+      </w:rPr>
+    </w:lvl>
+    <w:lvl w:ilvl="5" w:tplc="04090005" w:tentative="1">
+      <w:start w:val="1"/>
+      <w:numFmt w:val="bullet"/>
+      <w:lvlText w:val=""/>
+      <w:lvlJc w:val="left"/>
+      <w:pPr>
+        <w:ind w:left="4320" w:hanging="360"/>
+      </w:pPr>
+      <w:rPr>
+        <w:rFonts w:ascii="Wingdings" w:hAnsi="Wingdings" w:hint="default"/>
+      </w:rPr>
+    </w:lvl>
+    <w:lvl w:ilvl="6" w:tplc="04090001" w:tentative="1">
+      <w:start w:val="1"/>
+      <w:numFmt w:val="bullet"/>
+      <w:lvlText w:val=""/>
+      <w:lvlJc w:val="left"/>
+      <w:pPr>
+        <w:ind w:left="5040" w:hanging="360"/>
+      </w:pPr>
+      <w:rPr>
+        <w:rFonts w:ascii="Symbol" w:hAnsi="Symbol" w:hint="default"/>
+      </w:rPr>
+    </w:lvl>
+    <w:lvl w:ilvl="7" w:tplc="04090003" w:tentative="1">
+      <w:start w:val="1"/>
+      <w:numFmt w:val="bullet"/>
+      <w:lvlText w:val="o"/>
+      <w:lvlJc w:val="left"/>
+      <w:pPr>
+        <w:ind w:left="5760" w:hanging="360"/>
+      </w:pPr>
+      <w:rPr>
+        <w:rFonts w:ascii="Courier New" w:hAnsi="Courier New" w:cs="Courier New" w:hint="default"/>
+      </w:rPr>
+    </w:lvl>
+    <w:lvl w:ilvl="8" w:tplc="04090005" w:tentative="1">
+      <w:start w:val="1"/>
+      <w:numFmt w:val="bullet"/>
+      <w:lvlText w:val=""/>
+      <w:lvlJc w:val="left"/>
+      <w:pPr>
+        <w:ind w:left="6480" w:hanging="360"/>
+      </w:pPr>
+      <w:rPr>
+        <w:rFonts w:ascii="Wingdings" w:hAnsi="Wingdings" w:hint="default"/>
+      </w:rPr>
+    </w:lvl>
+  </w:abstractNum>
+  <w:abstractNum w:abstractNumId="18">
+    <w:nsid w:val="5A455A0B"/>
+    <w:multiLevelType w:val="hybridMultilevel"/>
+    <w:tmpl w:val="2BE8BA24"/>
+    <w:lvl w:ilvl="0" w:tplc="04090005">
+      <w:start w:val="1"/>
+      <w:numFmt w:val="bullet"/>
+      <w:lvlText w:val=""/>
+      <w:lvlJc w:val="left"/>
+      <w:pPr>
+        <w:ind w:left="720" w:hanging="360"/>
+      </w:pPr>
+      <w:rPr>
+        <w:rFonts w:ascii="Wingdings" w:hAnsi="Wingdings" w:hint="default"/>
+      </w:rPr>
+    </w:lvl>
+    <w:lvl w:ilvl="1" w:tplc="04090003" w:tentative="1">
+      <w:start w:val="1"/>
+      <w:numFmt w:val="bullet"/>
+      <w:lvlText w:val="o"/>
+      <w:lvlJc w:val="left"/>
+      <w:pPr>
+        <w:ind w:left="1440" w:hanging="360"/>
+      </w:pPr>
+      <w:rPr>
+        <w:rFonts w:ascii="Courier New" w:hAnsi="Courier New" w:cs="Courier New" w:hint="default"/>
+      </w:rPr>
+    </w:lvl>
+    <w:lvl w:ilvl="2" w:tplc="04090005" w:tentative="1">
+      <w:start w:val="1"/>
+      <w:numFmt w:val="bullet"/>
+      <w:lvlText w:val=""/>
+      <w:lvlJc w:val="left"/>
+      <w:pPr>
+        <w:ind w:left="2160" w:hanging="360"/>
+      </w:pPr>
+      <w:rPr>
+        <w:rFonts w:ascii="Wingdings" w:hAnsi="Wingdings" w:hint="default"/>
+      </w:rPr>
+    </w:lvl>
+    <w:lvl w:ilvl="3" w:tplc="04090001" w:tentative="1">
+      <w:start w:val="1"/>
+      <w:numFmt w:val="bullet"/>
+      <w:lvlText w:val=""/>
+      <w:lvlJc w:val="left"/>
+      <w:pPr>
+        <w:ind w:left="2880" w:hanging="360"/>
+      </w:pPr>
+      <w:rPr>
+        <w:rFonts w:ascii="Symbol" w:hAnsi="Symbol" w:hint="default"/>
+      </w:rPr>
+    </w:lvl>
+    <w:lvl w:ilvl="4" w:tplc="04090003" w:tentative="1">
+      <w:start w:val="1"/>
+      <w:numFmt w:val="bullet"/>
+      <w:lvlText w:val="o"/>
+      <w:lvlJc w:val="left"/>
+      <w:pPr>
+        <w:ind w:left="3600" w:hanging="360"/>
+      </w:pPr>
+      <w:rPr>
+        <w:rFonts w:ascii="Courier New" w:hAnsi="Courier New" w:cs="Courier New" w:hint="default"/>
+      </w:rPr>
+    </w:lvl>
+    <w:lvl w:ilvl="5" w:tplc="04090005" w:tentative="1">
+      <w:start w:val="1"/>
+      <w:numFmt w:val="bullet"/>
+      <w:lvlText w:val=""/>
+      <w:lvlJc w:val="left"/>
+      <w:pPr>
+        <w:ind w:left="4320" w:hanging="360"/>
+      </w:pPr>
+      <w:rPr>
+        <w:rFonts w:ascii="Wingdings" w:hAnsi="Wingdings" w:hint="default"/>
+      </w:rPr>
+    </w:lvl>
+    <w:lvl w:ilvl="6" w:tplc="04090001" w:tentative="1">
+      <w:start w:val="1"/>
+      <w:numFmt w:val="bullet"/>
+      <w:lvlText w:val=""/>
+      <w:lvlJc w:val="left"/>
+      <w:pPr>
+        <w:ind w:left="5040" w:hanging="360"/>
+      </w:pPr>
+      <w:rPr>
+        <w:rFonts w:ascii="Symbol" w:hAnsi="Symbol" w:hint="default"/>
+      </w:rPr>
+    </w:lvl>
+    <w:lvl w:ilvl="7" w:tplc="04090003" w:tentative="1">
+      <w:start w:val="1"/>
+      <w:numFmt w:val="bullet"/>
+      <w:lvlText w:val="o"/>
+      <w:lvlJc w:val="left"/>
+      <w:pPr>
+        <w:ind w:left="5760" w:hanging="360"/>
+      </w:pPr>
+      <w:rPr>
+        <w:rFonts w:ascii="Courier New" w:hAnsi="Courier New" w:cs="Courier New" w:hint="default"/>
+      </w:rPr>
+    </w:lvl>
+    <w:lvl w:ilvl="8" w:tplc="04090005" w:tentative="1">
+      <w:start w:val="1"/>
+      <w:numFmt w:val="bullet"/>
+      <w:lvlText w:val=""/>
+      <w:lvlJc w:val="left"/>
+      <w:pPr>
+        <w:ind w:left="6480" w:hanging="360"/>
+      </w:pPr>
+      <w:rPr>
+        <w:rFonts w:ascii="Wingdings" w:hAnsi="Wingdings" w:hint="default"/>
+      </w:rPr>
+    </w:lvl>
+  </w:abstractNum>
+  <w:abstractNum w:abstractNumId="19">
+    <w:nsid w:val="5BF62930"/>
+    <w:multiLevelType w:val="multilevel"/>
+    <w:tmpl w:val="A5AA0B6C"/>
+    <w:lvl w:ilvl="0">
+      <w:start w:val="1"/>
+      <w:numFmt w:val="bullet"/>
+      <w:lvlText w:val=""/>
+      <w:lvlJc w:val="left"/>
+      <w:pPr>
+        <w:ind w:left="357" w:hanging="357"/>
+      </w:pPr>
+      <w:rPr>
+        <w:rFonts w:ascii="Wingdings" w:hAnsi="Wingdings" w:hint="default"/>
+        <w:sz w:val="26"/>
+      </w:rPr>
+    </w:lvl>
+    <w:lvl w:ilvl="1">
+      <w:start w:val="1"/>
+      <w:numFmt w:val="none"/>
+      <w:lvlText w:val="1.1"/>
+      <w:lvlJc w:val="left"/>
+      <w:pPr>
+        <w:ind w:left="714" w:hanging="357"/>
+      </w:pPr>
+      <w:rPr>
+        <w:rFonts w:hint="default"/>
+      </w:rPr>
+    </w:lvl>
+    <w:lvl w:ilvl="2">
+      <w:start w:val="1"/>
+      <w:numFmt w:val="none"/>
+      <w:lvlText w:val="1.1.1"/>
+      <w:lvlJc w:val="left"/>
+      <w:pPr>
+        <w:ind w:left="1071" w:hanging="357"/>
+      </w:pPr>
+      <w:rPr>
+        <w:rFonts w:hint="default"/>
+      </w:rPr>
+    </w:lvl>
+    <w:lvl w:ilvl="3">
+      <w:start w:val="1"/>
+      <w:numFmt w:val="none"/>
+      <w:lvlText w:val="1.1.1.1"/>
+      <w:lvlJc w:val="left"/>
+      <w:pPr>
+        <w:ind w:left="1428" w:hanging="357"/>
+      </w:pPr>
+      <w:rPr>
+        <w:rFonts w:hint="default"/>
+      </w:rPr>
+    </w:lvl>
+    <w:lvl w:ilvl="4">
+      <w:start w:val="1"/>
+      <w:numFmt w:val="lowerLetter"/>
+      <w:lvlText w:val="(%5)"/>
+      <w:lvlJc w:val="left"/>
+      <w:pPr>
+        <w:ind w:left="1785" w:hanging="357"/>
+      </w:pPr>
+      <w:rPr>
+        <w:rFonts w:hint="default"/>
+      </w:rPr>
+    </w:lvl>
+    <w:lvl w:ilvl="5">
+      <w:start w:val="1"/>
+      <w:numFmt w:val="lowerRoman"/>
+      <w:lvlText w:val="(%6)"/>
+      <w:lvlJc w:val="left"/>
+      <w:pPr>
+        <w:ind w:left="2142" w:hanging="357"/>
+      </w:pPr>
+      <w:rPr>
+        <w:rFonts w:hint="default"/>
+      </w:rPr>
+    </w:lvl>
+    <w:lvl w:ilvl="6">
+      <w:start w:val="1"/>
+      <w:numFmt w:val="decimal"/>
+      <w:lvlText w:val="%7."/>
+      <w:lvlJc w:val="left"/>
+      <w:pPr>
+        <w:ind w:left="2499" w:hanging="357"/>
+      </w:pPr>
+      <w:rPr>
+        <w:rFonts w:hint="default"/>
+      </w:rPr>
+    </w:lvl>
+    <w:lvl w:ilvl="7">
+      <w:start w:val="1"/>
+      <w:numFmt w:val="lowerLetter"/>
+      <w:lvlText w:val="%8."/>
+      <w:lvlJc w:val="left"/>
+      <w:pPr>
+        <w:ind w:left="2856" w:hanging="357"/>
+      </w:pPr>
+      <w:rPr>
+        <w:rFonts w:hint="default"/>
+      </w:rPr>
+    </w:lvl>
+    <w:lvl w:ilvl="8">
+      <w:start w:val="1"/>
+      <w:numFmt w:val="lowerRoman"/>
+      <w:lvlText w:val="%9."/>
+      <w:lvlJc w:val="left"/>
+      <w:pPr>
+        <w:ind w:left="3213" w:hanging="357"/>
+      </w:pPr>
+      <w:rPr>
+        <w:rFonts w:hint="default"/>
+      </w:rPr>
+    </w:lvl>
+  </w:abstractNum>
+  <w:abstractNum w:abstractNumId="20">
+    <w:nsid w:val="5F5760F3"/>
+    <w:multiLevelType w:val="multilevel"/>
+    <w:tmpl w:val="4F1E85DA"/>
+    <w:lvl w:ilvl="0">
+      <w:start w:val="2"/>
+      <w:numFmt w:val="decimal"/>
+      <w:lvlText w:val="%1"/>
+      <w:lvlJc w:val="left"/>
+      <w:pPr>
+        <w:ind w:left="0" w:firstLine="0"/>
+      </w:pPr>
+      <w:rPr>
+        <w:rFonts w:hint="default"/>
+      </w:rPr>
+    </w:lvl>
+    <w:lvl w:ilvl="1">
+      <w:start w:val="1"/>
+      <w:numFmt w:val="upperLetter"/>
+      <w:lvlText w:val="%2."/>
+      <w:lvlJc w:val="left"/>
+      <w:pPr>
+        <w:ind w:left="720" w:firstLine="0"/>
+      </w:pPr>
+      <w:rPr>
+        <w:rFonts w:hint="default"/>
+      </w:rPr>
+    </w:lvl>
+    <w:lvl w:ilvl="2">
+      <w:start w:val="1"/>
+      <w:numFmt w:val="decimal"/>
+      <w:lvlText w:val="%3."/>
+      <w:lvlJc w:val="left"/>
+      <w:pPr>
+        <w:ind w:left="1440" w:firstLine="0"/>
+      </w:pPr>
+      <w:rPr>
+        <w:rFonts w:hint="default"/>
+      </w:rPr>
+    </w:lvl>
+    <w:lvl w:ilvl="3">
+      <w:start w:val="1"/>
+      <w:numFmt w:val="lowerLetter"/>
+      <w:lvlText w:val="%4)"/>
+      <w:lvlJc w:val="left"/>
+      <w:pPr>
+        <w:ind w:left="2160" w:firstLine="0"/>
+      </w:pPr>
+      <w:rPr>
+        <w:rFonts w:hint="default"/>
+      </w:rPr>
+    </w:lvl>
+    <w:lvl w:ilvl="4">
+      <w:start w:val="1"/>
+      <w:numFmt w:val="decimal"/>
+      <w:lvlText w:val="(%5)"/>
+      <w:lvlJc w:val="left"/>
+      <w:pPr>
+        <w:ind w:left="2880" w:firstLine="0"/>
+      </w:pPr>
+      <w:rPr>
+        <w:rFonts w:hint="default"/>
+      </w:rPr>
+    </w:lvl>
+    <w:lvl w:ilvl="5">
+      <w:start w:val="1"/>
+      <w:numFmt w:val="lowerLetter"/>
+      <w:pStyle w:val="Heading6"/>
+      <w:lvlText w:val="(%6)"/>
+      <w:lvlJc w:val="left"/>
+      <w:pPr>
+        <w:ind w:left="3600" w:firstLine="0"/>
+      </w:pPr>
+      <w:rPr>
+        <w:rFonts w:hint="default"/>
+      </w:rPr>
+    </w:lvl>
+    <w:lvl w:ilvl="6">
+      <w:start w:val="1"/>
+      <w:numFmt w:val="lowerRoman"/>
+      <w:pStyle w:val="Heading7"/>
+      <w:lvlText w:val="(%7)"/>
+      <w:lvlJc w:val="left"/>
+      <w:pPr>
+        <w:ind w:left="4320" w:firstLine="0"/>
+      </w:pPr>
+      <w:rPr>
+        <w:rFonts w:hint="default"/>
+      </w:rPr>
+    </w:lvl>
+    <w:lvl w:ilvl="7">
+      <w:start w:val="1"/>
+      <w:numFmt w:val="lowerLetter"/>
+      <w:pStyle w:val="Heading8"/>
+      <w:lvlText w:val="(%8)"/>
+      <w:lvlJc w:val="left"/>
+      <w:pPr>
+        <w:ind w:left="5040" w:firstLine="0"/>
+      </w:pPr>
+      <w:rPr>
+        <w:rFonts w:hint="default"/>
+      </w:rPr>
+    </w:lvl>
+    <w:lvl w:ilvl="8">
+      <w:start w:val="1"/>
+      <w:numFmt w:val="lowerRoman"/>
+      <w:pStyle w:val="Heading9"/>
+      <w:lvlText w:val="(%9)"/>
+      <w:lvlJc w:val="left"/>
+      <w:pPr>
+        <w:ind w:left="5760" w:firstLine="0"/>
+      </w:pPr>
+      <w:rPr>
+        <w:rFonts w:hint="default"/>
+      </w:rPr>
+    </w:lvl>
+  </w:abstractNum>
+  <w:abstractNum w:abstractNumId="21">
+    <w:nsid w:val="5FDE1FB2"/>
+    <w:multiLevelType w:val="hybridMultilevel"/>
+    <w:tmpl w:val="39A24F3A"/>
+    <w:lvl w:ilvl="0" w:tplc="04090005">
+      <w:start w:val="1"/>
+      <w:numFmt w:val="bullet"/>
+      <w:lvlText w:val=""/>
+      <w:lvlJc w:val="left"/>
+      <w:pPr>
+        <w:ind w:left="720" w:hanging="360"/>
+      </w:pPr>
+      <w:rPr>
+        <w:rFonts w:ascii="Wingdings" w:hAnsi="Wingdings" w:hint="default"/>
+      </w:rPr>
+    </w:lvl>
+    <w:lvl w:ilvl="1" w:tplc="04090003" w:tentative="1">
+      <w:start w:val="1"/>
+      <w:numFmt w:val="bullet"/>
+      <w:lvlText w:val="o"/>
+      <w:lvlJc w:val="left"/>
+      <w:pPr>
+        <w:ind w:left="1440" w:hanging="360"/>
+      </w:pPr>
+      <w:rPr>
+        <w:rFonts w:ascii="Courier New" w:hAnsi="Courier New" w:cs="Courier New" w:hint="default"/>
+      </w:rPr>
+    </w:lvl>
+    <w:lvl w:ilvl="2" w:tplc="04090005" w:tentative="1">
+      <w:start w:val="1"/>
+      <w:numFmt w:val="bullet"/>
+      <w:lvlText w:val=""/>
+      <w:lvlJc w:val="left"/>
+      <w:pPr>
+        <w:ind w:left="2160" w:hanging="360"/>
+      </w:pPr>
+      <w:rPr>
+        <w:rFonts w:ascii="Wingdings" w:hAnsi="Wingdings" w:hint="default"/>
+      </w:rPr>
+    </w:lvl>
+    <w:lvl w:ilvl="3" w:tplc="04090001" w:tentative="1">
+      <w:start w:val="1"/>
+      <w:numFmt w:val="bullet"/>
+      <w:lvlText w:val=""/>
+      <w:lvlJc w:val="left"/>
+      <w:pPr>
+        <w:ind w:left="2880" w:hanging="360"/>
+      </w:pPr>
+      <w:rPr>
+        <w:rFonts w:ascii="Symbol" w:hAnsi="Symbol" w:hint="default"/>
+      </w:rPr>
+    </w:lvl>
+    <w:lvl w:ilvl="4" w:tplc="04090003" w:tentative="1">
+      <w:start w:val="1"/>
+      <w:numFmt w:val="bullet"/>
+      <w:lvlText w:val="o"/>
+      <w:lvlJc w:val="left"/>
+      <w:pPr>
+        <w:ind w:left="3600" w:hanging="360"/>
+      </w:pPr>
+      <w:rPr>
+        <w:rFonts w:ascii="Courier New" w:hAnsi="Courier New" w:cs="Courier New" w:hint="default"/>
+      </w:rPr>
+    </w:lvl>
+    <w:lvl w:ilvl="5" w:tplc="04090005" w:tentative="1">
+      <w:start w:val="1"/>
+      <w:numFmt w:val="bullet"/>
+      <w:lvlText w:val=""/>
+      <w:lvlJc w:val="left"/>
+      <w:pPr>
+        <w:ind w:left="4320" w:hanging="360"/>
+      </w:pPr>
+      <w:rPr>
+        <w:rFonts w:ascii="Wingdings" w:hAnsi="Wingdings" w:hint="default"/>
+      </w:rPr>
+    </w:lvl>
+    <w:lvl w:ilvl="6" w:tplc="04090001" w:tentative="1">
+      <w:start w:val="1"/>
+      <w:numFmt w:val="bullet"/>
+      <w:lvlText w:val=""/>
+      <w:lvlJc w:val="left"/>
+      <w:pPr>
+        <w:ind w:left="5040" w:hanging="360"/>
+      </w:pPr>
+      <w:rPr>
+        <w:rFonts w:ascii="Symbol" w:hAnsi="Symbol" w:hint="default"/>
+      </w:rPr>
+    </w:lvl>
+    <w:lvl w:ilvl="7" w:tplc="04090003" w:tentative="1">
+      <w:start w:val="1"/>
+      <w:numFmt w:val="bullet"/>
+      <w:lvlText w:val="o"/>
+      <w:lvlJc w:val="left"/>
+      <w:pPr>
+        <w:ind w:left="5760" w:hanging="360"/>
+      </w:pPr>
+      <w:rPr>
+        <w:rFonts w:ascii="Courier New" w:hAnsi="Courier New" w:cs="Courier New" w:hint="default"/>
+      </w:rPr>
+    </w:lvl>
+    <w:lvl w:ilvl="8" w:tplc="04090005" w:tentative="1">
+      <w:start w:val="1"/>
+      <w:numFmt w:val="bullet"/>
+      <w:lvlText w:val=""/>
+      <w:lvlJc w:val="left"/>
+      <w:pPr>
+        <w:ind w:left="6480" w:hanging="360"/>
+      </w:pPr>
+      <w:rPr>
+        <w:rFonts w:ascii="Wingdings" w:hAnsi="Wingdings" w:hint="default"/>
+      </w:rPr>
+    </w:lvl>
+  </w:abstractNum>
+  <w:abstractNum w:abstractNumId="22">
+    <w:nsid w:val="6085136A"/>
+    <w:multiLevelType w:val="hybridMultilevel"/>
+    <w:tmpl w:val="E4DA2864"/>
+    <w:lvl w:ilvl="0" w:tplc="04090005">
+      <w:start w:val="1"/>
+      <w:numFmt w:val="bullet"/>
+      <w:lvlText w:val=""/>
+      <w:lvlJc w:val="left"/>
+      <w:pPr>
+        <w:ind w:left="720" w:hanging="360"/>
+      </w:pPr>
+      <w:rPr>
+        <w:rFonts w:ascii="Wingdings" w:hAnsi="Wingdings" w:hint="default"/>
+      </w:rPr>
+    </w:lvl>
+    <w:lvl w:ilvl="1" w:tplc="04090003" w:tentative="1">
+      <w:start w:val="1"/>
+      <w:numFmt w:val="bullet"/>
+      <w:lvlText w:val="o"/>
+      <w:lvlJc w:val="left"/>
+      <w:pPr>
+        <w:ind w:left="1440" w:hanging="360"/>
+      </w:pPr>
+      <w:rPr>
+        <w:rFonts w:ascii="Courier New" w:hAnsi="Courier New" w:cs="Courier New" w:hint="default"/>
+      </w:rPr>
+    </w:lvl>
+    <w:lvl w:ilvl="2" w:tplc="04090005" w:tentative="1">
+      <w:start w:val="1"/>
+      <w:numFmt w:val="bullet"/>
+      <w:lvlText w:val=""/>
+      <w:lvlJc w:val="left"/>
+      <w:pPr>
+        <w:ind w:left="2160" w:hanging="360"/>
+      </w:pPr>
+      <w:rPr>
+        <w:rFonts w:ascii="Wingdings" w:hAnsi="Wingdings" w:hint="default"/>
+      </w:rPr>
+    </w:lvl>
+    <w:lvl w:ilvl="3" w:tplc="04090001" w:tentative="1">
+      <w:start w:val="1"/>
+      <w:numFmt w:val="bullet"/>
+      <w:lvlText w:val=""/>
+      <w:lvlJc w:val="left"/>
+      <w:pPr>
+        <w:ind w:left="2880" w:hanging="360"/>
+      </w:pPr>
+      <w:rPr>
+        <w:rFonts w:ascii="Symbol" w:hAnsi="Symbol" w:hint="default"/>
+      </w:rPr>
+    </w:lvl>
+    <w:lvl w:ilvl="4" w:tplc="04090003" w:tentative="1">
+      <w:start w:val="1"/>
+      <w:numFmt w:val="bullet"/>
+      <w:lvlText w:val="o"/>
+      <w:lvlJc w:val="left"/>
+      <w:pPr>
+        <w:ind w:left="3600" w:hanging="360"/>
+      </w:pPr>
+      <w:rPr>
+        <w:rFonts w:ascii="Courier New" w:hAnsi="Courier New" w:cs="Courier New" w:hint="default"/>
+      </w:rPr>
+    </w:lvl>
+    <w:lvl w:ilvl="5" w:tplc="04090005" w:tentative="1">
+      <w:start w:val="1"/>
+      <w:numFmt w:val="bullet"/>
+      <w:lvlText w:val=""/>
+      <w:lvlJc w:val="left"/>
+      <w:pPr>
+        <w:ind w:left="4320" w:hanging="360"/>
+      </w:pPr>
+      <w:rPr>
+        <w:rFonts w:ascii="Wingdings" w:hAnsi="Wingdings" w:hint="default"/>
+      </w:rPr>
+    </w:lvl>
+    <w:lvl w:ilvl="6" w:tplc="04090001" w:tentative="1">
+      <w:start w:val="1"/>
+      <w:numFmt w:val="bullet"/>
+      <w:lvlText w:val=""/>
+      <w:lvlJc w:val="left"/>
+      <w:pPr>
+        <w:ind w:left="5040" w:hanging="360"/>
+      </w:pPr>
+      <w:rPr>
+        <w:rFonts w:ascii="Symbol" w:hAnsi="Symbol" w:hint="default"/>
+      </w:rPr>
+    </w:lvl>
+    <w:lvl w:ilvl="7" w:tplc="04090003" w:tentative="1">
+      <w:start w:val="1"/>
+      <w:numFmt w:val="bullet"/>
+      <w:lvlText w:val="o"/>
+      <w:lvlJc w:val="left"/>
+      <w:pPr>
+        <w:ind w:left="5760" w:hanging="360"/>
+      </w:pPr>
+      <w:rPr>
+        <w:rFonts w:ascii="Courier New" w:hAnsi="Courier New" w:cs="Courier New" w:hint="default"/>
+      </w:rPr>
+    </w:lvl>
+    <w:lvl w:ilvl="8" w:tplc="04090005" w:tentative="1">
+      <w:start w:val="1"/>
+      <w:numFmt w:val="bullet"/>
+      <w:lvlText w:val=""/>
+      <w:lvlJc w:val="left"/>
+      <w:pPr>
+        <w:ind w:left="6480" w:hanging="360"/>
+      </w:pPr>
+      <w:rPr>
+        <w:rFonts w:ascii="Wingdings" w:hAnsi="Wingdings" w:hint="default"/>
+      </w:rPr>
+    </w:lvl>
+  </w:abstractNum>
+  <w:abstractNum w:abstractNumId="23">
+    <w:nsid w:val="6474071D"/>
+    <w:multiLevelType w:val="hybridMultilevel"/>
+    <w:tmpl w:val="262489EC"/>
+    <w:lvl w:ilvl="0" w:tplc="04090005">
+      <w:start w:val="1"/>
+      <w:numFmt w:val="bullet"/>
+      <w:lvlText w:val=""/>
+      <w:lvlJc w:val="left"/>
+      <w:pPr>
+        <w:ind w:left="1434" w:hanging="360"/>
+      </w:pPr>
+      <w:rPr>
+        <w:rFonts w:ascii="Wingdings" w:hAnsi="Wingdings" w:hint="default"/>
+      </w:rPr>
+    </w:lvl>
+    <w:lvl w:ilvl="1" w:tplc="04090003" w:tentative="1">
+      <w:start w:val="1"/>
+      <w:numFmt w:val="bullet"/>
+      <w:lvlText w:val="o"/>
+      <w:lvlJc w:val="left"/>
+      <w:pPr>
+        <w:ind w:left="2154" w:hanging="360"/>
+      </w:pPr>
+      <w:rPr>
+        <w:rFonts w:ascii="Courier New" w:hAnsi="Courier New" w:cs="Courier New" w:hint="default"/>
+      </w:rPr>
+    </w:lvl>
+    <w:lvl w:ilvl="2" w:tplc="04090005" w:tentative="1">
+      <w:start w:val="1"/>
+      <w:numFmt w:val="bullet"/>
+      <w:lvlText w:val=""/>
+      <w:lvlJc w:val="left"/>
+      <w:pPr>
+        <w:ind w:left="2874" w:hanging="360"/>
+      </w:pPr>
+      <w:rPr>
+        <w:rFonts w:ascii="Wingdings" w:hAnsi="Wingdings" w:hint="default"/>
+      </w:rPr>
+    </w:lvl>
+    <w:lvl w:ilvl="3" w:tplc="04090001" w:tentative="1">
+      <w:start w:val="1"/>
+      <w:numFmt w:val="bullet"/>
+      <w:lvlText w:val=""/>
+      <w:lvlJc w:val="left"/>
+      <w:pPr>
+        <w:ind w:left="3594" w:hanging="360"/>
+      </w:pPr>
+      <w:rPr>
+        <w:rFonts w:ascii="Symbol" w:hAnsi="Symbol" w:hint="default"/>
+      </w:rPr>
+    </w:lvl>
+    <w:lvl w:ilvl="4" w:tplc="04090003" w:tentative="1">
+      <w:start w:val="1"/>
+      <w:numFmt w:val="bullet"/>
+      <w:lvlText w:val="o"/>
+      <w:lvlJc w:val="left"/>
+      <w:pPr>
+        <w:ind w:left="4314" w:hanging="360"/>
+      </w:pPr>
+      <w:rPr>
+        <w:rFonts w:ascii="Courier New" w:hAnsi="Courier New" w:cs="Courier New" w:hint="default"/>
+      </w:rPr>
+    </w:lvl>
+    <w:lvl w:ilvl="5" w:tplc="04090005" w:tentative="1">
+      <w:start w:val="1"/>
+      <w:numFmt w:val="bullet"/>
+      <w:lvlText w:val=""/>
+      <w:lvlJc w:val="left"/>
+      <w:pPr>
+        <w:ind w:left="5034" w:hanging="360"/>
+      </w:pPr>
+      <w:rPr>
+        <w:rFonts w:ascii="Wingdings" w:hAnsi="Wingdings" w:hint="default"/>
+      </w:rPr>
+    </w:lvl>
+    <w:lvl w:ilvl="6" w:tplc="04090001" w:tentative="1">
+      <w:start w:val="1"/>
+      <w:numFmt w:val="bullet"/>
+      <w:lvlText w:val=""/>
+      <w:lvlJc w:val="left"/>
+      <w:pPr>
+        <w:ind w:left="5754" w:hanging="360"/>
+      </w:pPr>
+      <w:rPr>
+        <w:rFonts w:ascii="Symbol" w:hAnsi="Symbol" w:hint="default"/>
+      </w:rPr>
+    </w:lvl>
+    <w:lvl w:ilvl="7" w:tplc="04090003" w:tentative="1">
+      <w:start w:val="1"/>
+      <w:numFmt w:val="bullet"/>
+      <w:lvlText w:val="o"/>
+      <w:lvlJc w:val="left"/>
+      <w:pPr>
+        <w:ind w:left="6474" w:hanging="360"/>
+      </w:pPr>
+      <w:rPr>
+        <w:rFonts w:ascii="Courier New" w:hAnsi="Courier New" w:cs="Courier New" w:hint="default"/>
+      </w:rPr>
+    </w:lvl>
+    <w:lvl w:ilvl="8" w:tplc="04090005" w:tentative="1">
+      <w:start w:val="1"/>
+      <w:numFmt w:val="bullet"/>
+      <w:lvlText w:val=""/>
+      <w:lvlJc w:val="left"/>
+      <w:pPr>
+        <w:ind w:left="7194" w:hanging="360"/>
+      </w:pPr>
+      <w:rPr>
+        <w:rFonts w:ascii="Wingdings" w:hAnsi="Wingdings" w:hint="default"/>
+      </w:rPr>
+    </w:lvl>
+  </w:abstractNum>
+  <w:abstractNum w:abstractNumId="24">
+    <w:nsid w:val="64DE70EC"/>
+    <w:multiLevelType w:val="hybridMultilevel"/>
+    <w:tmpl w:val="D958A726"/>
+    <w:lvl w:ilvl="0" w:tplc="04090005">
+      <w:start w:val="1"/>
+      <w:numFmt w:val="bullet"/>
+      <w:lvlText w:val=""/>
+      <w:lvlJc w:val="left"/>
+      <w:pPr>
+        <w:ind w:left="1434" w:hanging="360"/>
+      </w:pPr>
+      <w:rPr>
+        <w:rFonts w:ascii="Wingdings" w:hAnsi="Wingdings" w:hint="default"/>
+      </w:rPr>
+    </w:lvl>
+    <w:lvl w:ilvl="1" w:tplc="04090003" w:tentative="1">
+      <w:start w:val="1"/>
+      <w:numFmt w:val="bullet"/>
+      <w:lvlText w:val="o"/>
+      <w:lvlJc w:val="left"/>
+      <w:pPr>
+        <w:ind w:left="2154" w:hanging="360"/>
+      </w:pPr>
+      <w:rPr>
+        <w:rFonts w:ascii="Courier New" w:hAnsi="Courier New" w:cs="Courier New" w:hint="default"/>
+      </w:rPr>
+    </w:lvl>
+    <w:lvl w:ilvl="2" w:tplc="04090005" w:tentative="1">
+      <w:start w:val="1"/>
+      <w:numFmt w:val="bullet"/>
+      <w:lvlText w:val=""/>
+      <w:lvlJc w:val="left"/>
+      <w:pPr>
+        <w:ind w:left="2874" w:hanging="360"/>
+      </w:pPr>
+      <w:rPr>
+        <w:rFonts w:ascii="Wingdings" w:hAnsi="Wingdings" w:hint="default"/>
+      </w:rPr>
+    </w:lvl>
+    <w:lvl w:ilvl="3" w:tplc="04090001" w:tentative="1">
+      <w:start w:val="1"/>
+      <w:numFmt w:val="bullet"/>
+      <w:lvlText w:val=""/>
+      <w:lvlJc w:val="left"/>
+      <w:pPr>
+        <w:ind w:left="3594" w:hanging="360"/>
+      </w:pPr>
+      <w:rPr>
+        <w:rFonts w:ascii="Symbol" w:hAnsi="Symbol" w:hint="default"/>
+      </w:rPr>
+    </w:lvl>
+    <w:lvl w:ilvl="4" w:tplc="04090003" w:tentative="1">
+      <w:start w:val="1"/>
+      <w:numFmt w:val="bullet"/>
+      <w:lvlText w:val="o"/>
+      <w:lvlJc w:val="left"/>
+      <w:pPr>
+        <w:ind w:left="4314" w:hanging="360"/>
+      </w:pPr>
+      <w:rPr>
+        <w:rFonts w:ascii="Courier New" w:hAnsi="Courier New" w:cs="Courier New" w:hint="default"/>
+      </w:rPr>
+    </w:lvl>
+    <w:lvl w:ilvl="5" w:tplc="04090005" w:tentative="1">
+      <w:start w:val="1"/>
+      <w:numFmt w:val="bullet"/>
+      <w:lvlText w:val=""/>
+      <w:lvlJc w:val="left"/>
+      <w:pPr>
+        <w:ind w:left="5034" w:hanging="360"/>
+      </w:pPr>
+      <w:rPr>
+        <w:rFonts w:ascii="Wingdings" w:hAnsi="Wingdings" w:hint="default"/>
+      </w:rPr>
+    </w:lvl>
+    <w:lvl w:ilvl="6" w:tplc="04090001" w:tentative="1">
+      <w:start w:val="1"/>
+      <w:numFmt w:val="bullet"/>
+      <w:lvlText w:val=""/>
+      <w:lvlJc w:val="left"/>
+      <w:pPr>
+        <w:ind w:left="5754" w:hanging="360"/>
+      </w:pPr>
+      <w:rPr>
+        <w:rFonts w:ascii="Symbol" w:hAnsi="Symbol" w:hint="default"/>
+      </w:rPr>
+    </w:lvl>
+    <w:lvl w:ilvl="7" w:tplc="04090003" w:tentative="1">
+      <w:start w:val="1"/>
+      <w:numFmt w:val="bullet"/>
+      <w:lvlText w:val="o"/>
+      <w:lvlJc w:val="left"/>
+      <w:pPr>
+        <w:ind w:left="6474" w:hanging="360"/>
+      </w:pPr>
+      <w:rPr>
+        <w:rFonts w:ascii="Courier New" w:hAnsi="Courier New" w:cs="Courier New" w:hint="default"/>
+      </w:rPr>
+    </w:lvl>
+    <w:lvl w:ilvl="8" w:tplc="04090005" w:tentative="1">
+      <w:start w:val="1"/>
+      <w:numFmt w:val="bullet"/>
+      <w:lvlText w:val=""/>
+      <w:lvlJc w:val="left"/>
+      <w:pPr>
+        <w:ind w:left="7194" w:hanging="360"/>
+      </w:pPr>
+      <w:rPr>
+        <w:rFonts w:ascii="Wingdings" w:hAnsi="Wingdings" w:hint="default"/>
+      </w:rPr>
+    </w:lvl>
+  </w:abstractNum>
+  <w:abstractNum w:abstractNumId="25">
+    <w:nsid w:val="7931120B"/>
+    <w:multiLevelType w:val="hybridMultilevel"/>
+    <w:tmpl w:val="BA1696B6"/>
+    <w:lvl w:ilvl="0" w:tplc="04090005">
+      <w:start w:val="1"/>
+      <w:numFmt w:val="bullet"/>
+      <w:lvlText w:val=""/>
+      <w:lvlJc w:val="left"/>
+      <w:pPr>
+        <w:ind w:left="1080" w:hanging="360"/>
+      </w:pPr>
+      <w:rPr>
+        <w:rFonts w:ascii="Wingdings" w:hAnsi="Wingdings" w:hint="default"/>
+      </w:rPr>
+    </w:lvl>
+    <w:lvl w:ilvl="1" w:tplc="04090003" w:tentative="1">
+      <w:start w:val="1"/>
+      <w:numFmt w:val="bullet"/>
+      <w:lvlText w:val="o"/>
+      <w:lvlJc w:val="left"/>
+      <w:pPr>
+        <w:ind w:left="1800" w:hanging="360"/>
+      </w:pPr>
+      <w:rPr>
+        <w:rFonts w:ascii="Courier New" w:hAnsi="Courier New" w:cs="Courier New" w:hint="default"/>
+      </w:rPr>
+    </w:lvl>
+    <w:lvl w:ilvl="2" w:tplc="04090005" w:tentative="1">
+      <w:start w:val="1"/>
+      <w:numFmt w:val="bullet"/>
+      <w:lvlText w:val=""/>
+      <w:lvlJc w:val="left"/>
+      <w:pPr>
+        <w:ind w:left="2520" w:hanging="360"/>
+      </w:pPr>
+      <w:rPr>
+        <w:rFonts w:ascii="Wingdings" w:hAnsi="Wingdings" w:hint="default"/>
+      </w:rPr>
+    </w:lvl>
+    <w:lvl w:ilvl="3" w:tplc="04090001" w:tentative="1">
+      <w:start w:val="1"/>
+      <w:numFmt w:val="bullet"/>
+      <w:lvlText w:val=""/>
+      <w:lvlJc w:val="left"/>
+      <w:pPr>
+        <w:ind w:left="3240" w:hanging="360"/>
+      </w:pPr>
+      <w:rPr>
+        <w:rFonts w:ascii="Symbol" w:hAnsi="Symbol" w:hint="default"/>
+      </w:rPr>
+    </w:lvl>
+    <w:lvl w:ilvl="4" w:tplc="04090003" w:tentative="1">
+      <w:start w:val="1"/>
+      <w:numFmt w:val="bullet"/>
+      <w:lvlText w:val="o"/>
+      <w:lvlJc w:val="left"/>
+      <w:pPr>
+        <w:ind w:left="3960" w:hanging="360"/>
+      </w:pPr>
+      <w:rPr>
+        <w:rFonts w:ascii="Courier New" w:hAnsi="Courier New" w:cs="Courier New" w:hint="default"/>
+      </w:rPr>
+    </w:lvl>
+    <w:lvl w:ilvl="5" w:tplc="04090005" w:tentative="1">
+      <w:start w:val="1"/>
+      <w:numFmt w:val="bullet"/>
+      <w:lvlText w:val=""/>
+      <w:lvlJc w:val="left"/>
+      <w:pPr>
+        <w:ind w:left="4680" w:hanging="360"/>
+      </w:pPr>
+      <w:rPr>
+        <w:rFonts w:ascii="Wingdings" w:hAnsi="Wingdings" w:hint="default"/>
+      </w:rPr>
+    </w:lvl>
+    <w:lvl w:ilvl="6" w:tplc="04090001" w:tentative="1">
+      <w:start w:val="1"/>
+      <w:numFmt w:val="bullet"/>
+      <w:lvlText w:val=""/>
+      <w:lvlJc w:val="left"/>
+      <w:pPr>
+        <w:ind w:left="5400" w:hanging="360"/>
+      </w:pPr>
+      <w:rPr>
+        <w:rFonts w:ascii="Symbol" w:hAnsi="Symbol" w:hint="default"/>
+      </w:rPr>
+    </w:lvl>
+    <w:lvl w:ilvl="7" w:tplc="04090003" w:tentative="1">
+      <w:start w:val="1"/>
+      <w:numFmt w:val="bullet"/>
+      <w:lvlText w:val="o"/>
+      <w:lvlJc w:val="left"/>
+      <w:pPr>
+        <w:ind w:left="6120" w:hanging="360"/>
+      </w:pPr>
+      <w:rPr>
+        <w:rFonts w:ascii="Courier New" w:hAnsi="Courier New" w:cs="Courier New" w:hint="default"/>
+      </w:rPr>
+    </w:lvl>
+    <w:lvl w:ilvl="8" w:tplc="04090005" w:tentative="1">
+      <w:start w:val="1"/>
+      <w:numFmt w:val="bullet"/>
+      <w:lvlText w:val=""/>
+      <w:lvlJc w:val="left"/>
+      <w:pPr>
+        <w:ind w:left="6840" w:hanging="360"/>
+      </w:pPr>
+      <w:rPr>
+        <w:rFonts w:ascii="Wingdings" w:hAnsi="Wingdings" w:hint="default"/>
+      </w:rPr>
+    </w:lvl>
+  </w:abstractNum>
+  <w:abstractNum w:abstractNumId="26">
+    <w:nsid w:val="7C9B0A1F"/>
+    <w:multiLevelType w:val="hybridMultilevel"/>
+    <w:tmpl w:val="D5FA682C"/>
+    <w:lvl w:ilvl="0" w:tplc="04090005">
+      <w:start w:val="1"/>
+      <w:numFmt w:val="bullet"/>
+      <w:lvlText w:val=""/>
+      <w:lvlJc w:val="left"/>
+      <w:pPr>
+        <w:ind w:left="1434" w:hanging="360"/>
+      </w:pPr>
+      <w:rPr>
+        <w:rFonts w:ascii="Wingdings" w:hAnsi="Wingdings" w:hint="default"/>
+      </w:rPr>
+    </w:lvl>
+    <w:lvl w:ilvl="1" w:tplc="04090003" w:tentative="1">
+      <w:start w:val="1"/>
+      <w:numFmt w:val="bullet"/>
+      <w:lvlText w:val="o"/>
+      <w:lvlJc w:val="left"/>
+      <w:pPr>
+        <w:ind w:left="2154" w:hanging="360"/>
+      </w:pPr>
+      <w:rPr>
+        <w:rFonts w:ascii="Courier New" w:hAnsi="Courier New" w:cs="Courier New" w:hint="default"/>
+      </w:rPr>
+    </w:lvl>
+    <w:lvl w:ilvl="2" w:tplc="04090005" w:tentative="1">
+      <w:start w:val="1"/>
+      <w:numFmt w:val="bullet"/>
+      <w:lvlText w:val=""/>
+      <w:lvlJc w:val="left"/>
+      <w:pPr>
+        <w:ind w:left="2874" w:hanging="360"/>
+      </w:pPr>
+      <w:rPr>
+        <w:rFonts w:ascii="Wingdings" w:hAnsi="Wingdings" w:hint="default"/>
+      </w:rPr>
+    </w:lvl>
+    <w:lvl w:ilvl="3" w:tplc="04090001" w:tentative="1">
+      <w:start w:val="1"/>
+      <w:numFmt w:val="bullet"/>
+      <w:lvlText w:val=""/>
+      <w:lvlJc w:val="left"/>
+      <w:pPr>
+        <w:ind w:left="3594" w:hanging="360"/>
+      </w:pPr>
+      <w:rPr>
+        <w:rFonts w:ascii="Symbol" w:hAnsi="Symbol" w:hint="default"/>
+      </w:rPr>
+    </w:lvl>
+    <w:lvl w:ilvl="4" w:tplc="04090003" w:tentative="1">
+      <w:start w:val="1"/>
+      <w:numFmt w:val="bullet"/>
+      <w:lvlText w:val="o"/>
+      <w:lvlJc w:val="left"/>
+      <w:pPr>
+        <w:ind w:left="4314" w:hanging="360"/>
+      </w:pPr>
+      <w:rPr>
+        <w:rFonts w:ascii="Courier New" w:hAnsi="Courier New" w:cs="Courier New" w:hint="default"/>
+      </w:rPr>
+    </w:lvl>
+    <w:lvl w:ilvl="5" w:tplc="04090005" w:tentative="1">
+      <w:start w:val="1"/>
+      <w:numFmt w:val="bullet"/>
+      <w:lvlText w:val=""/>
+      <w:lvlJc w:val="left"/>
+      <w:pPr>
+        <w:ind w:left="5034" w:hanging="360"/>
+      </w:pPr>
+      <w:rPr>
+        <w:rFonts w:ascii="Wingdings" w:hAnsi="Wingdings" w:hint="default"/>
+      </w:rPr>
+    </w:lvl>
+    <w:lvl w:ilvl="6" w:tplc="04090001" w:tentative="1">
+      <w:start w:val="1"/>
+      <w:numFmt w:val="bullet"/>
+      <w:lvlText w:val=""/>
+      <w:lvlJc w:val="left"/>
+      <w:pPr>
+        <w:ind w:left="5754" w:hanging="360"/>
+      </w:pPr>
+      <w:rPr>
+        <w:rFonts w:ascii="Symbol" w:hAnsi="Symbol" w:hint="default"/>
+      </w:rPr>
+    </w:lvl>
+    <w:lvl w:ilvl="7" w:tplc="04090003" w:tentative="1">
+      <w:start w:val="1"/>
+      <w:numFmt w:val="bullet"/>
+      <w:lvlText w:val="o"/>
+      <w:lvlJc w:val="left"/>
+      <w:pPr>
+        <w:ind w:left="6474" w:hanging="360"/>
+      </w:pPr>
+      <w:rPr>
+        <w:rFonts w:ascii="Courier New" w:hAnsi="Courier New" w:cs="Courier New" w:hint="default"/>
+      </w:rPr>
+    </w:lvl>
+    <w:lvl w:ilvl="8" w:tplc="04090005" w:tentative="1">
+      <w:start w:val="1"/>
+      <w:numFmt w:val="bullet"/>
+      <w:lvlText w:val=""/>
+      <w:lvlJc w:val="left"/>
+      <w:pPr>
+        <w:ind w:left="7194" w:hanging="360"/>
+      </w:pPr>
+      <w:rPr>
+        <w:rFonts w:ascii="Wingdings" w:hAnsi="Wingdings" w:hint="default"/>
+      </w:rPr>
+    </w:lvl>
+  </w:abstractNum>
+  <w:abstractNum w:abstractNumId="27">
+    <w:nsid w:val="7CCE4D99"/>
+    <w:multiLevelType w:val="hybridMultilevel"/>
+    <w:tmpl w:val="6F44FBE4"/>
+    <w:lvl w:ilvl="0" w:tplc="04090005">
+      <w:start w:val="1"/>
+      <w:numFmt w:val="bullet"/>
+      <w:lvlText w:val=""/>
+      <w:lvlJc w:val="left"/>
+      <w:pPr>
+        <w:ind w:left="720" w:hanging="360"/>
+      </w:pPr>
+      <w:rPr>
+        <w:rFonts w:ascii="Wingdings" w:hAnsi="Wingdings" w:hint="default"/>
+      </w:rPr>
+    </w:lvl>
+    <w:lvl w:ilvl="1" w:tplc="04090003" w:tentative="1">
+      <w:start w:val="1"/>
+      <w:numFmt w:val="bullet"/>
+      <w:lvlText w:val="o"/>
+      <w:lvlJc w:val="left"/>
+      <w:pPr>
+        <w:ind w:left="1440" w:hanging="360"/>
+      </w:pPr>
+      <w:rPr>
+        <w:rFonts w:ascii="Courier New" w:hAnsi="Courier New" w:cs="Courier New" w:hint="default"/>
+      </w:rPr>
+    </w:lvl>
+    <w:lvl w:ilvl="2" w:tplc="04090005" w:tentative="1">
+      <w:start w:val="1"/>
+      <w:numFmt w:val="bullet"/>
+      <w:lvlText w:val=""/>
+      <w:lvlJc w:val="left"/>
+      <w:pPr>
+        <w:ind w:left="2160" w:hanging="360"/>
+      </w:pPr>
+      <w:rPr>
+        <w:rFonts w:ascii="Wingdings" w:hAnsi="Wingdings" w:hint="default"/>
+      </w:rPr>
+    </w:lvl>
+    <w:lvl w:ilvl="3" w:tplc="04090001" w:tentative="1">
+      <w:start w:val="1"/>
+      <w:numFmt w:val="bullet"/>
+      <w:lvlText w:val=""/>
+      <w:lvlJc w:val="left"/>
+      <w:pPr>
+        <w:ind w:left="2880" w:hanging="360"/>
+      </w:pPr>
+      <w:rPr>
+        <w:rFonts w:ascii="Symbol" w:hAnsi="Symbol" w:hint="default"/>
+      </w:rPr>
+    </w:lvl>
+    <w:lvl w:ilvl="4" w:tplc="04090003" w:tentative="1">
+      <w:start w:val="1"/>
+      <w:numFmt w:val="bullet"/>
+      <w:lvlText w:val="o"/>
+      <w:lvlJc w:val="left"/>
+      <w:pPr>
+        <w:ind w:left="3600" w:hanging="360"/>
+      </w:pPr>
+      <w:rPr>
+        <w:rFonts w:ascii="Courier New" w:hAnsi="Courier New" w:cs="Courier New" w:hint="default"/>
+      </w:rPr>
+    </w:lvl>
+    <w:lvl w:ilvl="5" w:tplc="04090005" w:tentative="1">
+      <w:start w:val="1"/>
+      <w:numFmt w:val="bullet"/>
+      <w:lvlText w:val=""/>
+      <w:lvlJc w:val="left"/>
+      <w:pPr>
+        <w:ind w:left="4320" w:hanging="360"/>
+      </w:pPr>
+      <w:rPr>
+        <w:rFonts w:ascii="Wingdings" w:hAnsi="Wingdings" w:hint="default"/>
+      </w:rPr>
+    </w:lvl>
+    <w:lvl w:ilvl="6" w:tplc="04090001" w:tentative="1">
+      <w:start w:val="1"/>
+      <w:numFmt w:val="bullet"/>
+      <w:lvlText w:val=""/>
+      <w:lvlJc w:val="left"/>
+      <w:pPr>
+        <w:ind w:left="5040" w:hanging="360"/>
+      </w:pPr>
+      <w:rPr>
+        <w:rFonts w:ascii="Symbol" w:hAnsi="Symbol" w:hint="default"/>
+      </w:rPr>
+    </w:lvl>
+    <w:lvl w:ilvl="7" w:tplc="04090003" w:tentative="1">
+      <w:start w:val="1"/>
+      <w:numFmt w:val="bullet"/>
+      <w:lvlText w:val="o"/>
+      <w:lvlJc w:val="left"/>
+      <w:pPr>
+        <w:ind w:left="5760" w:hanging="360"/>
+      </w:pPr>
+      <w:rPr>
+        <w:rFonts w:ascii="Courier New" w:hAnsi="Courier New" w:cs="Courier New" w:hint="default"/>
+      </w:rPr>
+    </w:lvl>
+    <w:lvl w:ilvl="8" w:tplc="04090005" w:tentative="1">
+      <w:start w:val="1"/>
+      <w:numFmt w:val="bullet"/>
+      <w:lvlText w:val=""/>
+      <w:lvlJc w:val="left"/>
+      <w:pPr>
+        <w:ind w:left="6480" w:hanging="360"/>
+      </w:pPr>
+      <w:rPr>
+        <w:rFonts w:ascii="Wingdings" w:hAnsi="Wingdings" w:hint="default"/>
+      </w:rPr>
+    </w:lvl>
+  </w:abstractNum>
   <w:num w:numId="1">
-    <w:abstractNumId w:val="0"/>
+    <w:abstractNumId w:val="8"/>
     <w:lvlOverride w:ilvl="0">
       <w:startOverride w:val="1"/>
     </w:lvlOverride>
@@ -610,6 +6962,90 @@
     <w:lvlOverride w:ilvl="8">
       <w:startOverride w:val="1"/>
     </w:lvlOverride>
+  </w:num>
+  <w:num w:numId="2">
+    <w:abstractNumId w:val="20"/>
+  </w:num>
+  <w:num w:numId="3">
+    <w:abstractNumId w:val="5"/>
+  </w:num>
+  <w:num w:numId="4">
+    <w:abstractNumId w:val="19"/>
+  </w:num>
+  <w:num w:numId="5">
+    <w:abstractNumId w:val="13"/>
+  </w:num>
+  <w:num w:numId="6">
+    <w:abstractNumId w:val="17"/>
+  </w:num>
+  <w:num w:numId="7">
+    <w:abstractNumId w:val="23"/>
+  </w:num>
+  <w:num w:numId="8">
+    <w:abstractNumId w:val="14"/>
+  </w:num>
+  <w:num w:numId="9">
+    <w:abstractNumId w:val="3"/>
+  </w:num>
+  <w:num w:numId="10">
+    <w:abstractNumId w:val="8"/>
+  </w:num>
+  <w:num w:numId="11">
+    <w:abstractNumId w:val="25"/>
+  </w:num>
+  <w:num w:numId="12">
+    <w:abstractNumId w:val="0"/>
+  </w:num>
+  <w:num w:numId="13">
+    <w:abstractNumId w:val="2"/>
+  </w:num>
+  <w:num w:numId="14">
+    <w:abstractNumId w:val="4"/>
+  </w:num>
+  <w:num w:numId="15">
+    <w:abstractNumId w:val="22"/>
+  </w:num>
+  <w:num w:numId="16">
+    <w:abstractNumId w:val="11"/>
+  </w:num>
+  <w:num w:numId="17">
+    <w:abstractNumId w:val="24"/>
+  </w:num>
+  <w:num w:numId="18">
+    <w:abstractNumId w:val="10"/>
+  </w:num>
+  <w:num w:numId="19">
+    <w:abstractNumId w:val="26"/>
+  </w:num>
+  <w:num w:numId="20">
+    <w:abstractNumId w:val="21"/>
+  </w:num>
+  <w:num w:numId="21">
+    <w:abstractNumId w:val="15"/>
+  </w:num>
+  <w:num w:numId="22">
+    <w:abstractNumId w:val="9"/>
+  </w:num>
+  <w:num w:numId="23">
+    <w:abstractNumId w:val="27"/>
+  </w:num>
+  <w:num w:numId="24">
+    <w:abstractNumId w:val="1"/>
+  </w:num>
+  <w:num w:numId="25">
+    <w:abstractNumId w:val="12"/>
+  </w:num>
+  <w:num w:numId="26">
+    <w:abstractNumId w:val="18"/>
+  </w:num>
+  <w:num w:numId="27">
+    <w:abstractNumId w:val="6"/>
+  </w:num>
+  <w:num w:numId="28">
+    <w:abstractNumId w:val="16"/>
+  </w:num>
+  <w:num w:numId="29">
+    <w:abstractNumId w:val="7"/>
   </w:num>
 </w:numbering>
 </file>
@@ -804,7 +7240,6 @@
     <w:next w:val="Normal"/>
     <w:link w:val="Heading2Char"/>
     <w:uiPriority w:val="9"/>
-    <w:semiHidden/>
     <w:unhideWhenUsed/>
     <w:qFormat/>
     <w:rsid w:val="00F57BB5"/>
@@ -831,7 +7266,6 @@
     <w:next w:val="Normal"/>
     <w:link w:val="Heading3Char"/>
     <w:uiPriority w:val="9"/>
-    <w:semiHidden/>
     <w:unhideWhenUsed/>
     <w:qFormat/>
     <w:rsid w:val="00F57BB5"/>
@@ -857,7 +7291,6 @@
     <w:next w:val="Normal"/>
     <w:link w:val="Heading4Char"/>
     <w:uiPriority w:val="9"/>
-    <w:semiHidden/>
     <w:unhideWhenUsed/>
     <w:qFormat/>
     <w:rsid w:val="00F57BB5"/>
@@ -884,7 +7317,6 @@
     <w:next w:val="Normal"/>
     <w:link w:val="Heading5Char"/>
     <w:uiPriority w:val="9"/>
-    <w:semiHidden/>
     <w:unhideWhenUsed/>
     <w:qFormat/>
     <w:rsid w:val="00F57BB5"/>
@@ -901,6 +7333,115 @@
     <w:rPr>
       <w:rFonts w:ascii="Times New Roman" w:eastAsiaTheme="majorEastAsia" w:hAnsi="Times New Roman" w:cstheme="majorBidi"/>
       <w:sz w:val="26"/>
+    </w:rPr>
+  </w:style>
+  <w:style w:type="paragraph" w:styleId="Heading6">
+    <w:name w:val="heading 6"/>
+    <w:basedOn w:val="Normal"/>
+    <w:next w:val="Normal"/>
+    <w:link w:val="Heading6Char"/>
+    <w:uiPriority w:val="9"/>
+    <w:unhideWhenUsed/>
+    <w:qFormat/>
+    <w:rsid w:val="00F171E4"/>
+    <w:pPr>
+      <w:keepNext/>
+      <w:keepLines/>
+      <w:numPr>
+        <w:ilvl w:val="5"/>
+        <w:numId w:val="2"/>
+      </w:numPr>
+      <w:spacing w:before="200" w:after="0"/>
+      <w:outlineLvl w:val="5"/>
+    </w:pPr>
+    <w:rPr>
+      <w:rFonts w:asciiTheme="majorHAnsi" w:eastAsiaTheme="majorEastAsia" w:hAnsiTheme="majorHAnsi" w:cstheme="majorBidi"/>
+      <w:i/>
+      <w:iCs/>
+      <w:color w:val="243F60" w:themeColor="accent1" w:themeShade="7F"/>
+    </w:rPr>
+  </w:style>
+  <w:style w:type="paragraph" w:styleId="Heading7">
+    <w:name w:val="heading 7"/>
+    <w:basedOn w:val="Normal"/>
+    <w:next w:val="Normal"/>
+    <w:link w:val="Heading7Char"/>
+    <w:uiPriority w:val="9"/>
+    <w:semiHidden/>
+    <w:unhideWhenUsed/>
+    <w:qFormat/>
+    <w:rsid w:val="00F171E4"/>
+    <w:pPr>
+      <w:keepNext/>
+      <w:keepLines/>
+      <w:numPr>
+        <w:ilvl w:val="6"/>
+        <w:numId w:val="2"/>
+      </w:numPr>
+      <w:spacing w:before="200" w:after="0"/>
+      <w:outlineLvl w:val="6"/>
+    </w:pPr>
+    <w:rPr>
+      <w:rFonts w:asciiTheme="majorHAnsi" w:eastAsiaTheme="majorEastAsia" w:hAnsiTheme="majorHAnsi" w:cstheme="majorBidi"/>
+      <w:i/>
+      <w:iCs/>
+      <w:color w:val="404040" w:themeColor="text1" w:themeTint="BF"/>
+    </w:rPr>
+  </w:style>
+  <w:style w:type="paragraph" w:styleId="Heading8">
+    <w:name w:val="heading 8"/>
+    <w:basedOn w:val="Normal"/>
+    <w:next w:val="Normal"/>
+    <w:link w:val="Heading8Char"/>
+    <w:uiPriority w:val="9"/>
+    <w:semiHidden/>
+    <w:unhideWhenUsed/>
+    <w:qFormat/>
+    <w:rsid w:val="00F171E4"/>
+    <w:pPr>
+      <w:keepNext/>
+      <w:keepLines/>
+      <w:numPr>
+        <w:ilvl w:val="7"/>
+        <w:numId w:val="2"/>
+      </w:numPr>
+      <w:spacing w:before="200" w:after="0"/>
+      <w:outlineLvl w:val="7"/>
+    </w:pPr>
+    <w:rPr>
+      <w:rFonts w:asciiTheme="majorHAnsi" w:eastAsiaTheme="majorEastAsia" w:hAnsiTheme="majorHAnsi" w:cstheme="majorBidi"/>
+      <w:color w:val="404040" w:themeColor="text1" w:themeTint="BF"/>
+      <w:sz w:val="20"/>
+      <w:szCs w:val="20"/>
+    </w:rPr>
+  </w:style>
+  <w:style w:type="paragraph" w:styleId="Heading9">
+    <w:name w:val="heading 9"/>
+    <w:basedOn w:val="Normal"/>
+    <w:next w:val="Normal"/>
+    <w:link w:val="Heading9Char"/>
+    <w:uiPriority w:val="9"/>
+    <w:semiHidden/>
+    <w:unhideWhenUsed/>
+    <w:qFormat/>
+    <w:rsid w:val="00F171E4"/>
+    <w:pPr>
+      <w:keepNext/>
+      <w:keepLines/>
+      <w:numPr>
+        <w:ilvl w:val="8"/>
+        <w:numId w:val="2"/>
+      </w:numPr>
+      <w:spacing w:before="200" w:after="0"/>
+      <w:outlineLvl w:val="8"/>
+    </w:pPr>
+    <w:rPr>
+      <w:rFonts w:asciiTheme="majorHAnsi" w:eastAsiaTheme="majorEastAsia" w:hAnsiTheme="majorHAnsi" w:cstheme="majorBidi"/>
+      <w:i/>
+      <w:iCs/>
+      <w:color w:val="404040" w:themeColor="text1" w:themeTint="BF"/>
+      <w:sz w:val="20"/>
+      <w:szCs w:val="20"/>
     </w:rPr>
   </w:style>
   <w:style w:type="character" w:default="1" w:styleId="DefaultParagraphFont">
@@ -948,7 +7489,6 @@
     <w:basedOn w:val="DefaultParagraphFont"/>
     <w:link w:val="Heading2"/>
     <w:uiPriority w:val="9"/>
-    <w:semiHidden/>
     <w:rsid w:val="00F57BB5"/>
     <w:rPr>
       <w:rFonts w:ascii="Times New Roman" w:eastAsiaTheme="majorEastAsia" w:hAnsi="Times New Roman" w:cstheme="majorBidi"/>
@@ -962,7 +7502,6 @@
     <w:basedOn w:val="DefaultParagraphFont"/>
     <w:link w:val="Heading3"/>
     <w:uiPriority w:val="9"/>
-    <w:semiHidden/>
     <w:rsid w:val="00F57BB5"/>
     <w:rPr>
       <w:rFonts w:ascii="Times New Roman" w:eastAsiaTheme="majorEastAsia" w:hAnsi="Times New Roman" w:cstheme="majorBidi"/>
@@ -975,7 +7514,6 @@
     <w:basedOn w:val="DefaultParagraphFont"/>
     <w:link w:val="Heading4"/>
     <w:uiPriority w:val="9"/>
-    <w:semiHidden/>
     <w:rsid w:val="00F57BB5"/>
     <w:rPr>
       <w:rFonts w:ascii="Times New Roman" w:eastAsiaTheme="majorEastAsia" w:hAnsi="Times New Roman" w:cstheme="majorBidi"/>
@@ -989,11 +7527,128 @@
     <w:basedOn w:val="DefaultParagraphFont"/>
     <w:link w:val="Heading5"/>
     <w:uiPriority w:val="9"/>
-    <w:semiHidden/>
     <w:rsid w:val="00F57BB5"/>
     <w:rPr>
       <w:rFonts w:ascii="Times New Roman" w:eastAsiaTheme="majorEastAsia" w:hAnsi="Times New Roman" w:cstheme="majorBidi"/>
       <w:sz w:val="26"/>
+    </w:rPr>
+  </w:style>
+  <w:style w:type="character" w:customStyle="1" w:styleId="Heading6Char">
+    <w:name w:val="Heading 6 Char"/>
+    <w:basedOn w:val="DefaultParagraphFont"/>
+    <w:link w:val="Heading6"/>
+    <w:uiPriority w:val="9"/>
+    <w:rsid w:val="00F171E4"/>
+    <w:rPr>
+      <w:rFonts w:asciiTheme="majorHAnsi" w:eastAsiaTheme="majorEastAsia" w:hAnsiTheme="majorHAnsi" w:cstheme="majorBidi"/>
+      <w:i/>
+      <w:iCs/>
+      <w:color w:val="243F60" w:themeColor="accent1" w:themeShade="7F"/>
+    </w:rPr>
+  </w:style>
+  <w:style w:type="character" w:customStyle="1" w:styleId="Heading7Char">
+    <w:name w:val="Heading 7 Char"/>
+    <w:basedOn w:val="DefaultParagraphFont"/>
+    <w:link w:val="Heading7"/>
+    <w:uiPriority w:val="9"/>
+    <w:semiHidden/>
+    <w:rsid w:val="00F171E4"/>
+    <w:rPr>
+      <w:rFonts w:asciiTheme="majorHAnsi" w:eastAsiaTheme="majorEastAsia" w:hAnsiTheme="majorHAnsi" w:cstheme="majorBidi"/>
+      <w:i/>
+      <w:iCs/>
+      <w:color w:val="404040" w:themeColor="text1" w:themeTint="BF"/>
+    </w:rPr>
+  </w:style>
+  <w:style w:type="character" w:customStyle="1" w:styleId="Heading8Char">
+    <w:name w:val="Heading 8 Char"/>
+    <w:basedOn w:val="DefaultParagraphFont"/>
+    <w:link w:val="Heading8"/>
+    <w:uiPriority w:val="9"/>
+    <w:semiHidden/>
+    <w:rsid w:val="00F171E4"/>
+    <w:rPr>
+      <w:rFonts w:asciiTheme="majorHAnsi" w:eastAsiaTheme="majorEastAsia" w:hAnsiTheme="majorHAnsi" w:cstheme="majorBidi"/>
+      <w:color w:val="404040" w:themeColor="text1" w:themeTint="BF"/>
+      <w:sz w:val="20"/>
+      <w:szCs w:val="20"/>
+    </w:rPr>
+  </w:style>
+  <w:style w:type="character" w:customStyle="1" w:styleId="Heading9Char">
+    <w:name w:val="Heading 9 Char"/>
+    <w:basedOn w:val="DefaultParagraphFont"/>
+    <w:link w:val="Heading9"/>
+    <w:uiPriority w:val="9"/>
+    <w:semiHidden/>
+    <w:rsid w:val="00F171E4"/>
+    <w:rPr>
+      <w:rFonts w:asciiTheme="majorHAnsi" w:eastAsiaTheme="majorEastAsia" w:hAnsiTheme="majorHAnsi" w:cstheme="majorBidi"/>
+      <w:i/>
+      <w:iCs/>
+      <w:color w:val="404040" w:themeColor="text1" w:themeTint="BF"/>
+      <w:sz w:val="20"/>
+      <w:szCs w:val="20"/>
+    </w:rPr>
+  </w:style>
+  <w:style w:type="paragraph" w:styleId="ListParagraph">
+    <w:name w:val="List Paragraph"/>
+    <w:basedOn w:val="Normal"/>
+    <w:uiPriority w:val="34"/>
+    <w:qFormat/>
+    <w:rsid w:val="003931B8"/>
+    <w:pPr>
+      <w:ind w:left="720"/>
+      <w:contextualSpacing/>
+    </w:pPr>
+  </w:style>
+  <w:style w:type="paragraph" w:styleId="Caption">
+    <w:name w:val="caption"/>
+    <w:aliases w:val="Hinh"/>
+    <w:basedOn w:val="Normal"/>
+    <w:next w:val="Normal"/>
+    <w:uiPriority w:val="35"/>
+    <w:unhideWhenUsed/>
+    <w:qFormat/>
+    <w:rsid w:val="00835532"/>
+    <w:pPr>
+      <w:spacing w:line="240" w:lineRule="auto"/>
+      <w:jc w:val="center"/>
+    </w:pPr>
+    <w:rPr>
+      <w:rFonts w:ascii="Times New Roman" w:hAnsi="Times New Roman"/>
+      <w:bCs/>
+      <w:sz w:val="26"/>
+      <w:szCs w:val="18"/>
+    </w:rPr>
+  </w:style>
+  <w:style w:type="paragraph" w:styleId="BalloonText">
+    <w:name w:val="Balloon Text"/>
+    <w:basedOn w:val="Normal"/>
+    <w:link w:val="BalloonTextChar"/>
+    <w:uiPriority w:val="99"/>
+    <w:semiHidden/>
+    <w:unhideWhenUsed/>
+    <w:rsid w:val="00835532"/>
+    <w:pPr>
+      <w:spacing w:after="0" w:line="240" w:lineRule="auto"/>
+    </w:pPr>
+    <w:rPr>
+      <w:rFonts w:ascii="Tahoma" w:hAnsi="Tahoma" w:cs="Tahoma"/>
+      <w:sz w:val="16"/>
+      <w:szCs w:val="16"/>
+    </w:rPr>
+  </w:style>
+  <w:style w:type="character" w:customStyle="1" w:styleId="BalloonTextChar">
+    <w:name w:val="Balloon Text Char"/>
+    <w:basedOn w:val="DefaultParagraphFont"/>
+    <w:link w:val="BalloonText"/>
+    <w:uiPriority w:val="99"/>
+    <w:semiHidden/>
+    <w:rsid w:val="00835532"/>
+    <w:rPr>
+      <w:rFonts w:ascii="Tahoma" w:hAnsi="Tahoma" w:cs="Tahoma"/>
+      <w:sz w:val="16"/>
+      <w:szCs w:val="16"/>
     </w:rPr>
   </w:style>
 </w:styles>
@@ -1189,7 +7844,6 @@
     <w:next w:val="Normal"/>
     <w:link w:val="Heading2Char"/>
     <w:uiPriority w:val="9"/>
-    <w:semiHidden/>
     <w:unhideWhenUsed/>
     <w:qFormat/>
     <w:rsid w:val="00F57BB5"/>
@@ -1216,7 +7870,6 @@
     <w:next w:val="Normal"/>
     <w:link w:val="Heading3Char"/>
     <w:uiPriority w:val="9"/>
-    <w:semiHidden/>
     <w:unhideWhenUsed/>
     <w:qFormat/>
     <w:rsid w:val="00F57BB5"/>
@@ -1242,7 +7895,6 @@
     <w:next w:val="Normal"/>
     <w:link w:val="Heading4Char"/>
     <w:uiPriority w:val="9"/>
-    <w:semiHidden/>
     <w:unhideWhenUsed/>
     <w:qFormat/>
     <w:rsid w:val="00F57BB5"/>
@@ -1269,7 +7921,6 @@
     <w:next w:val="Normal"/>
     <w:link w:val="Heading5Char"/>
     <w:uiPriority w:val="9"/>
-    <w:semiHidden/>
     <w:unhideWhenUsed/>
     <w:qFormat/>
     <w:rsid w:val="00F57BB5"/>
@@ -1286,6 +7937,115 @@
     <w:rPr>
       <w:rFonts w:ascii="Times New Roman" w:eastAsiaTheme="majorEastAsia" w:hAnsi="Times New Roman" w:cstheme="majorBidi"/>
       <w:sz w:val="26"/>
+    </w:rPr>
+  </w:style>
+  <w:style w:type="paragraph" w:styleId="Heading6">
+    <w:name w:val="heading 6"/>
+    <w:basedOn w:val="Normal"/>
+    <w:next w:val="Normal"/>
+    <w:link w:val="Heading6Char"/>
+    <w:uiPriority w:val="9"/>
+    <w:unhideWhenUsed/>
+    <w:qFormat/>
+    <w:rsid w:val="00F171E4"/>
+    <w:pPr>
+      <w:keepNext/>
+      <w:keepLines/>
+      <w:numPr>
+        <w:ilvl w:val="5"/>
+        <w:numId w:val="2"/>
+      </w:numPr>
+      <w:spacing w:before="200" w:after="0"/>
+      <w:outlineLvl w:val="5"/>
+    </w:pPr>
+    <w:rPr>
+      <w:rFonts w:asciiTheme="majorHAnsi" w:eastAsiaTheme="majorEastAsia" w:hAnsiTheme="majorHAnsi" w:cstheme="majorBidi"/>
+      <w:i/>
+      <w:iCs/>
+      <w:color w:val="243F60" w:themeColor="accent1" w:themeShade="7F"/>
+    </w:rPr>
+  </w:style>
+  <w:style w:type="paragraph" w:styleId="Heading7">
+    <w:name w:val="heading 7"/>
+    <w:basedOn w:val="Normal"/>
+    <w:next w:val="Normal"/>
+    <w:link w:val="Heading7Char"/>
+    <w:uiPriority w:val="9"/>
+    <w:semiHidden/>
+    <w:unhideWhenUsed/>
+    <w:qFormat/>
+    <w:rsid w:val="00F171E4"/>
+    <w:pPr>
+      <w:keepNext/>
+      <w:keepLines/>
+      <w:numPr>
+        <w:ilvl w:val="6"/>
+        <w:numId w:val="2"/>
+      </w:numPr>
+      <w:spacing w:before="200" w:after="0"/>
+      <w:outlineLvl w:val="6"/>
+    </w:pPr>
+    <w:rPr>
+      <w:rFonts w:asciiTheme="majorHAnsi" w:eastAsiaTheme="majorEastAsia" w:hAnsiTheme="majorHAnsi" w:cstheme="majorBidi"/>
+      <w:i/>
+      <w:iCs/>
+      <w:color w:val="404040" w:themeColor="text1" w:themeTint="BF"/>
+    </w:rPr>
+  </w:style>
+  <w:style w:type="paragraph" w:styleId="Heading8">
+    <w:name w:val="heading 8"/>
+    <w:basedOn w:val="Normal"/>
+    <w:next w:val="Normal"/>
+    <w:link w:val="Heading8Char"/>
+    <w:uiPriority w:val="9"/>
+    <w:semiHidden/>
+    <w:unhideWhenUsed/>
+    <w:qFormat/>
+    <w:rsid w:val="00F171E4"/>
+    <w:pPr>
+      <w:keepNext/>
+      <w:keepLines/>
+      <w:numPr>
+        <w:ilvl w:val="7"/>
+        <w:numId w:val="2"/>
+      </w:numPr>
+      <w:spacing w:before="200" w:after="0"/>
+      <w:outlineLvl w:val="7"/>
+    </w:pPr>
+    <w:rPr>
+      <w:rFonts w:asciiTheme="majorHAnsi" w:eastAsiaTheme="majorEastAsia" w:hAnsiTheme="majorHAnsi" w:cstheme="majorBidi"/>
+      <w:color w:val="404040" w:themeColor="text1" w:themeTint="BF"/>
+      <w:sz w:val="20"/>
+      <w:szCs w:val="20"/>
+    </w:rPr>
+  </w:style>
+  <w:style w:type="paragraph" w:styleId="Heading9">
+    <w:name w:val="heading 9"/>
+    <w:basedOn w:val="Normal"/>
+    <w:next w:val="Normal"/>
+    <w:link w:val="Heading9Char"/>
+    <w:uiPriority w:val="9"/>
+    <w:semiHidden/>
+    <w:unhideWhenUsed/>
+    <w:qFormat/>
+    <w:rsid w:val="00F171E4"/>
+    <w:pPr>
+      <w:keepNext/>
+      <w:keepLines/>
+      <w:numPr>
+        <w:ilvl w:val="8"/>
+        <w:numId w:val="2"/>
+      </w:numPr>
+      <w:spacing w:before="200" w:after="0"/>
+      <w:outlineLvl w:val="8"/>
+    </w:pPr>
+    <w:rPr>
+      <w:rFonts w:asciiTheme="majorHAnsi" w:eastAsiaTheme="majorEastAsia" w:hAnsiTheme="majorHAnsi" w:cstheme="majorBidi"/>
+      <w:i/>
+      <w:iCs/>
+      <w:color w:val="404040" w:themeColor="text1" w:themeTint="BF"/>
+      <w:sz w:val="20"/>
+      <w:szCs w:val="20"/>
     </w:rPr>
   </w:style>
   <w:style w:type="character" w:default="1" w:styleId="DefaultParagraphFont">
@@ -1333,7 +8093,6 @@
     <w:basedOn w:val="DefaultParagraphFont"/>
     <w:link w:val="Heading2"/>
     <w:uiPriority w:val="9"/>
-    <w:semiHidden/>
     <w:rsid w:val="00F57BB5"/>
     <w:rPr>
       <w:rFonts w:ascii="Times New Roman" w:eastAsiaTheme="majorEastAsia" w:hAnsi="Times New Roman" w:cstheme="majorBidi"/>
@@ -1347,7 +8106,6 @@
     <w:basedOn w:val="DefaultParagraphFont"/>
     <w:link w:val="Heading3"/>
     <w:uiPriority w:val="9"/>
-    <w:semiHidden/>
     <w:rsid w:val="00F57BB5"/>
     <w:rPr>
       <w:rFonts w:ascii="Times New Roman" w:eastAsiaTheme="majorEastAsia" w:hAnsi="Times New Roman" w:cstheme="majorBidi"/>
@@ -1360,7 +8118,6 @@
     <w:basedOn w:val="DefaultParagraphFont"/>
     <w:link w:val="Heading4"/>
     <w:uiPriority w:val="9"/>
-    <w:semiHidden/>
     <w:rsid w:val="00F57BB5"/>
     <w:rPr>
       <w:rFonts w:ascii="Times New Roman" w:eastAsiaTheme="majorEastAsia" w:hAnsi="Times New Roman" w:cstheme="majorBidi"/>
@@ -1374,11 +8131,128 @@
     <w:basedOn w:val="DefaultParagraphFont"/>
     <w:link w:val="Heading5"/>
     <w:uiPriority w:val="9"/>
-    <w:semiHidden/>
     <w:rsid w:val="00F57BB5"/>
     <w:rPr>
       <w:rFonts w:ascii="Times New Roman" w:eastAsiaTheme="majorEastAsia" w:hAnsi="Times New Roman" w:cstheme="majorBidi"/>
       <w:sz w:val="26"/>
+    </w:rPr>
+  </w:style>
+  <w:style w:type="character" w:customStyle="1" w:styleId="Heading6Char">
+    <w:name w:val="Heading 6 Char"/>
+    <w:basedOn w:val="DefaultParagraphFont"/>
+    <w:link w:val="Heading6"/>
+    <w:uiPriority w:val="9"/>
+    <w:rsid w:val="00F171E4"/>
+    <w:rPr>
+      <w:rFonts w:asciiTheme="majorHAnsi" w:eastAsiaTheme="majorEastAsia" w:hAnsiTheme="majorHAnsi" w:cstheme="majorBidi"/>
+      <w:i/>
+      <w:iCs/>
+      <w:color w:val="243F60" w:themeColor="accent1" w:themeShade="7F"/>
+    </w:rPr>
+  </w:style>
+  <w:style w:type="character" w:customStyle="1" w:styleId="Heading7Char">
+    <w:name w:val="Heading 7 Char"/>
+    <w:basedOn w:val="DefaultParagraphFont"/>
+    <w:link w:val="Heading7"/>
+    <w:uiPriority w:val="9"/>
+    <w:semiHidden/>
+    <w:rsid w:val="00F171E4"/>
+    <w:rPr>
+      <w:rFonts w:asciiTheme="majorHAnsi" w:eastAsiaTheme="majorEastAsia" w:hAnsiTheme="majorHAnsi" w:cstheme="majorBidi"/>
+      <w:i/>
+      <w:iCs/>
+      <w:color w:val="404040" w:themeColor="text1" w:themeTint="BF"/>
+    </w:rPr>
+  </w:style>
+  <w:style w:type="character" w:customStyle="1" w:styleId="Heading8Char">
+    <w:name w:val="Heading 8 Char"/>
+    <w:basedOn w:val="DefaultParagraphFont"/>
+    <w:link w:val="Heading8"/>
+    <w:uiPriority w:val="9"/>
+    <w:semiHidden/>
+    <w:rsid w:val="00F171E4"/>
+    <w:rPr>
+      <w:rFonts w:asciiTheme="majorHAnsi" w:eastAsiaTheme="majorEastAsia" w:hAnsiTheme="majorHAnsi" w:cstheme="majorBidi"/>
+      <w:color w:val="404040" w:themeColor="text1" w:themeTint="BF"/>
+      <w:sz w:val="20"/>
+      <w:szCs w:val="20"/>
+    </w:rPr>
+  </w:style>
+  <w:style w:type="character" w:customStyle="1" w:styleId="Heading9Char">
+    <w:name w:val="Heading 9 Char"/>
+    <w:basedOn w:val="DefaultParagraphFont"/>
+    <w:link w:val="Heading9"/>
+    <w:uiPriority w:val="9"/>
+    <w:semiHidden/>
+    <w:rsid w:val="00F171E4"/>
+    <w:rPr>
+      <w:rFonts w:asciiTheme="majorHAnsi" w:eastAsiaTheme="majorEastAsia" w:hAnsiTheme="majorHAnsi" w:cstheme="majorBidi"/>
+      <w:i/>
+      <w:iCs/>
+      <w:color w:val="404040" w:themeColor="text1" w:themeTint="BF"/>
+      <w:sz w:val="20"/>
+      <w:szCs w:val="20"/>
+    </w:rPr>
+  </w:style>
+  <w:style w:type="paragraph" w:styleId="ListParagraph">
+    <w:name w:val="List Paragraph"/>
+    <w:basedOn w:val="Normal"/>
+    <w:uiPriority w:val="34"/>
+    <w:qFormat/>
+    <w:rsid w:val="003931B8"/>
+    <w:pPr>
+      <w:ind w:left="720"/>
+      <w:contextualSpacing/>
+    </w:pPr>
+  </w:style>
+  <w:style w:type="paragraph" w:styleId="Caption">
+    <w:name w:val="caption"/>
+    <w:aliases w:val="Hinh"/>
+    <w:basedOn w:val="Normal"/>
+    <w:next w:val="Normal"/>
+    <w:uiPriority w:val="35"/>
+    <w:unhideWhenUsed/>
+    <w:qFormat/>
+    <w:rsid w:val="00835532"/>
+    <w:pPr>
+      <w:spacing w:line="240" w:lineRule="auto"/>
+      <w:jc w:val="center"/>
+    </w:pPr>
+    <w:rPr>
+      <w:rFonts w:ascii="Times New Roman" w:hAnsi="Times New Roman"/>
+      <w:bCs/>
+      <w:sz w:val="26"/>
+      <w:szCs w:val="18"/>
+    </w:rPr>
+  </w:style>
+  <w:style w:type="paragraph" w:styleId="BalloonText">
+    <w:name w:val="Balloon Text"/>
+    <w:basedOn w:val="Normal"/>
+    <w:link w:val="BalloonTextChar"/>
+    <w:uiPriority w:val="99"/>
+    <w:semiHidden/>
+    <w:unhideWhenUsed/>
+    <w:rsid w:val="00835532"/>
+    <w:pPr>
+      <w:spacing w:after="0" w:line="240" w:lineRule="auto"/>
+    </w:pPr>
+    <w:rPr>
+      <w:rFonts w:ascii="Tahoma" w:hAnsi="Tahoma" w:cs="Tahoma"/>
+      <w:sz w:val="16"/>
+      <w:szCs w:val="16"/>
+    </w:rPr>
+  </w:style>
+  <w:style w:type="character" w:customStyle="1" w:styleId="BalloonTextChar">
+    <w:name w:val="Balloon Text Char"/>
+    <w:basedOn w:val="DefaultParagraphFont"/>
+    <w:link w:val="BalloonText"/>
+    <w:uiPriority w:val="99"/>
+    <w:semiHidden/>
+    <w:rsid w:val="00835532"/>
+    <w:rPr>
+      <w:rFonts w:ascii="Tahoma" w:hAnsi="Tahoma" w:cs="Tahoma"/>
+      <w:sz w:val="16"/>
+      <w:szCs w:val="16"/>
     </w:rPr>
   </w:style>
 </w:styles>

--- a/GradutionProject.docx
+++ b/GradutionProject.docx
@@ -743,6 +743,7 @@
         </w:rPr>
       </w:pPr>
       <w:bookmarkStart w:id="3" w:name="_Toc366898929"/>
+      <w:proofErr w:type="gramStart"/>
       <w:r>
         <w:rPr>
           <w:rFonts w:cs="Times New Roman"/>
@@ -759,6 +760,7 @@
         </w:rPr>
         <w:t>.</w:t>
       </w:r>
+      <w:proofErr w:type="gramEnd"/>
     </w:p>
     <w:p>
       <w:pPr>
@@ -807,33 +809,79 @@
           <w:sz w:val="26"/>
           <w:szCs w:val="26"/>
         </w:rPr>
-        <w:t>hơn 691.500 xe máy được đăng ký mới, nâng tổng số loại phương tiện này của cả nước lên hơn 37 triệu</w:t>
-      </w:r>
-      <w:r>
-        <w:rPr>
-          <w:rFonts w:ascii="Times New Roman" w:hAnsi="Times New Roman" w:cs="Times New Roman"/>
-          <w:sz w:val="26"/>
-          <w:szCs w:val="26"/>
-        </w:rPr>
-        <w:t xml:space="preserve"> chiếc. Tất cả đang tạo nên một áp lực rất lớn từ phía phương tiện cá nhân lên hệ thống giao thông nước ta đặt biệt là các thành phố lớn :Hồ Chí Minh, Hà Nội…và con số phương tiện cá nhân sẽ tiếp tục tăng lên nhanh chóng nếu không có 1 chính sách hiệu quả nhằm cải thiện hạ tầng giao thông và các giảm lượng phương tiện cá nhân. </w:t>
-      </w:r>
-    </w:p>
-    <w:p>
-      <w:pPr>
-        <w:jc w:val="both"/>
-        <w:rPr>
-          <w:rFonts w:ascii="Times New Roman" w:hAnsi="Times New Roman" w:cs="Times New Roman"/>
-          <w:sz w:val="26"/>
-          <w:szCs w:val="26"/>
-        </w:rPr>
-      </w:pPr>
-      <w:r>
-        <w:rPr>
-          <w:rFonts w:ascii="Times New Roman" w:hAnsi="Times New Roman" w:cs="Times New Roman"/>
-          <w:sz w:val="26"/>
-          <w:szCs w:val="26"/>
-        </w:rPr>
-        <w:t>Các nhà hoạch định chính sách đã đề ra nhiều biện pháp để cắt giảm lượng phương tiện các nhân đồng thời nâng cao hệ thống hạ tầng giao thông tại các thành phố lớn. Một số biện pháp đang và sắp áp dụ</w:t>
+        <w:t xml:space="preserve">hơn 691.500 </w:t>
+      </w:r>
+      <w:proofErr w:type="gramStart"/>
+      <w:r>
+        <w:rPr>
+          <w:rFonts w:ascii="Times New Roman" w:hAnsi="Times New Roman" w:cs="Times New Roman"/>
+          <w:sz w:val="26"/>
+          <w:szCs w:val="26"/>
+        </w:rPr>
+        <w:t>xe</w:t>
+      </w:r>
+      <w:proofErr w:type="gramEnd"/>
+      <w:r>
+        <w:rPr>
+          <w:rFonts w:ascii="Times New Roman" w:hAnsi="Times New Roman" w:cs="Times New Roman"/>
+          <w:sz w:val="26"/>
+          <w:szCs w:val="26"/>
+        </w:rPr>
+        <w:t xml:space="preserve"> máy được đăng ký mới, nâng tổng số loại phương tiện này của cả nước lên hơn 37 triệu</w:t>
+      </w:r>
+      <w:r>
+        <w:rPr>
+          <w:rFonts w:ascii="Times New Roman" w:hAnsi="Times New Roman" w:cs="Times New Roman"/>
+          <w:sz w:val="26"/>
+          <w:szCs w:val="26"/>
+        </w:rPr>
+        <w:t xml:space="preserve"> chiếc. Tất cả đang tạo nên một áp lực rất lớn từ phía phương tiện cá nhân lên hệ thống giao thông nước ta đặt biệt là các thành phố </w:t>
+      </w:r>
+      <w:proofErr w:type="gramStart"/>
+      <w:r>
+        <w:rPr>
+          <w:rFonts w:ascii="Times New Roman" w:hAnsi="Times New Roman" w:cs="Times New Roman"/>
+          <w:sz w:val="26"/>
+          <w:szCs w:val="26"/>
+        </w:rPr>
+        <w:t>lớn :</w:t>
+      </w:r>
+      <w:proofErr w:type="gramEnd"/>
+      <w:r>
+        <w:rPr>
+          <w:rFonts w:ascii="Times New Roman" w:hAnsi="Times New Roman" w:cs="Times New Roman"/>
+          <w:sz w:val="26"/>
+          <w:szCs w:val="26"/>
+        </w:rPr>
+        <w:t xml:space="preserve">Hồ Chí Minh, Hà Nội…và con số phương tiện cá nhân sẽ tiếp tục tăng lên nhanh chóng nếu không có 1 chính sách hiệu quả nhằm cải thiện hạ tầng giao thông và các giảm lượng phương tiện cá nhân. </w:t>
+      </w:r>
+    </w:p>
+    <w:p>
+      <w:pPr>
+        <w:jc w:val="both"/>
+        <w:rPr>
+          <w:rFonts w:ascii="Times New Roman" w:hAnsi="Times New Roman" w:cs="Times New Roman"/>
+          <w:sz w:val="26"/>
+          <w:szCs w:val="26"/>
+        </w:rPr>
+      </w:pPr>
+      <w:proofErr w:type="gramStart"/>
+      <w:r>
+        <w:rPr>
+          <w:rFonts w:ascii="Times New Roman" w:hAnsi="Times New Roman" w:cs="Times New Roman"/>
+          <w:sz w:val="26"/>
+          <w:szCs w:val="26"/>
+        </w:rPr>
+        <w:t>Các nhà hoạch định chính sách đã đề ra nhiều biện pháp để cắt giảm lượng phương tiện các nhân đồng thời nâng cao hệ thống hạ tầng giao thông tại các thành phố lớn.</w:t>
+      </w:r>
+      <w:proofErr w:type="gramEnd"/>
+      <w:r>
+        <w:rPr>
+          <w:rFonts w:ascii="Times New Roman" w:hAnsi="Times New Roman" w:cs="Times New Roman"/>
+          <w:sz w:val="26"/>
+          <w:szCs w:val="26"/>
+        </w:rPr>
+        <w:t xml:space="preserve"> Một số biện pháp đang và sắp áp dụ</w:t>
       </w:r>
       <w:r>
         <w:rPr>
@@ -883,8 +931,18 @@
           <w:sz w:val="26"/>
           <w:szCs w:val="26"/>
         </w:rPr>
-        <w:t>Hiện nay, việc phát triển và vận hành loại hình vận tải này đang được thực hiện trên nhiều phương diện khác nhau và cũng thu được 1 số kết quả nổi bật :</w:t>
-      </w:r>
+        <w:t xml:space="preserve">Hiện nay, việc phát triển và vận hành loại hình vận tải này đang được thực hiện trên nhiều phương diện khác nhau và cũng thu được 1 số kết quả nổi </w:t>
+      </w:r>
+      <w:proofErr w:type="gramStart"/>
+      <w:r>
+        <w:rPr>
+          <w:rFonts w:ascii="Times New Roman" w:hAnsi="Times New Roman" w:cs="Times New Roman"/>
+          <w:sz w:val="26"/>
+          <w:szCs w:val="26"/>
+        </w:rPr>
+        <w:t>bật :</w:t>
+      </w:r>
+      <w:proofErr w:type="gramEnd"/>
     </w:p>
     <w:p>
       <w:pPr>
@@ -977,26 +1035,54 @@
           <w:sz w:val="26"/>
           <w:szCs w:val="26"/>
         </w:rPr>
-        <w:t>Giảm tai nạn giao thông.</w:t>
-      </w:r>
-    </w:p>
-    <w:p>
-      <w:pPr>
-        <w:jc w:val="both"/>
-        <w:rPr>
-          <w:rFonts w:ascii="Times New Roman" w:hAnsi="Times New Roman" w:cs="Times New Roman"/>
-          <w:sz w:val="26"/>
-          <w:szCs w:val="26"/>
-        </w:rPr>
-      </w:pPr>
-      <w:r>
-        <w:rPr>
-          <w:rFonts w:ascii="Times New Roman" w:hAnsi="Times New Roman" w:cs="Times New Roman"/>
-          <w:sz w:val="26"/>
-          <w:szCs w:val="26"/>
-        </w:rPr>
-        <w:t>Song bên cạnh đó còn 1 số vấn đề mà loại hình này đang gặp phải :</w:t>
-      </w:r>
+        <w:t xml:space="preserve">Giảm </w:t>
+      </w:r>
+      <w:proofErr w:type="gramStart"/>
+      <w:r>
+        <w:rPr>
+          <w:rFonts w:ascii="Times New Roman" w:hAnsi="Times New Roman" w:cs="Times New Roman"/>
+          <w:sz w:val="26"/>
+          <w:szCs w:val="26"/>
+        </w:rPr>
+        <w:t>tai</w:t>
+      </w:r>
+      <w:proofErr w:type="gramEnd"/>
+      <w:r>
+        <w:rPr>
+          <w:rFonts w:ascii="Times New Roman" w:hAnsi="Times New Roman" w:cs="Times New Roman"/>
+          <w:sz w:val="26"/>
+          <w:szCs w:val="26"/>
+        </w:rPr>
+        <w:t xml:space="preserve"> nạn giao thông.</w:t>
+      </w:r>
+    </w:p>
+    <w:p>
+      <w:pPr>
+        <w:jc w:val="both"/>
+        <w:rPr>
+          <w:rFonts w:ascii="Times New Roman" w:hAnsi="Times New Roman" w:cs="Times New Roman"/>
+          <w:sz w:val="26"/>
+          <w:szCs w:val="26"/>
+        </w:rPr>
+      </w:pPr>
+      <w:r>
+        <w:rPr>
+          <w:rFonts w:ascii="Times New Roman" w:hAnsi="Times New Roman" w:cs="Times New Roman"/>
+          <w:sz w:val="26"/>
+          <w:szCs w:val="26"/>
+        </w:rPr>
+        <w:t xml:space="preserve">Song bên cạnh đó còn 1 số vấn đề mà loại hình này đang gặp </w:t>
+      </w:r>
+      <w:proofErr w:type="gramStart"/>
+      <w:r>
+        <w:rPr>
+          <w:rFonts w:ascii="Times New Roman" w:hAnsi="Times New Roman" w:cs="Times New Roman"/>
+          <w:sz w:val="26"/>
+          <w:szCs w:val="26"/>
+        </w:rPr>
+        <w:t>phải :</w:t>
+      </w:r>
+      <w:proofErr w:type="gramEnd"/>
     </w:p>
     <w:p>
       <w:pPr>
@@ -1018,7 +1104,25 @@
           <w:sz w:val="26"/>
           <w:szCs w:val="26"/>
         </w:rPr>
-        <w:t>Người dùng khó tiếp cận, theo dõi và chủ động trong việc tìm kiếm, tra cứu thông tin buýt.</w:t>
+        <w:t xml:space="preserve">Người dùng khó tiếp cận, </w:t>
+      </w:r>
+      <w:proofErr w:type="gramStart"/>
+      <w:r>
+        <w:rPr>
+          <w:rFonts w:ascii="Times New Roman" w:hAnsi="Times New Roman" w:cs="Times New Roman"/>
+          <w:sz w:val="26"/>
+          <w:szCs w:val="26"/>
+        </w:rPr>
+        <w:t>theo</w:t>
+      </w:r>
+      <w:proofErr w:type="gramEnd"/>
+      <w:r>
+        <w:rPr>
+          <w:rFonts w:ascii="Times New Roman" w:hAnsi="Times New Roman" w:cs="Times New Roman"/>
+          <w:sz w:val="26"/>
+          <w:szCs w:val="26"/>
+        </w:rPr>
+        <w:t xml:space="preserve"> dõi và chủ động trong việc tìm kiếm, tra cứu thông tin buýt.</w:t>
       </w:r>
     </w:p>
     <w:p>
@@ -1041,7 +1145,25 @@
           <w:sz w:val="26"/>
           <w:szCs w:val="26"/>
         </w:rPr>
-        <w:t>Sự bất cập trong việc thu phí hiện nay cũng là 1 vấn đề cần xem xét.</w:t>
+        <w:t xml:space="preserve">Sự bất cập trong việc </w:t>
+      </w:r>
+      <w:proofErr w:type="gramStart"/>
+      <w:r>
+        <w:rPr>
+          <w:rFonts w:ascii="Times New Roman" w:hAnsi="Times New Roman" w:cs="Times New Roman"/>
+          <w:sz w:val="26"/>
+          <w:szCs w:val="26"/>
+        </w:rPr>
+        <w:t>thu</w:t>
+      </w:r>
+      <w:proofErr w:type="gramEnd"/>
+      <w:r>
+        <w:rPr>
+          <w:rFonts w:ascii="Times New Roman" w:hAnsi="Times New Roman" w:cs="Times New Roman"/>
+          <w:sz w:val="26"/>
+          <w:szCs w:val="26"/>
+        </w:rPr>
+        <w:t xml:space="preserve"> phí hiện nay cũng là 1 vấn đề cần xem xét.</w:t>
       </w:r>
     </w:p>
     <w:p>
@@ -1082,18 +1204,37 @@
           <w:sz w:val="26"/>
           <w:szCs w:val="26"/>
         </w:rPr>
-        <w:t>Hiện nay, việc áp dụng ứng dụng mã nguồn mở chạy trên các thiết bị mobile người dùng để xây dụng và phát triển các giải pháp nhằm giúp người tham loại hình vận tải buýt có thể tiếp cận thông tin buýt một cách chính xác và nhanh chóng là lựa chọn hàng đầu. Tuy nhiên, thực tế cho thấy không phải mọi ứng dụng nào được phát triển cũng giải quyết căn cơ các vấn đề mà người tham gia buýt đang gặp phải. Có rất nhiều lý do trong đó kinh phí và sự chấp nhận, tham gia từ phía cơ quan có trách nhiệm là hai trong nhiều lý do làm cho các ứng dụng, giải pháp chỉ dừng lại ở mức nghiên cứu.</w:t>
-      </w:r>
-    </w:p>
-    <w:p>
-      <w:pPr>
-        <w:jc w:val="both"/>
-        <w:rPr>
-          <w:rFonts w:ascii="Times New Roman" w:hAnsi="Times New Roman" w:cs="Times New Roman"/>
-          <w:sz w:val="26"/>
-          <w:szCs w:val="26"/>
-        </w:rPr>
-      </w:pPr>
+        <w:t xml:space="preserve">Hiện nay, việc áp dụng ứng dụng mã nguồn mở chạy trên các thiết bị mobile người dùng để xây dụng và phát triển các giải pháp nhằm giúp người tham loại hình vận tải buýt có thể tiếp cận thông tin buýt một cách chính xác và nhanh chóng là lựa chọn hàng đầu. Tuy nhiên, thực tế cho thấy không phải mọi ứng dụng nào được phát triển cũng giải quyết căn cơ các vấn đề mà người tham gia buýt đang gặp phải. Có rất nhiều lý do trong đó kinh phí và sự chấp nhận, tham gia từ phía cơ quan có trách nhiệm là hai trong nhiều lý do làm cho các ứng dụng, </w:t>
+      </w:r>
+      <w:proofErr w:type="gramStart"/>
+      <w:r>
+        <w:rPr>
+          <w:rFonts w:ascii="Times New Roman" w:hAnsi="Times New Roman" w:cs="Times New Roman"/>
+          <w:sz w:val="26"/>
+          <w:szCs w:val="26"/>
+        </w:rPr>
+        <w:t>giải</w:t>
+      </w:r>
+      <w:proofErr w:type="gramEnd"/>
+      <w:r>
+        <w:rPr>
+          <w:rFonts w:ascii="Times New Roman" w:hAnsi="Times New Roman" w:cs="Times New Roman"/>
+          <w:sz w:val="26"/>
+          <w:szCs w:val="26"/>
+        </w:rPr>
+        <w:t xml:space="preserve"> pháp chỉ dừng lại ở mức nghiên cứu.</w:t>
+      </w:r>
+    </w:p>
+    <w:p>
+      <w:pPr>
+        <w:jc w:val="both"/>
+        <w:rPr>
+          <w:rFonts w:ascii="Times New Roman" w:hAnsi="Times New Roman" w:cs="Times New Roman"/>
+          <w:sz w:val="26"/>
+          <w:szCs w:val="26"/>
+        </w:rPr>
+      </w:pPr>
+      <w:proofErr w:type="gramStart"/>
       <w:r>
         <w:rPr>
           <w:rFonts w:ascii="Times New Roman" w:hAnsi="Times New Roman" w:cs="Times New Roman"/>
@@ -1101,18 +1242,28 @@
           <w:szCs w:val="26"/>
         </w:rPr>
         <w:lastRenderedPageBreak/>
-        <w:t xml:space="preserve">Chính vì thế, VnBus ra đời đã phần nào đáp ứng được các nhu cầu người dùng khi tham gia loài hình vận tải công cộng buýt, tính linh hoạt cao với kinh phí phù hợp. </w:t>
-      </w:r>
-    </w:p>
-    <w:p>
-      <w:pPr>
-        <w:jc w:val="both"/>
-        <w:rPr>
-          <w:rFonts w:ascii="Times New Roman" w:hAnsi="Times New Roman" w:cs="Times New Roman"/>
-          <w:sz w:val="26"/>
-          <w:szCs w:val="26"/>
-        </w:rPr>
-      </w:pPr>
+        <w:t>Chính vì thế, VnBus ra đời đã phần nào đáp ứng được các nhu cầu người dùng khi tham gia loài hình vận tải công cộng buýt, tính linh hoạt cao với kinh phí phù hợp.</w:t>
+      </w:r>
+      <w:proofErr w:type="gramEnd"/>
+      <w:r>
+        <w:rPr>
+          <w:rFonts w:ascii="Times New Roman" w:hAnsi="Times New Roman" w:cs="Times New Roman"/>
+          <w:sz w:val="26"/>
+          <w:szCs w:val="26"/>
+        </w:rPr>
+        <w:t xml:space="preserve"> </w:t>
+      </w:r>
+    </w:p>
+    <w:p>
+      <w:pPr>
+        <w:jc w:val="both"/>
+        <w:rPr>
+          <w:rFonts w:ascii="Times New Roman" w:hAnsi="Times New Roman" w:cs="Times New Roman"/>
+          <w:sz w:val="26"/>
+          <w:szCs w:val="26"/>
+        </w:rPr>
+      </w:pPr>
+      <w:proofErr w:type="gramStart"/>
       <w:r>
         <w:rPr>
           <w:rFonts w:ascii="Times New Roman" w:hAnsi="Times New Roman" w:cs="Times New Roman"/>
@@ -1135,7 +1286,25 @@
           <w:sz w:val="26"/>
           <w:szCs w:val="26"/>
         </w:rPr>
-        <w:t>? Nó đưa ra giải pháp như thế nào để đáp ứng và hỗ trợ người dùng tham gia loại hình vận tả</w:t>
+        <w:t>?</w:t>
+      </w:r>
+      <w:proofErr w:type="gramEnd"/>
+      <w:r>
+        <w:rPr>
+          <w:rFonts w:ascii="Times New Roman" w:hAnsi="Times New Roman" w:cs="Times New Roman"/>
+          <w:sz w:val="26"/>
+          <w:szCs w:val="26"/>
+        </w:rPr>
+        <w:t xml:space="preserve"> </w:t>
+      </w:r>
+      <w:proofErr w:type="gramStart"/>
+      <w:r>
+        <w:rPr>
+          <w:rFonts w:ascii="Times New Roman" w:hAnsi="Times New Roman" w:cs="Times New Roman"/>
+          <w:sz w:val="26"/>
+          <w:szCs w:val="26"/>
+        </w:rPr>
+        <w:t>Nó đưa ra giải pháp như thế nào để đáp ứng và hỗ trợ người dùng tham gia loại hình vận tả</w:t>
       </w:r>
       <w:r>
         <w:rPr>
@@ -1151,7 +1320,25 @@
           <w:sz w:val="26"/>
           <w:szCs w:val="26"/>
         </w:rPr>
-        <w:t>? Lợi ích mà VnBus mang lại cho nhà vậ</w:t>
+        <w:t>?</w:t>
+      </w:r>
+      <w:proofErr w:type="gramEnd"/>
+      <w:r>
+        <w:rPr>
+          <w:rFonts w:ascii="Times New Roman" w:hAnsi="Times New Roman" w:cs="Times New Roman"/>
+          <w:sz w:val="26"/>
+          <w:szCs w:val="26"/>
+        </w:rPr>
+        <w:t xml:space="preserve"> </w:t>
+      </w:r>
+      <w:proofErr w:type="gramStart"/>
+      <w:r>
+        <w:rPr>
+          <w:rFonts w:ascii="Times New Roman" w:hAnsi="Times New Roman" w:cs="Times New Roman"/>
+          <w:sz w:val="26"/>
+          <w:szCs w:val="26"/>
+        </w:rPr>
+        <w:t>Lợi ích mà VnBus mang lại cho nhà vậ</w:t>
       </w:r>
       <w:r>
         <w:rPr>
@@ -1167,7 +1354,16 @@
           <w:sz w:val="26"/>
           <w:szCs w:val="26"/>
         </w:rPr>
-        <w:t>? Tất cả các câu hỏi trên sẽ đượ</w:t>
+        <w:t>?</w:t>
+      </w:r>
+      <w:proofErr w:type="gramEnd"/>
+      <w:r>
+        <w:rPr>
+          <w:rFonts w:ascii="Times New Roman" w:hAnsi="Times New Roman" w:cs="Times New Roman"/>
+          <w:sz w:val="26"/>
+          <w:szCs w:val="26"/>
+        </w:rPr>
+        <w:t xml:space="preserve"> Tất cả các câu hỏi trên sẽ đượ</w:t>
       </w:r>
       <w:r>
         <w:rPr>
@@ -1232,6 +1428,7 @@
         </w:rPr>
       </w:pPr>
       <w:bookmarkStart w:id="5" w:name="_Toc366898931"/>
+      <w:proofErr w:type="gramStart"/>
       <w:r>
         <w:rPr>
           <w:rFonts w:cs="Times New Roman"/>
@@ -1245,23 +1442,60 @@
         </w:rPr>
         <w:t>.</w:t>
       </w:r>
-    </w:p>
-    <w:p>
-      <w:pPr>
-        <w:jc w:val="both"/>
-        <w:rPr>
-          <w:rFonts w:ascii="Times New Roman" w:hAnsi="Times New Roman" w:cs="Times New Roman"/>
-          <w:sz w:val="26"/>
-          <w:szCs w:val="26"/>
-        </w:rPr>
-      </w:pPr>
-      <w:r>
-        <w:rPr>
-          <w:rFonts w:ascii="Times New Roman" w:hAnsi="Times New Roman" w:cs="Times New Roman"/>
-          <w:sz w:val="26"/>
-          <w:szCs w:val="26"/>
-        </w:rPr>
-        <w:t>Hiện nay, nhìn chung lượng người sử dụng các thiết bị smartphone ở nước ta hiện nay đang chiếm một số lượng rất lớn. Vậy thì, hướng đi nào cho việc tiếp cận tới các thiết bị mobile từ người dùng biến nó thành công cụ hỗ trợ người dùng khi tham gia cùng buýt. Từ các nhận định trên em thực hiện đề tài nghiên cứu nhằm thực hiện các mục tiêu sau:</w:t>
+      <w:proofErr w:type="gramEnd"/>
+    </w:p>
+    <w:p>
+      <w:pPr>
+        <w:jc w:val="both"/>
+        <w:rPr>
+          <w:rFonts w:ascii="Times New Roman" w:hAnsi="Times New Roman" w:cs="Times New Roman"/>
+          <w:sz w:val="26"/>
+          <w:szCs w:val="26"/>
+        </w:rPr>
+      </w:pPr>
+      <w:r>
+        <w:rPr>
+          <w:rFonts w:ascii="Times New Roman" w:hAnsi="Times New Roman" w:cs="Times New Roman"/>
+          <w:sz w:val="26"/>
+          <w:szCs w:val="26"/>
+        </w:rPr>
+        <w:t xml:space="preserve">Hiện nay, nhìn </w:t>
+      </w:r>
+      <w:proofErr w:type="gramStart"/>
+      <w:r>
+        <w:rPr>
+          <w:rFonts w:ascii="Times New Roman" w:hAnsi="Times New Roman" w:cs="Times New Roman"/>
+          <w:sz w:val="26"/>
+          <w:szCs w:val="26"/>
+        </w:rPr>
+        <w:t>chung</w:t>
+      </w:r>
+      <w:proofErr w:type="gramEnd"/>
+      <w:r>
+        <w:rPr>
+          <w:rFonts w:ascii="Times New Roman" w:hAnsi="Times New Roman" w:cs="Times New Roman"/>
+          <w:sz w:val="26"/>
+          <w:szCs w:val="26"/>
+        </w:rPr>
+        <w:t xml:space="preserve"> lượng người sử dụng các thiết bị smartphone ở nước ta hiện nay đang chiếm một số lượng rất lớn. </w:t>
+      </w:r>
+      <w:proofErr w:type="gramStart"/>
+      <w:r>
+        <w:rPr>
+          <w:rFonts w:ascii="Times New Roman" w:hAnsi="Times New Roman" w:cs="Times New Roman"/>
+          <w:sz w:val="26"/>
+          <w:szCs w:val="26"/>
+        </w:rPr>
+        <w:t>Vậy thì, hướng đi nào cho việc tiếp cận tới các thiết bị mobile từ người dùng biến nó thành công cụ hỗ trợ người dùng khi tham gia cùng buýt.</w:t>
+      </w:r>
+      <w:proofErr w:type="gramEnd"/>
+      <w:r>
+        <w:rPr>
+          <w:rFonts w:ascii="Times New Roman" w:hAnsi="Times New Roman" w:cs="Times New Roman"/>
+          <w:sz w:val="26"/>
+          <w:szCs w:val="26"/>
+        </w:rPr>
+        <w:t xml:space="preserve"> Từ các nhận định trên em thực hiện đề tài nghiên cứu nhằm thực hiện các mục tiêu sau:</w:t>
       </w:r>
     </w:p>
     <w:p>
@@ -1347,7 +1581,16 @@
           <w:sz w:val="26"/>
           <w:szCs w:val="26"/>
         </w:rPr>
-        <w:t xml:space="preserve">n hành </w:t>
+        <w:t xml:space="preserve">n </w:t>
+      </w:r>
+      <w:proofErr w:type="gramStart"/>
+      <w:r>
+        <w:rPr>
+          <w:rFonts w:ascii="Times New Roman" w:hAnsi="Times New Roman" w:cs="Times New Roman"/>
+          <w:sz w:val="26"/>
+          <w:szCs w:val="26"/>
+        </w:rPr>
+        <w:t xml:space="preserve">hành </w:t>
       </w:r>
       <w:r>
         <w:rPr>
@@ -1357,6 +1600,7 @@
         </w:rPr>
         <w:t>.</w:t>
       </w:r>
+      <w:proofErr w:type="gramEnd"/>
     </w:p>
     <w:p>
       <w:pPr>
@@ -1424,15 +1668,33 @@
           <w:sz w:val="26"/>
           <w:szCs w:val="26"/>
         </w:rPr>
-        <w:t>Giúp nhà điều hành quản lý thông tin buýt</w:t>
-      </w:r>
-      <w:r>
-        <w:rPr>
-          <w:rFonts w:ascii="Times New Roman" w:hAnsi="Times New Roman" w:cs="Times New Roman"/>
-          <w:sz w:val="26"/>
-          <w:szCs w:val="26"/>
-        </w:rPr>
-        <w:t xml:space="preserve"> , cập nhật hình ảnh từ phía người dùng buýt</w:t>
+        <w:t xml:space="preserve">Giúp nhà điều hành quản lý thông tin </w:t>
+      </w:r>
+      <w:proofErr w:type="gramStart"/>
+      <w:r>
+        <w:rPr>
+          <w:rFonts w:ascii="Times New Roman" w:hAnsi="Times New Roman" w:cs="Times New Roman"/>
+          <w:sz w:val="26"/>
+          <w:szCs w:val="26"/>
+        </w:rPr>
+        <w:t>buýt</w:t>
+      </w:r>
+      <w:r>
+        <w:rPr>
+          <w:rFonts w:ascii="Times New Roman" w:hAnsi="Times New Roman" w:cs="Times New Roman"/>
+          <w:sz w:val="26"/>
+          <w:szCs w:val="26"/>
+        </w:rPr>
+        <w:t xml:space="preserve"> ,</w:t>
+      </w:r>
+      <w:proofErr w:type="gramEnd"/>
+      <w:r>
+        <w:rPr>
+          <w:rFonts w:ascii="Times New Roman" w:hAnsi="Times New Roman" w:cs="Times New Roman"/>
+          <w:sz w:val="26"/>
+          <w:szCs w:val="26"/>
+        </w:rPr>
+        <w:t xml:space="preserve"> cập nhật hình ảnh từ phía người dùng buýt</w:t>
       </w:r>
       <w:r>
         <w:rPr>
@@ -1463,7 +1725,25 @@
           <w:sz w:val="26"/>
           <w:szCs w:val="26"/>
         </w:rPr>
-        <w:t>Sáng kiến cho phương thức thu phí mới.</w:t>
+        <w:t xml:space="preserve">Sáng kiến cho phương thức </w:t>
+      </w:r>
+      <w:proofErr w:type="gramStart"/>
+      <w:r>
+        <w:rPr>
+          <w:rFonts w:ascii="Times New Roman" w:hAnsi="Times New Roman" w:cs="Times New Roman"/>
+          <w:sz w:val="26"/>
+          <w:szCs w:val="26"/>
+        </w:rPr>
+        <w:t>thu</w:t>
+      </w:r>
+      <w:proofErr w:type="gramEnd"/>
+      <w:r>
+        <w:rPr>
+          <w:rFonts w:ascii="Times New Roman" w:hAnsi="Times New Roman" w:cs="Times New Roman"/>
+          <w:sz w:val="26"/>
+          <w:szCs w:val="26"/>
+        </w:rPr>
+        <w:t xml:space="preserve"> phí mới.</w:t>
       </w:r>
     </w:p>
     <w:p>
@@ -1526,6 +1806,7 @@
         </w:rPr>
       </w:pPr>
       <w:bookmarkStart w:id="6" w:name="_Toc366898932"/>
+      <w:proofErr w:type="gramStart"/>
       <w:r>
         <w:rPr>
           <w:rFonts w:cs="Times New Roman"/>
@@ -1539,6 +1820,7 @@
         </w:rPr>
         <w:t>.</w:t>
       </w:r>
+      <w:proofErr w:type="gramEnd"/>
     </w:p>
     <w:p>
       <w:pPr>
@@ -1551,6 +1833,7 @@
         <w:jc w:val="both"/>
       </w:pPr>
       <w:bookmarkStart w:id="7" w:name="_Toc366898933"/>
+      <w:proofErr w:type="gramStart"/>
       <w:r>
         <w:t>Hướng tiếp cận</w:t>
       </w:r>
@@ -1558,6 +1841,7 @@
       <w:r>
         <w:t>.</w:t>
       </w:r>
+      <w:proofErr w:type="gramEnd"/>
     </w:p>
     <w:p>
       <w:pPr>
@@ -1688,6 +1972,7 @@
         <w:jc w:val="both"/>
       </w:pPr>
       <w:bookmarkStart w:id="8" w:name="_Toc366898934"/>
+      <w:proofErr w:type="gramStart"/>
       <w:r>
         <w:lastRenderedPageBreak/>
         <w:t>Phương pháp thực hiện</w:t>
@@ -1696,6 +1981,7 @@
       <w:r>
         <w:t>.</w:t>
       </w:r>
+      <w:proofErr w:type="gramEnd"/>
     </w:p>
     <w:p>
       <w:pPr>
@@ -1818,7 +2104,21 @@
         <w:rPr>
           <w:rFonts w:cs="Times New Roman"/>
         </w:rPr>
-        <w:t>Đối tượng và phạm vi nghiên cứu</w:t>
+        <w:t xml:space="preserve">Đối tượng và phạm </w:t>
+      </w:r>
+      <w:proofErr w:type="gramStart"/>
+      <w:r>
+        <w:rPr>
+          <w:rFonts w:cs="Times New Roman"/>
+        </w:rPr>
+        <w:t>vi</w:t>
+      </w:r>
+      <w:proofErr w:type="gramEnd"/>
+      <w:r>
+        <w:rPr>
+          <w:rFonts w:cs="Times New Roman"/>
+        </w:rPr>
+        <w:t xml:space="preserve"> nghiên cứu</w:t>
       </w:r>
       <w:bookmarkEnd w:id="9"/>
       <w:r>
@@ -1838,6 +2138,7 @@
         <w:ind w:left="0"/>
       </w:pPr>
       <w:bookmarkStart w:id="10" w:name="_Toc366898936"/>
+      <w:proofErr w:type="gramStart"/>
       <w:r>
         <w:t>Đối tượng</w:t>
       </w:r>
@@ -1845,6 +2146,7 @@
       <w:r>
         <w:t>.</w:t>
       </w:r>
+      <w:proofErr w:type="gramEnd"/>
     </w:p>
     <w:p>
       <w:pPr>
@@ -1934,6 +2236,7 @@
         <w:jc w:val="both"/>
       </w:pPr>
       <w:bookmarkStart w:id="11" w:name="_Toc366898937"/>
+      <w:proofErr w:type="gramStart"/>
       <w:r>
         <w:t>Đặc điểm chính của các đối tượng mà ứng dụng hướng tới</w:t>
       </w:r>
@@ -1941,6 +2244,7 @@
       <w:r>
         <w:t>.</w:t>
       </w:r>
+      <w:proofErr w:type="gramEnd"/>
     </w:p>
     <w:p>
       <w:pPr>
@@ -2067,6 +2371,7 @@
         <w:ind w:left="0"/>
       </w:pPr>
       <w:bookmarkStart w:id="12" w:name="_Toc366898938"/>
+      <w:proofErr w:type="gramStart"/>
       <w:r>
         <w:t>Phạm vị nghiên cứu</w:t>
       </w:r>
@@ -2074,6 +2379,7 @@
       <w:r>
         <w:t>.</w:t>
       </w:r>
+      <w:proofErr w:type="gramEnd"/>
     </w:p>
     <w:p>
       <w:pPr>
@@ -2095,7 +2401,25 @@
           <w:sz w:val="26"/>
           <w:szCs w:val="26"/>
         </w:rPr>
-        <w:t>Số liệu liên quan xe buýt tại thành phố Hồ Chí Minh.</w:t>
+        <w:t xml:space="preserve">Số liệu liên quan </w:t>
+      </w:r>
+      <w:proofErr w:type="gramStart"/>
+      <w:r>
+        <w:rPr>
+          <w:rFonts w:ascii="Times New Roman" w:hAnsi="Times New Roman" w:cs="Times New Roman"/>
+          <w:sz w:val="26"/>
+          <w:szCs w:val="26"/>
+        </w:rPr>
+        <w:t>xe</w:t>
+      </w:r>
+      <w:proofErr w:type="gramEnd"/>
+      <w:r>
+        <w:rPr>
+          <w:rFonts w:ascii="Times New Roman" w:hAnsi="Times New Roman" w:cs="Times New Roman"/>
+          <w:sz w:val="26"/>
+          <w:szCs w:val="26"/>
+        </w:rPr>
+        <w:t xml:space="preserve"> buýt tại thành phố Hồ Chí Minh.</w:t>
       </w:r>
     </w:p>
     <w:p>
@@ -2166,8 +2490,18 @@
           <w:sz w:val="26"/>
           <w:szCs w:val="26"/>
         </w:rPr>
-        <w:t>: đề tài là nguồn tham khảo tổng quan về mô hình client-server, giúp các nhà điều hành có thêm giải pháp cải thiện và nâng cao dịch vụ buýt. Đồng thời, đây là nguồn tài liệu cho học tập và nghiên cứu.</w:t>
-      </w:r>
+        <w:t xml:space="preserve">: đề tài là nguồn tham khảo tổng quan về mô hình client-server, giúp các nhà điều hành có thêm giải pháp cải thiện và nâng cao dịch vụ buýt. </w:t>
+      </w:r>
+      <w:proofErr w:type="gramStart"/>
+      <w:r>
+        <w:rPr>
+          <w:rFonts w:ascii="Times New Roman" w:hAnsi="Times New Roman" w:cs="Times New Roman"/>
+          <w:sz w:val="26"/>
+          <w:szCs w:val="26"/>
+        </w:rPr>
+        <w:t>Đồng thời, đây là nguồn tài liệu cho học tập và nghiên cứu.</w:t>
+      </w:r>
+      <w:proofErr w:type="gramEnd"/>
     </w:p>
     <w:p>
       <w:pPr>
@@ -2255,6 +2589,7 @@
         </w:rPr>
       </w:pPr>
       <w:bookmarkStart w:id="14" w:name="_Toc366898940"/>
+      <w:proofErr w:type="gramStart"/>
       <w:r>
         <w:rPr>
           <w:rFonts w:cs="Times New Roman"/>
@@ -2271,6 +2606,7 @@
         </w:rPr>
         <w:t>.</w:t>
       </w:r>
+      <w:proofErr w:type="gramEnd"/>
     </w:p>
     <w:p>
       <w:pPr>
@@ -2282,6 +2618,7 @@
         <w:ind w:left="0"/>
       </w:pPr>
       <w:bookmarkStart w:id="15" w:name="_Toc366898941"/>
+      <w:proofErr w:type="gramStart"/>
       <w:r>
         <w:t>Tổng quan</w:t>
       </w:r>
@@ -2289,6 +2626,7 @@
       <w:r>
         <w:t>.</w:t>
       </w:r>
+      <w:proofErr w:type="gramEnd"/>
     </w:p>
     <w:p>
       <w:pPr>
@@ -2304,11 +2642,19 @@
         </w:rPr>
       </w:pPr>
       <w:bookmarkStart w:id="16" w:name="_Toc366898942"/>
+      <w:proofErr w:type="gramStart"/>
       <w:r>
         <w:rPr>
           <w:rFonts w:cs="Times New Roman"/>
         </w:rPr>
-        <w:t>Client( Android)</w:t>
+        <w:t>Client(</w:t>
+      </w:r>
+      <w:proofErr w:type="gramEnd"/>
+      <w:r>
+        <w:rPr>
+          <w:rFonts w:cs="Times New Roman"/>
+        </w:rPr>
+        <w:t xml:space="preserve"> Android)</w:t>
       </w:r>
       <w:bookmarkEnd w:id="16"/>
       <w:r>
@@ -2327,19 +2673,22 @@
         </w:numPr>
         <w:ind w:left="0"/>
       </w:pPr>
+      <w:proofErr w:type="gramStart"/>
       <w:r>
         <w:t>Tổng quan.</w:t>
       </w:r>
-    </w:p>
-    <w:p>
-      <w:pPr>
-        <w:jc w:val="both"/>
-        <w:rPr>
-          <w:rFonts w:ascii="Times New Roman" w:hAnsi="Times New Roman" w:cs="Times New Roman"/>
-          <w:sz w:val="26"/>
-          <w:szCs w:val="26"/>
-        </w:rPr>
-      </w:pPr>
+      <w:proofErr w:type="gramEnd"/>
+    </w:p>
+    <w:p>
+      <w:pPr>
+        <w:jc w:val="both"/>
+        <w:rPr>
+          <w:rFonts w:ascii="Times New Roman" w:hAnsi="Times New Roman" w:cs="Times New Roman"/>
+          <w:sz w:val="26"/>
+          <w:szCs w:val="26"/>
+        </w:rPr>
+      </w:pPr>
+      <w:proofErr w:type="gramStart"/>
       <w:r>
         <w:rPr>
           <w:rFonts w:ascii="Times New Roman" w:hAnsi="Times New Roman" w:cs="Times New Roman"/>
@@ -2354,7 +2703,16 @@
           <w:sz w:val="26"/>
           <w:szCs w:val="26"/>
         </w:rPr>
-        <w:t>một hệ điều hành dành cho thiết bị di động như smartphone, tablet hay netbook. Android do Google phát triển dựa trên nền tảng Linux kernel và các phần mềm mã nguồn mở.</w:t>
+        <w:t>một hệ điều hành dành cho thiết bị di động như smartphone, tablet hay netbook.</w:t>
+      </w:r>
+      <w:proofErr w:type="gramEnd"/>
+      <w:r>
+        <w:rPr>
+          <w:rFonts w:ascii="Times New Roman" w:hAnsi="Times New Roman" w:cs="Times New Roman"/>
+          <w:sz w:val="26"/>
+          <w:szCs w:val="26"/>
+        </w:rPr>
+        <w:t xml:space="preserve"> Android do Google phát triển dựa trên nền tảng Linux kernel và các phần mềm mã nguồn mở.</w:t>
       </w:r>
     </w:p>
     <w:p>
@@ -2593,9 +2951,11 @@
         <w:ind w:left="0"/>
         <w:jc w:val="both"/>
       </w:pPr>
+      <w:proofErr w:type="gramStart"/>
       <w:r>
         <w:t>Tính mở.</w:t>
       </w:r>
+      <w:proofErr w:type="gramEnd"/>
     </w:p>
     <w:p>
       <w:pPr>
@@ -2751,6 +3111,7 @@
         </w:rPr>
       </w:pPr>
       <w:bookmarkStart w:id="17" w:name="_Toc366898943"/>
+      <w:proofErr w:type="gramStart"/>
       <w:r>
         <w:rPr>
           <w:rFonts w:cs="Times New Roman"/>
@@ -2776,6 +3137,7 @@
         </w:rPr>
         <w:t>.</w:t>
       </w:r>
+      <w:proofErr w:type="gramEnd"/>
     </w:p>
     <w:p>
       <w:pPr>
@@ -2786,9 +3148,11 @@
         </w:numPr>
         <w:ind w:left="0"/>
       </w:pPr>
+      <w:proofErr w:type="gramStart"/>
       <w:r>
         <w:t>Tổng quan.</w:t>
       </w:r>
+      <w:proofErr w:type="gramEnd"/>
     </w:p>
     <w:p>
       <w:pPr>
@@ -2839,18 +3203,9 @@
           <w:szCs w:val="26"/>
           <w:shd w:val="clear" w:color="auto" w:fill="FAFCFF"/>
         </w:rPr>
-        <w:t xml:space="preserve"> được coi là một công nghệ mang đến cuộc cách mạng trong cách thức hoạt động của các dịch vụ B2B (Business to Business) và B2C (Business to Customer). Giá trị cơ bản của dịch vụ Web dựa trên việc cung cấp các phương thức theo chuẩn trong việc truy nhập đối với hệ thống đóng gói và hệ thống kế thừa. </w:t>
-      </w:r>
-    </w:p>
-    <w:p>
-      <w:pPr>
-        <w:jc w:val="both"/>
-        <w:rPr>
-          <w:rFonts w:ascii="Times New Roman" w:hAnsi="Times New Roman" w:cs="Times New Roman"/>
-          <w:sz w:val="26"/>
-          <w:szCs w:val="26"/>
-        </w:rPr>
-      </w:pPr>
+        <w:t xml:space="preserve"> được coi là một công nghệ mang đến cuộc cách mạng trong cách thức hoạt động của các dịch vụ B2B (Business to Business) và B2C (Business to Customer). Giá trị cơ bản của dịch vụ Web dựa trên việc cung cấp các phương thức </w:t>
+      </w:r>
+      <w:proofErr w:type="gramStart"/>
       <w:r>
         <w:rPr>
           <w:rFonts w:ascii="Times New Roman" w:hAnsi="Times New Roman" w:cs="Times New Roman"/>
@@ -2859,8 +3214,95 @@
           <w:szCs w:val="26"/>
           <w:shd w:val="clear" w:color="auto" w:fill="FAFCFF"/>
         </w:rPr>
-        <w:t>Các phần mềm được viết bởi những ngôn ngữ lập trình khác nhau và chạy trên những nền tảng khác nhau có thể sử dụng dịch vụ Web để chuyển đổi dữ liệu thông qua mạng Internet theo cách giao tiếp tương tự bên trong một máy tính. Tuy nhiên, công nghệ xây dựng dịch vụ Web không nhất thiết phải là các công nghệ mới, nó có thể kết hợp với các công nghệ đã có như XML, SOAP, WSDL, UDDI… Với sự phát triển và lớn mạnh của Internet, dịch vụ Web thật sự là một công nghệ đáng được quan tâm để giảm chi phí và độ phức tạp trong tích hợp và phát triển hệ thống. Chúng ta sẽ xem xét các dịch vụ Web từ mức khái niệm đến cách thức xây dựng.</w:t>
-      </w:r>
+        <w:t>theo</w:t>
+      </w:r>
+      <w:proofErr w:type="gramEnd"/>
+      <w:r>
+        <w:rPr>
+          <w:rFonts w:ascii="Times New Roman" w:hAnsi="Times New Roman" w:cs="Times New Roman"/>
+          <w:color w:val="2A2A2A"/>
+          <w:sz w:val="26"/>
+          <w:szCs w:val="26"/>
+          <w:shd w:val="clear" w:color="auto" w:fill="FAFCFF"/>
+        </w:rPr>
+        <w:t xml:space="preserve"> chuẩn trong việc truy nhập đối với hệ thống đóng gói và hệ thống kế thừa. </w:t>
+      </w:r>
+    </w:p>
+    <w:p>
+      <w:pPr>
+        <w:jc w:val="both"/>
+        <w:rPr>
+          <w:rFonts w:ascii="Times New Roman" w:hAnsi="Times New Roman" w:cs="Times New Roman"/>
+          <w:sz w:val="26"/>
+          <w:szCs w:val="26"/>
+        </w:rPr>
+      </w:pPr>
+      <w:r>
+        <w:rPr>
+          <w:rFonts w:ascii="Times New Roman" w:hAnsi="Times New Roman" w:cs="Times New Roman"/>
+          <w:color w:val="2A2A2A"/>
+          <w:sz w:val="26"/>
+          <w:szCs w:val="26"/>
+          <w:shd w:val="clear" w:color="auto" w:fill="FAFCFF"/>
+        </w:rPr>
+        <w:t xml:space="preserve">Các phần mềm được viết bởi những ngôn ngữ lập trình khác nhau và chạy trên những nền tảng khác nhau có thể sử dụng dịch vụ Web để chuyển đổi dữ liệu thông qua mạng Internet </w:t>
+      </w:r>
+      <w:proofErr w:type="gramStart"/>
+      <w:r>
+        <w:rPr>
+          <w:rFonts w:ascii="Times New Roman" w:hAnsi="Times New Roman" w:cs="Times New Roman"/>
+          <w:color w:val="2A2A2A"/>
+          <w:sz w:val="26"/>
+          <w:szCs w:val="26"/>
+          <w:shd w:val="clear" w:color="auto" w:fill="FAFCFF"/>
+        </w:rPr>
+        <w:t>theo</w:t>
+      </w:r>
+      <w:proofErr w:type="gramEnd"/>
+      <w:r>
+        <w:rPr>
+          <w:rFonts w:ascii="Times New Roman" w:hAnsi="Times New Roman" w:cs="Times New Roman"/>
+          <w:color w:val="2A2A2A"/>
+          <w:sz w:val="26"/>
+          <w:szCs w:val="26"/>
+          <w:shd w:val="clear" w:color="auto" w:fill="FAFCFF"/>
+        </w:rPr>
+        <w:t xml:space="preserve"> cách giao tiếp tương tự bên trong một máy tính. Tuy nhiên, công nghệ xây dựng dịch vụ Web không nhất thiết phải là các công nghệ mới, nó có thể kết hợp với các công nghệ đã có như XML, SOAP, WSDL, UDDI… </w:t>
+      </w:r>
+      <w:proofErr w:type="gramStart"/>
+      <w:r>
+        <w:rPr>
+          <w:rFonts w:ascii="Times New Roman" w:hAnsi="Times New Roman" w:cs="Times New Roman"/>
+          <w:color w:val="2A2A2A"/>
+          <w:sz w:val="26"/>
+          <w:szCs w:val="26"/>
+          <w:shd w:val="clear" w:color="auto" w:fill="FAFCFF"/>
+        </w:rPr>
+        <w:t>Với sự phát triển và lớn mạnh của Internet, dịch vụ Web thật sự là một công nghệ đáng được quan tâm để giảm chi phí và độ phức tạp trong tích hợp và phát triển hệ thống.</w:t>
+      </w:r>
+      <w:proofErr w:type="gramEnd"/>
+      <w:r>
+        <w:rPr>
+          <w:rFonts w:ascii="Times New Roman" w:hAnsi="Times New Roman" w:cs="Times New Roman"/>
+          <w:color w:val="2A2A2A"/>
+          <w:sz w:val="26"/>
+          <w:szCs w:val="26"/>
+          <w:shd w:val="clear" w:color="auto" w:fill="FAFCFF"/>
+        </w:rPr>
+        <w:t xml:space="preserve"> </w:t>
+      </w:r>
+      <w:proofErr w:type="gramStart"/>
+      <w:r>
+        <w:rPr>
+          <w:rFonts w:ascii="Times New Roman" w:hAnsi="Times New Roman" w:cs="Times New Roman"/>
+          <w:color w:val="2A2A2A"/>
+          <w:sz w:val="26"/>
+          <w:szCs w:val="26"/>
+          <w:shd w:val="clear" w:color="auto" w:fill="FAFCFF"/>
+        </w:rPr>
+        <w:t>Chúng ta sẽ xem xét các dịch vụ Web từ mức khái niệm đến cách thức xây dựng.</w:t>
+      </w:r>
+      <w:proofErr w:type="gramEnd"/>
     </w:p>
     <w:p>
       <w:pPr>
@@ -2871,10 +3313,12 @@
         </w:numPr>
         <w:ind w:left="0"/>
       </w:pPr>
+      <w:proofErr w:type="gramStart"/>
       <w:r>
         <w:lastRenderedPageBreak/>
         <w:t>Những đặc điểm nổi bậc.</w:t>
       </w:r>
+      <w:proofErr w:type="gramEnd"/>
     </w:p>
     <w:p>
       <w:pPr>
@@ -2901,18 +3345,29 @@
           <w:sz w:val="26"/>
           <w:szCs w:val="26"/>
         </w:rPr>
-        <w:t>cho phép client và server tương tác được với nhau ngay cả trong những môi trường khác nhau. Ví dụ, đặt Web server cho ứng dụng trên một máy chủ chạy hệ điều hành Linux trong khi người dùng sử dụng máy tính chạy hệ điều hành Windows, ứng dụng vẫn có thể chạy và xử lý bình thường mà không cần thêm yêu cầu đặc biệt để tương thích giữa hai hệ điều hành này.</w:t>
-      </w:r>
-    </w:p>
-    <w:p>
-      <w:pPr>
-        <w:jc w:val="both"/>
-        <w:rPr>
-          <w:rFonts w:ascii="Times New Roman" w:hAnsi="Times New Roman" w:cs="Times New Roman"/>
-          <w:sz w:val="26"/>
-          <w:szCs w:val="26"/>
-        </w:rPr>
-      </w:pPr>
+        <w:t xml:space="preserve">cho phép client và server tương tác được với nhau ngay cả trong những môi trường khác nhau. </w:t>
+      </w:r>
+      <w:proofErr w:type="gramStart"/>
+      <w:r>
+        <w:rPr>
+          <w:rFonts w:ascii="Times New Roman" w:hAnsi="Times New Roman" w:cs="Times New Roman"/>
+          <w:sz w:val="26"/>
+          <w:szCs w:val="26"/>
+        </w:rPr>
+        <w:t>Ví dụ, đặt Web server cho ứng dụng trên một máy chủ chạy hệ điều hành Linux trong khi người dùng sử dụng máy tính chạy hệ điều hành Windows, ứng dụng vẫn có thể chạy và xử lý bình thường mà không cần thêm yêu cầu đặc biệt để tương thích giữa hai hệ điều hành này.</w:t>
+      </w:r>
+      <w:proofErr w:type="gramEnd"/>
+    </w:p>
+    <w:p>
+      <w:pPr>
+        <w:jc w:val="both"/>
+        <w:rPr>
+          <w:rFonts w:ascii="Times New Roman" w:hAnsi="Times New Roman" w:cs="Times New Roman"/>
+          <w:sz w:val="26"/>
+          <w:szCs w:val="26"/>
+        </w:rPr>
+      </w:pPr>
+      <w:proofErr w:type="gramStart"/>
       <w:r>
         <w:rPr>
           <w:rFonts w:ascii="Times New Roman" w:hAnsi="Times New Roman" w:cs="Times New Roman"/>
@@ -2939,6 +3394,7 @@
         </w:rPr>
         <w:t>được xây dựng dựa trên mã nguồn mở và được phát triển từ các chuẩn đã được công nhận, ví dụ như XML.</w:t>
       </w:r>
+      <w:proofErr w:type="gramEnd"/>
       <w:r>
         <w:rPr>
           <w:rFonts w:ascii="Times New Roman" w:hAnsi="Times New Roman" w:cs="Times New Roman"/>
@@ -2947,6 +3403,7 @@
         </w:rPr>
         <w:t xml:space="preserve"> </w:t>
       </w:r>
+      <w:proofErr w:type="gramStart"/>
       <w:r>
         <w:rPr>
           <w:rFonts w:ascii="Times New Roman" w:hAnsi="Times New Roman" w:cs="Times New Roman"/>
@@ -2973,23 +3430,42 @@
         </w:rPr>
         <w:t xml:space="preserve"> bao gồm có nhiều mô-đun và có thể công bố lên mạng Internet.</w:t>
       </w:r>
-    </w:p>
-    <w:p>
-      <w:pPr>
-        <w:jc w:val="both"/>
-        <w:rPr>
-          <w:rFonts w:ascii="Times New Roman" w:hAnsi="Times New Roman" w:cs="Times New Roman"/>
-          <w:sz w:val="26"/>
-          <w:szCs w:val="26"/>
-        </w:rPr>
-      </w:pPr>
-      <w:r>
-        <w:rPr>
-          <w:rFonts w:ascii="Times New Roman" w:hAnsi="Times New Roman" w:cs="Times New Roman"/>
-          <w:sz w:val="26"/>
-          <w:szCs w:val="26"/>
-        </w:rPr>
-        <w:t>Là sự kết hợp của việc phát triển theo hướng từng thành phần với những lĩnh vực cụ thể và cơ sở hạ tầng Web, đưa ra những lợi ích cho cả doanh nghiệp, khách hàng, những nhà cung cấp khác và cả những cá nhân thông qua mạng Internet.</w:t>
+      <w:proofErr w:type="gramEnd"/>
+    </w:p>
+    <w:p>
+      <w:pPr>
+        <w:jc w:val="both"/>
+        <w:rPr>
+          <w:rFonts w:ascii="Times New Roman" w:hAnsi="Times New Roman" w:cs="Times New Roman"/>
+          <w:sz w:val="26"/>
+          <w:szCs w:val="26"/>
+        </w:rPr>
+      </w:pPr>
+      <w:r>
+        <w:rPr>
+          <w:rFonts w:ascii="Times New Roman" w:hAnsi="Times New Roman" w:cs="Times New Roman"/>
+          <w:sz w:val="26"/>
+          <w:szCs w:val="26"/>
+        </w:rPr>
+        <w:t xml:space="preserve">Là sự kết hợp của việc phát triển </w:t>
+      </w:r>
+      <w:proofErr w:type="gramStart"/>
+      <w:r>
+        <w:rPr>
+          <w:rFonts w:ascii="Times New Roman" w:hAnsi="Times New Roman" w:cs="Times New Roman"/>
+          <w:sz w:val="26"/>
+          <w:szCs w:val="26"/>
+        </w:rPr>
+        <w:t>theo</w:t>
+      </w:r>
+      <w:proofErr w:type="gramEnd"/>
+      <w:r>
+        <w:rPr>
+          <w:rFonts w:ascii="Times New Roman" w:hAnsi="Times New Roman" w:cs="Times New Roman"/>
+          <w:sz w:val="26"/>
+          <w:szCs w:val="26"/>
+        </w:rPr>
+        <w:t xml:space="preserve"> hướng từng thành phần với những lĩnh vực cụ thể và cơ sở hạ tầng Web, đưa ra những lợi ích cho cả doanh nghiệp, khách hàng, những nhà cung cấp khác và cả những cá nhân thông qua mạng Internet.</w:t>
       </w:r>
       <w:r>
         <w:rPr>
@@ -3005,7 +3481,25 @@
           <w:sz w:val="26"/>
           <w:szCs w:val="26"/>
         </w:rPr>
-        <w:t>Một ứng dụng khi được triển khai sẽ hoạt động theo mô hình client-server. Nó có thể được triển khai bởi một phần mềm ứng dụng phía server ví dụ như PHP, Oracle Application server hay Microsoft.Net…</w:t>
+        <w:t xml:space="preserve">Một ứng dụng khi được triển khai sẽ hoạt động </w:t>
+      </w:r>
+      <w:proofErr w:type="gramStart"/>
+      <w:r>
+        <w:rPr>
+          <w:rFonts w:ascii="Times New Roman" w:hAnsi="Times New Roman" w:cs="Times New Roman"/>
+          <w:sz w:val="26"/>
+          <w:szCs w:val="26"/>
+        </w:rPr>
+        <w:t>theo</w:t>
+      </w:r>
+      <w:proofErr w:type="gramEnd"/>
+      <w:r>
+        <w:rPr>
+          <w:rFonts w:ascii="Times New Roman" w:hAnsi="Times New Roman" w:cs="Times New Roman"/>
+          <w:sz w:val="26"/>
+          <w:szCs w:val="26"/>
+        </w:rPr>
+        <w:t xml:space="preserve"> mô hình client-server. Nó có thể được triển khai bởi một phần mềm ứng dụng phía server ví dụ như PHP, Oracle Application server hay Microsoft.Net…</w:t>
       </w:r>
     </w:p>
     <w:p>
@@ -3176,6 +3670,7 @@
         </w:rPr>
       </w:pPr>
       <w:bookmarkStart w:id="19" w:name="_Toc366898945"/>
+      <w:proofErr w:type="gramStart"/>
       <w:r>
         <w:rPr>
           <w:rFonts w:cs="Times New Roman"/>
@@ -3191,6 +3686,7 @@
         </w:rPr>
         <w:t>.</w:t>
       </w:r>
+      <w:proofErr w:type="gramEnd"/>
     </w:p>
     <w:p>
       <w:pPr>
@@ -3227,7 +3723,25 @@
           <w:sz w:val="26"/>
           <w:szCs w:val="26"/>
         </w:rPr>
-        <w:t xml:space="preserve"> đã trình bày kiến thức chung nhất về kiến trúc sẽ đượ</w:t>
+        <w:t xml:space="preserve"> đã trình bày kiến thức </w:t>
+      </w:r>
+      <w:proofErr w:type="gramStart"/>
+      <w:r>
+        <w:rPr>
+          <w:rFonts w:ascii="Times New Roman" w:hAnsi="Times New Roman" w:cs="Times New Roman"/>
+          <w:sz w:val="26"/>
+          <w:szCs w:val="26"/>
+        </w:rPr>
+        <w:t>chung</w:t>
+      </w:r>
+      <w:proofErr w:type="gramEnd"/>
+      <w:r>
+        <w:rPr>
+          <w:rFonts w:ascii="Times New Roman" w:hAnsi="Times New Roman" w:cs="Times New Roman"/>
+          <w:sz w:val="26"/>
+          <w:szCs w:val="26"/>
+        </w:rPr>
+        <w:t xml:space="preserve"> nhất về kiến trúc sẽ đượ</w:t>
       </w:r>
       <w:r>
         <w:rPr>
@@ -3308,6 +3822,7 @@
         </w:rPr>
       </w:pPr>
       <w:bookmarkStart w:id="20" w:name="_Toc366898946"/>
+      <w:proofErr w:type="gramStart"/>
       <w:r>
         <w:rPr>
           <w:rFonts w:cs="Times New Roman"/>
@@ -3321,6 +3836,7 @@
         </w:rPr>
         <w:t>.</w:t>
       </w:r>
+      <w:proofErr w:type="gramEnd"/>
     </w:p>
     <w:p>
       <w:pPr>
@@ -3355,7 +3871,7 @@
                     </pic:cNvPicPr>
                   </pic:nvPicPr>
                   <pic:blipFill>
-                    <a:blip r:embed="rId6">
+                    <a:blip r:embed="rId7">
                       <a:extLst>
                         <a:ext uri="{28A0092B-C50C-407E-A947-70E740481C1C}">
                           <a14:useLocalDpi xmlns:a14="http://schemas.microsoft.com/office/drawing/2010/main" val="0"/>
@@ -3395,9 +3911,11 @@
       </w:pPr>
       <w:bookmarkStart w:id="21" w:name="_Toc366898332"/>
       <w:bookmarkStart w:id="22" w:name="_Toc366898879"/>
+      <w:proofErr w:type="gramStart"/>
       <w:r>
         <w:t xml:space="preserve">Hình </w:t>
       </w:r>
+      <w:proofErr w:type="gramEnd"/>
       <w:r>
         <w:fldChar w:fldCharType="begin"/>
       </w:r>
@@ -3419,9 +3937,11 @@
         </w:rPr>
         <w:fldChar w:fldCharType="end"/>
       </w:r>
+      <w:proofErr w:type="gramStart"/>
       <w:r>
         <w:t>.</w:t>
       </w:r>
+      <w:proofErr w:type="gramEnd"/>
       <w:r>
         <w:fldChar w:fldCharType="begin"/>
       </w:r>
@@ -3479,7 +3999,43 @@
           <w:sz w:val="26"/>
           <w:szCs w:val="26"/>
         </w:rPr>
-        <w:t>VnBus được hợp thành từ nhiều thành phần theo kiến trúc client-server bao gồm người dùng, thiết bị mobile, dữ liệu. Trong đó, người dùng đóng vai trò là người sử dụng ứng dụng, thiết bị mobile là sự kết nối giữa người dùng với ứng dụng và cuối cùng dữ liệu là cầu nối gắn kết thiết bị và người dùng, các thành phần giao tiếp với nhau theo hai chiều.</w:t>
+        <w:t xml:space="preserve">VnBus được hợp thành từ nhiều thành phần </w:t>
+      </w:r>
+      <w:proofErr w:type="gramStart"/>
+      <w:r>
+        <w:rPr>
+          <w:rFonts w:ascii="Times New Roman" w:hAnsi="Times New Roman" w:cs="Times New Roman"/>
+          <w:sz w:val="26"/>
+          <w:szCs w:val="26"/>
+        </w:rPr>
+        <w:t>theo</w:t>
+      </w:r>
+      <w:proofErr w:type="gramEnd"/>
+      <w:r>
+        <w:rPr>
+          <w:rFonts w:ascii="Times New Roman" w:hAnsi="Times New Roman" w:cs="Times New Roman"/>
+          <w:sz w:val="26"/>
+          <w:szCs w:val="26"/>
+        </w:rPr>
+        <w:t xml:space="preserve"> kiến trúc client-server bao gồm người dùng, thiết bị mobile, dữ liệu. Trong đó, người dùng đóng vai trò là người sử dụng ứng dụng, thiết bị mobile là sự kết nối giữa người dùng với ứng dụng và cuối cùng dữ liệu là cầu nối gắn kết thiết bị và người dùng, các thành phần giao tiếp với nhau </w:t>
+      </w:r>
+      <w:proofErr w:type="gramStart"/>
+      <w:r>
+        <w:rPr>
+          <w:rFonts w:ascii="Times New Roman" w:hAnsi="Times New Roman" w:cs="Times New Roman"/>
+          <w:sz w:val="26"/>
+          <w:szCs w:val="26"/>
+        </w:rPr>
+        <w:t>theo</w:t>
+      </w:r>
+      <w:proofErr w:type="gramEnd"/>
+      <w:r>
+        <w:rPr>
+          <w:rFonts w:ascii="Times New Roman" w:hAnsi="Times New Roman" w:cs="Times New Roman"/>
+          <w:sz w:val="26"/>
+          <w:szCs w:val="26"/>
+        </w:rPr>
+        <w:t xml:space="preserve"> hai chiều.</w:t>
       </w:r>
     </w:p>
     <w:p>
@@ -3492,10 +4048,12 @@
         <w:ind w:left="0"/>
       </w:pPr>
       <w:bookmarkStart w:id="23" w:name="_Toc366898947"/>
+      <w:proofErr w:type="gramStart"/>
       <w:r>
         <w:t>Yêu cầu tính năng.</w:t>
       </w:r>
       <w:bookmarkEnd w:id="23"/>
+      <w:proofErr w:type="gramEnd"/>
     </w:p>
     <w:p>
       <w:pPr>
@@ -3507,10 +4065,12 @@
         <w:ind w:left="0"/>
       </w:pPr>
       <w:bookmarkStart w:id="24" w:name="_Toc366898948"/>
+      <w:proofErr w:type="gramStart"/>
       <w:r>
         <w:t>Yêu cầu xử lý.</w:t>
       </w:r>
       <w:bookmarkEnd w:id="24"/>
+      <w:proofErr w:type="gramEnd"/>
     </w:p>
     <w:p>
       <w:pPr>
@@ -3522,25 +4082,51 @@
         <w:ind w:left="0"/>
       </w:pPr>
       <w:r>
-        <w:t>Yêu cầu tra cứu thông tin xe buýt.</w:t>
-      </w:r>
-    </w:p>
-    <w:p>
-      <w:pPr>
-        <w:jc w:val="both"/>
-        <w:rPr>
-          <w:rFonts w:ascii="Times New Roman" w:hAnsi="Times New Roman" w:cs="Times New Roman"/>
-          <w:sz w:val="26"/>
-          <w:szCs w:val="26"/>
-        </w:rPr>
-      </w:pPr>
-      <w:r>
-        <w:rPr>
-          <w:rFonts w:ascii="Times New Roman" w:hAnsi="Times New Roman" w:cs="Times New Roman"/>
-          <w:sz w:val="26"/>
-          <w:szCs w:val="26"/>
-        </w:rPr>
-        <w:t>Các yêu cầu tra cứu thông tin xe buýt bao gồm một số yêu cầu cơ bản sau:</w:t>
+        <w:t xml:space="preserve">Yêu cầu tra cứu thông tin </w:t>
+      </w:r>
+      <w:proofErr w:type="gramStart"/>
+      <w:r>
+        <w:t>xe</w:t>
+      </w:r>
+      <w:proofErr w:type="gramEnd"/>
+      <w:r>
+        <w:t xml:space="preserve"> buýt.</w:t>
+      </w:r>
+    </w:p>
+    <w:p>
+      <w:pPr>
+        <w:jc w:val="both"/>
+        <w:rPr>
+          <w:rFonts w:ascii="Times New Roman" w:hAnsi="Times New Roman" w:cs="Times New Roman"/>
+          <w:sz w:val="26"/>
+          <w:szCs w:val="26"/>
+        </w:rPr>
+      </w:pPr>
+      <w:r>
+        <w:rPr>
+          <w:rFonts w:ascii="Times New Roman" w:hAnsi="Times New Roman" w:cs="Times New Roman"/>
+          <w:sz w:val="26"/>
+          <w:szCs w:val="26"/>
+        </w:rPr>
+        <w:t xml:space="preserve">Các yêu cầu tra cứu thông tin </w:t>
+      </w:r>
+      <w:proofErr w:type="gramStart"/>
+      <w:r>
+        <w:rPr>
+          <w:rFonts w:ascii="Times New Roman" w:hAnsi="Times New Roman" w:cs="Times New Roman"/>
+          <w:sz w:val="26"/>
+          <w:szCs w:val="26"/>
+        </w:rPr>
+        <w:t>xe</w:t>
+      </w:r>
+      <w:proofErr w:type="gramEnd"/>
+      <w:r>
+        <w:rPr>
+          <w:rFonts w:ascii="Times New Roman" w:hAnsi="Times New Roman" w:cs="Times New Roman"/>
+          <w:sz w:val="26"/>
+          <w:szCs w:val="26"/>
+        </w:rPr>
+        <w:t xml:space="preserve"> buýt bao gồm một số yêu cầu cơ bản sau:</w:t>
       </w:r>
     </w:p>
     <w:p>
@@ -3589,8 +4175,6 @@
         </w:rPr>
         <w:t xml:space="preserve"> </w:t>
       </w:r>
-      <w:bookmarkStart w:id="25" w:name="_GoBack"/>
-      <w:bookmarkEnd w:id="25"/>
       <w:r>
         <w:rPr>
           <w:rFonts w:ascii="Times New Roman" w:hAnsi="Times New Roman" w:cs="Times New Roman"/>
@@ -3671,32 +4255,3534 @@
     </w:p>
     <w:p>
       <w:pPr>
-        <w:jc w:val="both"/>
-        <w:rPr>
-          <w:rFonts w:ascii="Times New Roman" w:hAnsi="Times New Roman" w:cs="Times New Roman"/>
-          <w:sz w:val="26"/>
-          <w:szCs w:val="26"/>
-        </w:rPr>
-      </w:pPr>
-    </w:p>
-    <w:p>
-      <w:pPr>
-        <w:jc w:val="both"/>
-        <w:rPr>
-          <w:rFonts w:ascii="Times New Roman" w:hAnsi="Times New Roman" w:cs="Times New Roman"/>
-          <w:sz w:val="26"/>
-          <w:szCs w:val="26"/>
-        </w:rPr>
-      </w:pPr>
-    </w:p>
-    <w:p>
-      <w:pPr>
-        <w:jc w:val="both"/>
-        <w:rPr>
-          <w:rFonts w:ascii="Times New Roman" w:hAnsi="Times New Roman" w:cs="Times New Roman"/>
-          <w:sz w:val="26"/>
-          <w:szCs w:val="26"/>
-          <w:lang w:val="vi-VN"/>
+        <w:pStyle w:val="Heading4"/>
+        <w:numPr>
+          <w:ilvl w:val="3"/>
+          <w:numId w:val="10"/>
+        </w:numPr>
+        <w:ind w:left="0"/>
+      </w:pPr>
+      <w:r>
+        <w:lastRenderedPageBreak/>
+        <w:t xml:space="preserve">Yêu cầu xác định vị trí và thời gian </w:t>
+      </w:r>
+      <w:proofErr w:type="gramStart"/>
+      <w:r>
+        <w:t>xe</w:t>
+      </w:r>
+      <w:proofErr w:type="gramEnd"/>
+      <w:r>
+        <w:t xml:space="preserve"> buýt</w:t>
+      </w:r>
+      <w:r>
+        <w:t xml:space="preserve"> thông qua người dùng khi tham gia</w:t>
+      </w:r>
+      <w:r>
+        <w:t>.</w:t>
+      </w:r>
+    </w:p>
+    <w:p>
+      <w:pPr>
+        <w:pStyle w:val="ListParagraph"/>
+        <w:numPr>
+          <w:ilvl w:val="0"/>
+          <w:numId w:val="30"/>
+        </w:numPr>
+        <w:jc w:val="both"/>
+        <w:rPr>
+          <w:rFonts w:ascii="Times New Roman" w:hAnsi="Times New Roman" w:cs="Times New Roman"/>
+          <w:sz w:val="26"/>
+          <w:szCs w:val="26"/>
+        </w:rPr>
+      </w:pPr>
+      <w:r>
+        <w:rPr>
+          <w:rFonts w:ascii="Times New Roman" w:hAnsi="Times New Roman" w:cs="Times New Roman"/>
+          <w:sz w:val="26"/>
+          <w:szCs w:val="26"/>
+        </w:rPr>
+        <w:t xml:space="preserve">Cập nhật tọa độ </w:t>
+      </w:r>
+      <w:proofErr w:type="gramStart"/>
+      <w:r>
+        <w:rPr>
+          <w:rFonts w:ascii="Times New Roman" w:hAnsi="Times New Roman" w:cs="Times New Roman"/>
+          <w:sz w:val="26"/>
+          <w:szCs w:val="26"/>
+        </w:rPr>
+        <w:t>xe</w:t>
+      </w:r>
+      <w:proofErr w:type="gramEnd"/>
+      <w:r>
+        <w:rPr>
+          <w:rFonts w:ascii="Times New Roman" w:hAnsi="Times New Roman" w:cs="Times New Roman"/>
+          <w:sz w:val="26"/>
+          <w:szCs w:val="26"/>
+        </w:rPr>
+        <w:t xml:space="preserve"> buýt thông qua GPS từ thiết bị</w:t>
+      </w:r>
+      <w:r>
+        <w:rPr>
+          <w:rFonts w:ascii="Times New Roman" w:hAnsi="Times New Roman" w:cs="Times New Roman"/>
+          <w:sz w:val="26"/>
+          <w:szCs w:val="26"/>
+        </w:rPr>
+        <w:t xml:space="preserve"> mobile </w:t>
+      </w:r>
+      <w:r>
+        <w:rPr>
+          <w:rFonts w:ascii="Times New Roman" w:hAnsi="Times New Roman" w:cs="Times New Roman"/>
+          <w:sz w:val="26"/>
+          <w:szCs w:val="26"/>
+        </w:rPr>
+        <w:t>ngườ</w:t>
+      </w:r>
+      <w:r>
+        <w:rPr>
+          <w:rFonts w:ascii="Times New Roman" w:hAnsi="Times New Roman" w:cs="Times New Roman"/>
+          <w:sz w:val="26"/>
+          <w:szCs w:val="26"/>
+        </w:rPr>
+        <w:t>i dùng</w:t>
+      </w:r>
+      <w:r>
+        <w:rPr>
+          <w:rFonts w:ascii="Times New Roman" w:hAnsi="Times New Roman" w:cs="Times New Roman"/>
+          <w:sz w:val="26"/>
+          <w:szCs w:val="26"/>
+        </w:rPr>
+        <w:t>.</w:t>
+      </w:r>
+    </w:p>
+    <w:p>
+      <w:pPr>
+        <w:pStyle w:val="ListParagraph"/>
+        <w:numPr>
+          <w:ilvl w:val="0"/>
+          <w:numId w:val="30"/>
+        </w:numPr>
+        <w:jc w:val="both"/>
+        <w:rPr>
+          <w:rFonts w:ascii="Times New Roman" w:hAnsi="Times New Roman" w:cs="Times New Roman"/>
+          <w:sz w:val="26"/>
+          <w:szCs w:val="26"/>
+        </w:rPr>
+      </w:pPr>
+      <w:r>
+        <w:rPr>
+          <w:rFonts w:ascii="Times New Roman" w:hAnsi="Times New Roman" w:cs="Times New Roman"/>
+          <w:sz w:val="26"/>
+          <w:szCs w:val="26"/>
+        </w:rPr>
+        <w:t>Cập nhật thời gian chia sẻ tọa độ.</w:t>
+      </w:r>
+    </w:p>
+    <w:p>
+      <w:pPr>
+        <w:pStyle w:val="ListParagraph"/>
+        <w:numPr>
+          <w:ilvl w:val="0"/>
+          <w:numId w:val="30"/>
+        </w:numPr>
+        <w:jc w:val="both"/>
+        <w:rPr>
+          <w:rFonts w:ascii="Times New Roman" w:hAnsi="Times New Roman" w:cs="Times New Roman"/>
+          <w:sz w:val="26"/>
+          <w:szCs w:val="26"/>
+        </w:rPr>
+      </w:pPr>
+      <w:r>
+        <w:rPr>
+          <w:rFonts w:ascii="Times New Roman" w:hAnsi="Times New Roman" w:cs="Times New Roman"/>
+          <w:sz w:val="26"/>
+          <w:szCs w:val="26"/>
+        </w:rPr>
+        <w:t>Hiển thị vị trí buýt được chia s</w:t>
+      </w:r>
+      <w:r>
+        <w:rPr>
+          <w:rFonts w:ascii="Times New Roman" w:hAnsi="Times New Roman" w:cs="Times New Roman"/>
+          <w:sz w:val="26"/>
+          <w:szCs w:val="26"/>
+        </w:rPr>
+        <w:t>ẻ</w:t>
+      </w:r>
+      <w:r>
+        <w:rPr>
+          <w:rFonts w:ascii="Times New Roman" w:hAnsi="Times New Roman" w:cs="Times New Roman"/>
+          <w:sz w:val="26"/>
+          <w:szCs w:val="26"/>
+        </w:rPr>
+        <w:t xml:space="preserve"> lên map.</w:t>
+      </w:r>
+    </w:p>
+    <w:p>
+      <w:pPr>
+        <w:pStyle w:val="ListParagraph"/>
+        <w:numPr>
+          <w:ilvl w:val="0"/>
+          <w:numId w:val="30"/>
+        </w:numPr>
+        <w:jc w:val="both"/>
+        <w:rPr>
+          <w:rFonts w:ascii="Times New Roman" w:hAnsi="Times New Roman" w:cs="Times New Roman"/>
+          <w:sz w:val="26"/>
+          <w:szCs w:val="26"/>
+        </w:rPr>
+      </w:pPr>
+      <w:r>
+        <w:rPr>
+          <w:rFonts w:ascii="Times New Roman" w:hAnsi="Times New Roman" w:cs="Times New Roman"/>
+          <w:sz w:val="26"/>
+          <w:szCs w:val="26"/>
+        </w:rPr>
+        <w:t xml:space="preserve">Cập nhật tốc độ của </w:t>
+      </w:r>
+      <w:proofErr w:type="gramStart"/>
+      <w:r>
+        <w:rPr>
+          <w:rFonts w:ascii="Times New Roman" w:hAnsi="Times New Roman" w:cs="Times New Roman"/>
+          <w:sz w:val="26"/>
+          <w:szCs w:val="26"/>
+        </w:rPr>
+        <w:t>xe</w:t>
+      </w:r>
+      <w:proofErr w:type="gramEnd"/>
+      <w:r>
+        <w:rPr>
+          <w:rFonts w:ascii="Times New Roman" w:hAnsi="Times New Roman" w:cs="Times New Roman"/>
+          <w:sz w:val="26"/>
+          <w:szCs w:val="26"/>
+        </w:rPr>
+        <w:t xml:space="preserve"> buýt.</w:t>
+      </w:r>
+    </w:p>
+    <w:p>
+      <w:pPr>
+        <w:pStyle w:val="ListParagraph"/>
+        <w:numPr>
+          <w:ilvl w:val="0"/>
+          <w:numId w:val="30"/>
+        </w:numPr>
+        <w:jc w:val="both"/>
+        <w:rPr>
+          <w:rFonts w:ascii="Times New Roman" w:hAnsi="Times New Roman" w:cs="Times New Roman"/>
+          <w:sz w:val="26"/>
+          <w:szCs w:val="26"/>
+        </w:rPr>
+      </w:pPr>
+      <w:r>
+        <w:rPr>
+          <w:rFonts w:ascii="Times New Roman" w:hAnsi="Times New Roman" w:cs="Times New Roman"/>
+          <w:sz w:val="26"/>
+          <w:szCs w:val="26"/>
+        </w:rPr>
+        <w:t>Hiển thị thông tin thời gian, tên tuyến buýt.</w:t>
+      </w:r>
+    </w:p>
+    <w:p>
+      <w:pPr>
+        <w:pStyle w:val="ListParagraph"/>
+        <w:numPr>
+          <w:ilvl w:val="0"/>
+          <w:numId w:val="30"/>
+        </w:numPr>
+        <w:jc w:val="both"/>
+        <w:rPr>
+          <w:rFonts w:ascii="Times New Roman" w:hAnsi="Times New Roman" w:cs="Times New Roman"/>
+          <w:sz w:val="26"/>
+          <w:szCs w:val="26"/>
+        </w:rPr>
+      </w:pPr>
+      <w:r>
+        <w:rPr>
+          <w:rFonts w:ascii="Times New Roman" w:hAnsi="Times New Roman" w:cs="Times New Roman"/>
+          <w:sz w:val="26"/>
+          <w:szCs w:val="26"/>
+        </w:rPr>
+        <w:t>Giao diện linh hoạt.</w:t>
+      </w:r>
+    </w:p>
+    <w:p>
+      <w:pPr>
+        <w:pStyle w:val="Heading4"/>
+        <w:numPr>
+          <w:ilvl w:val="3"/>
+          <w:numId w:val="10"/>
+        </w:numPr>
+        <w:ind w:left="0"/>
+      </w:pPr>
+      <w:r>
+        <w:t xml:space="preserve">Yêu cầu xác định vị trí và thời gian </w:t>
+      </w:r>
+      <w:proofErr w:type="gramStart"/>
+      <w:r>
+        <w:t>xe</w:t>
+      </w:r>
+      <w:proofErr w:type="gramEnd"/>
+      <w:r>
+        <w:t xml:space="preserve"> buýt</w:t>
+      </w:r>
+      <w:r>
+        <w:t xml:space="preserve"> </w:t>
+      </w:r>
+      <w:r>
+        <w:t>thông qua hệ thống tự động phân bổ thời gian và vị trí tương ứng với thời gian thực.</w:t>
+      </w:r>
+    </w:p>
+    <w:p>
+      <w:pPr>
+        <w:pStyle w:val="ListParagraph"/>
+        <w:numPr>
+          <w:ilvl w:val="0"/>
+          <w:numId w:val="30"/>
+        </w:numPr>
+        <w:jc w:val="both"/>
+        <w:rPr>
+          <w:rFonts w:ascii="Times New Roman" w:hAnsi="Times New Roman" w:cs="Times New Roman"/>
+          <w:sz w:val="26"/>
+          <w:szCs w:val="26"/>
+        </w:rPr>
+      </w:pPr>
+      <w:r>
+        <w:rPr>
+          <w:rFonts w:ascii="Times New Roman" w:hAnsi="Times New Roman" w:cs="Times New Roman"/>
+          <w:sz w:val="26"/>
+          <w:szCs w:val="26"/>
+        </w:rPr>
+        <w:t xml:space="preserve">Cập nhật tọa độ </w:t>
+      </w:r>
+      <w:proofErr w:type="gramStart"/>
+      <w:r>
+        <w:rPr>
+          <w:rFonts w:ascii="Times New Roman" w:hAnsi="Times New Roman" w:cs="Times New Roman"/>
+          <w:sz w:val="26"/>
+          <w:szCs w:val="26"/>
+        </w:rPr>
+        <w:t>xe</w:t>
+      </w:r>
+      <w:proofErr w:type="gramEnd"/>
+      <w:r>
+        <w:rPr>
+          <w:rFonts w:ascii="Times New Roman" w:hAnsi="Times New Roman" w:cs="Times New Roman"/>
+          <w:sz w:val="26"/>
+          <w:szCs w:val="26"/>
+        </w:rPr>
+        <w:t xml:space="preserve"> buýt </w:t>
+      </w:r>
+      <w:r>
+        <w:rPr>
+          <w:rFonts w:ascii="Times New Roman" w:hAnsi="Times New Roman" w:cs="Times New Roman"/>
+          <w:sz w:val="26"/>
+          <w:szCs w:val="26"/>
+        </w:rPr>
+        <w:t>sau 10s.</w:t>
+      </w:r>
+    </w:p>
+    <w:p>
+      <w:pPr>
+        <w:pStyle w:val="ListParagraph"/>
+        <w:numPr>
+          <w:ilvl w:val="0"/>
+          <w:numId w:val="30"/>
+        </w:numPr>
+        <w:jc w:val="both"/>
+        <w:rPr>
+          <w:rFonts w:ascii="Times New Roman" w:hAnsi="Times New Roman" w:cs="Times New Roman"/>
+          <w:sz w:val="26"/>
+          <w:szCs w:val="26"/>
+        </w:rPr>
+      </w:pPr>
+      <w:r>
+        <w:rPr>
+          <w:rFonts w:ascii="Times New Roman" w:hAnsi="Times New Roman" w:cs="Times New Roman"/>
+          <w:sz w:val="26"/>
+          <w:szCs w:val="26"/>
+        </w:rPr>
+        <w:t xml:space="preserve">Hiển thị vị trí buýt được </w:t>
+      </w:r>
+      <w:r>
+        <w:rPr>
+          <w:rFonts w:ascii="Times New Roman" w:hAnsi="Times New Roman" w:cs="Times New Roman"/>
+          <w:sz w:val="26"/>
+          <w:szCs w:val="26"/>
+        </w:rPr>
+        <w:t>xác định tương ứng với 10s</w:t>
+      </w:r>
+      <w:r>
+        <w:rPr>
+          <w:rFonts w:ascii="Times New Roman" w:hAnsi="Times New Roman" w:cs="Times New Roman"/>
+          <w:sz w:val="26"/>
+          <w:szCs w:val="26"/>
+        </w:rPr>
+        <w:t xml:space="preserve"> lên map.</w:t>
+      </w:r>
+    </w:p>
+    <w:p>
+      <w:pPr>
+        <w:pStyle w:val="ListParagraph"/>
+        <w:numPr>
+          <w:ilvl w:val="0"/>
+          <w:numId w:val="30"/>
+        </w:numPr>
+        <w:jc w:val="both"/>
+        <w:rPr>
+          <w:rFonts w:ascii="Times New Roman" w:hAnsi="Times New Roman" w:cs="Times New Roman"/>
+          <w:sz w:val="26"/>
+          <w:szCs w:val="26"/>
+        </w:rPr>
+      </w:pPr>
+      <w:r>
+        <w:rPr>
+          <w:rFonts w:ascii="Times New Roman" w:hAnsi="Times New Roman" w:cs="Times New Roman"/>
+          <w:sz w:val="26"/>
+          <w:szCs w:val="26"/>
+        </w:rPr>
+        <w:t>Hiển thị</w:t>
+      </w:r>
+      <w:r>
+        <w:rPr>
+          <w:rFonts w:ascii="Times New Roman" w:hAnsi="Times New Roman" w:cs="Times New Roman"/>
+          <w:sz w:val="26"/>
+          <w:szCs w:val="26"/>
+        </w:rPr>
+        <w:t xml:space="preserve"> tốc độ củ</w:t>
+      </w:r>
+      <w:r>
+        <w:rPr>
+          <w:rFonts w:ascii="Times New Roman" w:hAnsi="Times New Roman" w:cs="Times New Roman"/>
+          <w:sz w:val="26"/>
+          <w:szCs w:val="26"/>
+        </w:rPr>
+        <w:t xml:space="preserve">a </w:t>
+      </w:r>
+      <w:proofErr w:type="gramStart"/>
+      <w:r>
+        <w:rPr>
+          <w:rFonts w:ascii="Times New Roman" w:hAnsi="Times New Roman" w:cs="Times New Roman"/>
+          <w:sz w:val="26"/>
+          <w:szCs w:val="26"/>
+        </w:rPr>
+        <w:t>xe</w:t>
+      </w:r>
+      <w:proofErr w:type="gramEnd"/>
+      <w:r>
+        <w:rPr>
+          <w:rFonts w:ascii="Times New Roman" w:hAnsi="Times New Roman" w:cs="Times New Roman"/>
+          <w:sz w:val="26"/>
+          <w:szCs w:val="26"/>
+        </w:rPr>
+        <w:t xml:space="preserve"> buýt tương ứng với vị trí người dùng khi cần.</w:t>
+      </w:r>
+    </w:p>
+    <w:p>
+      <w:pPr>
+        <w:pStyle w:val="ListParagraph"/>
+        <w:numPr>
+          <w:ilvl w:val="0"/>
+          <w:numId w:val="30"/>
+        </w:numPr>
+        <w:jc w:val="both"/>
+        <w:rPr>
+          <w:rFonts w:ascii="Times New Roman" w:hAnsi="Times New Roman" w:cs="Times New Roman"/>
+          <w:sz w:val="26"/>
+          <w:szCs w:val="26"/>
+        </w:rPr>
+      </w:pPr>
+      <w:r>
+        <w:rPr>
+          <w:rFonts w:ascii="Times New Roman" w:hAnsi="Times New Roman" w:cs="Times New Roman"/>
+          <w:sz w:val="26"/>
+          <w:szCs w:val="26"/>
+        </w:rPr>
+        <w:t>Hiển thị thông tin thời gian, tên tuyế</w:t>
+      </w:r>
+      <w:r>
+        <w:rPr>
+          <w:rFonts w:ascii="Times New Roman" w:hAnsi="Times New Roman" w:cs="Times New Roman"/>
+          <w:sz w:val="26"/>
+          <w:szCs w:val="26"/>
+        </w:rPr>
+        <w:t>n buýt đến vị trí người dùng.</w:t>
+      </w:r>
+    </w:p>
+    <w:p>
+      <w:pPr>
+        <w:pStyle w:val="ListParagraph"/>
+        <w:numPr>
+          <w:ilvl w:val="0"/>
+          <w:numId w:val="30"/>
+        </w:numPr>
+        <w:jc w:val="both"/>
+        <w:rPr>
+          <w:rFonts w:ascii="Times New Roman" w:hAnsi="Times New Roman" w:cs="Times New Roman"/>
+          <w:sz w:val="26"/>
+          <w:szCs w:val="26"/>
+        </w:rPr>
+      </w:pPr>
+      <w:r>
+        <w:rPr>
+          <w:rFonts w:ascii="Times New Roman" w:hAnsi="Times New Roman" w:cs="Times New Roman"/>
+          <w:sz w:val="26"/>
+          <w:szCs w:val="26"/>
+        </w:rPr>
+        <w:t>Giao diện linh hoạt.</w:t>
+      </w:r>
+    </w:p>
+    <w:p>
+      <w:pPr>
+        <w:pStyle w:val="Heading4"/>
+        <w:numPr>
+          <w:ilvl w:val="3"/>
+          <w:numId w:val="10"/>
+        </w:numPr>
+        <w:ind w:left="0"/>
+      </w:pPr>
+      <w:proofErr w:type="gramStart"/>
+      <w:r>
+        <w:t>Yêu cầu cập nhật dữ liệu buýt.</w:t>
+      </w:r>
+      <w:proofErr w:type="gramEnd"/>
+    </w:p>
+    <w:p>
+      <w:pPr>
+        <w:pStyle w:val="ListParagraph"/>
+        <w:numPr>
+          <w:ilvl w:val="0"/>
+          <w:numId w:val="31"/>
+        </w:numPr>
+        <w:jc w:val="both"/>
+        <w:rPr>
+          <w:rFonts w:ascii="Times New Roman" w:hAnsi="Times New Roman" w:cs="Times New Roman"/>
+          <w:sz w:val="26"/>
+          <w:szCs w:val="26"/>
+        </w:rPr>
+      </w:pPr>
+      <w:r>
+        <w:rPr>
+          <w:rFonts w:ascii="Times New Roman" w:hAnsi="Times New Roman" w:cs="Times New Roman"/>
+          <w:sz w:val="26"/>
+          <w:szCs w:val="26"/>
+        </w:rPr>
+        <w:t>Gửi thông báo cập nhật dữ liệu tới người dùng khi dữ liệu được các nhà điều hành thay đổi.</w:t>
+      </w:r>
+    </w:p>
+    <w:p>
+      <w:pPr>
+        <w:pStyle w:val="ListParagraph"/>
+        <w:numPr>
+          <w:ilvl w:val="0"/>
+          <w:numId w:val="31"/>
+        </w:numPr>
+        <w:jc w:val="both"/>
+        <w:rPr>
+          <w:rFonts w:ascii="Times New Roman" w:hAnsi="Times New Roman" w:cs="Times New Roman"/>
+          <w:sz w:val="26"/>
+          <w:szCs w:val="26"/>
+        </w:rPr>
+      </w:pPr>
+      <w:r>
+        <w:rPr>
+          <w:rFonts w:ascii="Times New Roman" w:hAnsi="Times New Roman" w:cs="Times New Roman"/>
+          <w:sz w:val="26"/>
+          <w:szCs w:val="26"/>
+        </w:rPr>
+        <w:t>Việc cập nhật dữ liệu được thực hiện nhanh chóng và chính xác.</w:t>
+      </w:r>
+    </w:p>
+    <w:p>
+      <w:pPr>
+        <w:pStyle w:val="Heading4"/>
+        <w:numPr>
+          <w:ilvl w:val="3"/>
+          <w:numId w:val="10"/>
+        </w:numPr>
+        <w:ind w:left="0"/>
+      </w:pPr>
+      <w:proofErr w:type="gramStart"/>
+      <w:r>
+        <w:t>Yêu cầu hiển thị lộ trình buýt.</w:t>
+      </w:r>
+      <w:proofErr w:type="gramEnd"/>
+    </w:p>
+    <w:p>
+      <w:pPr>
+        <w:pStyle w:val="ListParagraph"/>
+        <w:numPr>
+          <w:ilvl w:val="0"/>
+          <w:numId w:val="32"/>
+        </w:numPr>
+        <w:jc w:val="both"/>
+        <w:rPr>
+          <w:rFonts w:ascii="Times New Roman" w:hAnsi="Times New Roman" w:cs="Times New Roman"/>
+          <w:sz w:val="26"/>
+          <w:szCs w:val="26"/>
+        </w:rPr>
+      </w:pPr>
+      <w:r>
+        <w:rPr>
+          <w:rFonts w:ascii="Times New Roman" w:hAnsi="Times New Roman" w:cs="Times New Roman"/>
+          <w:sz w:val="26"/>
+          <w:szCs w:val="26"/>
+        </w:rPr>
+        <w:t xml:space="preserve">Mô phỏng trực quan lộ trình lượt đi và lượt về </w:t>
+      </w:r>
+      <w:r>
+        <w:rPr>
+          <w:rFonts w:ascii="Times New Roman" w:hAnsi="Times New Roman" w:cs="Times New Roman"/>
+          <w:sz w:val="26"/>
+          <w:szCs w:val="26"/>
+        </w:rPr>
+        <w:t>tương ứng với từng tuyến buýt</w:t>
+      </w:r>
+      <w:r>
+        <w:rPr>
+          <w:rFonts w:ascii="Times New Roman" w:hAnsi="Times New Roman" w:cs="Times New Roman"/>
+          <w:sz w:val="26"/>
+          <w:szCs w:val="26"/>
+        </w:rPr>
+        <w:t>.</w:t>
+      </w:r>
+    </w:p>
+    <w:p>
+      <w:pPr>
+        <w:pStyle w:val="ListParagraph"/>
+        <w:numPr>
+          <w:ilvl w:val="0"/>
+          <w:numId w:val="32"/>
+        </w:numPr>
+        <w:jc w:val="both"/>
+        <w:rPr>
+          <w:rFonts w:ascii="Times New Roman" w:hAnsi="Times New Roman" w:cs="Times New Roman"/>
+          <w:sz w:val="26"/>
+          <w:szCs w:val="26"/>
+        </w:rPr>
+      </w:pPr>
+      <w:r>
+        <w:rPr>
+          <w:rFonts w:ascii="Times New Roman" w:hAnsi="Times New Roman" w:cs="Times New Roman"/>
+          <w:sz w:val="26"/>
+          <w:szCs w:val="26"/>
+        </w:rPr>
+        <w:t>Thực hiện hi</w:t>
+      </w:r>
+      <w:r>
+        <w:rPr>
+          <w:rFonts w:ascii="Times New Roman" w:hAnsi="Times New Roman" w:cs="Times New Roman"/>
+          <w:sz w:val="26"/>
+          <w:szCs w:val="26"/>
+        </w:rPr>
+        <w:t>ể</w:t>
+      </w:r>
+      <w:r>
+        <w:rPr>
+          <w:rFonts w:ascii="Times New Roman" w:hAnsi="Times New Roman" w:cs="Times New Roman"/>
+          <w:sz w:val="26"/>
+          <w:szCs w:val="26"/>
+        </w:rPr>
+        <w:t>n thị</w:t>
+      </w:r>
+      <w:r>
+        <w:rPr>
+          <w:rFonts w:ascii="Times New Roman" w:hAnsi="Times New Roman" w:cs="Times New Roman"/>
+          <w:sz w:val="26"/>
+          <w:szCs w:val="26"/>
+        </w:rPr>
+        <w:t xml:space="preserve"> lên bản đồ.</w:t>
+      </w:r>
+    </w:p>
+    <w:p>
+      <w:pPr>
+        <w:pStyle w:val="Heading4"/>
+        <w:numPr>
+          <w:ilvl w:val="3"/>
+          <w:numId w:val="10"/>
+        </w:numPr>
+        <w:ind w:left="0"/>
+      </w:pPr>
+      <w:proofErr w:type="gramStart"/>
+      <w:r>
+        <w:t>Yêu cầu thanh toán online từ thiết bị người dùng.</w:t>
+      </w:r>
+      <w:proofErr w:type="gramEnd"/>
+    </w:p>
+    <w:p>
+      <w:pPr>
+        <w:jc w:val="both"/>
+        <w:rPr>
+          <w:rFonts w:ascii="Times New Roman" w:hAnsi="Times New Roman" w:cs="Times New Roman"/>
+          <w:sz w:val="26"/>
+          <w:szCs w:val="26"/>
+        </w:rPr>
+      </w:pPr>
+      <w:proofErr w:type="gramStart"/>
+      <w:r>
+        <w:rPr>
+          <w:rFonts w:ascii="Times New Roman" w:hAnsi="Times New Roman" w:cs="Times New Roman"/>
+          <w:sz w:val="26"/>
+          <w:szCs w:val="26"/>
+        </w:rPr>
+        <w:t xml:space="preserve">Em </w:t>
+      </w:r>
+      <w:r>
+        <w:rPr>
+          <w:rFonts w:ascii="Times New Roman" w:hAnsi="Times New Roman" w:cs="Times New Roman"/>
+          <w:sz w:val="26"/>
+          <w:szCs w:val="26"/>
+        </w:rPr>
+        <w:t>sẽ đề cập trong chương 7.</w:t>
+      </w:r>
+      <w:proofErr w:type="gramEnd"/>
+    </w:p>
+    <w:p>
+      <w:pPr>
+        <w:pStyle w:val="Heading3"/>
+        <w:numPr>
+          <w:ilvl w:val="2"/>
+          <w:numId w:val="10"/>
+        </w:numPr>
+        <w:ind w:left="0"/>
+      </w:pPr>
+      <w:bookmarkStart w:id="25" w:name="_Toc366898949"/>
+      <w:proofErr w:type="gramStart"/>
+      <w:r>
+        <w:t>Sơ đồ chức năng.</w:t>
+      </w:r>
+      <w:bookmarkEnd w:id="25"/>
+      <w:proofErr w:type="gramEnd"/>
+    </w:p>
+    <w:p>
+      <w:pPr>
+        <w:jc w:val="both"/>
+        <w:rPr>
+          <w:rFonts w:ascii="Times New Roman" w:hAnsi="Times New Roman" w:cs="Times New Roman"/>
+          <w:sz w:val="26"/>
+          <w:szCs w:val="26"/>
+        </w:rPr>
+      </w:pPr>
+      <w:proofErr w:type="gramStart"/>
+      <w:r>
+        <w:rPr>
+          <w:rFonts w:ascii="Times New Roman" w:hAnsi="Times New Roman" w:cs="Times New Roman"/>
+          <w:sz w:val="26"/>
+          <w:szCs w:val="26"/>
+        </w:rPr>
+        <w:t>VnBus được thiết kế với hai cấp tương tác là tương tác người dùng với hệ thống và tương tác người quản trị với hệ thống.</w:t>
+      </w:r>
+      <w:proofErr w:type="gramEnd"/>
+    </w:p>
+    <w:p>
+      <w:pPr>
+        <w:jc w:val="both"/>
+        <w:rPr>
+          <w:rFonts w:ascii="Times New Roman" w:hAnsi="Times New Roman" w:cs="Times New Roman"/>
+          <w:sz w:val="26"/>
+          <w:szCs w:val="26"/>
+        </w:rPr>
+      </w:pPr>
+      <w:r>
+        <w:rPr>
+          <w:rFonts w:ascii="Times New Roman" w:hAnsi="Times New Roman" w:cs="Times New Roman"/>
+          <w:sz w:val="26"/>
+          <w:szCs w:val="26"/>
+        </w:rPr>
+        <w:t xml:space="preserve">Đối với người dùng, có thể thực hiện một số chức năng cơ bản: tra cứu thông tin buýt, xác định vị trí và thời gian xe buýt mà người dùng cần, chia sẻ vị trí xe buýt, tìm kiếm đường đi, tìm kiếm xe buýt…Trong đó, chia sẻ vị trí xe buýt là mục tiêu cơ bản trong quá trình phát triển của </w:t>
+      </w:r>
+      <w:r>
+        <w:rPr>
+          <w:rFonts w:ascii="Times New Roman" w:hAnsi="Times New Roman" w:cs="Times New Roman"/>
+          <w:sz w:val="26"/>
+          <w:szCs w:val="26"/>
+        </w:rPr>
+        <w:t>em đối với phiên bản đầu tiên</w:t>
+      </w:r>
+      <w:r>
+        <w:rPr>
+          <w:rFonts w:ascii="Times New Roman" w:hAnsi="Times New Roman" w:cs="Times New Roman"/>
+          <w:sz w:val="26"/>
+          <w:szCs w:val="26"/>
+        </w:rPr>
+        <w:t xml:space="preserve">. Với tính năng này sẽ cùng với người tham gia </w:t>
+      </w:r>
+      <w:proofErr w:type="gramStart"/>
+      <w:r>
+        <w:rPr>
+          <w:rFonts w:ascii="Times New Roman" w:hAnsi="Times New Roman" w:cs="Times New Roman"/>
+          <w:sz w:val="26"/>
+          <w:szCs w:val="26"/>
+        </w:rPr>
+        <w:t>xe</w:t>
+      </w:r>
+      <w:proofErr w:type="gramEnd"/>
+      <w:r>
+        <w:rPr>
+          <w:rFonts w:ascii="Times New Roman" w:hAnsi="Times New Roman" w:cs="Times New Roman"/>
+          <w:sz w:val="26"/>
+          <w:szCs w:val="26"/>
+        </w:rPr>
+        <w:t xml:space="preserve"> buýt hình thành “cộng đồng người dùng buýt”.</w:t>
+      </w:r>
+      <w:r>
+        <w:rPr>
+          <w:rFonts w:ascii="Times New Roman" w:hAnsi="Times New Roman" w:cs="Times New Roman"/>
+          <w:sz w:val="26"/>
+          <w:szCs w:val="26"/>
+        </w:rPr>
+        <w:t xml:space="preserve"> Nhưng để đáp ứng và khắc phục các nhược điểm của phiên bản đầu tiên thì em bổ sung thêm chức tự động tính toán vị trí buýt tương ứng với thời gian thực và thời gian buýt. </w:t>
+      </w:r>
+    </w:p>
+    <w:p>
+      <w:pPr>
+        <w:jc w:val="both"/>
+        <w:rPr>
+          <w:rFonts w:ascii="Times New Roman" w:hAnsi="Times New Roman" w:cs="Times New Roman"/>
+          <w:sz w:val="26"/>
+          <w:szCs w:val="26"/>
+        </w:rPr>
+      </w:pPr>
+      <w:proofErr w:type="gramStart"/>
+      <w:r>
+        <w:rPr>
+          <w:rFonts w:ascii="Times New Roman" w:hAnsi="Times New Roman" w:cs="Times New Roman"/>
+          <w:sz w:val="26"/>
+          <w:szCs w:val="26"/>
+        </w:rPr>
+        <w:lastRenderedPageBreak/>
+        <w:t>Đối với nhà quản trị, họ sẽ được phân quyền trong việc cập nhật, chỉnh sửa dữ liệu buýt nhằm đảm bảo thông tin luôn chính xác và đến với người dùng nhanh nhất và chính xác nhất.</w:t>
+      </w:r>
+      <w:proofErr w:type="gramEnd"/>
+    </w:p>
+    <w:p>
+      <w:pPr>
+        <w:jc w:val="both"/>
+        <w:rPr>
+          <w:rFonts w:ascii="Times New Roman" w:hAnsi="Times New Roman" w:cs="Times New Roman"/>
+          <w:sz w:val="26"/>
+          <w:szCs w:val="26"/>
+        </w:rPr>
+      </w:pPr>
+      <w:r>
+        <w:drawing>
+          <wp:inline distT="0" distB="0" distL="0" distR="0" wp14:anchorId="38DF400F" wp14:editId="67A9534B">
+            <wp:extent cx="5943600" cy="2790541"/>
+            <wp:effectExtent l="0" t="0" r="0" b="0"/>
+            <wp:docPr id="22" name="Picture 22"/>
+            <wp:cNvGraphicFramePr>
+              <a:graphicFrameLocks xmlns:a="http://schemas.openxmlformats.org/drawingml/2006/main" noChangeAspect="1"/>
+            </wp:cNvGraphicFramePr>
+            <a:graphic xmlns:a="http://schemas.openxmlformats.org/drawingml/2006/main">
+              <a:graphicData uri="http://schemas.openxmlformats.org/drawingml/2006/picture">
+                <pic:pic xmlns:pic="http://schemas.openxmlformats.org/drawingml/2006/picture">
+                  <pic:nvPicPr>
+                    <pic:cNvPr id="0" name="Picture 4"/>
+                    <pic:cNvPicPr>
+                      <a:picLocks noChangeAspect="1" noChangeArrowheads="1"/>
+                    </pic:cNvPicPr>
+                  </pic:nvPicPr>
+                  <pic:blipFill>
+                    <a:blip r:embed="rId8">
+                      <a:extLst>
+                        <a:ext uri="{28A0092B-C50C-407E-A947-70E740481C1C}">
+                          <a14:useLocalDpi xmlns:a14="http://schemas.microsoft.com/office/drawing/2010/main" val="0"/>
+                        </a:ext>
+                      </a:extLst>
+                    </a:blip>
+                    <a:srcRect/>
+                    <a:stretch>
+                      <a:fillRect/>
+                    </a:stretch>
+                  </pic:blipFill>
+                  <pic:spPr bwMode="auto">
+                    <a:xfrm>
+                      <a:off x="0" y="0"/>
+                      <a:ext cx="5943600" cy="2790541"/>
+                    </a:xfrm>
+                    <a:prstGeom prst="rect">
+                      <a:avLst/>
+                    </a:prstGeom>
+                    <a:noFill/>
+                    <a:ln>
+                      <a:noFill/>
+                    </a:ln>
+                  </pic:spPr>
+                </pic:pic>
+              </a:graphicData>
+            </a:graphic>
+          </wp:inline>
+        </w:drawing>
+      </w:r>
+    </w:p>
+    <w:p>
+      <w:pPr>
+        <w:pStyle w:val="Caption"/>
+      </w:pPr>
+      <w:bookmarkStart w:id="26" w:name="_Toc366898333"/>
+      <w:bookmarkStart w:id="27" w:name="_Toc366898880"/>
+      <w:proofErr w:type="gramStart"/>
+      <w:r>
+        <w:t xml:space="preserve">Hình </w:t>
+      </w:r>
+      <w:r>
+        <w:fldChar w:fldCharType="begin"/>
+      </w:r>
+      <w:r>
+        <w:instrText xml:space="preserve"> STYLEREF 1 \s </w:instrText>
+      </w:r>
+      <w:r>
+        <w:fldChar w:fldCharType="separate"/>
+      </w:r>
+      <w:r>
+        <w:rPr>
+          <w:noProof/>
+        </w:rPr>
+        <w:t>3</w:t>
+      </w:r>
+      <w:r>
+        <w:rPr>
+          <w:noProof/>
+        </w:rPr>
+        <w:fldChar w:fldCharType="end"/>
+      </w:r>
+      <w:r>
+        <w:t>.</w:t>
+      </w:r>
+      <w:proofErr w:type="gramEnd"/>
+      <w:r>
+        <w:fldChar w:fldCharType="begin"/>
+      </w:r>
+      <w:r>
+        <w:instrText xml:space="preserve"> SEQ Hinh \* ARABIC \s 1 </w:instrText>
+      </w:r>
+      <w:r>
+        <w:fldChar w:fldCharType="separate"/>
+      </w:r>
+      <w:r>
+        <w:rPr>
+          <w:noProof/>
+        </w:rPr>
+        <w:t>2</w:t>
+      </w:r>
+      <w:r>
+        <w:fldChar w:fldCharType="end"/>
+      </w:r>
+      <w:r>
+        <w:t xml:space="preserve"> :</w:t>
+      </w:r>
+      <w:r>
+        <w:t xml:space="preserve"> </w:t>
+      </w:r>
+      <w:proofErr w:type="gramStart"/>
+      <w:r>
+        <w:t>Sơ</w:t>
+      </w:r>
+      <w:proofErr w:type="gramEnd"/>
+      <w:r>
+        <w:t xml:space="preserve"> đồ chức năng VnBus.</w:t>
+      </w:r>
+      <w:bookmarkEnd w:id="26"/>
+      <w:bookmarkEnd w:id="27"/>
+    </w:p>
+    <w:p>
+      <w:pPr>
+        <w:jc w:val="both"/>
+        <w:rPr>
+          <w:rFonts w:ascii="Times New Roman" w:hAnsi="Times New Roman" w:cs="Times New Roman"/>
+          <w:sz w:val="26"/>
+          <w:szCs w:val="26"/>
+        </w:rPr>
+      </w:pPr>
+      <w:r>
+        <w:rPr>
+          <w:rFonts w:ascii="Times New Roman" w:hAnsi="Times New Roman" w:cs="Times New Roman"/>
+          <w:sz w:val="26"/>
+          <w:szCs w:val="26"/>
+        </w:rPr>
+        <w:t>Theo sơ đồ</w:t>
+      </w:r>
+      <w:r>
+        <w:rPr>
+          <w:rFonts w:ascii="Times New Roman" w:hAnsi="Times New Roman" w:cs="Times New Roman"/>
+          <w:sz w:val="26"/>
+          <w:szCs w:val="26"/>
+        </w:rPr>
+        <w:t xml:space="preserve"> hình </w:t>
+      </w:r>
+      <w:r>
+        <w:rPr>
+          <w:rFonts w:ascii="Times New Roman" w:hAnsi="Times New Roman" w:cs="Times New Roman"/>
+          <w:sz w:val="26"/>
+          <w:szCs w:val="26"/>
+        </w:rPr>
+        <w:t>3</w:t>
+      </w:r>
+      <w:r>
+        <w:rPr>
+          <w:rFonts w:ascii="Times New Roman" w:hAnsi="Times New Roman" w:cs="Times New Roman"/>
+          <w:sz w:val="26"/>
+          <w:szCs w:val="26"/>
+        </w:rPr>
+        <w:t>.2 em</w:t>
+      </w:r>
+      <w:r>
+        <w:rPr>
+          <w:rFonts w:ascii="Times New Roman" w:hAnsi="Times New Roman" w:cs="Times New Roman"/>
+          <w:sz w:val="26"/>
+          <w:szCs w:val="26"/>
+        </w:rPr>
+        <w:t xml:space="preserve"> phát triển tiến hành nghiên cứu và xây dựng các chức năng chính chia sẻ vị trí, tra cứu thông tin tuyến, </w:t>
+      </w:r>
+      <w:r>
+        <w:rPr>
+          <w:rFonts w:ascii="Times New Roman" w:hAnsi="Times New Roman" w:cs="Times New Roman"/>
+          <w:sz w:val="26"/>
+          <w:szCs w:val="26"/>
+        </w:rPr>
+        <w:t>Xác định vị</w:t>
+      </w:r>
+      <w:r>
+        <w:rPr>
+          <w:rFonts w:ascii="Times New Roman" w:hAnsi="Times New Roman" w:cs="Times New Roman"/>
+          <w:sz w:val="26"/>
+          <w:szCs w:val="26"/>
+        </w:rPr>
+        <w:t xml:space="preserve"> trí buýt đang </w:t>
+      </w:r>
+      <w:r>
+        <w:rPr>
+          <w:rFonts w:ascii="Times New Roman" w:hAnsi="Times New Roman" w:cs="Times New Roman"/>
+          <w:sz w:val="26"/>
+          <w:szCs w:val="26"/>
+        </w:rPr>
+        <w:t>hoạt động trên toàn hệ</w:t>
+      </w:r>
+      <w:r>
+        <w:rPr>
+          <w:rFonts w:ascii="Times New Roman" w:hAnsi="Times New Roman" w:cs="Times New Roman"/>
+          <w:sz w:val="26"/>
+          <w:szCs w:val="26"/>
+        </w:rPr>
+        <w:t xml:space="preserve"> </w:t>
+      </w:r>
+      <w:r>
+        <w:rPr>
+          <w:rFonts w:ascii="Times New Roman" w:hAnsi="Times New Roman" w:cs="Times New Roman"/>
+          <w:sz w:val="26"/>
+          <w:szCs w:val="26"/>
+        </w:rPr>
+        <w:t>thố</w:t>
+      </w:r>
+      <w:r>
+        <w:rPr>
+          <w:rFonts w:ascii="Times New Roman" w:hAnsi="Times New Roman" w:cs="Times New Roman"/>
+          <w:sz w:val="26"/>
+          <w:szCs w:val="26"/>
+        </w:rPr>
+        <w:t>ng</w:t>
+      </w:r>
+      <w:r>
+        <w:rPr>
+          <w:rFonts w:ascii="Times New Roman" w:hAnsi="Times New Roman" w:cs="Times New Roman"/>
+          <w:sz w:val="26"/>
+          <w:szCs w:val="26"/>
+        </w:rPr>
+        <w:t>, tìm kiếm đường và buýt, còn thanh toán vé online là hướng phát triển mở rộng của đề tài</w:t>
+      </w:r>
+      <w:r>
+        <w:rPr>
+          <w:rFonts w:ascii="Times New Roman" w:hAnsi="Times New Roman" w:cs="Times New Roman"/>
+          <w:sz w:val="26"/>
+          <w:szCs w:val="26"/>
+        </w:rPr>
+        <w:t xml:space="preserve"> vì đây là tính năng cần được sự phối hợp từ các nhà cung cấp dịch vụ mobile.</w:t>
+      </w:r>
+    </w:p>
+    <w:p>
+      <w:pPr>
+        <w:pStyle w:val="Heading2"/>
+        <w:numPr>
+          <w:ilvl w:val="1"/>
+          <w:numId w:val="10"/>
+        </w:numPr>
+        <w:ind w:left="0"/>
+      </w:pPr>
+      <w:bookmarkStart w:id="28" w:name="_Toc366898950"/>
+      <w:proofErr w:type="gramStart"/>
+      <w:r>
+        <w:t>Phân tích hệ thống VnBus.</w:t>
+      </w:r>
+      <w:bookmarkEnd w:id="28"/>
+      <w:proofErr w:type="gramEnd"/>
+    </w:p>
+    <w:p>
+      <w:pPr>
+        <w:jc w:val="both"/>
+        <w:rPr>
+          <w:rFonts w:ascii="Times New Roman" w:hAnsi="Times New Roman" w:cs="Times New Roman"/>
+          <w:sz w:val="26"/>
+          <w:szCs w:val="26"/>
+        </w:rPr>
+      </w:pPr>
+      <w:proofErr w:type="gramStart"/>
+      <w:r>
+        <w:rPr>
+          <w:rFonts w:ascii="Times New Roman" w:hAnsi="Times New Roman" w:cs="Times New Roman"/>
+          <w:sz w:val="26"/>
+          <w:szCs w:val="26"/>
+        </w:rPr>
+        <w:t>Như đã trình bài ở mục trên, tương tác với hệ thống sẽ bao gồm tương tác người dùng và tương tác nhà quản trị.</w:t>
+      </w:r>
+      <w:proofErr w:type="gramEnd"/>
+      <w:r>
+        <w:rPr>
+          <w:rFonts w:ascii="Times New Roman" w:hAnsi="Times New Roman" w:cs="Times New Roman"/>
+          <w:sz w:val="26"/>
+          <w:szCs w:val="26"/>
+        </w:rPr>
+        <w:t xml:space="preserve"> </w:t>
+      </w:r>
+      <w:proofErr w:type="gramStart"/>
+      <w:r>
+        <w:rPr>
+          <w:rFonts w:ascii="Times New Roman" w:hAnsi="Times New Roman" w:cs="Times New Roman"/>
+          <w:sz w:val="26"/>
+          <w:szCs w:val="26"/>
+        </w:rPr>
+        <w:t>Phần sau đây sẽ phân tích quá trình tương tác của người dùng với VnBus và nhà quản trị với VnBus.</w:t>
+      </w:r>
+      <w:proofErr w:type="gramEnd"/>
+    </w:p>
+    <w:p>
+      <w:pPr>
+        <w:pStyle w:val="Heading3"/>
+        <w:numPr>
+          <w:ilvl w:val="2"/>
+          <w:numId w:val="10"/>
+        </w:numPr>
+        <w:ind w:left="0"/>
+      </w:pPr>
+      <w:bookmarkStart w:id="29" w:name="_Toc366898951"/>
+      <w:proofErr w:type="gramStart"/>
+      <w:r>
+        <w:t>Quy trình thao tác người dùng.</w:t>
+      </w:r>
+      <w:bookmarkEnd w:id="29"/>
+      <w:proofErr w:type="gramEnd"/>
+    </w:p>
+    <w:p>
+      <w:pPr>
+        <w:jc w:val="both"/>
+        <w:rPr>
+          <w:rFonts w:ascii="Times New Roman" w:hAnsi="Times New Roman" w:cs="Times New Roman"/>
+          <w:sz w:val="26"/>
+          <w:szCs w:val="26"/>
+        </w:rPr>
+      </w:pPr>
+      <w:r>
+        <w:rPr>
+          <w:rFonts w:ascii="Times New Roman" w:hAnsi="Times New Roman" w:cs="Times New Roman"/>
+          <w:sz w:val="26"/>
+          <w:szCs w:val="26"/>
+        </w:rPr>
+        <w:t xml:space="preserve">Những thao tác của người dùng khi tương tác với hệ thống VnBus và những xử lý trong hệ thống được mô tả và biểu diễn như sau: </w:t>
+      </w:r>
+    </w:p>
+    <w:p>
+      <w:pPr>
+        <w:jc w:val="both"/>
+        <w:rPr>
+          <w:rFonts w:ascii="Times New Roman" w:hAnsi="Times New Roman" w:cs="Times New Roman"/>
+          <w:sz w:val="26"/>
+          <w:szCs w:val="26"/>
+        </w:rPr>
+      </w:pPr>
+      <w:r>
+        <w:rPr>
+          <w:noProof/>
+        </w:rPr>
+        <w:lastRenderedPageBreak/>
+        <w:drawing>
+          <wp:inline distT="0" distB="0" distL="0" distR="0" wp14:anchorId="74A581A8" wp14:editId="0C6C0DD5">
+            <wp:extent cx="5370897" cy="2425567"/>
+            <wp:effectExtent l="0" t="0" r="1270" b="0"/>
+            <wp:docPr id="2" name="Picture 2"/>
+            <wp:cNvGraphicFramePr>
+              <a:graphicFrameLocks xmlns:a="http://schemas.openxmlformats.org/drawingml/2006/main" noChangeAspect="1"/>
+            </wp:cNvGraphicFramePr>
+            <a:graphic xmlns:a="http://schemas.openxmlformats.org/drawingml/2006/main">
+              <a:graphicData uri="http://schemas.openxmlformats.org/drawingml/2006/picture">
+                <pic:pic xmlns:pic="http://schemas.openxmlformats.org/drawingml/2006/picture">
+                  <pic:nvPicPr>
+                    <pic:cNvPr id="0" name=""/>
+                    <pic:cNvPicPr/>
+                  </pic:nvPicPr>
+                  <pic:blipFill>
+                    <a:blip r:embed="rId9"/>
+                    <a:stretch>
+                      <a:fillRect/>
+                    </a:stretch>
+                  </pic:blipFill>
+                  <pic:spPr>
+                    <a:xfrm>
+                      <a:off x="0" y="0"/>
+                      <a:ext cx="5379329" cy="2429375"/>
+                    </a:xfrm>
+                    <a:prstGeom prst="rect">
+                      <a:avLst/>
+                    </a:prstGeom>
+                  </pic:spPr>
+                </pic:pic>
+              </a:graphicData>
+            </a:graphic>
+          </wp:inline>
+        </w:drawing>
+      </w:r>
+    </w:p>
+    <w:p>
+      <w:pPr>
+        <w:pStyle w:val="Caption"/>
+        <w:keepNext/>
+      </w:pPr>
+      <w:bookmarkStart w:id="30" w:name="_Toc366898881"/>
+      <w:proofErr w:type="gramStart"/>
+      <w:r>
+        <w:t xml:space="preserve">Hình </w:t>
+      </w:r>
+      <w:r>
+        <w:fldChar w:fldCharType="begin"/>
+      </w:r>
+      <w:r>
+        <w:instrText xml:space="preserve"> STYLEREF 1 \s </w:instrText>
+      </w:r>
+      <w:r>
+        <w:fldChar w:fldCharType="separate"/>
+      </w:r>
+      <w:r>
+        <w:rPr>
+          <w:noProof/>
+        </w:rPr>
+        <w:t>3</w:t>
+      </w:r>
+      <w:r>
+        <w:rPr>
+          <w:noProof/>
+        </w:rPr>
+        <w:fldChar w:fldCharType="end"/>
+      </w:r>
+      <w:r>
+        <w:t>.</w:t>
+      </w:r>
+      <w:proofErr w:type="gramEnd"/>
+      <w:r>
+        <w:fldChar w:fldCharType="begin"/>
+      </w:r>
+      <w:r>
+        <w:instrText xml:space="preserve"> SEQ Hinh \* ARABIC \s 1 </w:instrText>
+      </w:r>
+      <w:r>
+        <w:fldChar w:fldCharType="separate"/>
+      </w:r>
+      <w:r>
+        <w:rPr>
+          <w:noProof/>
+        </w:rPr>
+        <w:t>3</w:t>
+      </w:r>
+      <w:r>
+        <w:fldChar w:fldCharType="end"/>
+      </w:r>
+      <w:r>
+        <w:t xml:space="preserve"> :</w:t>
+      </w:r>
+      <w:r>
+        <w:t xml:space="preserve"> </w:t>
+      </w:r>
+      <w:r>
+        <w:t>Quy trình người dùng tương tác với hệ thống.</w:t>
+      </w:r>
+      <w:bookmarkEnd w:id="30"/>
+    </w:p>
+    <w:p>
+      <w:pPr>
+        <w:jc w:val="both"/>
+        <w:rPr>
+          <w:rFonts w:ascii="Times New Roman" w:hAnsi="Times New Roman" w:cs="Times New Roman"/>
+          <w:sz w:val="26"/>
+          <w:szCs w:val="26"/>
+        </w:rPr>
+      </w:pPr>
+      <w:r>
+        <w:rPr>
+          <w:rFonts w:ascii="Times New Roman" w:hAnsi="Times New Roman" w:cs="Times New Roman"/>
+          <w:sz w:val="26"/>
+          <w:szCs w:val="26"/>
+        </w:rPr>
+        <w:t xml:space="preserve">Khi người dùng tương tác có một yêu cầu nào đó, ví dụ như tra cứu thông tin tuyến </w:t>
+      </w:r>
+      <w:proofErr w:type="gramStart"/>
+      <w:r>
+        <w:rPr>
+          <w:rFonts w:ascii="Times New Roman" w:hAnsi="Times New Roman" w:cs="Times New Roman"/>
+          <w:sz w:val="26"/>
+          <w:szCs w:val="26"/>
+        </w:rPr>
+        <w:t>xe</w:t>
+      </w:r>
+      <w:proofErr w:type="gramEnd"/>
+      <w:r>
+        <w:rPr>
+          <w:rFonts w:ascii="Times New Roman" w:hAnsi="Times New Roman" w:cs="Times New Roman"/>
+          <w:sz w:val="26"/>
+          <w:szCs w:val="26"/>
+        </w:rPr>
+        <w:t xml:space="preserve"> buýt số 1 thông qua giao diện hệ thống. </w:t>
+      </w:r>
+      <w:proofErr w:type="gramStart"/>
+      <w:r>
+        <w:rPr>
+          <w:rFonts w:ascii="Times New Roman" w:hAnsi="Times New Roman" w:cs="Times New Roman"/>
+          <w:sz w:val="26"/>
+          <w:szCs w:val="26"/>
+        </w:rPr>
+        <w:t>Hệ thống tiếp nhận yêu cầu, tiến hành xử lý cho ra kết quả và đưa ra phản hồi cho người dùng cũng thông qua giao diện hệ thống.</w:t>
+      </w:r>
+      <w:proofErr w:type="gramEnd"/>
+    </w:p>
+    <w:p>
+      <w:pPr>
+        <w:jc w:val="both"/>
+        <w:rPr>
+          <w:rFonts w:ascii="Times New Roman" w:hAnsi="Times New Roman" w:cs="Times New Roman"/>
+          <w:sz w:val="26"/>
+          <w:szCs w:val="26"/>
+        </w:rPr>
+      </w:pPr>
+      <w:r>
+        <w:rPr>
+          <w:rFonts w:ascii="Times New Roman" w:hAnsi="Times New Roman" w:cs="Times New Roman"/>
+          <w:sz w:val="26"/>
+          <w:szCs w:val="26"/>
+        </w:rPr>
+        <w:t xml:space="preserve">Khi hệ thống nhận được yêu cầu sẽ đưa yêu cầu đến bộ phận xử lý tra cứu thông tin, trong quá trình tra cứu, bộ phận tra cứu sẽ gửi dữ liệu đến cơ sở dữ liệu trên local, cơ sở dữ liệu đối chiếu và lấy dữ liệu từ </w:t>
+      </w:r>
+      <w:proofErr w:type="gramStart"/>
+      <w:r>
+        <w:rPr>
+          <w:rFonts w:ascii="Times New Roman" w:hAnsi="Times New Roman" w:cs="Times New Roman"/>
+          <w:sz w:val="26"/>
+          <w:szCs w:val="26"/>
+        </w:rPr>
+        <w:t>CSDL(</w:t>
+      </w:r>
+      <w:proofErr w:type="gramEnd"/>
+      <w:r>
+        <w:rPr>
+          <w:rFonts w:ascii="Times New Roman" w:hAnsi="Times New Roman" w:cs="Times New Roman"/>
+          <w:sz w:val="26"/>
+          <w:szCs w:val="26"/>
+        </w:rPr>
+        <w:t>cơ sở dữ liệu), sau khi có cơ sở dữ liệu, bộ phận xử lý tra cứu tiếp tục xử lý cho ra phản hồi với người dùng.</w:t>
+      </w:r>
+    </w:p>
+    <w:p>
+      <w:pPr>
+        <w:jc w:val="both"/>
+        <w:rPr>
+          <w:rFonts w:ascii="Times New Roman" w:hAnsi="Times New Roman" w:cs="Times New Roman"/>
+          <w:sz w:val="26"/>
+          <w:szCs w:val="26"/>
+        </w:rPr>
+      </w:pPr>
+      <w:r>
+        <w:rPr>
+          <w:noProof/>
+        </w:rPr>
+        <w:drawing>
+          <wp:inline distT="0" distB="0" distL="0" distR="0" wp14:anchorId="7DFFEAB2" wp14:editId="5DDBBD1A">
+            <wp:extent cx="5787049" cy="2560320"/>
+            <wp:effectExtent l="0" t="0" r="4445" b="0"/>
+            <wp:docPr id="3" name="Picture 3"/>
+            <wp:cNvGraphicFramePr>
+              <a:graphicFrameLocks xmlns:a="http://schemas.openxmlformats.org/drawingml/2006/main" noChangeAspect="1"/>
+            </wp:cNvGraphicFramePr>
+            <a:graphic xmlns:a="http://schemas.openxmlformats.org/drawingml/2006/main">
+              <a:graphicData uri="http://schemas.openxmlformats.org/drawingml/2006/picture">
+                <pic:pic xmlns:pic="http://schemas.openxmlformats.org/drawingml/2006/picture">
+                  <pic:nvPicPr>
+                    <pic:cNvPr id="0" name=""/>
+                    <pic:cNvPicPr/>
+                  </pic:nvPicPr>
+                  <pic:blipFill>
+                    <a:blip r:embed="rId10"/>
+                    <a:stretch>
+                      <a:fillRect/>
+                    </a:stretch>
+                  </pic:blipFill>
+                  <pic:spPr>
+                    <a:xfrm>
+                      <a:off x="0" y="0"/>
+                      <a:ext cx="5791835" cy="2562438"/>
+                    </a:xfrm>
+                    <a:prstGeom prst="rect">
+                      <a:avLst/>
+                    </a:prstGeom>
+                  </pic:spPr>
+                </pic:pic>
+              </a:graphicData>
+            </a:graphic>
+          </wp:inline>
+        </w:drawing>
+      </w:r>
+    </w:p>
+    <w:p>
+      <w:pPr>
+        <w:pStyle w:val="Caption"/>
+      </w:pPr>
+      <w:bookmarkStart w:id="31" w:name="_Toc366898882"/>
+      <w:proofErr w:type="gramStart"/>
+      <w:r>
+        <w:t xml:space="preserve">Hình </w:t>
+      </w:r>
+      <w:r>
+        <w:fldChar w:fldCharType="begin"/>
+      </w:r>
+      <w:r>
+        <w:instrText xml:space="preserve"> STYLEREF 1 \s </w:instrText>
+      </w:r>
+      <w:r>
+        <w:fldChar w:fldCharType="separate"/>
+      </w:r>
+      <w:r>
+        <w:rPr>
+          <w:noProof/>
+        </w:rPr>
+        <w:t>3</w:t>
+      </w:r>
+      <w:r>
+        <w:rPr>
+          <w:noProof/>
+        </w:rPr>
+        <w:fldChar w:fldCharType="end"/>
+      </w:r>
+      <w:r>
+        <w:t>.</w:t>
+      </w:r>
+      <w:proofErr w:type="gramEnd"/>
+      <w:r>
+        <w:fldChar w:fldCharType="begin"/>
+      </w:r>
+      <w:r>
+        <w:instrText xml:space="preserve"> SEQ Hinh \* ARABIC \s 1 </w:instrText>
+      </w:r>
+      <w:r>
+        <w:fldChar w:fldCharType="separate"/>
+      </w:r>
+      <w:r>
+        <w:rPr>
+          <w:noProof/>
+        </w:rPr>
+        <w:t>4</w:t>
+      </w:r>
+      <w:r>
+        <w:fldChar w:fldCharType="end"/>
+      </w:r>
+      <w:r>
+        <w:t xml:space="preserve"> :</w:t>
+      </w:r>
+      <w:r>
+        <w:rPr>
+          <w:rFonts w:cs="Times New Roman"/>
+          <w:szCs w:val="26"/>
+        </w:rPr>
+        <w:t xml:space="preserve"> </w:t>
+      </w:r>
+      <w:r>
+        <w:rPr>
+          <w:rFonts w:cs="Times New Roman"/>
+          <w:szCs w:val="26"/>
+        </w:rPr>
+        <w:t>Thao tác xử lý của hệ thống tra cứu thông tin buýt.</w:t>
+      </w:r>
+      <w:bookmarkEnd w:id="31"/>
+    </w:p>
+    <w:p>
+      <w:pPr>
+        <w:jc w:val="both"/>
+        <w:rPr>
+          <w:rFonts w:ascii="Times New Roman" w:hAnsi="Times New Roman" w:cs="Times New Roman"/>
+          <w:sz w:val="26"/>
+          <w:szCs w:val="26"/>
+        </w:rPr>
+      </w:pPr>
+      <w:r>
+        <w:rPr>
+          <w:rFonts w:ascii="Times New Roman" w:hAnsi="Times New Roman" w:cs="Times New Roman"/>
+          <w:sz w:val="26"/>
+          <w:szCs w:val="26"/>
+        </w:rPr>
+        <w:t xml:space="preserve">Khi người dùng thực hiện chia sẻ vị trí xe buýt mà người dùng đang đi, khi đó thiết bị sẽ lấy tọa độ người dùng bao gồm kinh độ và vĩ độ, sau khi đã lấy được tọa độ người dùng, </w:t>
+      </w:r>
+      <w:r>
+        <w:rPr>
+          <w:rFonts w:ascii="Times New Roman" w:hAnsi="Times New Roman" w:cs="Times New Roman"/>
+          <w:sz w:val="26"/>
+          <w:szCs w:val="26"/>
+        </w:rPr>
+        <w:lastRenderedPageBreak/>
+        <w:t>hệ thống chia sẽ vị trí người dùng buýt sẽ gửi tọa độ người dùng lên server, server tiến hành kiểm tra tính hợp lệ của tọa độ, nếu hợp lệ server tiến hành cập nhật vào database dùng chung và xác định tọa độ người dùng cùng với thông tin xe buýt của người dùng đang đi lên bản đồ, ngược lại nếu tính hợp lệ của tọa độ người dùng không thỏa mãn thì không được cập nhật xuống database dùng chung.</w:t>
+      </w:r>
+    </w:p>
+    <w:p>
+      <w:pPr>
+        <w:jc w:val="both"/>
+        <w:rPr>
+          <w:rFonts w:ascii="Times New Roman" w:hAnsi="Times New Roman" w:cs="Times New Roman"/>
+          <w:sz w:val="26"/>
+          <w:szCs w:val="26"/>
+        </w:rPr>
+      </w:pPr>
+      <w:r>
+        <w:rPr>
+          <w:noProof/>
+        </w:rPr>
+        <w:drawing>
+          <wp:inline distT="0" distB="0" distL="0" distR="0" wp14:anchorId="7E654E5C" wp14:editId="0F7C1CC8">
+            <wp:extent cx="5791835" cy="3197885"/>
+            <wp:effectExtent l="0" t="0" r="0" b="2540"/>
+            <wp:docPr id="5" name="Picture 5"/>
+            <wp:cNvGraphicFramePr>
+              <a:graphicFrameLocks xmlns:a="http://schemas.openxmlformats.org/drawingml/2006/main" noChangeAspect="1"/>
+            </wp:cNvGraphicFramePr>
+            <a:graphic xmlns:a="http://schemas.openxmlformats.org/drawingml/2006/main">
+              <a:graphicData uri="http://schemas.openxmlformats.org/drawingml/2006/picture">
+                <pic:pic xmlns:pic="http://schemas.openxmlformats.org/drawingml/2006/picture">
+                  <pic:nvPicPr>
+                    <pic:cNvPr id="0" name=""/>
+                    <pic:cNvPicPr/>
+                  </pic:nvPicPr>
+                  <pic:blipFill>
+                    <a:blip r:embed="rId11"/>
+                    <a:stretch>
+                      <a:fillRect/>
+                    </a:stretch>
+                  </pic:blipFill>
+                  <pic:spPr>
+                    <a:xfrm>
+                      <a:off x="0" y="0"/>
+                      <a:ext cx="5791835" cy="3197885"/>
+                    </a:xfrm>
+                    <a:prstGeom prst="rect">
+                      <a:avLst/>
+                    </a:prstGeom>
+                  </pic:spPr>
+                </pic:pic>
+              </a:graphicData>
+            </a:graphic>
+          </wp:inline>
+        </w:drawing>
+      </w:r>
+    </w:p>
+    <w:p>
+      <w:pPr>
+        <w:pStyle w:val="Caption"/>
+      </w:pPr>
+      <w:bookmarkStart w:id="32" w:name="_Toc366898883"/>
+      <w:proofErr w:type="gramStart"/>
+      <w:r>
+        <w:t xml:space="preserve">Hình </w:t>
+      </w:r>
+      <w:r>
+        <w:fldChar w:fldCharType="begin"/>
+      </w:r>
+      <w:r>
+        <w:instrText xml:space="preserve"> STYLEREF 1 \s </w:instrText>
+      </w:r>
+      <w:r>
+        <w:fldChar w:fldCharType="separate"/>
+      </w:r>
+      <w:r>
+        <w:rPr>
+          <w:noProof/>
+        </w:rPr>
+        <w:t>3</w:t>
+      </w:r>
+      <w:r>
+        <w:rPr>
+          <w:noProof/>
+        </w:rPr>
+        <w:fldChar w:fldCharType="end"/>
+      </w:r>
+      <w:r>
+        <w:t>.</w:t>
+      </w:r>
+      <w:proofErr w:type="gramEnd"/>
+      <w:r>
+        <w:fldChar w:fldCharType="begin"/>
+      </w:r>
+      <w:r>
+        <w:instrText xml:space="preserve"> SEQ Hinh \* ARABIC \s 1 </w:instrText>
+      </w:r>
+      <w:r>
+        <w:fldChar w:fldCharType="separate"/>
+      </w:r>
+      <w:proofErr w:type="gramStart"/>
+      <w:r>
+        <w:rPr>
+          <w:noProof/>
+        </w:rPr>
+        <w:t>5</w:t>
+      </w:r>
+      <w:r>
+        <w:fldChar w:fldCharType="end"/>
+      </w:r>
+      <w:r>
+        <w:t xml:space="preserve"> :</w:t>
+      </w:r>
+      <w:r>
+        <w:rPr>
+          <w:rFonts w:cs="Times New Roman"/>
+          <w:szCs w:val="26"/>
+        </w:rPr>
+        <w:t>Thao</w:t>
+      </w:r>
+      <w:proofErr w:type="gramEnd"/>
+      <w:r>
+        <w:rPr>
+          <w:rFonts w:cs="Times New Roman"/>
+          <w:szCs w:val="26"/>
+        </w:rPr>
+        <w:t xml:space="preserve"> tác xử lý của hệ thống chia sẻ vị trí người dùng buýt.</w:t>
+      </w:r>
+      <w:bookmarkEnd w:id="32"/>
+    </w:p>
+    <w:p>
+      <w:pPr>
+        <w:jc w:val="both"/>
+        <w:rPr>
+          <w:rFonts w:ascii="Times New Roman" w:hAnsi="Times New Roman" w:cs="Times New Roman"/>
+          <w:sz w:val="26"/>
+          <w:szCs w:val="26"/>
+        </w:rPr>
+      </w:pPr>
+      <w:proofErr w:type="gramStart"/>
+      <w:r>
+        <w:rPr>
+          <w:rFonts w:ascii="Times New Roman" w:hAnsi="Times New Roman" w:cs="Times New Roman"/>
+          <w:sz w:val="26"/>
+          <w:szCs w:val="26"/>
+        </w:rPr>
+        <w:t xml:space="preserve">Đây là tính năng em phát triển ở phiên bản đầu của ứng dụng </w:t>
+      </w:r>
+      <w:r>
+        <w:rPr>
+          <w:rFonts w:ascii="Times New Roman" w:hAnsi="Times New Roman" w:cs="Times New Roman"/>
+          <w:sz w:val="26"/>
+          <w:szCs w:val="26"/>
+        </w:rPr>
+        <w:t>và nó phụ thuộc vào tính năng thanh toán online trong khi đó tính năng thanh toán online lại phụ thuộc vào các nhà phát triễn hạ tầng viễn thông.</w:t>
+      </w:r>
+      <w:proofErr w:type="gramEnd"/>
+      <w:r>
+        <w:rPr>
+          <w:rFonts w:ascii="Times New Roman" w:hAnsi="Times New Roman" w:cs="Times New Roman"/>
+          <w:sz w:val="26"/>
+          <w:szCs w:val="26"/>
+        </w:rPr>
+        <w:t xml:space="preserve"> </w:t>
+      </w:r>
+      <w:proofErr w:type="gramStart"/>
+      <w:r>
+        <w:rPr>
+          <w:rFonts w:ascii="Times New Roman" w:hAnsi="Times New Roman" w:cs="Times New Roman"/>
+          <w:sz w:val="26"/>
+          <w:szCs w:val="26"/>
+        </w:rPr>
+        <w:t>Chính vì lẻ đó, khả năng đưa ứng dụng vào trong thực tế là không cao nên em quyết định tìm kiếm và phát triễn ý tưởng mới nhằm hạn chế mức tối đa sự phụ thuộc của ứng dụng vào các yếu tố bên ngoài khác</w:t>
+      </w:r>
+      <w:r>
+        <w:rPr>
+          <w:rFonts w:ascii="Times New Roman" w:hAnsi="Times New Roman" w:cs="Times New Roman"/>
+          <w:sz w:val="26"/>
+          <w:szCs w:val="26"/>
+        </w:rPr>
+        <w:t>.</w:t>
+      </w:r>
+      <w:proofErr w:type="gramEnd"/>
+      <w:r>
+        <w:rPr>
+          <w:rFonts w:ascii="Times New Roman" w:hAnsi="Times New Roman" w:cs="Times New Roman"/>
+          <w:sz w:val="26"/>
+          <w:szCs w:val="26"/>
+        </w:rPr>
+        <w:t xml:space="preserve"> Mục đích chính là sao khi bảo vệ khóa luận xong, có được những ý kiến đánh giá và phản hồi từ các giao viên nhằm hoàn thiện ý tưởng, hiện thực ứng dụng và đưa ứng dụ</w:t>
+      </w:r>
+      <w:r>
+        <w:rPr>
+          <w:rFonts w:ascii="Times New Roman" w:hAnsi="Times New Roman" w:cs="Times New Roman"/>
+          <w:sz w:val="26"/>
+          <w:szCs w:val="26"/>
+        </w:rPr>
+        <w:t xml:space="preserve">ng lên google play ngay sau buổi bảo vệ trong </w:t>
+      </w:r>
+      <w:r>
+        <w:rPr>
+          <w:rFonts w:ascii="Times New Roman" w:hAnsi="Times New Roman" w:cs="Times New Roman"/>
+          <w:sz w:val="26"/>
+          <w:szCs w:val="26"/>
+        </w:rPr>
+        <w:t xml:space="preserve">sau đó với </w:t>
+      </w:r>
+      <w:r>
+        <w:rPr>
+          <w:rFonts w:ascii="Times New Roman" w:hAnsi="Times New Roman" w:cs="Times New Roman"/>
+          <w:sz w:val="26"/>
+          <w:szCs w:val="26"/>
+        </w:rPr>
+        <w:t>khoản thời gian ngắn nhất và nhanh nhất.</w:t>
+      </w:r>
+    </w:p>
+    <w:p>
+      <w:pPr>
+        <w:jc w:val="both"/>
+        <w:rPr>
+          <w:rFonts w:ascii="Times New Roman" w:hAnsi="Times New Roman" w:cs="Times New Roman"/>
+          <w:sz w:val="26"/>
+          <w:szCs w:val="26"/>
+        </w:rPr>
+      </w:pPr>
+      <w:proofErr w:type="gramStart"/>
+      <w:r>
+        <w:rPr>
+          <w:rFonts w:ascii="Times New Roman" w:hAnsi="Times New Roman" w:cs="Times New Roman"/>
+          <w:sz w:val="26"/>
+          <w:szCs w:val="26"/>
+        </w:rPr>
+        <w:t>Ý tưở</w:t>
+      </w:r>
+      <w:r>
+        <w:rPr>
+          <w:rFonts w:ascii="Times New Roman" w:hAnsi="Times New Roman" w:cs="Times New Roman"/>
+          <w:sz w:val="26"/>
+          <w:szCs w:val="26"/>
+        </w:rPr>
+        <w:t>ng mới này là một chức năng được xây dựng và phát triển dựa trên biểu đồ thời gian</w:t>
+      </w:r>
+      <w:r>
+        <w:rPr>
+          <w:rFonts w:ascii="Times New Roman" w:hAnsi="Times New Roman" w:cs="Times New Roman"/>
+          <w:sz w:val="26"/>
+          <w:szCs w:val="26"/>
+        </w:rPr>
+        <w:t xml:space="preserve"> chạy của</w:t>
+      </w:r>
+      <w:r>
+        <w:rPr>
+          <w:rFonts w:ascii="Times New Roman" w:hAnsi="Times New Roman" w:cs="Times New Roman"/>
+          <w:sz w:val="26"/>
+          <w:szCs w:val="26"/>
+        </w:rPr>
+        <w:t xml:space="preserve"> buýt được cung cấp bởi trung tâm điều hành vận tải hành khách công cộng TP.HCM.</w:t>
+      </w:r>
+      <w:proofErr w:type="gramEnd"/>
+      <w:r>
+        <w:rPr>
+          <w:rFonts w:ascii="Times New Roman" w:hAnsi="Times New Roman" w:cs="Times New Roman"/>
+          <w:sz w:val="26"/>
+          <w:szCs w:val="26"/>
+        </w:rPr>
+        <w:t xml:space="preserve">  </w:t>
+      </w:r>
+      <w:r>
+        <w:rPr>
+          <w:rFonts w:ascii="Times New Roman" w:hAnsi="Times New Roman" w:cs="Times New Roman"/>
+          <w:sz w:val="26"/>
+          <w:szCs w:val="26"/>
+        </w:rPr>
+        <w:t xml:space="preserve"> </w:t>
+      </w:r>
+    </w:p>
+    <w:p>
+      <w:pPr>
+        <w:jc w:val="both"/>
+        <w:rPr>
+          <w:rFonts w:ascii="Times New Roman" w:hAnsi="Times New Roman" w:cs="Times New Roman"/>
+          <w:sz w:val="26"/>
+          <w:szCs w:val="26"/>
+        </w:rPr>
+      </w:pPr>
+      <w:r>
+        <w:lastRenderedPageBreak/>
+        <w:drawing>
+          <wp:inline distT="0" distB="0" distL="0" distR="0">
+            <wp:extent cx="4886325" cy="2943225"/>
+            <wp:effectExtent l="0" t="0" r="9525" b="9525"/>
+            <wp:docPr id="30" name="Picture 30"/>
+            <wp:cNvGraphicFramePr>
+              <a:graphicFrameLocks xmlns:a="http://schemas.openxmlformats.org/drawingml/2006/main" noChangeAspect="1"/>
+            </wp:cNvGraphicFramePr>
+            <a:graphic xmlns:a="http://schemas.openxmlformats.org/drawingml/2006/main">
+              <a:graphicData uri="http://schemas.openxmlformats.org/drawingml/2006/picture">
+                <pic:pic xmlns:pic="http://schemas.openxmlformats.org/drawingml/2006/picture">
+                  <pic:nvPicPr>
+                    <pic:cNvPr id="0" name="Picture 6"/>
+                    <pic:cNvPicPr>
+                      <a:picLocks noChangeAspect="1" noChangeArrowheads="1"/>
+                    </pic:cNvPicPr>
+                  </pic:nvPicPr>
+                  <pic:blipFill>
+                    <a:blip r:embed="rId12">
+                      <a:extLst>
+                        <a:ext uri="{28A0092B-C50C-407E-A947-70E740481C1C}">
+                          <a14:useLocalDpi xmlns:a14="http://schemas.microsoft.com/office/drawing/2010/main" val="0"/>
+                        </a:ext>
+                      </a:extLst>
+                    </a:blip>
+                    <a:srcRect/>
+                    <a:stretch>
+                      <a:fillRect/>
+                    </a:stretch>
+                  </pic:blipFill>
+                  <pic:spPr bwMode="auto">
+                    <a:xfrm>
+                      <a:off x="0" y="0"/>
+                      <a:ext cx="4886325" cy="2943225"/>
+                    </a:xfrm>
+                    <a:prstGeom prst="rect">
+                      <a:avLst/>
+                    </a:prstGeom>
+                    <a:noFill/>
+                    <a:ln>
+                      <a:noFill/>
+                    </a:ln>
+                  </pic:spPr>
+                </pic:pic>
+              </a:graphicData>
+            </a:graphic>
+          </wp:inline>
+        </w:drawing>
+      </w:r>
+    </w:p>
+    <w:p>
+      <w:pPr>
+        <w:pStyle w:val="Caption"/>
+        <w:rPr>
+          <w:rFonts w:cs="Times New Roman"/>
+          <w:szCs w:val="26"/>
+        </w:rPr>
+      </w:pPr>
+      <w:r>
+        <w:t xml:space="preserve">Hình </w:t>
+      </w:r>
+      <w:r>
+        <w:fldChar w:fldCharType="begin"/>
+      </w:r>
+      <w:r>
+        <w:instrText xml:space="preserve"> STYLEREF 1 \s </w:instrText>
+      </w:r>
+      <w:r>
+        <w:fldChar w:fldCharType="separate"/>
+      </w:r>
+      <w:r>
+        <w:rPr>
+          <w:noProof/>
+        </w:rPr>
+        <w:t>3</w:t>
+      </w:r>
+      <w:r>
+        <w:rPr>
+          <w:noProof/>
+        </w:rPr>
+        <w:fldChar w:fldCharType="end"/>
+      </w:r>
+      <w:r>
+        <w:t>.</w:t>
+      </w:r>
+      <w:proofErr w:type="gramStart"/>
+      <w:r>
+        <w:t>6</w:t>
+      </w:r>
+      <w:r>
+        <w:t xml:space="preserve"> </w:t>
+      </w:r>
+      <w:r>
+        <w:t>:</w:t>
+      </w:r>
+      <w:r>
+        <w:t>Biểu</w:t>
+      </w:r>
+      <w:proofErr w:type="gramEnd"/>
+      <w:r>
+        <w:t xml:space="preserve"> đồ thời gian chạy tuyến xe buýt 148</w:t>
+      </w:r>
+      <w:r>
+        <w:rPr>
+          <w:rFonts w:cs="Times New Roman"/>
+          <w:szCs w:val="26"/>
+        </w:rPr>
+        <w:t>.</w:t>
+      </w:r>
+    </w:p>
+    <w:p>
+      <w:pPr>
+        <w:jc w:val="both"/>
+        <w:rPr>
+          <w:rFonts w:ascii="Times New Roman" w:hAnsi="Times New Roman" w:cs="Times New Roman"/>
+          <w:sz w:val="26"/>
+          <w:szCs w:val="26"/>
+        </w:rPr>
+      </w:pPr>
+      <w:r>
+        <w:rPr>
+          <w:rFonts w:ascii="Times New Roman" w:hAnsi="Times New Roman" w:cs="Times New Roman"/>
+          <w:sz w:val="26"/>
+          <w:szCs w:val="26"/>
+        </w:rPr>
+        <w:t>Tại các nước Châu Âu việc áp dụng biểu đồ thời gian chạy như thế này vào quá trình vận hành buýt mang lại hiệu quả rất lớn trong việc điều phối và điều hành loại hình vận tải này và đây cũng chính là nguồn tại liệu cũng như cơ sở quý giá cho các nhà phát triễn các giải pháp gắn liền với loại hình buýt này</w:t>
+      </w:r>
+      <w:r>
+        <w:rPr>
+          <w:rFonts w:ascii="Times New Roman" w:hAnsi="Times New Roman" w:cs="Times New Roman"/>
+          <w:sz w:val="26"/>
+          <w:szCs w:val="26"/>
+        </w:rPr>
+        <w:t>. Mặt dù, hiện tại nền cơ sở hạ tầng tại Việt Nam còn yếu kém và hoàn toàn không giống với hạ tầng giao thông tại các nước Châu Âu nên việc vận dụng cách thức này vào trong thức tế với loại hình xe buýt tại Việt Nam cùng với nền tảng giao thông hiện tại là một điều không hề đơn giản. Ý thức được điều đó, em luôn xác định đây là một cơ hội lớn cũng như là thách thức không hề nhỏ cho em trong quá trình phát triễn tính năng này,</w:t>
+      </w:r>
+      <w:r>
+        <w:rPr>
+          <w:rFonts w:ascii="Times New Roman" w:hAnsi="Times New Roman" w:cs="Times New Roman"/>
+          <w:sz w:val="26"/>
+          <w:szCs w:val="26"/>
+        </w:rPr>
+        <w:t xml:space="preserve"> </w:t>
+      </w:r>
+      <w:r>
+        <w:rPr>
+          <w:rFonts w:ascii="Times New Roman" w:hAnsi="Times New Roman" w:cs="Times New Roman"/>
+          <w:sz w:val="26"/>
+          <w:szCs w:val="26"/>
+        </w:rPr>
+        <w:t>hiện tại chưa một ứng dụng nào triễn khai ý tưởng này chính vì lẻ đó càng thôi thúc em hơn nữa trong việc hoàn thành tính năng này trong thời gian sớm nhất.</w:t>
+      </w:r>
+    </w:p>
+    <w:p>
+      <w:pPr>
+        <w:jc w:val="both"/>
+        <w:rPr>
+          <w:rFonts w:ascii="Times New Roman" w:hAnsi="Times New Roman" w:cs="Times New Roman"/>
+          <w:sz w:val="26"/>
+          <w:szCs w:val="26"/>
+        </w:rPr>
+      </w:pPr>
+      <w:r>
+        <w:rPr>
+          <w:rFonts w:ascii="Times New Roman" w:hAnsi="Times New Roman" w:cs="Times New Roman"/>
+          <w:sz w:val="26"/>
+          <w:szCs w:val="26"/>
+        </w:rPr>
+        <w:t xml:space="preserve"> </w:t>
+      </w:r>
+    </w:p>
+    <w:p>
+      <w:pPr>
+        <w:jc w:val="both"/>
+        <w:rPr>
+          <w:rFonts w:ascii="Times New Roman" w:hAnsi="Times New Roman" w:cs="Times New Roman"/>
+          <w:sz w:val="26"/>
+          <w:szCs w:val="26"/>
+        </w:rPr>
+      </w:pPr>
+    </w:p>
+    <w:p>
+      <w:pPr>
+        <w:jc w:val="both"/>
+        <w:rPr>
+          <w:rFonts w:ascii="Times New Roman" w:hAnsi="Times New Roman" w:cs="Times New Roman"/>
+          <w:sz w:val="26"/>
+          <w:szCs w:val="26"/>
+        </w:rPr>
+      </w:pPr>
+    </w:p>
+    <w:p>
+      <w:pPr>
+        <w:pStyle w:val="ListParagraph"/>
+        <w:jc w:val="both"/>
+        <w:rPr>
+          <w:rFonts w:ascii="Times New Roman" w:hAnsi="Times New Roman" w:cs="Times New Roman"/>
+          <w:sz w:val="26"/>
+          <w:szCs w:val="26"/>
+        </w:rPr>
+      </w:pPr>
+    </w:p>
+    <w:p>
+      <w:pPr>
+        <w:jc w:val="both"/>
+        <w:rPr>
+          <w:rFonts w:ascii="Times New Roman" w:hAnsi="Times New Roman" w:cs="Times New Roman"/>
+          <w:sz w:val="26"/>
+          <w:szCs w:val="26"/>
+        </w:rPr>
+      </w:pPr>
+    </w:p>
+    <w:p>
+      <w:pPr>
+        <w:ind w:hanging="426"/>
+        <w:jc w:val="both"/>
+        <w:rPr>
+          <w:rFonts w:ascii="Times New Roman" w:hAnsi="Times New Roman" w:cs="Times New Roman"/>
+          <w:sz w:val="26"/>
+          <w:szCs w:val="26"/>
+        </w:rPr>
+      </w:pPr>
+      <w:r>
+        <w:rPr>
+          <w:noProof/>
+        </w:rPr>
+        <w:lastRenderedPageBreak/>
+        <w:drawing>
+          <wp:inline distT="0" distB="0" distL="0" distR="0" wp14:anchorId="1FD26592" wp14:editId="658F5E8A">
+            <wp:extent cx="6315075" cy="4465955"/>
+            <wp:effectExtent l="0" t="0" r="9525" b="0"/>
+            <wp:docPr id="1" name="Picture 1"/>
+            <wp:cNvGraphicFramePr>
+              <a:graphicFrameLocks xmlns:a="http://schemas.openxmlformats.org/drawingml/2006/main" noChangeAspect="1"/>
+            </wp:cNvGraphicFramePr>
+            <a:graphic xmlns:a="http://schemas.openxmlformats.org/drawingml/2006/main">
+              <a:graphicData uri="http://schemas.openxmlformats.org/drawingml/2006/picture">
+                <pic:pic xmlns:pic="http://schemas.openxmlformats.org/drawingml/2006/picture">
+                  <pic:nvPicPr>
+                    <pic:cNvPr id="0" name=""/>
+                    <pic:cNvPicPr/>
+                  </pic:nvPicPr>
+                  <pic:blipFill>
+                    <a:blip r:embed="rId13"/>
+                    <a:stretch>
+                      <a:fillRect/>
+                    </a:stretch>
+                  </pic:blipFill>
+                  <pic:spPr>
+                    <a:xfrm>
+                      <a:off x="0" y="0"/>
+                      <a:ext cx="6315075" cy="4465955"/>
+                    </a:xfrm>
+                    <a:prstGeom prst="rect">
+                      <a:avLst/>
+                    </a:prstGeom>
+                  </pic:spPr>
+                </pic:pic>
+              </a:graphicData>
+            </a:graphic>
+          </wp:inline>
+        </w:drawing>
+      </w:r>
+    </w:p>
+    <w:p>
+      <w:pPr>
+        <w:pStyle w:val="Caption"/>
+        <w:rPr>
+          <w:rFonts w:cs="Times New Roman"/>
+          <w:szCs w:val="26"/>
+        </w:rPr>
+      </w:pPr>
+      <w:r>
+        <w:t xml:space="preserve">Hình </w:t>
+      </w:r>
+      <w:r>
+        <w:fldChar w:fldCharType="begin"/>
+      </w:r>
+      <w:r>
+        <w:instrText xml:space="preserve"> STYLEREF 1 \s </w:instrText>
+      </w:r>
+      <w:r>
+        <w:fldChar w:fldCharType="separate"/>
+      </w:r>
+      <w:r>
+        <w:rPr>
+          <w:noProof/>
+        </w:rPr>
+        <w:t>3</w:t>
+      </w:r>
+      <w:r>
+        <w:rPr>
+          <w:noProof/>
+        </w:rPr>
+        <w:fldChar w:fldCharType="end"/>
+      </w:r>
+      <w:r>
+        <w:t>.</w:t>
+      </w:r>
+      <w:proofErr w:type="gramStart"/>
+      <w:r>
+        <w:t>7</w:t>
+      </w:r>
+      <w:r>
+        <w:t xml:space="preserve"> :Biểu</w:t>
+      </w:r>
+      <w:proofErr w:type="gramEnd"/>
+      <w:r>
+        <w:t xml:space="preserve"> đồ thời gian chạy tuyến xe buýt 148</w:t>
+      </w:r>
+      <w:r>
+        <w:t xml:space="preserve"> được mô phỏng trên MAP</w:t>
+      </w:r>
+      <w:r>
+        <w:rPr>
+          <w:rFonts w:cs="Times New Roman"/>
+          <w:szCs w:val="26"/>
+        </w:rPr>
+        <w:t>.</w:t>
+      </w:r>
+    </w:p>
+    <w:p>
+      <w:pPr>
+        <w:jc w:val="both"/>
+        <w:rPr>
+          <w:rFonts w:ascii="Times New Roman" w:hAnsi="Times New Roman" w:cs="Times New Roman"/>
+          <w:sz w:val="26"/>
+          <w:szCs w:val="26"/>
+        </w:rPr>
+      </w:pPr>
+      <w:r>
+        <w:rPr>
+          <w:rFonts w:ascii="Times New Roman" w:hAnsi="Times New Roman" w:cs="Times New Roman"/>
+          <w:sz w:val="26"/>
+          <w:szCs w:val="26"/>
+        </w:rPr>
+        <w:t xml:space="preserve">Hệ thống sẻ tự động tính toán các thông số </w:t>
+      </w:r>
+      <w:r>
+        <w:rPr>
+          <w:rFonts w:ascii="Times New Roman" w:hAnsi="Times New Roman" w:cs="Times New Roman"/>
+          <w:sz w:val="26"/>
+          <w:szCs w:val="26"/>
+        </w:rPr>
+        <w:t xml:space="preserve">tương ứng với thời gian thực và các điều kiện khách quan như: kẹt </w:t>
+      </w:r>
+      <w:proofErr w:type="gramStart"/>
+      <w:r>
+        <w:rPr>
+          <w:rFonts w:ascii="Times New Roman" w:hAnsi="Times New Roman" w:cs="Times New Roman"/>
+          <w:sz w:val="26"/>
+          <w:szCs w:val="26"/>
+        </w:rPr>
+        <w:t>xe,..</w:t>
+      </w:r>
+      <w:proofErr w:type="gramEnd"/>
+      <w:r>
+        <w:rPr>
+          <w:rFonts w:ascii="Times New Roman" w:hAnsi="Times New Roman" w:cs="Times New Roman"/>
+          <w:sz w:val="26"/>
+          <w:szCs w:val="26"/>
+        </w:rPr>
+        <w:t xml:space="preserve"> </w:t>
+      </w:r>
+      <w:proofErr w:type="gramStart"/>
+      <w:r>
+        <w:rPr>
+          <w:rFonts w:ascii="Times New Roman" w:hAnsi="Times New Roman" w:cs="Times New Roman"/>
+          <w:sz w:val="26"/>
+          <w:szCs w:val="26"/>
+        </w:rPr>
+        <w:t>từ</w:t>
+      </w:r>
+      <w:proofErr w:type="gramEnd"/>
+      <w:r>
+        <w:rPr>
+          <w:rFonts w:ascii="Times New Roman" w:hAnsi="Times New Roman" w:cs="Times New Roman"/>
+          <w:sz w:val="26"/>
+          <w:szCs w:val="26"/>
+        </w:rPr>
+        <w:t xml:space="preserve"> đó đưa ra vị trí buýt tương ứng với thời gian thực một cách nhanh chóng và hạn chế tới mức thấp nhất sai sót. </w:t>
+      </w:r>
+    </w:p>
+    <w:p>
+      <w:pPr>
+        <w:jc w:val="both"/>
+        <w:rPr>
+          <w:rFonts w:ascii="Times New Roman" w:hAnsi="Times New Roman" w:cs="Times New Roman"/>
+          <w:sz w:val="26"/>
+          <w:szCs w:val="26"/>
+        </w:rPr>
+      </w:pPr>
+      <w:proofErr w:type="gramStart"/>
+      <w:r>
+        <w:rPr>
+          <w:rFonts w:ascii="Times New Roman" w:hAnsi="Times New Roman" w:cs="Times New Roman"/>
+          <w:sz w:val="26"/>
+          <w:szCs w:val="26"/>
+        </w:rPr>
+        <w:t>Hai điều đáng tiếc nhất mà em chưa giải quyết được chính là dữ liệu và sự thông minh hơn nữa của thuật toán</w:t>
+      </w:r>
+      <w:r>
+        <w:rPr>
+          <w:rFonts w:ascii="Times New Roman" w:hAnsi="Times New Roman" w:cs="Times New Roman"/>
+          <w:sz w:val="26"/>
+          <w:szCs w:val="26"/>
+        </w:rPr>
+        <w:t>.</w:t>
+      </w:r>
+      <w:proofErr w:type="gramEnd"/>
+      <w:r>
+        <w:rPr>
+          <w:rFonts w:ascii="Times New Roman" w:hAnsi="Times New Roman" w:cs="Times New Roman"/>
+          <w:sz w:val="26"/>
+          <w:szCs w:val="26"/>
+        </w:rPr>
+        <w:t xml:space="preserve"> Trong quá trình phát triển tính năng này thì dữ liệu GPS cho từng nhà chờ buýt được </w:t>
+      </w:r>
+      <w:r>
+        <w:rPr>
+          <w:rFonts w:ascii="Times New Roman" w:hAnsi="Times New Roman" w:cs="Times New Roman"/>
+          <w:sz w:val="26"/>
+          <w:szCs w:val="26"/>
+        </w:rPr>
+        <w:t xml:space="preserve">trung tâm điều hành vận tải hành khách công công TP.HCM public trên địa chỉ </w:t>
+      </w:r>
+      <w:hyperlink r:id="rId14" w:history="1">
+        <w:r>
+          <w:rPr>
+            <w:rStyle w:val="Hyperlink"/>
+            <w:rFonts w:ascii="Times New Roman" w:hAnsi="Times New Roman" w:cs="Times New Roman"/>
+            <w:sz w:val="26"/>
+            <w:szCs w:val="26"/>
+          </w:rPr>
+          <w:t>http://mapbus.ebms.vn/routeoftrunk.aspx</w:t>
+        </w:r>
+      </w:hyperlink>
+      <w:r>
+        <w:rPr>
+          <w:rFonts w:ascii="Times New Roman" w:hAnsi="Times New Roman" w:cs="Times New Roman"/>
+          <w:sz w:val="26"/>
+          <w:szCs w:val="26"/>
+        </w:rPr>
+        <w:t xml:space="preserve"> điều đáng tiếc xảy ra hiện tại dữ liệu này đã không còn public nữa nên đây là một phần dẫn đến kết quả sai số khi đem đi thử nghiệm trên thực tế. </w:t>
+      </w:r>
+    </w:p>
+    <w:p>
+      <w:pPr>
+        <w:jc w:val="both"/>
+        <w:rPr>
+          <w:rFonts w:ascii="Times New Roman" w:hAnsi="Times New Roman" w:cs="Times New Roman"/>
+          <w:sz w:val="26"/>
+          <w:szCs w:val="26"/>
+        </w:rPr>
+      </w:pPr>
+      <w:r>
+        <w:rPr>
+          <w:rFonts w:ascii="Times New Roman" w:hAnsi="Times New Roman" w:cs="Times New Roman"/>
+          <w:sz w:val="26"/>
+          <w:szCs w:val="26"/>
+        </w:rPr>
+        <w:t xml:space="preserve">Về mặc thuật toán, có thể tạm gọi là “sự thông minh” của thuật toán còn nhiều hạn chế khi gặp phải trường hợp dẫn đến làm chậm hành trình buýt khi đó tính chính xác của thuộc toán lại bị giảm xuất. Nhưng nó sẽ sớm được cải thiện nhanh nhất có thể để giảm thiểu độ sai số cho tính năng này khi đưa vào ứng dụng thực </w:t>
+      </w:r>
+      <w:proofErr w:type="gramStart"/>
+      <w:r>
+        <w:rPr>
+          <w:rFonts w:ascii="Times New Roman" w:hAnsi="Times New Roman" w:cs="Times New Roman"/>
+          <w:sz w:val="26"/>
+          <w:szCs w:val="26"/>
+        </w:rPr>
+        <w:t>tế(</w:t>
+      </w:r>
+      <w:proofErr w:type="gramEnd"/>
+      <w:r>
+        <w:rPr>
+          <w:rFonts w:ascii="Times New Roman" w:hAnsi="Times New Roman" w:cs="Times New Roman"/>
+          <w:sz w:val="26"/>
+          <w:szCs w:val="26"/>
+        </w:rPr>
+        <w:t>lần 2) sắp tới.</w:t>
+      </w:r>
+    </w:p>
+    <w:p>
+      <w:pPr>
+        <w:jc w:val="both"/>
+        <w:rPr>
+          <w:rFonts w:ascii="Times New Roman" w:hAnsi="Times New Roman" w:cs="Times New Roman"/>
+          <w:sz w:val="26"/>
+          <w:szCs w:val="26"/>
+        </w:rPr>
+      </w:pPr>
+      <w:r>
+        <w:rPr>
+          <w:rFonts w:ascii="Times New Roman" w:hAnsi="Times New Roman" w:cs="Times New Roman"/>
+          <w:sz w:val="26"/>
+          <w:szCs w:val="26"/>
+        </w:rPr>
+        <w:lastRenderedPageBreak/>
+        <w:t>Đối với thao tác tìm kiếm đường đi người dùng nhập vào điểm xuất phát và điểm đến, sau khi có vị trí xuất phát và vị trí kết thúc hệ thống tìm kiếm đường đi tiến hành xác định các tuyến đường phù hợp theo yêu cầu người dùng, sau khi có các tuyến đường phù hợp với yêu cầu đặt ra hệ thống tiếp tục phân tích để trả về tuyến đường ngắn nhất và phù hợp nhất, hệ thống tiến hành hiển thị lên bản đồ người dùng.</w:t>
+      </w:r>
+    </w:p>
+    <w:p>
+      <w:pPr>
+        <w:jc w:val="both"/>
+        <w:rPr>
+          <w:rFonts w:ascii="Times New Roman" w:hAnsi="Times New Roman" w:cs="Times New Roman"/>
+          <w:sz w:val="26"/>
+          <w:szCs w:val="26"/>
+        </w:rPr>
+      </w:pPr>
+      <w:r>
+        <w:rPr>
+          <w:rFonts w:ascii="Times New Roman" w:hAnsi="Times New Roman" w:cs="Times New Roman"/>
+          <w:sz w:val="26"/>
+          <w:szCs w:val="26"/>
+        </w:rPr>
+        <w:t xml:space="preserve">Sau khi đã có tuyến đường ngắn nhất và phù hợp với yêu cầu người dùng hệ thống tiếp tục xác định các tuyến </w:t>
+      </w:r>
+      <w:proofErr w:type="gramStart"/>
+      <w:r>
+        <w:rPr>
+          <w:rFonts w:ascii="Times New Roman" w:hAnsi="Times New Roman" w:cs="Times New Roman"/>
+          <w:sz w:val="26"/>
+          <w:szCs w:val="26"/>
+        </w:rPr>
+        <w:t>xe</w:t>
+      </w:r>
+      <w:proofErr w:type="gramEnd"/>
+      <w:r>
+        <w:rPr>
+          <w:rFonts w:ascii="Times New Roman" w:hAnsi="Times New Roman" w:cs="Times New Roman"/>
+          <w:sz w:val="26"/>
+          <w:szCs w:val="26"/>
+        </w:rPr>
+        <w:t xml:space="preserve"> buýt phù hợp với lộ trình này và hiển thị lên bản đồ cho người dùng.</w:t>
+      </w:r>
+    </w:p>
+    <w:p>
+      <w:pPr>
+        <w:jc w:val="both"/>
+        <w:rPr>
+          <w:rFonts w:ascii="Times New Roman" w:hAnsi="Times New Roman" w:cs="Times New Roman"/>
+          <w:sz w:val="26"/>
+          <w:szCs w:val="26"/>
+        </w:rPr>
+      </w:pPr>
+      <w:r>
+        <w:rPr>
+          <w:noProof/>
+        </w:rPr>
+        <w:drawing>
+          <wp:inline distT="0" distB="0" distL="0" distR="0" wp14:anchorId="17B1203C" wp14:editId="012E58FF">
+            <wp:extent cx="5789830" cy="2868329"/>
+            <wp:effectExtent l="0" t="0" r="1905" b="8255"/>
+            <wp:docPr id="7" name="Picture 7"/>
+            <wp:cNvGraphicFramePr>
+              <a:graphicFrameLocks xmlns:a="http://schemas.openxmlformats.org/drawingml/2006/main" noChangeAspect="1"/>
+            </wp:cNvGraphicFramePr>
+            <a:graphic xmlns:a="http://schemas.openxmlformats.org/drawingml/2006/main">
+              <a:graphicData uri="http://schemas.openxmlformats.org/drawingml/2006/picture">
+                <pic:pic xmlns:pic="http://schemas.openxmlformats.org/drawingml/2006/picture">
+                  <pic:nvPicPr>
+                    <pic:cNvPr id="0" name=""/>
+                    <pic:cNvPicPr/>
+                  </pic:nvPicPr>
+                  <pic:blipFill>
+                    <a:blip r:embed="rId15"/>
+                    <a:stretch>
+                      <a:fillRect/>
+                    </a:stretch>
+                  </pic:blipFill>
+                  <pic:spPr>
+                    <a:xfrm>
+                      <a:off x="0" y="0"/>
+                      <a:ext cx="5791835" cy="2869322"/>
+                    </a:xfrm>
+                    <a:prstGeom prst="rect">
+                      <a:avLst/>
+                    </a:prstGeom>
+                  </pic:spPr>
+                </pic:pic>
+              </a:graphicData>
+            </a:graphic>
+          </wp:inline>
+        </w:drawing>
+      </w:r>
+    </w:p>
+    <w:p>
+      <w:pPr>
+        <w:pStyle w:val="Caption"/>
+        <w:rPr>
+          <w:rFonts w:cs="Times New Roman"/>
+          <w:szCs w:val="26"/>
+        </w:rPr>
+      </w:pPr>
+      <w:bookmarkStart w:id="33" w:name="_Toc366898884"/>
+      <w:r>
+        <w:rPr>
+          <w:rFonts w:cs="Times New Roman"/>
+          <w:szCs w:val="26"/>
+        </w:rPr>
+        <w:t xml:space="preserve">Hình </w:t>
+      </w:r>
+      <w:r>
+        <w:rPr>
+          <w:rFonts w:cs="Times New Roman"/>
+          <w:szCs w:val="26"/>
+        </w:rPr>
+        <w:fldChar w:fldCharType="begin"/>
+      </w:r>
+      <w:r>
+        <w:rPr>
+          <w:rFonts w:cs="Times New Roman"/>
+          <w:szCs w:val="26"/>
+        </w:rPr>
+        <w:instrText xml:space="preserve"> STYLEREF 1 \s </w:instrText>
+      </w:r>
+      <w:r>
+        <w:rPr>
+          <w:rFonts w:cs="Times New Roman"/>
+          <w:szCs w:val="26"/>
+        </w:rPr>
+        <w:fldChar w:fldCharType="separate"/>
+      </w:r>
+      <w:r>
+        <w:rPr>
+          <w:rFonts w:cs="Times New Roman"/>
+          <w:noProof/>
+          <w:szCs w:val="26"/>
+        </w:rPr>
+        <w:t>3</w:t>
+      </w:r>
+      <w:r>
+        <w:rPr>
+          <w:rFonts w:cs="Times New Roman"/>
+          <w:szCs w:val="26"/>
+        </w:rPr>
+        <w:fldChar w:fldCharType="end"/>
+      </w:r>
+      <w:r>
+        <w:rPr>
+          <w:rFonts w:cs="Times New Roman"/>
+          <w:szCs w:val="26"/>
+        </w:rPr>
+        <w:t>.</w:t>
+      </w:r>
+      <w:proofErr w:type="gramStart"/>
+      <w:r>
+        <w:rPr>
+          <w:rFonts w:cs="Times New Roman"/>
+          <w:szCs w:val="26"/>
+        </w:rPr>
+        <w:t>8</w:t>
+      </w:r>
+      <w:r>
+        <w:rPr>
+          <w:rFonts w:cs="Times New Roman"/>
+          <w:szCs w:val="26"/>
+        </w:rPr>
+        <w:t xml:space="preserve"> :Thao</w:t>
+      </w:r>
+      <w:proofErr w:type="gramEnd"/>
+      <w:r>
+        <w:rPr>
+          <w:rFonts w:cs="Times New Roman"/>
+          <w:szCs w:val="26"/>
+        </w:rPr>
+        <w:t xml:space="preserve"> tác xử lý của hệ thống tìm kiếm đường đi và buýt phù hợp.</w:t>
+      </w:r>
+      <w:bookmarkEnd w:id="33"/>
+    </w:p>
+    <w:p>
+      <w:pPr>
+        <w:jc w:val="both"/>
+        <w:rPr>
+          <w:rFonts w:ascii="Times New Roman" w:hAnsi="Times New Roman" w:cs="Times New Roman"/>
+          <w:sz w:val="26"/>
+          <w:szCs w:val="26"/>
+        </w:rPr>
+      </w:pPr>
+      <w:r>
+        <w:rPr>
+          <w:rFonts w:ascii="Times New Roman" w:hAnsi="Times New Roman" w:cs="Times New Roman"/>
+          <w:sz w:val="26"/>
+          <w:szCs w:val="26"/>
+        </w:rPr>
+        <w:t>Hiển thị lộ trình buýt là một 1 chức năng không thể thiếu trong VnBus, căn cứ vào mã tuyến mà người dùng xác định, hệ thống hiển thị lộ trình buýt sẽ gửi yêu cầu đến CSDL, CSDL tiến hành đối chiếu với dự liệu liên quan và lấy dữ liệu phù hợp, sau khi có CSDL phù hợp, hệ thống hiển thị lộ trình buýt tiếp tục xử lý và cho ra phản hồi với người dùng.</w:t>
+      </w:r>
+    </w:p>
+    <w:p>
+      <w:pPr>
+        <w:jc w:val="both"/>
+        <w:rPr>
+          <w:rFonts w:ascii="Times New Roman" w:hAnsi="Times New Roman" w:cs="Times New Roman"/>
+          <w:sz w:val="26"/>
+          <w:szCs w:val="26"/>
+        </w:rPr>
+      </w:pPr>
+      <w:r>
+        <w:rPr>
+          <w:noProof/>
+        </w:rPr>
+        <w:lastRenderedPageBreak/>
+        <w:drawing>
+          <wp:inline distT="0" distB="0" distL="0" distR="0" wp14:anchorId="0E51CED3" wp14:editId="7378208F">
+            <wp:extent cx="5780714" cy="2762451"/>
+            <wp:effectExtent l="0" t="0" r="0" b="0"/>
+            <wp:docPr id="8" name="Picture 8"/>
+            <wp:cNvGraphicFramePr>
+              <a:graphicFrameLocks xmlns:a="http://schemas.openxmlformats.org/drawingml/2006/main" noChangeAspect="1"/>
+            </wp:cNvGraphicFramePr>
+            <a:graphic xmlns:a="http://schemas.openxmlformats.org/drawingml/2006/main">
+              <a:graphicData uri="http://schemas.openxmlformats.org/drawingml/2006/picture">
+                <pic:pic xmlns:pic="http://schemas.openxmlformats.org/drawingml/2006/picture">
+                  <pic:nvPicPr>
+                    <pic:cNvPr id="0" name=""/>
+                    <pic:cNvPicPr/>
+                  </pic:nvPicPr>
+                  <pic:blipFill>
+                    <a:blip r:embed="rId16"/>
+                    <a:stretch>
+                      <a:fillRect/>
+                    </a:stretch>
+                  </pic:blipFill>
+                  <pic:spPr>
+                    <a:xfrm>
+                      <a:off x="0" y="0"/>
+                      <a:ext cx="5791835" cy="2767765"/>
+                    </a:xfrm>
+                    <a:prstGeom prst="rect">
+                      <a:avLst/>
+                    </a:prstGeom>
+                  </pic:spPr>
+                </pic:pic>
+              </a:graphicData>
+            </a:graphic>
+          </wp:inline>
+        </w:drawing>
+      </w:r>
+    </w:p>
+    <w:p>
+      <w:pPr>
+        <w:pStyle w:val="Caption"/>
+        <w:rPr>
+          <w:rFonts w:cs="Times New Roman"/>
+          <w:szCs w:val="26"/>
+        </w:rPr>
+      </w:pPr>
+      <w:bookmarkStart w:id="34" w:name="_Toc366898885"/>
+      <w:r>
+        <w:rPr>
+          <w:rFonts w:cs="Times New Roman"/>
+          <w:szCs w:val="26"/>
+        </w:rPr>
+        <w:t xml:space="preserve">Hình </w:t>
+      </w:r>
+      <w:r>
+        <w:rPr>
+          <w:rFonts w:cs="Times New Roman"/>
+          <w:szCs w:val="26"/>
+        </w:rPr>
+        <w:fldChar w:fldCharType="begin"/>
+      </w:r>
+      <w:r>
+        <w:rPr>
+          <w:rFonts w:cs="Times New Roman"/>
+          <w:szCs w:val="26"/>
+        </w:rPr>
+        <w:instrText xml:space="preserve"> STYLEREF 1 \s </w:instrText>
+      </w:r>
+      <w:r>
+        <w:rPr>
+          <w:rFonts w:cs="Times New Roman"/>
+          <w:szCs w:val="26"/>
+        </w:rPr>
+        <w:fldChar w:fldCharType="separate"/>
+      </w:r>
+      <w:r>
+        <w:rPr>
+          <w:rFonts w:cs="Times New Roman"/>
+          <w:noProof/>
+          <w:szCs w:val="26"/>
+        </w:rPr>
+        <w:t>3</w:t>
+      </w:r>
+      <w:r>
+        <w:rPr>
+          <w:rFonts w:cs="Times New Roman"/>
+          <w:szCs w:val="26"/>
+        </w:rPr>
+        <w:fldChar w:fldCharType="end"/>
+      </w:r>
+      <w:r>
+        <w:rPr>
+          <w:rFonts w:cs="Times New Roman"/>
+          <w:szCs w:val="26"/>
+        </w:rPr>
+        <w:t>.</w:t>
+      </w:r>
+      <w:proofErr w:type="gramStart"/>
+      <w:r>
+        <w:rPr>
+          <w:rFonts w:cs="Times New Roman"/>
+          <w:szCs w:val="26"/>
+        </w:rPr>
+        <w:t>9</w:t>
+      </w:r>
+      <w:r>
+        <w:rPr>
+          <w:rFonts w:cs="Times New Roman"/>
+          <w:szCs w:val="26"/>
+        </w:rPr>
+        <w:t xml:space="preserve"> :Hệ</w:t>
+      </w:r>
+      <w:proofErr w:type="gramEnd"/>
+      <w:r>
+        <w:rPr>
+          <w:rFonts w:cs="Times New Roman"/>
+          <w:szCs w:val="26"/>
+        </w:rPr>
+        <w:t xml:space="preserve"> thống hiển thị lộ trình buýt.</w:t>
+      </w:r>
+      <w:bookmarkEnd w:id="34"/>
+    </w:p>
+    <w:p>
+      <w:pPr>
+        <w:pStyle w:val="Heading3"/>
+        <w:numPr>
+          <w:ilvl w:val="2"/>
+          <w:numId w:val="10"/>
+        </w:numPr>
+        <w:ind w:left="0"/>
+      </w:pPr>
+      <w:bookmarkStart w:id="35" w:name="_Toc366898952"/>
+      <w:proofErr w:type="gramStart"/>
+      <w:r>
+        <w:t>Quy trình thao tác cho admin.</w:t>
+      </w:r>
+      <w:bookmarkEnd w:id="35"/>
+      <w:proofErr w:type="gramEnd"/>
+    </w:p>
+    <w:p>
+      <w:pPr>
+        <w:jc w:val="both"/>
+        <w:rPr>
+          <w:rFonts w:ascii="Times New Roman" w:hAnsi="Times New Roman" w:cs="Times New Roman"/>
+          <w:sz w:val="26"/>
+          <w:szCs w:val="26"/>
+        </w:rPr>
+      </w:pPr>
+      <w:r>
+        <w:rPr>
+          <w:rFonts w:ascii="Times New Roman" w:hAnsi="Times New Roman" w:cs="Times New Roman"/>
+          <w:sz w:val="26"/>
+          <w:szCs w:val="26"/>
+        </w:rPr>
+        <w:t>Với chức năng hoàn toàn khác biệt so với người dùng hệ thống, vì thế sự tương tác với hệ thống của người quản trị sẽ khác và được mô tả và biểu diễn như sau:</w:t>
+      </w:r>
+    </w:p>
+    <w:p>
+      <w:pPr>
+        <w:jc w:val="both"/>
+        <w:rPr>
+          <w:rFonts w:ascii="Times New Roman" w:hAnsi="Times New Roman" w:cs="Times New Roman"/>
+          <w:sz w:val="26"/>
+          <w:szCs w:val="26"/>
+        </w:rPr>
+      </w:pPr>
+      <w:r>
+        <w:rPr>
+          <w:noProof/>
+        </w:rPr>
+        <w:drawing>
+          <wp:inline distT="0" distB="0" distL="0" distR="0" wp14:anchorId="52E4C934" wp14:editId="2E07B2A6">
+            <wp:extent cx="5783166" cy="2483318"/>
+            <wp:effectExtent l="0" t="0" r="8255" b="0"/>
+            <wp:docPr id="9" name="Picture 9"/>
+            <wp:cNvGraphicFramePr>
+              <a:graphicFrameLocks xmlns:a="http://schemas.openxmlformats.org/drawingml/2006/main" noChangeAspect="1"/>
+            </wp:cNvGraphicFramePr>
+            <a:graphic xmlns:a="http://schemas.openxmlformats.org/drawingml/2006/main">
+              <a:graphicData uri="http://schemas.openxmlformats.org/drawingml/2006/picture">
+                <pic:pic xmlns:pic="http://schemas.openxmlformats.org/drawingml/2006/picture">
+                  <pic:nvPicPr>
+                    <pic:cNvPr id="0" name=""/>
+                    <pic:cNvPicPr/>
+                  </pic:nvPicPr>
+                  <pic:blipFill>
+                    <a:blip r:embed="rId17"/>
+                    <a:stretch>
+                      <a:fillRect/>
+                    </a:stretch>
+                  </pic:blipFill>
+                  <pic:spPr>
+                    <a:xfrm>
+                      <a:off x="0" y="0"/>
+                      <a:ext cx="5791835" cy="2487040"/>
+                    </a:xfrm>
+                    <a:prstGeom prst="rect">
+                      <a:avLst/>
+                    </a:prstGeom>
+                  </pic:spPr>
+                </pic:pic>
+              </a:graphicData>
+            </a:graphic>
+          </wp:inline>
+        </w:drawing>
+      </w:r>
+    </w:p>
+    <w:p>
+      <w:pPr>
+        <w:pStyle w:val="Caption"/>
+        <w:rPr>
+          <w:rFonts w:cs="Times New Roman"/>
+          <w:szCs w:val="26"/>
+        </w:rPr>
+      </w:pPr>
+      <w:r>
+        <w:rPr>
+          <w:rFonts w:cs="Times New Roman"/>
+          <w:szCs w:val="26"/>
+        </w:rPr>
+        <w:t xml:space="preserve"> </w:t>
+      </w:r>
+      <w:bookmarkStart w:id="36" w:name="_Toc366898886"/>
+      <w:r>
+        <w:rPr>
+          <w:rFonts w:cs="Times New Roman"/>
+          <w:szCs w:val="26"/>
+        </w:rPr>
+        <w:t xml:space="preserve">Hình </w:t>
+      </w:r>
+      <w:proofErr w:type="gramStart"/>
+      <w:r>
+        <w:rPr>
+          <w:rFonts w:cs="Times New Roman"/>
+          <w:szCs w:val="26"/>
+        </w:rPr>
+        <w:t>3</w:t>
+      </w:r>
+      <w:r>
+        <w:rPr>
+          <w:rFonts w:cs="Times New Roman"/>
+          <w:szCs w:val="26"/>
+        </w:rPr>
+        <w:t>.</w:t>
+      </w:r>
+      <w:r>
+        <w:rPr>
+          <w:rFonts w:cs="Times New Roman"/>
+          <w:szCs w:val="26"/>
+        </w:rPr>
+        <w:t>1</w:t>
+      </w:r>
+      <w:r>
+        <w:rPr>
+          <w:rFonts w:cs="Times New Roman"/>
+          <w:szCs w:val="26"/>
+        </w:rPr>
+        <w:t>0</w:t>
+      </w:r>
+      <w:r>
+        <w:rPr>
+          <w:rFonts w:cs="Times New Roman"/>
+          <w:szCs w:val="26"/>
+        </w:rPr>
+        <w:t xml:space="preserve"> :Quy</w:t>
+      </w:r>
+      <w:proofErr w:type="gramEnd"/>
+      <w:r>
+        <w:rPr>
+          <w:rFonts w:cs="Times New Roman"/>
+          <w:szCs w:val="26"/>
+        </w:rPr>
+        <w:t xml:space="preserve"> trình người quản trị tương tác hệ thống.</w:t>
+      </w:r>
+      <w:bookmarkEnd w:id="36"/>
+    </w:p>
+    <w:p>
+      <w:pPr>
+        <w:jc w:val="both"/>
+        <w:rPr>
+          <w:rFonts w:ascii="Times New Roman" w:hAnsi="Times New Roman" w:cs="Times New Roman"/>
+          <w:sz w:val="26"/>
+          <w:szCs w:val="26"/>
+        </w:rPr>
+      </w:pPr>
+      <w:r>
+        <w:rPr>
+          <w:rFonts w:ascii="Times New Roman" w:hAnsi="Times New Roman" w:cs="Times New Roman"/>
+          <w:sz w:val="26"/>
+          <w:szCs w:val="26"/>
+        </w:rPr>
+        <w:t>Khi người quản trị( người quản lý) có yêu cầu nào đó, ví dụ chỉnh sửa thông tin 1 tuyến xe buýt nào đó, hệ thống nhận được yêu cầu sẽ tiến hành xử lý, cuối cùng cho ra kết quả phản hồi với người quản trị.</w:t>
+      </w:r>
+    </w:p>
+    <w:p>
+      <w:pPr>
+        <w:jc w:val="both"/>
+        <w:rPr>
+          <w:rFonts w:ascii="Times New Roman" w:hAnsi="Times New Roman" w:cs="Times New Roman"/>
+          <w:sz w:val="26"/>
+          <w:szCs w:val="26"/>
+        </w:rPr>
+      </w:pPr>
+      <w:r>
+        <w:rPr>
+          <w:noProof/>
+        </w:rPr>
+        <w:lastRenderedPageBreak/>
+        <w:drawing>
+          <wp:inline distT="0" distB="0" distL="0" distR="0" wp14:anchorId="546A8CA0" wp14:editId="16A1BDAE">
+            <wp:extent cx="5788578" cy="2598821"/>
+            <wp:effectExtent l="0" t="0" r="3175" b="0"/>
+            <wp:docPr id="10" name="Picture 10"/>
+            <wp:cNvGraphicFramePr>
+              <a:graphicFrameLocks xmlns:a="http://schemas.openxmlformats.org/drawingml/2006/main" noChangeAspect="1"/>
+            </wp:cNvGraphicFramePr>
+            <a:graphic xmlns:a="http://schemas.openxmlformats.org/drawingml/2006/main">
+              <a:graphicData uri="http://schemas.openxmlformats.org/drawingml/2006/picture">
+                <pic:pic xmlns:pic="http://schemas.openxmlformats.org/drawingml/2006/picture">
+                  <pic:nvPicPr>
+                    <pic:cNvPr id="0" name=""/>
+                    <pic:cNvPicPr/>
+                  </pic:nvPicPr>
+                  <pic:blipFill>
+                    <a:blip r:embed="rId18"/>
+                    <a:stretch>
+                      <a:fillRect/>
+                    </a:stretch>
+                  </pic:blipFill>
+                  <pic:spPr>
+                    <a:xfrm>
+                      <a:off x="0" y="0"/>
+                      <a:ext cx="5791835" cy="2600283"/>
+                    </a:xfrm>
+                    <a:prstGeom prst="rect">
+                      <a:avLst/>
+                    </a:prstGeom>
+                  </pic:spPr>
+                </pic:pic>
+              </a:graphicData>
+            </a:graphic>
+          </wp:inline>
+        </w:drawing>
+      </w:r>
+    </w:p>
+    <w:p>
+      <w:pPr>
+        <w:pStyle w:val="Caption"/>
+        <w:rPr>
+          <w:rFonts w:cs="Times New Roman"/>
+          <w:szCs w:val="26"/>
+        </w:rPr>
+      </w:pPr>
+      <w:bookmarkStart w:id="37" w:name="_Toc366898887"/>
+      <w:r>
+        <w:rPr>
+          <w:rFonts w:cs="Times New Roman"/>
+          <w:szCs w:val="26"/>
+        </w:rPr>
+        <w:t xml:space="preserve">Hình </w:t>
+      </w:r>
+      <w:proofErr w:type="gramStart"/>
+      <w:r>
+        <w:rPr>
+          <w:rFonts w:cs="Times New Roman"/>
+          <w:szCs w:val="26"/>
+        </w:rPr>
+        <w:t>3</w:t>
+      </w:r>
+      <w:r>
+        <w:rPr>
+          <w:rFonts w:cs="Times New Roman"/>
+          <w:szCs w:val="26"/>
+        </w:rPr>
+        <w:t>.</w:t>
+      </w:r>
+      <w:r>
+        <w:rPr>
+          <w:rFonts w:cs="Times New Roman"/>
+          <w:szCs w:val="26"/>
+        </w:rPr>
+        <w:t>1</w:t>
+      </w:r>
+      <w:r>
+        <w:rPr>
+          <w:rFonts w:cs="Times New Roman"/>
+          <w:szCs w:val="26"/>
+        </w:rPr>
+        <w:t>1</w:t>
+      </w:r>
+      <w:r>
+        <w:rPr>
+          <w:rFonts w:cs="Times New Roman"/>
+          <w:szCs w:val="26"/>
+        </w:rPr>
+        <w:t xml:space="preserve"> :Quy</w:t>
+      </w:r>
+      <w:proofErr w:type="gramEnd"/>
+      <w:r>
+        <w:rPr>
+          <w:rFonts w:cs="Times New Roman"/>
+          <w:szCs w:val="26"/>
+        </w:rPr>
+        <w:t xml:space="preserve"> trình xử lý yêu cầu từ người quản trị của hệ thống.</w:t>
+      </w:r>
+      <w:bookmarkEnd w:id="37"/>
+    </w:p>
+    <w:p>
+      <w:pPr>
+        <w:jc w:val="both"/>
+        <w:rPr>
+          <w:rFonts w:ascii="Times New Roman" w:hAnsi="Times New Roman" w:cs="Times New Roman"/>
+          <w:sz w:val="26"/>
+          <w:szCs w:val="26"/>
+        </w:rPr>
+      </w:pPr>
+      <w:proofErr w:type="gramStart"/>
+      <w:r>
+        <w:rPr>
+          <w:rFonts w:ascii="Times New Roman" w:hAnsi="Times New Roman" w:cs="Times New Roman"/>
+          <w:sz w:val="26"/>
+          <w:szCs w:val="26"/>
+        </w:rPr>
+        <w:t>Khi yêu cầu được đưa vào hệ thống, bộ phận nhận và xử lý yêu cầu sẽ tiếp nhận và phân tích yêu cầu đó để chuyển đến bộ phận xử lý chức năng thích hợp.</w:t>
+      </w:r>
+      <w:proofErr w:type="gramEnd"/>
+      <w:r>
+        <w:rPr>
+          <w:rFonts w:ascii="Times New Roman" w:hAnsi="Times New Roman" w:cs="Times New Roman"/>
+          <w:sz w:val="26"/>
+          <w:szCs w:val="26"/>
+        </w:rPr>
+        <w:t xml:space="preserve"> Các bộ phận xử lý chức năng gồ</w:t>
+      </w:r>
+      <w:r>
+        <w:rPr>
+          <w:rFonts w:ascii="Times New Roman" w:hAnsi="Times New Roman" w:cs="Times New Roman"/>
+          <w:sz w:val="26"/>
+          <w:szCs w:val="26"/>
+        </w:rPr>
+        <w:t>m</w:t>
+      </w:r>
+      <w:r>
+        <w:rPr>
+          <w:rFonts w:ascii="Times New Roman" w:hAnsi="Times New Roman" w:cs="Times New Roman"/>
+          <w:sz w:val="26"/>
+          <w:szCs w:val="26"/>
+        </w:rPr>
+        <w:t>:</w:t>
+      </w:r>
+      <w:r>
+        <w:rPr>
+          <w:rFonts w:ascii="Times New Roman" w:hAnsi="Times New Roman" w:cs="Times New Roman"/>
+          <w:sz w:val="26"/>
+          <w:szCs w:val="26"/>
+        </w:rPr>
+        <w:t xml:space="preserve"> </w:t>
+      </w:r>
+      <w:r>
+        <w:rPr>
+          <w:rFonts w:ascii="Times New Roman" w:hAnsi="Times New Roman" w:cs="Times New Roman"/>
+          <w:sz w:val="26"/>
+          <w:szCs w:val="26"/>
+        </w:rPr>
+        <w:t xml:space="preserve">thêm mới và cập nhật thông tin buýt. </w:t>
+      </w:r>
+      <w:proofErr w:type="gramStart"/>
+      <w:r>
+        <w:rPr>
+          <w:rFonts w:ascii="Times New Roman" w:hAnsi="Times New Roman" w:cs="Times New Roman"/>
+          <w:sz w:val="26"/>
+          <w:szCs w:val="26"/>
+        </w:rPr>
+        <w:t>Khi các bộ phận nhận được dữ liệu sẽ gửi dữ liệu đó đến cơ sở dữ liệu buýt tiến hành đối chiếu, xử lý.</w:t>
+      </w:r>
+      <w:proofErr w:type="gramEnd"/>
+      <w:r>
+        <w:rPr>
+          <w:rFonts w:ascii="Times New Roman" w:hAnsi="Times New Roman" w:cs="Times New Roman"/>
+          <w:sz w:val="26"/>
+          <w:szCs w:val="26"/>
+        </w:rPr>
+        <w:t xml:space="preserve"> </w:t>
+      </w:r>
+      <w:proofErr w:type="gramStart"/>
+      <w:r>
+        <w:rPr>
+          <w:rFonts w:ascii="Times New Roman" w:hAnsi="Times New Roman" w:cs="Times New Roman"/>
+          <w:sz w:val="26"/>
+          <w:szCs w:val="26"/>
+        </w:rPr>
+        <w:t>Sau khi dữ liệu được xử lý sẽ gửi đến bộ phận nhận và xử lý phản hồi tại đây sẽ cho ra phản hồi tới người quản trị.</w:t>
+      </w:r>
+      <w:proofErr w:type="gramEnd"/>
+    </w:p>
+    <w:p>
+      <w:pPr>
+        <w:jc w:val="both"/>
+        <w:rPr>
+          <w:rFonts w:ascii="Times New Roman" w:hAnsi="Times New Roman" w:cs="Times New Roman"/>
+          <w:sz w:val="26"/>
+          <w:szCs w:val="26"/>
+        </w:rPr>
+      </w:pPr>
+      <w:r>
+        <w:rPr>
+          <w:rFonts w:ascii="Times New Roman" w:hAnsi="Times New Roman" w:cs="Times New Roman"/>
+          <w:sz w:val="26"/>
+          <w:szCs w:val="26"/>
+        </w:rPr>
+        <w:t xml:space="preserve">Quá trình xử lý chi tiết cho các yêu cầu từ người quản trị trong hệ thống được mô tả và biểu diễn với hai tiến trình bao </w:t>
+      </w:r>
+      <w:proofErr w:type="gramStart"/>
+      <w:r>
+        <w:rPr>
+          <w:rFonts w:ascii="Times New Roman" w:hAnsi="Times New Roman" w:cs="Times New Roman"/>
+          <w:sz w:val="26"/>
+          <w:szCs w:val="26"/>
+        </w:rPr>
+        <w:t>gồm :</w:t>
+      </w:r>
+      <w:proofErr w:type="gramEnd"/>
+      <w:r>
+        <w:rPr>
+          <w:rFonts w:ascii="Times New Roman" w:hAnsi="Times New Roman" w:cs="Times New Roman"/>
+          <w:sz w:val="26"/>
+          <w:szCs w:val="26"/>
+        </w:rPr>
+        <w:t xml:space="preserve"> thêm mới và cập nhật thông tin buýt.</w:t>
+      </w:r>
+    </w:p>
+    <w:p>
+      <w:pPr>
+        <w:pStyle w:val="ListParagraph"/>
+        <w:numPr>
+          <w:ilvl w:val="0"/>
+          <w:numId w:val="34"/>
+        </w:numPr>
+        <w:jc w:val="both"/>
+        <w:rPr>
+          <w:rFonts w:ascii="Times New Roman" w:hAnsi="Times New Roman" w:cs="Times New Roman"/>
+          <w:sz w:val="26"/>
+          <w:szCs w:val="26"/>
+        </w:rPr>
+      </w:pPr>
+      <w:r>
+        <w:rPr>
+          <w:rFonts w:ascii="Times New Roman" w:hAnsi="Times New Roman" w:cs="Times New Roman"/>
+          <w:sz w:val="26"/>
+          <w:szCs w:val="26"/>
+        </w:rPr>
+        <w:t xml:space="preserve">Thêm mới thông tin tuyến </w:t>
+      </w:r>
+      <w:proofErr w:type="gramStart"/>
+      <w:r>
+        <w:rPr>
+          <w:rFonts w:ascii="Times New Roman" w:hAnsi="Times New Roman" w:cs="Times New Roman"/>
+          <w:sz w:val="26"/>
+          <w:szCs w:val="26"/>
+        </w:rPr>
+        <w:t>xe</w:t>
+      </w:r>
+      <w:proofErr w:type="gramEnd"/>
+      <w:r>
+        <w:rPr>
+          <w:rFonts w:ascii="Times New Roman" w:hAnsi="Times New Roman" w:cs="Times New Roman"/>
+          <w:sz w:val="26"/>
+          <w:szCs w:val="26"/>
+        </w:rPr>
+        <w:t xml:space="preserve"> buýt.</w:t>
+      </w:r>
+    </w:p>
+    <w:p>
+      <w:pPr>
+        <w:jc w:val="both"/>
+        <w:rPr>
+          <w:rFonts w:ascii="Times New Roman" w:hAnsi="Times New Roman" w:cs="Times New Roman"/>
+          <w:sz w:val="26"/>
+          <w:szCs w:val="26"/>
+        </w:rPr>
+      </w:pPr>
+      <w:r>
+        <w:rPr>
+          <w:noProof/>
+        </w:rPr>
+        <w:lastRenderedPageBreak/>
+        <w:drawing>
+          <wp:inline distT="0" distB="0" distL="0" distR="0" wp14:anchorId="666A9201" wp14:editId="217019CA">
+            <wp:extent cx="5791835" cy="3220161"/>
+            <wp:effectExtent l="0" t="0" r="0" b="0"/>
+            <wp:docPr id="12" name="Picture 12"/>
+            <wp:cNvGraphicFramePr>
+              <a:graphicFrameLocks xmlns:a="http://schemas.openxmlformats.org/drawingml/2006/main" noChangeAspect="1"/>
+            </wp:cNvGraphicFramePr>
+            <a:graphic xmlns:a="http://schemas.openxmlformats.org/drawingml/2006/main">
+              <a:graphicData uri="http://schemas.openxmlformats.org/drawingml/2006/picture">
+                <pic:pic xmlns:pic="http://schemas.openxmlformats.org/drawingml/2006/picture">
+                  <pic:nvPicPr>
+                    <pic:cNvPr id="0" name=""/>
+                    <pic:cNvPicPr/>
+                  </pic:nvPicPr>
+                  <pic:blipFill>
+                    <a:blip r:embed="rId19"/>
+                    <a:stretch>
+                      <a:fillRect/>
+                    </a:stretch>
+                  </pic:blipFill>
+                  <pic:spPr>
+                    <a:xfrm>
+                      <a:off x="0" y="0"/>
+                      <a:ext cx="5791835" cy="3220161"/>
+                    </a:xfrm>
+                    <a:prstGeom prst="rect">
+                      <a:avLst/>
+                    </a:prstGeom>
+                  </pic:spPr>
+                </pic:pic>
+              </a:graphicData>
+            </a:graphic>
+          </wp:inline>
+        </w:drawing>
+      </w:r>
+    </w:p>
+    <w:p>
+      <w:pPr>
+        <w:pStyle w:val="Caption"/>
+        <w:rPr>
+          <w:rFonts w:cs="Times New Roman"/>
+          <w:szCs w:val="26"/>
+        </w:rPr>
+      </w:pPr>
+      <w:bookmarkStart w:id="38" w:name="_Toc366898888"/>
+      <w:r>
+        <w:rPr>
+          <w:rFonts w:cs="Times New Roman"/>
+          <w:szCs w:val="26"/>
+        </w:rPr>
+        <w:t xml:space="preserve">Hình </w:t>
+      </w:r>
+      <w:r>
+        <w:rPr>
+          <w:rFonts w:cs="Times New Roman"/>
+          <w:szCs w:val="26"/>
+        </w:rPr>
+        <w:fldChar w:fldCharType="begin"/>
+      </w:r>
+      <w:r>
+        <w:rPr>
+          <w:rFonts w:cs="Times New Roman"/>
+          <w:szCs w:val="26"/>
+        </w:rPr>
+        <w:instrText xml:space="preserve"> STYLEREF 1 \s </w:instrText>
+      </w:r>
+      <w:r>
+        <w:rPr>
+          <w:rFonts w:cs="Times New Roman"/>
+          <w:szCs w:val="26"/>
+        </w:rPr>
+        <w:fldChar w:fldCharType="separate"/>
+      </w:r>
+      <w:r>
+        <w:rPr>
+          <w:rFonts w:cs="Times New Roman"/>
+          <w:noProof/>
+          <w:szCs w:val="26"/>
+        </w:rPr>
+        <w:t>3</w:t>
+      </w:r>
+      <w:r>
+        <w:rPr>
+          <w:rFonts w:cs="Times New Roman"/>
+          <w:szCs w:val="26"/>
+        </w:rPr>
+        <w:fldChar w:fldCharType="end"/>
+      </w:r>
+      <w:r>
+        <w:rPr>
+          <w:rFonts w:cs="Times New Roman"/>
+          <w:szCs w:val="26"/>
+        </w:rPr>
+        <w:t>.</w:t>
+      </w:r>
+      <w:r>
+        <w:rPr>
+          <w:rFonts w:cs="Times New Roman"/>
+          <w:szCs w:val="26"/>
+        </w:rPr>
+        <w:t>12</w:t>
+      </w:r>
+      <w:r>
+        <w:rPr>
+          <w:rFonts w:cs="Times New Roman"/>
+          <w:szCs w:val="26"/>
+        </w:rPr>
+        <w:t>:</w:t>
+      </w:r>
+      <w:r>
+        <w:rPr>
+          <w:rFonts w:cs="Times New Roman"/>
+          <w:szCs w:val="26"/>
+        </w:rPr>
+        <w:t xml:space="preserve"> </w:t>
+      </w:r>
+      <w:r>
+        <w:rPr>
+          <w:rFonts w:cs="Times New Roman"/>
+          <w:szCs w:val="26"/>
+        </w:rPr>
+        <w:t>Tiến trình thêm mới thông tin buýt.</w:t>
+      </w:r>
+      <w:bookmarkEnd w:id="38"/>
+    </w:p>
+    <w:p>
+      <w:pPr>
+        <w:jc w:val="both"/>
+        <w:rPr>
+          <w:rFonts w:ascii="Times New Roman" w:hAnsi="Times New Roman" w:cs="Times New Roman"/>
+          <w:sz w:val="26"/>
+          <w:szCs w:val="26"/>
+        </w:rPr>
+      </w:pPr>
+      <w:r>
+        <w:rPr>
+          <w:rFonts w:ascii="Times New Roman" w:hAnsi="Times New Roman" w:cs="Times New Roman"/>
+          <w:sz w:val="26"/>
+          <w:szCs w:val="26"/>
+        </w:rPr>
+        <w:t xml:space="preserve">Sau khi bộ phận tiếp nhận yêu cầu gửi thông tin buýt cần thêm vào tiến trình thêm mới thông tin buýt, hệ thống sẽ kiểm tra trong CSDL đã có thông </w:t>
+      </w:r>
+      <w:r>
+        <w:rPr>
+          <w:rFonts w:ascii="Times New Roman" w:hAnsi="Times New Roman" w:cs="Times New Roman"/>
+          <w:sz w:val="26"/>
+          <w:szCs w:val="26"/>
+        </w:rPr>
+        <w:t xml:space="preserve">tin buýt này hay chưa, sau khi </w:t>
+      </w:r>
+      <w:r>
+        <w:rPr>
+          <w:rFonts w:ascii="Times New Roman" w:hAnsi="Times New Roman" w:cs="Times New Roman"/>
+          <w:sz w:val="26"/>
+          <w:szCs w:val="26"/>
+        </w:rPr>
+        <w:t xml:space="preserve">kiểm tra sẽ gửi kết quả cho tiến trình thêm mới thông tin buýt, tại đây sẽ đưa ra quyết định là sẽ có thêm mới hay không. Nếu quyết định thêm được đưa ra, thì tiến trình này sẽ thêm thông tin buýt mới vào CSDL dùng </w:t>
+      </w:r>
+      <w:proofErr w:type="gramStart"/>
+      <w:r>
+        <w:rPr>
+          <w:rFonts w:ascii="Times New Roman" w:hAnsi="Times New Roman" w:cs="Times New Roman"/>
+          <w:sz w:val="26"/>
+          <w:szCs w:val="26"/>
+        </w:rPr>
+        <w:t>chung</w:t>
+      </w:r>
+      <w:proofErr w:type="gramEnd"/>
+      <w:r>
+        <w:rPr>
+          <w:rFonts w:ascii="Times New Roman" w:hAnsi="Times New Roman" w:cs="Times New Roman"/>
+          <w:sz w:val="26"/>
+          <w:szCs w:val="26"/>
+        </w:rPr>
+        <w:t xml:space="preserve"> và tiến hành thông báo cho người dùng cập nhật vào dự liệu trên máy cá nhân</w:t>
+      </w:r>
+      <w:r>
+        <w:rPr>
+          <w:rFonts w:ascii="Times New Roman" w:hAnsi="Times New Roman" w:cs="Times New Roman"/>
+          <w:sz w:val="26"/>
+          <w:szCs w:val="26"/>
+        </w:rPr>
+        <w:t xml:space="preserve"> </w:t>
+      </w:r>
+      <w:r>
+        <w:rPr>
+          <w:rFonts w:ascii="Times New Roman" w:hAnsi="Times New Roman" w:cs="Times New Roman"/>
+          <w:sz w:val="26"/>
+          <w:szCs w:val="26"/>
+        </w:rPr>
+        <w:t>(</w:t>
+      </w:r>
+      <w:r>
+        <w:rPr>
+          <w:rFonts w:ascii="Times New Roman" w:hAnsi="Times New Roman" w:cs="Times New Roman"/>
+          <w:sz w:val="26"/>
+          <w:szCs w:val="26"/>
+        </w:rPr>
+        <w:t>local).</w:t>
+      </w:r>
+      <w:r>
+        <w:rPr>
+          <w:rFonts w:ascii="Times New Roman" w:hAnsi="Times New Roman" w:cs="Times New Roman"/>
+          <w:sz w:val="26"/>
+          <w:szCs w:val="26"/>
+        </w:rPr>
+        <w:t xml:space="preserve"> </w:t>
+      </w:r>
+    </w:p>
+    <w:p>
+      <w:pPr>
+        <w:pStyle w:val="ListParagraph"/>
+        <w:numPr>
+          <w:ilvl w:val="0"/>
+          <w:numId w:val="34"/>
+        </w:numPr>
+        <w:jc w:val="both"/>
+        <w:rPr>
+          <w:rFonts w:ascii="Times New Roman" w:hAnsi="Times New Roman" w:cs="Times New Roman"/>
+          <w:sz w:val="26"/>
+          <w:szCs w:val="26"/>
+        </w:rPr>
+      </w:pPr>
+      <w:r>
+        <w:rPr>
+          <w:rFonts w:ascii="Times New Roman" w:hAnsi="Times New Roman" w:cs="Times New Roman"/>
+          <w:sz w:val="26"/>
+          <w:szCs w:val="26"/>
+        </w:rPr>
+        <w:t>Cập nhật thông tin buýt.</w:t>
+      </w:r>
+    </w:p>
+    <w:p>
+      <w:pPr>
+        <w:jc w:val="both"/>
+        <w:rPr>
+          <w:rFonts w:ascii="Times New Roman" w:hAnsi="Times New Roman" w:cs="Times New Roman"/>
+          <w:sz w:val="26"/>
+          <w:szCs w:val="26"/>
+        </w:rPr>
+      </w:pPr>
+      <w:r>
+        <w:rPr>
+          <w:noProof/>
+        </w:rPr>
+        <w:lastRenderedPageBreak/>
+        <w:drawing>
+          <wp:inline distT="0" distB="0" distL="0" distR="0" wp14:anchorId="1548352A" wp14:editId="0E2C4AD4">
+            <wp:extent cx="5784458" cy="2868329"/>
+            <wp:effectExtent l="0" t="0" r="6985" b="8255"/>
+            <wp:docPr id="13" name="Picture 13"/>
+            <wp:cNvGraphicFramePr>
+              <a:graphicFrameLocks xmlns:a="http://schemas.openxmlformats.org/drawingml/2006/main" noChangeAspect="1"/>
+            </wp:cNvGraphicFramePr>
+            <a:graphic xmlns:a="http://schemas.openxmlformats.org/drawingml/2006/main">
+              <a:graphicData uri="http://schemas.openxmlformats.org/drawingml/2006/picture">
+                <pic:pic xmlns:pic="http://schemas.openxmlformats.org/drawingml/2006/picture">
+                  <pic:nvPicPr>
+                    <pic:cNvPr id="0" name=""/>
+                    <pic:cNvPicPr/>
+                  </pic:nvPicPr>
+                  <pic:blipFill>
+                    <a:blip r:embed="rId20"/>
+                    <a:stretch>
+                      <a:fillRect/>
+                    </a:stretch>
+                  </pic:blipFill>
+                  <pic:spPr>
+                    <a:xfrm>
+                      <a:off x="0" y="0"/>
+                      <a:ext cx="5791835" cy="2871987"/>
+                    </a:xfrm>
+                    <a:prstGeom prst="rect">
+                      <a:avLst/>
+                    </a:prstGeom>
+                  </pic:spPr>
+                </pic:pic>
+              </a:graphicData>
+            </a:graphic>
+          </wp:inline>
+        </w:drawing>
+      </w:r>
+    </w:p>
+    <w:p>
+      <w:pPr>
+        <w:pStyle w:val="Caption"/>
+        <w:rPr>
+          <w:rFonts w:cs="Times New Roman"/>
+          <w:szCs w:val="26"/>
+        </w:rPr>
+      </w:pPr>
+      <w:bookmarkStart w:id="39" w:name="_Toc366898889"/>
+      <w:r>
+        <w:rPr>
+          <w:rFonts w:cs="Times New Roman"/>
+          <w:szCs w:val="26"/>
+        </w:rPr>
+        <w:t xml:space="preserve">Hình </w:t>
+      </w:r>
+      <w:r>
+        <w:rPr>
+          <w:rFonts w:cs="Times New Roman"/>
+          <w:szCs w:val="26"/>
+        </w:rPr>
+        <w:fldChar w:fldCharType="begin"/>
+      </w:r>
+      <w:r>
+        <w:rPr>
+          <w:rFonts w:cs="Times New Roman"/>
+          <w:szCs w:val="26"/>
+        </w:rPr>
+        <w:instrText xml:space="preserve"> STYLEREF 1 \s </w:instrText>
+      </w:r>
+      <w:r>
+        <w:rPr>
+          <w:rFonts w:cs="Times New Roman"/>
+          <w:szCs w:val="26"/>
+        </w:rPr>
+        <w:fldChar w:fldCharType="separate"/>
+      </w:r>
+      <w:r>
+        <w:rPr>
+          <w:rFonts w:cs="Times New Roman"/>
+          <w:noProof/>
+          <w:szCs w:val="26"/>
+        </w:rPr>
+        <w:t>3</w:t>
+      </w:r>
+      <w:r>
+        <w:rPr>
+          <w:rFonts w:cs="Times New Roman"/>
+          <w:szCs w:val="26"/>
+        </w:rPr>
+        <w:fldChar w:fldCharType="end"/>
+      </w:r>
+      <w:r>
+        <w:rPr>
+          <w:rFonts w:cs="Times New Roman"/>
+          <w:szCs w:val="26"/>
+        </w:rPr>
+        <w:t>.</w:t>
+      </w:r>
+      <w:proofErr w:type="gramStart"/>
+      <w:r>
+        <w:rPr>
+          <w:rFonts w:cs="Times New Roman"/>
+          <w:szCs w:val="26"/>
+        </w:rPr>
+        <w:t>13</w:t>
+      </w:r>
+      <w:r>
+        <w:rPr>
+          <w:rFonts w:cs="Times New Roman"/>
+          <w:szCs w:val="26"/>
+        </w:rPr>
+        <w:t xml:space="preserve"> :Tiến</w:t>
+      </w:r>
+      <w:proofErr w:type="gramEnd"/>
+      <w:r>
+        <w:rPr>
+          <w:rFonts w:cs="Times New Roman"/>
+          <w:szCs w:val="26"/>
+        </w:rPr>
+        <w:t xml:space="preserve"> trình cập nhật thông tin buýt.</w:t>
+      </w:r>
+      <w:bookmarkEnd w:id="39"/>
+    </w:p>
+    <w:p>
+      <w:pPr>
+        <w:jc w:val="both"/>
+        <w:rPr>
+          <w:rFonts w:ascii="Times New Roman" w:hAnsi="Times New Roman" w:cs="Times New Roman"/>
+          <w:sz w:val="26"/>
+          <w:szCs w:val="26"/>
+        </w:rPr>
+      </w:pPr>
+      <w:proofErr w:type="gramStart"/>
+      <w:r>
+        <w:rPr>
+          <w:rFonts w:ascii="Times New Roman" w:hAnsi="Times New Roman" w:cs="Times New Roman"/>
+          <w:sz w:val="26"/>
+          <w:szCs w:val="26"/>
+        </w:rPr>
+        <w:t>Sau khi bộ phận tiếp nhận yêu cầu nhận được thông tin buýt cần cập nhật từ người quản trị, hệ thống kiểm tra xem trong cơ sở dữ liệu đã có hay chưa, nếu có thì tiến hành cập nhật lên database server.</w:t>
+      </w:r>
+      <w:proofErr w:type="gramEnd"/>
+      <w:r>
+        <w:rPr>
+          <w:rFonts w:ascii="Times New Roman" w:hAnsi="Times New Roman" w:cs="Times New Roman"/>
+          <w:sz w:val="26"/>
+          <w:szCs w:val="26"/>
+        </w:rPr>
+        <w:t xml:space="preserve"> </w:t>
+      </w:r>
+      <w:proofErr w:type="gramStart"/>
+      <w:r>
+        <w:rPr>
+          <w:rFonts w:ascii="Times New Roman" w:hAnsi="Times New Roman" w:cs="Times New Roman"/>
+          <w:sz w:val="26"/>
+          <w:szCs w:val="26"/>
+        </w:rPr>
+        <w:t>Sau khi tiến hành cập nhật, hệ thống gửi bản thông tin cập nhật tới người dùng.</w:t>
+      </w:r>
+      <w:proofErr w:type="gramEnd"/>
+    </w:p>
+    <w:p>
+      <w:pPr>
+        <w:pStyle w:val="Heading2"/>
+        <w:numPr>
+          <w:ilvl w:val="1"/>
+          <w:numId w:val="10"/>
+        </w:numPr>
+        <w:ind w:left="0"/>
+      </w:pPr>
+      <w:bookmarkStart w:id="40" w:name="_Toc366898953"/>
+      <w:r>
+        <w:t xml:space="preserve">Thiết kế giao diện và chức </w:t>
+      </w:r>
+      <w:proofErr w:type="gramStart"/>
+      <w:r>
+        <w:t>năng  thành</w:t>
+      </w:r>
+      <w:proofErr w:type="gramEnd"/>
+      <w:r>
+        <w:t xml:space="preserve"> phần trong VnBus</w:t>
+      </w:r>
+      <w:bookmarkEnd w:id="40"/>
+    </w:p>
+    <w:p>
+      <w:pPr>
+        <w:pStyle w:val="Heading3"/>
+        <w:numPr>
+          <w:ilvl w:val="2"/>
+          <w:numId w:val="10"/>
+        </w:numPr>
+        <w:ind w:left="0"/>
+      </w:pPr>
+      <w:bookmarkStart w:id="41" w:name="_Toc366898954"/>
+      <w:proofErr w:type="gramStart"/>
+      <w:r>
+        <w:t>Site map.</w:t>
+      </w:r>
+      <w:bookmarkEnd w:id="41"/>
+      <w:proofErr w:type="gramEnd"/>
+    </w:p>
+    <w:p>
+      <w:pPr>
+        <w:jc w:val="both"/>
+        <w:rPr>
+          <w:rFonts w:ascii="Times New Roman" w:hAnsi="Times New Roman" w:cs="Times New Roman"/>
+          <w:sz w:val="26"/>
+          <w:szCs w:val="26"/>
+        </w:rPr>
+      </w:pPr>
+      <w:bookmarkStart w:id="42" w:name="_GoBack"/>
+      <w:bookmarkEnd w:id="42"/>
+    </w:p>
+    <w:p>
+      <w:pPr>
+        <w:jc w:val="both"/>
+        <w:rPr>
+          <w:rFonts w:ascii="Times New Roman" w:hAnsi="Times New Roman" w:cs="Times New Roman"/>
+          <w:sz w:val="26"/>
+          <w:szCs w:val="26"/>
+        </w:rPr>
+      </w:pPr>
+    </w:p>
+    <w:p>
+      <w:pPr>
+        <w:jc w:val="both"/>
+        <w:rPr>
+          <w:rFonts w:ascii="Times New Roman" w:hAnsi="Times New Roman" w:cs="Times New Roman"/>
+          <w:sz w:val="26"/>
+          <w:szCs w:val="26"/>
+        </w:rPr>
+      </w:pPr>
+    </w:p>
+    <w:p>
+      <w:pPr>
+        <w:jc w:val="both"/>
+        <w:rPr>
+          <w:rFonts w:ascii="Times New Roman" w:hAnsi="Times New Roman" w:cs="Times New Roman"/>
+          <w:sz w:val="26"/>
+          <w:szCs w:val="26"/>
         </w:rPr>
       </w:pPr>
     </w:p>
@@ -4228,6 +8314,119 @@
     </w:lvl>
   </w:abstractNum>
   <w:abstractNum w:abstractNumId="4">
+    <w:nsid w:val="09856D67"/>
+    <w:multiLevelType w:val="hybridMultilevel"/>
+    <w:tmpl w:val="C53E9702"/>
+    <w:lvl w:ilvl="0" w:tplc="04090005">
+      <w:start w:val="1"/>
+      <w:numFmt w:val="bullet"/>
+      <w:lvlText w:val=""/>
+      <w:lvlJc w:val="left"/>
+      <w:pPr>
+        <w:ind w:left="720" w:hanging="360"/>
+      </w:pPr>
+      <w:rPr>
+        <w:rFonts w:ascii="Wingdings" w:hAnsi="Wingdings" w:hint="default"/>
+      </w:rPr>
+    </w:lvl>
+    <w:lvl w:ilvl="1" w:tplc="04090003" w:tentative="1">
+      <w:start w:val="1"/>
+      <w:numFmt w:val="bullet"/>
+      <w:lvlText w:val="o"/>
+      <w:lvlJc w:val="left"/>
+      <w:pPr>
+        <w:ind w:left="1440" w:hanging="360"/>
+      </w:pPr>
+      <w:rPr>
+        <w:rFonts w:ascii="Courier New" w:hAnsi="Courier New" w:cs="Courier New" w:hint="default"/>
+      </w:rPr>
+    </w:lvl>
+    <w:lvl w:ilvl="2" w:tplc="04090005" w:tentative="1">
+      <w:start w:val="1"/>
+      <w:numFmt w:val="bullet"/>
+      <w:lvlText w:val=""/>
+      <w:lvlJc w:val="left"/>
+      <w:pPr>
+        <w:ind w:left="2160" w:hanging="360"/>
+      </w:pPr>
+      <w:rPr>
+        <w:rFonts w:ascii="Wingdings" w:hAnsi="Wingdings" w:hint="default"/>
+      </w:rPr>
+    </w:lvl>
+    <w:lvl w:ilvl="3" w:tplc="04090001" w:tentative="1">
+      <w:start w:val="1"/>
+      <w:numFmt w:val="bullet"/>
+      <w:lvlText w:val=""/>
+      <w:lvlJc w:val="left"/>
+      <w:pPr>
+        <w:ind w:left="2880" w:hanging="360"/>
+      </w:pPr>
+      <w:rPr>
+        <w:rFonts w:ascii="Symbol" w:hAnsi="Symbol" w:hint="default"/>
+      </w:rPr>
+    </w:lvl>
+    <w:lvl w:ilvl="4" w:tplc="04090003" w:tentative="1">
+      <w:start w:val="1"/>
+      <w:numFmt w:val="bullet"/>
+      <w:lvlText w:val="o"/>
+      <w:lvlJc w:val="left"/>
+      <w:pPr>
+        <w:ind w:left="3600" w:hanging="360"/>
+      </w:pPr>
+      <w:rPr>
+        <w:rFonts w:ascii="Courier New" w:hAnsi="Courier New" w:cs="Courier New" w:hint="default"/>
+      </w:rPr>
+    </w:lvl>
+    <w:lvl w:ilvl="5" w:tplc="04090005" w:tentative="1">
+      <w:start w:val="1"/>
+      <w:numFmt w:val="bullet"/>
+      <w:lvlText w:val=""/>
+      <w:lvlJc w:val="left"/>
+      <w:pPr>
+        <w:ind w:left="4320" w:hanging="360"/>
+      </w:pPr>
+      <w:rPr>
+        <w:rFonts w:ascii="Wingdings" w:hAnsi="Wingdings" w:hint="default"/>
+      </w:rPr>
+    </w:lvl>
+    <w:lvl w:ilvl="6" w:tplc="04090001" w:tentative="1">
+      <w:start w:val="1"/>
+      <w:numFmt w:val="bullet"/>
+      <w:lvlText w:val=""/>
+      <w:lvlJc w:val="left"/>
+      <w:pPr>
+        <w:ind w:left="5040" w:hanging="360"/>
+      </w:pPr>
+      <w:rPr>
+        <w:rFonts w:ascii="Symbol" w:hAnsi="Symbol" w:hint="default"/>
+      </w:rPr>
+    </w:lvl>
+    <w:lvl w:ilvl="7" w:tplc="04090003" w:tentative="1">
+      <w:start w:val="1"/>
+      <w:numFmt w:val="bullet"/>
+      <w:lvlText w:val="o"/>
+      <w:lvlJc w:val="left"/>
+      <w:pPr>
+        <w:ind w:left="5760" w:hanging="360"/>
+      </w:pPr>
+      <w:rPr>
+        <w:rFonts w:ascii="Courier New" w:hAnsi="Courier New" w:cs="Courier New" w:hint="default"/>
+      </w:rPr>
+    </w:lvl>
+    <w:lvl w:ilvl="8" w:tplc="04090005" w:tentative="1">
+      <w:start w:val="1"/>
+      <w:numFmt w:val="bullet"/>
+      <w:lvlText w:val=""/>
+      <w:lvlJc w:val="left"/>
+      <w:pPr>
+        <w:ind w:left="6480" w:hanging="360"/>
+      </w:pPr>
+      <w:rPr>
+        <w:rFonts w:ascii="Wingdings" w:hAnsi="Wingdings" w:hint="default"/>
+      </w:rPr>
+    </w:lvl>
+  </w:abstractNum>
+  <w:abstractNum w:abstractNumId="5">
     <w:nsid w:val="0C6F2BA8"/>
     <w:multiLevelType w:val="hybridMultilevel"/>
     <w:tmpl w:val="2FFC29BE"/>
@@ -4340,7 +8539,7 @@
       </w:rPr>
     </w:lvl>
   </w:abstractNum>
-  <w:abstractNum w:abstractNumId="5">
+  <w:abstractNum w:abstractNumId="6">
     <w:nsid w:val="0F6B2E21"/>
     <w:multiLevelType w:val="multilevel"/>
     <w:tmpl w:val="A5AA0B6C"/>
@@ -4454,7 +8653,120 @@
       </w:rPr>
     </w:lvl>
   </w:abstractNum>
-  <w:abstractNum w:abstractNumId="6">
+  <w:abstractNum w:abstractNumId="7">
+    <w:nsid w:val="157611F3"/>
+    <w:multiLevelType w:val="hybridMultilevel"/>
+    <w:tmpl w:val="49F4674E"/>
+    <w:lvl w:ilvl="0" w:tplc="04090005">
+      <w:start w:val="1"/>
+      <w:numFmt w:val="bullet"/>
+      <w:lvlText w:val=""/>
+      <w:lvlJc w:val="left"/>
+      <w:pPr>
+        <w:ind w:left="720" w:hanging="360"/>
+      </w:pPr>
+      <w:rPr>
+        <w:rFonts w:ascii="Wingdings" w:hAnsi="Wingdings" w:hint="default"/>
+      </w:rPr>
+    </w:lvl>
+    <w:lvl w:ilvl="1" w:tplc="04090003" w:tentative="1">
+      <w:start w:val="1"/>
+      <w:numFmt w:val="bullet"/>
+      <w:lvlText w:val="o"/>
+      <w:lvlJc w:val="left"/>
+      <w:pPr>
+        <w:ind w:left="1440" w:hanging="360"/>
+      </w:pPr>
+      <w:rPr>
+        <w:rFonts w:ascii="Courier New" w:hAnsi="Courier New" w:cs="Courier New" w:hint="default"/>
+      </w:rPr>
+    </w:lvl>
+    <w:lvl w:ilvl="2" w:tplc="04090005" w:tentative="1">
+      <w:start w:val="1"/>
+      <w:numFmt w:val="bullet"/>
+      <w:lvlText w:val=""/>
+      <w:lvlJc w:val="left"/>
+      <w:pPr>
+        <w:ind w:left="2160" w:hanging="360"/>
+      </w:pPr>
+      <w:rPr>
+        <w:rFonts w:ascii="Wingdings" w:hAnsi="Wingdings" w:hint="default"/>
+      </w:rPr>
+    </w:lvl>
+    <w:lvl w:ilvl="3" w:tplc="04090001" w:tentative="1">
+      <w:start w:val="1"/>
+      <w:numFmt w:val="bullet"/>
+      <w:lvlText w:val=""/>
+      <w:lvlJc w:val="left"/>
+      <w:pPr>
+        <w:ind w:left="2880" w:hanging="360"/>
+      </w:pPr>
+      <w:rPr>
+        <w:rFonts w:ascii="Symbol" w:hAnsi="Symbol" w:hint="default"/>
+      </w:rPr>
+    </w:lvl>
+    <w:lvl w:ilvl="4" w:tplc="04090003" w:tentative="1">
+      <w:start w:val="1"/>
+      <w:numFmt w:val="bullet"/>
+      <w:lvlText w:val="o"/>
+      <w:lvlJc w:val="left"/>
+      <w:pPr>
+        <w:ind w:left="3600" w:hanging="360"/>
+      </w:pPr>
+      <w:rPr>
+        <w:rFonts w:ascii="Courier New" w:hAnsi="Courier New" w:cs="Courier New" w:hint="default"/>
+      </w:rPr>
+    </w:lvl>
+    <w:lvl w:ilvl="5" w:tplc="04090005" w:tentative="1">
+      <w:start w:val="1"/>
+      <w:numFmt w:val="bullet"/>
+      <w:lvlText w:val=""/>
+      <w:lvlJc w:val="left"/>
+      <w:pPr>
+        <w:ind w:left="4320" w:hanging="360"/>
+      </w:pPr>
+      <w:rPr>
+        <w:rFonts w:ascii="Wingdings" w:hAnsi="Wingdings" w:hint="default"/>
+      </w:rPr>
+    </w:lvl>
+    <w:lvl w:ilvl="6" w:tplc="04090001" w:tentative="1">
+      <w:start w:val="1"/>
+      <w:numFmt w:val="bullet"/>
+      <w:lvlText w:val=""/>
+      <w:lvlJc w:val="left"/>
+      <w:pPr>
+        <w:ind w:left="5040" w:hanging="360"/>
+      </w:pPr>
+      <w:rPr>
+        <w:rFonts w:ascii="Symbol" w:hAnsi="Symbol" w:hint="default"/>
+      </w:rPr>
+    </w:lvl>
+    <w:lvl w:ilvl="7" w:tplc="04090003" w:tentative="1">
+      <w:start w:val="1"/>
+      <w:numFmt w:val="bullet"/>
+      <w:lvlText w:val="o"/>
+      <w:lvlJc w:val="left"/>
+      <w:pPr>
+        <w:ind w:left="5760" w:hanging="360"/>
+      </w:pPr>
+      <w:rPr>
+        <w:rFonts w:ascii="Courier New" w:hAnsi="Courier New" w:cs="Courier New" w:hint="default"/>
+      </w:rPr>
+    </w:lvl>
+    <w:lvl w:ilvl="8" w:tplc="04090005" w:tentative="1">
+      <w:start w:val="1"/>
+      <w:numFmt w:val="bullet"/>
+      <w:lvlText w:val=""/>
+      <w:lvlJc w:val="left"/>
+      <w:pPr>
+        <w:ind w:left="6480" w:hanging="360"/>
+      </w:pPr>
+      <w:rPr>
+        <w:rFonts w:ascii="Wingdings" w:hAnsi="Wingdings" w:hint="default"/>
+      </w:rPr>
+    </w:lvl>
+  </w:abstractNum>
+  <w:abstractNum w:abstractNumId="8">
     <w:nsid w:val="1C8303E7"/>
     <w:multiLevelType w:val="hybridMultilevel"/>
     <w:tmpl w:val="BC7EA6EE"/>
@@ -4567,7 +8879,7 @@
       </w:rPr>
     </w:lvl>
   </w:abstractNum>
-  <w:abstractNum w:abstractNumId="7">
+  <w:abstractNum w:abstractNumId="9">
     <w:nsid w:val="20F50572"/>
     <w:multiLevelType w:val="hybridMultilevel"/>
     <w:tmpl w:val="3372F38C"/>
@@ -4680,7 +8992,7 @@
       </w:rPr>
     </w:lvl>
   </w:abstractNum>
-  <w:abstractNum w:abstractNumId="8">
+  <w:abstractNum w:abstractNumId="10">
     <w:nsid w:val="219D4E55"/>
     <w:multiLevelType w:val="multilevel"/>
     <w:tmpl w:val="F1AA9AE6"/>
@@ -4780,7 +9092,7 @@
       </w:pPr>
     </w:lvl>
   </w:abstractNum>
-  <w:abstractNum w:abstractNumId="9">
+  <w:abstractNum w:abstractNumId="11">
     <w:nsid w:val="253D4188"/>
     <w:multiLevelType w:val="hybridMultilevel"/>
     <w:tmpl w:val="7B70EAA0"/>
@@ -4893,7 +9205,7 @@
       </w:rPr>
     </w:lvl>
   </w:abstractNum>
-  <w:abstractNum w:abstractNumId="10">
+  <w:abstractNum w:abstractNumId="12">
     <w:nsid w:val="29612B37"/>
     <w:multiLevelType w:val="hybridMultilevel"/>
     <w:tmpl w:val="7DF6D01A"/>
@@ -5006,7 +9318,7 @@
       </w:rPr>
     </w:lvl>
   </w:abstractNum>
-  <w:abstractNum w:abstractNumId="11">
+  <w:abstractNum w:abstractNumId="13">
     <w:nsid w:val="2A2B6B68"/>
     <w:multiLevelType w:val="hybridMultilevel"/>
     <w:tmpl w:val="8A22DD7A"/>
@@ -5119,7 +9431,120 @@
       </w:rPr>
     </w:lvl>
   </w:abstractNum>
-  <w:abstractNum w:abstractNumId="12">
+  <w:abstractNum w:abstractNumId="14">
+    <w:nsid w:val="2B1B593F"/>
+    <w:multiLevelType w:val="hybridMultilevel"/>
+    <w:tmpl w:val="1F626730"/>
+    <w:lvl w:ilvl="0" w:tplc="04090005">
+      <w:start w:val="1"/>
+      <w:numFmt w:val="bullet"/>
+      <w:lvlText w:val=""/>
+      <w:lvlJc w:val="left"/>
+      <w:pPr>
+        <w:ind w:left="720" w:hanging="360"/>
+      </w:pPr>
+      <w:rPr>
+        <w:rFonts w:ascii="Wingdings" w:hAnsi="Wingdings" w:hint="default"/>
+      </w:rPr>
+    </w:lvl>
+    <w:lvl w:ilvl="1" w:tplc="04090003" w:tentative="1">
+      <w:start w:val="1"/>
+      <w:numFmt w:val="bullet"/>
+      <w:lvlText w:val="o"/>
+      <w:lvlJc w:val="left"/>
+      <w:pPr>
+        <w:ind w:left="1440" w:hanging="360"/>
+      </w:pPr>
+      <w:rPr>
+        <w:rFonts w:ascii="Courier New" w:hAnsi="Courier New" w:cs="Courier New" w:hint="default"/>
+      </w:rPr>
+    </w:lvl>
+    <w:lvl w:ilvl="2" w:tplc="04090005" w:tentative="1">
+      <w:start w:val="1"/>
+      <w:numFmt w:val="bullet"/>
+      <w:lvlText w:val=""/>
+      <w:lvlJc w:val="left"/>
+      <w:pPr>
+        <w:ind w:left="2160" w:hanging="360"/>
+      </w:pPr>
+      <w:rPr>
+        <w:rFonts w:ascii="Wingdings" w:hAnsi="Wingdings" w:hint="default"/>
+      </w:rPr>
+    </w:lvl>
+    <w:lvl w:ilvl="3" w:tplc="04090001" w:tentative="1">
+      <w:start w:val="1"/>
+      <w:numFmt w:val="bullet"/>
+      <w:lvlText w:val=""/>
+      <w:lvlJc w:val="left"/>
+      <w:pPr>
+        <w:ind w:left="2880" w:hanging="360"/>
+      </w:pPr>
+      <w:rPr>
+        <w:rFonts w:ascii="Symbol" w:hAnsi="Symbol" w:hint="default"/>
+      </w:rPr>
+    </w:lvl>
+    <w:lvl w:ilvl="4" w:tplc="04090003" w:tentative="1">
+      <w:start w:val="1"/>
+      <w:numFmt w:val="bullet"/>
+      <w:lvlText w:val="o"/>
+      <w:lvlJc w:val="left"/>
+      <w:pPr>
+        <w:ind w:left="3600" w:hanging="360"/>
+      </w:pPr>
+      <w:rPr>
+        <w:rFonts w:ascii="Courier New" w:hAnsi="Courier New" w:cs="Courier New" w:hint="default"/>
+      </w:rPr>
+    </w:lvl>
+    <w:lvl w:ilvl="5" w:tplc="04090005" w:tentative="1">
+      <w:start w:val="1"/>
+      <w:numFmt w:val="bullet"/>
+      <w:lvlText w:val=""/>
+      <w:lvlJc w:val="left"/>
+      <w:pPr>
+        <w:ind w:left="4320" w:hanging="360"/>
+      </w:pPr>
+      <w:rPr>
+        <w:rFonts w:ascii="Wingdings" w:hAnsi="Wingdings" w:hint="default"/>
+      </w:rPr>
+    </w:lvl>
+    <w:lvl w:ilvl="6" w:tplc="04090001" w:tentative="1">
+      <w:start w:val="1"/>
+      <w:numFmt w:val="bullet"/>
+      <w:lvlText w:val=""/>
+      <w:lvlJc w:val="left"/>
+      <w:pPr>
+        <w:ind w:left="5040" w:hanging="360"/>
+      </w:pPr>
+      <w:rPr>
+        <w:rFonts w:ascii="Symbol" w:hAnsi="Symbol" w:hint="default"/>
+      </w:rPr>
+    </w:lvl>
+    <w:lvl w:ilvl="7" w:tplc="04090003" w:tentative="1">
+      <w:start w:val="1"/>
+      <w:numFmt w:val="bullet"/>
+      <w:lvlText w:val="o"/>
+      <w:lvlJc w:val="left"/>
+      <w:pPr>
+        <w:ind w:left="5760" w:hanging="360"/>
+      </w:pPr>
+      <w:rPr>
+        <w:rFonts w:ascii="Courier New" w:hAnsi="Courier New" w:cs="Courier New" w:hint="default"/>
+      </w:rPr>
+    </w:lvl>
+    <w:lvl w:ilvl="8" w:tplc="04090005" w:tentative="1">
+      <w:start w:val="1"/>
+      <w:numFmt w:val="bullet"/>
+      <w:lvlText w:val=""/>
+      <w:lvlJc w:val="left"/>
+      <w:pPr>
+        <w:ind w:left="6480" w:hanging="360"/>
+      </w:pPr>
+      <w:rPr>
+        <w:rFonts w:ascii="Wingdings" w:hAnsi="Wingdings" w:hint="default"/>
+      </w:rPr>
+    </w:lvl>
+  </w:abstractNum>
+  <w:abstractNum w:abstractNumId="15">
     <w:nsid w:val="2D72262D"/>
     <w:multiLevelType w:val="hybridMultilevel"/>
     <w:tmpl w:val="77DEEF28"/>
@@ -5232,7 +9657,7 @@
       </w:rPr>
     </w:lvl>
   </w:abstractNum>
-  <w:abstractNum w:abstractNumId="13">
+  <w:abstractNum w:abstractNumId="16">
     <w:nsid w:val="2F3125CD"/>
     <w:multiLevelType w:val="multilevel"/>
     <w:tmpl w:val="A5AA0B6C"/>
@@ -5346,7 +9771,7 @@
       </w:rPr>
     </w:lvl>
   </w:abstractNum>
-  <w:abstractNum w:abstractNumId="14">
+  <w:abstractNum w:abstractNumId="17">
     <w:nsid w:val="3F4E4255"/>
     <w:multiLevelType w:val="hybridMultilevel"/>
     <w:tmpl w:val="FF74CAB6"/>
@@ -5459,7 +9884,7 @@
       </w:rPr>
     </w:lvl>
   </w:abstractNum>
-  <w:abstractNum w:abstractNumId="15">
+  <w:abstractNum w:abstractNumId="18">
     <w:nsid w:val="3FCD603E"/>
     <w:multiLevelType w:val="hybridMultilevel"/>
     <w:tmpl w:val="0D048D44"/>
@@ -5572,7 +9997,7 @@
       </w:rPr>
     </w:lvl>
   </w:abstractNum>
-  <w:abstractNum w:abstractNumId="16">
+  <w:abstractNum w:abstractNumId="19">
     <w:nsid w:val="415F09E1"/>
     <w:multiLevelType w:val="hybridMultilevel"/>
     <w:tmpl w:val="7D1033F8"/>
@@ -5685,7 +10110,120 @@
       </w:rPr>
     </w:lvl>
   </w:abstractNum>
-  <w:abstractNum w:abstractNumId="17">
+  <w:abstractNum w:abstractNumId="20">
+    <w:nsid w:val="43124C6E"/>
+    <w:multiLevelType w:val="hybridMultilevel"/>
+    <w:tmpl w:val="F878CA68"/>
+    <w:lvl w:ilvl="0" w:tplc="04090009">
+      <w:start w:val="1"/>
+      <w:numFmt w:val="bullet"/>
+      <w:lvlText w:val=""/>
+      <w:lvlJc w:val="left"/>
+      <w:pPr>
+        <w:ind w:left="720" w:hanging="360"/>
+      </w:pPr>
+      <w:rPr>
+        <w:rFonts w:ascii="Wingdings" w:hAnsi="Wingdings" w:hint="default"/>
+      </w:rPr>
+    </w:lvl>
+    <w:lvl w:ilvl="1" w:tplc="04090003" w:tentative="1">
+      <w:start w:val="1"/>
+      <w:numFmt w:val="bullet"/>
+      <w:lvlText w:val="o"/>
+      <w:lvlJc w:val="left"/>
+      <w:pPr>
+        <w:ind w:left="1440" w:hanging="360"/>
+      </w:pPr>
+      <w:rPr>
+        <w:rFonts w:ascii="Courier New" w:hAnsi="Courier New" w:cs="Courier New" w:hint="default"/>
+      </w:rPr>
+    </w:lvl>
+    <w:lvl w:ilvl="2" w:tplc="04090005" w:tentative="1">
+      <w:start w:val="1"/>
+      <w:numFmt w:val="bullet"/>
+      <w:lvlText w:val=""/>
+      <w:lvlJc w:val="left"/>
+      <w:pPr>
+        <w:ind w:left="2160" w:hanging="360"/>
+      </w:pPr>
+      <w:rPr>
+        <w:rFonts w:ascii="Wingdings" w:hAnsi="Wingdings" w:hint="default"/>
+      </w:rPr>
+    </w:lvl>
+    <w:lvl w:ilvl="3" w:tplc="04090001" w:tentative="1">
+      <w:start w:val="1"/>
+      <w:numFmt w:val="bullet"/>
+      <w:lvlText w:val=""/>
+      <w:lvlJc w:val="left"/>
+      <w:pPr>
+        <w:ind w:left="2880" w:hanging="360"/>
+      </w:pPr>
+      <w:rPr>
+        <w:rFonts w:ascii="Symbol" w:hAnsi="Symbol" w:hint="default"/>
+      </w:rPr>
+    </w:lvl>
+    <w:lvl w:ilvl="4" w:tplc="04090003" w:tentative="1">
+      <w:start w:val="1"/>
+      <w:numFmt w:val="bullet"/>
+      <w:lvlText w:val="o"/>
+      <w:lvlJc w:val="left"/>
+      <w:pPr>
+        <w:ind w:left="3600" w:hanging="360"/>
+      </w:pPr>
+      <w:rPr>
+        <w:rFonts w:ascii="Courier New" w:hAnsi="Courier New" w:cs="Courier New" w:hint="default"/>
+      </w:rPr>
+    </w:lvl>
+    <w:lvl w:ilvl="5" w:tplc="04090005" w:tentative="1">
+      <w:start w:val="1"/>
+      <w:numFmt w:val="bullet"/>
+      <w:lvlText w:val=""/>
+      <w:lvlJc w:val="left"/>
+      <w:pPr>
+        <w:ind w:left="4320" w:hanging="360"/>
+      </w:pPr>
+      <w:rPr>
+        <w:rFonts w:ascii="Wingdings" w:hAnsi="Wingdings" w:hint="default"/>
+      </w:rPr>
+    </w:lvl>
+    <w:lvl w:ilvl="6" w:tplc="04090001" w:tentative="1">
+      <w:start w:val="1"/>
+      <w:numFmt w:val="bullet"/>
+      <w:lvlText w:val=""/>
+      <w:lvlJc w:val="left"/>
+      <w:pPr>
+        <w:ind w:left="5040" w:hanging="360"/>
+      </w:pPr>
+      <w:rPr>
+        <w:rFonts w:ascii="Symbol" w:hAnsi="Symbol" w:hint="default"/>
+      </w:rPr>
+    </w:lvl>
+    <w:lvl w:ilvl="7" w:tplc="04090003" w:tentative="1">
+      <w:start w:val="1"/>
+      <w:numFmt w:val="bullet"/>
+      <w:lvlText w:val="o"/>
+      <w:lvlJc w:val="left"/>
+      <w:pPr>
+        <w:ind w:left="5760" w:hanging="360"/>
+      </w:pPr>
+      <w:rPr>
+        <w:rFonts w:ascii="Courier New" w:hAnsi="Courier New" w:cs="Courier New" w:hint="default"/>
+      </w:rPr>
+    </w:lvl>
+    <w:lvl w:ilvl="8" w:tplc="04090005" w:tentative="1">
+      <w:start w:val="1"/>
+      <w:numFmt w:val="bullet"/>
+      <w:lvlText w:val=""/>
+      <w:lvlJc w:val="left"/>
+      <w:pPr>
+        <w:ind w:left="6480" w:hanging="360"/>
+      </w:pPr>
+      <w:rPr>
+        <w:rFonts w:ascii="Wingdings" w:hAnsi="Wingdings" w:hint="default"/>
+      </w:rPr>
+    </w:lvl>
+  </w:abstractNum>
+  <w:abstractNum w:abstractNumId="21">
     <w:nsid w:val="4D49404D"/>
     <w:multiLevelType w:val="hybridMultilevel"/>
     <w:tmpl w:val="37841C08"/>
@@ -5798,7 +10336,7 @@
       </w:rPr>
     </w:lvl>
   </w:abstractNum>
-  <w:abstractNum w:abstractNumId="18">
+  <w:abstractNum w:abstractNumId="22">
     <w:nsid w:val="5A455A0B"/>
     <w:multiLevelType w:val="hybridMultilevel"/>
     <w:tmpl w:val="2BE8BA24"/>
@@ -5911,7 +10449,7 @@
       </w:rPr>
     </w:lvl>
   </w:abstractNum>
-  <w:abstractNum w:abstractNumId="19">
+  <w:abstractNum w:abstractNumId="23">
     <w:nsid w:val="5BF62930"/>
     <w:multiLevelType w:val="multilevel"/>
     <w:tmpl w:val="A5AA0B6C"/>
@@ -6025,7 +10563,7 @@
       </w:rPr>
     </w:lvl>
   </w:abstractNum>
-  <w:abstractNum w:abstractNumId="20">
+  <w:abstractNum w:abstractNumId="24">
     <w:nsid w:val="5F5760F3"/>
     <w:multiLevelType w:val="multilevel"/>
     <w:tmpl w:val="4F1E85DA"/>
@@ -6142,7 +10680,7 @@
       </w:rPr>
     </w:lvl>
   </w:abstractNum>
-  <w:abstractNum w:abstractNumId="21">
+  <w:abstractNum w:abstractNumId="25">
     <w:nsid w:val="5FDE1FB2"/>
     <w:multiLevelType w:val="hybridMultilevel"/>
     <w:tmpl w:val="39A24F3A"/>
@@ -6255,7 +10793,7 @@
       </w:rPr>
     </w:lvl>
   </w:abstractNum>
-  <w:abstractNum w:abstractNumId="22">
+  <w:abstractNum w:abstractNumId="26">
     <w:nsid w:val="6085136A"/>
     <w:multiLevelType w:val="hybridMultilevel"/>
     <w:tmpl w:val="E4DA2864"/>
@@ -6368,7 +10906,7 @@
       </w:rPr>
     </w:lvl>
   </w:abstractNum>
-  <w:abstractNum w:abstractNumId="23">
+  <w:abstractNum w:abstractNumId="27">
     <w:nsid w:val="6474071D"/>
     <w:multiLevelType w:val="hybridMultilevel"/>
     <w:tmpl w:val="262489EC"/>
@@ -6481,7 +11019,7 @@
       </w:rPr>
     </w:lvl>
   </w:abstractNum>
-  <w:abstractNum w:abstractNumId="24">
+  <w:abstractNum w:abstractNumId="28">
     <w:nsid w:val="64DE70EC"/>
     <w:multiLevelType w:val="hybridMultilevel"/>
     <w:tmpl w:val="D958A726"/>
@@ -6594,7 +11132,120 @@
       </w:rPr>
     </w:lvl>
   </w:abstractNum>
-  <w:abstractNum w:abstractNumId="25">
+  <w:abstractNum w:abstractNumId="29">
+    <w:nsid w:val="68AB2BB8"/>
+    <w:multiLevelType w:val="hybridMultilevel"/>
+    <w:tmpl w:val="D96CAB7C"/>
+    <w:lvl w:ilvl="0" w:tplc="04090005">
+      <w:start w:val="1"/>
+      <w:numFmt w:val="bullet"/>
+      <w:lvlText w:val=""/>
+      <w:lvlJc w:val="left"/>
+      <w:pPr>
+        <w:ind w:left="720" w:hanging="360"/>
+      </w:pPr>
+      <w:rPr>
+        <w:rFonts w:ascii="Wingdings" w:hAnsi="Wingdings" w:hint="default"/>
+      </w:rPr>
+    </w:lvl>
+    <w:lvl w:ilvl="1" w:tplc="04090003" w:tentative="1">
+      <w:start w:val="1"/>
+      <w:numFmt w:val="bullet"/>
+      <w:lvlText w:val="o"/>
+      <w:lvlJc w:val="left"/>
+      <w:pPr>
+        <w:ind w:left="1440" w:hanging="360"/>
+      </w:pPr>
+      <w:rPr>
+        <w:rFonts w:ascii="Courier New" w:hAnsi="Courier New" w:cs="Courier New" w:hint="default"/>
+      </w:rPr>
+    </w:lvl>
+    <w:lvl w:ilvl="2" w:tplc="04090005" w:tentative="1">
+      <w:start w:val="1"/>
+      <w:numFmt w:val="bullet"/>
+      <w:lvlText w:val=""/>
+      <w:lvlJc w:val="left"/>
+      <w:pPr>
+        <w:ind w:left="2160" w:hanging="360"/>
+      </w:pPr>
+      <w:rPr>
+        <w:rFonts w:ascii="Wingdings" w:hAnsi="Wingdings" w:hint="default"/>
+      </w:rPr>
+    </w:lvl>
+    <w:lvl w:ilvl="3" w:tplc="04090001" w:tentative="1">
+      <w:start w:val="1"/>
+      <w:numFmt w:val="bullet"/>
+      <w:lvlText w:val=""/>
+      <w:lvlJc w:val="left"/>
+      <w:pPr>
+        <w:ind w:left="2880" w:hanging="360"/>
+      </w:pPr>
+      <w:rPr>
+        <w:rFonts w:ascii="Symbol" w:hAnsi="Symbol" w:hint="default"/>
+      </w:rPr>
+    </w:lvl>
+    <w:lvl w:ilvl="4" w:tplc="04090003" w:tentative="1">
+      <w:start w:val="1"/>
+      <w:numFmt w:val="bullet"/>
+      <w:lvlText w:val="o"/>
+      <w:lvlJc w:val="left"/>
+      <w:pPr>
+        <w:ind w:left="3600" w:hanging="360"/>
+      </w:pPr>
+      <w:rPr>
+        <w:rFonts w:ascii="Courier New" w:hAnsi="Courier New" w:cs="Courier New" w:hint="default"/>
+      </w:rPr>
+    </w:lvl>
+    <w:lvl w:ilvl="5" w:tplc="04090005" w:tentative="1">
+      <w:start w:val="1"/>
+      <w:numFmt w:val="bullet"/>
+      <w:lvlText w:val=""/>
+      <w:lvlJc w:val="left"/>
+      <w:pPr>
+        <w:ind w:left="4320" w:hanging="360"/>
+      </w:pPr>
+      <w:rPr>
+        <w:rFonts w:ascii="Wingdings" w:hAnsi="Wingdings" w:hint="default"/>
+      </w:rPr>
+    </w:lvl>
+    <w:lvl w:ilvl="6" w:tplc="04090001" w:tentative="1">
+      <w:start w:val="1"/>
+      <w:numFmt w:val="bullet"/>
+      <w:lvlText w:val=""/>
+      <w:lvlJc w:val="left"/>
+      <w:pPr>
+        <w:ind w:left="5040" w:hanging="360"/>
+      </w:pPr>
+      <w:rPr>
+        <w:rFonts w:ascii="Symbol" w:hAnsi="Symbol" w:hint="default"/>
+      </w:rPr>
+    </w:lvl>
+    <w:lvl w:ilvl="7" w:tplc="04090003" w:tentative="1">
+      <w:start w:val="1"/>
+      <w:numFmt w:val="bullet"/>
+      <w:lvlText w:val="o"/>
+      <w:lvlJc w:val="left"/>
+      <w:pPr>
+        <w:ind w:left="5760" w:hanging="360"/>
+      </w:pPr>
+      <w:rPr>
+        <w:rFonts w:ascii="Courier New" w:hAnsi="Courier New" w:cs="Courier New" w:hint="default"/>
+      </w:rPr>
+    </w:lvl>
+    <w:lvl w:ilvl="8" w:tplc="04090005" w:tentative="1">
+      <w:start w:val="1"/>
+      <w:numFmt w:val="bullet"/>
+      <w:lvlText w:val=""/>
+      <w:lvlJc w:val="left"/>
+      <w:pPr>
+        <w:ind w:left="6480" w:hanging="360"/>
+      </w:pPr>
+      <w:rPr>
+        <w:rFonts w:ascii="Wingdings" w:hAnsi="Wingdings" w:hint="default"/>
+      </w:rPr>
+    </w:lvl>
+  </w:abstractNum>
+  <w:abstractNum w:abstractNumId="30">
     <w:nsid w:val="7931120B"/>
     <w:multiLevelType w:val="hybridMultilevel"/>
     <w:tmpl w:val="BA1696B6"/>
@@ -6707,7 +11358,7 @@
       </w:rPr>
     </w:lvl>
   </w:abstractNum>
-  <w:abstractNum w:abstractNumId="26">
+  <w:abstractNum w:abstractNumId="31">
     <w:nsid w:val="7C9B0A1F"/>
     <w:multiLevelType w:val="hybridMultilevel"/>
     <w:tmpl w:val="D5FA682C"/>
@@ -6820,7 +11471,7 @@
       </w:rPr>
     </w:lvl>
   </w:abstractNum>
-  <w:abstractNum w:abstractNumId="27">
+  <w:abstractNum w:abstractNumId="32">
     <w:nsid w:val="7CCE4D99"/>
     <w:multiLevelType w:val="hybridMultilevel"/>
     <w:tmpl w:val="6F44FBE4"/>
@@ -6934,7 +11585,7 @@
     </w:lvl>
   </w:abstractNum>
   <w:num w:numId="1">
-    <w:abstractNumId w:val="8"/>
+    <w:abstractNumId w:val="10"/>
     <w:lvlOverride w:ilvl="0">
       <w:startOverride w:val="1"/>
     </w:lvlOverride>
@@ -6964,34 +11615,34 @@
     </w:lvlOverride>
   </w:num>
   <w:num w:numId="2">
-    <w:abstractNumId w:val="20"/>
+    <w:abstractNumId w:val="24"/>
   </w:num>
   <w:num w:numId="3">
-    <w:abstractNumId w:val="5"/>
+    <w:abstractNumId w:val="6"/>
   </w:num>
   <w:num w:numId="4">
-    <w:abstractNumId w:val="19"/>
+    <w:abstractNumId w:val="23"/>
   </w:num>
   <w:num w:numId="5">
-    <w:abstractNumId w:val="13"/>
+    <w:abstractNumId w:val="16"/>
   </w:num>
   <w:num w:numId="6">
-    <w:abstractNumId w:val="17"/>
+    <w:abstractNumId w:val="21"/>
   </w:num>
   <w:num w:numId="7">
-    <w:abstractNumId w:val="23"/>
+    <w:abstractNumId w:val="27"/>
   </w:num>
   <w:num w:numId="8">
-    <w:abstractNumId w:val="14"/>
+    <w:abstractNumId w:val="17"/>
   </w:num>
   <w:num w:numId="9">
     <w:abstractNumId w:val="3"/>
   </w:num>
   <w:num w:numId="10">
-    <w:abstractNumId w:val="8"/>
+    <w:abstractNumId w:val="10"/>
   </w:num>
   <w:num w:numId="11">
-    <w:abstractNumId w:val="25"/>
+    <w:abstractNumId w:val="30"/>
   </w:num>
   <w:num w:numId="12">
     <w:abstractNumId w:val="0"/>
@@ -7000,52 +11651,67 @@
     <w:abstractNumId w:val="2"/>
   </w:num>
   <w:num w:numId="14">
-    <w:abstractNumId w:val="4"/>
+    <w:abstractNumId w:val="5"/>
   </w:num>
   <w:num w:numId="15">
-    <w:abstractNumId w:val="22"/>
+    <w:abstractNumId w:val="26"/>
   </w:num>
   <w:num w:numId="16">
+    <w:abstractNumId w:val="13"/>
+  </w:num>
+  <w:num w:numId="17">
+    <w:abstractNumId w:val="28"/>
+  </w:num>
+  <w:num w:numId="18">
+    <w:abstractNumId w:val="12"/>
+  </w:num>
+  <w:num w:numId="19">
+    <w:abstractNumId w:val="31"/>
+  </w:num>
+  <w:num w:numId="20">
+    <w:abstractNumId w:val="25"/>
+  </w:num>
+  <w:num w:numId="21">
+    <w:abstractNumId w:val="18"/>
+  </w:num>
+  <w:num w:numId="22">
     <w:abstractNumId w:val="11"/>
   </w:num>
-  <w:num w:numId="17">
-    <w:abstractNumId w:val="24"/>
-  </w:num>
-  <w:num w:numId="18">
-    <w:abstractNumId w:val="10"/>
-  </w:num>
-  <w:num w:numId="19">
-    <w:abstractNumId w:val="26"/>
-  </w:num>
-  <w:num w:numId="20">
-    <w:abstractNumId w:val="21"/>
-  </w:num>
-  <w:num w:numId="21">
-    <w:abstractNumId w:val="15"/>
-  </w:num>
-  <w:num w:numId="22">
-    <w:abstractNumId w:val="9"/>
-  </w:num>
   <w:num w:numId="23">
-    <w:abstractNumId w:val="27"/>
+    <w:abstractNumId w:val="32"/>
   </w:num>
   <w:num w:numId="24">
     <w:abstractNumId w:val="1"/>
   </w:num>
   <w:num w:numId="25">
-    <w:abstractNumId w:val="12"/>
+    <w:abstractNumId w:val="15"/>
   </w:num>
   <w:num w:numId="26">
-    <w:abstractNumId w:val="18"/>
+    <w:abstractNumId w:val="22"/>
   </w:num>
   <w:num w:numId="27">
-    <w:abstractNumId w:val="6"/>
+    <w:abstractNumId w:val="8"/>
   </w:num>
   <w:num w:numId="28">
-    <w:abstractNumId w:val="16"/>
+    <w:abstractNumId w:val="19"/>
   </w:num>
   <w:num w:numId="29">
+    <w:abstractNumId w:val="9"/>
+  </w:num>
+  <w:num w:numId="30">
+    <w:abstractNumId w:val="29"/>
+  </w:num>
+  <w:num w:numId="31">
+    <w:abstractNumId w:val="4"/>
+  </w:num>
+  <w:num w:numId="32">
+    <w:abstractNumId w:val="14"/>
+  </w:num>
+  <w:num w:numId="33">
     <w:abstractNumId w:val="7"/>
+  </w:num>
+  <w:num w:numId="34">
+    <w:abstractNumId w:val="20"/>
   </w:num>
 </w:numbering>
 </file>
@@ -7651,6 +12317,17 @@
       <w:szCs w:val="16"/>
     </w:rPr>
   </w:style>
+  <w:style w:type="character" w:styleId="Hyperlink">
+    <w:name w:val="Hyperlink"/>
+    <w:basedOn w:val="DefaultParagraphFont"/>
+    <w:uiPriority w:val="99"/>
+    <w:unhideWhenUsed/>
+    <w:rsid w:val="00685F2F"/>
+    <w:rPr>
+      <w:color w:val="0000FF" w:themeColor="hyperlink"/>
+      <w:u w:val="single"/>
+    </w:rPr>
+  </w:style>
 </w:styles>
 </file>
 
@@ -8255,6 +12932,17 @@
       <w:szCs w:val="16"/>
     </w:rPr>
   </w:style>
+  <w:style w:type="character" w:styleId="Hyperlink">
+    <w:name w:val="Hyperlink"/>
+    <w:basedOn w:val="DefaultParagraphFont"/>
+    <w:uiPriority w:val="99"/>
+    <w:unhideWhenUsed/>
+    <w:rsid w:val="00685F2F"/>
+    <w:rPr>
+      <w:color w:val="0000FF" w:themeColor="hyperlink"/>
+      <w:u w:val="single"/>
+    </w:rPr>
+  </w:style>
 </w:styles>
 </file>
 
@@ -8541,4 +13229,16 @@
   <a:objectDefaults/>
   <a:extraClrSchemeLst/>
 </a:theme>
+</file>
+
+<file path=customXml/item1.xml><?xml version="1.0" encoding="utf-8"?>
+<b:Sources xmlns:b="http://schemas.openxmlformats.org/officeDocument/2006/bibliography" xmlns="http://schemas.openxmlformats.org/officeDocument/2006/bibliography" SelectedStyle="\APA.XSL" StyleName="APA"/>
+</file>
+
+<file path=customXml/itemProps1.xml><?xml version="1.0" encoding="utf-8"?>
+<ds:datastoreItem xmlns:ds="http://schemas.openxmlformats.org/officeDocument/2006/customXml" ds:itemID="{D7AE407C-B057-47A2-8A14-48E4FEF9FED2}">
+  <ds:schemaRefs>
+    <ds:schemaRef ds:uri="http://schemas.openxmlformats.org/officeDocument/2006/bibliography"/>
+  </ds:schemaRefs>
+</ds:datastoreItem>
 </file>
--- a/GradutionProject.docx
+++ b/GradutionProject.docx
@@ -743,7 +743,6 @@
         </w:rPr>
       </w:pPr>
       <w:bookmarkStart w:id="3" w:name="_Toc366898929"/>
-      <w:proofErr w:type="gramStart"/>
       <w:r>
         <w:rPr>
           <w:rFonts w:cs="Times New Roman"/>
@@ -760,7 +759,6 @@
         </w:rPr>
         <w:t>.</w:t>
       </w:r>
-      <w:proofErr w:type="gramEnd"/>
     </w:p>
     <w:p>
       <w:pPr>
@@ -809,79 +807,33 @@
           <w:sz w:val="26"/>
           <w:szCs w:val="26"/>
         </w:rPr>
-        <w:t xml:space="preserve">hơn 691.500 </w:t>
-      </w:r>
-      <w:proofErr w:type="gramStart"/>
-      <w:r>
-        <w:rPr>
-          <w:rFonts w:ascii="Times New Roman" w:hAnsi="Times New Roman" w:cs="Times New Roman"/>
-          <w:sz w:val="26"/>
-          <w:szCs w:val="26"/>
-        </w:rPr>
-        <w:t>xe</w:t>
-      </w:r>
-      <w:proofErr w:type="gramEnd"/>
-      <w:r>
-        <w:rPr>
-          <w:rFonts w:ascii="Times New Roman" w:hAnsi="Times New Roman" w:cs="Times New Roman"/>
-          <w:sz w:val="26"/>
-          <w:szCs w:val="26"/>
-        </w:rPr>
-        <w:t xml:space="preserve"> máy được đăng ký mới, nâng tổng số loại phương tiện này của cả nước lên hơn 37 triệu</w:t>
-      </w:r>
-      <w:r>
-        <w:rPr>
-          <w:rFonts w:ascii="Times New Roman" w:hAnsi="Times New Roman" w:cs="Times New Roman"/>
-          <w:sz w:val="26"/>
-          <w:szCs w:val="26"/>
-        </w:rPr>
-        <w:t xml:space="preserve"> chiếc. Tất cả đang tạo nên một áp lực rất lớn từ phía phương tiện cá nhân lên hệ thống giao thông nước ta đặt biệt là các thành phố </w:t>
-      </w:r>
-      <w:proofErr w:type="gramStart"/>
-      <w:r>
-        <w:rPr>
-          <w:rFonts w:ascii="Times New Roman" w:hAnsi="Times New Roman" w:cs="Times New Roman"/>
-          <w:sz w:val="26"/>
-          <w:szCs w:val="26"/>
-        </w:rPr>
-        <w:t>lớn :</w:t>
-      </w:r>
-      <w:proofErr w:type="gramEnd"/>
-      <w:r>
-        <w:rPr>
-          <w:rFonts w:ascii="Times New Roman" w:hAnsi="Times New Roman" w:cs="Times New Roman"/>
-          <w:sz w:val="26"/>
-          <w:szCs w:val="26"/>
-        </w:rPr>
-        <w:t xml:space="preserve">Hồ Chí Minh, Hà Nội…và con số phương tiện cá nhân sẽ tiếp tục tăng lên nhanh chóng nếu không có 1 chính sách hiệu quả nhằm cải thiện hạ tầng giao thông và các giảm lượng phương tiện cá nhân. </w:t>
-      </w:r>
-    </w:p>
-    <w:p>
-      <w:pPr>
-        <w:jc w:val="both"/>
-        <w:rPr>
-          <w:rFonts w:ascii="Times New Roman" w:hAnsi="Times New Roman" w:cs="Times New Roman"/>
-          <w:sz w:val="26"/>
-          <w:szCs w:val="26"/>
-        </w:rPr>
-      </w:pPr>
-      <w:proofErr w:type="gramStart"/>
-      <w:r>
-        <w:rPr>
-          <w:rFonts w:ascii="Times New Roman" w:hAnsi="Times New Roman" w:cs="Times New Roman"/>
-          <w:sz w:val="26"/>
-          <w:szCs w:val="26"/>
-        </w:rPr>
-        <w:t>Các nhà hoạch định chính sách đã đề ra nhiều biện pháp để cắt giảm lượng phương tiện các nhân đồng thời nâng cao hệ thống hạ tầng giao thông tại các thành phố lớn.</w:t>
-      </w:r>
-      <w:proofErr w:type="gramEnd"/>
-      <w:r>
-        <w:rPr>
-          <w:rFonts w:ascii="Times New Roman" w:hAnsi="Times New Roman" w:cs="Times New Roman"/>
-          <w:sz w:val="26"/>
-          <w:szCs w:val="26"/>
-        </w:rPr>
-        <w:t xml:space="preserve"> Một số biện pháp đang và sắp áp dụ</w:t>
+        <w:t>hơn 691.500 xe máy được đăng ký mới, nâng tổng số loại phương tiện này của cả nước lên hơn 37 triệu</w:t>
+      </w:r>
+      <w:r>
+        <w:rPr>
+          <w:rFonts w:ascii="Times New Roman" w:hAnsi="Times New Roman" w:cs="Times New Roman"/>
+          <w:sz w:val="26"/>
+          <w:szCs w:val="26"/>
+        </w:rPr>
+        <w:t xml:space="preserve"> chiếc. Tất cả đang tạo nên một áp lực rất lớn từ phía phương tiện cá nhân lên hệ thống giao thông nước ta đặt biệt là các thành phố lớn :Hồ Chí Minh, Hà Nội…và con số phương tiện cá nhân sẽ tiếp tục tăng lên nhanh chóng nếu không có 1 chính sách hiệu quả nhằm cải thiện hạ tầng giao thông và các giảm lượng phương tiện cá nhân. </w:t>
+      </w:r>
+    </w:p>
+    <w:p>
+      <w:pPr>
+        <w:jc w:val="both"/>
+        <w:rPr>
+          <w:rFonts w:ascii="Times New Roman" w:hAnsi="Times New Roman" w:cs="Times New Roman"/>
+          <w:sz w:val="26"/>
+          <w:szCs w:val="26"/>
+        </w:rPr>
+      </w:pPr>
+      <w:r>
+        <w:rPr>
+          <w:rFonts w:ascii="Times New Roman" w:hAnsi="Times New Roman" w:cs="Times New Roman"/>
+          <w:sz w:val="26"/>
+          <w:szCs w:val="26"/>
+        </w:rPr>
+        <w:t>Các nhà hoạch định chính sách đã đề ra nhiều biện pháp để cắt giảm lượng phương tiện các nhân đồng thời nâng cao hệ thống hạ tầng giao thông tại các thành phố lớn. Một số biện pháp đang và sắp áp dụ</w:t>
       </w:r>
       <w:r>
         <w:rPr>
@@ -931,18 +883,8 @@
           <w:sz w:val="26"/>
           <w:szCs w:val="26"/>
         </w:rPr>
-        <w:t xml:space="preserve">Hiện nay, việc phát triển và vận hành loại hình vận tải này đang được thực hiện trên nhiều phương diện khác nhau và cũng thu được 1 số kết quả nổi </w:t>
-      </w:r>
-      <w:proofErr w:type="gramStart"/>
-      <w:r>
-        <w:rPr>
-          <w:rFonts w:ascii="Times New Roman" w:hAnsi="Times New Roman" w:cs="Times New Roman"/>
-          <w:sz w:val="26"/>
-          <w:szCs w:val="26"/>
-        </w:rPr>
-        <w:t>bật :</w:t>
-      </w:r>
-      <w:proofErr w:type="gramEnd"/>
+        <w:t>Hiện nay, việc phát triển và vận hành loại hình vận tải này đang được thực hiện trên nhiều phương diện khác nhau và cũng thu được 1 số kết quả nổi bật :</w:t>
+      </w:r>
     </w:p>
     <w:p>
       <w:pPr>
@@ -1035,54 +977,26 @@
           <w:sz w:val="26"/>
           <w:szCs w:val="26"/>
         </w:rPr>
-        <w:t xml:space="preserve">Giảm </w:t>
-      </w:r>
-      <w:proofErr w:type="gramStart"/>
-      <w:r>
-        <w:rPr>
-          <w:rFonts w:ascii="Times New Roman" w:hAnsi="Times New Roman" w:cs="Times New Roman"/>
-          <w:sz w:val="26"/>
-          <w:szCs w:val="26"/>
-        </w:rPr>
-        <w:t>tai</w:t>
-      </w:r>
-      <w:proofErr w:type="gramEnd"/>
-      <w:r>
-        <w:rPr>
-          <w:rFonts w:ascii="Times New Roman" w:hAnsi="Times New Roman" w:cs="Times New Roman"/>
-          <w:sz w:val="26"/>
-          <w:szCs w:val="26"/>
-        </w:rPr>
-        <w:t xml:space="preserve"> nạn giao thông.</w:t>
-      </w:r>
-    </w:p>
-    <w:p>
-      <w:pPr>
-        <w:jc w:val="both"/>
-        <w:rPr>
-          <w:rFonts w:ascii="Times New Roman" w:hAnsi="Times New Roman" w:cs="Times New Roman"/>
-          <w:sz w:val="26"/>
-          <w:szCs w:val="26"/>
-        </w:rPr>
-      </w:pPr>
-      <w:r>
-        <w:rPr>
-          <w:rFonts w:ascii="Times New Roman" w:hAnsi="Times New Roman" w:cs="Times New Roman"/>
-          <w:sz w:val="26"/>
-          <w:szCs w:val="26"/>
-        </w:rPr>
-        <w:t xml:space="preserve">Song bên cạnh đó còn 1 số vấn đề mà loại hình này đang gặp </w:t>
-      </w:r>
-      <w:proofErr w:type="gramStart"/>
-      <w:r>
-        <w:rPr>
-          <w:rFonts w:ascii="Times New Roman" w:hAnsi="Times New Roman" w:cs="Times New Roman"/>
-          <w:sz w:val="26"/>
-          <w:szCs w:val="26"/>
-        </w:rPr>
-        <w:t>phải :</w:t>
-      </w:r>
-      <w:proofErr w:type="gramEnd"/>
+        <w:t>Giảm tai nạn giao thông.</w:t>
+      </w:r>
+    </w:p>
+    <w:p>
+      <w:pPr>
+        <w:jc w:val="both"/>
+        <w:rPr>
+          <w:rFonts w:ascii="Times New Roman" w:hAnsi="Times New Roman" w:cs="Times New Roman"/>
+          <w:sz w:val="26"/>
+          <w:szCs w:val="26"/>
+        </w:rPr>
+      </w:pPr>
+      <w:r>
+        <w:rPr>
+          <w:rFonts w:ascii="Times New Roman" w:hAnsi="Times New Roman" w:cs="Times New Roman"/>
+          <w:sz w:val="26"/>
+          <w:szCs w:val="26"/>
+        </w:rPr>
+        <w:t>Song bên cạnh đó còn 1 số vấn đề mà loại hình này đang gặp phải :</w:t>
+      </w:r>
     </w:p>
     <w:p>
       <w:pPr>
@@ -1104,25 +1018,7 @@
           <w:sz w:val="26"/>
           <w:szCs w:val="26"/>
         </w:rPr>
-        <w:t xml:space="preserve">Người dùng khó tiếp cận, </w:t>
-      </w:r>
-      <w:proofErr w:type="gramStart"/>
-      <w:r>
-        <w:rPr>
-          <w:rFonts w:ascii="Times New Roman" w:hAnsi="Times New Roman" w:cs="Times New Roman"/>
-          <w:sz w:val="26"/>
-          <w:szCs w:val="26"/>
-        </w:rPr>
-        <w:t>theo</w:t>
-      </w:r>
-      <w:proofErr w:type="gramEnd"/>
-      <w:r>
-        <w:rPr>
-          <w:rFonts w:ascii="Times New Roman" w:hAnsi="Times New Roman" w:cs="Times New Roman"/>
-          <w:sz w:val="26"/>
-          <w:szCs w:val="26"/>
-        </w:rPr>
-        <w:t xml:space="preserve"> dõi và chủ động trong việc tìm kiếm, tra cứu thông tin buýt.</w:t>
+        <w:t>Người dùng khó tiếp cận, theo dõi và chủ động trong việc tìm kiếm, tra cứu thông tin buýt.</w:t>
       </w:r>
     </w:p>
     <w:p>
@@ -1145,25 +1041,7 @@
           <w:sz w:val="26"/>
           <w:szCs w:val="26"/>
         </w:rPr>
-        <w:t xml:space="preserve">Sự bất cập trong việc </w:t>
-      </w:r>
-      <w:proofErr w:type="gramStart"/>
-      <w:r>
-        <w:rPr>
-          <w:rFonts w:ascii="Times New Roman" w:hAnsi="Times New Roman" w:cs="Times New Roman"/>
-          <w:sz w:val="26"/>
-          <w:szCs w:val="26"/>
-        </w:rPr>
-        <w:t>thu</w:t>
-      </w:r>
-      <w:proofErr w:type="gramEnd"/>
-      <w:r>
-        <w:rPr>
-          <w:rFonts w:ascii="Times New Roman" w:hAnsi="Times New Roman" w:cs="Times New Roman"/>
-          <w:sz w:val="26"/>
-          <w:szCs w:val="26"/>
-        </w:rPr>
-        <w:t xml:space="preserve"> phí hiện nay cũng là 1 vấn đề cần xem xét.</w:t>
+        <w:t>Sự bất cập trong việc thu phí hiện nay cũng là 1 vấn đề cần xem xét.</w:t>
       </w:r>
     </w:p>
     <w:p>
@@ -1204,37 +1082,18 @@
           <w:sz w:val="26"/>
           <w:szCs w:val="26"/>
         </w:rPr>
-        <w:t xml:space="preserve">Hiện nay, việc áp dụng ứng dụng mã nguồn mở chạy trên các thiết bị mobile người dùng để xây dụng và phát triển các giải pháp nhằm giúp người tham loại hình vận tải buýt có thể tiếp cận thông tin buýt một cách chính xác và nhanh chóng là lựa chọn hàng đầu. Tuy nhiên, thực tế cho thấy không phải mọi ứng dụng nào được phát triển cũng giải quyết căn cơ các vấn đề mà người tham gia buýt đang gặp phải. Có rất nhiều lý do trong đó kinh phí và sự chấp nhận, tham gia từ phía cơ quan có trách nhiệm là hai trong nhiều lý do làm cho các ứng dụng, </w:t>
-      </w:r>
-      <w:proofErr w:type="gramStart"/>
-      <w:r>
-        <w:rPr>
-          <w:rFonts w:ascii="Times New Roman" w:hAnsi="Times New Roman" w:cs="Times New Roman"/>
-          <w:sz w:val="26"/>
-          <w:szCs w:val="26"/>
-        </w:rPr>
-        <w:t>giải</w:t>
-      </w:r>
-      <w:proofErr w:type="gramEnd"/>
-      <w:r>
-        <w:rPr>
-          <w:rFonts w:ascii="Times New Roman" w:hAnsi="Times New Roman" w:cs="Times New Roman"/>
-          <w:sz w:val="26"/>
-          <w:szCs w:val="26"/>
-        </w:rPr>
-        <w:t xml:space="preserve"> pháp chỉ dừng lại ở mức nghiên cứu.</w:t>
-      </w:r>
-    </w:p>
-    <w:p>
-      <w:pPr>
-        <w:jc w:val="both"/>
-        <w:rPr>
-          <w:rFonts w:ascii="Times New Roman" w:hAnsi="Times New Roman" w:cs="Times New Roman"/>
-          <w:sz w:val="26"/>
-          <w:szCs w:val="26"/>
-        </w:rPr>
-      </w:pPr>
-      <w:proofErr w:type="gramStart"/>
+        <w:t>Hiện nay, việc áp dụng ứng dụng mã nguồn mở chạy trên các thiết bị mobile người dùng để xây dụng và phát triển các giải pháp nhằm giúp người tham loại hình vận tải buýt có thể tiếp cận thông tin buýt một cách chính xác và nhanh chóng là lựa chọn hàng đầu. Tuy nhiên, thực tế cho thấy không phải mọi ứng dụng nào được phát triển cũng giải quyết căn cơ các vấn đề mà người tham gia buýt đang gặp phải. Có rất nhiều lý do trong đó kinh phí và sự chấp nhận, tham gia từ phía cơ quan có trách nhiệm là hai trong nhiều lý do làm cho các ứng dụng, giải pháp chỉ dừng lại ở mức nghiên cứu.</w:t>
+      </w:r>
+    </w:p>
+    <w:p>
+      <w:pPr>
+        <w:jc w:val="both"/>
+        <w:rPr>
+          <w:rFonts w:ascii="Times New Roman" w:hAnsi="Times New Roman" w:cs="Times New Roman"/>
+          <w:sz w:val="26"/>
+          <w:szCs w:val="26"/>
+        </w:rPr>
+      </w:pPr>
       <w:r>
         <w:rPr>
           <w:rFonts w:ascii="Times New Roman" w:hAnsi="Times New Roman" w:cs="Times New Roman"/>
@@ -1242,28 +1101,18 @@
           <w:szCs w:val="26"/>
         </w:rPr>
         <w:lastRenderedPageBreak/>
-        <w:t>Chính vì thế, VnBus ra đời đã phần nào đáp ứng được các nhu cầu người dùng khi tham gia loài hình vận tải công cộng buýt, tính linh hoạt cao với kinh phí phù hợp.</w:t>
-      </w:r>
-      <w:proofErr w:type="gramEnd"/>
-      <w:r>
-        <w:rPr>
-          <w:rFonts w:ascii="Times New Roman" w:hAnsi="Times New Roman" w:cs="Times New Roman"/>
-          <w:sz w:val="26"/>
-          <w:szCs w:val="26"/>
-        </w:rPr>
-        <w:t xml:space="preserve"> </w:t>
-      </w:r>
-    </w:p>
-    <w:p>
-      <w:pPr>
-        <w:jc w:val="both"/>
-        <w:rPr>
-          <w:rFonts w:ascii="Times New Roman" w:hAnsi="Times New Roman" w:cs="Times New Roman"/>
-          <w:sz w:val="26"/>
-          <w:szCs w:val="26"/>
-        </w:rPr>
-      </w:pPr>
-      <w:proofErr w:type="gramStart"/>
+        <w:t xml:space="preserve">Chính vì thế, VnBus ra đời đã phần nào đáp ứng được các nhu cầu người dùng khi tham gia loài hình vận tải công cộng buýt, tính linh hoạt cao với kinh phí phù hợp. </w:t>
+      </w:r>
+    </w:p>
+    <w:p>
+      <w:pPr>
+        <w:jc w:val="both"/>
+        <w:rPr>
+          <w:rFonts w:ascii="Times New Roman" w:hAnsi="Times New Roman" w:cs="Times New Roman"/>
+          <w:sz w:val="26"/>
+          <w:szCs w:val="26"/>
+        </w:rPr>
+      </w:pPr>
       <w:r>
         <w:rPr>
           <w:rFonts w:ascii="Times New Roman" w:hAnsi="Times New Roman" w:cs="Times New Roman"/>
@@ -1286,25 +1135,7 @@
           <w:sz w:val="26"/>
           <w:szCs w:val="26"/>
         </w:rPr>
-        <w:t>?</w:t>
-      </w:r>
-      <w:proofErr w:type="gramEnd"/>
-      <w:r>
-        <w:rPr>
-          <w:rFonts w:ascii="Times New Roman" w:hAnsi="Times New Roman" w:cs="Times New Roman"/>
-          <w:sz w:val="26"/>
-          <w:szCs w:val="26"/>
-        </w:rPr>
-        <w:t xml:space="preserve"> </w:t>
-      </w:r>
-      <w:proofErr w:type="gramStart"/>
-      <w:r>
-        <w:rPr>
-          <w:rFonts w:ascii="Times New Roman" w:hAnsi="Times New Roman" w:cs="Times New Roman"/>
-          <w:sz w:val="26"/>
-          <w:szCs w:val="26"/>
-        </w:rPr>
-        <w:t>Nó đưa ra giải pháp như thế nào để đáp ứng và hỗ trợ người dùng tham gia loại hình vận tả</w:t>
+        <w:t>? Nó đưa ra giải pháp như thế nào để đáp ứng và hỗ trợ người dùng tham gia loại hình vận tả</w:t>
       </w:r>
       <w:r>
         <w:rPr>
@@ -1320,25 +1151,7 @@
           <w:sz w:val="26"/>
           <w:szCs w:val="26"/>
         </w:rPr>
-        <w:t>?</w:t>
-      </w:r>
-      <w:proofErr w:type="gramEnd"/>
-      <w:r>
-        <w:rPr>
-          <w:rFonts w:ascii="Times New Roman" w:hAnsi="Times New Roman" w:cs="Times New Roman"/>
-          <w:sz w:val="26"/>
-          <w:szCs w:val="26"/>
-        </w:rPr>
-        <w:t xml:space="preserve"> </w:t>
-      </w:r>
-      <w:proofErr w:type="gramStart"/>
-      <w:r>
-        <w:rPr>
-          <w:rFonts w:ascii="Times New Roman" w:hAnsi="Times New Roman" w:cs="Times New Roman"/>
-          <w:sz w:val="26"/>
-          <w:szCs w:val="26"/>
-        </w:rPr>
-        <w:t>Lợi ích mà VnBus mang lại cho nhà vậ</w:t>
+        <w:t>? Lợi ích mà VnBus mang lại cho nhà vậ</w:t>
       </w:r>
       <w:r>
         <w:rPr>
@@ -1354,16 +1167,7 @@
           <w:sz w:val="26"/>
           <w:szCs w:val="26"/>
         </w:rPr>
-        <w:t>?</w:t>
-      </w:r>
-      <w:proofErr w:type="gramEnd"/>
-      <w:r>
-        <w:rPr>
-          <w:rFonts w:ascii="Times New Roman" w:hAnsi="Times New Roman" w:cs="Times New Roman"/>
-          <w:sz w:val="26"/>
-          <w:szCs w:val="26"/>
-        </w:rPr>
-        <w:t xml:space="preserve"> Tất cả các câu hỏi trên sẽ đượ</w:t>
+        <w:t>? Tất cả các câu hỏi trên sẽ đượ</w:t>
       </w:r>
       <w:r>
         <w:rPr>
@@ -1428,7 +1232,6 @@
         </w:rPr>
       </w:pPr>
       <w:bookmarkStart w:id="5" w:name="_Toc366898931"/>
-      <w:proofErr w:type="gramStart"/>
       <w:r>
         <w:rPr>
           <w:rFonts w:cs="Times New Roman"/>
@@ -1442,60 +1245,23 @@
         </w:rPr>
         <w:t>.</w:t>
       </w:r>
-      <w:proofErr w:type="gramEnd"/>
-    </w:p>
-    <w:p>
-      <w:pPr>
-        <w:jc w:val="both"/>
-        <w:rPr>
-          <w:rFonts w:ascii="Times New Roman" w:hAnsi="Times New Roman" w:cs="Times New Roman"/>
-          <w:sz w:val="26"/>
-          <w:szCs w:val="26"/>
-        </w:rPr>
-      </w:pPr>
-      <w:r>
-        <w:rPr>
-          <w:rFonts w:ascii="Times New Roman" w:hAnsi="Times New Roman" w:cs="Times New Roman"/>
-          <w:sz w:val="26"/>
-          <w:szCs w:val="26"/>
-        </w:rPr>
-        <w:t xml:space="preserve">Hiện nay, nhìn </w:t>
-      </w:r>
-      <w:proofErr w:type="gramStart"/>
-      <w:r>
-        <w:rPr>
-          <w:rFonts w:ascii="Times New Roman" w:hAnsi="Times New Roman" w:cs="Times New Roman"/>
-          <w:sz w:val="26"/>
-          <w:szCs w:val="26"/>
-        </w:rPr>
-        <w:t>chung</w:t>
-      </w:r>
-      <w:proofErr w:type="gramEnd"/>
-      <w:r>
-        <w:rPr>
-          <w:rFonts w:ascii="Times New Roman" w:hAnsi="Times New Roman" w:cs="Times New Roman"/>
-          <w:sz w:val="26"/>
-          <w:szCs w:val="26"/>
-        </w:rPr>
-        <w:t xml:space="preserve"> lượng người sử dụng các thiết bị smartphone ở nước ta hiện nay đang chiếm một số lượng rất lớn. </w:t>
-      </w:r>
-      <w:proofErr w:type="gramStart"/>
-      <w:r>
-        <w:rPr>
-          <w:rFonts w:ascii="Times New Roman" w:hAnsi="Times New Roman" w:cs="Times New Roman"/>
-          <w:sz w:val="26"/>
-          <w:szCs w:val="26"/>
-        </w:rPr>
-        <w:t>Vậy thì, hướng đi nào cho việc tiếp cận tới các thiết bị mobile từ người dùng biến nó thành công cụ hỗ trợ người dùng khi tham gia cùng buýt.</w:t>
-      </w:r>
-      <w:proofErr w:type="gramEnd"/>
-      <w:r>
-        <w:rPr>
-          <w:rFonts w:ascii="Times New Roman" w:hAnsi="Times New Roman" w:cs="Times New Roman"/>
-          <w:sz w:val="26"/>
-          <w:szCs w:val="26"/>
-        </w:rPr>
-        <w:t xml:space="preserve"> Từ các nhận định trên em thực hiện đề tài nghiên cứu nhằm thực hiện các mục tiêu sau:</w:t>
+    </w:p>
+    <w:p>
+      <w:pPr>
+        <w:jc w:val="both"/>
+        <w:rPr>
+          <w:rFonts w:ascii="Times New Roman" w:hAnsi="Times New Roman" w:cs="Times New Roman"/>
+          <w:sz w:val="26"/>
+          <w:szCs w:val="26"/>
+        </w:rPr>
+      </w:pPr>
+      <w:r>
+        <w:rPr>
+          <w:rFonts w:ascii="Times New Roman" w:hAnsi="Times New Roman" w:cs="Times New Roman"/>
+          <w:sz w:val="26"/>
+          <w:szCs w:val="26"/>
+        </w:rPr>
+        <w:t>Hiện nay, nhìn chung lượng người sử dụng các thiết bị smartphone ở nước ta hiện nay đang chiếm một số lượng rất lớn. Vậy thì, hướng đi nào cho việc tiếp cận tới các thiết bị mobile từ người dùng biến nó thành công cụ hỗ trợ người dùng khi tham gia cùng buýt. Từ các nhận định trên em thực hiện đề tài nghiên cứu nhằm thực hiện các mục tiêu sau:</w:t>
       </w:r>
     </w:p>
     <w:p>
@@ -1581,16 +1347,7 @@
           <w:sz w:val="26"/>
           <w:szCs w:val="26"/>
         </w:rPr>
-        <w:t xml:space="preserve">n </w:t>
-      </w:r>
-      <w:proofErr w:type="gramStart"/>
-      <w:r>
-        <w:rPr>
-          <w:rFonts w:ascii="Times New Roman" w:hAnsi="Times New Roman" w:cs="Times New Roman"/>
-          <w:sz w:val="26"/>
-          <w:szCs w:val="26"/>
-        </w:rPr>
-        <w:t xml:space="preserve">hành </w:t>
+        <w:t xml:space="preserve">n hành </w:t>
       </w:r>
       <w:r>
         <w:rPr>
@@ -1600,7 +1357,6 @@
         </w:rPr>
         <w:t>.</w:t>
       </w:r>
-      <w:proofErr w:type="gramEnd"/>
     </w:p>
     <w:p>
       <w:pPr>
@@ -1668,33 +1424,15 @@
           <w:sz w:val="26"/>
           <w:szCs w:val="26"/>
         </w:rPr>
-        <w:t xml:space="preserve">Giúp nhà điều hành quản lý thông tin </w:t>
-      </w:r>
-      <w:proofErr w:type="gramStart"/>
-      <w:r>
-        <w:rPr>
-          <w:rFonts w:ascii="Times New Roman" w:hAnsi="Times New Roman" w:cs="Times New Roman"/>
-          <w:sz w:val="26"/>
-          <w:szCs w:val="26"/>
-        </w:rPr>
-        <w:t>buýt</w:t>
-      </w:r>
-      <w:r>
-        <w:rPr>
-          <w:rFonts w:ascii="Times New Roman" w:hAnsi="Times New Roman" w:cs="Times New Roman"/>
-          <w:sz w:val="26"/>
-          <w:szCs w:val="26"/>
-        </w:rPr>
-        <w:t xml:space="preserve"> ,</w:t>
-      </w:r>
-      <w:proofErr w:type="gramEnd"/>
-      <w:r>
-        <w:rPr>
-          <w:rFonts w:ascii="Times New Roman" w:hAnsi="Times New Roman" w:cs="Times New Roman"/>
-          <w:sz w:val="26"/>
-          <w:szCs w:val="26"/>
-        </w:rPr>
-        <w:t xml:space="preserve"> cập nhật hình ảnh từ phía người dùng buýt</w:t>
+        <w:t>Giúp nhà điều hành quản lý thông tin buýt</w:t>
+      </w:r>
+      <w:r>
+        <w:rPr>
+          <w:rFonts w:ascii="Times New Roman" w:hAnsi="Times New Roman" w:cs="Times New Roman"/>
+          <w:sz w:val="26"/>
+          <w:szCs w:val="26"/>
+        </w:rPr>
+        <w:t xml:space="preserve"> , cập nhật hình ảnh từ phía người dùng buýt</w:t>
       </w:r>
       <w:r>
         <w:rPr>
@@ -1725,25 +1463,7 @@
           <w:sz w:val="26"/>
           <w:szCs w:val="26"/>
         </w:rPr>
-        <w:t xml:space="preserve">Sáng kiến cho phương thức </w:t>
-      </w:r>
-      <w:proofErr w:type="gramStart"/>
-      <w:r>
-        <w:rPr>
-          <w:rFonts w:ascii="Times New Roman" w:hAnsi="Times New Roman" w:cs="Times New Roman"/>
-          <w:sz w:val="26"/>
-          <w:szCs w:val="26"/>
-        </w:rPr>
-        <w:t>thu</w:t>
-      </w:r>
-      <w:proofErr w:type="gramEnd"/>
-      <w:r>
-        <w:rPr>
-          <w:rFonts w:ascii="Times New Roman" w:hAnsi="Times New Roman" w:cs="Times New Roman"/>
-          <w:sz w:val="26"/>
-          <w:szCs w:val="26"/>
-        </w:rPr>
-        <w:t xml:space="preserve"> phí mới.</w:t>
+        <w:t>Sáng kiến cho phương thức thu phí mới.</w:t>
       </w:r>
     </w:p>
     <w:p>
@@ -1806,7 +1526,6 @@
         </w:rPr>
       </w:pPr>
       <w:bookmarkStart w:id="6" w:name="_Toc366898932"/>
-      <w:proofErr w:type="gramStart"/>
       <w:r>
         <w:rPr>
           <w:rFonts w:cs="Times New Roman"/>
@@ -1820,7 +1539,6 @@
         </w:rPr>
         <w:t>.</w:t>
       </w:r>
-      <w:proofErr w:type="gramEnd"/>
     </w:p>
     <w:p>
       <w:pPr>
@@ -1833,7 +1551,6 @@
         <w:jc w:val="both"/>
       </w:pPr>
       <w:bookmarkStart w:id="7" w:name="_Toc366898933"/>
-      <w:proofErr w:type="gramStart"/>
       <w:r>
         <w:t>Hướng tiếp cận</w:t>
       </w:r>
@@ -1841,7 +1558,6 @@
       <w:r>
         <w:t>.</w:t>
       </w:r>
-      <w:proofErr w:type="gramEnd"/>
     </w:p>
     <w:p>
       <w:pPr>
@@ -1972,7 +1688,6 @@
         <w:jc w:val="both"/>
       </w:pPr>
       <w:bookmarkStart w:id="8" w:name="_Toc366898934"/>
-      <w:proofErr w:type="gramStart"/>
       <w:r>
         <w:lastRenderedPageBreak/>
         <w:t>Phương pháp thực hiện</w:t>
@@ -1981,7 +1696,6 @@
       <w:r>
         <w:t>.</w:t>
       </w:r>
-      <w:proofErr w:type="gramEnd"/>
     </w:p>
     <w:p>
       <w:pPr>
@@ -2104,21 +1818,7 @@
         <w:rPr>
           <w:rFonts w:cs="Times New Roman"/>
         </w:rPr>
-        <w:t xml:space="preserve">Đối tượng và phạm </w:t>
-      </w:r>
-      <w:proofErr w:type="gramStart"/>
-      <w:r>
-        <w:rPr>
-          <w:rFonts w:cs="Times New Roman"/>
-        </w:rPr>
-        <w:t>vi</w:t>
-      </w:r>
-      <w:proofErr w:type="gramEnd"/>
-      <w:r>
-        <w:rPr>
-          <w:rFonts w:cs="Times New Roman"/>
-        </w:rPr>
-        <w:t xml:space="preserve"> nghiên cứu</w:t>
+        <w:t>Đối tượng và phạm vi nghiên cứu</w:t>
       </w:r>
       <w:bookmarkEnd w:id="9"/>
       <w:r>
@@ -2138,7 +1838,6 @@
         <w:ind w:left="0"/>
       </w:pPr>
       <w:bookmarkStart w:id="10" w:name="_Toc366898936"/>
-      <w:proofErr w:type="gramStart"/>
       <w:r>
         <w:t>Đối tượng</w:t>
       </w:r>
@@ -2146,7 +1845,6 @@
       <w:r>
         <w:t>.</w:t>
       </w:r>
-      <w:proofErr w:type="gramEnd"/>
     </w:p>
     <w:p>
       <w:pPr>
@@ -2236,7 +1934,6 @@
         <w:jc w:val="both"/>
       </w:pPr>
       <w:bookmarkStart w:id="11" w:name="_Toc366898937"/>
-      <w:proofErr w:type="gramStart"/>
       <w:r>
         <w:t>Đặc điểm chính của các đối tượng mà ứng dụng hướng tới</w:t>
       </w:r>
@@ -2244,7 +1941,6 @@
       <w:r>
         <w:t>.</w:t>
       </w:r>
-      <w:proofErr w:type="gramEnd"/>
     </w:p>
     <w:p>
       <w:pPr>
@@ -2371,7 +2067,6 @@
         <w:ind w:left="0"/>
       </w:pPr>
       <w:bookmarkStart w:id="12" w:name="_Toc366898938"/>
-      <w:proofErr w:type="gramStart"/>
       <w:r>
         <w:t>Phạm vị nghiên cứu</w:t>
       </w:r>
@@ -2379,7 +2074,6 @@
       <w:r>
         <w:t>.</w:t>
       </w:r>
-      <w:proofErr w:type="gramEnd"/>
     </w:p>
     <w:p>
       <w:pPr>
@@ -2401,25 +2095,7 @@
           <w:sz w:val="26"/>
           <w:szCs w:val="26"/>
         </w:rPr>
-        <w:t xml:space="preserve">Số liệu liên quan </w:t>
-      </w:r>
-      <w:proofErr w:type="gramStart"/>
-      <w:r>
-        <w:rPr>
-          <w:rFonts w:ascii="Times New Roman" w:hAnsi="Times New Roman" w:cs="Times New Roman"/>
-          <w:sz w:val="26"/>
-          <w:szCs w:val="26"/>
-        </w:rPr>
-        <w:t>xe</w:t>
-      </w:r>
-      <w:proofErr w:type="gramEnd"/>
-      <w:r>
-        <w:rPr>
-          <w:rFonts w:ascii="Times New Roman" w:hAnsi="Times New Roman" w:cs="Times New Roman"/>
-          <w:sz w:val="26"/>
-          <w:szCs w:val="26"/>
-        </w:rPr>
-        <w:t xml:space="preserve"> buýt tại thành phố Hồ Chí Minh.</w:t>
+        <w:t>Số liệu liên quan xe buýt tại thành phố Hồ Chí Minh.</w:t>
       </w:r>
     </w:p>
     <w:p>
@@ -2490,18 +2166,8 @@
           <w:sz w:val="26"/>
           <w:szCs w:val="26"/>
         </w:rPr>
-        <w:t xml:space="preserve">: đề tài là nguồn tham khảo tổng quan về mô hình client-server, giúp các nhà điều hành có thêm giải pháp cải thiện và nâng cao dịch vụ buýt. </w:t>
-      </w:r>
-      <w:proofErr w:type="gramStart"/>
-      <w:r>
-        <w:rPr>
-          <w:rFonts w:ascii="Times New Roman" w:hAnsi="Times New Roman" w:cs="Times New Roman"/>
-          <w:sz w:val="26"/>
-          <w:szCs w:val="26"/>
-        </w:rPr>
-        <w:t>Đồng thời, đây là nguồn tài liệu cho học tập và nghiên cứu.</w:t>
-      </w:r>
-      <w:proofErr w:type="gramEnd"/>
+        <w:t>: đề tài là nguồn tham khảo tổng quan về mô hình client-server, giúp các nhà điều hành có thêm giải pháp cải thiện và nâng cao dịch vụ buýt. Đồng thời, đây là nguồn tài liệu cho học tập và nghiên cứu.</w:t>
+      </w:r>
     </w:p>
     <w:p>
       <w:pPr>
@@ -2589,7 +2255,6 @@
         </w:rPr>
       </w:pPr>
       <w:bookmarkStart w:id="14" w:name="_Toc366898940"/>
-      <w:proofErr w:type="gramStart"/>
       <w:r>
         <w:rPr>
           <w:rFonts w:cs="Times New Roman"/>
@@ -2606,7 +2271,6 @@
         </w:rPr>
         <w:t>.</w:t>
       </w:r>
-      <w:proofErr w:type="gramEnd"/>
     </w:p>
     <w:p>
       <w:pPr>
@@ -2618,7 +2282,6 @@
         <w:ind w:left="0"/>
       </w:pPr>
       <w:bookmarkStart w:id="15" w:name="_Toc366898941"/>
-      <w:proofErr w:type="gramStart"/>
       <w:r>
         <w:t>Tổng quan</w:t>
       </w:r>
@@ -2626,7 +2289,6 @@
       <w:r>
         <w:t>.</w:t>
       </w:r>
-      <w:proofErr w:type="gramEnd"/>
     </w:p>
     <w:p>
       <w:pPr>
@@ -2642,19 +2304,11 @@
         </w:rPr>
       </w:pPr>
       <w:bookmarkStart w:id="16" w:name="_Toc366898942"/>
-      <w:proofErr w:type="gramStart"/>
       <w:r>
         <w:rPr>
           <w:rFonts w:cs="Times New Roman"/>
         </w:rPr>
-        <w:t>Client(</w:t>
-      </w:r>
-      <w:proofErr w:type="gramEnd"/>
-      <w:r>
-        <w:rPr>
-          <w:rFonts w:cs="Times New Roman"/>
-        </w:rPr>
-        <w:t xml:space="preserve"> Android)</w:t>
+        <w:t>Client( Android)</w:t>
       </w:r>
       <w:bookmarkEnd w:id="16"/>
       <w:r>
@@ -2673,22 +2327,19 @@
         </w:numPr>
         <w:ind w:left="0"/>
       </w:pPr>
-      <w:proofErr w:type="gramStart"/>
       <w:r>
         <w:t>Tổng quan.</w:t>
       </w:r>
-      <w:proofErr w:type="gramEnd"/>
-    </w:p>
-    <w:p>
-      <w:pPr>
-        <w:jc w:val="both"/>
-        <w:rPr>
-          <w:rFonts w:ascii="Times New Roman" w:hAnsi="Times New Roman" w:cs="Times New Roman"/>
-          <w:sz w:val="26"/>
-          <w:szCs w:val="26"/>
-        </w:rPr>
-      </w:pPr>
-      <w:proofErr w:type="gramStart"/>
+    </w:p>
+    <w:p>
+      <w:pPr>
+        <w:jc w:val="both"/>
+        <w:rPr>
+          <w:rFonts w:ascii="Times New Roman" w:hAnsi="Times New Roman" w:cs="Times New Roman"/>
+          <w:sz w:val="26"/>
+          <w:szCs w:val="26"/>
+        </w:rPr>
+      </w:pPr>
       <w:r>
         <w:rPr>
           <w:rFonts w:ascii="Times New Roman" w:hAnsi="Times New Roman" w:cs="Times New Roman"/>
@@ -2703,16 +2354,7 @@
           <w:sz w:val="26"/>
           <w:szCs w:val="26"/>
         </w:rPr>
-        <w:t>một hệ điều hành dành cho thiết bị di động như smartphone, tablet hay netbook.</w:t>
-      </w:r>
-      <w:proofErr w:type="gramEnd"/>
-      <w:r>
-        <w:rPr>
-          <w:rFonts w:ascii="Times New Roman" w:hAnsi="Times New Roman" w:cs="Times New Roman"/>
-          <w:sz w:val="26"/>
-          <w:szCs w:val="26"/>
-        </w:rPr>
-        <w:t xml:space="preserve"> Android do Google phát triển dựa trên nền tảng Linux kernel và các phần mềm mã nguồn mở.</w:t>
+        <w:t>một hệ điều hành dành cho thiết bị di động như smartphone, tablet hay netbook. Android do Google phát triển dựa trên nền tảng Linux kernel và các phần mềm mã nguồn mở.</w:t>
       </w:r>
     </w:p>
     <w:p>
@@ -2951,11 +2593,9 @@
         <w:ind w:left="0"/>
         <w:jc w:val="both"/>
       </w:pPr>
-      <w:proofErr w:type="gramStart"/>
       <w:r>
         <w:t>Tính mở.</w:t>
       </w:r>
-      <w:proofErr w:type="gramEnd"/>
     </w:p>
     <w:p>
       <w:pPr>
@@ -3111,7 +2751,6 @@
         </w:rPr>
       </w:pPr>
       <w:bookmarkStart w:id="17" w:name="_Toc366898943"/>
-      <w:proofErr w:type="gramStart"/>
       <w:r>
         <w:rPr>
           <w:rFonts w:cs="Times New Roman"/>
@@ -3137,7 +2776,6 @@
         </w:rPr>
         <w:t>.</w:t>
       </w:r>
-      <w:proofErr w:type="gramEnd"/>
     </w:p>
     <w:p>
       <w:pPr>
@@ -3148,11 +2786,9 @@
         </w:numPr>
         <w:ind w:left="0"/>
       </w:pPr>
-      <w:proofErr w:type="gramStart"/>
       <w:r>
         <w:t>Tổng quan.</w:t>
       </w:r>
-      <w:proofErr w:type="gramEnd"/>
     </w:p>
     <w:p>
       <w:pPr>
@@ -3203,9 +2839,18 @@
           <w:szCs w:val="26"/>
           <w:shd w:val="clear" w:color="auto" w:fill="FAFCFF"/>
         </w:rPr>
-        <w:t xml:space="preserve"> được coi là một công nghệ mang đến cuộc cách mạng trong cách thức hoạt động của các dịch vụ B2B (Business to Business) và B2C (Business to Customer). Giá trị cơ bản của dịch vụ Web dựa trên việc cung cấp các phương thức </w:t>
-      </w:r>
-      <w:proofErr w:type="gramStart"/>
+        <w:t xml:space="preserve"> được coi là một công nghệ mang đến cuộc cách mạng trong cách thức hoạt động của các dịch vụ B2B (Business to Business) và B2C (Business to Customer). Giá trị cơ bản của dịch vụ Web dựa trên việc cung cấp các phương thức theo chuẩn trong việc truy nhập đối với hệ thống đóng gói và hệ thống kế thừa. </w:t>
+      </w:r>
+    </w:p>
+    <w:p>
+      <w:pPr>
+        <w:jc w:val="both"/>
+        <w:rPr>
+          <w:rFonts w:ascii="Times New Roman" w:hAnsi="Times New Roman" w:cs="Times New Roman"/>
+          <w:sz w:val="26"/>
+          <w:szCs w:val="26"/>
+        </w:rPr>
+      </w:pPr>
       <w:r>
         <w:rPr>
           <w:rFonts w:ascii="Times New Roman" w:hAnsi="Times New Roman" w:cs="Times New Roman"/>
@@ -3214,95 +2859,8 @@
           <w:szCs w:val="26"/>
           <w:shd w:val="clear" w:color="auto" w:fill="FAFCFF"/>
         </w:rPr>
-        <w:t>theo</w:t>
-      </w:r>
-      <w:proofErr w:type="gramEnd"/>
-      <w:r>
-        <w:rPr>
-          <w:rFonts w:ascii="Times New Roman" w:hAnsi="Times New Roman" w:cs="Times New Roman"/>
-          <w:color w:val="2A2A2A"/>
-          <w:sz w:val="26"/>
-          <w:szCs w:val="26"/>
-          <w:shd w:val="clear" w:color="auto" w:fill="FAFCFF"/>
-        </w:rPr>
-        <w:t xml:space="preserve"> chuẩn trong việc truy nhập đối với hệ thống đóng gói và hệ thống kế thừa. </w:t>
-      </w:r>
-    </w:p>
-    <w:p>
-      <w:pPr>
-        <w:jc w:val="both"/>
-        <w:rPr>
-          <w:rFonts w:ascii="Times New Roman" w:hAnsi="Times New Roman" w:cs="Times New Roman"/>
-          <w:sz w:val="26"/>
-          <w:szCs w:val="26"/>
-        </w:rPr>
-      </w:pPr>
-      <w:r>
-        <w:rPr>
-          <w:rFonts w:ascii="Times New Roman" w:hAnsi="Times New Roman" w:cs="Times New Roman"/>
-          <w:color w:val="2A2A2A"/>
-          <w:sz w:val="26"/>
-          <w:szCs w:val="26"/>
-          <w:shd w:val="clear" w:color="auto" w:fill="FAFCFF"/>
-        </w:rPr>
-        <w:t xml:space="preserve">Các phần mềm được viết bởi những ngôn ngữ lập trình khác nhau và chạy trên những nền tảng khác nhau có thể sử dụng dịch vụ Web để chuyển đổi dữ liệu thông qua mạng Internet </w:t>
-      </w:r>
-      <w:proofErr w:type="gramStart"/>
-      <w:r>
-        <w:rPr>
-          <w:rFonts w:ascii="Times New Roman" w:hAnsi="Times New Roman" w:cs="Times New Roman"/>
-          <w:color w:val="2A2A2A"/>
-          <w:sz w:val="26"/>
-          <w:szCs w:val="26"/>
-          <w:shd w:val="clear" w:color="auto" w:fill="FAFCFF"/>
-        </w:rPr>
-        <w:t>theo</w:t>
-      </w:r>
-      <w:proofErr w:type="gramEnd"/>
-      <w:r>
-        <w:rPr>
-          <w:rFonts w:ascii="Times New Roman" w:hAnsi="Times New Roman" w:cs="Times New Roman"/>
-          <w:color w:val="2A2A2A"/>
-          <w:sz w:val="26"/>
-          <w:szCs w:val="26"/>
-          <w:shd w:val="clear" w:color="auto" w:fill="FAFCFF"/>
-        </w:rPr>
-        <w:t xml:space="preserve"> cách giao tiếp tương tự bên trong một máy tính. Tuy nhiên, công nghệ xây dựng dịch vụ Web không nhất thiết phải là các công nghệ mới, nó có thể kết hợp với các công nghệ đã có như XML, SOAP, WSDL, UDDI… </w:t>
-      </w:r>
-      <w:proofErr w:type="gramStart"/>
-      <w:r>
-        <w:rPr>
-          <w:rFonts w:ascii="Times New Roman" w:hAnsi="Times New Roman" w:cs="Times New Roman"/>
-          <w:color w:val="2A2A2A"/>
-          <w:sz w:val="26"/>
-          <w:szCs w:val="26"/>
-          <w:shd w:val="clear" w:color="auto" w:fill="FAFCFF"/>
-        </w:rPr>
-        <w:t>Với sự phát triển và lớn mạnh của Internet, dịch vụ Web thật sự là một công nghệ đáng được quan tâm để giảm chi phí và độ phức tạp trong tích hợp và phát triển hệ thống.</w:t>
-      </w:r>
-      <w:proofErr w:type="gramEnd"/>
-      <w:r>
-        <w:rPr>
-          <w:rFonts w:ascii="Times New Roman" w:hAnsi="Times New Roman" w:cs="Times New Roman"/>
-          <w:color w:val="2A2A2A"/>
-          <w:sz w:val="26"/>
-          <w:szCs w:val="26"/>
-          <w:shd w:val="clear" w:color="auto" w:fill="FAFCFF"/>
-        </w:rPr>
-        <w:t xml:space="preserve"> </w:t>
-      </w:r>
-      <w:proofErr w:type="gramStart"/>
-      <w:r>
-        <w:rPr>
-          <w:rFonts w:ascii="Times New Roman" w:hAnsi="Times New Roman" w:cs="Times New Roman"/>
-          <w:color w:val="2A2A2A"/>
-          <w:sz w:val="26"/>
-          <w:szCs w:val="26"/>
-          <w:shd w:val="clear" w:color="auto" w:fill="FAFCFF"/>
-        </w:rPr>
-        <w:t>Chúng ta sẽ xem xét các dịch vụ Web từ mức khái niệm đến cách thức xây dựng.</w:t>
-      </w:r>
-      <w:proofErr w:type="gramEnd"/>
+        <w:t>Các phần mềm được viết bởi những ngôn ngữ lập trình khác nhau và chạy trên những nền tảng khác nhau có thể sử dụng dịch vụ Web để chuyển đổi dữ liệu thông qua mạng Internet theo cách giao tiếp tương tự bên trong một máy tính. Tuy nhiên, công nghệ xây dựng dịch vụ Web không nhất thiết phải là các công nghệ mới, nó có thể kết hợp với các công nghệ đã có như XML, SOAP, WSDL, UDDI… Với sự phát triển và lớn mạnh của Internet, dịch vụ Web thật sự là một công nghệ đáng được quan tâm để giảm chi phí và độ phức tạp trong tích hợp và phát triển hệ thống. Chúng ta sẽ xem xét các dịch vụ Web từ mức khái niệm đến cách thức xây dựng.</w:t>
+      </w:r>
     </w:p>
     <w:p>
       <w:pPr>
@@ -3313,12 +2871,10 @@
         </w:numPr>
         <w:ind w:left="0"/>
       </w:pPr>
-      <w:proofErr w:type="gramStart"/>
       <w:r>
         <w:lastRenderedPageBreak/>
         <w:t>Những đặc điểm nổi bậc.</w:t>
       </w:r>
-      <w:proofErr w:type="gramEnd"/>
     </w:p>
     <w:p>
       <w:pPr>
@@ -3345,29 +2901,18 @@
           <w:sz w:val="26"/>
           <w:szCs w:val="26"/>
         </w:rPr>
-        <w:t xml:space="preserve">cho phép client và server tương tác được với nhau ngay cả trong những môi trường khác nhau. </w:t>
-      </w:r>
-      <w:proofErr w:type="gramStart"/>
-      <w:r>
-        <w:rPr>
-          <w:rFonts w:ascii="Times New Roman" w:hAnsi="Times New Roman" w:cs="Times New Roman"/>
-          <w:sz w:val="26"/>
-          <w:szCs w:val="26"/>
-        </w:rPr>
-        <w:t>Ví dụ, đặt Web server cho ứng dụng trên một máy chủ chạy hệ điều hành Linux trong khi người dùng sử dụng máy tính chạy hệ điều hành Windows, ứng dụng vẫn có thể chạy và xử lý bình thường mà không cần thêm yêu cầu đặc biệt để tương thích giữa hai hệ điều hành này.</w:t>
-      </w:r>
-      <w:proofErr w:type="gramEnd"/>
-    </w:p>
-    <w:p>
-      <w:pPr>
-        <w:jc w:val="both"/>
-        <w:rPr>
-          <w:rFonts w:ascii="Times New Roman" w:hAnsi="Times New Roman" w:cs="Times New Roman"/>
-          <w:sz w:val="26"/>
-          <w:szCs w:val="26"/>
-        </w:rPr>
-      </w:pPr>
-      <w:proofErr w:type="gramStart"/>
+        <w:t>cho phép client và server tương tác được với nhau ngay cả trong những môi trường khác nhau. Ví dụ, đặt Web server cho ứng dụng trên một máy chủ chạy hệ điều hành Linux trong khi người dùng sử dụng máy tính chạy hệ điều hành Windows, ứng dụng vẫn có thể chạy và xử lý bình thường mà không cần thêm yêu cầu đặc biệt để tương thích giữa hai hệ điều hành này.</w:t>
+      </w:r>
+    </w:p>
+    <w:p>
+      <w:pPr>
+        <w:jc w:val="both"/>
+        <w:rPr>
+          <w:rFonts w:ascii="Times New Roman" w:hAnsi="Times New Roman" w:cs="Times New Roman"/>
+          <w:sz w:val="26"/>
+          <w:szCs w:val="26"/>
+        </w:rPr>
+      </w:pPr>
       <w:r>
         <w:rPr>
           <w:rFonts w:ascii="Times New Roman" w:hAnsi="Times New Roman" w:cs="Times New Roman"/>
@@ -3394,7 +2939,6 @@
         </w:rPr>
         <w:t>được xây dựng dựa trên mã nguồn mở và được phát triển từ các chuẩn đã được công nhận, ví dụ như XML.</w:t>
       </w:r>
-      <w:proofErr w:type="gramEnd"/>
       <w:r>
         <w:rPr>
           <w:rFonts w:ascii="Times New Roman" w:hAnsi="Times New Roman" w:cs="Times New Roman"/>
@@ -3403,7 +2947,6 @@
         </w:rPr>
         <w:t xml:space="preserve"> </w:t>
       </w:r>
-      <w:proofErr w:type="gramStart"/>
       <w:r>
         <w:rPr>
           <w:rFonts w:ascii="Times New Roman" w:hAnsi="Times New Roman" w:cs="Times New Roman"/>
@@ -3430,42 +2973,23 @@
         </w:rPr>
         <w:t xml:space="preserve"> bao gồm có nhiều mô-đun và có thể công bố lên mạng Internet.</w:t>
       </w:r>
-      <w:proofErr w:type="gramEnd"/>
-    </w:p>
-    <w:p>
-      <w:pPr>
-        <w:jc w:val="both"/>
-        <w:rPr>
-          <w:rFonts w:ascii="Times New Roman" w:hAnsi="Times New Roman" w:cs="Times New Roman"/>
-          <w:sz w:val="26"/>
-          <w:szCs w:val="26"/>
-        </w:rPr>
-      </w:pPr>
-      <w:r>
-        <w:rPr>
-          <w:rFonts w:ascii="Times New Roman" w:hAnsi="Times New Roman" w:cs="Times New Roman"/>
-          <w:sz w:val="26"/>
-          <w:szCs w:val="26"/>
-        </w:rPr>
-        <w:t xml:space="preserve">Là sự kết hợp của việc phát triển </w:t>
-      </w:r>
-      <w:proofErr w:type="gramStart"/>
-      <w:r>
-        <w:rPr>
-          <w:rFonts w:ascii="Times New Roman" w:hAnsi="Times New Roman" w:cs="Times New Roman"/>
-          <w:sz w:val="26"/>
-          <w:szCs w:val="26"/>
-        </w:rPr>
-        <w:t>theo</w:t>
-      </w:r>
-      <w:proofErr w:type="gramEnd"/>
-      <w:r>
-        <w:rPr>
-          <w:rFonts w:ascii="Times New Roman" w:hAnsi="Times New Roman" w:cs="Times New Roman"/>
-          <w:sz w:val="26"/>
-          <w:szCs w:val="26"/>
-        </w:rPr>
-        <w:t xml:space="preserve"> hướng từng thành phần với những lĩnh vực cụ thể và cơ sở hạ tầng Web, đưa ra những lợi ích cho cả doanh nghiệp, khách hàng, những nhà cung cấp khác và cả những cá nhân thông qua mạng Internet.</w:t>
+    </w:p>
+    <w:p>
+      <w:pPr>
+        <w:jc w:val="both"/>
+        <w:rPr>
+          <w:rFonts w:ascii="Times New Roman" w:hAnsi="Times New Roman" w:cs="Times New Roman"/>
+          <w:sz w:val="26"/>
+          <w:szCs w:val="26"/>
+        </w:rPr>
+      </w:pPr>
+      <w:r>
+        <w:rPr>
+          <w:rFonts w:ascii="Times New Roman" w:hAnsi="Times New Roman" w:cs="Times New Roman"/>
+          <w:sz w:val="26"/>
+          <w:szCs w:val="26"/>
+        </w:rPr>
+        <w:t>Là sự kết hợp của việc phát triển theo hướng từng thành phần với những lĩnh vực cụ thể và cơ sở hạ tầng Web, đưa ra những lợi ích cho cả doanh nghiệp, khách hàng, những nhà cung cấp khác và cả những cá nhân thông qua mạng Internet.</w:t>
       </w:r>
       <w:r>
         <w:rPr>
@@ -3481,25 +3005,7 @@
           <w:sz w:val="26"/>
           <w:szCs w:val="26"/>
         </w:rPr>
-        <w:t xml:space="preserve">Một ứng dụng khi được triển khai sẽ hoạt động </w:t>
-      </w:r>
-      <w:proofErr w:type="gramStart"/>
-      <w:r>
-        <w:rPr>
-          <w:rFonts w:ascii="Times New Roman" w:hAnsi="Times New Roman" w:cs="Times New Roman"/>
-          <w:sz w:val="26"/>
-          <w:szCs w:val="26"/>
-        </w:rPr>
-        <w:t>theo</w:t>
-      </w:r>
-      <w:proofErr w:type="gramEnd"/>
-      <w:r>
-        <w:rPr>
-          <w:rFonts w:ascii="Times New Roman" w:hAnsi="Times New Roman" w:cs="Times New Roman"/>
-          <w:sz w:val="26"/>
-          <w:szCs w:val="26"/>
-        </w:rPr>
-        <w:t xml:space="preserve"> mô hình client-server. Nó có thể được triển khai bởi một phần mềm ứng dụng phía server ví dụ như PHP, Oracle Application server hay Microsoft.Net…</w:t>
+        <w:t>Một ứng dụng khi được triển khai sẽ hoạt động theo mô hình client-server. Nó có thể được triển khai bởi một phần mềm ứng dụng phía server ví dụ như PHP, Oracle Application server hay Microsoft.Net…</w:t>
       </w:r>
     </w:p>
     <w:p>
@@ -3670,7 +3176,6 @@
         </w:rPr>
       </w:pPr>
       <w:bookmarkStart w:id="19" w:name="_Toc366898945"/>
-      <w:proofErr w:type="gramStart"/>
       <w:r>
         <w:rPr>
           <w:rFonts w:cs="Times New Roman"/>
@@ -3686,7 +3191,6 @@
         </w:rPr>
         <w:t>.</w:t>
       </w:r>
-      <w:proofErr w:type="gramEnd"/>
     </w:p>
     <w:p>
       <w:pPr>
@@ -3723,25 +3227,7 @@
           <w:sz w:val="26"/>
           <w:szCs w:val="26"/>
         </w:rPr>
-        <w:t xml:space="preserve"> đã trình bày kiến thức </w:t>
-      </w:r>
-      <w:proofErr w:type="gramStart"/>
-      <w:r>
-        <w:rPr>
-          <w:rFonts w:ascii="Times New Roman" w:hAnsi="Times New Roman" w:cs="Times New Roman"/>
-          <w:sz w:val="26"/>
-          <w:szCs w:val="26"/>
-        </w:rPr>
-        <w:t>chung</w:t>
-      </w:r>
-      <w:proofErr w:type="gramEnd"/>
-      <w:r>
-        <w:rPr>
-          <w:rFonts w:ascii="Times New Roman" w:hAnsi="Times New Roman" w:cs="Times New Roman"/>
-          <w:sz w:val="26"/>
-          <w:szCs w:val="26"/>
-        </w:rPr>
-        <w:t xml:space="preserve"> nhất về kiến trúc sẽ đượ</w:t>
+        <w:t xml:space="preserve"> đã trình bày kiến thức chung nhất về kiến trúc sẽ đượ</w:t>
       </w:r>
       <w:r>
         <w:rPr>
@@ -3822,7 +3308,6 @@
         </w:rPr>
       </w:pPr>
       <w:bookmarkStart w:id="20" w:name="_Toc366898946"/>
-      <w:proofErr w:type="gramStart"/>
       <w:r>
         <w:rPr>
           <w:rFonts w:cs="Times New Roman"/>
@@ -3836,7 +3321,6 @@
         </w:rPr>
         <w:t>.</w:t>
       </w:r>
-      <w:proofErr w:type="gramEnd"/>
     </w:p>
     <w:p>
       <w:pPr>
@@ -3854,7 +3338,7 @@
           <w:sz w:val="28"/>
         </w:rPr>
         <w:drawing>
-          <wp:inline distT="0" distB="0" distL="0" distR="0" wp14:anchorId="19DDA759" wp14:editId="6769B52E">
+          <wp:inline distT="0" distB="0" distL="0" distR="0" wp14:anchorId="01451ACF" wp14:editId="53223B29">
             <wp:extent cx="5791835" cy="3295650"/>
             <wp:effectExtent l="0" t="0" r="0" b="0"/>
             <wp:docPr id="1026" name="Picture 2"/>
@@ -3911,58 +3395,28 @@
       </w:pPr>
       <w:bookmarkStart w:id="21" w:name="_Toc366898332"/>
       <w:bookmarkStart w:id="22" w:name="_Toc366898879"/>
-      <w:proofErr w:type="gramStart"/>
       <w:r>
         <w:t xml:space="preserve">Hình </w:t>
       </w:r>
-      <w:proofErr w:type="gramEnd"/>
-      <w:r>
-        <w:fldChar w:fldCharType="begin"/>
-      </w:r>
-      <w:r>
-        <w:instrText xml:space="preserve"> STYLEREF 1 \s </w:instrText>
-      </w:r>
-      <w:r>
-        <w:fldChar w:fldCharType="separate"/>
-      </w:r>
-      <w:r>
-        <w:rPr>
-          <w:noProof/>
-        </w:rPr>
-        <w:t>3</w:t>
-      </w:r>
-      <w:r>
-        <w:rPr>
-          <w:noProof/>
-        </w:rPr>
-        <w:fldChar w:fldCharType="end"/>
-      </w:r>
-      <w:proofErr w:type="gramStart"/>
+      <w:fldSimple w:instr=" STYLEREF 1 \s ">
+        <w:r>
+          <w:rPr>
+            <w:noProof/>
+          </w:rPr>
+          <w:t>3</w:t>
+        </w:r>
+      </w:fldSimple>
       <w:r>
         <w:t>.</w:t>
       </w:r>
-      <w:proofErr w:type="gramEnd"/>
-      <w:r>
-        <w:fldChar w:fldCharType="begin"/>
-      </w:r>
-      <w:r>
-        <w:instrText xml:space="preserve"> SEQ Hinh \* ARABIC \s 1 </w:instrText>
-      </w:r>
-      <w:r>
-        <w:fldChar w:fldCharType="separate"/>
-      </w:r>
-      <w:r>
-        <w:rPr>
-          <w:noProof/>
-        </w:rPr>
-        <w:t>1</w:t>
-      </w:r>
-      <w:r>
-        <w:rPr>
-          <w:noProof/>
-        </w:rPr>
-        <w:fldChar w:fldCharType="end"/>
-      </w:r>
+      <w:fldSimple w:instr=" SEQ Hinh \* ARABIC \s 1 ">
+        <w:r>
+          <w:rPr>
+            <w:noProof/>
+          </w:rPr>
+          <w:t>1</w:t>
+        </w:r>
+      </w:fldSimple>
       <w:r>
         <w:rPr>
           <w:noProof/>
@@ -3999,43 +3453,7 @@
           <w:sz w:val="26"/>
           <w:szCs w:val="26"/>
         </w:rPr>
-        <w:t xml:space="preserve">VnBus được hợp thành từ nhiều thành phần </w:t>
-      </w:r>
-      <w:proofErr w:type="gramStart"/>
-      <w:r>
-        <w:rPr>
-          <w:rFonts w:ascii="Times New Roman" w:hAnsi="Times New Roman" w:cs="Times New Roman"/>
-          <w:sz w:val="26"/>
-          <w:szCs w:val="26"/>
-        </w:rPr>
-        <w:t>theo</w:t>
-      </w:r>
-      <w:proofErr w:type="gramEnd"/>
-      <w:r>
-        <w:rPr>
-          <w:rFonts w:ascii="Times New Roman" w:hAnsi="Times New Roman" w:cs="Times New Roman"/>
-          <w:sz w:val="26"/>
-          <w:szCs w:val="26"/>
-        </w:rPr>
-        <w:t xml:space="preserve"> kiến trúc client-server bao gồm người dùng, thiết bị mobile, dữ liệu. Trong đó, người dùng đóng vai trò là người sử dụng ứng dụng, thiết bị mobile là sự kết nối giữa người dùng với ứng dụng và cuối cùng dữ liệu là cầu nối gắn kết thiết bị và người dùng, các thành phần giao tiếp với nhau </w:t>
-      </w:r>
-      <w:proofErr w:type="gramStart"/>
-      <w:r>
-        <w:rPr>
-          <w:rFonts w:ascii="Times New Roman" w:hAnsi="Times New Roman" w:cs="Times New Roman"/>
-          <w:sz w:val="26"/>
-          <w:szCs w:val="26"/>
-        </w:rPr>
-        <w:t>theo</w:t>
-      </w:r>
-      <w:proofErr w:type="gramEnd"/>
-      <w:r>
-        <w:rPr>
-          <w:rFonts w:ascii="Times New Roman" w:hAnsi="Times New Roman" w:cs="Times New Roman"/>
-          <w:sz w:val="26"/>
-          <w:szCs w:val="26"/>
-        </w:rPr>
-        <w:t xml:space="preserve"> hai chiều.</w:t>
+        <w:t>VnBus được hợp thành từ nhiều thành phần theo kiến trúc client-server bao gồm người dùng, thiết bị mobile, dữ liệu. Trong đó, người dùng đóng vai trò là người sử dụng ứng dụng, thiết bị mobile là sự kết nối giữa người dùng với ứng dụng và cuối cùng dữ liệu là cầu nối gắn kết thiết bị và người dùng, các thành phần giao tiếp với nhau theo hai chiều.</w:t>
       </w:r>
     </w:p>
     <w:p>
@@ -4048,12 +3466,10 @@
         <w:ind w:left="0"/>
       </w:pPr>
       <w:bookmarkStart w:id="23" w:name="_Toc366898947"/>
-      <w:proofErr w:type="gramStart"/>
       <w:r>
         <w:t>Yêu cầu tính năng.</w:t>
       </w:r>
       <w:bookmarkEnd w:id="23"/>
-      <w:proofErr w:type="gramEnd"/>
     </w:p>
     <w:p>
       <w:pPr>
@@ -4065,12 +3481,10 @@
         <w:ind w:left="0"/>
       </w:pPr>
       <w:bookmarkStart w:id="24" w:name="_Toc366898948"/>
-      <w:proofErr w:type="gramStart"/>
       <w:r>
         <w:t>Yêu cầu xử lý.</w:t>
       </w:r>
       <w:bookmarkEnd w:id="24"/>
-      <w:proofErr w:type="gramEnd"/>
     </w:p>
     <w:p>
       <w:pPr>
@@ -4082,51 +3496,25 @@
         <w:ind w:left="0"/>
       </w:pPr>
       <w:r>
-        <w:t xml:space="preserve">Yêu cầu tra cứu thông tin </w:t>
-      </w:r>
-      <w:proofErr w:type="gramStart"/>
-      <w:r>
-        <w:t>xe</w:t>
-      </w:r>
-      <w:proofErr w:type="gramEnd"/>
-      <w:r>
-        <w:t xml:space="preserve"> buýt.</w:t>
-      </w:r>
-    </w:p>
-    <w:p>
-      <w:pPr>
-        <w:jc w:val="both"/>
-        <w:rPr>
-          <w:rFonts w:ascii="Times New Roman" w:hAnsi="Times New Roman" w:cs="Times New Roman"/>
-          <w:sz w:val="26"/>
-          <w:szCs w:val="26"/>
-        </w:rPr>
-      </w:pPr>
-      <w:r>
-        <w:rPr>
-          <w:rFonts w:ascii="Times New Roman" w:hAnsi="Times New Roman" w:cs="Times New Roman"/>
-          <w:sz w:val="26"/>
-          <w:szCs w:val="26"/>
-        </w:rPr>
-        <w:t xml:space="preserve">Các yêu cầu tra cứu thông tin </w:t>
-      </w:r>
-      <w:proofErr w:type="gramStart"/>
-      <w:r>
-        <w:rPr>
-          <w:rFonts w:ascii="Times New Roman" w:hAnsi="Times New Roman" w:cs="Times New Roman"/>
-          <w:sz w:val="26"/>
-          <w:szCs w:val="26"/>
-        </w:rPr>
-        <w:t>xe</w:t>
-      </w:r>
-      <w:proofErr w:type="gramEnd"/>
-      <w:r>
-        <w:rPr>
-          <w:rFonts w:ascii="Times New Roman" w:hAnsi="Times New Roman" w:cs="Times New Roman"/>
-          <w:sz w:val="26"/>
-          <w:szCs w:val="26"/>
-        </w:rPr>
-        <w:t xml:space="preserve"> buýt bao gồm một số yêu cầu cơ bản sau:</w:t>
+        <w:t>Yêu cầu tra cứu thông tin xe buýt.</w:t>
+      </w:r>
+    </w:p>
+    <w:p>
+      <w:pPr>
+        <w:jc w:val="both"/>
+        <w:rPr>
+          <w:rFonts w:ascii="Times New Roman" w:hAnsi="Times New Roman" w:cs="Times New Roman"/>
+          <w:sz w:val="26"/>
+          <w:szCs w:val="26"/>
+        </w:rPr>
+      </w:pPr>
+      <w:r>
+        <w:rPr>
+          <w:rFonts w:ascii="Times New Roman" w:hAnsi="Times New Roman" w:cs="Times New Roman"/>
+          <w:sz w:val="26"/>
+          <w:szCs w:val="26"/>
+        </w:rPr>
+        <w:t>Các yêu cầu tra cứu thông tin xe buýt bao gồm một số yêu cầu cơ bản sau:</w:t>
       </w:r>
     </w:p>
     <w:p>
@@ -4264,21 +3652,7 @@
       </w:pPr>
       <w:r>
         <w:lastRenderedPageBreak/>
-        <w:t xml:space="preserve">Yêu cầu xác định vị trí và thời gian </w:t>
-      </w:r>
-      <w:proofErr w:type="gramStart"/>
-      <w:r>
-        <w:t>xe</w:t>
-      </w:r>
-      <w:proofErr w:type="gramEnd"/>
-      <w:r>
-        <w:t xml:space="preserve"> buýt</w:t>
-      </w:r>
-      <w:r>
-        <w:t xml:space="preserve"> thông qua người dùng khi tham gia</w:t>
-      </w:r>
-      <w:r>
-        <w:t>.</w:t>
+        <w:t>Yêu cầu xác định vị trí và thời gian xe buýt thông qua người dùng khi tham gia.</w:t>
       </w:r>
     </w:p>
     <w:p>
@@ -4301,25 +3675,7 @@
           <w:sz w:val="26"/>
           <w:szCs w:val="26"/>
         </w:rPr>
-        <w:t xml:space="preserve">Cập nhật tọa độ </w:t>
-      </w:r>
-      <w:proofErr w:type="gramStart"/>
-      <w:r>
-        <w:rPr>
-          <w:rFonts w:ascii="Times New Roman" w:hAnsi="Times New Roman" w:cs="Times New Roman"/>
-          <w:sz w:val="26"/>
-          <w:szCs w:val="26"/>
-        </w:rPr>
-        <w:t>xe</w:t>
-      </w:r>
-      <w:proofErr w:type="gramEnd"/>
-      <w:r>
-        <w:rPr>
-          <w:rFonts w:ascii="Times New Roman" w:hAnsi="Times New Roman" w:cs="Times New Roman"/>
-          <w:sz w:val="26"/>
-          <w:szCs w:val="26"/>
-        </w:rPr>
-        <w:t xml:space="preserve"> buýt thông qua GPS từ thiết bị</w:t>
+        <w:t>Cập nhật tọa độ xe buýt thông qua GPS từ thiết bị</w:t>
       </w:r>
       <w:r>
         <w:rPr>
@@ -4436,25 +3792,7 @@
           <w:sz w:val="26"/>
           <w:szCs w:val="26"/>
         </w:rPr>
-        <w:t xml:space="preserve">Cập nhật tốc độ của </w:t>
-      </w:r>
-      <w:proofErr w:type="gramStart"/>
-      <w:r>
-        <w:rPr>
-          <w:rFonts w:ascii="Times New Roman" w:hAnsi="Times New Roman" w:cs="Times New Roman"/>
-          <w:sz w:val="26"/>
-          <w:szCs w:val="26"/>
-        </w:rPr>
-        <w:t>xe</w:t>
-      </w:r>
-      <w:proofErr w:type="gramEnd"/>
-      <w:r>
-        <w:rPr>
-          <w:rFonts w:ascii="Times New Roman" w:hAnsi="Times New Roman" w:cs="Times New Roman"/>
-          <w:sz w:val="26"/>
-          <w:szCs w:val="26"/>
-        </w:rPr>
-        <w:t xml:space="preserve"> buýt.</w:t>
+        <w:t>Cập nhật tốc độ của xe buýt.</w:t>
       </w:r>
     </w:p>
     <w:p>
@@ -4513,15 +3851,7 @@
         <w:ind w:left="0"/>
       </w:pPr>
       <w:r>
-        <w:t xml:space="preserve">Yêu cầu xác định vị trí và thời gian </w:t>
-      </w:r>
-      <w:proofErr w:type="gramStart"/>
-      <w:r>
-        <w:t>xe</w:t>
-      </w:r>
-      <w:proofErr w:type="gramEnd"/>
-      <w:r>
-        <w:t xml:space="preserve"> buýt</w:t>
+        <w:t>Yêu cầu xác định vị trí và thời gian xe buýt</w:t>
       </w:r>
       <w:r>
         <w:t xml:space="preserve"> </w:t>
@@ -4550,25 +3880,7 @@
           <w:sz w:val="26"/>
           <w:szCs w:val="26"/>
         </w:rPr>
-        <w:t xml:space="preserve">Cập nhật tọa độ </w:t>
-      </w:r>
-      <w:proofErr w:type="gramStart"/>
-      <w:r>
-        <w:rPr>
-          <w:rFonts w:ascii="Times New Roman" w:hAnsi="Times New Roman" w:cs="Times New Roman"/>
-          <w:sz w:val="26"/>
-          <w:szCs w:val="26"/>
-        </w:rPr>
-        <w:t>xe</w:t>
-      </w:r>
-      <w:proofErr w:type="gramEnd"/>
-      <w:r>
-        <w:rPr>
-          <w:rFonts w:ascii="Times New Roman" w:hAnsi="Times New Roman" w:cs="Times New Roman"/>
-          <w:sz w:val="26"/>
-          <w:szCs w:val="26"/>
-        </w:rPr>
-        <w:t xml:space="preserve"> buýt </w:t>
+        <w:t xml:space="preserve">Cập nhật tọa độ xe buýt </w:t>
       </w:r>
       <w:r>
         <w:rPr>
@@ -4654,25 +3966,7 @@
           <w:sz w:val="26"/>
           <w:szCs w:val="26"/>
         </w:rPr>
-        <w:t xml:space="preserve">a </w:t>
-      </w:r>
-      <w:proofErr w:type="gramStart"/>
-      <w:r>
-        <w:rPr>
-          <w:rFonts w:ascii="Times New Roman" w:hAnsi="Times New Roman" w:cs="Times New Roman"/>
-          <w:sz w:val="26"/>
-          <w:szCs w:val="26"/>
-        </w:rPr>
-        <w:t>xe</w:t>
-      </w:r>
-      <w:proofErr w:type="gramEnd"/>
-      <w:r>
-        <w:rPr>
-          <w:rFonts w:ascii="Times New Roman" w:hAnsi="Times New Roman" w:cs="Times New Roman"/>
-          <w:sz w:val="26"/>
-          <w:szCs w:val="26"/>
-        </w:rPr>
-        <w:t xml:space="preserve"> buýt tương ứng với vị trí người dùng khi cần.</w:t>
+        <w:t>a xe buýt tương ứng với vị trí người dùng khi cần.</w:t>
       </w:r>
     </w:p>
     <w:p>
@@ -4738,11 +4032,9 @@
         </w:numPr>
         <w:ind w:left="0"/>
       </w:pPr>
-      <w:proofErr w:type="gramStart"/>
       <w:r>
         <w:t>Yêu cầu cập nhật dữ liệu buýt.</w:t>
       </w:r>
-      <w:proofErr w:type="gramEnd"/>
     </w:p>
     <w:p>
       <w:pPr>
@@ -4799,11 +4091,9 @@
         </w:numPr>
         <w:ind w:left="0"/>
       </w:pPr>
-      <w:proofErr w:type="gramStart"/>
       <w:r>
         <w:t>Yêu cầu hiển thị lộ trình buýt.</w:t>
       </w:r>
-      <w:proofErr w:type="gramEnd"/>
     </w:p>
     <w:p>
       <w:pPr>
@@ -4900,39 +4190,27 @@
         </w:numPr>
         <w:ind w:left="0"/>
       </w:pPr>
-      <w:proofErr w:type="gramStart"/>
       <w:r>
         <w:t>Yêu cầu thanh toán online từ thiết bị người dùng.</w:t>
       </w:r>
-      <w:proofErr w:type="gramEnd"/>
-    </w:p>
-    <w:p>
-      <w:pPr>
-        <w:jc w:val="both"/>
-        <w:rPr>
-          <w:rFonts w:ascii="Times New Roman" w:hAnsi="Times New Roman" w:cs="Times New Roman"/>
-          <w:sz w:val="26"/>
-          <w:szCs w:val="26"/>
-        </w:rPr>
-      </w:pPr>
-      <w:proofErr w:type="gramStart"/>
-      <w:r>
-        <w:rPr>
-          <w:rFonts w:ascii="Times New Roman" w:hAnsi="Times New Roman" w:cs="Times New Roman"/>
-          <w:sz w:val="26"/>
-          <w:szCs w:val="26"/>
-        </w:rPr>
-        <w:t xml:space="preserve">Em </w:t>
-      </w:r>
-      <w:r>
-        <w:rPr>
-          <w:rFonts w:ascii="Times New Roman" w:hAnsi="Times New Roman" w:cs="Times New Roman"/>
-          <w:sz w:val="26"/>
-          <w:szCs w:val="26"/>
-        </w:rPr>
-        <w:t>sẽ đề cập trong chương 7.</w:t>
-      </w:r>
-      <w:proofErr w:type="gramEnd"/>
+    </w:p>
+    <w:p>
+      <w:pPr>
+        <w:jc w:val="both"/>
+        <w:rPr>
+          <w:rFonts w:ascii="Times New Roman" w:hAnsi="Times New Roman" w:cs="Times New Roman"/>
+          <w:sz w:val="26"/>
+          <w:szCs w:val="26"/>
+        </w:rPr>
+      </w:pPr>
+      <w:r>
+        <w:rPr>
+          <w:rFonts w:ascii="Times New Roman" w:hAnsi="Times New Roman" w:cs="Times New Roman"/>
+          <w:sz w:val="26"/>
+          <w:szCs w:val="26"/>
+        </w:rPr>
+        <w:t>Em sẽ đề cập trong chương 7.</w:t>
+      </w:r>
     </w:p>
     <w:p>
       <w:pPr>
@@ -4944,23 +4222,20 @@
         <w:ind w:left="0"/>
       </w:pPr>
       <w:bookmarkStart w:id="25" w:name="_Toc366898949"/>
-      <w:proofErr w:type="gramStart"/>
       <w:r>
         <w:t>Sơ đồ chức năng.</w:t>
       </w:r>
       <w:bookmarkEnd w:id="25"/>
-      <w:proofErr w:type="gramEnd"/>
-    </w:p>
-    <w:p>
-      <w:pPr>
-        <w:jc w:val="both"/>
-        <w:rPr>
-          <w:rFonts w:ascii="Times New Roman" w:hAnsi="Times New Roman" w:cs="Times New Roman"/>
-          <w:sz w:val="26"/>
-          <w:szCs w:val="26"/>
-        </w:rPr>
-      </w:pPr>
-      <w:proofErr w:type="gramStart"/>
+    </w:p>
+    <w:p>
+      <w:pPr>
+        <w:jc w:val="both"/>
+        <w:rPr>
+          <w:rFonts w:ascii="Times New Roman" w:hAnsi="Times New Roman" w:cs="Times New Roman"/>
+          <w:sz w:val="26"/>
+          <w:szCs w:val="26"/>
+        </w:rPr>
+      </w:pPr>
       <w:r>
         <w:rPr>
           <w:rFonts w:ascii="Times New Roman" w:hAnsi="Times New Roman" w:cs="Times New Roman"/>
@@ -4969,7 +4244,6 @@
         </w:rPr>
         <w:t>VnBus được thiết kế với hai cấp tương tác là tương tác người dùng với hệ thống và tương tác người quản trị với hệ thống.</w:t>
       </w:r>
-      <w:proofErr w:type="gramEnd"/>
     </w:p>
     <w:p>
       <w:pPr>
@@ -5002,25 +4276,7 @@
           <w:sz w:val="26"/>
           <w:szCs w:val="26"/>
         </w:rPr>
-        <w:t xml:space="preserve">. Với tính năng này sẽ cùng với người tham gia </w:t>
-      </w:r>
-      <w:proofErr w:type="gramStart"/>
-      <w:r>
-        <w:rPr>
-          <w:rFonts w:ascii="Times New Roman" w:hAnsi="Times New Roman" w:cs="Times New Roman"/>
-          <w:sz w:val="26"/>
-          <w:szCs w:val="26"/>
-        </w:rPr>
-        <w:t>xe</w:t>
-      </w:r>
-      <w:proofErr w:type="gramEnd"/>
-      <w:r>
-        <w:rPr>
-          <w:rFonts w:ascii="Times New Roman" w:hAnsi="Times New Roman" w:cs="Times New Roman"/>
-          <w:sz w:val="26"/>
-          <w:szCs w:val="26"/>
-        </w:rPr>
-        <w:t xml:space="preserve"> buýt hình thành “cộng đồng người dùng buýt”.</w:t>
+        <w:t>. Với tính năng này sẽ cùng với người tham gia xe buýt hình thành “cộng đồng người dùng buýt”.</w:t>
       </w:r>
       <w:r>
         <w:rPr>
@@ -5040,7 +4296,6 @@
           <w:szCs w:val="26"/>
         </w:rPr>
       </w:pPr>
-      <w:proofErr w:type="gramStart"/>
       <w:r>
         <w:rPr>
           <w:rFonts w:ascii="Times New Roman" w:hAnsi="Times New Roman" w:cs="Times New Roman"/>
@@ -5050,20 +4305,22 @@
         <w:lastRenderedPageBreak/>
         <w:t>Đối với nhà quản trị, họ sẽ được phân quyền trong việc cập nhật, chỉnh sửa dữ liệu buýt nhằm đảm bảo thông tin luôn chính xác và đến với người dùng nhanh nhất và chính xác nhất.</w:t>
       </w:r>
-      <w:proofErr w:type="gramEnd"/>
-    </w:p>
-    <w:p>
-      <w:pPr>
-        <w:jc w:val="both"/>
-        <w:rPr>
-          <w:rFonts w:ascii="Times New Roman" w:hAnsi="Times New Roman" w:cs="Times New Roman"/>
-          <w:sz w:val="26"/>
-          <w:szCs w:val="26"/>
-        </w:rPr>
-      </w:pPr>
-      <w:r>
+    </w:p>
+    <w:p>
+      <w:pPr>
+        <w:jc w:val="both"/>
+        <w:rPr>
+          <w:rFonts w:ascii="Times New Roman" w:hAnsi="Times New Roman" w:cs="Times New Roman"/>
+          <w:sz w:val="26"/>
+          <w:szCs w:val="26"/>
+        </w:rPr>
+      </w:pPr>
+      <w:r>
+        <w:rPr>
+          <w:noProof/>
+        </w:rPr>
         <w:drawing>
-          <wp:inline distT="0" distB="0" distL="0" distR="0" wp14:anchorId="38DF400F" wp14:editId="67A9534B">
+          <wp:inline distT="0" distB="0" distL="0" distR="0" wp14:anchorId="63446411" wp14:editId="51BFD31D">
             <wp:extent cx="5943600" cy="2790541"/>
             <wp:effectExtent l="0" t="0" r="0" b="0"/>
             <wp:docPr id="22" name="Picture 22"/>
@@ -5118,66 +4375,36 @@
       </w:pPr>
       <w:bookmarkStart w:id="26" w:name="_Toc366898333"/>
       <w:bookmarkStart w:id="27" w:name="_Toc366898880"/>
-      <w:proofErr w:type="gramStart"/>
       <w:r>
         <w:t xml:space="preserve">Hình </w:t>
       </w:r>
-      <w:r>
-        <w:fldChar w:fldCharType="begin"/>
-      </w:r>
-      <w:r>
-        <w:instrText xml:space="preserve"> STYLEREF 1 \s </w:instrText>
-      </w:r>
-      <w:r>
-        <w:fldChar w:fldCharType="separate"/>
-      </w:r>
-      <w:r>
-        <w:rPr>
-          <w:noProof/>
-        </w:rPr>
-        <w:t>3</w:t>
-      </w:r>
-      <w:r>
-        <w:rPr>
-          <w:noProof/>
-        </w:rPr>
-        <w:fldChar w:fldCharType="end"/>
-      </w:r>
+      <w:fldSimple w:instr=" STYLEREF 1 \s ">
+        <w:r>
+          <w:rPr>
+            <w:noProof/>
+          </w:rPr>
+          <w:t>3</w:t>
+        </w:r>
+      </w:fldSimple>
       <w:r>
         <w:t>.</w:t>
       </w:r>
-      <w:proofErr w:type="gramEnd"/>
-      <w:r>
-        <w:fldChar w:fldCharType="begin"/>
-      </w:r>
-      <w:r>
-        <w:instrText xml:space="preserve"> SEQ Hinh \* ARABIC \s 1 </w:instrText>
-      </w:r>
-      <w:r>
-        <w:fldChar w:fldCharType="separate"/>
-      </w:r>
-      <w:r>
-        <w:rPr>
-          <w:noProof/>
-        </w:rPr>
-        <w:t>2</w:t>
-      </w:r>
-      <w:r>
-        <w:fldChar w:fldCharType="end"/>
-      </w:r>
+      <w:fldSimple w:instr=" SEQ Hinh \* ARABIC \s 1 ">
+        <w:r>
+          <w:rPr>
+            <w:noProof/>
+          </w:rPr>
+          <w:t>2</w:t>
+        </w:r>
+      </w:fldSimple>
       <w:r>
         <w:t xml:space="preserve"> :</w:t>
       </w:r>
       <w:r>
         <w:t xml:space="preserve"> </w:t>
       </w:r>
-      <w:proofErr w:type="gramStart"/>
-      <w:r>
-        <w:t>Sơ</w:t>
-      </w:r>
-      <w:proofErr w:type="gramEnd"/>
-      <w:r>
-        <w:t xml:space="preserve"> đồ chức năng VnBus.</w:t>
+      <w:r>
+        <w:t>Sơ đồ chức năng VnBus.</w:t>
       </w:r>
       <w:bookmarkEnd w:id="26"/>
       <w:bookmarkEnd w:id="27"/>
@@ -5306,50 +4533,28 @@
         <w:ind w:left="0"/>
       </w:pPr>
       <w:bookmarkStart w:id="28" w:name="_Toc366898950"/>
-      <w:proofErr w:type="gramStart"/>
       <w:r>
         <w:t>Phân tích hệ thống VnBus.</w:t>
       </w:r>
       <w:bookmarkEnd w:id="28"/>
-      <w:proofErr w:type="gramEnd"/>
-    </w:p>
-    <w:p>
-      <w:pPr>
-        <w:jc w:val="both"/>
-        <w:rPr>
-          <w:rFonts w:ascii="Times New Roman" w:hAnsi="Times New Roman" w:cs="Times New Roman"/>
-          <w:sz w:val="26"/>
-          <w:szCs w:val="26"/>
-        </w:rPr>
-      </w:pPr>
-      <w:proofErr w:type="gramStart"/>
-      <w:r>
-        <w:rPr>
-          <w:rFonts w:ascii="Times New Roman" w:hAnsi="Times New Roman" w:cs="Times New Roman"/>
-          <w:sz w:val="26"/>
-          <w:szCs w:val="26"/>
-        </w:rPr>
-        <w:t>Như đã trình bài ở mục trên, tương tác với hệ thống sẽ bao gồm tương tác người dùng và tương tác nhà quản trị.</w:t>
-      </w:r>
-      <w:proofErr w:type="gramEnd"/>
-      <w:r>
-        <w:rPr>
-          <w:rFonts w:ascii="Times New Roman" w:hAnsi="Times New Roman" w:cs="Times New Roman"/>
-          <w:sz w:val="26"/>
-          <w:szCs w:val="26"/>
-        </w:rPr>
-        <w:t xml:space="preserve"> </w:t>
-      </w:r>
-      <w:proofErr w:type="gramStart"/>
-      <w:r>
-        <w:rPr>
-          <w:rFonts w:ascii="Times New Roman" w:hAnsi="Times New Roman" w:cs="Times New Roman"/>
-          <w:sz w:val="26"/>
-          <w:szCs w:val="26"/>
-        </w:rPr>
-        <w:t>Phần sau đây sẽ phân tích quá trình tương tác của người dùng với VnBus và nhà quản trị với VnBus.</w:t>
-      </w:r>
-      <w:proofErr w:type="gramEnd"/>
+    </w:p>
+    <w:p>
+      <w:pPr>
+        <w:jc w:val="both"/>
+        <w:rPr>
+          <w:rFonts w:ascii="Times New Roman" w:hAnsi="Times New Roman" w:cs="Times New Roman"/>
+          <w:sz w:val="26"/>
+          <w:szCs w:val="26"/>
+        </w:rPr>
+      </w:pPr>
+      <w:r>
+        <w:rPr>
+          <w:rFonts w:ascii="Times New Roman" w:hAnsi="Times New Roman" w:cs="Times New Roman"/>
+          <w:sz w:val="26"/>
+          <w:szCs w:val="26"/>
+        </w:rPr>
+        <w:t>Như đã trình bài ở mục trên, tương tác với hệ thống sẽ bao gồm tương tác người dùng và tương tác nhà quản trị. Phần sau đây sẽ phân tích quá trình tương tác của người dùng với VnBus và nhà quản trị với VnBus.</w:t>
+      </w:r>
     </w:p>
     <w:p>
       <w:pPr>
@@ -5361,12 +4566,10 @@
         <w:ind w:left="0"/>
       </w:pPr>
       <w:bookmarkStart w:id="29" w:name="_Toc366898951"/>
-      <w:proofErr w:type="gramStart"/>
       <w:r>
         <w:t>Quy trình thao tác người dùng.</w:t>
       </w:r>
       <w:bookmarkEnd w:id="29"/>
-      <w:proofErr w:type="gramEnd"/>
     </w:p>
     <w:p>
       <w:pPr>
@@ -5401,7 +4604,7 @@
         </w:rPr>
         <w:lastRenderedPageBreak/>
         <w:drawing>
-          <wp:inline distT="0" distB="0" distL="0" distR="0" wp14:anchorId="74A581A8" wp14:editId="0C6C0DD5">
+          <wp:inline distT="0" distB="0" distL="0" distR="0" wp14:anchorId="4712F1CD" wp14:editId="3CD31F63">
             <wp:extent cx="5370897" cy="2425567"/>
             <wp:effectExtent l="0" t="0" r="1270" b="0"/>
             <wp:docPr id="2" name="Picture 2"/>
@@ -5443,161 +4646,90 @@
         <w:keepNext/>
       </w:pPr>
       <w:bookmarkStart w:id="30" w:name="_Toc366898881"/>
-      <w:proofErr w:type="gramStart"/>
       <w:r>
         <w:t xml:space="preserve">Hình </w:t>
       </w:r>
-      <w:r>
-        <w:fldChar w:fldCharType="begin"/>
-      </w:r>
-      <w:r>
-        <w:instrText xml:space="preserve"> STYLEREF 1 \s </w:instrText>
-      </w:r>
-      <w:r>
-        <w:fldChar w:fldCharType="separate"/>
-      </w:r>
+      <w:fldSimple w:instr=" STYLEREF 1 \s ">
+        <w:r>
+          <w:rPr>
+            <w:noProof/>
+          </w:rPr>
+          <w:t>3</w:t>
+        </w:r>
+      </w:fldSimple>
+      <w:r>
+        <w:t>.</w:t>
+      </w:r>
+      <w:fldSimple w:instr=" SEQ Hinh \* ARABIC \s 1 ">
+        <w:r>
+          <w:rPr>
+            <w:noProof/>
+          </w:rPr>
+          <w:t>3</w:t>
+        </w:r>
+      </w:fldSimple>
+      <w:r>
+        <w:t xml:space="preserve"> :</w:t>
+      </w:r>
+      <w:r>
+        <w:t xml:space="preserve"> </w:t>
+      </w:r>
+      <w:r>
+        <w:t>Quy trình người dùng tương tác với hệ thống.</w:t>
+      </w:r>
+      <w:bookmarkEnd w:id="30"/>
+    </w:p>
+    <w:p>
+      <w:pPr>
+        <w:jc w:val="both"/>
+        <w:rPr>
+          <w:rFonts w:ascii="Times New Roman" w:hAnsi="Times New Roman" w:cs="Times New Roman"/>
+          <w:sz w:val="26"/>
+          <w:szCs w:val="26"/>
+        </w:rPr>
+      </w:pPr>
+      <w:r>
+        <w:rPr>
+          <w:rFonts w:ascii="Times New Roman" w:hAnsi="Times New Roman" w:cs="Times New Roman"/>
+          <w:sz w:val="26"/>
+          <w:szCs w:val="26"/>
+        </w:rPr>
+        <w:t>Khi người dùng tương tác có một yêu cầu nào đó, ví dụ như tra cứu thông tin tuyến xe buýt số 1 thông qua giao diện hệ thống. Hệ thống tiếp nhận yêu cầu, tiến hành xử lý cho ra kết quả và đưa ra phản hồi cho người dùng cũng thông qua giao diện hệ thống.</w:t>
+      </w:r>
+    </w:p>
+    <w:p>
+      <w:pPr>
+        <w:jc w:val="both"/>
+        <w:rPr>
+          <w:rFonts w:ascii="Times New Roman" w:hAnsi="Times New Roman" w:cs="Times New Roman"/>
+          <w:sz w:val="26"/>
+          <w:szCs w:val="26"/>
+        </w:rPr>
+      </w:pPr>
+      <w:r>
+        <w:rPr>
+          <w:rFonts w:ascii="Times New Roman" w:hAnsi="Times New Roman" w:cs="Times New Roman"/>
+          <w:sz w:val="26"/>
+          <w:szCs w:val="26"/>
+        </w:rPr>
+        <w:t>Khi hệ thống nhận được yêu cầu sẽ đưa yêu cầu đến bộ phận xử lý tra cứu thông tin, trong quá trình tra cứu, bộ phận tra cứu sẽ gửi dữ liệu đến cơ sở dữ liệu trên local, cơ sở dữ liệu đối chiếu và lấy dữ liệu từ CSDL(cơ sở dữ liệu), sau khi có cơ sở dữ liệu, bộ phận xử lý tra cứu tiếp tục xử lý cho ra phản hồi với người dùng.</w:t>
+      </w:r>
+    </w:p>
+    <w:p>
+      <w:pPr>
+        <w:jc w:val="both"/>
+        <w:rPr>
+          <w:rFonts w:ascii="Times New Roman" w:hAnsi="Times New Roman" w:cs="Times New Roman"/>
+          <w:sz w:val="26"/>
+          <w:szCs w:val="26"/>
+        </w:rPr>
+      </w:pPr>
       <w:r>
         <w:rPr>
           <w:noProof/>
         </w:rPr>
-        <w:t>3</w:t>
-      </w:r>
-      <w:r>
-        <w:rPr>
-          <w:noProof/>
-        </w:rPr>
-        <w:fldChar w:fldCharType="end"/>
-      </w:r>
-      <w:r>
-        <w:t>.</w:t>
-      </w:r>
-      <w:proofErr w:type="gramEnd"/>
-      <w:r>
-        <w:fldChar w:fldCharType="begin"/>
-      </w:r>
-      <w:r>
-        <w:instrText xml:space="preserve"> SEQ Hinh \* ARABIC \s 1 </w:instrText>
-      </w:r>
-      <w:r>
-        <w:fldChar w:fldCharType="separate"/>
-      </w:r>
-      <w:r>
-        <w:rPr>
-          <w:noProof/>
-        </w:rPr>
-        <w:t>3</w:t>
-      </w:r>
-      <w:r>
-        <w:fldChar w:fldCharType="end"/>
-      </w:r>
-      <w:r>
-        <w:t xml:space="preserve"> :</w:t>
-      </w:r>
-      <w:r>
-        <w:t xml:space="preserve"> </w:t>
-      </w:r>
-      <w:r>
-        <w:t>Quy trình người dùng tương tác với hệ thống.</w:t>
-      </w:r>
-      <w:bookmarkEnd w:id="30"/>
-    </w:p>
-    <w:p>
-      <w:pPr>
-        <w:jc w:val="both"/>
-        <w:rPr>
-          <w:rFonts w:ascii="Times New Roman" w:hAnsi="Times New Roman" w:cs="Times New Roman"/>
-          <w:sz w:val="26"/>
-          <w:szCs w:val="26"/>
-        </w:rPr>
-      </w:pPr>
-      <w:r>
-        <w:rPr>
-          <w:rFonts w:ascii="Times New Roman" w:hAnsi="Times New Roman" w:cs="Times New Roman"/>
-          <w:sz w:val="26"/>
-          <w:szCs w:val="26"/>
-        </w:rPr>
-        <w:t xml:space="preserve">Khi người dùng tương tác có một yêu cầu nào đó, ví dụ như tra cứu thông tin tuyến </w:t>
-      </w:r>
-      <w:proofErr w:type="gramStart"/>
-      <w:r>
-        <w:rPr>
-          <w:rFonts w:ascii="Times New Roman" w:hAnsi="Times New Roman" w:cs="Times New Roman"/>
-          <w:sz w:val="26"/>
-          <w:szCs w:val="26"/>
-        </w:rPr>
-        <w:t>xe</w:t>
-      </w:r>
-      <w:proofErr w:type="gramEnd"/>
-      <w:r>
-        <w:rPr>
-          <w:rFonts w:ascii="Times New Roman" w:hAnsi="Times New Roman" w:cs="Times New Roman"/>
-          <w:sz w:val="26"/>
-          <w:szCs w:val="26"/>
-        </w:rPr>
-        <w:t xml:space="preserve"> buýt số 1 thông qua giao diện hệ thống. </w:t>
-      </w:r>
-      <w:proofErr w:type="gramStart"/>
-      <w:r>
-        <w:rPr>
-          <w:rFonts w:ascii="Times New Roman" w:hAnsi="Times New Roman" w:cs="Times New Roman"/>
-          <w:sz w:val="26"/>
-          <w:szCs w:val="26"/>
-        </w:rPr>
-        <w:t>Hệ thống tiếp nhận yêu cầu, tiến hành xử lý cho ra kết quả và đưa ra phản hồi cho người dùng cũng thông qua giao diện hệ thống.</w:t>
-      </w:r>
-      <w:proofErr w:type="gramEnd"/>
-    </w:p>
-    <w:p>
-      <w:pPr>
-        <w:jc w:val="both"/>
-        <w:rPr>
-          <w:rFonts w:ascii="Times New Roman" w:hAnsi="Times New Roman" w:cs="Times New Roman"/>
-          <w:sz w:val="26"/>
-          <w:szCs w:val="26"/>
-        </w:rPr>
-      </w:pPr>
-      <w:r>
-        <w:rPr>
-          <w:rFonts w:ascii="Times New Roman" w:hAnsi="Times New Roman" w:cs="Times New Roman"/>
-          <w:sz w:val="26"/>
-          <w:szCs w:val="26"/>
-        </w:rPr>
-        <w:t xml:space="preserve">Khi hệ thống nhận được yêu cầu sẽ đưa yêu cầu đến bộ phận xử lý tra cứu thông tin, trong quá trình tra cứu, bộ phận tra cứu sẽ gửi dữ liệu đến cơ sở dữ liệu trên local, cơ sở dữ liệu đối chiếu và lấy dữ liệu từ </w:t>
-      </w:r>
-      <w:proofErr w:type="gramStart"/>
-      <w:r>
-        <w:rPr>
-          <w:rFonts w:ascii="Times New Roman" w:hAnsi="Times New Roman" w:cs="Times New Roman"/>
-          <w:sz w:val="26"/>
-          <w:szCs w:val="26"/>
-        </w:rPr>
-        <w:t>CSDL(</w:t>
-      </w:r>
-      <w:proofErr w:type="gramEnd"/>
-      <w:r>
-        <w:rPr>
-          <w:rFonts w:ascii="Times New Roman" w:hAnsi="Times New Roman" w:cs="Times New Roman"/>
-          <w:sz w:val="26"/>
-          <w:szCs w:val="26"/>
-        </w:rPr>
-        <w:t>cơ sở dữ liệu), sau khi có cơ sở dữ liệu, bộ phận xử lý tra cứu tiếp tục xử lý cho ra phản hồi với người dùng.</w:t>
-      </w:r>
-    </w:p>
-    <w:p>
-      <w:pPr>
-        <w:jc w:val="both"/>
-        <w:rPr>
-          <w:rFonts w:ascii="Times New Roman" w:hAnsi="Times New Roman" w:cs="Times New Roman"/>
-          <w:sz w:val="26"/>
-          <w:szCs w:val="26"/>
-        </w:rPr>
-      </w:pPr>
-      <w:r>
-        <w:rPr>
-          <w:noProof/>
-        </w:rPr>
         <w:drawing>
-          <wp:inline distT="0" distB="0" distL="0" distR="0" wp14:anchorId="7DFFEAB2" wp14:editId="5DDBBD1A">
+          <wp:inline distT="0" distB="0" distL="0" distR="0" wp14:anchorId="0A67F19C" wp14:editId="50AC9C94">
             <wp:extent cx="5787049" cy="2560320"/>
             <wp:effectExtent l="0" t="0" r="4445" b="0"/>
             <wp:docPr id="3" name="Picture 3"/>
@@ -5638,53 +4770,28 @@
         <w:pStyle w:val="Caption"/>
       </w:pPr>
       <w:bookmarkStart w:id="31" w:name="_Toc366898882"/>
-      <w:proofErr w:type="gramStart"/>
       <w:r>
         <w:t xml:space="preserve">Hình </w:t>
       </w:r>
-      <w:r>
-        <w:fldChar w:fldCharType="begin"/>
-      </w:r>
-      <w:r>
-        <w:instrText xml:space="preserve"> STYLEREF 1 \s </w:instrText>
-      </w:r>
-      <w:r>
-        <w:fldChar w:fldCharType="separate"/>
-      </w:r>
-      <w:r>
-        <w:rPr>
-          <w:noProof/>
-        </w:rPr>
-        <w:t>3</w:t>
-      </w:r>
-      <w:r>
-        <w:rPr>
-          <w:noProof/>
-        </w:rPr>
-        <w:fldChar w:fldCharType="end"/>
-      </w:r>
+      <w:fldSimple w:instr=" STYLEREF 1 \s ">
+        <w:r>
+          <w:rPr>
+            <w:noProof/>
+          </w:rPr>
+          <w:t>3</w:t>
+        </w:r>
+      </w:fldSimple>
       <w:r>
         <w:t>.</w:t>
       </w:r>
-      <w:proofErr w:type="gramEnd"/>
-      <w:r>
-        <w:fldChar w:fldCharType="begin"/>
-      </w:r>
-      <w:r>
-        <w:instrText xml:space="preserve"> SEQ Hinh \* ARABIC \s 1 </w:instrText>
-      </w:r>
-      <w:r>
-        <w:fldChar w:fldCharType="separate"/>
-      </w:r>
-      <w:r>
-        <w:rPr>
-          <w:noProof/>
-        </w:rPr>
-        <w:t>4</w:t>
-      </w:r>
-      <w:r>
-        <w:fldChar w:fldCharType="end"/>
-      </w:r>
+      <w:fldSimple w:instr=" SEQ Hinh \* ARABIC \s 1 ">
+        <w:r>
+          <w:rPr>
+            <w:noProof/>
+          </w:rPr>
+          <w:t>4</w:t>
+        </w:r>
+      </w:fldSimple>
       <w:r>
         <w:t xml:space="preserve"> :</w:t>
       </w:r>
@@ -5745,7 +4852,7 @@
           <w:noProof/>
         </w:rPr>
         <w:drawing>
-          <wp:inline distT="0" distB="0" distL="0" distR="0" wp14:anchorId="7E654E5C" wp14:editId="0F7C1CC8">
+          <wp:inline distT="0" distB="0" distL="0" distR="0" wp14:anchorId="08FFA85E" wp14:editId="52EAE661">
             <wp:extent cx="5791835" cy="3197885"/>
             <wp:effectExtent l="0" t="0" r="0" b="2540"/>
             <wp:docPr id="5" name="Picture 5"/>
@@ -5786,233 +4893,164 @@
         <w:pStyle w:val="Caption"/>
       </w:pPr>
       <w:bookmarkStart w:id="32" w:name="_Toc366898883"/>
-      <w:proofErr w:type="gramStart"/>
       <w:r>
         <w:t xml:space="preserve">Hình </w:t>
       </w:r>
-      <w:r>
-        <w:fldChar w:fldCharType="begin"/>
-      </w:r>
-      <w:r>
-        <w:instrText xml:space="preserve"> STYLEREF 1 \s </w:instrText>
-      </w:r>
-      <w:r>
-        <w:fldChar w:fldCharType="separate"/>
-      </w:r>
+      <w:fldSimple w:instr=" STYLEREF 1 \s ">
+        <w:r>
+          <w:rPr>
+            <w:noProof/>
+          </w:rPr>
+          <w:t>3</w:t>
+        </w:r>
+      </w:fldSimple>
+      <w:r>
+        <w:t>.</w:t>
+      </w:r>
+      <w:fldSimple w:instr=" SEQ Hinh \* ARABIC \s 1 ">
+        <w:r>
+          <w:rPr>
+            <w:noProof/>
+          </w:rPr>
+          <w:t>5</w:t>
+        </w:r>
+      </w:fldSimple>
+      <w:r>
+        <w:t xml:space="preserve"> :</w:t>
+      </w:r>
+      <w:r>
+        <w:rPr>
+          <w:rFonts w:cs="Times New Roman"/>
+          <w:szCs w:val="26"/>
+        </w:rPr>
+        <w:t>Thao tác xử lý của hệ thống chia sẻ vị trí người dùng buýt.</w:t>
+      </w:r>
+      <w:bookmarkEnd w:id="32"/>
+    </w:p>
+    <w:p>
+      <w:pPr>
+        <w:jc w:val="both"/>
+        <w:rPr>
+          <w:rFonts w:ascii="Times New Roman" w:hAnsi="Times New Roman" w:cs="Times New Roman"/>
+          <w:sz w:val="26"/>
+          <w:szCs w:val="26"/>
+        </w:rPr>
+      </w:pPr>
+      <w:r>
+        <w:rPr>
+          <w:rFonts w:ascii="Times New Roman" w:hAnsi="Times New Roman" w:cs="Times New Roman"/>
+          <w:sz w:val="26"/>
+          <w:szCs w:val="26"/>
+        </w:rPr>
+        <w:t xml:space="preserve">Đây là tính năng em phát triển ở phiên bản đầu của ứng dụng </w:t>
+      </w:r>
+      <w:r>
+        <w:rPr>
+          <w:rFonts w:ascii="Times New Roman" w:hAnsi="Times New Roman" w:cs="Times New Roman"/>
+          <w:sz w:val="26"/>
+          <w:szCs w:val="26"/>
+        </w:rPr>
+        <w:t>và nó phụ thuộc vào tính năng thanh toán online trong khi đó tính năng thanh toán online lại phụ thuộc vào các nhà phát triễn hạ tầng viễn thông. Chính vì lẻ đó, khả năng đưa ứng dụng vào trong thực tế là không cao nên em quyết định tìm kiếm và phát triễn ý tưởng mới nhằm hạn chế mức tối đa sự phụ thuộc của ứng dụng vào các yếu tố bên ngoài khác</w:t>
+      </w:r>
+      <w:r>
+        <w:rPr>
+          <w:rFonts w:ascii="Times New Roman" w:hAnsi="Times New Roman" w:cs="Times New Roman"/>
+          <w:sz w:val="26"/>
+          <w:szCs w:val="26"/>
+        </w:rPr>
+        <w:t>. Mục đích chính là sao khi bảo vệ khóa luận xong, có được những ý kiến đánh giá và phản hồi từ các giao viên nhằm hoàn thiện ý tưởng, hiện thực ứng dụng và đưa ứng dụ</w:t>
+      </w:r>
+      <w:r>
+        <w:rPr>
+          <w:rFonts w:ascii="Times New Roman" w:hAnsi="Times New Roman" w:cs="Times New Roman"/>
+          <w:sz w:val="26"/>
+          <w:szCs w:val="26"/>
+        </w:rPr>
+        <w:t xml:space="preserve">ng lên google play ngay sau buổi bảo vệ trong </w:t>
+      </w:r>
+      <w:r>
+        <w:rPr>
+          <w:rFonts w:ascii="Times New Roman" w:hAnsi="Times New Roman" w:cs="Times New Roman"/>
+          <w:sz w:val="26"/>
+          <w:szCs w:val="26"/>
+        </w:rPr>
+        <w:t xml:space="preserve">sau đó với </w:t>
+      </w:r>
+      <w:r>
+        <w:rPr>
+          <w:rFonts w:ascii="Times New Roman" w:hAnsi="Times New Roman" w:cs="Times New Roman"/>
+          <w:sz w:val="26"/>
+          <w:szCs w:val="26"/>
+        </w:rPr>
+        <w:t>khoản thời gian ngắn nhất và nhanh nhất.</w:t>
+      </w:r>
+    </w:p>
+    <w:p>
+      <w:pPr>
+        <w:jc w:val="both"/>
+        <w:rPr>
+          <w:rFonts w:ascii="Times New Roman" w:hAnsi="Times New Roman" w:cs="Times New Roman"/>
+          <w:sz w:val="26"/>
+          <w:szCs w:val="26"/>
+        </w:rPr>
+      </w:pPr>
+      <w:r>
+        <w:rPr>
+          <w:rFonts w:ascii="Times New Roman" w:hAnsi="Times New Roman" w:cs="Times New Roman"/>
+          <w:sz w:val="26"/>
+          <w:szCs w:val="26"/>
+        </w:rPr>
+        <w:t>Ý tưở</w:t>
+      </w:r>
+      <w:r>
+        <w:rPr>
+          <w:rFonts w:ascii="Times New Roman" w:hAnsi="Times New Roman" w:cs="Times New Roman"/>
+          <w:sz w:val="26"/>
+          <w:szCs w:val="26"/>
+        </w:rPr>
+        <w:t>ng mới này là một chức năng được xây dựng và phát triển dựa trên biểu đồ thời gian</w:t>
+      </w:r>
+      <w:r>
+        <w:rPr>
+          <w:rFonts w:ascii="Times New Roman" w:hAnsi="Times New Roman" w:cs="Times New Roman"/>
+          <w:sz w:val="26"/>
+          <w:szCs w:val="26"/>
+        </w:rPr>
+        <w:t xml:space="preserve"> chạy của</w:t>
+      </w:r>
+      <w:r>
+        <w:rPr>
+          <w:rFonts w:ascii="Times New Roman" w:hAnsi="Times New Roman" w:cs="Times New Roman"/>
+          <w:sz w:val="26"/>
+          <w:szCs w:val="26"/>
+        </w:rPr>
+        <w:t xml:space="preserve"> buýt được cung cấp bởi trung tâm điều hành vận tải hành khách công cộng TP.HCM.  </w:t>
+      </w:r>
+      <w:r>
+        <w:rPr>
+          <w:rFonts w:ascii="Times New Roman" w:hAnsi="Times New Roman" w:cs="Times New Roman"/>
+          <w:sz w:val="26"/>
+          <w:szCs w:val="26"/>
+        </w:rPr>
+        <w:t xml:space="preserve"> </w:t>
+      </w:r>
+    </w:p>
+    <w:p>
+      <w:pPr>
+        <w:jc w:val="both"/>
+        <w:rPr>
+          <w:rFonts w:ascii="Times New Roman" w:hAnsi="Times New Roman" w:cs="Times New Roman"/>
+          <w:sz w:val="26"/>
+          <w:szCs w:val="26"/>
+        </w:rPr>
+      </w:pPr>
       <w:r>
         <w:rPr>
           <w:noProof/>
         </w:rPr>
-        <w:t>3</w:t>
-      </w:r>
-      <w:r>
-        <w:rPr>
-          <w:noProof/>
-        </w:rPr>
-        <w:fldChar w:fldCharType="end"/>
-      </w:r>
-      <w:r>
-        <w:t>.</w:t>
-      </w:r>
-      <w:proofErr w:type="gramEnd"/>
-      <w:r>
-        <w:fldChar w:fldCharType="begin"/>
-      </w:r>
-      <w:r>
-        <w:instrText xml:space="preserve"> SEQ Hinh \* ARABIC \s 1 </w:instrText>
-      </w:r>
-      <w:r>
-        <w:fldChar w:fldCharType="separate"/>
-      </w:r>
-      <w:proofErr w:type="gramStart"/>
-      <w:r>
-        <w:rPr>
-          <w:noProof/>
-        </w:rPr>
-        <w:t>5</w:t>
-      </w:r>
-      <w:r>
-        <w:fldChar w:fldCharType="end"/>
-      </w:r>
-      <w:r>
-        <w:t xml:space="preserve"> :</w:t>
-      </w:r>
-      <w:r>
-        <w:rPr>
-          <w:rFonts w:cs="Times New Roman"/>
-          <w:szCs w:val="26"/>
-        </w:rPr>
-        <w:t>Thao</w:t>
-      </w:r>
-      <w:proofErr w:type="gramEnd"/>
-      <w:r>
-        <w:rPr>
-          <w:rFonts w:cs="Times New Roman"/>
-          <w:szCs w:val="26"/>
-        </w:rPr>
-        <w:t xml:space="preserve"> tác xử lý của hệ thống chia sẻ vị trí người dùng buýt.</w:t>
-      </w:r>
-      <w:bookmarkEnd w:id="32"/>
-    </w:p>
-    <w:p>
-      <w:pPr>
-        <w:jc w:val="both"/>
-        <w:rPr>
-          <w:rFonts w:ascii="Times New Roman" w:hAnsi="Times New Roman" w:cs="Times New Roman"/>
-          <w:sz w:val="26"/>
-          <w:szCs w:val="26"/>
-        </w:rPr>
-      </w:pPr>
-      <w:proofErr w:type="gramStart"/>
-      <w:r>
-        <w:rPr>
-          <w:rFonts w:ascii="Times New Roman" w:hAnsi="Times New Roman" w:cs="Times New Roman"/>
-          <w:sz w:val="26"/>
-          <w:szCs w:val="26"/>
-        </w:rPr>
-        <w:t xml:space="preserve">Đây là tính năng em phát triển ở phiên bản đầu của ứng dụng </w:t>
-      </w:r>
-      <w:r>
-        <w:rPr>
-          <w:rFonts w:ascii="Times New Roman" w:hAnsi="Times New Roman" w:cs="Times New Roman"/>
-          <w:sz w:val="26"/>
-          <w:szCs w:val="26"/>
-        </w:rPr>
-        <w:t>và nó phụ thuộc vào tính năng thanh toán online trong khi đó tính năng thanh toán online lại phụ thuộc vào các nhà phát triễn hạ tầng viễn thông.</w:t>
-      </w:r>
-      <w:proofErr w:type="gramEnd"/>
-      <w:r>
-        <w:rPr>
-          <w:rFonts w:ascii="Times New Roman" w:hAnsi="Times New Roman" w:cs="Times New Roman"/>
-          <w:sz w:val="26"/>
-          <w:szCs w:val="26"/>
-        </w:rPr>
-        <w:t xml:space="preserve"> </w:t>
-      </w:r>
-      <w:proofErr w:type="gramStart"/>
-      <w:r>
-        <w:rPr>
-          <w:rFonts w:ascii="Times New Roman" w:hAnsi="Times New Roman" w:cs="Times New Roman"/>
-          <w:sz w:val="26"/>
-          <w:szCs w:val="26"/>
-        </w:rPr>
-        <w:t>Chính vì lẻ đó, khả năng đưa ứng dụng vào trong thực tế là không cao nên em quyết định tìm kiếm và phát triễn ý tưởng mới nhằm hạn chế mức tối đa sự phụ thuộc của ứng dụng vào các yếu tố bên ngoài khác</w:t>
-      </w:r>
-      <w:r>
-        <w:rPr>
-          <w:rFonts w:ascii="Times New Roman" w:hAnsi="Times New Roman" w:cs="Times New Roman"/>
-          <w:sz w:val="26"/>
-          <w:szCs w:val="26"/>
-        </w:rPr>
-        <w:t>.</w:t>
-      </w:r>
-      <w:proofErr w:type="gramEnd"/>
-      <w:r>
-        <w:rPr>
-          <w:rFonts w:ascii="Times New Roman" w:hAnsi="Times New Roman" w:cs="Times New Roman"/>
-          <w:sz w:val="26"/>
-          <w:szCs w:val="26"/>
-        </w:rPr>
-        <w:t xml:space="preserve"> Mục đích chính là sao khi bảo vệ khóa luận xong, có được những ý kiến đánh giá và phản hồi từ các giao viên nhằm hoàn thiện ý tưởng, hiện thực ứng dụng và đưa ứng dụ</w:t>
-      </w:r>
-      <w:r>
-        <w:rPr>
-          <w:rFonts w:ascii="Times New Roman" w:hAnsi="Times New Roman" w:cs="Times New Roman"/>
-          <w:sz w:val="26"/>
-          <w:szCs w:val="26"/>
-        </w:rPr>
-        <w:t xml:space="preserve">ng lên google play ngay sau buổi bảo vệ trong </w:t>
-      </w:r>
-      <w:r>
-        <w:rPr>
-          <w:rFonts w:ascii="Times New Roman" w:hAnsi="Times New Roman" w:cs="Times New Roman"/>
-          <w:sz w:val="26"/>
-          <w:szCs w:val="26"/>
-        </w:rPr>
-        <w:t xml:space="preserve">sau đó với </w:t>
-      </w:r>
-      <w:r>
-        <w:rPr>
-          <w:rFonts w:ascii="Times New Roman" w:hAnsi="Times New Roman" w:cs="Times New Roman"/>
-          <w:sz w:val="26"/>
-          <w:szCs w:val="26"/>
-        </w:rPr>
-        <w:t>khoản thời gian ngắn nhất và nhanh nhất.</w:t>
-      </w:r>
-    </w:p>
-    <w:p>
-      <w:pPr>
-        <w:jc w:val="both"/>
-        <w:rPr>
-          <w:rFonts w:ascii="Times New Roman" w:hAnsi="Times New Roman" w:cs="Times New Roman"/>
-          <w:sz w:val="26"/>
-          <w:szCs w:val="26"/>
-        </w:rPr>
-      </w:pPr>
-      <w:proofErr w:type="gramStart"/>
-      <w:r>
-        <w:rPr>
-          <w:rFonts w:ascii="Times New Roman" w:hAnsi="Times New Roman" w:cs="Times New Roman"/>
-          <w:sz w:val="26"/>
-          <w:szCs w:val="26"/>
-        </w:rPr>
-        <w:t>Ý tưở</w:t>
-      </w:r>
-      <w:r>
-        <w:rPr>
-          <w:rFonts w:ascii="Times New Roman" w:hAnsi="Times New Roman" w:cs="Times New Roman"/>
-          <w:sz w:val="26"/>
-          <w:szCs w:val="26"/>
-        </w:rPr>
-        <w:t>ng mới này là một chức năng được xây dựng và phát triển dựa trên biểu đồ thời gian</w:t>
-      </w:r>
-      <w:r>
-        <w:rPr>
-          <w:rFonts w:ascii="Times New Roman" w:hAnsi="Times New Roman" w:cs="Times New Roman"/>
-          <w:sz w:val="26"/>
-          <w:szCs w:val="26"/>
-        </w:rPr>
-        <w:t xml:space="preserve"> chạy của</w:t>
-      </w:r>
-      <w:r>
-        <w:rPr>
-          <w:rFonts w:ascii="Times New Roman" w:hAnsi="Times New Roman" w:cs="Times New Roman"/>
-          <w:sz w:val="26"/>
-          <w:szCs w:val="26"/>
-        </w:rPr>
-        <w:t xml:space="preserve"> buýt được cung cấp bởi trung tâm điều hành vận tải hành khách công cộng TP.HCM.</w:t>
-      </w:r>
-      <w:proofErr w:type="gramEnd"/>
-      <w:r>
-        <w:rPr>
-          <w:rFonts w:ascii="Times New Roman" w:hAnsi="Times New Roman" w:cs="Times New Roman"/>
-          <w:sz w:val="26"/>
-          <w:szCs w:val="26"/>
-        </w:rPr>
-        <w:t xml:space="preserve">  </w:t>
-      </w:r>
-      <w:r>
-        <w:rPr>
-          <w:rFonts w:ascii="Times New Roman" w:hAnsi="Times New Roman" w:cs="Times New Roman"/>
-          <w:sz w:val="26"/>
-          <w:szCs w:val="26"/>
-        </w:rPr>
-        <w:t xml:space="preserve"> </w:t>
-      </w:r>
-    </w:p>
-    <w:p>
-      <w:pPr>
-        <w:jc w:val="both"/>
-        <w:rPr>
-          <w:rFonts w:ascii="Times New Roman" w:hAnsi="Times New Roman" w:cs="Times New Roman"/>
-          <w:sz w:val="26"/>
-          <w:szCs w:val="26"/>
-        </w:rPr>
-      </w:pPr>
-      <w:r>
         <w:lastRenderedPageBreak/>
         <w:drawing>
-          <wp:inline distT="0" distB="0" distL="0" distR="0">
+          <wp:inline distT="0" distB="0" distL="0" distR="0" wp14:anchorId="1894F4FA" wp14:editId="2586D737">
             <wp:extent cx="4886325" cy="2943225"/>
             <wp:effectExtent l="0" t="0" r="9525" b="9525"/>
             <wp:docPr id="30" name="Picture 30"/>
@@ -6072,33 +5110,16 @@
       <w:r>
         <w:t xml:space="preserve">Hình </w:t>
       </w:r>
-      <w:r>
-        <w:fldChar w:fldCharType="begin"/>
-      </w:r>
-      <w:r>
-        <w:instrText xml:space="preserve"> STYLEREF 1 \s </w:instrText>
-      </w:r>
-      <w:r>
-        <w:fldChar w:fldCharType="separate"/>
-      </w:r>
-      <w:r>
-        <w:rPr>
-          <w:noProof/>
-        </w:rPr>
-        <w:t>3</w:t>
-      </w:r>
-      <w:r>
-        <w:rPr>
-          <w:noProof/>
-        </w:rPr>
-        <w:fldChar w:fldCharType="end"/>
-      </w:r>
-      <w:r>
-        <w:t>.</w:t>
-      </w:r>
-      <w:proofErr w:type="gramStart"/>
-      <w:r>
-        <w:t>6</w:t>
+      <w:fldSimple w:instr=" STYLEREF 1 \s ">
+        <w:r>
+          <w:rPr>
+            <w:noProof/>
+          </w:rPr>
+          <w:t>3</w:t>
+        </w:r>
+      </w:fldSimple>
+      <w:r>
+        <w:t>.6</w:t>
       </w:r>
       <w:r>
         <w:t xml:space="preserve"> </w:t>
@@ -6107,11 +5128,7 @@
         <w:t>:</w:t>
       </w:r>
       <w:r>
-        <w:t>Biểu</w:t>
-      </w:r>
-      <w:proofErr w:type="gramEnd"/>
-      <w:r>
-        <w:t xml:space="preserve"> đồ thời gian chạy tuyến xe buýt 148</w:t>
+        <w:t>Biểu đồ thời gian chạy tuyến xe buýt 148</w:t>
       </w:r>
       <w:r>
         <w:rPr>
@@ -6238,7 +5255,7 @@
         </w:rPr>
         <w:lastRenderedPageBreak/>
         <w:drawing>
-          <wp:inline distT="0" distB="0" distL="0" distR="0" wp14:anchorId="1FD26592" wp14:editId="658F5E8A">
+          <wp:inline distT="0" distB="0" distL="0" distR="0" wp14:anchorId="40FB1BE4" wp14:editId="7C69DB88">
             <wp:extent cx="6315075" cy="4465955"/>
             <wp:effectExtent l="0" t="0" r="9525" b="0"/>
             <wp:docPr id="1" name="Picture 1"/>
@@ -6285,51 +5302,24 @@
       <w:r>
         <w:t xml:space="preserve">Hình </w:t>
       </w:r>
-      <w:r>
-        <w:fldChar w:fldCharType="begin"/>
-      </w:r>
-      <w:r>
-        <w:instrText xml:space="preserve"> STYLEREF 1 \s </w:instrText>
-      </w:r>
-      <w:r>
-        <w:fldChar w:fldCharType="separate"/>
-      </w:r>
-      <w:r>
-        <w:rPr>
-          <w:noProof/>
-        </w:rPr>
-        <w:t>3</w:t>
-      </w:r>
-      <w:r>
-        <w:rPr>
-          <w:noProof/>
-        </w:rPr>
-        <w:fldChar w:fldCharType="end"/>
-      </w:r>
-      <w:r>
+      <w:fldSimple w:instr=" STYLEREF 1 \s ">
+        <w:r>
+          <w:rPr>
+            <w:noProof/>
+          </w:rPr>
+          <w:t>3</w:t>
+        </w:r>
+      </w:fldSimple>
+      <w:r>
+        <w:t>.7 :Biểu đồ thời gian chạy tuyến xe buýt 148 được mô phỏng trên MAP</w:t>
+      </w:r>
+      <w:r>
+        <w:rPr>
+          <w:rFonts w:cs="Times New Roman"/>
+          <w:szCs w:val="26"/>
+        </w:rPr>
         <w:t>.</w:t>
       </w:r>
-      <w:proofErr w:type="gramStart"/>
-      <w:r>
-        <w:t>7</w:t>
-      </w:r>
-      <w:r>
-        <w:t xml:space="preserve"> :Biểu</w:t>
-      </w:r>
-      <w:proofErr w:type="gramEnd"/>
-      <w:r>
-        <w:t xml:space="preserve"> đồ thời gian chạy tuyến xe buýt 148</w:t>
-      </w:r>
-      <w:r>
-        <w:t xml:space="preserve"> được mô phỏng trên MAP</w:t>
-      </w:r>
-      <w:r>
-        <w:rPr>
-          <w:rFonts w:cs="Times New Roman"/>
-          <w:szCs w:val="26"/>
-        </w:rPr>
-        <w:t>.</w:t>
-      </w:r>
     </w:p>
     <w:p>
       <w:pPr>
@@ -6354,55 +5344,18 @@
           <w:sz w:val="26"/>
           <w:szCs w:val="26"/>
         </w:rPr>
-        <w:t xml:space="preserve">tương ứng với thời gian thực và các điều kiện khách quan như: kẹt </w:t>
-      </w:r>
-      <w:proofErr w:type="gramStart"/>
-      <w:r>
-        <w:rPr>
-          <w:rFonts w:ascii="Times New Roman" w:hAnsi="Times New Roman" w:cs="Times New Roman"/>
-          <w:sz w:val="26"/>
-          <w:szCs w:val="26"/>
-        </w:rPr>
-        <w:t>xe,..</w:t>
-      </w:r>
-      <w:proofErr w:type="gramEnd"/>
-      <w:r>
-        <w:rPr>
-          <w:rFonts w:ascii="Times New Roman" w:hAnsi="Times New Roman" w:cs="Times New Roman"/>
-          <w:sz w:val="26"/>
-          <w:szCs w:val="26"/>
-        </w:rPr>
-        <w:t xml:space="preserve"> </w:t>
-      </w:r>
-      <w:proofErr w:type="gramStart"/>
-      <w:r>
-        <w:rPr>
-          <w:rFonts w:ascii="Times New Roman" w:hAnsi="Times New Roman" w:cs="Times New Roman"/>
-          <w:sz w:val="26"/>
-          <w:szCs w:val="26"/>
-        </w:rPr>
-        <w:t>từ</w:t>
-      </w:r>
-      <w:proofErr w:type="gramEnd"/>
-      <w:r>
-        <w:rPr>
-          <w:rFonts w:ascii="Times New Roman" w:hAnsi="Times New Roman" w:cs="Times New Roman"/>
-          <w:sz w:val="26"/>
-          <w:szCs w:val="26"/>
-        </w:rPr>
-        <w:t xml:space="preserve"> đó đưa ra vị trí buýt tương ứng với thời gian thực một cách nhanh chóng và hạn chế tới mức thấp nhất sai sót. </w:t>
-      </w:r>
-    </w:p>
-    <w:p>
-      <w:pPr>
-        <w:jc w:val="both"/>
-        <w:rPr>
-          <w:rFonts w:ascii="Times New Roman" w:hAnsi="Times New Roman" w:cs="Times New Roman"/>
-          <w:sz w:val="26"/>
-          <w:szCs w:val="26"/>
-        </w:rPr>
-      </w:pPr>
-      <w:proofErr w:type="gramStart"/>
+        <w:t xml:space="preserve">tương ứng với thời gian thực và các điều kiện khách quan như: kẹt xe,.. từ đó đưa ra vị trí buýt tương ứng với thời gian thực một cách nhanh chóng và hạn chế tới mức thấp nhất sai sót. </w:t>
+      </w:r>
+    </w:p>
+    <w:p>
+      <w:pPr>
+        <w:jc w:val="both"/>
+        <w:rPr>
+          <w:rFonts w:ascii="Times New Roman" w:hAnsi="Times New Roman" w:cs="Times New Roman"/>
+          <w:sz w:val="26"/>
+          <w:szCs w:val="26"/>
+        </w:rPr>
+      </w:pPr>
       <w:r>
         <w:rPr>
           <w:rFonts w:ascii="Times New Roman" w:hAnsi="Times New Roman" w:cs="Times New Roman"/>
@@ -6417,16 +5370,7 @@
           <w:sz w:val="26"/>
           <w:szCs w:val="26"/>
         </w:rPr>
-        <w:t>.</w:t>
-      </w:r>
-      <w:proofErr w:type="gramEnd"/>
-      <w:r>
-        <w:rPr>
-          <w:rFonts w:ascii="Times New Roman" w:hAnsi="Times New Roman" w:cs="Times New Roman"/>
-          <w:sz w:val="26"/>
-          <w:szCs w:val="26"/>
-        </w:rPr>
-        <w:t xml:space="preserve"> Trong quá trình phát triển tính năng này thì dữ liệu GPS cho từng nhà chờ buýt được </w:t>
+        <w:t xml:space="preserve">. Trong quá trình phát triển tính năng này thì dữ liệu GPS cho từng nhà chờ buýt được </w:t>
       </w:r>
       <w:r>
         <w:rPr>
@@ -6471,25 +5415,7 @@
           <w:sz w:val="26"/>
           <w:szCs w:val="26"/>
         </w:rPr>
-        <w:t xml:space="preserve">Về mặc thuật toán, có thể tạm gọi là “sự thông minh” của thuật toán còn nhiều hạn chế khi gặp phải trường hợp dẫn đến làm chậm hành trình buýt khi đó tính chính xác của thuộc toán lại bị giảm xuất. Nhưng nó sẽ sớm được cải thiện nhanh nhất có thể để giảm thiểu độ sai số cho tính năng này khi đưa vào ứng dụng thực </w:t>
-      </w:r>
-      <w:proofErr w:type="gramStart"/>
-      <w:r>
-        <w:rPr>
-          <w:rFonts w:ascii="Times New Roman" w:hAnsi="Times New Roman" w:cs="Times New Roman"/>
-          <w:sz w:val="26"/>
-          <w:szCs w:val="26"/>
-        </w:rPr>
-        <w:t>tế(</w:t>
-      </w:r>
-      <w:proofErr w:type="gramEnd"/>
-      <w:r>
-        <w:rPr>
-          <w:rFonts w:ascii="Times New Roman" w:hAnsi="Times New Roman" w:cs="Times New Roman"/>
-          <w:sz w:val="26"/>
-          <w:szCs w:val="26"/>
-        </w:rPr>
-        <w:t>lần 2) sắp tới.</w:t>
+        <w:t>Về mặc thuật toán, có thể tạm gọi là “sự thông minh” của thuật toán còn nhiều hạn chế khi gặp phải trường hợp dẫn đến làm chậm hành trình buýt khi đó tính chính xác của thuộc toán lại bị giảm xuất. Nhưng nó sẽ sớm được cải thiện nhanh nhất có thể để giảm thiểu độ sai số cho tính năng này khi đưa vào ứng dụng thực tế(lần 2) sắp tới.</w:t>
       </w:r>
     </w:p>
     <w:p>
@@ -6526,25 +5452,7 @@
           <w:sz w:val="26"/>
           <w:szCs w:val="26"/>
         </w:rPr>
-        <w:t xml:space="preserve">Sau khi đã có tuyến đường ngắn nhất và phù hợp với yêu cầu người dùng hệ thống tiếp tục xác định các tuyến </w:t>
-      </w:r>
-      <w:proofErr w:type="gramStart"/>
-      <w:r>
-        <w:rPr>
-          <w:rFonts w:ascii="Times New Roman" w:hAnsi="Times New Roman" w:cs="Times New Roman"/>
-          <w:sz w:val="26"/>
-          <w:szCs w:val="26"/>
-        </w:rPr>
-        <w:t>xe</w:t>
-      </w:r>
-      <w:proofErr w:type="gramEnd"/>
-      <w:r>
-        <w:rPr>
-          <w:rFonts w:ascii="Times New Roman" w:hAnsi="Times New Roman" w:cs="Times New Roman"/>
-          <w:sz w:val="26"/>
-          <w:szCs w:val="26"/>
-        </w:rPr>
-        <w:t xml:space="preserve"> buýt phù hợp với lộ trình này và hiển thị lên bản đồ cho người dùng.</w:t>
+        <w:t>Sau khi đã có tuyến đường ngắn nhất và phù hợp với yêu cầu người dùng hệ thống tiếp tục xác định các tuyến xe buýt phù hợp với lộ trình này và hiển thị lên bản đồ cho người dùng.</w:t>
       </w:r>
     </w:p>
     <w:p>
@@ -6561,7 +5469,7 @@
           <w:noProof/>
         </w:rPr>
         <w:drawing>
-          <wp:inline distT="0" distB="0" distL="0" distR="0" wp14:anchorId="17B1203C" wp14:editId="012E58FF">
+          <wp:inline distT="0" distB="0" distL="0" distR="0" wp14:anchorId="0417EB38" wp14:editId="24A76BBB">
             <wp:extent cx="5789830" cy="2868329"/>
             <wp:effectExtent l="0" t="0" r="1905" b="8255"/>
             <wp:docPr id="7" name="Picture 7"/>
@@ -6654,30 +5562,7 @@
           <w:rFonts w:cs="Times New Roman"/>
           <w:szCs w:val="26"/>
         </w:rPr>
-        <w:t>.</w:t>
-      </w:r>
-      <w:proofErr w:type="gramStart"/>
-      <w:r>
-        <w:rPr>
-          <w:rFonts w:cs="Times New Roman"/>
-          <w:szCs w:val="26"/>
-        </w:rPr>
-        <w:t>8</w:t>
-      </w:r>
-      <w:r>
-        <w:rPr>
-          <w:rFonts w:cs="Times New Roman"/>
-          <w:szCs w:val="26"/>
-        </w:rPr>
-        <w:t xml:space="preserve"> :Thao</w:t>
-      </w:r>
-      <w:proofErr w:type="gramEnd"/>
-      <w:r>
-        <w:rPr>
-          <w:rFonts w:cs="Times New Roman"/>
-          <w:szCs w:val="26"/>
-        </w:rPr>
-        <w:t xml:space="preserve"> tác xử lý của hệ thống tìm kiếm đường đi và buýt phù hợp.</w:t>
+        <w:t>.8 :Thao tác xử lý của hệ thống tìm kiếm đường đi và buýt phù hợp.</w:t>
       </w:r>
       <w:bookmarkEnd w:id="33"/>
     </w:p>
@@ -6714,7 +5599,7 @@
         </w:rPr>
         <w:lastRenderedPageBreak/>
         <w:drawing>
-          <wp:inline distT="0" distB="0" distL="0" distR="0" wp14:anchorId="0E51CED3" wp14:editId="7378208F">
+          <wp:inline distT="0" distB="0" distL="0" distR="0" wp14:anchorId="45DCBB1A" wp14:editId="4002A9F0">
             <wp:extent cx="5780714" cy="2762451"/>
             <wp:effectExtent l="0" t="0" r="0" b="0"/>
             <wp:docPr id="8" name="Picture 8"/>
@@ -6807,30 +5692,7 @@
           <w:rFonts w:cs="Times New Roman"/>
           <w:szCs w:val="26"/>
         </w:rPr>
-        <w:t>.</w:t>
-      </w:r>
-      <w:proofErr w:type="gramStart"/>
-      <w:r>
-        <w:rPr>
-          <w:rFonts w:cs="Times New Roman"/>
-          <w:szCs w:val="26"/>
-        </w:rPr>
-        <w:t>9</w:t>
-      </w:r>
-      <w:r>
-        <w:rPr>
-          <w:rFonts w:cs="Times New Roman"/>
-          <w:szCs w:val="26"/>
-        </w:rPr>
-        <w:t xml:space="preserve"> :Hệ</w:t>
-      </w:r>
-      <w:proofErr w:type="gramEnd"/>
-      <w:r>
-        <w:rPr>
-          <w:rFonts w:cs="Times New Roman"/>
-          <w:szCs w:val="26"/>
-        </w:rPr>
-        <w:t xml:space="preserve"> thống hiển thị lộ trình buýt.</w:t>
+        <w:t>.9 :Hệ thống hiển thị lộ trình buýt.</w:t>
       </w:r>
       <w:bookmarkEnd w:id="34"/>
     </w:p>
@@ -6844,12 +5706,10 @@
         <w:ind w:left="0"/>
       </w:pPr>
       <w:bookmarkStart w:id="35" w:name="_Toc366898952"/>
-      <w:proofErr w:type="gramStart"/>
       <w:r>
         <w:t>Quy trình thao tác cho admin.</w:t>
       </w:r>
       <w:bookmarkEnd w:id="35"/>
-      <w:proofErr w:type="gramEnd"/>
     </w:p>
     <w:p>
       <w:pPr>
@@ -6883,7 +5743,7 @@
           <w:noProof/>
         </w:rPr>
         <w:drawing>
-          <wp:inline distT="0" distB="0" distL="0" distR="0" wp14:anchorId="52E4C934" wp14:editId="2E07B2A6">
+          <wp:inline distT="0" distB="0" distL="0" distR="0" wp14:anchorId="413E3FB1" wp14:editId="0C1E4B89">
             <wp:extent cx="5783166" cy="2483318"/>
             <wp:effectExtent l="0" t="0" r="8255" b="0"/>
             <wp:docPr id="9" name="Picture 9"/>
@@ -6942,7 +5802,6 @@
         </w:rPr>
         <w:t xml:space="preserve">Hình </w:t>
       </w:r>
-      <w:proofErr w:type="gramStart"/>
       <w:r>
         <w:rPr>
           <w:rFonts w:cs="Times New Roman"/>
@@ -6969,22 +5828,7 @@
           <w:rFonts w:cs="Times New Roman"/>
           <w:szCs w:val="26"/>
         </w:rPr>
-        <w:t>0</w:t>
-      </w:r>
-      <w:r>
-        <w:rPr>
-          <w:rFonts w:cs="Times New Roman"/>
-          <w:szCs w:val="26"/>
-        </w:rPr>
-        <w:t xml:space="preserve"> :Quy</w:t>
-      </w:r>
-      <w:proofErr w:type="gramEnd"/>
-      <w:r>
-        <w:rPr>
-          <w:rFonts w:cs="Times New Roman"/>
-          <w:szCs w:val="26"/>
-        </w:rPr>
-        <w:t xml:space="preserve"> trình người quản trị tương tác hệ thống.</w:t>
+        <w:t>0 :Quy trình người quản trị tương tác hệ thống.</w:t>
       </w:r>
       <w:bookmarkEnd w:id="36"/>
     </w:p>
@@ -7021,7 +5865,7 @@
         </w:rPr>
         <w:lastRenderedPageBreak/>
         <w:drawing>
-          <wp:inline distT="0" distB="0" distL="0" distR="0" wp14:anchorId="546A8CA0" wp14:editId="16A1BDAE">
+          <wp:inline distT="0" distB="0" distL="0" distR="0" wp14:anchorId="01447F45" wp14:editId="3BD32BE5">
             <wp:extent cx="5788578" cy="2598821"/>
             <wp:effectExtent l="0" t="0" r="3175" b="0"/>
             <wp:docPr id="10" name="Picture 10"/>
@@ -7073,7 +5917,6 @@
         </w:rPr>
         <w:t xml:space="preserve">Hình </w:t>
       </w:r>
-      <w:proofErr w:type="gramStart"/>
       <w:r>
         <w:rPr>
           <w:rFonts w:cs="Times New Roman"/>
@@ -7100,22 +5943,7 @@
           <w:rFonts w:cs="Times New Roman"/>
           <w:szCs w:val="26"/>
         </w:rPr>
-        <w:t>1</w:t>
-      </w:r>
-      <w:r>
-        <w:rPr>
-          <w:rFonts w:cs="Times New Roman"/>
-          <w:szCs w:val="26"/>
-        </w:rPr>
-        <w:t xml:space="preserve"> :Quy</w:t>
-      </w:r>
-      <w:proofErr w:type="gramEnd"/>
-      <w:r>
-        <w:rPr>
-          <w:rFonts w:cs="Times New Roman"/>
-          <w:szCs w:val="26"/>
-        </w:rPr>
-        <w:t xml:space="preserve"> trình xử lý yêu cầu từ người quản trị của hệ thống.</w:t>
+        <w:t>1 :Quy trình xử lý yêu cầu từ người quản trị của hệ thống.</w:t>
       </w:r>
       <w:bookmarkEnd w:id="37"/>
     </w:p>
@@ -7128,23 +5956,13 @@
           <w:szCs w:val="26"/>
         </w:rPr>
       </w:pPr>
-      <w:proofErr w:type="gramStart"/>
-      <w:r>
-        <w:rPr>
-          <w:rFonts w:ascii="Times New Roman" w:hAnsi="Times New Roman" w:cs="Times New Roman"/>
-          <w:sz w:val="26"/>
-          <w:szCs w:val="26"/>
-        </w:rPr>
-        <w:t>Khi yêu cầu được đưa vào hệ thống, bộ phận nhận và xử lý yêu cầu sẽ tiếp nhận và phân tích yêu cầu đó để chuyển đến bộ phận xử lý chức năng thích hợp.</w:t>
-      </w:r>
-      <w:proofErr w:type="gramEnd"/>
-      <w:r>
-        <w:rPr>
-          <w:rFonts w:ascii="Times New Roman" w:hAnsi="Times New Roman" w:cs="Times New Roman"/>
-          <w:sz w:val="26"/>
-          <w:szCs w:val="26"/>
-        </w:rPr>
-        <w:t xml:space="preserve"> Các bộ phận xử lý chức năng gồ</w:t>
+      <w:r>
+        <w:rPr>
+          <w:rFonts w:ascii="Times New Roman" w:hAnsi="Times New Roman" w:cs="Times New Roman"/>
+          <w:sz w:val="26"/>
+          <w:szCs w:val="26"/>
+        </w:rPr>
+        <w:t>Khi yêu cầu được đưa vào hệ thống, bộ phận nhận và xử lý yêu cầu sẽ tiếp nhận và phân tích yêu cầu đó để chuyển đến bộ phận xử lý chức năng thích hợp. Các bộ phận xử lý chức năng gồ</w:t>
       </w:r>
       <w:r>
         <w:rPr>
@@ -7176,71 +5994,25 @@
           <w:sz w:val="26"/>
           <w:szCs w:val="26"/>
         </w:rPr>
-        <w:t xml:space="preserve">thêm mới và cập nhật thông tin buýt. </w:t>
-      </w:r>
-      <w:proofErr w:type="gramStart"/>
-      <w:r>
-        <w:rPr>
-          <w:rFonts w:ascii="Times New Roman" w:hAnsi="Times New Roman" w:cs="Times New Roman"/>
-          <w:sz w:val="26"/>
-          <w:szCs w:val="26"/>
-        </w:rPr>
-        <w:t>Khi các bộ phận nhận được dữ liệu sẽ gửi dữ liệu đó đến cơ sở dữ liệu buýt tiến hành đối chiếu, xử lý.</w:t>
-      </w:r>
-      <w:proofErr w:type="gramEnd"/>
-      <w:r>
-        <w:rPr>
-          <w:rFonts w:ascii="Times New Roman" w:hAnsi="Times New Roman" w:cs="Times New Roman"/>
-          <w:sz w:val="26"/>
-          <w:szCs w:val="26"/>
-        </w:rPr>
-        <w:t xml:space="preserve"> </w:t>
-      </w:r>
-      <w:proofErr w:type="gramStart"/>
-      <w:r>
-        <w:rPr>
-          <w:rFonts w:ascii="Times New Roman" w:hAnsi="Times New Roman" w:cs="Times New Roman"/>
-          <w:sz w:val="26"/>
-          <w:szCs w:val="26"/>
-        </w:rPr>
-        <w:t>Sau khi dữ liệu được xử lý sẽ gửi đến bộ phận nhận và xử lý phản hồi tại đây sẽ cho ra phản hồi tới người quản trị.</w:t>
-      </w:r>
-      <w:proofErr w:type="gramEnd"/>
-    </w:p>
-    <w:p>
-      <w:pPr>
-        <w:jc w:val="both"/>
-        <w:rPr>
-          <w:rFonts w:ascii="Times New Roman" w:hAnsi="Times New Roman" w:cs="Times New Roman"/>
-          <w:sz w:val="26"/>
-          <w:szCs w:val="26"/>
-        </w:rPr>
-      </w:pPr>
-      <w:r>
-        <w:rPr>
-          <w:rFonts w:ascii="Times New Roman" w:hAnsi="Times New Roman" w:cs="Times New Roman"/>
-          <w:sz w:val="26"/>
-          <w:szCs w:val="26"/>
-        </w:rPr>
-        <w:t xml:space="preserve">Quá trình xử lý chi tiết cho các yêu cầu từ người quản trị trong hệ thống được mô tả và biểu diễn với hai tiến trình bao </w:t>
-      </w:r>
-      <w:proofErr w:type="gramStart"/>
-      <w:r>
-        <w:rPr>
-          <w:rFonts w:ascii="Times New Roman" w:hAnsi="Times New Roman" w:cs="Times New Roman"/>
-          <w:sz w:val="26"/>
-          <w:szCs w:val="26"/>
-        </w:rPr>
-        <w:t>gồm :</w:t>
-      </w:r>
-      <w:proofErr w:type="gramEnd"/>
-      <w:r>
-        <w:rPr>
-          <w:rFonts w:ascii="Times New Roman" w:hAnsi="Times New Roman" w:cs="Times New Roman"/>
-          <w:sz w:val="26"/>
-          <w:szCs w:val="26"/>
-        </w:rPr>
-        <w:t xml:space="preserve"> thêm mới và cập nhật thông tin buýt.</w:t>
+        <w:t>thêm mới và cập nhật thông tin buýt. Khi các bộ phận nhận được dữ liệu sẽ gửi dữ liệu đó đến cơ sở dữ liệu buýt tiến hành đối chiếu, xử lý. Sau khi dữ liệu được xử lý sẽ gửi đến bộ phận nhận và xử lý phản hồi tại đây sẽ cho ra phản hồi tới người quản trị.</w:t>
+      </w:r>
+    </w:p>
+    <w:p>
+      <w:pPr>
+        <w:jc w:val="both"/>
+        <w:rPr>
+          <w:rFonts w:ascii="Times New Roman" w:hAnsi="Times New Roman" w:cs="Times New Roman"/>
+          <w:sz w:val="26"/>
+          <w:szCs w:val="26"/>
+        </w:rPr>
+      </w:pPr>
+      <w:r>
+        <w:rPr>
+          <w:rFonts w:ascii="Times New Roman" w:hAnsi="Times New Roman" w:cs="Times New Roman"/>
+          <w:sz w:val="26"/>
+          <w:szCs w:val="26"/>
+        </w:rPr>
+        <w:t>Quá trình xử lý chi tiết cho các yêu cầu từ người quản trị trong hệ thống được mô tả và biểu diễn với hai tiến trình bao gồm : thêm mới và cập nhật thông tin buýt.</w:t>
       </w:r>
     </w:p>
     <w:p>
@@ -7263,25 +6035,7 @@
           <w:sz w:val="26"/>
           <w:szCs w:val="26"/>
         </w:rPr>
-        <w:t xml:space="preserve">Thêm mới thông tin tuyến </w:t>
-      </w:r>
-      <w:proofErr w:type="gramStart"/>
-      <w:r>
-        <w:rPr>
-          <w:rFonts w:ascii="Times New Roman" w:hAnsi="Times New Roman" w:cs="Times New Roman"/>
-          <w:sz w:val="26"/>
-          <w:szCs w:val="26"/>
-        </w:rPr>
-        <w:t>xe</w:t>
-      </w:r>
-      <w:proofErr w:type="gramEnd"/>
-      <w:r>
-        <w:rPr>
-          <w:rFonts w:ascii="Times New Roman" w:hAnsi="Times New Roman" w:cs="Times New Roman"/>
-          <w:sz w:val="26"/>
-          <w:szCs w:val="26"/>
-        </w:rPr>
-        <w:t xml:space="preserve"> buýt.</w:t>
+        <w:t>Thêm mới thông tin tuyến xe buýt.</w:t>
       </w:r>
     </w:p>
     <w:p>
@@ -7299,7 +6053,7 @@
         </w:rPr>
         <w:lastRenderedPageBreak/>
         <w:drawing>
-          <wp:inline distT="0" distB="0" distL="0" distR="0" wp14:anchorId="666A9201" wp14:editId="217019CA">
+          <wp:inline distT="0" distB="0" distL="0" distR="0" wp14:anchorId="2F47C204" wp14:editId="6EEADFE1">
             <wp:extent cx="5791835" cy="3220161"/>
             <wp:effectExtent l="0" t="0" r="0" b="0"/>
             <wp:docPr id="12" name="Picture 12"/>
@@ -7392,34 +6146,20 @@
           <w:rFonts w:cs="Times New Roman"/>
           <w:szCs w:val="26"/>
         </w:rPr>
-        <w:t>.</w:t>
+        <w:t>.12:</w:t>
       </w:r>
       <w:r>
         <w:rPr>
           <w:rFonts w:cs="Times New Roman"/>
           <w:szCs w:val="26"/>
         </w:rPr>
-        <w:t>12</w:t>
+        <w:t xml:space="preserve"> </w:t>
       </w:r>
       <w:r>
         <w:rPr>
           <w:rFonts w:cs="Times New Roman"/>
           <w:szCs w:val="26"/>
         </w:rPr>
-        <w:t>:</w:t>
-      </w:r>
-      <w:r>
-        <w:rPr>
-          <w:rFonts w:cs="Times New Roman"/>
-          <w:szCs w:val="26"/>
-        </w:rPr>
-        <w:t xml:space="preserve"> </w:t>
-      </w:r>
-      <w:r>
-        <w:rPr>
-          <w:rFonts w:cs="Times New Roman"/>
-          <w:szCs w:val="26"/>
-        </w:rPr>
         <w:t>Tiến trình thêm mới thông tin buýt.</w:t>
       </w:r>
       <w:bookmarkEnd w:id="38"/>
@@ -7455,25 +6195,7 @@
           <w:sz w:val="26"/>
           <w:szCs w:val="26"/>
         </w:rPr>
-        <w:t xml:space="preserve">kiểm tra sẽ gửi kết quả cho tiến trình thêm mới thông tin buýt, tại đây sẽ đưa ra quyết định là sẽ có thêm mới hay không. Nếu quyết định thêm được đưa ra, thì tiến trình này sẽ thêm thông tin buýt mới vào CSDL dùng </w:t>
-      </w:r>
-      <w:proofErr w:type="gramStart"/>
-      <w:r>
-        <w:rPr>
-          <w:rFonts w:ascii="Times New Roman" w:hAnsi="Times New Roman" w:cs="Times New Roman"/>
-          <w:sz w:val="26"/>
-          <w:szCs w:val="26"/>
-        </w:rPr>
-        <w:t>chung</w:t>
-      </w:r>
-      <w:proofErr w:type="gramEnd"/>
-      <w:r>
-        <w:rPr>
-          <w:rFonts w:ascii="Times New Roman" w:hAnsi="Times New Roman" w:cs="Times New Roman"/>
-          <w:sz w:val="26"/>
-          <w:szCs w:val="26"/>
-        </w:rPr>
-        <w:t xml:space="preserve"> và tiến hành thông báo cho người dùng cập nhật vào dự liệu trên máy cá nhân</w:t>
+        <w:t>kiểm tra sẽ gửi kết quả cho tiến trình thêm mới thông tin buýt, tại đây sẽ đưa ra quyết định là sẽ có thêm mới hay không. Nếu quyết định thêm được đưa ra, thì tiến trình này sẽ thêm thông tin buýt mới vào CSDL dùng chung và tiến hành thông báo cho người dùng cập nhật vào dự liệu trên máy cá nhân</w:t>
       </w:r>
       <w:r>
         <w:rPr>
@@ -7546,7 +6268,7 @@
         </w:rPr>
         <w:lastRenderedPageBreak/>
         <w:drawing>
-          <wp:inline distT="0" distB="0" distL="0" distR="0" wp14:anchorId="1548352A" wp14:editId="0E2C4AD4">
+          <wp:inline distT="0" distB="0" distL="0" distR="0" wp14:anchorId="439B9F11" wp14:editId="44323168">
             <wp:extent cx="5784458" cy="2868329"/>
             <wp:effectExtent l="0" t="0" r="6985" b="8255"/>
             <wp:docPr id="13" name="Picture 13"/>
@@ -7639,30 +6361,7 @@
           <w:rFonts w:cs="Times New Roman"/>
           <w:szCs w:val="26"/>
         </w:rPr>
-        <w:t>.</w:t>
-      </w:r>
-      <w:proofErr w:type="gramStart"/>
-      <w:r>
-        <w:rPr>
-          <w:rFonts w:cs="Times New Roman"/>
-          <w:szCs w:val="26"/>
-        </w:rPr>
-        <w:t>13</w:t>
-      </w:r>
-      <w:r>
-        <w:rPr>
-          <w:rFonts w:cs="Times New Roman"/>
-          <w:szCs w:val="26"/>
-        </w:rPr>
-        <w:t xml:space="preserve"> :Tiến</w:t>
-      </w:r>
-      <w:proofErr w:type="gramEnd"/>
-      <w:r>
-        <w:rPr>
-          <w:rFonts w:cs="Times New Roman"/>
-          <w:szCs w:val="26"/>
-        </w:rPr>
-        <w:t xml:space="preserve"> trình cập nhật thông tin buýt.</w:t>
+        <w:t>.13 :Tiến trình cập nhật thông tin buýt.</w:t>
       </w:r>
       <w:bookmarkEnd w:id="39"/>
     </w:p>
@@ -7675,34 +6374,14 @@
           <w:szCs w:val="26"/>
         </w:rPr>
       </w:pPr>
-      <w:proofErr w:type="gramStart"/>
-      <w:r>
-        <w:rPr>
-          <w:rFonts w:ascii="Times New Roman" w:hAnsi="Times New Roman" w:cs="Times New Roman"/>
-          <w:sz w:val="26"/>
-          <w:szCs w:val="26"/>
-        </w:rPr>
-        <w:t>Sau khi bộ phận tiếp nhận yêu cầu nhận được thông tin buýt cần cập nhật từ người quản trị, hệ thống kiểm tra xem trong cơ sở dữ liệu đã có hay chưa, nếu có thì tiến hành cập nhật lên database server.</w:t>
-      </w:r>
-      <w:proofErr w:type="gramEnd"/>
-      <w:r>
-        <w:rPr>
-          <w:rFonts w:ascii="Times New Roman" w:hAnsi="Times New Roman" w:cs="Times New Roman"/>
-          <w:sz w:val="26"/>
-          <w:szCs w:val="26"/>
-        </w:rPr>
-        <w:t xml:space="preserve"> </w:t>
-      </w:r>
-      <w:proofErr w:type="gramStart"/>
-      <w:r>
-        <w:rPr>
-          <w:rFonts w:ascii="Times New Roman" w:hAnsi="Times New Roman" w:cs="Times New Roman"/>
-          <w:sz w:val="26"/>
-          <w:szCs w:val="26"/>
-        </w:rPr>
-        <w:t>Sau khi tiến hành cập nhật, hệ thống gửi bản thông tin cập nhật tới người dùng.</w:t>
-      </w:r>
-      <w:proofErr w:type="gramEnd"/>
+      <w:r>
+        <w:rPr>
+          <w:rFonts w:ascii="Times New Roman" w:hAnsi="Times New Roman" w:cs="Times New Roman"/>
+          <w:sz w:val="26"/>
+          <w:szCs w:val="26"/>
+        </w:rPr>
+        <w:t>Sau khi bộ phận tiếp nhận yêu cầu nhận được thông tin buýt cần cập nhật từ người quản trị, hệ thống kiểm tra xem trong cơ sở dữ liệu đã có hay chưa, nếu có thì tiến hành cập nhật lên database server. Sau khi tiến hành cập nhật, hệ thống gửi bản thông tin cập nhật tới người dùng.</w:t>
+      </w:r>
     </w:p>
     <w:p>
       <w:pPr>
@@ -7715,15 +6394,7 @@
       </w:pPr>
       <w:bookmarkStart w:id="40" w:name="_Toc366898953"/>
       <w:r>
-        <w:t xml:space="preserve">Thiết kế giao diện và chức </w:t>
-      </w:r>
-      <w:proofErr w:type="gramStart"/>
-      <w:r>
-        <w:t>năng  thành</w:t>
-      </w:r>
-      <w:proofErr w:type="gramEnd"/>
-      <w:r>
-        <w:t xml:space="preserve"> phần trong VnBus</w:t>
+        <w:t>Thiết kế giao diện và chức năng  thành phần trong VnBus</w:t>
       </w:r>
       <w:bookmarkEnd w:id="40"/>
     </w:p>
@@ -7737,45 +6408,1963 @@
         <w:ind w:left="0"/>
       </w:pPr>
       <w:bookmarkStart w:id="41" w:name="_Toc366898954"/>
-      <w:proofErr w:type="gramStart"/>
       <w:r>
         <w:t>Site map.</w:t>
       </w:r>
       <w:bookmarkEnd w:id="41"/>
-      <w:proofErr w:type="gramEnd"/>
-    </w:p>
-    <w:p>
-      <w:pPr>
-        <w:jc w:val="both"/>
-        <w:rPr>
-          <w:rFonts w:ascii="Times New Roman" w:hAnsi="Times New Roman" w:cs="Times New Roman"/>
-          <w:sz w:val="26"/>
-          <w:szCs w:val="26"/>
-        </w:rPr>
-      </w:pPr>
-      <w:bookmarkStart w:id="42" w:name="_GoBack"/>
+    </w:p>
+    <w:p/>
+    <w:p>
+      <w:pPr>
+        <w:ind w:hanging="567"/>
+        <w:jc w:val="both"/>
+        <w:rPr>
+          <w:rFonts w:ascii="Times New Roman" w:hAnsi="Times New Roman" w:cs="Times New Roman"/>
+          <w:sz w:val="26"/>
+          <w:szCs w:val="26"/>
+        </w:rPr>
+      </w:pPr>
+      <w:r>
+        <w:drawing>
+          <wp:inline distT="0" distB="0" distL="0" distR="0" wp14:anchorId="549E41A4" wp14:editId="564908C5">
+            <wp:extent cx="6941190" cy="2390775"/>
+            <wp:effectExtent l="0" t="0" r="0" b="0"/>
+            <wp:docPr id="105" name="Picture 105"/>
+            <wp:cNvGraphicFramePr>
+              <a:graphicFrameLocks xmlns:a="http://schemas.openxmlformats.org/drawingml/2006/main" noChangeAspect="1"/>
+            </wp:cNvGraphicFramePr>
+            <a:graphic xmlns:a="http://schemas.openxmlformats.org/drawingml/2006/main">
+              <a:graphicData uri="http://schemas.openxmlformats.org/drawingml/2006/picture">
+                <pic:pic xmlns:pic="http://schemas.openxmlformats.org/drawingml/2006/picture">
+                  <pic:nvPicPr>
+                    <pic:cNvPr id="0" name="Picture 3"/>
+                    <pic:cNvPicPr>
+                      <a:picLocks noChangeAspect="1" noChangeArrowheads="1"/>
+                    </pic:cNvPicPr>
+                  </pic:nvPicPr>
+                  <pic:blipFill>
+                    <a:blip r:embed="rId21">
+                      <a:extLst>
+                        <a:ext uri="{28A0092B-C50C-407E-A947-70E740481C1C}">
+                          <a14:useLocalDpi xmlns:a14="http://schemas.microsoft.com/office/drawing/2010/main" val="0"/>
+                        </a:ext>
+                      </a:extLst>
+                    </a:blip>
+                    <a:srcRect/>
+                    <a:stretch>
+                      <a:fillRect/>
+                    </a:stretch>
+                  </pic:blipFill>
+                  <pic:spPr bwMode="auto">
+                    <a:xfrm>
+                      <a:off x="0" y="0"/>
+                      <a:ext cx="6945332" cy="2392202"/>
+                    </a:xfrm>
+                    <a:prstGeom prst="rect">
+                      <a:avLst/>
+                    </a:prstGeom>
+                    <a:noFill/>
+                    <a:ln>
+                      <a:noFill/>
+                    </a:ln>
+                  </pic:spPr>
+                </pic:pic>
+              </a:graphicData>
+            </a:graphic>
+          </wp:inline>
+        </w:drawing>
+      </w:r>
+    </w:p>
+    <w:p>
+      <w:pPr>
+        <w:pStyle w:val="Caption"/>
+        <w:rPr>
+          <w:rFonts w:cs="Times New Roman"/>
+          <w:szCs w:val="26"/>
+        </w:rPr>
+      </w:pPr>
+      <w:r>
+        <w:rPr>
+          <w:rFonts w:cs="Times New Roman"/>
+          <w:szCs w:val="26"/>
+        </w:rPr>
+        <w:t xml:space="preserve">Hình </w:t>
+      </w:r>
+      <w:r>
+        <w:rPr>
+          <w:rFonts w:cs="Times New Roman"/>
+          <w:szCs w:val="26"/>
+        </w:rPr>
+        <w:fldChar w:fldCharType="begin"/>
+      </w:r>
+      <w:r>
+        <w:rPr>
+          <w:rFonts w:cs="Times New Roman"/>
+          <w:szCs w:val="26"/>
+        </w:rPr>
+        <w:instrText xml:space="preserve"> STYLEREF 1 \s </w:instrText>
+      </w:r>
+      <w:r>
+        <w:rPr>
+          <w:rFonts w:cs="Times New Roman"/>
+          <w:szCs w:val="26"/>
+        </w:rPr>
+        <w:fldChar w:fldCharType="separate"/>
+      </w:r>
+      <w:r>
+        <w:rPr>
+          <w:rFonts w:cs="Times New Roman"/>
+          <w:noProof/>
+          <w:szCs w:val="26"/>
+        </w:rPr>
+        <w:t>3</w:t>
+      </w:r>
+      <w:r>
+        <w:rPr>
+          <w:rFonts w:cs="Times New Roman"/>
+          <w:szCs w:val="26"/>
+        </w:rPr>
+        <w:fldChar w:fldCharType="end"/>
+      </w:r>
+      <w:r>
+        <w:rPr>
+          <w:rFonts w:cs="Times New Roman"/>
+          <w:szCs w:val="26"/>
+        </w:rPr>
+        <w:t>.</w:t>
+      </w:r>
+      <w:r>
+        <w:rPr>
+          <w:rFonts w:cs="Times New Roman"/>
+          <w:szCs w:val="26"/>
+        </w:rPr>
+        <w:fldChar w:fldCharType="begin"/>
+      </w:r>
+      <w:r>
+        <w:rPr>
+          <w:rFonts w:cs="Times New Roman"/>
+          <w:szCs w:val="26"/>
+        </w:rPr>
+        <w:instrText xml:space="preserve"> SEQ Hinh \* ARABIC \s 1 </w:instrText>
+      </w:r>
+      <w:r>
+        <w:rPr>
+          <w:rFonts w:cs="Times New Roman"/>
+          <w:szCs w:val="26"/>
+        </w:rPr>
+        <w:fldChar w:fldCharType="separate"/>
+      </w:r>
+      <w:r>
+        <w:rPr>
+          <w:rFonts w:cs="Times New Roman"/>
+          <w:noProof/>
+          <w:szCs w:val="26"/>
+        </w:rPr>
+        <w:t>12</w:t>
+      </w:r>
+      <w:r>
+        <w:rPr>
+          <w:rFonts w:cs="Times New Roman"/>
+          <w:szCs w:val="26"/>
+        </w:rPr>
+        <w:fldChar w:fldCharType="end"/>
+      </w:r>
+      <w:r>
+        <w:rPr>
+          <w:rFonts w:cs="Times New Roman"/>
+          <w:szCs w:val="26"/>
+        </w:rPr>
+        <w:t xml:space="preserve"> :VnBus site map.</w:t>
+      </w:r>
+    </w:p>
+    <w:p>
+      <w:pPr>
+        <w:pStyle w:val="Heading3"/>
+        <w:numPr>
+          <w:ilvl w:val="2"/>
+          <w:numId w:val="10"/>
+        </w:numPr>
+        <w:ind w:left="0"/>
+      </w:pPr>
+      <w:bookmarkStart w:id="42" w:name="_Toc366898955"/>
+      <w:r>
+        <w:lastRenderedPageBreak/>
+        <w:t>Mô tả giao diện cùng tiến trình xử lý.</w:t>
+      </w:r>
       <w:bookmarkEnd w:id="42"/>
     </w:p>
     <w:p>
-      <w:pPr>
-        <w:jc w:val="both"/>
-        <w:rPr>
-          <w:rFonts w:ascii="Times New Roman" w:hAnsi="Times New Roman" w:cs="Times New Roman"/>
-          <w:sz w:val="26"/>
-          <w:szCs w:val="26"/>
-        </w:rPr>
-      </w:pPr>
-    </w:p>
-    <w:p>
-      <w:pPr>
-        <w:jc w:val="both"/>
-        <w:rPr>
-          <w:rFonts w:ascii="Times New Roman" w:hAnsi="Times New Roman" w:cs="Times New Roman"/>
-          <w:sz w:val="26"/>
-          <w:szCs w:val="26"/>
-        </w:rPr>
-      </w:pPr>
-    </w:p>
+      <w:r>
+        <w:t>Sdds</w:t>
+      </w:r>
+    </w:p>
+    <w:p>
+      <w:r>
+        <w:t>Dsds</w:t>
+      </w:r>
+    </w:p>
+    <w:p/>
+    <w:p/>
+    <w:p/>
+    <w:p/>
+    <w:p>
+      <w:pPr>
+        <w:rPr>
+          <w:rFonts w:ascii="Times New Roman" w:hAnsi="Times New Roman" w:cs="Times New Roman"/>
+          <w:b/>
+        </w:rPr>
+      </w:pPr>
+      <w:r>
+        <w:rPr>
+          <w:rFonts w:ascii="Times New Roman" w:hAnsi="Times New Roman" w:cs="Times New Roman"/>
+          <w:b/>
+          <w:sz w:val="44"/>
+        </w:rPr>
+        <w:t>PHẦN NÀY SẼ ĐƯỢC BỒ SUNG SAU</w:t>
+      </w:r>
+      <w:r>
+        <w:rPr>
+          <w:rFonts w:ascii="Times New Roman" w:hAnsi="Times New Roman" w:cs="Times New Roman"/>
+          <w:b/>
+        </w:rPr>
+        <w:br w:type="page"/>
+      </w:r>
+    </w:p>
+    <w:p>
+      <w:pPr>
+        <w:pStyle w:val="Heading1"/>
+        <w:numPr>
+          <w:ilvl w:val="0"/>
+          <w:numId w:val="10"/>
+        </w:numPr>
+        <w:jc w:val="both"/>
+        <w:rPr>
+          <w:rFonts w:cs="Times New Roman"/>
+          <w:b/>
+        </w:rPr>
+      </w:pPr>
+      <w:bookmarkStart w:id="43" w:name="_Toc366898956"/>
+      <w:r>
+        <w:rPr>
+          <w:rFonts w:cs="Times New Roman"/>
+          <w:b/>
+        </w:rPr>
+        <w:lastRenderedPageBreak/>
+        <w:t>CÁC GIẢI PHÁP ỨNG DỤNG TIÊU BIỂU</w:t>
+      </w:r>
+      <w:r>
+        <w:rPr>
+          <w:rFonts w:cs="Times New Roman"/>
+          <w:b/>
+        </w:rPr>
+        <w:t xml:space="preserve"> VÀ ĐẶC ĐIỂM NỔI BẬT CỦA VNBUS.</w:t>
+      </w:r>
+      <w:bookmarkEnd w:id="43"/>
+    </w:p>
+    <w:p>
+      <w:pPr>
+        <w:jc w:val="both"/>
+        <w:rPr>
+          <w:rFonts w:ascii="Times New Roman" w:hAnsi="Times New Roman" w:cs="Times New Roman"/>
+          <w:sz w:val="26"/>
+          <w:szCs w:val="26"/>
+        </w:rPr>
+      </w:pPr>
+    </w:p>
+    <w:p>
+      <w:pPr>
+        <w:jc w:val="both"/>
+        <w:rPr>
+          <w:rFonts w:ascii="Times New Roman" w:hAnsi="Times New Roman" w:cs="Times New Roman"/>
+          <w:sz w:val="26"/>
+          <w:szCs w:val="26"/>
+        </w:rPr>
+      </w:pPr>
+      <w:r>
+        <w:rPr>
+          <w:rFonts w:ascii="Times New Roman" w:hAnsi="Times New Roman" w:cs="Times New Roman"/>
+          <w:sz w:val="26"/>
+          <w:szCs w:val="26"/>
+        </w:rPr>
+        <w:t>Sygic, Google map, VietBanDo , Zupi…tập trung vào chức năng tìm đường .Các ứng dụ</w:t>
+      </w:r>
+      <w:r>
+        <w:rPr>
+          <w:rFonts w:ascii="Times New Roman" w:hAnsi="Times New Roman" w:cs="Times New Roman"/>
+          <w:sz w:val="26"/>
+          <w:szCs w:val="26"/>
+        </w:rPr>
+        <w:t>ng này đã phát triể</w:t>
+      </w:r>
+      <w:r>
+        <w:rPr>
+          <w:rFonts w:ascii="Times New Roman" w:hAnsi="Times New Roman" w:cs="Times New Roman"/>
+          <w:sz w:val="26"/>
+          <w:szCs w:val="26"/>
+        </w:rPr>
+        <w:t>n</w:t>
+      </w:r>
+      <w:r>
+        <w:rPr>
+          <w:rFonts w:ascii="Times New Roman" w:hAnsi="Times New Roman" w:cs="Times New Roman"/>
+          <w:sz w:val="26"/>
+          <w:szCs w:val="26"/>
+        </w:rPr>
+        <w:t xml:space="preserve"> trên</w:t>
+      </w:r>
+      <w:r>
+        <w:rPr>
+          <w:rFonts w:ascii="Times New Roman" w:hAnsi="Times New Roman" w:cs="Times New Roman"/>
+          <w:sz w:val="26"/>
+          <w:szCs w:val="26"/>
+        </w:rPr>
+        <w:t xml:space="preserve"> nền tảng kỹ thuật rất tốt dựa trên công nghệ GPS, VnBus sẽ kế thừa và học tập những điểm mạnh về chức năng tìm đường của các ứng dụng này.</w:t>
+      </w:r>
+      <w:r>
+        <w:rPr>
+          <w:rFonts w:ascii="Times New Roman" w:hAnsi="Times New Roman" w:cs="Times New Roman"/>
+          <w:sz w:val="26"/>
+          <w:szCs w:val="26"/>
+        </w:rPr>
+        <w:t xml:space="preserve"> Bên dưới em sẽ đưa ra những điểm nổi bật mà các ứng dụng hiện tại đang có.</w:t>
+      </w:r>
+    </w:p>
+    <w:p>
+      <w:pPr>
+        <w:pStyle w:val="Heading2"/>
+        <w:numPr>
+          <w:ilvl w:val="1"/>
+          <w:numId w:val="10"/>
+        </w:numPr>
+        <w:ind w:left="0"/>
+      </w:pPr>
+      <w:bookmarkStart w:id="44" w:name="_Toc366898957"/>
+      <w:r>
+        <w:t>Nhóm giải pháp ứng dụng tìm đường, tra cứu thông tin buýt</w:t>
+      </w:r>
+      <w:bookmarkEnd w:id="44"/>
+    </w:p>
+    <w:p>
+      <w:pPr>
+        <w:pStyle w:val="Heading3"/>
+        <w:numPr>
+          <w:ilvl w:val="2"/>
+          <w:numId w:val="10"/>
+        </w:numPr>
+        <w:ind w:left="0"/>
+      </w:pPr>
+      <w:bookmarkStart w:id="45" w:name="_Toc366898958"/>
+      <w:r>
+        <w:t>Trong nước</w:t>
+      </w:r>
+      <w:bookmarkEnd w:id="45"/>
+    </w:p>
+    <w:p>
+      <w:pPr>
+        <w:jc w:val="both"/>
+        <w:rPr>
+          <w:rFonts w:ascii="Times New Roman" w:hAnsi="Times New Roman" w:cs="Times New Roman"/>
+          <w:sz w:val="26"/>
+          <w:szCs w:val="26"/>
+        </w:rPr>
+      </w:pPr>
+      <w:r>
+        <w:rPr>
+          <w:rFonts w:ascii="Times New Roman" w:hAnsi="Times New Roman" w:cs="Times New Roman"/>
+          <w:sz w:val="26"/>
+          <w:szCs w:val="26"/>
+        </w:rPr>
+        <w:t>Hiện tại, trong thị phần ứng dụng tìm đường và buýt thì ứng dụng Việt cũng đang chiếm thị phần đáng kể, nhưng so với các ứng dụng ngoại thì vẫn chưa đáp ứng được các yêu cầu từ người dùng. Bên dưới là một số ứng dụng mà nhóm em đánh giá cao và đây cũng chính là nên tảng cho VnBus hoàn thiện và phát triển.</w:t>
+      </w:r>
+    </w:p>
+    <w:p>
+      <w:pPr>
+        <w:pStyle w:val="Heading4"/>
+        <w:numPr>
+          <w:ilvl w:val="3"/>
+          <w:numId w:val="10"/>
+        </w:numPr>
+        <w:ind w:left="0"/>
+      </w:pPr>
+      <w:r>
+        <w:t>BUSITUS</w:t>
+      </w:r>
+    </w:p>
+    <w:p>
+      <w:pPr>
+        <w:jc w:val="both"/>
+        <w:rPr>
+          <w:rFonts w:ascii="Times New Roman" w:hAnsi="Times New Roman" w:cs="Times New Roman"/>
+          <w:sz w:val="26"/>
+          <w:szCs w:val="26"/>
+        </w:rPr>
+      </w:pPr>
+      <w:r>
+        <w:rPr>
+          <w:rFonts w:ascii="Times New Roman" w:hAnsi="Times New Roman" w:cs="Times New Roman"/>
+          <w:sz w:val="26"/>
+          <w:szCs w:val="26"/>
+          <w:u w:val="single"/>
+        </w:rPr>
+        <w:t>Nền tảng</w:t>
+      </w:r>
+      <w:r>
+        <w:rPr>
+          <w:rFonts w:ascii="Times New Roman" w:hAnsi="Times New Roman" w:cs="Times New Roman"/>
+          <w:sz w:val="26"/>
+          <w:szCs w:val="26"/>
+        </w:rPr>
+        <w:t xml:space="preserve"> : iOS.</w:t>
+      </w:r>
+    </w:p>
+    <w:p>
+      <w:pPr>
+        <w:jc w:val="both"/>
+        <w:rPr>
+          <w:rFonts w:ascii="Times New Roman" w:hAnsi="Times New Roman" w:cs="Times New Roman"/>
+          <w:sz w:val="26"/>
+          <w:szCs w:val="26"/>
+        </w:rPr>
+      </w:pPr>
+      <w:r>
+        <w:rPr>
+          <w:rFonts w:ascii="Times New Roman" w:hAnsi="Times New Roman" w:cs="Times New Roman"/>
+          <w:sz w:val="26"/>
+          <w:szCs w:val="26"/>
+          <w:u w:val="single"/>
+        </w:rPr>
+        <w:t>Chức năng chính</w:t>
+      </w:r>
+      <w:r>
+        <w:rPr>
+          <w:rFonts w:ascii="Times New Roman" w:hAnsi="Times New Roman" w:cs="Times New Roman"/>
+          <w:sz w:val="26"/>
+          <w:szCs w:val="26"/>
+        </w:rPr>
+        <w:t>:</w:t>
+      </w:r>
+    </w:p>
+    <w:p>
+      <w:pPr>
+        <w:pStyle w:val="ListParagraph"/>
+        <w:numPr>
+          <w:ilvl w:val="0"/>
+          <w:numId w:val="38"/>
+        </w:numPr>
+        <w:shd w:val="clear" w:color="auto" w:fill="FFFFFF"/>
+        <w:spacing w:after="180" w:line="270" w:lineRule="atLeast"/>
+        <w:jc w:val="both"/>
+        <w:textAlignment w:val="baseline"/>
+        <w:rPr>
+          <w:rFonts w:ascii="Times New Roman" w:eastAsia="Times New Roman" w:hAnsi="Times New Roman" w:cs="Times New Roman"/>
+          <w:color w:val="111111"/>
+          <w:sz w:val="26"/>
+          <w:szCs w:val="26"/>
+        </w:rPr>
+      </w:pPr>
+      <w:r>
+        <w:rPr>
+          <w:rFonts w:ascii="Times New Roman" w:eastAsia="Times New Roman" w:hAnsi="Times New Roman" w:cs="Times New Roman"/>
+          <w:color w:val="111111"/>
+          <w:sz w:val="26"/>
+          <w:szCs w:val="26"/>
+        </w:rPr>
+        <w:t>Xem thông tin tuyến, trạm xe buýt.</w:t>
+      </w:r>
+    </w:p>
+    <w:p>
+      <w:pPr>
+        <w:pStyle w:val="ListParagraph"/>
+        <w:numPr>
+          <w:ilvl w:val="0"/>
+          <w:numId w:val="38"/>
+        </w:numPr>
+        <w:shd w:val="clear" w:color="auto" w:fill="FFFFFF"/>
+        <w:spacing w:after="180" w:line="270" w:lineRule="atLeast"/>
+        <w:jc w:val="both"/>
+        <w:textAlignment w:val="baseline"/>
+        <w:rPr>
+          <w:rFonts w:ascii="Times New Roman" w:eastAsia="Times New Roman" w:hAnsi="Times New Roman" w:cs="Times New Roman"/>
+          <w:color w:val="111111"/>
+          <w:sz w:val="26"/>
+          <w:szCs w:val="26"/>
+        </w:rPr>
+      </w:pPr>
+      <w:r>
+        <w:rPr>
+          <w:rFonts w:ascii="Times New Roman" w:eastAsia="Times New Roman" w:hAnsi="Times New Roman" w:cs="Times New Roman"/>
+          <w:color w:val="111111"/>
+          <w:sz w:val="26"/>
+          <w:szCs w:val="26"/>
+        </w:rPr>
+        <w:t>Xem sơ đồ tuyến, trạm xe buýt trên bản đồ.</w:t>
+      </w:r>
+    </w:p>
+    <w:p>
+      <w:pPr>
+        <w:pStyle w:val="ListParagraph"/>
+        <w:numPr>
+          <w:ilvl w:val="0"/>
+          <w:numId w:val="38"/>
+        </w:numPr>
+        <w:shd w:val="clear" w:color="auto" w:fill="FFFFFF"/>
+        <w:spacing w:after="180" w:line="270" w:lineRule="atLeast"/>
+        <w:jc w:val="both"/>
+        <w:textAlignment w:val="baseline"/>
+        <w:rPr>
+          <w:rFonts w:ascii="Times New Roman" w:eastAsia="Times New Roman" w:hAnsi="Times New Roman" w:cs="Times New Roman"/>
+          <w:color w:val="111111"/>
+          <w:sz w:val="26"/>
+          <w:szCs w:val="26"/>
+        </w:rPr>
+      </w:pPr>
+      <w:r>
+        <w:rPr>
+          <w:rFonts w:ascii="Times New Roman" w:eastAsia="Times New Roman" w:hAnsi="Times New Roman" w:cs="Times New Roman"/>
+          <w:color w:val="111111"/>
+          <w:sz w:val="26"/>
+          <w:szCs w:val="26"/>
+        </w:rPr>
+        <w:t>Tìm kiếm tuyến, trạm xe buýt theo thông tin, theo địa chỉ, theo khu vực trên bản đồ.</w:t>
+      </w:r>
+    </w:p>
+    <w:p>
+      <w:pPr>
+        <w:pStyle w:val="ListParagraph"/>
+        <w:numPr>
+          <w:ilvl w:val="0"/>
+          <w:numId w:val="38"/>
+        </w:numPr>
+        <w:shd w:val="clear" w:color="auto" w:fill="FFFFFF"/>
+        <w:spacing w:after="180" w:line="270" w:lineRule="atLeast"/>
+        <w:jc w:val="both"/>
+        <w:textAlignment w:val="baseline"/>
+        <w:rPr>
+          <w:rFonts w:ascii="Times New Roman" w:eastAsia="Times New Roman" w:hAnsi="Times New Roman" w:cs="Times New Roman"/>
+          <w:color w:val="111111"/>
+          <w:sz w:val="26"/>
+          <w:szCs w:val="26"/>
+        </w:rPr>
+      </w:pPr>
+      <w:r>
+        <w:rPr>
+          <w:rFonts w:ascii="Times New Roman" w:eastAsia="Times New Roman" w:hAnsi="Times New Roman" w:cs="Times New Roman"/>
+          <w:color w:val="111111"/>
+          <w:sz w:val="26"/>
+          <w:szCs w:val="26"/>
+        </w:rPr>
+        <w:t>Cung cấp thông tin các địa điểm nổi tiếng trong khu vực Tp.HCM.</w:t>
+      </w:r>
+    </w:p>
+    <w:p>
+      <w:pPr>
+        <w:pStyle w:val="ListParagraph"/>
+        <w:numPr>
+          <w:ilvl w:val="0"/>
+          <w:numId w:val="38"/>
+        </w:numPr>
+        <w:shd w:val="clear" w:color="auto" w:fill="FFFFFF"/>
+        <w:spacing w:after="180" w:line="270" w:lineRule="atLeast"/>
+        <w:jc w:val="both"/>
+        <w:textAlignment w:val="baseline"/>
+        <w:rPr>
+          <w:rFonts w:ascii="Times New Roman" w:eastAsia="Times New Roman" w:hAnsi="Times New Roman" w:cs="Times New Roman"/>
+          <w:color w:val="111111"/>
+          <w:sz w:val="26"/>
+          <w:szCs w:val="26"/>
+        </w:rPr>
+      </w:pPr>
+      <w:r>
+        <w:rPr>
+          <w:rFonts w:ascii="Times New Roman" w:eastAsia="Times New Roman" w:hAnsi="Times New Roman" w:cs="Times New Roman"/>
+          <w:color w:val="111111"/>
+          <w:sz w:val="26"/>
+          <w:szCs w:val="26"/>
+        </w:rPr>
+        <w:t>Đánh dấu tuyến, trạm, lộ trình đường đi xe buýt.</w:t>
+      </w:r>
+    </w:p>
+    <w:p>
+      <w:pPr>
+        <w:pStyle w:val="ListParagraph"/>
+        <w:numPr>
+          <w:ilvl w:val="0"/>
+          <w:numId w:val="38"/>
+        </w:numPr>
+        <w:shd w:val="clear" w:color="auto" w:fill="FFFFFF"/>
+        <w:spacing w:after="180" w:line="270" w:lineRule="atLeast"/>
+        <w:jc w:val="both"/>
+        <w:textAlignment w:val="baseline"/>
+        <w:rPr>
+          <w:rFonts w:ascii="Times New Roman" w:eastAsia="Times New Roman" w:hAnsi="Times New Roman" w:cs="Times New Roman"/>
+          <w:color w:val="111111"/>
+          <w:sz w:val="26"/>
+          <w:szCs w:val="26"/>
+        </w:rPr>
+      </w:pPr>
+      <w:r>
+        <w:rPr>
+          <w:rFonts w:ascii="Times New Roman" w:eastAsia="Times New Roman" w:hAnsi="Times New Roman" w:cs="Times New Roman"/>
+          <w:color w:val="111111"/>
+          <w:sz w:val="26"/>
+          <w:szCs w:val="26"/>
+        </w:rPr>
+        <w:t>Chia sẻ tuyến, trạm, lộ trình đường đi xe buýt qua tin nhắn SMS, Email, Facebook, Twitter.</w:t>
+      </w:r>
+    </w:p>
+    <w:p>
+      <w:pPr>
+        <w:pStyle w:val="ListParagraph"/>
+        <w:numPr>
+          <w:ilvl w:val="0"/>
+          <w:numId w:val="38"/>
+        </w:numPr>
+        <w:shd w:val="clear" w:color="auto" w:fill="FFFFFF"/>
+        <w:spacing w:after="180" w:line="270" w:lineRule="atLeast"/>
+        <w:jc w:val="both"/>
+        <w:textAlignment w:val="baseline"/>
+        <w:rPr>
+          <w:rFonts w:ascii="Times New Roman" w:eastAsia="Times New Roman" w:hAnsi="Times New Roman" w:cs="Times New Roman"/>
+          <w:color w:val="111111"/>
+          <w:sz w:val="26"/>
+          <w:szCs w:val="26"/>
+        </w:rPr>
+      </w:pPr>
+      <w:r>
+        <w:rPr>
+          <w:rFonts w:ascii="Times New Roman" w:eastAsia="Times New Roman" w:hAnsi="Times New Roman" w:cs="Times New Roman"/>
+          <w:color w:val="111111"/>
+          <w:sz w:val="26"/>
+          <w:szCs w:val="26"/>
+        </w:rPr>
+        <w:t>In thông tin tuyến, trạm, lộ trình đường đi xe buýt.</w:t>
+      </w:r>
+    </w:p>
+    <w:p>
+      <w:pPr>
+        <w:pStyle w:val="ListParagraph"/>
+        <w:numPr>
+          <w:ilvl w:val="0"/>
+          <w:numId w:val="38"/>
+        </w:numPr>
+        <w:shd w:val="clear" w:color="auto" w:fill="FFFFFF"/>
+        <w:spacing w:after="180" w:line="270" w:lineRule="atLeast"/>
+        <w:jc w:val="both"/>
+        <w:textAlignment w:val="baseline"/>
+        <w:rPr>
+          <w:rFonts w:ascii="Times New Roman" w:eastAsia="Times New Roman" w:hAnsi="Times New Roman" w:cs="Times New Roman"/>
+          <w:color w:val="111111"/>
+          <w:sz w:val="26"/>
+          <w:szCs w:val="26"/>
+        </w:rPr>
+      </w:pPr>
+      <w:r>
+        <w:rPr>
+          <w:rFonts w:ascii="Times New Roman" w:eastAsia="Times New Roman" w:hAnsi="Times New Roman" w:cs="Times New Roman"/>
+          <w:color w:val="111111"/>
+          <w:sz w:val="26"/>
+          <w:szCs w:val="26"/>
+        </w:rPr>
+        <w:t>Cấu hình ứng dụng, hướng dẫn sử dụng, liên hệ hỗ trợ.</w:t>
+      </w:r>
+    </w:p>
+    <w:p>
+      <w:pPr>
+        <w:pStyle w:val="ListParagraph"/>
+        <w:numPr>
+          <w:ilvl w:val="0"/>
+          <w:numId w:val="38"/>
+        </w:numPr>
+        <w:shd w:val="clear" w:color="auto" w:fill="FFFFFF"/>
+        <w:spacing w:after="180" w:line="270" w:lineRule="atLeast"/>
+        <w:jc w:val="both"/>
+        <w:textAlignment w:val="baseline"/>
+        <w:rPr>
+          <w:rFonts w:ascii="Times New Roman" w:eastAsia="Times New Roman" w:hAnsi="Times New Roman" w:cs="Times New Roman"/>
+          <w:color w:val="111111"/>
+          <w:sz w:val="26"/>
+          <w:szCs w:val="26"/>
+        </w:rPr>
+      </w:pPr>
+      <w:r>
+        <w:rPr>
+          <w:rFonts w:ascii="Times New Roman" w:eastAsia="Times New Roman" w:hAnsi="Times New Roman" w:cs="Times New Roman"/>
+          <w:color w:val="111111"/>
+          <w:sz w:val="26"/>
+          <w:szCs w:val="26"/>
+        </w:rPr>
+        <w:t>Giao diện hỗ trợ độ phân giải cao Retina.</w:t>
+      </w:r>
+    </w:p>
+    <w:p>
+      <w:pPr>
+        <w:pStyle w:val="ListParagraph"/>
+        <w:numPr>
+          <w:ilvl w:val="0"/>
+          <w:numId w:val="38"/>
+        </w:numPr>
+        <w:shd w:val="clear" w:color="auto" w:fill="FFFFFF"/>
+        <w:spacing w:after="180" w:line="270" w:lineRule="atLeast"/>
+        <w:jc w:val="both"/>
+        <w:textAlignment w:val="baseline"/>
+        <w:rPr>
+          <w:rFonts w:ascii="Times New Roman" w:eastAsia="Times New Roman" w:hAnsi="Times New Roman" w:cs="Times New Roman"/>
+          <w:color w:val="111111"/>
+          <w:sz w:val="26"/>
+          <w:szCs w:val="26"/>
+        </w:rPr>
+      </w:pPr>
+      <w:r>
+        <w:rPr>
+          <w:rFonts w:ascii="Times New Roman" w:eastAsia="Times New Roman" w:hAnsi="Times New Roman" w:cs="Times New Roman"/>
+          <w:color w:val="111111"/>
+          <w:sz w:val="26"/>
+          <w:szCs w:val="26"/>
+        </w:rPr>
+        <w:t>Thay đổi giao diện.</w:t>
+      </w:r>
+    </w:p>
+    <w:p>
+      <w:pPr>
+        <w:pStyle w:val="ListParagraph"/>
+        <w:numPr>
+          <w:ilvl w:val="0"/>
+          <w:numId w:val="38"/>
+        </w:numPr>
+        <w:jc w:val="both"/>
+        <w:rPr>
+          <w:rFonts w:ascii="Times New Roman" w:hAnsi="Times New Roman" w:cs="Times New Roman"/>
+          <w:sz w:val="26"/>
+          <w:szCs w:val="26"/>
+        </w:rPr>
+      </w:pPr>
+      <w:r>
+        <w:rPr>
+          <w:rFonts w:ascii="Times New Roman" w:eastAsia="Times New Roman" w:hAnsi="Times New Roman" w:cs="Times New Roman"/>
+          <w:color w:val="111111"/>
+          <w:sz w:val="26"/>
+          <w:szCs w:val="26"/>
+        </w:rPr>
+        <w:t>Hỗ trợ hai ngôn ngữ Việt, Anh.</w:t>
+      </w:r>
+    </w:p>
+    <w:p>
+      <w:pPr>
+        <w:jc w:val="both"/>
+        <w:rPr>
+          <w:rFonts w:ascii="Times New Roman" w:hAnsi="Times New Roman" w:cs="Times New Roman"/>
+          <w:sz w:val="26"/>
+          <w:szCs w:val="26"/>
+        </w:rPr>
+      </w:pPr>
+      <w:r>
+        <w:rPr>
+          <w:rFonts w:ascii="Times New Roman" w:hAnsi="Times New Roman" w:cs="Times New Roman"/>
+          <w:sz w:val="26"/>
+          <w:szCs w:val="26"/>
+          <w:u w:val="single"/>
+        </w:rPr>
+        <w:t>Ưu điể</w:t>
+      </w:r>
+      <w:r>
+        <w:rPr>
+          <w:rFonts w:ascii="Times New Roman" w:hAnsi="Times New Roman" w:cs="Times New Roman"/>
+          <w:sz w:val="26"/>
+          <w:szCs w:val="26"/>
+          <w:u w:val="single"/>
+        </w:rPr>
+        <w:t>m</w:t>
+      </w:r>
+      <w:r>
+        <w:rPr>
+          <w:rFonts w:ascii="Times New Roman" w:hAnsi="Times New Roman" w:cs="Times New Roman"/>
+          <w:sz w:val="26"/>
+          <w:szCs w:val="26"/>
+        </w:rPr>
+        <w:t>:</w:t>
+      </w:r>
+    </w:p>
+    <w:p>
+      <w:pPr>
+        <w:pStyle w:val="ListParagraph"/>
+        <w:numPr>
+          <w:ilvl w:val="0"/>
+          <w:numId w:val="39"/>
+        </w:numPr>
+        <w:jc w:val="both"/>
+        <w:rPr>
+          <w:rFonts w:ascii="Times New Roman" w:hAnsi="Times New Roman" w:cs="Times New Roman"/>
+          <w:sz w:val="26"/>
+          <w:szCs w:val="26"/>
+        </w:rPr>
+      </w:pPr>
+      <w:r>
+        <w:rPr>
+          <w:rFonts w:ascii="Times New Roman" w:hAnsi="Times New Roman" w:cs="Times New Roman"/>
+          <w:sz w:val="26"/>
+          <w:szCs w:val="26"/>
+        </w:rPr>
+        <w:t>Chức năng tìm đường đi bằng xe buýt theo nhiều tiêu chí khác nhau: chuyển tuyến ít nhất, đi bộ ít nhất, đi bộ trong quãng đường cho phép.</w:t>
+      </w:r>
+    </w:p>
+    <w:p>
+      <w:pPr>
+        <w:pStyle w:val="ListParagraph"/>
+        <w:numPr>
+          <w:ilvl w:val="0"/>
+          <w:numId w:val="39"/>
+        </w:numPr>
+        <w:jc w:val="both"/>
+        <w:rPr>
+          <w:rFonts w:ascii="Times New Roman" w:hAnsi="Times New Roman" w:cs="Times New Roman"/>
+          <w:sz w:val="26"/>
+          <w:szCs w:val="26"/>
+        </w:rPr>
+      </w:pPr>
+      <w:r>
+        <w:rPr>
+          <w:rFonts w:ascii="Times New Roman" w:hAnsi="Times New Roman" w:cs="Times New Roman"/>
+          <w:sz w:val="26"/>
+          <w:szCs w:val="26"/>
+        </w:rPr>
+        <w:t>Chức năng hướng dẫn lộ trình đường đi mô phỏng Turn-By-Turn Navigation trực quan và sinh động.</w:t>
+      </w:r>
+    </w:p>
+    <w:p>
+      <w:pPr>
+        <w:pStyle w:val="ListParagraph"/>
+        <w:numPr>
+          <w:ilvl w:val="0"/>
+          <w:numId w:val="39"/>
+        </w:numPr>
+        <w:jc w:val="both"/>
+        <w:rPr>
+          <w:rFonts w:ascii="Times New Roman" w:hAnsi="Times New Roman" w:cs="Times New Roman"/>
+          <w:sz w:val="26"/>
+          <w:szCs w:val="26"/>
+        </w:rPr>
+      </w:pPr>
+      <w:r>
+        <w:rPr>
+          <w:rFonts w:ascii="Times New Roman" w:hAnsi="Times New Roman" w:cs="Times New Roman"/>
+          <w:sz w:val="26"/>
+          <w:szCs w:val="26"/>
+        </w:rPr>
+        <w:lastRenderedPageBreak/>
+        <w:t>Chức năng định vị các trạm, tuyến xe buýt xung quanh vị trí người dùng đang đứng. Đặc biệt người dùng có thể vẽ một hình dạng bất kì lên bản đồ để tìm trạm, tuyến xe buýt trong khu vực hình vẽ đó.</w:t>
+      </w:r>
+    </w:p>
+    <w:p>
+      <w:pPr>
+        <w:pStyle w:val="ListParagraph"/>
+        <w:numPr>
+          <w:ilvl w:val="0"/>
+          <w:numId w:val="39"/>
+        </w:numPr>
+        <w:jc w:val="both"/>
+        <w:rPr>
+          <w:rFonts w:ascii="Times New Roman" w:hAnsi="Times New Roman" w:cs="Times New Roman"/>
+          <w:sz w:val="26"/>
+          <w:szCs w:val="26"/>
+        </w:rPr>
+      </w:pPr>
+      <w:r>
+        <w:rPr>
+          <w:rFonts w:ascii="Times New Roman" w:hAnsi="Times New Roman" w:cs="Times New Roman"/>
+          <w:sz w:val="26"/>
+          <w:szCs w:val="26"/>
+        </w:rPr>
+        <w:t>Chức năng thông báo trạm dừng, giúp thông báo bằng âm thanh cho người dùng biết khi sắp đến gần một trạm dừng nào đó.</w:t>
+      </w:r>
+    </w:p>
+    <w:p>
+      <w:pPr>
+        <w:pStyle w:val="ListParagraph"/>
+        <w:numPr>
+          <w:ilvl w:val="0"/>
+          <w:numId w:val="39"/>
+        </w:numPr>
+        <w:jc w:val="both"/>
+        <w:rPr>
+          <w:rFonts w:ascii="Times New Roman" w:hAnsi="Times New Roman" w:cs="Times New Roman"/>
+          <w:sz w:val="26"/>
+          <w:szCs w:val="26"/>
+        </w:rPr>
+      </w:pPr>
+      <w:r>
+        <w:rPr>
+          <w:rFonts w:ascii="Times New Roman" w:hAnsi="Times New Roman" w:cs="Times New Roman"/>
+          <w:sz w:val="26"/>
+          <w:szCs w:val="26"/>
+        </w:rPr>
+        <w:t>Ứng dụng vẫn hoạt động được kể cả khi không có kết nối Internet.</w:t>
+      </w:r>
+    </w:p>
+    <w:p>
+      <w:pPr>
+        <w:pStyle w:val="Heading4"/>
+        <w:numPr>
+          <w:ilvl w:val="3"/>
+          <w:numId w:val="10"/>
+        </w:numPr>
+        <w:ind w:left="0"/>
+      </w:pPr>
+      <w:r>
+        <w:t>VietBus</w:t>
+      </w:r>
+    </w:p>
+    <w:p>
+      <w:pPr>
+        <w:shd w:val="clear" w:color="auto" w:fill="FFFFFF"/>
+        <w:spacing w:after="180" w:line="270" w:lineRule="atLeast"/>
+        <w:jc w:val="both"/>
+        <w:textAlignment w:val="baseline"/>
+        <w:rPr>
+          <w:rFonts w:ascii="Times New Roman" w:eastAsia="Times New Roman" w:hAnsi="Times New Roman" w:cs="Times New Roman"/>
+          <w:color w:val="111111"/>
+          <w:sz w:val="26"/>
+          <w:szCs w:val="26"/>
+        </w:rPr>
+      </w:pPr>
+      <w:r>
+        <w:rPr>
+          <w:rFonts w:ascii="Times New Roman" w:eastAsia="Times New Roman" w:hAnsi="Times New Roman" w:cs="Times New Roman"/>
+          <w:color w:val="111111"/>
+          <w:sz w:val="26"/>
+          <w:szCs w:val="26"/>
+          <w:u w:val="single"/>
+        </w:rPr>
+        <w:t>Nền tảng</w:t>
+      </w:r>
+      <w:r>
+        <w:rPr>
+          <w:rFonts w:ascii="Times New Roman" w:eastAsia="Times New Roman" w:hAnsi="Times New Roman" w:cs="Times New Roman"/>
+          <w:color w:val="111111"/>
+          <w:sz w:val="26"/>
+          <w:szCs w:val="26"/>
+        </w:rPr>
+        <w:t>:</w:t>
+      </w:r>
+      <w:r>
+        <w:rPr>
+          <w:rFonts w:ascii="Times New Roman" w:eastAsia="Times New Roman" w:hAnsi="Times New Roman" w:cs="Times New Roman"/>
+          <w:color w:val="111111"/>
+          <w:sz w:val="26"/>
+          <w:szCs w:val="26"/>
+        </w:rPr>
+        <w:t xml:space="preserve"> </w:t>
+      </w:r>
+      <w:r>
+        <w:rPr>
+          <w:rFonts w:ascii="Times New Roman" w:eastAsia="Times New Roman" w:hAnsi="Times New Roman" w:cs="Times New Roman"/>
+          <w:color w:val="111111"/>
+          <w:sz w:val="26"/>
+          <w:szCs w:val="26"/>
+        </w:rPr>
+        <w:t>android, iOS, window phone.</w:t>
+      </w:r>
+    </w:p>
+    <w:p>
+      <w:pPr>
+        <w:shd w:val="clear" w:color="auto" w:fill="FFFFFF"/>
+        <w:spacing w:after="180" w:line="270" w:lineRule="atLeast"/>
+        <w:jc w:val="both"/>
+        <w:textAlignment w:val="baseline"/>
+        <w:rPr>
+          <w:rFonts w:ascii="Times New Roman" w:eastAsia="Times New Roman" w:hAnsi="Times New Roman" w:cs="Times New Roman"/>
+          <w:color w:val="111111"/>
+          <w:sz w:val="26"/>
+          <w:szCs w:val="26"/>
+        </w:rPr>
+      </w:pPr>
+      <w:r>
+        <w:rPr>
+          <w:rFonts w:ascii="Times New Roman" w:eastAsia="Times New Roman" w:hAnsi="Times New Roman" w:cs="Times New Roman"/>
+          <w:color w:val="111111"/>
+          <w:sz w:val="26"/>
+          <w:szCs w:val="26"/>
+          <w:u w:val="single"/>
+        </w:rPr>
+        <w:t>Chức năng</w:t>
+      </w:r>
+      <w:r>
+        <w:rPr>
+          <w:rFonts w:ascii="Times New Roman" w:eastAsia="Times New Roman" w:hAnsi="Times New Roman" w:cs="Times New Roman"/>
+          <w:color w:val="111111"/>
+          <w:sz w:val="26"/>
+          <w:szCs w:val="26"/>
+        </w:rPr>
+        <w:t>:</w:t>
+      </w:r>
+    </w:p>
+    <w:p>
+      <w:pPr>
+        <w:pStyle w:val="ListParagraph"/>
+        <w:numPr>
+          <w:ilvl w:val="0"/>
+          <w:numId w:val="44"/>
+        </w:numPr>
+        <w:shd w:val="clear" w:color="auto" w:fill="FFFFFF"/>
+        <w:spacing w:after="180" w:line="270" w:lineRule="atLeast"/>
+        <w:jc w:val="both"/>
+        <w:textAlignment w:val="baseline"/>
+        <w:rPr>
+          <w:rFonts w:ascii="Times New Roman" w:eastAsia="Times New Roman" w:hAnsi="Times New Roman" w:cs="Times New Roman"/>
+          <w:color w:val="111111"/>
+          <w:sz w:val="26"/>
+          <w:szCs w:val="26"/>
+        </w:rPr>
+      </w:pPr>
+      <w:r>
+        <w:rPr>
+          <w:rFonts w:ascii="Times New Roman" w:eastAsia="Times New Roman" w:hAnsi="Times New Roman" w:cs="Times New Roman"/>
+          <w:color w:val="111111"/>
+          <w:sz w:val="26"/>
+          <w:szCs w:val="26"/>
+        </w:rPr>
+        <w:t>Tìm kiếm, tra cứu thông tin đầy đủ về các tuyến xe buýt ở Hà Nội và Sài Gòn. Vietbus cũng cho phép các bạn sử dụng định vị toàn cầu GPS để tìm những bến xe buýt gần với bạn nhất.</w:t>
+      </w:r>
+    </w:p>
+    <w:p>
+      <w:pPr>
+        <w:shd w:val="clear" w:color="auto" w:fill="FFFFFF"/>
+        <w:spacing w:after="180" w:line="270" w:lineRule="atLeast"/>
+        <w:jc w:val="both"/>
+        <w:textAlignment w:val="baseline"/>
+        <w:rPr>
+          <w:rFonts w:ascii="Times New Roman" w:eastAsia="Times New Roman" w:hAnsi="Times New Roman" w:cs="Times New Roman"/>
+          <w:color w:val="111111"/>
+          <w:sz w:val="26"/>
+          <w:szCs w:val="26"/>
+        </w:rPr>
+      </w:pPr>
+      <w:r>
+        <w:rPr>
+          <w:rFonts w:ascii="Times New Roman" w:eastAsia="Times New Roman" w:hAnsi="Times New Roman" w:cs="Times New Roman"/>
+          <w:color w:val="111111"/>
+          <w:sz w:val="26"/>
+          <w:szCs w:val="26"/>
+          <w:u w:val="single"/>
+        </w:rPr>
+        <w:t>Ưu điểm</w:t>
+      </w:r>
+      <w:r>
+        <w:rPr>
+          <w:rFonts w:ascii="Times New Roman" w:eastAsia="Times New Roman" w:hAnsi="Times New Roman" w:cs="Times New Roman"/>
+          <w:color w:val="111111"/>
+          <w:sz w:val="26"/>
+          <w:szCs w:val="26"/>
+        </w:rPr>
+        <w:t>:</w:t>
+      </w:r>
+    </w:p>
+    <w:p>
+      <w:pPr>
+        <w:pStyle w:val="ListParagraph"/>
+        <w:numPr>
+          <w:ilvl w:val="0"/>
+          <w:numId w:val="43"/>
+        </w:numPr>
+        <w:shd w:val="clear" w:color="auto" w:fill="FFFFFF"/>
+        <w:spacing w:after="180" w:line="270" w:lineRule="atLeast"/>
+        <w:jc w:val="both"/>
+        <w:textAlignment w:val="baseline"/>
+        <w:rPr>
+          <w:rFonts w:ascii="Times New Roman" w:eastAsia="Times New Roman" w:hAnsi="Times New Roman" w:cs="Times New Roman"/>
+          <w:color w:val="111111"/>
+          <w:sz w:val="26"/>
+          <w:szCs w:val="26"/>
+        </w:rPr>
+      </w:pPr>
+      <w:r>
+        <w:rPr>
+          <w:rFonts w:ascii="Times New Roman" w:eastAsia="Times New Roman" w:hAnsi="Times New Roman" w:cs="Times New Roman"/>
+          <w:color w:val="111111"/>
+          <w:sz w:val="26"/>
+          <w:szCs w:val="26"/>
+        </w:rPr>
+        <w:t>Gọn nhẹ và dễ dùng.</w:t>
+      </w:r>
+    </w:p>
+    <w:p>
+      <w:pPr>
+        <w:pStyle w:val="ListParagraph"/>
+        <w:numPr>
+          <w:ilvl w:val="0"/>
+          <w:numId w:val="43"/>
+        </w:numPr>
+        <w:shd w:val="clear" w:color="auto" w:fill="FFFFFF"/>
+        <w:spacing w:after="180" w:line="270" w:lineRule="atLeast"/>
+        <w:jc w:val="both"/>
+        <w:textAlignment w:val="baseline"/>
+        <w:rPr>
+          <w:rFonts w:ascii="Times New Roman" w:eastAsia="Times New Roman" w:hAnsi="Times New Roman" w:cs="Times New Roman"/>
+          <w:color w:val="111111"/>
+          <w:sz w:val="26"/>
+          <w:szCs w:val="26"/>
+        </w:rPr>
+      </w:pPr>
+      <w:r>
+        <w:rPr>
+          <w:rFonts w:ascii="Times New Roman" w:eastAsia="Times New Roman" w:hAnsi="Times New Roman" w:cs="Times New Roman"/>
+          <w:color w:val="111111"/>
+          <w:sz w:val="26"/>
+          <w:szCs w:val="26"/>
+        </w:rPr>
+        <w:t>Được phát triển bởi đội ngũ nhân viên chuyên nghiệp (TMA).</w:t>
+      </w:r>
+    </w:p>
+    <w:p>
+      <w:pPr>
+        <w:pStyle w:val="ListParagraph"/>
+        <w:numPr>
+          <w:ilvl w:val="0"/>
+          <w:numId w:val="43"/>
+        </w:numPr>
+        <w:shd w:val="clear" w:color="auto" w:fill="FFFFFF"/>
+        <w:spacing w:after="180" w:line="270" w:lineRule="atLeast"/>
+        <w:jc w:val="both"/>
+        <w:textAlignment w:val="baseline"/>
+        <w:rPr>
+          <w:rFonts w:ascii="Times New Roman" w:eastAsia="Times New Roman" w:hAnsi="Times New Roman" w:cs="Times New Roman"/>
+          <w:color w:val="111111"/>
+          <w:sz w:val="26"/>
+          <w:szCs w:val="26"/>
+        </w:rPr>
+      </w:pPr>
+      <w:r>
+        <w:rPr>
+          <w:rFonts w:ascii="Times New Roman" w:eastAsia="Times New Roman" w:hAnsi="Times New Roman" w:cs="Times New Roman"/>
+          <w:color w:val="111111"/>
+          <w:sz w:val="26"/>
+          <w:szCs w:val="26"/>
+        </w:rPr>
+        <w:t>Cung cấp thông tin buýt cho người dùng nhanh chóng.</w:t>
+      </w:r>
+    </w:p>
+    <w:p>
+      <w:pPr>
+        <w:pStyle w:val="Heading4"/>
+        <w:ind w:left="0"/>
+        <w:rPr>
+          <w:rFonts w:eastAsia="Times New Roman" w:cs="Times New Roman"/>
+          <w:color w:val="111111"/>
+          <w:szCs w:val="26"/>
+        </w:rPr>
+      </w:pPr>
+      <w:r>
+        <w:rPr>
+          <w:rFonts w:eastAsia="Times New Roman" w:cs="Times New Roman"/>
+          <w:color w:val="111111"/>
+          <w:szCs w:val="26"/>
+        </w:rPr>
+        <w:t>pBus</w:t>
+      </w:r>
+      <w:r>
+        <w:rPr>
+          <w:rFonts w:eastAsia="Times New Roman" w:cs="Times New Roman"/>
+          <w:color w:val="111111"/>
+          <w:szCs w:val="26"/>
+        </w:rPr>
+        <w:t>.</w:t>
+      </w:r>
+    </w:p>
+    <w:p>
+      <w:pPr>
+        <w:jc w:val="both"/>
+        <w:rPr>
+          <w:rFonts w:ascii="Times New Roman" w:hAnsi="Times New Roman" w:cs="Times New Roman"/>
+          <w:sz w:val="26"/>
+          <w:szCs w:val="26"/>
+        </w:rPr>
+      </w:pPr>
+      <w:r>
+        <w:rPr>
+          <w:rFonts w:ascii="Times New Roman" w:hAnsi="Times New Roman" w:cs="Times New Roman"/>
+          <w:sz w:val="26"/>
+          <w:szCs w:val="26"/>
+          <w:u w:val="single"/>
+        </w:rPr>
+        <w:t>Nền tảng</w:t>
+      </w:r>
+      <w:r>
+        <w:rPr>
+          <w:rFonts w:ascii="Times New Roman" w:hAnsi="Times New Roman" w:cs="Times New Roman"/>
+          <w:sz w:val="26"/>
+          <w:szCs w:val="26"/>
+        </w:rPr>
+        <w:t>: Android.</w:t>
+      </w:r>
+    </w:p>
+    <w:p>
+      <w:pPr>
+        <w:jc w:val="both"/>
+        <w:rPr>
+          <w:rFonts w:ascii="Times New Roman" w:hAnsi="Times New Roman" w:cs="Times New Roman"/>
+          <w:sz w:val="26"/>
+          <w:szCs w:val="26"/>
+        </w:rPr>
+      </w:pPr>
+      <w:r>
+        <w:rPr>
+          <w:rFonts w:ascii="Times New Roman" w:hAnsi="Times New Roman" w:cs="Times New Roman"/>
+          <w:sz w:val="26"/>
+          <w:szCs w:val="26"/>
+          <w:u w:val="single"/>
+        </w:rPr>
+        <w:t>Chức năng</w:t>
+      </w:r>
+      <w:r>
+        <w:rPr>
+          <w:rFonts w:ascii="Times New Roman" w:hAnsi="Times New Roman" w:cs="Times New Roman"/>
+          <w:sz w:val="26"/>
+          <w:szCs w:val="26"/>
+        </w:rPr>
+        <w:t xml:space="preserve">: </w:t>
+      </w:r>
+    </w:p>
+    <w:p>
+      <w:pPr>
+        <w:pStyle w:val="ListParagraph"/>
+        <w:numPr>
+          <w:ilvl w:val="0"/>
+          <w:numId w:val="45"/>
+        </w:numPr>
+        <w:jc w:val="both"/>
+        <w:rPr>
+          <w:rFonts w:ascii="Times New Roman" w:hAnsi="Times New Roman" w:cs="Times New Roman"/>
+          <w:sz w:val="26"/>
+          <w:szCs w:val="26"/>
+        </w:rPr>
+      </w:pPr>
+      <w:r>
+        <w:rPr>
+          <w:rFonts w:ascii="Times New Roman" w:hAnsi="Times New Roman" w:cs="Times New Roman"/>
+          <w:sz w:val="26"/>
+          <w:szCs w:val="26"/>
+        </w:rPr>
+        <w:t>Tìm đườ</w:t>
+      </w:r>
+      <w:r>
+        <w:rPr>
+          <w:rFonts w:ascii="Times New Roman" w:hAnsi="Times New Roman" w:cs="Times New Roman"/>
+          <w:sz w:val="26"/>
+          <w:szCs w:val="26"/>
+        </w:rPr>
+        <w:t xml:space="preserve">ng đi </w:t>
+      </w:r>
+      <w:r>
+        <w:rPr>
+          <w:rFonts w:ascii="Times New Roman" w:hAnsi="Times New Roman" w:cs="Times New Roman"/>
+          <w:sz w:val="26"/>
+          <w:szCs w:val="26"/>
+        </w:rPr>
+        <w:t>xe bus khi bạn nhập vào điểm đầu và điểm cuối trên bản đồ (tốc độ tìm kiếm nhanh, kết quả tìm kiếm khá chính xác, hỗ trợ nhiều kết quả để lựa chọn). Kết quả tìm kiếm sẽ được hiển thị trực quan trên bản đồ cho người dùng dễ quan sát.</w:t>
+      </w:r>
+    </w:p>
+    <w:p>
+      <w:pPr>
+        <w:pStyle w:val="ListParagraph"/>
+        <w:numPr>
+          <w:ilvl w:val="0"/>
+          <w:numId w:val="45"/>
+        </w:numPr>
+        <w:jc w:val="both"/>
+        <w:rPr>
+          <w:rFonts w:ascii="Times New Roman" w:hAnsi="Times New Roman" w:cs="Times New Roman"/>
+          <w:sz w:val="26"/>
+          <w:szCs w:val="26"/>
+        </w:rPr>
+      </w:pPr>
+      <w:r>
+        <w:rPr>
+          <w:rFonts w:ascii="Times New Roman" w:hAnsi="Times New Roman" w:cs="Times New Roman"/>
+          <w:sz w:val="26"/>
+          <w:szCs w:val="26"/>
+        </w:rPr>
+        <w:t>Danh sách tất cả các tuyến bus và trạm dừng nhà chờ của thành phố (dữ liệu mới update và chính xác). Hỗ trợ hiển thị trực quan tuyến trên bản đồ.</w:t>
+      </w:r>
+    </w:p>
+    <w:p>
+      <w:pPr>
+        <w:pStyle w:val="ListParagraph"/>
+        <w:numPr>
+          <w:ilvl w:val="0"/>
+          <w:numId w:val="45"/>
+        </w:numPr>
+        <w:jc w:val="both"/>
+        <w:rPr>
+          <w:rFonts w:ascii="Times New Roman" w:hAnsi="Times New Roman" w:cs="Times New Roman"/>
+          <w:sz w:val="26"/>
+          <w:szCs w:val="26"/>
+        </w:rPr>
+      </w:pPr>
+      <w:r>
+        <w:rPr>
+          <w:rFonts w:ascii="Times New Roman" w:hAnsi="Times New Roman" w:cs="Times New Roman"/>
+          <w:sz w:val="26"/>
+          <w:szCs w:val="26"/>
+        </w:rPr>
+        <w:t>Online và offline: Nếu bạn không thường xuyên có mạng để sử dụng ứng dụng online cũng đừng lo lắng, bạn có thể sử dụng ứng dụng offline nếu lần đầu tiên chạy ứng dụng bạn kết nối mạng và load hết bản đồ thành phố Hồ Chí Minh (load bản đồ bằng cách di chuyển bản đồ khắp khu vực thành phố là được)</w:t>
+      </w:r>
+    </w:p>
+    <w:p>
+      <w:pPr>
+        <w:pStyle w:val="ListParagraph"/>
+        <w:numPr>
+          <w:ilvl w:val="0"/>
+          <w:numId w:val="45"/>
+        </w:numPr>
+        <w:jc w:val="both"/>
+        <w:rPr>
+          <w:rFonts w:ascii="Times New Roman" w:hAnsi="Times New Roman" w:cs="Times New Roman"/>
+          <w:sz w:val="26"/>
+          <w:szCs w:val="26"/>
+        </w:rPr>
+      </w:pPr>
+      <w:r>
+        <w:rPr>
+          <w:rFonts w:ascii="Times New Roman" w:hAnsi="Times New Roman" w:cs="Times New Roman"/>
+          <w:sz w:val="26"/>
+          <w:szCs w:val="26"/>
+        </w:rPr>
+        <w:t>Tìm kiếm tất cả trạm bus xung quanh một vị trí trên bản đồ với một bán kính cho trước (thay đổi được trong cài đặ</w:t>
+      </w:r>
+      <w:r>
+        <w:rPr>
+          <w:rFonts w:ascii="Times New Roman" w:hAnsi="Times New Roman" w:cs="Times New Roman"/>
+          <w:sz w:val="26"/>
+          <w:szCs w:val="26"/>
+        </w:rPr>
+        <w:t>t)</w:t>
+      </w:r>
+      <w:r>
+        <w:rPr>
+          <w:rFonts w:ascii="Times New Roman" w:hAnsi="Times New Roman" w:cs="Times New Roman"/>
+          <w:sz w:val="26"/>
+          <w:szCs w:val="26"/>
+        </w:rPr>
+        <w:t>. Hoặc bạn cũng có thể tìm kiếm quanh vị trí hiện tại bằng cách kéo bản đồ về vị trí hiện tại.</w:t>
+      </w:r>
+    </w:p>
+    <w:p>
+      <w:pPr>
+        <w:pStyle w:val="ListParagraph"/>
+        <w:numPr>
+          <w:ilvl w:val="0"/>
+          <w:numId w:val="45"/>
+        </w:numPr>
+        <w:jc w:val="both"/>
+        <w:rPr>
+          <w:rFonts w:ascii="Times New Roman" w:hAnsi="Times New Roman" w:cs="Times New Roman"/>
+          <w:sz w:val="26"/>
+          <w:szCs w:val="26"/>
+        </w:rPr>
+      </w:pPr>
+      <w:r>
+        <w:rPr>
+          <w:rFonts w:ascii="Times New Roman" w:hAnsi="Times New Roman" w:cs="Times New Roman"/>
+          <w:sz w:val="26"/>
+          <w:szCs w:val="26"/>
+        </w:rPr>
+        <w:lastRenderedPageBreak/>
+        <w:t>Điện thoại người thân hoặc bạn bè người dùng không có thiết bị hỗ trợ, người dùng vẫn có thể dùng pBus để gửi tin nhắn và thông tin tuyến bus cho người thân hoặc bạn bè. (Qua SMS)</w:t>
+      </w:r>
+    </w:p>
+    <w:p>
+      <w:pPr>
+        <w:pStyle w:val="ListParagraph"/>
+        <w:numPr>
+          <w:ilvl w:val="0"/>
+          <w:numId w:val="45"/>
+        </w:numPr>
+        <w:jc w:val="both"/>
+        <w:rPr>
+          <w:rFonts w:ascii="Times New Roman" w:hAnsi="Times New Roman" w:cs="Times New Roman"/>
+          <w:sz w:val="26"/>
+          <w:szCs w:val="26"/>
+        </w:rPr>
+      </w:pPr>
+      <w:r>
+        <w:rPr>
+          <w:rFonts w:ascii="Times New Roman" w:hAnsi="Times New Roman" w:cs="Times New Roman"/>
+          <w:sz w:val="26"/>
+          <w:szCs w:val="26"/>
+        </w:rPr>
+        <w:t>pBus còn có chức năng báo chuông khi người dùng sắp đến trạm dừng bất kì đã được chỉ định (Rất hữu ích cho các bạn sinh viên và mọi người khi đi xe bus trong tình trạng mệt mỏi).</w:t>
+      </w:r>
+    </w:p>
+    <w:p>
+      <w:pPr>
+        <w:jc w:val="both"/>
+        <w:rPr>
+          <w:rFonts w:ascii="Times New Roman" w:hAnsi="Times New Roman" w:cs="Times New Roman"/>
+          <w:sz w:val="26"/>
+          <w:szCs w:val="26"/>
+        </w:rPr>
+      </w:pPr>
+      <w:r>
+        <w:rPr>
+          <w:rFonts w:ascii="Times New Roman" w:hAnsi="Times New Roman" w:cs="Times New Roman"/>
+          <w:sz w:val="26"/>
+          <w:szCs w:val="26"/>
+          <w:u w:val="single"/>
+        </w:rPr>
+        <w:t>Ưu</w:t>
+      </w:r>
+      <w:r>
+        <w:rPr>
+          <w:rFonts w:ascii="Times New Roman" w:hAnsi="Times New Roman" w:cs="Times New Roman"/>
+          <w:sz w:val="26"/>
+          <w:szCs w:val="26"/>
+          <w:u w:val="single"/>
+        </w:rPr>
+        <w:t xml:space="preserve"> điểm</w:t>
+      </w:r>
+      <w:r>
+        <w:rPr>
+          <w:rFonts w:ascii="Times New Roman" w:hAnsi="Times New Roman" w:cs="Times New Roman"/>
+          <w:sz w:val="26"/>
+          <w:szCs w:val="26"/>
+        </w:rPr>
+        <w:t xml:space="preserve">: </w:t>
+      </w:r>
+    </w:p>
+    <w:p>
+      <w:pPr>
+        <w:pStyle w:val="ListParagraph"/>
+        <w:numPr>
+          <w:ilvl w:val="0"/>
+          <w:numId w:val="46"/>
+        </w:numPr>
+        <w:jc w:val="both"/>
+        <w:rPr>
+          <w:rFonts w:ascii="Times New Roman" w:hAnsi="Times New Roman" w:cs="Times New Roman"/>
+          <w:sz w:val="26"/>
+          <w:szCs w:val="26"/>
+        </w:rPr>
+      </w:pPr>
+      <w:r>
+        <w:rPr>
+          <w:rFonts w:ascii="Times New Roman" w:hAnsi="Times New Roman" w:cs="Times New Roman"/>
+          <w:sz w:val="26"/>
+          <w:szCs w:val="26"/>
+        </w:rPr>
+        <w:t>Tính tiên lợi cao.</w:t>
+      </w:r>
+    </w:p>
+    <w:p>
+      <w:pPr>
+        <w:pStyle w:val="ListParagraph"/>
+        <w:numPr>
+          <w:ilvl w:val="0"/>
+          <w:numId w:val="46"/>
+        </w:numPr>
+        <w:jc w:val="both"/>
+        <w:rPr>
+          <w:rFonts w:ascii="Times New Roman" w:hAnsi="Times New Roman" w:cs="Times New Roman"/>
+          <w:sz w:val="26"/>
+          <w:szCs w:val="26"/>
+        </w:rPr>
+      </w:pPr>
+      <w:r>
+        <w:rPr>
+          <w:rFonts w:ascii="Times New Roman" w:hAnsi="Times New Roman" w:cs="Times New Roman"/>
+          <w:sz w:val="26"/>
+          <w:szCs w:val="26"/>
+        </w:rPr>
+        <w:t>Ứng dụng linh hoạt.</w:t>
+      </w:r>
+    </w:p>
+    <w:p>
+      <w:pPr>
+        <w:pStyle w:val="ListParagraph"/>
+        <w:numPr>
+          <w:ilvl w:val="0"/>
+          <w:numId w:val="46"/>
+        </w:numPr>
+        <w:jc w:val="both"/>
+        <w:rPr>
+          <w:rFonts w:ascii="Times New Roman" w:hAnsi="Times New Roman" w:cs="Times New Roman"/>
+          <w:sz w:val="26"/>
+          <w:szCs w:val="26"/>
+        </w:rPr>
+      </w:pPr>
+      <w:r>
+        <w:rPr>
+          <w:rFonts w:ascii="Times New Roman" w:hAnsi="Times New Roman" w:cs="Times New Roman"/>
+          <w:sz w:val="26"/>
+          <w:szCs w:val="26"/>
+        </w:rPr>
+        <w:t>Giao diện đơn giản</w:t>
+      </w:r>
+    </w:p>
+    <w:p>
+      <w:pPr>
+        <w:pStyle w:val="Heading2"/>
+        <w:numPr>
+          <w:ilvl w:val="1"/>
+          <w:numId w:val="10"/>
+        </w:numPr>
+        <w:ind w:left="0"/>
+      </w:pPr>
+      <w:bookmarkStart w:id="46" w:name="_Toc366898959"/>
+      <w:r>
+        <w:t>Điểm nổi bật và khác biệt VnBus</w:t>
+      </w:r>
+      <w:bookmarkEnd w:id="46"/>
+    </w:p>
+    <w:p>
+      <w:pPr>
+        <w:jc w:val="both"/>
+        <w:rPr>
+          <w:rFonts w:ascii="Times New Roman" w:hAnsi="Times New Roman" w:cs="Times New Roman"/>
+          <w:sz w:val="26"/>
+          <w:szCs w:val="26"/>
+        </w:rPr>
+      </w:pPr>
+      <w:r>
+        <w:rPr>
+          <w:rFonts w:ascii="Times New Roman" w:hAnsi="Times New Roman" w:cs="Times New Roman"/>
+          <w:sz w:val="26"/>
+          <w:szCs w:val="26"/>
+        </w:rPr>
+        <w:t>Khi nghiên cứu và xây dựng đề</w:t>
+      </w:r>
+      <w:r>
+        <w:rPr>
+          <w:rFonts w:ascii="Times New Roman" w:hAnsi="Times New Roman" w:cs="Times New Roman"/>
+          <w:sz w:val="26"/>
+          <w:szCs w:val="26"/>
+        </w:rPr>
+        <w:t xml:space="preserve"> tài VnBus, </w:t>
+      </w:r>
+      <w:r>
+        <w:rPr>
+          <w:rFonts w:ascii="Times New Roman" w:hAnsi="Times New Roman" w:cs="Times New Roman"/>
+          <w:sz w:val="26"/>
+          <w:szCs w:val="26"/>
+        </w:rPr>
+        <w:t>em luôn n</w:t>
+      </w:r>
+      <w:r>
+        <w:rPr>
+          <w:rFonts w:ascii="Times New Roman" w:hAnsi="Times New Roman" w:cs="Times New Roman"/>
+          <w:sz w:val="26"/>
+          <w:szCs w:val="26"/>
+        </w:rPr>
+        <w:t>g</w:t>
+      </w:r>
+      <w:r>
+        <w:rPr>
+          <w:rFonts w:ascii="Times New Roman" w:hAnsi="Times New Roman" w:cs="Times New Roman"/>
+          <w:sz w:val="26"/>
+          <w:szCs w:val="26"/>
+        </w:rPr>
+        <w:t>hiên cứu học hỏi các ứng dụng đã có hay sắp có nhằm tạo nên sự khác của VnBus so với các ứng dụng khác.</w:t>
+      </w:r>
+    </w:p>
+    <w:p>
+      <w:pPr>
+        <w:ind w:firstLine="284"/>
+        <w:jc w:val="both"/>
+        <w:rPr>
+          <w:rFonts w:ascii="Times New Roman" w:hAnsi="Times New Roman" w:cs="Times New Roman"/>
+          <w:sz w:val="26"/>
+          <w:szCs w:val="26"/>
+        </w:rPr>
+      </w:pPr>
+      <w:r>
+        <w:rPr>
+          <w:rFonts w:ascii="Times New Roman" w:hAnsi="Times New Roman" w:cs="Times New Roman"/>
+          <w:sz w:val="26"/>
+          <w:szCs w:val="26"/>
+        </w:rPr>
+        <w:t>“Lấy ưu điểm của các ứng dụng khác làm nền tảng cho VnBus và biến khuyết điểm của các ứng dụng khác thành ưu điểm của chính VnBus” chính là điểm nổi bậc và khác biệt của VnBus so với các ứng dụng khác.</w:t>
+      </w:r>
+    </w:p>
+    <w:p>
+      <w:pPr>
+        <w:jc w:val="both"/>
+        <w:rPr>
+          <w:rFonts w:ascii="Times New Roman" w:hAnsi="Times New Roman" w:cs="Times New Roman"/>
+          <w:sz w:val="26"/>
+          <w:szCs w:val="26"/>
+        </w:rPr>
+      </w:pPr>
+      <w:r>
+        <w:rPr>
+          <w:rFonts w:ascii="Times New Roman" w:hAnsi="Times New Roman" w:cs="Times New Roman"/>
+          <w:sz w:val="26"/>
+          <w:szCs w:val="26"/>
+        </w:rPr>
+        <w:t>Như vậy, điểm nổi bật và khác biệt của VnBus thể hiện ở:</w:t>
+      </w:r>
+    </w:p>
+    <w:p>
+      <w:pPr>
+        <w:jc w:val="both"/>
+        <w:rPr>
+          <w:rFonts w:ascii="Times New Roman" w:hAnsi="Times New Roman" w:cs="Times New Roman"/>
+          <w:sz w:val="26"/>
+          <w:szCs w:val="26"/>
+        </w:rPr>
+      </w:pPr>
+      <w:r>
+        <w:rPr>
+          <w:rFonts w:ascii="Times New Roman" w:hAnsi="Times New Roman" w:cs="Times New Roman"/>
+          <w:sz w:val="26"/>
+          <w:szCs w:val="26"/>
+        </w:rPr>
+        <w:t xml:space="preserve">VnBus được phát triển dựa trên nền tảng hệ điều hành đang chiếm thị phần lớn nhất hiện nay đó là android, </w:t>
+      </w:r>
+      <w:r>
+        <w:rPr>
+          <w:rFonts w:ascii="Times New Roman" w:hAnsi="Times New Roman" w:cs="Times New Roman"/>
+          <w:sz w:val="26"/>
+          <w:szCs w:val="26"/>
+        </w:rPr>
+        <w:t xml:space="preserve"> </w:t>
+      </w:r>
+      <w:r>
+        <w:rPr>
+          <w:rFonts w:ascii="Times New Roman" w:hAnsi="Times New Roman" w:cs="Times New Roman"/>
+          <w:sz w:val="26"/>
+          <w:szCs w:val="26"/>
+        </w:rPr>
+        <w:t>phù hợp với</w:t>
+      </w:r>
+      <w:r>
+        <w:rPr>
+          <w:rFonts w:ascii="Times New Roman" w:hAnsi="Times New Roman" w:cs="Times New Roman"/>
+          <w:sz w:val="26"/>
+          <w:szCs w:val="26"/>
+        </w:rPr>
+        <w:t xml:space="preserve"> khía cạnh</w:t>
+      </w:r>
+      <w:r>
+        <w:rPr>
+          <w:rFonts w:ascii="Times New Roman" w:hAnsi="Times New Roman" w:cs="Times New Roman"/>
+          <w:sz w:val="26"/>
+          <w:szCs w:val="26"/>
+        </w:rPr>
+        <w:t xml:space="preserve"> tài chính người dùng Việt Nam</w:t>
+      </w:r>
+      <w:r>
+        <w:rPr>
+          <w:rFonts w:ascii="Times New Roman" w:hAnsi="Times New Roman" w:cs="Times New Roman"/>
+          <w:sz w:val="26"/>
+          <w:szCs w:val="26"/>
+        </w:rPr>
+        <w:t>.</w:t>
+      </w:r>
+    </w:p>
+    <w:p>
+      <w:pPr>
+        <w:pStyle w:val="ListParagraph"/>
+        <w:numPr>
+          <w:ilvl w:val="0"/>
+          <w:numId w:val="47"/>
+        </w:numPr>
+        <w:ind w:left="0" w:firstLine="0"/>
+        <w:jc w:val="both"/>
+        <w:rPr>
+          <w:rFonts w:ascii="Times New Roman" w:hAnsi="Times New Roman" w:cs="Times New Roman"/>
+          <w:sz w:val="26"/>
+          <w:szCs w:val="26"/>
+        </w:rPr>
+      </w:pPr>
+      <w:r>
+        <w:rPr>
+          <w:rFonts w:ascii="Times New Roman" w:hAnsi="Times New Roman" w:cs="Times New Roman"/>
+          <w:sz w:val="26"/>
+          <w:szCs w:val="26"/>
+        </w:rPr>
+        <w:t>Khía cạnh người dùng tiếp cận thông tin.</w:t>
+      </w:r>
+    </w:p>
+    <w:p>
+      <w:pPr>
+        <w:pStyle w:val="ListParagraph"/>
+        <w:numPr>
+          <w:ilvl w:val="1"/>
+          <w:numId w:val="47"/>
+        </w:numPr>
+        <w:jc w:val="both"/>
+        <w:rPr>
+          <w:rFonts w:ascii="Times New Roman" w:hAnsi="Times New Roman" w:cs="Times New Roman"/>
+          <w:sz w:val="26"/>
+          <w:szCs w:val="26"/>
+        </w:rPr>
+      </w:pPr>
+      <w:r>
+        <w:rPr>
+          <w:rFonts w:ascii="Times New Roman" w:hAnsi="Times New Roman" w:cs="Times New Roman"/>
+          <w:sz w:val="26"/>
+          <w:szCs w:val="26"/>
+        </w:rPr>
+        <w:t>VnBus hoàn toàn khác biệt so với các ứng dụng khác là dữ liệu luôn được cập nhật tới người dùng, đảm bảo người dùng luôn có thông tin buýt chính xác nhất, nhanh nhất khi có sự thay đổi thông tin buýt từ các nhà điều hành nhưng vẫn đảm bảo hạn chế thấp nhất số lần kết nối Internet cho người dùng. Để thực hiện được như vậy là nhờ kiến trúc client-server của VnBus. Đây là thế mạnh tuyệt đối so với các ứng dụng khác.</w:t>
+      </w:r>
+    </w:p>
+    <w:p>
+      <w:pPr>
+        <w:pStyle w:val="ListParagraph"/>
+        <w:numPr>
+          <w:ilvl w:val="0"/>
+          <w:numId w:val="47"/>
+        </w:numPr>
+        <w:ind w:left="0" w:firstLine="0"/>
+        <w:jc w:val="both"/>
+        <w:rPr>
+          <w:rFonts w:ascii="Times New Roman" w:hAnsi="Times New Roman" w:cs="Times New Roman"/>
+          <w:sz w:val="26"/>
+          <w:szCs w:val="26"/>
+        </w:rPr>
+      </w:pPr>
+      <w:r>
+        <w:rPr>
+          <w:rFonts w:ascii="Times New Roman" w:hAnsi="Times New Roman" w:cs="Times New Roman"/>
+          <w:sz w:val="26"/>
+          <w:szCs w:val="26"/>
+        </w:rPr>
+        <w:t>Khía cạnh người làm chủ thời gian khi tham gia cùng buýt.</w:t>
+      </w:r>
+    </w:p>
+    <w:p>
+      <w:pPr>
+        <w:pStyle w:val="ListParagraph"/>
+        <w:numPr>
+          <w:ilvl w:val="1"/>
+          <w:numId w:val="47"/>
+        </w:numPr>
+        <w:jc w:val="both"/>
+        <w:rPr>
+          <w:rFonts w:ascii="Times New Roman" w:hAnsi="Times New Roman" w:cs="Times New Roman"/>
+          <w:sz w:val="26"/>
+          <w:szCs w:val="26"/>
+        </w:rPr>
+      </w:pPr>
+      <w:r>
+        <w:rPr>
+          <w:rFonts w:ascii="Times New Roman" w:hAnsi="Times New Roman" w:cs="Times New Roman"/>
+          <w:sz w:val="26"/>
+          <w:szCs w:val="26"/>
+        </w:rPr>
+        <w:t>Việc mô ph</w:t>
+      </w:r>
+      <w:r>
+        <w:rPr>
+          <w:rFonts w:ascii="Times New Roman" w:hAnsi="Times New Roman" w:cs="Times New Roman"/>
+          <w:sz w:val="26"/>
+          <w:szCs w:val="26"/>
+        </w:rPr>
+        <w:t>ỏ</w:t>
+      </w:r>
+      <w:r>
+        <w:rPr>
+          <w:rFonts w:ascii="Times New Roman" w:hAnsi="Times New Roman" w:cs="Times New Roman"/>
+          <w:sz w:val="26"/>
+          <w:szCs w:val="26"/>
+        </w:rPr>
+        <w:t>ng tọa độ buýt tương ứng với thời gian thực là một hướng nghiên cứu và phát triển mớ</w:t>
+      </w:r>
+      <w:r>
+        <w:rPr>
+          <w:rFonts w:ascii="Times New Roman" w:hAnsi="Times New Roman" w:cs="Times New Roman"/>
+          <w:sz w:val="26"/>
+          <w:szCs w:val="26"/>
+        </w:rPr>
+        <w:t>i. Đây là một trong những tinh năng mới mà VnBus đem lại cho người dùng,</w:t>
+      </w:r>
+      <w:r>
+        <w:rPr>
+          <w:rFonts w:ascii="Times New Roman" w:hAnsi="Times New Roman" w:cs="Times New Roman"/>
+          <w:sz w:val="26"/>
+          <w:szCs w:val="26"/>
+        </w:rPr>
+        <w:t xml:space="preserve"> cùng với một số tính năng mà VnBus cung cấ</w:t>
+      </w:r>
+      <w:r>
+        <w:rPr>
+          <w:rFonts w:ascii="Times New Roman" w:hAnsi="Times New Roman" w:cs="Times New Roman"/>
+          <w:sz w:val="26"/>
+          <w:szCs w:val="26"/>
+        </w:rPr>
+        <w:t>p tạo nên sự khác biệt về tính năng gốm phần hoàn thiện và hỗ trợ người dùng trong quá trình tham gia buýt.</w:t>
+      </w:r>
+    </w:p>
+    <w:p>
+      <w:pPr>
+        <w:pStyle w:val="ListParagraph"/>
+        <w:numPr>
+          <w:ilvl w:val="1"/>
+          <w:numId w:val="47"/>
+        </w:numPr>
+        <w:jc w:val="both"/>
+        <w:rPr>
+          <w:rFonts w:ascii="Times New Roman" w:hAnsi="Times New Roman" w:cs="Times New Roman"/>
+          <w:sz w:val="26"/>
+          <w:szCs w:val="26"/>
+        </w:rPr>
+      </w:pPr>
+      <w:r>
+        <w:rPr>
+          <w:rFonts w:ascii="Times New Roman" w:hAnsi="Times New Roman" w:cs="Times New Roman"/>
+          <w:sz w:val="26"/>
+          <w:szCs w:val="26"/>
+        </w:rPr>
+        <w:lastRenderedPageBreak/>
+        <w:t xml:space="preserve">Việc thực hiện thanh toán tự động thông qua ứng dụng người dùng được đánh giá là một sự đột phá về tính năng, mặc dù để thực hện chức năng này cần sự phối hợp từ các nhà dịch vụ cung cấp hạ tầng mạng viễn thông. Nhưng khi phát triển tính năng này em luôn tin tưởng vào sự phối hợp này nếu được đánh giá và hợp tác từ phía người dùng cũng như các bên liên quan. </w:t>
+      </w:r>
+    </w:p>
+    <w:p>
+      <w:pPr>
+        <w:pStyle w:val="ListParagraph"/>
+        <w:numPr>
+          <w:ilvl w:val="1"/>
+          <w:numId w:val="47"/>
+        </w:numPr>
+        <w:jc w:val="both"/>
+        <w:rPr>
+          <w:rFonts w:ascii="Times New Roman" w:hAnsi="Times New Roman" w:cs="Times New Roman"/>
+          <w:sz w:val="26"/>
+          <w:szCs w:val="26"/>
+        </w:rPr>
+      </w:pPr>
+      <w:r>
+        <w:rPr>
+          <w:rFonts w:ascii="Times New Roman" w:hAnsi="Times New Roman" w:cs="Times New Roman"/>
+          <w:sz w:val="26"/>
+          <w:szCs w:val="26"/>
+        </w:rPr>
+        <w:t>Các ứng dụng khác chỉ sử dụng tọa gps của mobile người dùng và dữ liệu tọa độ trạm nhà chờ trên máy người dùng, từ đó đưa ra các vị trí nhà chờ xe buýt trong phạm vi gần người dùng nhất để người dùng xác định xe buýt mà người dùng muốn đi, điều này làm cho người dùng khó khăn trong việc phán đoán và ước lượng thời gian chờ đợi tuyến buýt mà người dùng đang mong đợi.</w:t>
+      </w:r>
+    </w:p>
+    <w:p>
+      <w:pPr>
+        <w:pStyle w:val="ListParagraph"/>
+        <w:numPr>
+          <w:ilvl w:val="1"/>
+          <w:numId w:val="47"/>
+        </w:numPr>
+        <w:jc w:val="both"/>
+        <w:rPr>
+          <w:rFonts w:ascii="Times New Roman" w:hAnsi="Times New Roman" w:cs="Times New Roman"/>
+          <w:sz w:val="26"/>
+          <w:szCs w:val="26"/>
+        </w:rPr>
+      </w:pPr>
+      <w:r>
+        <w:rPr>
+          <w:rFonts w:ascii="Times New Roman" w:hAnsi="Times New Roman" w:cs="Times New Roman"/>
+          <w:sz w:val="26"/>
+          <w:szCs w:val="26"/>
+        </w:rPr>
+        <w:t>VnBus tự hào là chương trình sẽ làm cho người dùng làm chủ thời gian chờ đợi xe buýt và xác định thời gian xe buýt đến vị trí người dùng đang đứng trong phạm vi sai sót ở mức thấp nhất, bằng cách hiển thị vị trí, thời gian gần nhất và tốc độ cho tuyến buýt mà người dùng đang muốn tham gia. Tất cả đều này đều được VnBus tính toán và thực hiện chính vì lẽ đó người dùng không cần phải phán đoán và ước lượng những vẫn có kết quả theo mong đợi cho người dùng.</w:t>
+      </w:r>
+    </w:p>
+    <w:p>
+      <w:pPr>
+        <w:pStyle w:val="ListParagraph"/>
+        <w:numPr>
+          <w:ilvl w:val="1"/>
+          <w:numId w:val="47"/>
+        </w:numPr>
+        <w:jc w:val="both"/>
+        <w:rPr>
+          <w:rFonts w:ascii="Times New Roman" w:hAnsi="Times New Roman" w:cs="Times New Roman"/>
+          <w:sz w:val="26"/>
+          <w:szCs w:val="26"/>
+        </w:rPr>
+      </w:pPr>
+      <w:r>
+        <w:rPr>
+          <w:rFonts w:ascii="Times New Roman" w:hAnsi="Times New Roman" w:cs="Times New Roman"/>
+          <w:sz w:val="26"/>
+          <w:szCs w:val="26"/>
+        </w:rPr>
+        <w:t>Để thực hiện chức năng này, VnBus thể hiện một cách sinh động và hiệu quả thông qua chế độ hiển thị bản đồ ở chế độ offline.</w:t>
+      </w:r>
+    </w:p>
+    <w:p>
+      <w:pPr>
+        <w:pStyle w:val="ListParagraph"/>
+        <w:numPr>
+          <w:ilvl w:val="0"/>
+          <w:numId w:val="47"/>
+        </w:numPr>
+        <w:ind w:left="0" w:firstLine="0"/>
+        <w:jc w:val="both"/>
+        <w:rPr>
+          <w:rFonts w:ascii="Times New Roman" w:hAnsi="Times New Roman" w:cs="Times New Roman"/>
+          <w:sz w:val="26"/>
+          <w:szCs w:val="26"/>
+        </w:rPr>
+      </w:pPr>
+      <w:r>
+        <w:rPr>
+          <w:rFonts w:ascii="Times New Roman" w:hAnsi="Times New Roman" w:cs="Times New Roman"/>
+          <w:sz w:val="26"/>
+          <w:szCs w:val="26"/>
+        </w:rPr>
+        <w:t>Khía cạch cộng đồng.</w:t>
+      </w:r>
+    </w:p>
+    <w:p>
+      <w:pPr>
+        <w:jc w:val="both"/>
+        <w:rPr>
+          <w:rFonts w:ascii="Times New Roman" w:hAnsi="Times New Roman" w:cs="Times New Roman"/>
+          <w:sz w:val="26"/>
+          <w:szCs w:val="26"/>
+        </w:rPr>
+      </w:pPr>
+      <w:r>
+        <w:rPr>
+          <w:rFonts w:ascii="Times New Roman" w:hAnsi="Times New Roman" w:cs="Times New Roman"/>
+          <w:sz w:val="26"/>
+          <w:szCs w:val="26"/>
+        </w:rPr>
+        <w:t xml:space="preserve">Các ứng dụng mạng xã hội như facebook, twitter,… </w:t>
+      </w:r>
+      <w:r>
+        <w:rPr>
+          <w:rFonts w:ascii="Times New Roman" w:hAnsi="Times New Roman" w:cs="Times New Roman"/>
+          <w:sz w:val="26"/>
+          <w:szCs w:val="26"/>
+        </w:rPr>
+        <w:t xml:space="preserve">với số lượng rất lớn và không ngừng tăng nhanh chóng, điều này làm cho quá trình truyền tải thông tin với tốc độ nhanh không tưởng. Nhận biết điều đó, </w:t>
+      </w:r>
+      <w:r>
+        <w:rPr>
+          <w:rFonts w:ascii="Times New Roman" w:hAnsi="Times New Roman" w:cs="Times New Roman"/>
+          <w:sz w:val="26"/>
+          <w:szCs w:val="26"/>
+        </w:rPr>
+        <w:t>VnBus sẽ có một tính năng chia sẻ thông tin, hình ảnh từ phía người dùng, đ</w:t>
+      </w:r>
+      <w:r>
+        <w:rPr>
+          <w:rFonts w:ascii="Times New Roman" w:hAnsi="Times New Roman" w:cs="Times New Roman"/>
+          <w:sz w:val="26"/>
+          <w:szCs w:val="26"/>
+        </w:rPr>
+        <w:t>iều này được thể hiện qua việc người dùng chia sẻ vị trí buýt từ thiết bị mobile người dùng và mục đích VnBus hướng đến đó là “xây dụng cộng đồng người dùng buýt”.</w:t>
+      </w:r>
+    </w:p>
+    <w:p>
+      <w:pPr>
+        <w:jc w:val="both"/>
+        <w:rPr>
+          <w:rFonts w:ascii="Times New Roman" w:hAnsi="Times New Roman" w:cs="Times New Roman"/>
+          <w:sz w:val="26"/>
+          <w:szCs w:val="26"/>
+        </w:rPr>
+      </w:pPr>
+      <w:bookmarkStart w:id="47" w:name="_GoBack"/>
+      <w:bookmarkEnd w:id="47"/>
+    </w:p>
+    <w:p/>
     <w:p>
       <w:pPr>
         <w:jc w:val="both"/>
@@ -7861,6 +8450,32 @@
 
 <file path=word/numbering.xml><?xml version="1.0" encoding="utf-8"?>
 <w:numbering xmlns:wpc="http://schemas.microsoft.com/office/word/2010/wordprocessingCanvas" xmlns:mc="http://schemas.openxmlformats.org/markup-compatibility/2006" xmlns:o="urn:schemas-microsoft-com:office:office" xmlns:r="http://schemas.openxmlformats.org/officeDocument/2006/relationships" xmlns:m="http://schemas.openxmlformats.org/officeDocument/2006/math" xmlns:v="urn:schemas-microsoft-com:vml" xmlns:wp14="http://schemas.microsoft.com/office/word/2010/wordprocessingDrawing" xmlns:wp="http://schemas.openxmlformats.org/drawingml/2006/wordprocessingDrawing" xmlns:w10="urn:schemas-microsoft-com:office:word" xmlns:w="http://schemas.openxmlformats.org/wordprocessingml/2006/main" xmlns:w14="http://schemas.microsoft.com/office/word/2010/wordml" xmlns:wpg="http://schemas.microsoft.com/office/word/2010/wordprocessingGroup" xmlns:wpi="http://schemas.microsoft.com/office/word/2010/wordprocessingInk" xmlns:wne="http://schemas.microsoft.com/office/word/2006/wordml" xmlns:wps="http://schemas.microsoft.com/office/word/2010/wordprocessingShape" mc:Ignorable="w14 wp14">
+  <w:numPicBullet w:numPicBulletId="0">
+    <w:pict>
+      <v:shapetype id="_x0000_t75" coordsize="21600,21600" o:spt="75" o:preferrelative="t" path="m@4@5l@4@11@9@11@9@5xe" filled="f" stroked="f">
+        <v:stroke joinstyle="miter"/>
+        <v:formulas>
+          <v:f eqn="if lineDrawn pixelLineWidth 0"/>
+          <v:f eqn="sum @0 1 0"/>
+          <v:f eqn="sum 0 0 @1"/>
+          <v:f eqn="prod @2 1 2"/>
+          <v:f eqn="prod @3 21600 pixelWidth"/>
+          <v:f eqn="prod @3 21600 pixelHeight"/>
+          <v:f eqn="sum @0 0 1"/>
+          <v:f eqn="prod @6 1 2"/>
+          <v:f eqn="prod @7 21600 pixelWidth"/>
+          <v:f eqn="sum @8 21600 0"/>
+          <v:f eqn="prod @7 21600 pixelHeight"/>
+          <v:f eqn="sum @10 21600 0"/>
+        </v:formulas>
+        <v:path o:extrusionok="f" gradientshapeok="t" o:connecttype="rect"/>
+        <o:lock v:ext="edit" aspectratio="t"/>
+      </v:shapetype>
+      <v:shape id="_x0000_i1090" type="#_x0000_t75" style="width:11.25pt;height:11.25pt" o:bullet="t">
+        <v:imagedata r:id="rId1" o:title="mso64F0"/>
+      </v:shape>
+    </w:pict>
+  </w:numPicBullet>
   <w:abstractNum w:abstractNumId="0">
     <w:nsid w:val="04A4259F"/>
     <w:multiLevelType w:val="hybridMultilevel"/>
@@ -8767,6 +9382,232 @@
     </w:lvl>
   </w:abstractNum>
   <w:abstractNum w:abstractNumId="8">
+    <w:nsid w:val="16CA6AD6"/>
+    <w:multiLevelType w:val="hybridMultilevel"/>
+    <w:tmpl w:val="AE522042"/>
+    <w:lvl w:ilvl="0" w:tplc="04090005">
+      <w:start w:val="1"/>
+      <w:numFmt w:val="bullet"/>
+      <w:lvlText w:val=""/>
+      <w:lvlJc w:val="left"/>
+      <w:pPr>
+        <w:ind w:left="720" w:hanging="360"/>
+      </w:pPr>
+      <w:rPr>
+        <w:rFonts w:ascii="Wingdings" w:hAnsi="Wingdings" w:hint="default"/>
+      </w:rPr>
+    </w:lvl>
+    <w:lvl w:ilvl="1" w:tplc="04090003" w:tentative="1">
+      <w:start w:val="1"/>
+      <w:numFmt w:val="bullet"/>
+      <w:lvlText w:val="o"/>
+      <w:lvlJc w:val="left"/>
+      <w:pPr>
+        <w:ind w:left="1440" w:hanging="360"/>
+      </w:pPr>
+      <w:rPr>
+        <w:rFonts w:ascii="Courier New" w:hAnsi="Courier New" w:cs="Courier New" w:hint="default"/>
+      </w:rPr>
+    </w:lvl>
+    <w:lvl w:ilvl="2" w:tplc="04090005" w:tentative="1">
+      <w:start w:val="1"/>
+      <w:numFmt w:val="bullet"/>
+      <w:lvlText w:val=""/>
+      <w:lvlJc w:val="left"/>
+      <w:pPr>
+        <w:ind w:left="2160" w:hanging="360"/>
+      </w:pPr>
+      <w:rPr>
+        <w:rFonts w:ascii="Wingdings" w:hAnsi="Wingdings" w:hint="default"/>
+      </w:rPr>
+    </w:lvl>
+    <w:lvl w:ilvl="3" w:tplc="04090001" w:tentative="1">
+      <w:start w:val="1"/>
+      <w:numFmt w:val="bullet"/>
+      <w:lvlText w:val=""/>
+      <w:lvlJc w:val="left"/>
+      <w:pPr>
+        <w:ind w:left="2880" w:hanging="360"/>
+      </w:pPr>
+      <w:rPr>
+        <w:rFonts w:ascii="Symbol" w:hAnsi="Symbol" w:hint="default"/>
+      </w:rPr>
+    </w:lvl>
+    <w:lvl w:ilvl="4" w:tplc="04090003" w:tentative="1">
+      <w:start w:val="1"/>
+      <w:numFmt w:val="bullet"/>
+      <w:lvlText w:val="o"/>
+      <w:lvlJc w:val="left"/>
+      <w:pPr>
+        <w:ind w:left="3600" w:hanging="360"/>
+      </w:pPr>
+      <w:rPr>
+        <w:rFonts w:ascii="Courier New" w:hAnsi="Courier New" w:cs="Courier New" w:hint="default"/>
+      </w:rPr>
+    </w:lvl>
+    <w:lvl w:ilvl="5" w:tplc="04090005" w:tentative="1">
+      <w:start w:val="1"/>
+      <w:numFmt w:val="bullet"/>
+      <w:lvlText w:val=""/>
+      <w:lvlJc w:val="left"/>
+      <w:pPr>
+        <w:ind w:left="4320" w:hanging="360"/>
+      </w:pPr>
+      <w:rPr>
+        <w:rFonts w:ascii="Wingdings" w:hAnsi="Wingdings" w:hint="default"/>
+      </w:rPr>
+    </w:lvl>
+    <w:lvl w:ilvl="6" w:tplc="04090001" w:tentative="1">
+      <w:start w:val="1"/>
+      <w:numFmt w:val="bullet"/>
+      <w:lvlText w:val=""/>
+      <w:lvlJc w:val="left"/>
+      <w:pPr>
+        <w:ind w:left="5040" w:hanging="360"/>
+      </w:pPr>
+      <w:rPr>
+        <w:rFonts w:ascii="Symbol" w:hAnsi="Symbol" w:hint="default"/>
+      </w:rPr>
+    </w:lvl>
+    <w:lvl w:ilvl="7" w:tplc="04090003" w:tentative="1">
+      <w:start w:val="1"/>
+      <w:numFmt w:val="bullet"/>
+      <w:lvlText w:val="o"/>
+      <w:lvlJc w:val="left"/>
+      <w:pPr>
+        <w:ind w:left="5760" w:hanging="360"/>
+      </w:pPr>
+      <w:rPr>
+        <w:rFonts w:ascii="Courier New" w:hAnsi="Courier New" w:cs="Courier New" w:hint="default"/>
+      </w:rPr>
+    </w:lvl>
+    <w:lvl w:ilvl="8" w:tplc="04090005" w:tentative="1">
+      <w:start w:val="1"/>
+      <w:numFmt w:val="bullet"/>
+      <w:lvlText w:val=""/>
+      <w:lvlJc w:val="left"/>
+      <w:pPr>
+        <w:ind w:left="6480" w:hanging="360"/>
+      </w:pPr>
+      <w:rPr>
+        <w:rFonts w:ascii="Wingdings" w:hAnsi="Wingdings" w:hint="default"/>
+      </w:rPr>
+    </w:lvl>
+  </w:abstractNum>
+  <w:abstractNum w:abstractNumId="9">
+    <w:nsid w:val="173E5303"/>
+    <w:multiLevelType w:val="hybridMultilevel"/>
+    <w:tmpl w:val="A1B2C2FA"/>
+    <w:lvl w:ilvl="0" w:tplc="04090005">
+      <w:start w:val="1"/>
+      <w:numFmt w:val="bullet"/>
+      <w:lvlText w:val=""/>
+      <w:lvlJc w:val="left"/>
+      <w:pPr>
+        <w:ind w:left="720" w:hanging="360"/>
+      </w:pPr>
+      <w:rPr>
+        <w:rFonts w:ascii="Wingdings" w:hAnsi="Wingdings" w:hint="default"/>
+      </w:rPr>
+    </w:lvl>
+    <w:lvl w:ilvl="1" w:tplc="04090003" w:tentative="1">
+      <w:start w:val="1"/>
+      <w:numFmt w:val="bullet"/>
+      <w:lvlText w:val="o"/>
+      <w:lvlJc w:val="left"/>
+      <w:pPr>
+        <w:ind w:left="1440" w:hanging="360"/>
+      </w:pPr>
+      <w:rPr>
+        <w:rFonts w:ascii="Courier New" w:hAnsi="Courier New" w:cs="Courier New" w:hint="default"/>
+      </w:rPr>
+    </w:lvl>
+    <w:lvl w:ilvl="2" w:tplc="04090005" w:tentative="1">
+      <w:start w:val="1"/>
+      <w:numFmt w:val="bullet"/>
+      <w:lvlText w:val=""/>
+      <w:lvlJc w:val="left"/>
+      <w:pPr>
+        <w:ind w:left="2160" w:hanging="360"/>
+      </w:pPr>
+      <w:rPr>
+        <w:rFonts w:ascii="Wingdings" w:hAnsi="Wingdings" w:hint="default"/>
+      </w:rPr>
+    </w:lvl>
+    <w:lvl w:ilvl="3" w:tplc="04090001" w:tentative="1">
+      <w:start w:val="1"/>
+      <w:numFmt w:val="bullet"/>
+      <w:lvlText w:val=""/>
+      <w:lvlJc w:val="left"/>
+      <w:pPr>
+        <w:ind w:left="2880" w:hanging="360"/>
+      </w:pPr>
+      <w:rPr>
+        <w:rFonts w:ascii="Symbol" w:hAnsi="Symbol" w:hint="default"/>
+      </w:rPr>
+    </w:lvl>
+    <w:lvl w:ilvl="4" w:tplc="04090003" w:tentative="1">
+      <w:start w:val="1"/>
+      <w:numFmt w:val="bullet"/>
+      <w:lvlText w:val="o"/>
+      <w:lvlJc w:val="left"/>
+      <w:pPr>
+        <w:ind w:left="3600" w:hanging="360"/>
+      </w:pPr>
+      <w:rPr>
+        <w:rFonts w:ascii="Courier New" w:hAnsi="Courier New" w:cs="Courier New" w:hint="default"/>
+      </w:rPr>
+    </w:lvl>
+    <w:lvl w:ilvl="5" w:tplc="04090005" w:tentative="1">
+      <w:start w:val="1"/>
+      <w:numFmt w:val="bullet"/>
+      <w:lvlText w:val=""/>
+      <w:lvlJc w:val="left"/>
+      <w:pPr>
+        <w:ind w:left="4320" w:hanging="360"/>
+      </w:pPr>
+      <w:rPr>
+        <w:rFonts w:ascii="Wingdings" w:hAnsi="Wingdings" w:hint="default"/>
+      </w:rPr>
+    </w:lvl>
+    <w:lvl w:ilvl="6" w:tplc="04090001" w:tentative="1">
+      <w:start w:val="1"/>
+      <w:numFmt w:val="bullet"/>
+      <w:lvlText w:val=""/>
+      <w:lvlJc w:val="left"/>
+      <w:pPr>
+        <w:ind w:left="5040" w:hanging="360"/>
+      </w:pPr>
+      <w:rPr>
+        <w:rFonts w:ascii="Symbol" w:hAnsi="Symbol" w:hint="default"/>
+      </w:rPr>
+    </w:lvl>
+    <w:lvl w:ilvl="7" w:tplc="04090003" w:tentative="1">
+      <w:start w:val="1"/>
+      <w:numFmt w:val="bullet"/>
+      <w:lvlText w:val="o"/>
+      <w:lvlJc w:val="left"/>
+      <w:pPr>
+        <w:ind w:left="5760" w:hanging="360"/>
+      </w:pPr>
+      <w:rPr>
+        <w:rFonts w:ascii="Courier New" w:hAnsi="Courier New" w:cs="Courier New" w:hint="default"/>
+      </w:rPr>
+    </w:lvl>
+    <w:lvl w:ilvl="8" w:tplc="04090005" w:tentative="1">
+      <w:start w:val="1"/>
+      <w:numFmt w:val="bullet"/>
+      <w:lvlText w:val=""/>
+      <w:lvlJc w:val="left"/>
+      <w:pPr>
+        <w:ind w:left="6480" w:hanging="360"/>
+      </w:pPr>
+      <w:rPr>
+        <w:rFonts w:ascii="Wingdings" w:hAnsi="Wingdings" w:hint="default"/>
+      </w:rPr>
+    </w:lvl>
+  </w:abstractNum>
+  <w:abstractNum w:abstractNumId="10">
     <w:nsid w:val="1C8303E7"/>
     <w:multiLevelType w:val="hybridMultilevel"/>
     <w:tmpl w:val="BC7EA6EE"/>
@@ -8879,7 +9720,7 @@
       </w:rPr>
     </w:lvl>
   </w:abstractNum>
-  <w:abstractNum w:abstractNumId="9">
+  <w:abstractNum w:abstractNumId="11">
     <w:nsid w:val="20F50572"/>
     <w:multiLevelType w:val="hybridMultilevel"/>
     <w:tmpl w:val="3372F38C"/>
@@ -8992,7 +9833,7 @@
       </w:rPr>
     </w:lvl>
   </w:abstractNum>
-  <w:abstractNum w:abstractNumId="10">
+  <w:abstractNum w:abstractNumId="12">
     <w:nsid w:val="219D4E55"/>
     <w:multiLevelType w:val="multilevel"/>
     <w:tmpl w:val="F1AA9AE6"/>
@@ -9092,7 +9933,7 @@
       </w:pPr>
     </w:lvl>
   </w:abstractNum>
-  <w:abstractNum w:abstractNumId="11">
+  <w:abstractNum w:abstractNumId="13">
     <w:nsid w:val="253D4188"/>
     <w:multiLevelType w:val="hybridMultilevel"/>
     <w:tmpl w:val="7B70EAA0"/>
@@ -9205,7 +10046,7 @@
       </w:rPr>
     </w:lvl>
   </w:abstractNum>
-  <w:abstractNum w:abstractNumId="12">
+  <w:abstractNum w:abstractNumId="14">
     <w:nsid w:val="29612B37"/>
     <w:multiLevelType w:val="hybridMultilevel"/>
     <w:tmpl w:val="7DF6D01A"/>
@@ -9318,7 +10159,7 @@
       </w:rPr>
     </w:lvl>
   </w:abstractNum>
-  <w:abstractNum w:abstractNumId="13">
+  <w:abstractNum w:abstractNumId="15">
     <w:nsid w:val="2A2B6B68"/>
     <w:multiLevelType w:val="hybridMultilevel"/>
     <w:tmpl w:val="8A22DD7A"/>
@@ -9431,7 +10272,7 @@
       </w:rPr>
     </w:lvl>
   </w:abstractNum>
-  <w:abstractNum w:abstractNumId="14">
+  <w:abstractNum w:abstractNumId="16">
     <w:nsid w:val="2B1B593F"/>
     <w:multiLevelType w:val="hybridMultilevel"/>
     <w:tmpl w:val="1F626730"/>
@@ -9544,7 +10385,7 @@
       </w:rPr>
     </w:lvl>
   </w:abstractNum>
-  <w:abstractNum w:abstractNumId="15">
+  <w:abstractNum w:abstractNumId="17">
     <w:nsid w:val="2D72262D"/>
     <w:multiLevelType w:val="hybridMultilevel"/>
     <w:tmpl w:val="77DEEF28"/>
@@ -9657,7 +10498,120 @@
       </w:rPr>
     </w:lvl>
   </w:abstractNum>
-  <w:abstractNum w:abstractNumId="16">
+  <w:abstractNum w:abstractNumId="18">
+    <w:nsid w:val="2E7206CE"/>
+    <w:multiLevelType w:val="hybridMultilevel"/>
+    <w:tmpl w:val="750E0A68"/>
+    <w:lvl w:ilvl="0" w:tplc="04090005">
+      <w:start w:val="1"/>
+      <w:numFmt w:val="bullet"/>
+      <w:lvlText w:val=""/>
+      <w:lvlJc w:val="left"/>
+      <w:pPr>
+        <w:ind w:left="720" w:hanging="360"/>
+      </w:pPr>
+      <w:rPr>
+        <w:rFonts w:ascii="Wingdings" w:hAnsi="Wingdings" w:hint="default"/>
+      </w:rPr>
+    </w:lvl>
+    <w:lvl w:ilvl="1" w:tplc="04090003" w:tentative="1">
+      <w:start w:val="1"/>
+      <w:numFmt w:val="bullet"/>
+      <w:lvlText w:val="o"/>
+      <w:lvlJc w:val="left"/>
+      <w:pPr>
+        <w:ind w:left="1440" w:hanging="360"/>
+      </w:pPr>
+      <w:rPr>
+        <w:rFonts w:ascii="Courier New" w:hAnsi="Courier New" w:cs="Courier New" w:hint="default"/>
+      </w:rPr>
+    </w:lvl>
+    <w:lvl w:ilvl="2" w:tplc="04090005" w:tentative="1">
+      <w:start w:val="1"/>
+      <w:numFmt w:val="bullet"/>
+      <w:lvlText w:val=""/>
+      <w:lvlJc w:val="left"/>
+      <w:pPr>
+        <w:ind w:left="2160" w:hanging="360"/>
+      </w:pPr>
+      <w:rPr>
+        <w:rFonts w:ascii="Wingdings" w:hAnsi="Wingdings" w:hint="default"/>
+      </w:rPr>
+    </w:lvl>
+    <w:lvl w:ilvl="3" w:tplc="04090001" w:tentative="1">
+      <w:start w:val="1"/>
+      <w:numFmt w:val="bullet"/>
+      <w:lvlText w:val=""/>
+      <w:lvlJc w:val="left"/>
+      <w:pPr>
+        <w:ind w:left="2880" w:hanging="360"/>
+      </w:pPr>
+      <w:rPr>
+        <w:rFonts w:ascii="Symbol" w:hAnsi="Symbol" w:hint="default"/>
+      </w:rPr>
+    </w:lvl>
+    <w:lvl w:ilvl="4" w:tplc="04090003" w:tentative="1">
+      <w:start w:val="1"/>
+      <w:numFmt w:val="bullet"/>
+      <w:lvlText w:val="o"/>
+      <w:lvlJc w:val="left"/>
+      <w:pPr>
+        <w:ind w:left="3600" w:hanging="360"/>
+      </w:pPr>
+      <w:rPr>
+        <w:rFonts w:ascii="Courier New" w:hAnsi="Courier New" w:cs="Courier New" w:hint="default"/>
+      </w:rPr>
+    </w:lvl>
+    <w:lvl w:ilvl="5" w:tplc="04090005" w:tentative="1">
+      <w:start w:val="1"/>
+      <w:numFmt w:val="bullet"/>
+      <w:lvlText w:val=""/>
+      <w:lvlJc w:val="left"/>
+      <w:pPr>
+        <w:ind w:left="4320" w:hanging="360"/>
+      </w:pPr>
+      <w:rPr>
+        <w:rFonts w:ascii="Wingdings" w:hAnsi="Wingdings" w:hint="default"/>
+      </w:rPr>
+    </w:lvl>
+    <w:lvl w:ilvl="6" w:tplc="04090001" w:tentative="1">
+      <w:start w:val="1"/>
+      <w:numFmt w:val="bullet"/>
+      <w:lvlText w:val=""/>
+      <w:lvlJc w:val="left"/>
+      <w:pPr>
+        <w:ind w:left="5040" w:hanging="360"/>
+      </w:pPr>
+      <w:rPr>
+        <w:rFonts w:ascii="Symbol" w:hAnsi="Symbol" w:hint="default"/>
+      </w:rPr>
+    </w:lvl>
+    <w:lvl w:ilvl="7" w:tplc="04090003" w:tentative="1">
+      <w:start w:val="1"/>
+      <w:numFmt w:val="bullet"/>
+      <w:lvlText w:val="o"/>
+      <w:lvlJc w:val="left"/>
+      <w:pPr>
+        <w:ind w:left="5760" w:hanging="360"/>
+      </w:pPr>
+      <w:rPr>
+        <w:rFonts w:ascii="Courier New" w:hAnsi="Courier New" w:cs="Courier New" w:hint="default"/>
+      </w:rPr>
+    </w:lvl>
+    <w:lvl w:ilvl="8" w:tplc="04090005" w:tentative="1">
+      <w:start w:val="1"/>
+      <w:numFmt w:val="bullet"/>
+      <w:lvlText w:val=""/>
+      <w:lvlJc w:val="left"/>
+      <w:pPr>
+        <w:ind w:left="6480" w:hanging="360"/>
+      </w:pPr>
+      <w:rPr>
+        <w:rFonts w:ascii="Wingdings" w:hAnsi="Wingdings" w:hint="default"/>
+      </w:rPr>
+    </w:lvl>
+  </w:abstractNum>
+  <w:abstractNum w:abstractNumId="19">
     <w:nsid w:val="2F3125CD"/>
     <w:multiLevelType w:val="multilevel"/>
     <w:tmpl w:val="A5AA0B6C"/>
@@ -9771,7 +10725,233 @@
       </w:rPr>
     </w:lvl>
   </w:abstractNum>
-  <w:abstractNum w:abstractNumId="17">
+  <w:abstractNum w:abstractNumId="20">
+    <w:nsid w:val="34C3691E"/>
+    <w:multiLevelType w:val="hybridMultilevel"/>
+    <w:tmpl w:val="078853EC"/>
+    <w:lvl w:ilvl="0" w:tplc="04090009">
+      <w:start w:val="1"/>
+      <w:numFmt w:val="bullet"/>
+      <w:lvlText w:val=""/>
+      <w:lvlJc w:val="left"/>
+      <w:pPr>
+        <w:ind w:left="720" w:hanging="360"/>
+      </w:pPr>
+      <w:rPr>
+        <w:rFonts w:ascii="Wingdings" w:hAnsi="Wingdings" w:hint="default"/>
+      </w:rPr>
+    </w:lvl>
+    <w:lvl w:ilvl="1" w:tplc="04090005">
+      <w:start w:val="1"/>
+      <w:numFmt w:val="bullet"/>
+      <w:lvlText w:val=""/>
+      <w:lvlJc w:val="left"/>
+      <w:pPr>
+        <w:ind w:left="1440" w:hanging="360"/>
+      </w:pPr>
+      <w:rPr>
+        <w:rFonts w:ascii="Wingdings" w:hAnsi="Wingdings" w:hint="default"/>
+      </w:rPr>
+    </w:lvl>
+    <w:lvl w:ilvl="2" w:tplc="04090005" w:tentative="1">
+      <w:start w:val="1"/>
+      <w:numFmt w:val="bullet"/>
+      <w:lvlText w:val=""/>
+      <w:lvlJc w:val="left"/>
+      <w:pPr>
+        <w:ind w:left="2160" w:hanging="360"/>
+      </w:pPr>
+      <w:rPr>
+        <w:rFonts w:ascii="Wingdings" w:hAnsi="Wingdings" w:hint="default"/>
+      </w:rPr>
+    </w:lvl>
+    <w:lvl w:ilvl="3" w:tplc="04090001" w:tentative="1">
+      <w:start w:val="1"/>
+      <w:numFmt w:val="bullet"/>
+      <w:lvlText w:val=""/>
+      <w:lvlJc w:val="left"/>
+      <w:pPr>
+        <w:ind w:left="2880" w:hanging="360"/>
+      </w:pPr>
+      <w:rPr>
+        <w:rFonts w:ascii="Symbol" w:hAnsi="Symbol" w:hint="default"/>
+      </w:rPr>
+    </w:lvl>
+    <w:lvl w:ilvl="4" w:tplc="04090003" w:tentative="1">
+      <w:start w:val="1"/>
+      <w:numFmt w:val="bullet"/>
+      <w:lvlText w:val="o"/>
+      <w:lvlJc w:val="left"/>
+      <w:pPr>
+        <w:ind w:left="3600" w:hanging="360"/>
+      </w:pPr>
+      <w:rPr>
+        <w:rFonts w:ascii="Courier New" w:hAnsi="Courier New" w:cs="Courier New" w:hint="default"/>
+      </w:rPr>
+    </w:lvl>
+    <w:lvl w:ilvl="5" w:tplc="04090005" w:tentative="1">
+      <w:start w:val="1"/>
+      <w:numFmt w:val="bullet"/>
+      <w:lvlText w:val=""/>
+      <w:lvlJc w:val="left"/>
+      <w:pPr>
+        <w:ind w:left="4320" w:hanging="360"/>
+      </w:pPr>
+      <w:rPr>
+        <w:rFonts w:ascii="Wingdings" w:hAnsi="Wingdings" w:hint="default"/>
+      </w:rPr>
+    </w:lvl>
+    <w:lvl w:ilvl="6" w:tplc="04090001" w:tentative="1">
+      <w:start w:val="1"/>
+      <w:numFmt w:val="bullet"/>
+      <w:lvlText w:val=""/>
+      <w:lvlJc w:val="left"/>
+      <w:pPr>
+        <w:ind w:left="5040" w:hanging="360"/>
+      </w:pPr>
+      <w:rPr>
+        <w:rFonts w:ascii="Symbol" w:hAnsi="Symbol" w:hint="default"/>
+      </w:rPr>
+    </w:lvl>
+    <w:lvl w:ilvl="7" w:tplc="04090003" w:tentative="1">
+      <w:start w:val="1"/>
+      <w:numFmt w:val="bullet"/>
+      <w:lvlText w:val="o"/>
+      <w:lvlJc w:val="left"/>
+      <w:pPr>
+        <w:ind w:left="5760" w:hanging="360"/>
+      </w:pPr>
+      <w:rPr>
+        <w:rFonts w:ascii="Courier New" w:hAnsi="Courier New" w:cs="Courier New" w:hint="default"/>
+      </w:rPr>
+    </w:lvl>
+    <w:lvl w:ilvl="8" w:tplc="04090005" w:tentative="1">
+      <w:start w:val="1"/>
+      <w:numFmt w:val="bullet"/>
+      <w:lvlText w:val=""/>
+      <w:lvlJc w:val="left"/>
+      <w:pPr>
+        <w:ind w:left="6480" w:hanging="360"/>
+      </w:pPr>
+      <w:rPr>
+        <w:rFonts w:ascii="Wingdings" w:hAnsi="Wingdings" w:hint="default"/>
+      </w:rPr>
+    </w:lvl>
+  </w:abstractNum>
+  <w:abstractNum w:abstractNumId="21">
+    <w:nsid w:val="3CB41096"/>
+    <w:multiLevelType w:val="hybridMultilevel"/>
+    <w:tmpl w:val="F65CBD30"/>
+    <w:lvl w:ilvl="0" w:tplc="04090005">
+      <w:start w:val="1"/>
+      <w:numFmt w:val="bullet"/>
+      <w:lvlText w:val=""/>
+      <w:lvlJc w:val="left"/>
+      <w:pPr>
+        <w:ind w:left="720" w:hanging="360"/>
+      </w:pPr>
+      <w:rPr>
+        <w:rFonts w:ascii="Wingdings" w:hAnsi="Wingdings" w:hint="default"/>
+      </w:rPr>
+    </w:lvl>
+    <w:lvl w:ilvl="1" w:tplc="04090003" w:tentative="1">
+      <w:start w:val="1"/>
+      <w:numFmt w:val="bullet"/>
+      <w:lvlText w:val="o"/>
+      <w:lvlJc w:val="left"/>
+      <w:pPr>
+        <w:ind w:left="1440" w:hanging="360"/>
+      </w:pPr>
+      <w:rPr>
+        <w:rFonts w:ascii="Courier New" w:hAnsi="Courier New" w:cs="Courier New" w:hint="default"/>
+      </w:rPr>
+    </w:lvl>
+    <w:lvl w:ilvl="2" w:tplc="04090005" w:tentative="1">
+      <w:start w:val="1"/>
+      <w:numFmt w:val="bullet"/>
+      <w:lvlText w:val=""/>
+      <w:lvlJc w:val="left"/>
+      <w:pPr>
+        <w:ind w:left="2160" w:hanging="360"/>
+      </w:pPr>
+      <w:rPr>
+        <w:rFonts w:ascii="Wingdings" w:hAnsi="Wingdings" w:hint="default"/>
+      </w:rPr>
+    </w:lvl>
+    <w:lvl w:ilvl="3" w:tplc="04090001" w:tentative="1">
+      <w:start w:val="1"/>
+      <w:numFmt w:val="bullet"/>
+      <w:lvlText w:val=""/>
+      <w:lvlJc w:val="left"/>
+      <w:pPr>
+        <w:ind w:left="2880" w:hanging="360"/>
+      </w:pPr>
+      <w:rPr>
+        <w:rFonts w:ascii="Symbol" w:hAnsi="Symbol" w:hint="default"/>
+      </w:rPr>
+    </w:lvl>
+    <w:lvl w:ilvl="4" w:tplc="04090003" w:tentative="1">
+      <w:start w:val="1"/>
+      <w:numFmt w:val="bullet"/>
+      <w:lvlText w:val="o"/>
+      <w:lvlJc w:val="left"/>
+      <w:pPr>
+        <w:ind w:left="3600" w:hanging="360"/>
+      </w:pPr>
+      <w:rPr>
+        <w:rFonts w:ascii="Courier New" w:hAnsi="Courier New" w:cs="Courier New" w:hint="default"/>
+      </w:rPr>
+    </w:lvl>
+    <w:lvl w:ilvl="5" w:tplc="04090005" w:tentative="1">
+      <w:start w:val="1"/>
+      <w:numFmt w:val="bullet"/>
+      <w:lvlText w:val=""/>
+      <w:lvlJc w:val="left"/>
+      <w:pPr>
+        <w:ind w:left="4320" w:hanging="360"/>
+      </w:pPr>
+      <w:rPr>
+        <w:rFonts w:ascii="Wingdings" w:hAnsi="Wingdings" w:hint="default"/>
+      </w:rPr>
+    </w:lvl>
+    <w:lvl w:ilvl="6" w:tplc="04090001" w:tentative="1">
+      <w:start w:val="1"/>
+      <w:numFmt w:val="bullet"/>
+      <w:lvlText w:val=""/>
+      <w:lvlJc w:val="left"/>
+      <w:pPr>
+        <w:ind w:left="5040" w:hanging="360"/>
+      </w:pPr>
+      <w:rPr>
+        <w:rFonts w:ascii="Symbol" w:hAnsi="Symbol" w:hint="default"/>
+      </w:rPr>
+    </w:lvl>
+    <w:lvl w:ilvl="7" w:tplc="04090003" w:tentative="1">
+      <w:start w:val="1"/>
+      <w:numFmt w:val="bullet"/>
+      <w:lvlText w:val="o"/>
+      <w:lvlJc w:val="left"/>
+      <w:pPr>
+        <w:ind w:left="5760" w:hanging="360"/>
+      </w:pPr>
+      <w:rPr>
+        <w:rFonts w:ascii="Courier New" w:hAnsi="Courier New" w:cs="Courier New" w:hint="default"/>
+      </w:rPr>
+    </w:lvl>
+    <w:lvl w:ilvl="8" w:tplc="04090005" w:tentative="1">
+      <w:start w:val="1"/>
+      <w:numFmt w:val="bullet"/>
+      <w:lvlText w:val=""/>
+      <w:lvlJc w:val="left"/>
+      <w:pPr>
+        <w:ind w:left="6480" w:hanging="360"/>
+      </w:pPr>
+      <w:rPr>
+        <w:rFonts w:ascii="Wingdings" w:hAnsi="Wingdings" w:hint="default"/>
+      </w:rPr>
+    </w:lvl>
+  </w:abstractNum>
+  <w:abstractNum w:abstractNumId="22">
     <w:nsid w:val="3F4E4255"/>
     <w:multiLevelType w:val="hybridMultilevel"/>
     <w:tmpl w:val="FF74CAB6"/>
@@ -9884,7 +11064,7 @@
       </w:rPr>
     </w:lvl>
   </w:abstractNum>
-  <w:abstractNum w:abstractNumId="18">
+  <w:abstractNum w:abstractNumId="23">
     <w:nsid w:val="3FCD603E"/>
     <w:multiLevelType w:val="hybridMultilevel"/>
     <w:tmpl w:val="0D048D44"/>
@@ -9997,7 +11177,7 @@
       </w:rPr>
     </w:lvl>
   </w:abstractNum>
-  <w:abstractNum w:abstractNumId="19">
+  <w:abstractNum w:abstractNumId="24">
     <w:nsid w:val="415F09E1"/>
     <w:multiLevelType w:val="hybridMultilevel"/>
     <w:tmpl w:val="7D1033F8"/>
@@ -10110,7 +11290,7 @@
       </w:rPr>
     </w:lvl>
   </w:abstractNum>
-  <w:abstractNum w:abstractNumId="20">
+  <w:abstractNum w:abstractNumId="25">
     <w:nsid w:val="43124C6E"/>
     <w:multiLevelType w:val="hybridMultilevel"/>
     <w:tmpl w:val="F878CA68"/>
@@ -10223,7 +11403,120 @@
       </w:rPr>
     </w:lvl>
   </w:abstractNum>
-  <w:abstractNum w:abstractNumId="21">
+  <w:abstractNum w:abstractNumId="26">
+    <w:nsid w:val="49840DF2"/>
+    <w:multiLevelType w:val="hybridMultilevel"/>
+    <w:tmpl w:val="835611B2"/>
+    <w:lvl w:ilvl="0" w:tplc="04090005">
+      <w:start w:val="1"/>
+      <w:numFmt w:val="bullet"/>
+      <w:lvlText w:val=""/>
+      <w:lvlJc w:val="left"/>
+      <w:pPr>
+        <w:ind w:left="720" w:hanging="360"/>
+      </w:pPr>
+      <w:rPr>
+        <w:rFonts w:ascii="Wingdings" w:hAnsi="Wingdings" w:hint="default"/>
+      </w:rPr>
+    </w:lvl>
+    <w:lvl w:ilvl="1" w:tplc="04090003" w:tentative="1">
+      <w:start w:val="1"/>
+      <w:numFmt w:val="bullet"/>
+      <w:lvlText w:val="o"/>
+      <w:lvlJc w:val="left"/>
+      <w:pPr>
+        <w:ind w:left="1440" w:hanging="360"/>
+      </w:pPr>
+      <w:rPr>
+        <w:rFonts w:ascii="Courier New" w:hAnsi="Courier New" w:cs="Courier New" w:hint="default"/>
+      </w:rPr>
+    </w:lvl>
+    <w:lvl w:ilvl="2" w:tplc="04090005" w:tentative="1">
+      <w:start w:val="1"/>
+      <w:numFmt w:val="bullet"/>
+      <w:lvlText w:val=""/>
+      <w:lvlJc w:val="left"/>
+      <w:pPr>
+        <w:ind w:left="2160" w:hanging="360"/>
+      </w:pPr>
+      <w:rPr>
+        <w:rFonts w:ascii="Wingdings" w:hAnsi="Wingdings" w:hint="default"/>
+      </w:rPr>
+    </w:lvl>
+    <w:lvl w:ilvl="3" w:tplc="04090001" w:tentative="1">
+      <w:start w:val="1"/>
+      <w:numFmt w:val="bullet"/>
+      <w:lvlText w:val=""/>
+      <w:lvlJc w:val="left"/>
+      <w:pPr>
+        <w:ind w:left="2880" w:hanging="360"/>
+      </w:pPr>
+      <w:rPr>
+        <w:rFonts w:ascii="Symbol" w:hAnsi="Symbol" w:hint="default"/>
+      </w:rPr>
+    </w:lvl>
+    <w:lvl w:ilvl="4" w:tplc="04090003" w:tentative="1">
+      <w:start w:val="1"/>
+      <w:numFmt w:val="bullet"/>
+      <w:lvlText w:val="o"/>
+      <w:lvlJc w:val="left"/>
+      <w:pPr>
+        <w:ind w:left="3600" w:hanging="360"/>
+      </w:pPr>
+      <w:rPr>
+        <w:rFonts w:ascii="Courier New" w:hAnsi="Courier New" w:cs="Courier New" w:hint="default"/>
+      </w:rPr>
+    </w:lvl>
+    <w:lvl w:ilvl="5" w:tplc="04090005" w:tentative="1">
+      <w:start w:val="1"/>
+      <w:numFmt w:val="bullet"/>
+      <w:lvlText w:val=""/>
+      <w:lvlJc w:val="left"/>
+      <w:pPr>
+        <w:ind w:left="4320" w:hanging="360"/>
+      </w:pPr>
+      <w:rPr>
+        <w:rFonts w:ascii="Wingdings" w:hAnsi="Wingdings" w:hint="default"/>
+      </w:rPr>
+    </w:lvl>
+    <w:lvl w:ilvl="6" w:tplc="04090001" w:tentative="1">
+      <w:start w:val="1"/>
+      <w:numFmt w:val="bullet"/>
+      <w:lvlText w:val=""/>
+      <w:lvlJc w:val="left"/>
+      <w:pPr>
+        <w:ind w:left="5040" w:hanging="360"/>
+      </w:pPr>
+      <w:rPr>
+        <w:rFonts w:ascii="Symbol" w:hAnsi="Symbol" w:hint="default"/>
+      </w:rPr>
+    </w:lvl>
+    <w:lvl w:ilvl="7" w:tplc="04090003" w:tentative="1">
+      <w:start w:val="1"/>
+      <w:numFmt w:val="bullet"/>
+      <w:lvlText w:val="o"/>
+      <w:lvlJc w:val="left"/>
+      <w:pPr>
+        <w:ind w:left="5760" w:hanging="360"/>
+      </w:pPr>
+      <w:rPr>
+        <w:rFonts w:ascii="Courier New" w:hAnsi="Courier New" w:cs="Courier New" w:hint="default"/>
+      </w:rPr>
+    </w:lvl>
+    <w:lvl w:ilvl="8" w:tplc="04090005" w:tentative="1">
+      <w:start w:val="1"/>
+      <w:numFmt w:val="bullet"/>
+      <w:lvlText w:val=""/>
+      <w:lvlJc w:val="left"/>
+      <w:pPr>
+        <w:ind w:left="6480" w:hanging="360"/>
+      </w:pPr>
+      <w:rPr>
+        <w:rFonts w:ascii="Wingdings" w:hAnsi="Wingdings" w:hint="default"/>
+      </w:rPr>
+    </w:lvl>
+  </w:abstractNum>
+  <w:abstractNum w:abstractNumId="27">
     <w:nsid w:val="4D49404D"/>
     <w:multiLevelType w:val="hybridMultilevel"/>
     <w:tmpl w:val="37841C08"/>
@@ -10336,7 +11629,120 @@
       </w:rPr>
     </w:lvl>
   </w:abstractNum>
-  <w:abstractNum w:abstractNumId="22">
+  <w:abstractNum w:abstractNumId="28">
+    <w:nsid w:val="50C430E9"/>
+    <w:multiLevelType w:val="hybridMultilevel"/>
+    <w:tmpl w:val="27A6928A"/>
+    <w:lvl w:ilvl="0" w:tplc="04090005">
+      <w:start w:val="1"/>
+      <w:numFmt w:val="bullet"/>
+      <w:lvlText w:val=""/>
+      <w:lvlJc w:val="left"/>
+      <w:pPr>
+        <w:ind w:left="720" w:hanging="360"/>
+      </w:pPr>
+      <w:rPr>
+        <w:rFonts w:ascii="Wingdings" w:hAnsi="Wingdings" w:hint="default"/>
+      </w:rPr>
+    </w:lvl>
+    <w:lvl w:ilvl="1" w:tplc="04090003" w:tentative="1">
+      <w:start w:val="1"/>
+      <w:numFmt w:val="bullet"/>
+      <w:lvlText w:val="o"/>
+      <w:lvlJc w:val="left"/>
+      <w:pPr>
+        <w:ind w:left="1440" w:hanging="360"/>
+      </w:pPr>
+      <w:rPr>
+        <w:rFonts w:ascii="Courier New" w:hAnsi="Courier New" w:cs="Courier New" w:hint="default"/>
+      </w:rPr>
+    </w:lvl>
+    <w:lvl w:ilvl="2" w:tplc="04090005" w:tentative="1">
+      <w:start w:val="1"/>
+      <w:numFmt w:val="bullet"/>
+      <w:lvlText w:val=""/>
+      <w:lvlJc w:val="left"/>
+      <w:pPr>
+        <w:ind w:left="2160" w:hanging="360"/>
+      </w:pPr>
+      <w:rPr>
+        <w:rFonts w:ascii="Wingdings" w:hAnsi="Wingdings" w:hint="default"/>
+      </w:rPr>
+    </w:lvl>
+    <w:lvl w:ilvl="3" w:tplc="04090001" w:tentative="1">
+      <w:start w:val="1"/>
+      <w:numFmt w:val="bullet"/>
+      <w:lvlText w:val=""/>
+      <w:lvlJc w:val="left"/>
+      <w:pPr>
+        <w:ind w:left="2880" w:hanging="360"/>
+      </w:pPr>
+      <w:rPr>
+        <w:rFonts w:ascii="Symbol" w:hAnsi="Symbol" w:hint="default"/>
+      </w:rPr>
+    </w:lvl>
+    <w:lvl w:ilvl="4" w:tplc="04090003" w:tentative="1">
+      <w:start w:val="1"/>
+      <w:numFmt w:val="bullet"/>
+      <w:lvlText w:val="o"/>
+      <w:lvlJc w:val="left"/>
+      <w:pPr>
+        <w:ind w:left="3600" w:hanging="360"/>
+      </w:pPr>
+      <w:rPr>
+        <w:rFonts w:ascii="Courier New" w:hAnsi="Courier New" w:cs="Courier New" w:hint="default"/>
+      </w:rPr>
+    </w:lvl>
+    <w:lvl w:ilvl="5" w:tplc="04090005" w:tentative="1">
+      <w:start w:val="1"/>
+      <w:numFmt w:val="bullet"/>
+      <w:lvlText w:val=""/>
+      <w:lvlJc w:val="left"/>
+      <w:pPr>
+        <w:ind w:left="4320" w:hanging="360"/>
+      </w:pPr>
+      <w:rPr>
+        <w:rFonts w:ascii="Wingdings" w:hAnsi="Wingdings" w:hint="default"/>
+      </w:rPr>
+    </w:lvl>
+    <w:lvl w:ilvl="6" w:tplc="04090001" w:tentative="1">
+      <w:start w:val="1"/>
+      <w:numFmt w:val="bullet"/>
+      <w:lvlText w:val=""/>
+      <w:lvlJc w:val="left"/>
+      <w:pPr>
+        <w:ind w:left="5040" w:hanging="360"/>
+      </w:pPr>
+      <w:rPr>
+        <w:rFonts w:ascii="Symbol" w:hAnsi="Symbol" w:hint="default"/>
+      </w:rPr>
+    </w:lvl>
+    <w:lvl w:ilvl="7" w:tplc="04090003" w:tentative="1">
+      <w:start w:val="1"/>
+      <w:numFmt w:val="bullet"/>
+      <w:lvlText w:val="o"/>
+      <w:lvlJc w:val="left"/>
+      <w:pPr>
+        <w:ind w:left="5760" w:hanging="360"/>
+      </w:pPr>
+      <w:rPr>
+        <w:rFonts w:ascii="Courier New" w:hAnsi="Courier New" w:cs="Courier New" w:hint="default"/>
+      </w:rPr>
+    </w:lvl>
+    <w:lvl w:ilvl="8" w:tplc="04090005" w:tentative="1">
+      <w:start w:val="1"/>
+      <w:numFmt w:val="bullet"/>
+      <w:lvlText w:val=""/>
+      <w:lvlJc w:val="left"/>
+      <w:pPr>
+        <w:ind w:left="6480" w:hanging="360"/>
+      </w:pPr>
+      <w:rPr>
+        <w:rFonts w:ascii="Wingdings" w:hAnsi="Wingdings" w:hint="default"/>
+      </w:rPr>
+    </w:lvl>
+  </w:abstractNum>
+  <w:abstractNum w:abstractNumId="29">
     <w:nsid w:val="5A455A0B"/>
     <w:multiLevelType w:val="hybridMultilevel"/>
     <w:tmpl w:val="2BE8BA24"/>
@@ -10449,7 +11855,7 @@
       </w:rPr>
     </w:lvl>
   </w:abstractNum>
-  <w:abstractNum w:abstractNumId="23">
+  <w:abstractNum w:abstractNumId="30">
     <w:nsid w:val="5BF62930"/>
     <w:multiLevelType w:val="multilevel"/>
     <w:tmpl w:val="A5AA0B6C"/>
@@ -10563,7 +11969,7 @@
       </w:rPr>
     </w:lvl>
   </w:abstractNum>
-  <w:abstractNum w:abstractNumId="24">
+  <w:abstractNum w:abstractNumId="31">
     <w:nsid w:val="5F5760F3"/>
     <w:multiLevelType w:val="multilevel"/>
     <w:tmpl w:val="4F1E85DA"/>
@@ -10680,7 +12086,7 @@
       </w:rPr>
     </w:lvl>
   </w:abstractNum>
-  <w:abstractNum w:abstractNumId="25">
+  <w:abstractNum w:abstractNumId="32">
     <w:nsid w:val="5FDE1FB2"/>
     <w:multiLevelType w:val="hybridMultilevel"/>
     <w:tmpl w:val="39A24F3A"/>
@@ -10793,7 +12199,7 @@
       </w:rPr>
     </w:lvl>
   </w:abstractNum>
-  <w:abstractNum w:abstractNumId="26">
+  <w:abstractNum w:abstractNumId="33">
     <w:nsid w:val="6085136A"/>
     <w:multiLevelType w:val="hybridMultilevel"/>
     <w:tmpl w:val="E4DA2864"/>
@@ -10906,7 +12312,7 @@
       </w:rPr>
     </w:lvl>
   </w:abstractNum>
-  <w:abstractNum w:abstractNumId="27">
+  <w:abstractNum w:abstractNumId="34">
     <w:nsid w:val="6474071D"/>
     <w:multiLevelType w:val="hybridMultilevel"/>
     <w:tmpl w:val="262489EC"/>
@@ -11019,7 +12425,7 @@
       </w:rPr>
     </w:lvl>
   </w:abstractNum>
-  <w:abstractNum w:abstractNumId="28">
+  <w:abstractNum w:abstractNumId="35">
     <w:nsid w:val="64DE70EC"/>
     <w:multiLevelType w:val="hybridMultilevel"/>
     <w:tmpl w:val="D958A726"/>
@@ -11132,7 +12538,7 @@
       </w:rPr>
     </w:lvl>
   </w:abstractNum>
-  <w:abstractNum w:abstractNumId="29">
+  <w:abstractNum w:abstractNumId="36">
     <w:nsid w:val="68AB2BB8"/>
     <w:multiLevelType w:val="hybridMultilevel"/>
     <w:tmpl w:val="D96CAB7C"/>
@@ -11245,7 +12651,575 @@
       </w:rPr>
     </w:lvl>
   </w:abstractNum>
-  <w:abstractNum w:abstractNumId="30">
+  <w:abstractNum w:abstractNumId="37">
+    <w:nsid w:val="6B3C25AB"/>
+    <w:multiLevelType w:val="hybridMultilevel"/>
+    <w:tmpl w:val="A33831A0"/>
+    <w:lvl w:ilvl="0" w:tplc="04090007">
+      <w:start w:val="1"/>
+      <w:numFmt w:val="bullet"/>
+      <w:lvlText w:val=""/>
+      <w:lvlPicBulletId w:val="0"/>
+      <w:lvlJc w:val="left"/>
+      <w:pPr>
+        <w:ind w:left="1080" w:hanging="360"/>
+      </w:pPr>
+      <w:rPr>
+        <w:rFonts w:ascii="Symbol" w:hAnsi="Symbol" w:hint="default"/>
+      </w:rPr>
+    </w:lvl>
+    <w:lvl w:ilvl="1" w:tplc="04090003" w:tentative="1">
+      <w:start w:val="1"/>
+      <w:numFmt w:val="bullet"/>
+      <w:lvlText w:val="o"/>
+      <w:lvlJc w:val="left"/>
+      <w:pPr>
+        <w:ind w:left="1800" w:hanging="360"/>
+      </w:pPr>
+      <w:rPr>
+        <w:rFonts w:ascii="Courier New" w:hAnsi="Courier New" w:cs="Courier New" w:hint="default"/>
+      </w:rPr>
+    </w:lvl>
+    <w:lvl w:ilvl="2" w:tplc="04090005" w:tentative="1">
+      <w:start w:val="1"/>
+      <w:numFmt w:val="bullet"/>
+      <w:lvlText w:val=""/>
+      <w:lvlJc w:val="left"/>
+      <w:pPr>
+        <w:ind w:left="2520" w:hanging="360"/>
+      </w:pPr>
+      <w:rPr>
+        <w:rFonts w:ascii="Wingdings" w:hAnsi="Wingdings" w:hint="default"/>
+      </w:rPr>
+    </w:lvl>
+    <w:lvl w:ilvl="3" w:tplc="04090001" w:tentative="1">
+      <w:start w:val="1"/>
+      <w:numFmt w:val="bullet"/>
+      <w:lvlText w:val=""/>
+      <w:lvlJc w:val="left"/>
+      <w:pPr>
+        <w:ind w:left="3240" w:hanging="360"/>
+      </w:pPr>
+      <w:rPr>
+        <w:rFonts w:ascii="Symbol" w:hAnsi="Symbol" w:hint="default"/>
+      </w:rPr>
+    </w:lvl>
+    <w:lvl w:ilvl="4" w:tplc="04090003" w:tentative="1">
+      <w:start w:val="1"/>
+      <w:numFmt w:val="bullet"/>
+      <w:lvlText w:val="o"/>
+      <w:lvlJc w:val="left"/>
+      <w:pPr>
+        <w:ind w:left="3960" w:hanging="360"/>
+      </w:pPr>
+      <w:rPr>
+        <w:rFonts w:ascii="Courier New" w:hAnsi="Courier New" w:cs="Courier New" w:hint="default"/>
+      </w:rPr>
+    </w:lvl>
+    <w:lvl w:ilvl="5" w:tplc="04090005" w:tentative="1">
+      <w:start w:val="1"/>
+      <w:numFmt w:val="bullet"/>
+      <w:lvlText w:val=""/>
+      <w:lvlJc w:val="left"/>
+      <w:pPr>
+        <w:ind w:left="4680" w:hanging="360"/>
+      </w:pPr>
+      <w:rPr>
+        <w:rFonts w:ascii="Wingdings" w:hAnsi="Wingdings" w:hint="default"/>
+      </w:rPr>
+    </w:lvl>
+    <w:lvl w:ilvl="6" w:tplc="04090001" w:tentative="1">
+      <w:start w:val="1"/>
+      <w:numFmt w:val="bullet"/>
+      <w:lvlText w:val=""/>
+      <w:lvlJc w:val="left"/>
+      <w:pPr>
+        <w:ind w:left="5400" w:hanging="360"/>
+      </w:pPr>
+      <w:rPr>
+        <w:rFonts w:ascii="Symbol" w:hAnsi="Symbol" w:hint="default"/>
+      </w:rPr>
+    </w:lvl>
+    <w:lvl w:ilvl="7" w:tplc="04090003" w:tentative="1">
+      <w:start w:val="1"/>
+      <w:numFmt w:val="bullet"/>
+      <w:lvlText w:val="o"/>
+      <w:lvlJc w:val="left"/>
+      <w:pPr>
+        <w:ind w:left="6120" w:hanging="360"/>
+      </w:pPr>
+      <w:rPr>
+        <w:rFonts w:ascii="Courier New" w:hAnsi="Courier New" w:cs="Courier New" w:hint="default"/>
+      </w:rPr>
+    </w:lvl>
+    <w:lvl w:ilvl="8" w:tplc="04090005" w:tentative="1">
+      <w:start w:val="1"/>
+      <w:numFmt w:val="bullet"/>
+      <w:lvlText w:val=""/>
+      <w:lvlJc w:val="left"/>
+      <w:pPr>
+        <w:ind w:left="6840" w:hanging="360"/>
+      </w:pPr>
+      <w:rPr>
+        <w:rFonts w:ascii="Wingdings" w:hAnsi="Wingdings" w:hint="default"/>
+      </w:rPr>
+    </w:lvl>
+  </w:abstractNum>
+  <w:abstractNum w:abstractNumId="38">
+    <w:nsid w:val="6EFC177B"/>
+    <w:multiLevelType w:val="hybridMultilevel"/>
+    <w:tmpl w:val="E9562A16"/>
+    <w:lvl w:ilvl="0" w:tplc="04090007">
+      <w:start w:val="1"/>
+      <w:numFmt w:val="bullet"/>
+      <w:lvlText w:val=""/>
+      <w:lvlPicBulletId w:val="0"/>
+      <w:lvlJc w:val="left"/>
+      <w:pPr>
+        <w:ind w:left="1080" w:hanging="360"/>
+      </w:pPr>
+      <w:rPr>
+        <w:rFonts w:ascii="Symbol" w:hAnsi="Symbol" w:hint="default"/>
+      </w:rPr>
+    </w:lvl>
+    <w:lvl w:ilvl="1" w:tplc="04090003" w:tentative="1">
+      <w:start w:val="1"/>
+      <w:numFmt w:val="bullet"/>
+      <w:lvlText w:val="o"/>
+      <w:lvlJc w:val="left"/>
+      <w:pPr>
+        <w:ind w:left="1800" w:hanging="360"/>
+      </w:pPr>
+      <w:rPr>
+        <w:rFonts w:ascii="Courier New" w:hAnsi="Courier New" w:cs="Courier New" w:hint="default"/>
+      </w:rPr>
+    </w:lvl>
+    <w:lvl w:ilvl="2" w:tplc="04090005" w:tentative="1">
+      <w:start w:val="1"/>
+      <w:numFmt w:val="bullet"/>
+      <w:lvlText w:val=""/>
+      <w:lvlJc w:val="left"/>
+      <w:pPr>
+        <w:ind w:left="2520" w:hanging="360"/>
+      </w:pPr>
+      <w:rPr>
+        <w:rFonts w:ascii="Wingdings" w:hAnsi="Wingdings" w:hint="default"/>
+      </w:rPr>
+    </w:lvl>
+    <w:lvl w:ilvl="3" w:tplc="04090001" w:tentative="1">
+      <w:start w:val="1"/>
+      <w:numFmt w:val="bullet"/>
+      <w:lvlText w:val=""/>
+      <w:lvlJc w:val="left"/>
+      <w:pPr>
+        <w:ind w:left="3240" w:hanging="360"/>
+      </w:pPr>
+      <w:rPr>
+        <w:rFonts w:ascii="Symbol" w:hAnsi="Symbol" w:hint="default"/>
+      </w:rPr>
+    </w:lvl>
+    <w:lvl w:ilvl="4" w:tplc="04090003" w:tentative="1">
+      <w:start w:val="1"/>
+      <w:numFmt w:val="bullet"/>
+      <w:lvlText w:val="o"/>
+      <w:lvlJc w:val="left"/>
+      <w:pPr>
+        <w:ind w:left="3960" w:hanging="360"/>
+      </w:pPr>
+      <w:rPr>
+        <w:rFonts w:ascii="Courier New" w:hAnsi="Courier New" w:cs="Courier New" w:hint="default"/>
+      </w:rPr>
+    </w:lvl>
+    <w:lvl w:ilvl="5" w:tplc="04090005" w:tentative="1">
+      <w:start w:val="1"/>
+      <w:numFmt w:val="bullet"/>
+      <w:lvlText w:val=""/>
+      <w:lvlJc w:val="left"/>
+      <w:pPr>
+        <w:ind w:left="4680" w:hanging="360"/>
+      </w:pPr>
+      <w:rPr>
+        <w:rFonts w:ascii="Wingdings" w:hAnsi="Wingdings" w:hint="default"/>
+      </w:rPr>
+    </w:lvl>
+    <w:lvl w:ilvl="6" w:tplc="04090001" w:tentative="1">
+      <w:start w:val="1"/>
+      <w:numFmt w:val="bullet"/>
+      <w:lvlText w:val=""/>
+      <w:lvlJc w:val="left"/>
+      <w:pPr>
+        <w:ind w:left="5400" w:hanging="360"/>
+      </w:pPr>
+      <w:rPr>
+        <w:rFonts w:ascii="Symbol" w:hAnsi="Symbol" w:hint="default"/>
+      </w:rPr>
+    </w:lvl>
+    <w:lvl w:ilvl="7" w:tplc="04090003" w:tentative="1">
+      <w:start w:val="1"/>
+      <w:numFmt w:val="bullet"/>
+      <w:lvlText w:val="o"/>
+      <w:lvlJc w:val="left"/>
+      <w:pPr>
+        <w:ind w:left="6120" w:hanging="360"/>
+      </w:pPr>
+      <w:rPr>
+        <w:rFonts w:ascii="Courier New" w:hAnsi="Courier New" w:cs="Courier New" w:hint="default"/>
+      </w:rPr>
+    </w:lvl>
+    <w:lvl w:ilvl="8" w:tplc="04090005" w:tentative="1">
+      <w:start w:val="1"/>
+      <w:numFmt w:val="bullet"/>
+      <w:lvlText w:val=""/>
+      <w:lvlJc w:val="left"/>
+      <w:pPr>
+        <w:ind w:left="6840" w:hanging="360"/>
+      </w:pPr>
+      <w:rPr>
+        <w:rFonts w:ascii="Wingdings" w:hAnsi="Wingdings" w:hint="default"/>
+      </w:rPr>
+    </w:lvl>
+  </w:abstractNum>
+  <w:abstractNum w:abstractNumId="39">
+    <w:nsid w:val="71CE378F"/>
+    <w:multiLevelType w:val="hybridMultilevel"/>
+    <w:tmpl w:val="FA96D046"/>
+    <w:lvl w:ilvl="0" w:tplc="04090005">
+      <w:start w:val="1"/>
+      <w:numFmt w:val="bullet"/>
+      <w:lvlText w:val=""/>
+      <w:lvlJc w:val="left"/>
+      <w:pPr>
+        <w:ind w:left="720" w:hanging="360"/>
+      </w:pPr>
+      <w:rPr>
+        <w:rFonts w:ascii="Wingdings" w:hAnsi="Wingdings" w:hint="default"/>
+      </w:rPr>
+    </w:lvl>
+    <w:lvl w:ilvl="1" w:tplc="04090003" w:tentative="1">
+      <w:start w:val="1"/>
+      <w:numFmt w:val="bullet"/>
+      <w:lvlText w:val="o"/>
+      <w:lvlJc w:val="left"/>
+      <w:pPr>
+        <w:ind w:left="1440" w:hanging="360"/>
+      </w:pPr>
+      <w:rPr>
+        <w:rFonts w:ascii="Courier New" w:hAnsi="Courier New" w:cs="Courier New" w:hint="default"/>
+      </w:rPr>
+    </w:lvl>
+    <w:lvl w:ilvl="2" w:tplc="04090005" w:tentative="1">
+      <w:start w:val="1"/>
+      <w:numFmt w:val="bullet"/>
+      <w:lvlText w:val=""/>
+      <w:lvlJc w:val="left"/>
+      <w:pPr>
+        <w:ind w:left="2160" w:hanging="360"/>
+      </w:pPr>
+      <w:rPr>
+        <w:rFonts w:ascii="Wingdings" w:hAnsi="Wingdings" w:hint="default"/>
+      </w:rPr>
+    </w:lvl>
+    <w:lvl w:ilvl="3" w:tplc="04090001" w:tentative="1">
+      <w:start w:val="1"/>
+      <w:numFmt w:val="bullet"/>
+      <w:lvlText w:val=""/>
+      <w:lvlJc w:val="left"/>
+      <w:pPr>
+        <w:ind w:left="2880" w:hanging="360"/>
+      </w:pPr>
+      <w:rPr>
+        <w:rFonts w:ascii="Symbol" w:hAnsi="Symbol" w:hint="default"/>
+      </w:rPr>
+    </w:lvl>
+    <w:lvl w:ilvl="4" w:tplc="04090003" w:tentative="1">
+      <w:start w:val="1"/>
+      <w:numFmt w:val="bullet"/>
+      <w:lvlText w:val="o"/>
+      <w:lvlJc w:val="left"/>
+      <w:pPr>
+        <w:ind w:left="3600" w:hanging="360"/>
+      </w:pPr>
+      <w:rPr>
+        <w:rFonts w:ascii="Courier New" w:hAnsi="Courier New" w:cs="Courier New" w:hint="default"/>
+      </w:rPr>
+    </w:lvl>
+    <w:lvl w:ilvl="5" w:tplc="04090005" w:tentative="1">
+      <w:start w:val="1"/>
+      <w:numFmt w:val="bullet"/>
+      <w:lvlText w:val=""/>
+      <w:lvlJc w:val="left"/>
+      <w:pPr>
+        <w:ind w:left="4320" w:hanging="360"/>
+      </w:pPr>
+      <w:rPr>
+        <w:rFonts w:ascii="Wingdings" w:hAnsi="Wingdings" w:hint="default"/>
+      </w:rPr>
+    </w:lvl>
+    <w:lvl w:ilvl="6" w:tplc="04090001" w:tentative="1">
+      <w:start w:val="1"/>
+      <w:numFmt w:val="bullet"/>
+      <w:lvlText w:val=""/>
+      <w:lvlJc w:val="left"/>
+      <w:pPr>
+        <w:ind w:left="5040" w:hanging="360"/>
+      </w:pPr>
+      <w:rPr>
+        <w:rFonts w:ascii="Symbol" w:hAnsi="Symbol" w:hint="default"/>
+      </w:rPr>
+    </w:lvl>
+    <w:lvl w:ilvl="7" w:tplc="04090003" w:tentative="1">
+      <w:start w:val="1"/>
+      <w:numFmt w:val="bullet"/>
+      <w:lvlText w:val="o"/>
+      <w:lvlJc w:val="left"/>
+      <w:pPr>
+        <w:ind w:left="5760" w:hanging="360"/>
+      </w:pPr>
+      <w:rPr>
+        <w:rFonts w:ascii="Courier New" w:hAnsi="Courier New" w:cs="Courier New" w:hint="default"/>
+      </w:rPr>
+    </w:lvl>
+    <w:lvl w:ilvl="8" w:tplc="04090005" w:tentative="1">
+      <w:start w:val="1"/>
+      <w:numFmt w:val="bullet"/>
+      <w:lvlText w:val=""/>
+      <w:lvlJc w:val="left"/>
+      <w:pPr>
+        <w:ind w:left="6480" w:hanging="360"/>
+      </w:pPr>
+      <w:rPr>
+        <w:rFonts w:ascii="Wingdings" w:hAnsi="Wingdings" w:hint="default"/>
+      </w:rPr>
+    </w:lvl>
+  </w:abstractNum>
+  <w:abstractNum w:abstractNumId="40">
+    <w:nsid w:val="771A69C1"/>
+    <w:multiLevelType w:val="hybridMultilevel"/>
+    <w:tmpl w:val="AF4EC002"/>
+    <w:lvl w:ilvl="0" w:tplc="04090005">
+      <w:start w:val="1"/>
+      <w:numFmt w:val="bullet"/>
+      <w:lvlText w:val=""/>
+      <w:lvlJc w:val="left"/>
+      <w:pPr>
+        <w:ind w:left="720" w:hanging="360"/>
+      </w:pPr>
+      <w:rPr>
+        <w:rFonts w:ascii="Wingdings" w:hAnsi="Wingdings" w:hint="default"/>
+      </w:rPr>
+    </w:lvl>
+    <w:lvl w:ilvl="1" w:tplc="04090003" w:tentative="1">
+      <w:start w:val="1"/>
+      <w:numFmt w:val="bullet"/>
+      <w:lvlText w:val="o"/>
+      <w:lvlJc w:val="left"/>
+      <w:pPr>
+        <w:ind w:left="1440" w:hanging="360"/>
+      </w:pPr>
+      <w:rPr>
+        <w:rFonts w:ascii="Courier New" w:hAnsi="Courier New" w:cs="Courier New" w:hint="default"/>
+      </w:rPr>
+    </w:lvl>
+    <w:lvl w:ilvl="2" w:tplc="04090005" w:tentative="1">
+      <w:start w:val="1"/>
+      <w:numFmt w:val="bullet"/>
+      <w:lvlText w:val=""/>
+      <w:lvlJc w:val="left"/>
+      <w:pPr>
+        <w:ind w:left="2160" w:hanging="360"/>
+      </w:pPr>
+      <w:rPr>
+        <w:rFonts w:ascii="Wingdings" w:hAnsi="Wingdings" w:hint="default"/>
+      </w:rPr>
+    </w:lvl>
+    <w:lvl w:ilvl="3" w:tplc="04090001" w:tentative="1">
+      <w:start w:val="1"/>
+      <w:numFmt w:val="bullet"/>
+      <w:lvlText w:val=""/>
+      <w:lvlJc w:val="left"/>
+      <w:pPr>
+        <w:ind w:left="2880" w:hanging="360"/>
+      </w:pPr>
+      <w:rPr>
+        <w:rFonts w:ascii="Symbol" w:hAnsi="Symbol" w:hint="default"/>
+      </w:rPr>
+    </w:lvl>
+    <w:lvl w:ilvl="4" w:tplc="04090003" w:tentative="1">
+      <w:start w:val="1"/>
+      <w:numFmt w:val="bullet"/>
+      <w:lvlText w:val="o"/>
+      <w:lvlJc w:val="left"/>
+      <w:pPr>
+        <w:ind w:left="3600" w:hanging="360"/>
+      </w:pPr>
+      <w:rPr>
+        <w:rFonts w:ascii="Courier New" w:hAnsi="Courier New" w:cs="Courier New" w:hint="default"/>
+      </w:rPr>
+    </w:lvl>
+    <w:lvl w:ilvl="5" w:tplc="04090005" w:tentative="1">
+      <w:start w:val="1"/>
+      <w:numFmt w:val="bullet"/>
+      <w:lvlText w:val=""/>
+      <w:lvlJc w:val="left"/>
+      <w:pPr>
+        <w:ind w:left="4320" w:hanging="360"/>
+      </w:pPr>
+      <w:rPr>
+        <w:rFonts w:ascii="Wingdings" w:hAnsi="Wingdings" w:hint="default"/>
+      </w:rPr>
+    </w:lvl>
+    <w:lvl w:ilvl="6" w:tplc="04090001" w:tentative="1">
+      <w:start w:val="1"/>
+      <w:numFmt w:val="bullet"/>
+      <w:lvlText w:val=""/>
+      <w:lvlJc w:val="left"/>
+      <w:pPr>
+        <w:ind w:left="5040" w:hanging="360"/>
+      </w:pPr>
+      <w:rPr>
+        <w:rFonts w:ascii="Symbol" w:hAnsi="Symbol" w:hint="default"/>
+      </w:rPr>
+    </w:lvl>
+    <w:lvl w:ilvl="7" w:tplc="04090003" w:tentative="1">
+      <w:start w:val="1"/>
+      <w:numFmt w:val="bullet"/>
+      <w:lvlText w:val="o"/>
+      <w:lvlJc w:val="left"/>
+      <w:pPr>
+        <w:ind w:left="5760" w:hanging="360"/>
+      </w:pPr>
+      <w:rPr>
+        <w:rFonts w:ascii="Courier New" w:hAnsi="Courier New" w:cs="Courier New" w:hint="default"/>
+      </w:rPr>
+    </w:lvl>
+    <w:lvl w:ilvl="8" w:tplc="04090005" w:tentative="1">
+      <w:start w:val="1"/>
+      <w:numFmt w:val="bullet"/>
+      <w:lvlText w:val=""/>
+      <w:lvlJc w:val="left"/>
+      <w:pPr>
+        <w:ind w:left="6480" w:hanging="360"/>
+      </w:pPr>
+      <w:rPr>
+        <w:rFonts w:ascii="Wingdings" w:hAnsi="Wingdings" w:hint="default"/>
+      </w:rPr>
+    </w:lvl>
+  </w:abstractNum>
+  <w:abstractNum w:abstractNumId="41">
+    <w:nsid w:val="77456A38"/>
+    <w:multiLevelType w:val="hybridMultilevel"/>
+    <w:tmpl w:val="4C4424AC"/>
+    <w:lvl w:ilvl="0" w:tplc="04090007">
+      <w:start w:val="1"/>
+      <w:numFmt w:val="bullet"/>
+      <w:lvlText w:val=""/>
+      <w:lvlPicBulletId w:val="0"/>
+      <w:lvlJc w:val="left"/>
+      <w:pPr>
+        <w:ind w:left="1080" w:hanging="360"/>
+      </w:pPr>
+      <w:rPr>
+        <w:rFonts w:ascii="Symbol" w:hAnsi="Symbol" w:hint="default"/>
+      </w:rPr>
+    </w:lvl>
+    <w:lvl w:ilvl="1" w:tplc="04090003" w:tentative="1">
+      <w:start w:val="1"/>
+      <w:numFmt w:val="bullet"/>
+      <w:lvlText w:val="o"/>
+      <w:lvlJc w:val="left"/>
+      <w:pPr>
+        <w:ind w:left="1800" w:hanging="360"/>
+      </w:pPr>
+      <w:rPr>
+        <w:rFonts w:ascii="Courier New" w:hAnsi="Courier New" w:cs="Courier New" w:hint="default"/>
+      </w:rPr>
+    </w:lvl>
+    <w:lvl w:ilvl="2" w:tplc="04090005" w:tentative="1">
+      <w:start w:val="1"/>
+      <w:numFmt w:val="bullet"/>
+      <w:lvlText w:val=""/>
+      <w:lvlJc w:val="left"/>
+      <w:pPr>
+        <w:ind w:left="2520" w:hanging="360"/>
+      </w:pPr>
+      <w:rPr>
+        <w:rFonts w:ascii="Wingdings" w:hAnsi="Wingdings" w:hint="default"/>
+      </w:rPr>
+    </w:lvl>
+    <w:lvl w:ilvl="3" w:tplc="04090001" w:tentative="1">
+      <w:start w:val="1"/>
+      <w:numFmt w:val="bullet"/>
+      <w:lvlText w:val=""/>
+      <w:lvlJc w:val="left"/>
+      <w:pPr>
+        <w:ind w:left="3240" w:hanging="360"/>
+      </w:pPr>
+      <w:rPr>
+        <w:rFonts w:ascii="Symbol" w:hAnsi="Symbol" w:hint="default"/>
+      </w:rPr>
+    </w:lvl>
+    <w:lvl w:ilvl="4" w:tplc="04090003" w:tentative="1">
+      <w:start w:val="1"/>
+      <w:numFmt w:val="bullet"/>
+      <w:lvlText w:val="o"/>
+      <w:lvlJc w:val="left"/>
+      <w:pPr>
+        <w:ind w:left="3960" w:hanging="360"/>
+      </w:pPr>
+      <w:rPr>
+        <w:rFonts w:ascii="Courier New" w:hAnsi="Courier New" w:cs="Courier New" w:hint="default"/>
+      </w:rPr>
+    </w:lvl>
+    <w:lvl w:ilvl="5" w:tplc="04090005" w:tentative="1">
+      <w:start w:val="1"/>
+      <w:numFmt w:val="bullet"/>
+      <w:lvlText w:val=""/>
+      <w:lvlJc w:val="left"/>
+      <w:pPr>
+        <w:ind w:left="4680" w:hanging="360"/>
+      </w:pPr>
+      <w:rPr>
+        <w:rFonts w:ascii="Wingdings" w:hAnsi="Wingdings" w:hint="default"/>
+      </w:rPr>
+    </w:lvl>
+    <w:lvl w:ilvl="6" w:tplc="04090001" w:tentative="1">
+      <w:start w:val="1"/>
+      <w:numFmt w:val="bullet"/>
+      <w:lvlText w:val=""/>
+      <w:lvlJc w:val="left"/>
+      <w:pPr>
+        <w:ind w:left="5400" w:hanging="360"/>
+      </w:pPr>
+      <w:rPr>
+        <w:rFonts w:ascii="Symbol" w:hAnsi="Symbol" w:hint="default"/>
+      </w:rPr>
+    </w:lvl>
+    <w:lvl w:ilvl="7" w:tplc="04090003" w:tentative="1">
+      <w:start w:val="1"/>
+      <w:numFmt w:val="bullet"/>
+      <w:lvlText w:val="o"/>
+      <w:lvlJc w:val="left"/>
+      <w:pPr>
+        <w:ind w:left="6120" w:hanging="360"/>
+      </w:pPr>
+      <w:rPr>
+        <w:rFonts w:ascii="Courier New" w:hAnsi="Courier New" w:cs="Courier New" w:hint="default"/>
+      </w:rPr>
+    </w:lvl>
+    <w:lvl w:ilvl="8" w:tplc="04090005" w:tentative="1">
+      <w:start w:val="1"/>
+      <w:numFmt w:val="bullet"/>
+      <w:lvlText w:val=""/>
+      <w:lvlJc w:val="left"/>
+      <w:pPr>
+        <w:ind w:left="6840" w:hanging="360"/>
+      </w:pPr>
+      <w:rPr>
+        <w:rFonts w:ascii="Wingdings" w:hAnsi="Wingdings" w:hint="default"/>
+      </w:rPr>
+    </w:lvl>
+  </w:abstractNum>
+  <w:abstractNum w:abstractNumId="42">
     <w:nsid w:val="7931120B"/>
     <w:multiLevelType w:val="hybridMultilevel"/>
     <w:tmpl w:val="BA1696B6"/>
@@ -11358,7 +13332,121 @@
       </w:rPr>
     </w:lvl>
   </w:abstractNum>
-  <w:abstractNum w:abstractNumId="31">
+  <w:abstractNum w:abstractNumId="43">
+    <w:nsid w:val="7A0433F1"/>
+    <w:multiLevelType w:val="hybridMultilevel"/>
+    <w:tmpl w:val="AE406556"/>
+    <w:lvl w:ilvl="0" w:tplc="04090007">
+      <w:start w:val="1"/>
+      <w:numFmt w:val="bullet"/>
+      <w:lvlText w:val=""/>
+      <w:lvlPicBulletId w:val="0"/>
+      <w:lvlJc w:val="left"/>
+      <w:pPr>
+        <w:ind w:left="1080" w:hanging="360"/>
+      </w:pPr>
+      <w:rPr>
+        <w:rFonts w:ascii="Symbol" w:hAnsi="Symbol" w:hint="default"/>
+      </w:rPr>
+    </w:lvl>
+    <w:lvl w:ilvl="1" w:tplc="04090003" w:tentative="1">
+      <w:start w:val="1"/>
+      <w:numFmt w:val="bullet"/>
+      <w:lvlText w:val="o"/>
+      <w:lvlJc w:val="left"/>
+      <w:pPr>
+        <w:ind w:left="1800" w:hanging="360"/>
+      </w:pPr>
+      <w:rPr>
+        <w:rFonts w:ascii="Courier New" w:hAnsi="Courier New" w:cs="Courier New" w:hint="default"/>
+      </w:rPr>
+    </w:lvl>
+    <w:lvl w:ilvl="2" w:tplc="04090005" w:tentative="1">
+      <w:start w:val="1"/>
+      <w:numFmt w:val="bullet"/>
+      <w:lvlText w:val=""/>
+      <w:lvlJc w:val="left"/>
+      <w:pPr>
+        <w:ind w:left="2520" w:hanging="360"/>
+      </w:pPr>
+      <w:rPr>
+        <w:rFonts w:ascii="Wingdings" w:hAnsi="Wingdings" w:hint="default"/>
+      </w:rPr>
+    </w:lvl>
+    <w:lvl w:ilvl="3" w:tplc="04090001" w:tentative="1">
+      <w:start w:val="1"/>
+      <w:numFmt w:val="bullet"/>
+      <w:lvlText w:val=""/>
+      <w:lvlJc w:val="left"/>
+      <w:pPr>
+        <w:ind w:left="3240" w:hanging="360"/>
+      </w:pPr>
+      <w:rPr>
+        <w:rFonts w:ascii="Symbol" w:hAnsi="Symbol" w:hint="default"/>
+      </w:rPr>
+    </w:lvl>
+    <w:lvl w:ilvl="4" w:tplc="04090003" w:tentative="1">
+      <w:start w:val="1"/>
+      <w:numFmt w:val="bullet"/>
+      <w:lvlText w:val="o"/>
+      <w:lvlJc w:val="left"/>
+      <w:pPr>
+        <w:ind w:left="3960" w:hanging="360"/>
+      </w:pPr>
+      <w:rPr>
+        <w:rFonts w:ascii="Courier New" w:hAnsi="Courier New" w:cs="Courier New" w:hint="default"/>
+      </w:rPr>
+    </w:lvl>
+    <w:lvl w:ilvl="5" w:tplc="04090005" w:tentative="1">
+      <w:start w:val="1"/>
+      <w:numFmt w:val="bullet"/>
+      <w:lvlText w:val=""/>
+      <w:lvlJc w:val="left"/>
+      <w:pPr>
+        <w:ind w:left="4680" w:hanging="360"/>
+      </w:pPr>
+      <w:rPr>
+        <w:rFonts w:ascii="Wingdings" w:hAnsi="Wingdings" w:hint="default"/>
+      </w:rPr>
+    </w:lvl>
+    <w:lvl w:ilvl="6" w:tplc="04090001" w:tentative="1">
+      <w:start w:val="1"/>
+      <w:numFmt w:val="bullet"/>
+      <w:lvlText w:val=""/>
+      <w:lvlJc w:val="left"/>
+      <w:pPr>
+        <w:ind w:left="5400" w:hanging="360"/>
+      </w:pPr>
+      <w:rPr>
+        <w:rFonts w:ascii="Symbol" w:hAnsi="Symbol" w:hint="default"/>
+      </w:rPr>
+    </w:lvl>
+    <w:lvl w:ilvl="7" w:tplc="04090003" w:tentative="1">
+      <w:start w:val="1"/>
+      <w:numFmt w:val="bullet"/>
+      <w:lvlText w:val="o"/>
+      <w:lvlJc w:val="left"/>
+      <w:pPr>
+        <w:ind w:left="6120" w:hanging="360"/>
+      </w:pPr>
+      <w:rPr>
+        <w:rFonts w:ascii="Courier New" w:hAnsi="Courier New" w:cs="Courier New" w:hint="default"/>
+      </w:rPr>
+    </w:lvl>
+    <w:lvl w:ilvl="8" w:tplc="04090005" w:tentative="1">
+      <w:start w:val="1"/>
+      <w:numFmt w:val="bullet"/>
+      <w:lvlText w:val=""/>
+      <w:lvlJc w:val="left"/>
+      <w:pPr>
+        <w:ind w:left="6840" w:hanging="360"/>
+      </w:pPr>
+      <w:rPr>
+        <w:rFonts w:ascii="Wingdings" w:hAnsi="Wingdings" w:hint="default"/>
+      </w:rPr>
+    </w:lvl>
+  </w:abstractNum>
+  <w:abstractNum w:abstractNumId="44">
     <w:nsid w:val="7C9B0A1F"/>
     <w:multiLevelType w:val="hybridMultilevel"/>
     <w:tmpl w:val="D5FA682C"/>
@@ -11471,7 +13559,7 @@
       </w:rPr>
     </w:lvl>
   </w:abstractNum>
-  <w:abstractNum w:abstractNumId="32">
+  <w:abstractNum w:abstractNumId="45">
     <w:nsid w:val="7CCE4D99"/>
     <w:multiLevelType w:val="hybridMultilevel"/>
     <w:tmpl w:val="6F44FBE4"/>
@@ -11585,7 +13673,7 @@
     </w:lvl>
   </w:abstractNum>
   <w:num w:numId="1">
-    <w:abstractNumId w:val="10"/>
+    <w:abstractNumId w:val="12"/>
     <w:lvlOverride w:ilvl="0">
       <w:startOverride w:val="1"/>
     </w:lvlOverride>
@@ -11615,34 +13703,34 @@
     </w:lvlOverride>
   </w:num>
   <w:num w:numId="2">
-    <w:abstractNumId w:val="24"/>
+    <w:abstractNumId w:val="31"/>
   </w:num>
   <w:num w:numId="3">
     <w:abstractNumId w:val="6"/>
   </w:num>
   <w:num w:numId="4">
-    <w:abstractNumId w:val="23"/>
+    <w:abstractNumId w:val="30"/>
   </w:num>
   <w:num w:numId="5">
-    <w:abstractNumId w:val="16"/>
+    <w:abstractNumId w:val="19"/>
   </w:num>
   <w:num w:numId="6">
-    <w:abstractNumId w:val="21"/>
+    <w:abstractNumId w:val="27"/>
   </w:num>
   <w:num w:numId="7">
-    <w:abstractNumId w:val="27"/>
+    <w:abstractNumId w:val="34"/>
   </w:num>
   <w:num w:numId="8">
-    <w:abstractNumId w:val="17"/>
+    <w:abstractNumId w:val="22"/>
   </w:num>
   <w:num w:numId="9">
     <w:abstractNumId w:val="3"/>
   </w:num>
   <w:num w:numId="10">
-    <w:abstractNumId w:val="10"/>
+    <w:abstractNumId w:val="12"/>
   </w:num>
   <w:num w:numId="11">
-    <w:abstractNumId w:val="30"/>
+    <w:abstractNumId w:val="42"/>
   </w:num>
   <w:num w:numId="12">
     <w:abstractNumId w:val="0"/>
@@ -11654,63 +13742,102 @@
     <w:abstractNumId w:val="5"/>
   </w:num>
   <w:num w:numId="15">
-    <w:abstractNumId w:val="26"/>
+    <w:abstractNumId w:val="33"/>
   </w:num>
   <w:num w:numId="16">
+    <w:abstractNumId w:val="15"/>
+  </w:num>
+  <w:num w:numId="17">
+    <w:abstractNumId w:val="35"/>
+  </w:num>
+  <w:num w:numId="18">
+    <w:abstractNumId w:val="14"/>
+  </w:num>
+  <w:num w:numId="19">
+    <w:abstractNumId w:val="44"/>
+  </w:num>
+  <w:num w:numId="20">
+    <w:abstractNumId w:val="32"/>
+  </w:num>
+  <w:num w:numId="21">
+    <w:abstractNumId w:val="23"/>
+  </w:num>
+  <w:num w:numId="22">
     <w:abstractNumId w:val="13"/>
   </w:num>
-  <w:num w:numId="17">
-    <w:abstractNumId w:val="28"/>
-  </w:num>
-  <w:num w:numId="18">
-    <w:abstractNumId w:val="12"/>
-  </w:num>
-  <w:num w:numId="19">
-    <w:abstractNumId w:val="31"/>
-  </w:num>
-  <w:num w:numId="20">
-    <w:abstractNumId w:val="25"/>
-  </w:num>
-  <w:num w:numId="21">
-    <w:abstractNumId w:val="18"/>
-  </w:num>
-  <w:num w:numId="22">
-    <w:abstractNumId w:val="11"/>
-  </w:num>
   <w:num w:numId="23">
-    <w:abstractNumId w:val="32"/>
+    <w:abstractNumId w:val="45"/>
   </w:num>
   <w:num w:numId="24">
     <w:abstractNumId w:val="1"/>
   </w:num>
   <w:num w:numId="25">
-    <w:abstractNumId w:val="15"/>
+    <w:abstractNumId w:val="17"/>
   </w:num>
   <w:num w:numId="26">
-    <w:abstractNumId w:val="22"/>
+    <w:abstractNumId w:val="29"/>
   </w:num>
   <w:num w:numId="27">
-    <w:abstractNumId w:val="8"/>
+    <w:abstractNumId w:val="10"/>
   </w:num>
   <w:num w:numId="28">
-    <w:abstractNumId w:val="19"/>
+    <w:abstractNumId w:val="24"/>
   </w:num>
   <w:num w:numId="29">
-    <w:abstractNumId w:val="9"/>
+    <w:abstractNumId w:val="11"/>
   </w:num>
   <w:num w:numId="30">
-    <w:abstractNumId w:val="29"/>
+    <w:abstractNumId w:val="36"/>
   </w:num>
   <w:num w:numId="31">
     <w:abstractNumId w:val="4"/>
   </w:num>
   <w:num w:numId="32">
-    <w:abstractNumId w:val="14"/>
+    <w:abstractNumId w:val="16"/>
   </w:num>
   <w:num w:numId="33">
     <w:abstractNumId w:val="7"/>
   </w:num>
   <w:num w:numId="34">
+    <w:abstractNumId w:val="25"/>
+  </w:num>
+  <w:num w:numId="35">
+    <w:abstractNumId w:val="39"/>
+  </w:num>
+  <w:num w:numId="36">
+    <w:abstractNumId w:val="37"/>
+  </w:num>
+  <w:num w:numId="37">
+    <w:abstractNumId w:val="38"/>
+  </w:num>
+  <w:num w:numId="38">
+    <w:abstractNumId w:val="8"/>
+  </w:num>
+  <w:num w:numId="39">
+    <w:abstractNumId w:val="9"/>
+  </w:num>
+  <w:num w:numId="40">
+    <w:abstractNumId w:val="28"/>
+  </w:num>
+  <w:num w:numId="41">
+    <w:abstractNumId w:val="41"/>
+  </w:num>
+  <w:num w:numId="42">
+    <w:abstractNumId w:val="43"/>
+  </w:num>
+  <w:num w:numId="43">
+    <w:abstractNumId w:val="40"/>
+  </w:num>
+  <w:num w:numId="44">
+    <w:abstractNumId w:val="21"/>
+  </w:num>
+  <w:num w:numId="45">
+    <w:abstractNumId w:val="26"/>
+  </w:num>
+  <w:num w:numId="46">
+    <w:abstractNumId w:val="18"/>
+  </w:num>
+  <w:num w:numId="47">
     <w:abstractNumId w:val="20"/>
   </w:num>
 </w:numbering>
@@ -12328,6 +14455,70 @@
       <w:u w:val="single"/>
     </w:rPr>
   </w:style>
+  <w:style w:type="paragraph" w:styleId="TOC1">
+    <w:name w:val="toc 1"/>
+    <w:basedOn w:val="Normal"/>
+    <w:next w:val="Normal"/>
+    <w:autoRedefine/>
+    <w:uiPriority w:val="39"/>
+    <w:unhideWhenUsed/>
+    <w:rsid w:val="001443FF"/>
+    <w:pPr>
+      <w:spacing w:after="100"/>
+    </w:pPr>
+  </w:style>
+  <w:style w:type="paragraph" w:styleId="TOC2">
+    <w:name w:val="toc 2"/>
+    <w:basedOn w:val="Normal"/>
+    <w:next w:val="Normal"/>
+    <w:autoRedefine/>
+    <w:uiPriority w:val="39"/>
+    <w:unhideWhenUsed/>
+    <w:rsid w:val="001443FF"/>
+    <w:pPr>
+      <w:spacing w:after="100"/>
+      <w:ind w:left="220"/>
+    </w:pPr>
+  </w:style>
+  <w:style w:type="paragraph" w:styleId="TOC3">
+    <w:name w:val="toc 3"/>
+    <w:basedOn w:val="Normal"/>
+    <w:next w:val="Normal"/>
+    <w:autoRedefine/>
+    <w:uiPriority w:val="39"/>
+    <w:unhideWhenUsed/>
+    <w:rsid w:val="001443FF"/>
+    <w:pPr>
+      <w:spacing w:after="100"/>
+      <w:ind w:left="440"/>
+    </w:pPr>
+  </w:style>
+  <w:style w:type="paragraph" w:styleId="TOC4">
+    <w:name w:val="toc 4"/>
+    <w:basedOn w:val="Normal"/>
+    <w:next w:val="Normal"/>
+    <w:autoRedefine/>
+    <w:uiPriority w:val="39"/>
+    <w:unhideWhenUsed/>
+    <w:rsid w:val="001443FF"/>
+    <w:pPr>
+      <w:spacing w:after="100"/>
+      <w:ind w:left="660"/>
+    </w:pPr>
+  </w:style>
+  <w:style w:type="paragraph" w:styleId="TOC5">
+    <w:name w:val="toc 5"/>
+    <w:basedOn w:val="Normal"/>
+    <w:next w:val="Normal"/>
+    <w:autoRedefine/>
+    <w:uiPriority w:val="39"/>
+    <w:unhideWhenUsed/>
+    <w:rsid w:val="001443FF"/>
+    <w:pPr>
+      <w:spacing w:after="100"/>
+      <w:ind w:left="880"/>
+    </w:pPr>
+  </w:style>
 </w:styles>
 </file>
 
@@ -12943,6 +15134,70 @@
       <w:u w:val="single"/>
     </w:rPr>
   </w:style>
+  <w:style w:type="paragraph" w:styleId="TOC1">
+    <w:name w:val="toc 1"/>
+    <w:basedOn w:val="Normal"/>
+    <w:next w:val="Normal"/>
+    <w:autoRedefine/>
+    <w:uiPriority w:val="39"/>
+    <w:unhideWhenUsed/>
+    <w:rsid w:val="001443FF"/>
+    <w:pPr>
+      <w:spacing w:after="100"/>
+    </w:pPr>
+  </w:style>
+  <w:style w:type="paragraph" w:styleId="TOC2">
+    <w:name w:val="toc 2"/>
+    <w:basedOn w:val="Normal"/>
+    <w:next w:val="Normal"/>
+    <w:autoRedefine/>
+    <w:uiPriority w:val="39"/>
+    <w:unhideWhenUsed/>
+    <w:rsid w:val="001443FF"/>
+    <w:pPr>
+      <w:spacing w:after="100"/>
+      <w:ind w:left="220"/>
+    </w:pPr>
+  </w:style>
+  <w:style w:type="paragraph" w:styleId="TOC3">
+    <w:name w:val="toc 3"/>
+    <w:basedOn w:val="Normal"/>
+    <w:next w:val="Normal"/>
+    <w:autoRedefine/>
+    <w:uiPriority w:val="39"/>
+    <w:unhideWhenUsed/>
+    <w:rsid w:val="001443FF"/>
+    <w:pPr>
+      <w:spacing w:after="100"/>
+      <w:ind w:left="440"/>
+    </w:pPr>
+  </w:style>
+  <w:style w:type="paragraph" w:styleId="TOC4">
+    <w:name w:val="toc 4"/>
+    <w:basedOn w:val="Normal"/>
+    <w:next w:val="Normal"/>
+    <w:autoRedefine/>
+    <w:uiPriority w:val="39"/>
+    <w:unhideWhenUsed/>
+    <w:rsid w:val="001443FF"/>
+    <w:pPr>
+      <w:spacing w:after="100"/>
+      <w:ind w:left="660"/>
+    </w:pPr>
+  </w:style>
+  <w:style w:type="paragraph" w:styleId="TOC5">
+    <w:name w:val="toc 5"/>
+    <w:basedOn w:val="Normal"/>
+    <w:next w:val="Normal"/>
+    <w:autoRedefine/>
+    <w:uiPriority w:val="39"/>
+    <w:unhideWhenUsed/>
+    <w:rsid w:val="001443FF"/>
+    <w:pPr>
+      <w:spacing w:after="100"/>
+      <w:ind w:left="880"/>
+    </w:pPr>
+  </w:style>
 </w:styles>
 </file>
 
@@ -13236,7 +15491,7 @@
 </file>
 
 <file path=customXml/itemProps1.xml><?xml version="1.0" encoding="utf-8"?>
-<ds:datastoreItem xmlns:ds="http://schemas.openxmlformats.org/officeDocument/2006/customXml" ds:itemID="{D7AE407C-B057-47A2-8A14-48E4FEF9FED2}">
+<ds:datastoreItem xmlns:ds="http://schemas.openxmlformats.org/officeDocument/2006/customXml" ds:itemID="{E36AF9C0-8DB5-45C0-8001-F36EE8CF32D2}">
   <ds:schemaRefs>
     <ds:schemaRef ds:uri="http://schemas.openxmlformats.org/officeDocument/2006/bibliography"/>
   </ds:schemaRefs>

--- a/GradutionProject.docx
+++ b/GradutionProject.docx
@@ -743,6 +743,7 @@
         </w:rPr>
       </w:pPr>
       <w:bookmarkStart w:id="3" w:name="_Toc366898929"/>
+      <w:proofErr w:type="gramStart"/>
       <w:r>
         <w:rPr>
           <w:rFonts w:cs="Times New Roman"/>
@@ -759,6 +760,7 @@
         </w:rPr>
         <w:t>.</w:t>
       </w:r>
+      <w:proofErr w:type="gramEnd"/>
     </w:p>
     <w:p>
       <w:pPr>
@@ -807,33 +809,79 @@
           <w:sz w:val="26"/>
           <w:szCs w:val="26"/>
         </w:rPr>
-        <w:t>hơn 691.500 xe máy được đăng ký mới, nâng tổng số loại phương tiện này của cả nước lên hơn 37 triệu</w:t>
-      </w:r>
-      <w:r>
-        <w:rPr>
-          <w:rFonts w:ascii="Times New Roman" w:hAnsi="Times New Roman" w:cs="Times New Roman"/>
-          <w:sz w:val="26"/>
-          <w:szCs w:val="26"/>
-        </w:rPr>
-        <w:t xml:space="preserve"> chiếc. Tất cả đang tạo nên một áp lực rất lớn từ phía phương tiện cá nhân lên hệ thống giao thông nước ta đặt biệt là các thành phố lớn :Hồ Chí Minh, Hà Nội…và con số phương tiện cá nhân sẽ tiếp tục tăng lên nhanh chóng nếu không có 1 chính sách hiệu quả nhằm cải thiện hạ tầng giao thông và các giảm lượng phương tiện cá nhân. </w:t>
-      </w:r>
-    </w:p>
-    <w:p>
-      <w:pPr>
-        <w:jc w:val="both"/>
-        <w:rPr>
-          <w:rFonts w:ascii="Times New Roman" w:hAnsi="Times New Roman" w:cs="Times New Roman"/>
-          <w:sz w:val="26"/>
-          <w:szCs w:val="26"/>
-        </w:rPr>
-      </w:pPr>
-      <w:r>
-        <w:rPr>
-          <w:rFonts w:ascii="Times New Roman" w:hAnsi="Times New Roman" w:cs="Times New Roman"/>
-          <w:sz w:val="26"/>
-          <w:szCs w:val="26"/>
-        </w:rPr>
-        <w:t>Các nhà hoạch định chính sách đã đề ra nhiều biện pháp để cắt giảm lượng phương tiện các nhân đồng thời nâng cao hệ thống hạ tầng giao thông tại các thành phố lớn. Một số biện pháp đang và sắp áp dụ</w:t>
+        <w:t xml:space="preserve">hơn 691.500 </w:t>
+      </w:r>
+      <w:proofErr w:type="gramStart"/>
+      <w:r>
+        <w:rPr>
+          <w:rFonts w:ascii="Times New Roman" w:hAnsi="Times New Roman" w:cs="Times New Roman"/>
+          <w:sz w:val="26"/>
+          <w:szCs w:val="26"/>
+        </w:rPr>
+        <w:t>xe</w:t>
+      </w:r>
+      <w:proofErr w:type="gramEnd"/>
+      <w:r>
+        <w:rPr>
+          <w:rFonts w:ascii="Times New Roman" w:hAnsi="Times New Roman" w:cs="Times New Roman"/>
+          <w:sz w:val="26"/>
+          <w:szCs w:val="26"/>
+        </w:rPr>
+        <w:t xml:space="preserve"> máy được đăng ký mới, nâng tổng số loại phương tiện này của cả nước lên hơn 37 triệu</w:t>
+      </w:r>
+      <w:r>
+        <w:rPr>
+          <w:rFonts w:ascii="Times New Roman" w:hAnsi="Times New Roman" w:cs="Times New Roman"/>
+          <w:sz w:val="26"/>
+          <w:szCs w:val="26"/>
+        </w:rPr>
+        <w:t xml:space="preserve"> chiếc. Tất cả đang tạo nên một áp lực rất lớn từ phía phương tiện cá nhân lên hệ thống giao thông nước ta đặt biệt là các thành phố </w:t>
+      </w:r>
+      <w:proofErr w:type="gramStart"/>
+      <w:r>
+        <w:rPr>
+          <w:rFonts w:ascii="Times New Roman" w:hAnsi="Times New Roman" w:cs="Times New Roman"/>
+          <w:sz w:val="26"/>
+          <w:szCs w:val="26"/>
+        </w:rPr>
+        <w:t>lớn :</w:t>
+      </w:r>
+      <w:proofErr w:type="gramEnd"/>
+      <w:r>
+        <w:rPr>
+          <w:rFonts w:ascii="Times New Roman" w:hAnsi="Times New Roman" w:cs="Times New Roman"/>
+          <w:sz w:val="26"/>
+          <w:szCs w:val="26"/>
+        </w:rPr>
+        <w:t xml:space="preserve">Hồ Chí Minh, Hà Nội…và con số phương tiện cá nhân sẽ tiếp tục tăng lên nhanh chóng nếu không có 1 chính sách hiệu quả nhằm cải thiện hạ tầng giao thông và các giảm lượng phương tiện cá nhân. </w:t>
+      </w:r>
+    </w:p>
+    <w:p>
+      <w:pPr>
+        <w:jc w:val="both"/>
+        <w:rPr>
+          <w:rFonts w:ascii="Times New Roman" w:hAnsi="Times New Roman" w:cs="Times New Roman"/>
+          <w:sz w:val="26"/>
+          <w:szCs w:val="26"/>
+        </w:rPr>
+      </w:pPr>
+      <w:proofErr w:type="gramStart"/>
+      <w:r>
+        <w:rPr>
+          <w:rFonts w:ascii="Times New Roman" w:hAnsi="Times New Roman" w:cs="Times New Roman"/>
+          <w:sz w:val="26"/>
+          <w:szCs w:val="26"/>
+        </w:rPr>
+        <w:t>Các nhà hoạch định chính sách đã đề ra nhiều biện pháp để cắt giảm lượng phương tiện các nhân đồng thời nâng cao hệ thống hạ tầng giao thông tại các thành phố lớn.</w:t>
+      </w:r>
+      <w:proofErr w:type="gramEnd"/>
+      <w:r>
+        <w:rPr>
+          <w:rFonts w:ascii="Times New Roman" w:hAnsi="Times New Roman" w:cs="Times New Roman"/>
+          <w:sz w:val="26"/>
+          <w:szCs w:val="26"/>
+        </w:rPr>
+        <w:t xml:space="preserve"> Một số biện pháp đang và sắp áp dụ</w:t>
       </w:r>
       <w:r>
         <w:rPr>
@@ -883,8 +931,18 @@
           <w:sz w:val="26"/>
           <w:szCs w:val="26"/>
         </w:rPr>
-        <w:t>Hiện nay, việc phát triển và vận hành loại hình vận tải này đang được thực hiện trên nhiều phương diện khác nhau và cũng thu được 1 số kết quả nổi bật :</w:t>
-      </w:r>
+        <w:t xml:space="preserve">Hiện nay, việc phát triển và vận hành loại hình vận tải này đang được thực hiện trên nhiều phương diện khác nhau và cũng thu được 1 số kết quả nổi </w:t>
+      </w:r>
+      <w:proofErr w:type="gramStart"/>
+      <w:r>
+        <w:rPr>
+          <w:rFonts w:ascii="Times New Roman" w:hAnsi="Times New Roman" w:cs="Times New Roman"/>
+          <w:sz w:val="26"/>
+          <w:szCs w:val="26"/>
+        </w:rPr>
+        <w:t>bật :</w:t>
+      </w:r>
+      <w:proofErr w:type="gramEnd"/>
     </w:p>
     <w:p>
       <w:pPr>
@@ -977,26 +1035,54 @@
           <w:sz w:val="26"/>
           <w:szCs w:val="26"/>
         </w:rPr>
-        <w:t>Giảm tai nạn giao thông.</w:t>
-      </w:r>
-    </w:p>
-    <w:p>
-      <w:pPr>
-        <w:jc w:val="both"/>
-        <w:rPr>
-          <w:rFonts w:ascii="Times New Roman" w:hAnsi="Times New Roman" w:cs="Times New Roman"/>
-          <w:sz w:val="26"/>
-          <w:szCs w:val="26"/>
-        </w:rPr>
-      </w:pPr>
-      <w:r>
-        <w:rPr>
-          <w:rFonts w:ascii="Times New Roman" w:hAnsi="Times New Roman" w:cs="Times New Roman"/>
-          <w:sz w:val="26"/>
-          <w:szCs w:val="26"/>
-        </w:rPr>
-        <w:t>Song bên cạnh đó còn 1 số vấn đề mà loại hình này đang gặp phải :</w:t>
-      </w:r>
+        <w:t xml:space="preserve">Giảm </w:t>
+      </w:r>
+      <w:proofErr w:type="gramStart"/>
+      <w:r>
+        <w:rPr>
+          <w:rFonts w:ascii="Times New Roman" w:hAnsi="Times New Roman" w:cs="Times New Roman"/>
+          <w:sz w:val="26"/>
+          <w:szCs w:val="26"/>
+        </w:rPr>
+        <w:t>tai</w:t>
+      </w:r>
+      <w:proofErr w:type="gramEnd"/>
+      <w:r>
+        <w:rPr>
+          <w:rFonts w:ascii="Times New Roman" w:hAnsi="Times New Roman" w:cs="Times New Roman"/>
+          <w:sz w:val="26"/>
+          <w:szCs w:val="26"/>
+        </w:rPr>
+        <w:t xml:space="preserve"> nạn giao thông.</w:t>
+      </w:r>
+    </w:p>
+    <w:p>
+      <w:pPr>
+        <w:jc w:val="both"/>
+        <w:rPr>
+          <w:rFonts w:ascii="Times New Roman" w:hAnsi="Times New Roman" w:cs="Times New Roman"/>
+          <w:sz w:val="26"/>
+          <w:szCs w:val="26"/>
+        </w:rPr>
+      </w:pPr>
+      <w:r>
+        <w:rPr>
+          <w:rFonts w:ascii="Times New Roman" w:hAnsi="Times New Roman" w:cs="Times New Roman"/>
+          <w:sz w:val="26"/>
+          <w:szCs w:val="26"/>
+        </w:rPr>
+        <w:t xml:space="preserve">Song bên cạnh đó còn 1 số vấn đề mà loại hình này đang gặp </w:t>
+      </w:r>
+      <w:proofErr w:type="gramStart"/>
+      <w:r>
+        <w:rPr>
+          <w:rFonts w:ascii="Times New Roman" w:hAnsi="Times New Roman" w:cs="Times New Roman"/>
+          <w:sz w:val="26"/>
+          <w:szCs w:val="26"/>
+        </w:rPr>
+        <w:t>phải :</w:t>
+      </w:r>
+      <w:proofErr w:type="gramEnd"/>
     </w:p>
     <w:p>
       <w:pPr>
@@ -1018,7 +1104,25 @@
           <w:sz w:val="26"/>
           <w:szCs w:val="26"/>
         </w:rPr>
-        <w:t>Người dùng khó tiếp cận, theo dõi và chủ động trong việc tìm kiếm, tra cứu thông tin buýt.</w:t>
+        <w:t xml:space="preserve">Người dùng khó tiếp cận, </w:t>
+      </w:r>
+      <w:proofErr w:type="gramStart"/>
+      <w:r>
+        <w:rPr>
+          <w:rFonts w:ascii="Times New Roman" w:hAnsi="Times New Roman" w:cs="Times New Roman"/>
+          <w:sz w:val="26"/>
+          <w:szCs w:val="26"/>
+        </w:rPr>
+        <w:t>theo</w:t>
+      </w:r>
+      <w:proofErr w:type="gramEnd"/>
+      <w:r>
+        <w:rPr>
+          <w:rFonts w:ascii="Times New Roman" w:hAnsi="Times New Roman" w:cs="Times New Roman"/>
+          <w:sz w:val="26"/>
+          <w:szCs w:val="26"/>
+        </w:rPr>
+        <w:t xml:space="preserve"> dõi và chủ động trong việc tìm kiếm, tra cứu thông tin buýt.</w:t>
       </w:r>
     </w:p>
     <w:p>
@@ -1041,7 +1145,25 @@
           <w:sz w:val="26"/>
           <w:szCs w:val="26"/>
         </w:rPr>
-        <w:t>Sự bất cập trong việc thu phí hiện nay cũng là 1 vấn đề cần xem xét.</w:t>
+        <w:t xml:space="preserve">Sự bất cập trong việc </w:t>
+      </w:r>
+      <w:proofErr w:type="gramStart"/>
+      <w:r>
+        <w:rPr>
+          <w:rFonts w:ascii="Times New Roman" w:hAnsi="Times New Roman" w:cs="Times New Roman"/>
+          <w:sz w:val="26"/>
+          <w:szCs w:val="26"/>
+        </w:rPr>
+        <w:t>thu</w:t>
+      </w:r>
+      <w:proofErr w:type="gramEnd"/>
+      <w:r>
+        <w:rPr>
+          <w:rFonts w:ascii="Times New Roman" w:hAnsi="Times New Roman" w:cs="Times New Roman"/>
+          <w:sz w:val="26"/>
+          <w:szCs w:val="26"/>
+        </w:rPr>
+        <w:t xml:space="preserve"> phí hiện nay cũng là 1 vấn đề cần xem xét.</w:t>
       </w:r>
     </w:p>
     <w:p>
@@ -1082,18 +1204,37 @@
           <w:sz w:val="26"/>
           <w:szCs w:val="26"/>
         </w:rPr>
-        <w:t>Hiện nay, việc áp dụng ứng dụng mã nguồn mở chạy trên các thiết bị mobile người dùng để xây dụng và phát triển các giải pháp nhằm giúp người tham loại hình vận tải buýt có thể tiếp cận thông tin buýt một cách chính xác và nhanh chóng là lựa chọn hàng đầu. Tuy nhiên, thực tế cho thấy không phải mọi ứng dụng nào được phát triển cũng giải quyết căn cơ các vấn đề mà người tham gia buýt đang gặp phải. Có rất nhiều lý do trong đó kinh phí và sự chấp nhận, tham gia từ phía cơ quan có trách nhiệm là hai trong nhiều lý do làm cho các ứng dụng, giải pháp chỉ dừng lại ở mức nghiên cứu.</w:t>
-      </w:r>
-    </w:p>
-    <w:p>
-      <w:pPr>
-        <w:jc w:val="both"/>
-        <w:rPr>
-          <w:rFonts w:ascii="Times New Roman" w:hAnsi="Times New Roman" w:cs="Times New Roman"/>
-          <w:sz w:val="26"/>
-          <w:szCs w:val="26"/>
-        </w:rPr>
-      </w:pPr>
+        <w:t xml:space="preserve">Hiện nay, việc áp dụng ứng dụng mã nguồn mở chạy trên các thiết bị mobile người dùng để xây dụng và phát triển các giải pháp nhằm giúp người tham loại hình vận tải buýt có thể tiếp cận thông tin buýt một cách chính xác và nhanh chóng là lựa chọn hàng đầu. Tuy nhiên, thực tế cho thấy không phải mọi ứng dụng nào được phát triển cũng giải quyết căn cơ các vấn đề mà người tham gia buýt đang gặp phải. Có rất nhiều lý do trong đó kinh phí và sự chấp nhận, tham gia từ phía cơ quan có trách nhiệm là hai trong nhiều lý do làm cho các ứng dụng, </w:t>
+      </w:r>
+      <w:proofErr w:type="gramStart"/>
+      <w:r>
+        <w:rPr>
+          <w:rFonts w:ascii="Times New Roman" w:hAnsi="Times New Roman" w:cs="Times New Roman"/>
+          <w:sz w:val="26"/>
+          <w:szCs w:val="26"/>
+        </w:rPr>
+        <w:t>giải</w:t>
+      </w:r>
+      <w:proofErr w:type="gramEnd"/>
+      <w:r>
+        <w:rPr>
+          <w:rFonts w:ascii="Times New Roman" w:hAnsi="Times New Roman" w:cs="Times New Roman"/>
+          <w:sz w:val="26"/>
+          <w:szCs w:val="26"/>
+        </w:rPr>
+        <w:t xml:space="preserve"> pháp chỉ dừng lại ở mức nghiên cứu.</w:t>
+      </w:r>
+    </w:p>
+    <w:p>
+      <w:pPr>
+        <w:jc w:val="both"/>
+        <w:rPr>
+          <w:rFonts w:ascii="Times New Roman" w:hAnsi="Times New Roman" w:cs="Times New Roman"/>
+          <w:sz w:val="26"/>
+          <w:szCs w:val="26"/>
+        </w:rPr>
+      </w:pPr>
+      <w:proofErr w:type="gramStart"/>
       <w:r>
         <w:rPr>
           <w:rFonts w:ascii="Times New Roman" w:hAnsi="Times New Roman" w:cs="Times New Roman"/>
@@ -1101,18 +1242,28 @@
           <w:szCs w:val="26"/>
         </w:rPr>
         <w:lastRenderedPageBreak/>
-        <w:t xml:space="preserve">Chính vì thế, VnBus ra đời đã phần nào đáp ứng được các nhu cầu người dùng khi tham gia loài hình vận tải công cộng buýt, tính linh hoạt cao với kinh phí phù hợp. </w:t>
-      </w:r>
-    </w:p>
-    <w:p>
-      <w:pPr>
-        <w:jc w:val="both"/>
-        <w:rPr>
-          <w:rFonts w:ascii="Times New Roman" w:hAnsi="Times New Roman" w:cs="Times New Roman"/>
-          <w:sz w:val="26"/>
-          <w:szCs w:val="26"/>
-        </w:rPr>
-      </w:pPr>
+        <w:t>Chính vì thế, VnBus ra đời đã phần nào đáp ứng được các nhu cầu người dùng khi tham gia loài hình vận tải công cộng buýt, tính linh hoạt cao với kinh phí phù hợp.</w:t>
+      </w:r>
+      <w:proofErr w:type="gramEnd"/>
+      <w:r>
+        <w:rPr>
+          <w:rFonts w:ascii="Times New Roman" w:hAnsi="Times New Roman" w:cs="Times New Roman"/>
+          <w:sz w:val="26"/>
+          <w:szCs w:val="26"/>
+        </w:rPr>
+        <w:t xml:space="preserve"> </w:t>
+      </w:r>
+    </w:p>
+    <w:p>
+      <w:pPr>
+        <w:jc w:val="both"/>
+        <w:rPr>
+          <w:rFonts w:ascii="Times New Roman" w:hAnsi="Times New Roman" w:cs="Times New Roman"/>
+          <w:sz w:val="26"/>
+          <w:szCs w:val="26"/>
+        </w:rPr>
+      </w:pPr>
+      <w:proofErr w:type="gramStart"/>
       <w:r>
         <w:rPr>
           <w:rFonts w:ascii="Times New Roman" w:hAnsi="Times New Roman" w:cs="Times New Roman"/>
@@ -1135,7 +1286,25 @@
           <w:sz w:val="26"/>
           <w:szCs w:val="26"/>
         </w:rPr>
-        <w:t>? Nó đưa ra giải pháp như thế nào để đáp ứng và hỗ trợ người dùng tham gia loại hình vận tả</w:t>
+        <w:t>?</w:t>
+      </w:r>
+      <w:proofErr w:type="gramEnd"/>
+      <w:r>
+        <w:rPr>
+          <w:rFonts w:ascii="Times New Roman" w:hAnsi="Times New Roman" w:cs="Times New Roman"/>
+          <w:sz w:val="26"/>
+          <w:szCs w:val="26"/>
+        </w:rPr>
+        <w:t xml:space="preserve"> </w:t>
+      </w:r>
+      <w:proofErr w:type="gramStart"/>
+      <w:r>
+        <w:rPr>
+          <w:rFonts w:ascii="Times New Roman" w:hAnsi="Times New Roman" w:cs="Times New Roman"/>
+          <w:sz w:val="26"/>
+          <w:szCs w:val="26"/>
+        </w:rPr>
+        <w:t>Nó đưa ra giải pháp như thế nào để đáp ứng và hỗ trợ người dùng tham gia loại hình vận tả</w:t>
       </w:r>
       <w:r>
         <w:rPr>
@@ -1151,7 +1320,25 @@
           <w:sz w:val="26"/>
           <w:szCs w:val="26"/>
         </w:rPr>
-        <w:t>? Lợi ích mà VnBus mang lại cho nhà vậ</w:t>
+        <w:t>?</w:t>
+      </w:r>
+      <w:proofErr w:type="gramEnd"/>
+      <w:r>
+        <w:rPr>
+          <w:rFonts w:ascii="Times New Roman" w:hAnsi="Times New Roman" w:cs="Times New Roman"/>
+          <w:sz w:val="26"/>
+          <w:szCs w:val="26"/>
+        </w:rPr>
+        <w:t xml:space="preserve"> </w:t>
+      </w:r>
+      <w:proofErr w:type="gramStart"/>
+      <w:r>
+        <w:rPr>
+          <w:rFonts w:ascii="Times New Roman" w:hAnsi="Times New Roman" w:cs="Times New Roman"/>
+          <w:sz w:val="26"/>
+          <w:szCs w:val="26"/>
+        </w:rPr>
+        <w:t>Lợi ích mà VnBus mang lại cho nhà vậ</w:t>
       </w:r>
       <w:r>
         <w:rPr>
@@ -1167,7 +1354,16 @@
           <w:sz w:val="26"/>
           <w:szCs w:val="26"/>
         </w:rPr>
-        <w:t>? Tất cả các câu hỏi trên sẽ đượ</w:t>
+        <w:t>?</w:t>
+      </w:r>
+      <w:proofErr w:type="gramEnd"/>
+      <w:r>
+        <w:rPr>
+          <w:rFonts w:ascii="Times New Roman" w:hAnsi="Times New Roman" w:cs="Times New Roman"/>
+          <w:sz w:val="26"/>
+          <w:szCs w:val="26"/>
+        </w:rPr>
+        <w:t xml:space="preserve"> Tất cả các câu hỏi trên sẽ đượ</w:t>
       </w:r>
       <w:r>
         <w:rPr>
@@ -1232,6 +1428,7 @@
         </w:rPr>
       </w:pPr>
       <w:bookmarkStart w:id="5" w:name="_Toc366898931"/>
+      <w:proofErr w:type="gramStart"/>
       <w:r>
         <w:rPr>
           <w:rFonts w:cs="Times New Roman"/>
@@ -1245,23 +1442,60 @@
         </w:rPr>
         <w:t>.</w:t>
       </w:r>
-    </w:p>
-    <w:p>
-      <w:pPr>
-        <w:jc w:val="both"/>
-        <w:rPr>
-          <w:rFonts w:ascii="Times New Roman" w:hAnsi="Times New Roman" w:cs="Times New Roman"/>
-          <w:sz w:val="26"/>
-          <w:szCs w:val="26"/>
-        </w:rPr>
-      </w:pPr>
-      <w:r>
-        <w:rPr>
-          <w:rFonts w:ascii="Times New Roman" w:hAnsi="Times New Roman" w:cs="Times New Roman"/>
-          <w:sz w:val="26"/>
-          <w:szCs w:val="26"/>
-        </w:rPr>
-        <w:t>Hiện nay, nhìn chung lượng người sử dụng các thiết bị smartphone ở nước ta hiện nay đang chiếm một số lượng rất lớn. Vậy thì, hướng đi nào cho việc tiếp cận tới các thiết bị mobile từ người dùng biến nó thành công cụ hỗ trợ người dùng khi tham gia cùng buýt. Từ các nhận định trên em thực hiện đề tài nghiên cứu nhằm thực hiện các mục tiêu sau:</w:t>
+      <w:proofErr w:type="gramEnd"/>
+    </w:p>
+    <w:p>
+      <w:pPr>
+        <w:jc w:val="both"/>
+        <w:rPr>
+          <w:rFonts w:ascii="Times New Roman" w:hAnsi="Times New Roman" w:cs="Times New Roman"/>
+          <w:sz w:val="26"/>
+          <w:szCs w:val="26"/>
+        </w:rPr>
+      </w:pPr>
+      <w:r>
+        <w:rPr>
+          <w:rFonts w:ascii="Times New Roman" w:hAnsi="Times New Roman" w:cs="Times New Roman"/>
+          <w:sz w:val="26"/>
+          <w:szCs w:val="26"/>
+        </w:rPr>
+        <w:t xml:space="preserve">Hiện nay, nhìn </w:t>
+      </w:r>
+      <w:proofErr w:type="gramStart"/>
+      <w:r>
+        <w:rPr>
+          <w:rFonts w:ascii="Times New Roman" w:hAnsi="Times New Roman" w:cs="Times New Roman"/>
+          <w:sz w:val="26"/>
+          <w:szCs w:val="26"/>
+        </w:rPr>
+        <w:t>chung</w:t>
+      </w:r>
+      <w:proofErr w:type="gramEnd"/>
+      <w:r>
+        <w:rPr>
+          <w:rFonts w:ascii="Times New Roman" w:hAnsi="Times New Roman" w:cs="Times New Roman"/>
+          <w:sz w:val="26"/>
+          <w:szCs w:val="26"/>
+        </w:rPr>
+        <w:t xml:space="preserve"> lượng người sử dụng các thiết bị smartphone ở nước ta hiện nay đang chiếm một số lượng rất lớn. </w:t>
+      </w:r>
+      <w:proofErr w:type="gramStart"/>
+      <w:r>
+        <w:rPr>
+          <w:rFonts w:ascii="Times New Roman" w:hAnsi="Times New Roman" w:cs="Times New Roman"/>
+          <w:sz w:val="26"/>
+          <w:szCs w:val="26"/>
+        </w:rPr>
+        <w:t>Vậy thì, hướng đi nào cho việc tiếp cận tới các thiết bị mobile từ người dùng biến nó thành công cụ hỗ trợ người dùng khi tham gia cùng buýt.</w:t>
+      </w:r>
+      <w:proofErr w:type="gramEnd"/>
+      <w:r>
+        <w:rPr>
+          <w:rFonts w:ascii="Times New Roman" w:hAnsi="Times New Roman" w:cs="Times New Roman"/>
+          <w:sz w:val="26"/>
+          <w:szCs w:val="26"/>
+        </w:rPr>
+        <w:t xml:space="preserve"> Từ các nhận định trên em thực hiện đề tài nghiên cứu nhằm thực hiện các mục tiêu sau:</w:t>
       </w:r>
     </w:p>
     <w:p>
@@ -1347,7 +1581,16 @@
           <w:sz w:val="26"/>
           <w:szCs w:val="26"/>
         </w:rPr>
-        <w:t xml:space="preserve">n hành </w:t>
+        <w:t xml:space="preserve">n </w:t>
+      </w:r>
+      <w:proofErr w:type="gramStart"/>
+      <w:r>
+        <w:rPr>
+          <w:rFonts w:ascii="Times New Roman" w:hAnsi="Times New Roman" w:cs="Times New Roman"/>
+          <w:sz w:val="26"/>
+          <w:szCs w:val="26"/>
+        </w:rPr>
+        <w:t xml:space="preserve">hành </w:t>
       </w:r>
       <w:r>
         <w:rPr>
@@ -1357,6 +1600,7 @@
         </w:rPr>
         <w:t>.</w:t>
       </w:r>
+      <w:proofErr w:type="gramEnd"/>
     </w:p>
     <w:p>
       <w:pPr>
@@ -1424,15 +1668,33 @@
           <w:sz w:val="26"/>
           <w:szCs w:val="26"/>
         </w:rPr>
-        <w:t>Giúp nhà điều hành quản lý thông tin buýt</w:t>
-      </w:r>
-      <w:r>
-        <w:rPr>
-          <w:rFonts w:ascii="Times New Roman" w:hAnsi="Times New Roman" w:cs="Times New Roman"/>
-          <w:sz w:val="26"/>
-          <w:szCs w:val="26"/>
-        </w:rPr>
-        <w:t xml:space="preserve"> , cập nhật hình ảnh từ phía người dùng buýt</w:t>
+        <w:t xml:space="preserve">Giúp nhà điều hành quản lý thông tin </w:t>
+      </w:r>
+      <w:proofErr w:type="gramStart"/>
+      <w:r>
+        <w:rPr>
+          <w:rFonts w:ascii="Times New Roman" w:hAnsi="Times New Roman" w:cs="Times New Roman"/>
+          <w:sz w:val="26"/>
+          <w:szCs w:val="26"/>
+        </w:rPr>
+        <w:t>buýt</w:t>
+      </w:r>
+      <w:r>
+        <w:rPr>
+          <w:rFonts w:ascii="Times New Roman" w:hAnsi="Times New Roman" w:cs="Times New Roman"/>
+          <w:sz w:val="26"/>
+          <w:szCs w:val="26"/>
+        </w:rPr>
+        <w:t xml:space="preserve"> ,</w:t>
+      </w:r>
+      <w:proofErr w:type="gramEnd"/>
+      <w:r>
+        <w:rPr>
+          <w:rFonts w:ascii="Times New Roman" w:hAnsi="Times New Roman" w:cs="Times New Roman"/>
+          <w:sz w:val="26"/>
+          <w:szCs w:val="26"/>
+        </w:rPr>
+        <w:t xml:space="preserve"> cập nhật hình ảnh từ phía người dùng buýt</w:t>
       </w:r>
       <w:r>
         <w:rPr>
@@ -1463,7 +1725,25 @@
           <w:sz w:val="26"/>
           <w:szCs w:val="26"/>
         </w:rPr>
-        <w:t>Sáng kiến cho phương thức thu phí mới.</w:t>
+        <w:t xml:space="preserve">Sáng kiến cho phương thức </w:t>
+      </w:r>
+      <w:proofErr w:type="gramStart"/>
+      <w:r>
+        <w:rPr>
+          <w:rFonts w:ascii="Times New Roman" w:hAnsi="Times New Roman" w:cs="Times New Roman"/>
+          <w:sz w:val="26"/>
+          <w:szCs w:val="26"/>
+        </w:rPr>
+        <w:t>thu</w:t>
+      </w:r>
+      <w:proofErr w:type="gramEnd"/>
+      <w:r>
+        <w:rPr>
+          <w:rFonts w:ascii="Times New Roman" w:hAnsi="Times New Roman" w:cs="Times New Roman"/>
+          <w:sz w:val="26"/>
+          <w:szCs w:val="26"/>
+        </w:rPr>
+        <w:t xml:space="preserve"> phí mới.</w:t>
       </w:r>
     </w:p>
     <w:p>
@@ -1526,6 +1806,7 @@
         </w:rPr>
       </w:pPr>
       <w:bookmarkStart w:id="6" w:name="_Toc366898932"/>
+      <w:proofErr w:type="gramStart"/>
       <w:r>
         <w:rPr>
           <w:rFonts w:cs="Times New Roman"/>
@@ -1539,6 +1820,7 @@
         </w:rPr>
         <w:t>.</w:t>
       </w:r>
+      <w:proofErr w:type="gramEnd"/>
     </w:p>
     <w:p>
       <w:pPr>
@@ -1551,6 +1833,7 @@
         <w:jc w:val="both"/>
       </w:pPr>
       <w:bookmarkStart w:id="7" w:name="_Toc366898933"/>
+      <w:proofErr w:type="gramStart"/>
       <w:r>
         <w:t>Hướng tiếp cận</w:t>
       </w:r>
@@ -1558,6 +1841,7 @@
       <w:r>
         <w:t>.</w:t>
       </w:r>
+      <w:proofErr w:type="gramEnd"/>
     </w:p>
     <w:p>
       <w:pPr>
@@ -1688,6 +1972,7 @@
         <w:jc w:val="both"/>
       </w:pPr>
       <w:bookmarkStart w:id="8" w:name="_Toc366898934"/>
+      <w:proofErr w:type="gramStart"/>
       <w:r>
         <w:lastRenderedPageBreak/>
         <w:t>Phương pháp thực hiện</w:t>
@@ -1696,6 +1981,7 @@
       <w:r>
         <w:t>.</w:t>
       </w:r>
+      <w:proofErr w:type="gramEnd"/>
     </w:p>
     <w:p>
       <w:pPr>
@@ -1818,7 +2104,21 @@
         <w:rPr>
           <w:rFonts w:cs="Times New Roman"/>
         </w:rPr>
-        <w:t>Đối tượng và phạm vi nghiên cứu</w:t>
+        <w:t xml:space="preserve">Đối tượng và phạm </w:t>
+      </w:r>
+      <w:proofErr w:type="gramStart"/>
+      <w:r>
+        <w:rPr>
+          <w:rFonts w:cs="Times New Roman"/>
+        </w:rPr>
+        <w:t>vi</w:t>
+      </w:r>
+      <w:proofErr w:type="gramEnd"/>
+      <w:r>
+        <w:rPr>
+          <w:rFonts w:cs="Times New Roman"/>
+        </w:rPr>
+        <w:t xml:space="preserve"> nghiên cứu</w:t>
       </w:r>
       <w:bookmarkEnd w:id="9"/>
       <w:r>
@@ -1838,6 +2138,7 @@
         <w:ind w:left="0"/>
       </w:pPr>
       <w:bookmarkStart w:id="10" w:name="_Toc366898936"/>
+      <w:proofErr w:type="gramStart"/>
       <w:r>
         <w:t>Đối tượng</w:t>
       </w:r>
@@ -1845,6 +2146,7 @@
       <w:r>
         <w:t>.</w:t>
       </w:r>
+      <w:proofErr w:type="gramEnd"/>
     </w:p>
     <w:p>
       <w:pPr>
@@ -1934,6 +2236,7 @@
         <w:jc w:val="both"/>
       </w:pPr>
       <w:bookmarkStart w:id="11" w:name="_Toc366898937"/>
+      <w:proofErr w:type="gramStart"/>
       <w:r>
         <w:t>Đặc điểm chính của các đối tượng mà ứng dụng hướng tới</w:t>
       </w:r>
@@ -1941,6 +2244,7 @@
       <w:r>
         <w:t>.</w:t>
       </w:r>
+      <w:proofErr w:type="gramEnd"/>
     </w:p>
     <w:p>
       <w:pPr>
@@ -2067,6 +2371,7 @@
         <w:ind w:left="0"/>
       </w:pPr>
       <w:bookmarkStart w:id="12" w:name="_Toc366898938"/>
+      <w:proofErr w:type="gramStart"/>
       <w:r>
         <w:t>Phạm vị nghiên cứu</w:t>
       </w:r>
@@ -2074,6 +2379,7 @@
       <w:r>
         <w:t>.</w:t>
       </w:r>
+      <w:proofErr w:type="gramEnd"/>
     </w:p>
     <w:p>
       <w:pPr>
@@ -2095,7 +2401,25 @@
           <w:sz w:val="26"/>
           <w:szCs w:val="26"/>
         </w:rPr>
-        <w:t>Số liệu liên quan xe buýt tại thành phố Hồ Chí Minh.</w:t>
+        <w:t xml:space="preserve">Số liệu liên quan </w:t>
+      </w:r>
+      <w:proofErr w:type="gramStart"/>
+      <w:r>
+        <w:rPr>
+          <w:rFonts w:ascii="Times New Roman" w:hAnsi="Times New Roman" w:cs="Times New Roman"/>
+          <w:sz w:val="26"/>
+          <w:szCs w:val="26"/>
+        </w:rPr>
+        <w:t>xe</w:t>
+      </w:r>
+      <w:proofErr w:type="gramEnd"/>
+      <w:r>
+        <w:rPr>
+          <w:rFonts w:ascii="Times New Roman" w:hAnsi="Times New Roman" w:cs="Times New Roman"/>
+          <w:sz w:val="26"/>
+          <w:szCs w:val="26"/>
+        </w:rPr>
+        <w:t xml:space="preserve"> buýt tại thành phố Hồ Chí Minh.</w:t>
       </w:r>
     </w:p>
     <w:p>
@@ -2166,8 +2490,18 @@
           <w:sz w:val="26"/>
           <w:szCs w:val="26"/>
         </w:rPr>
-        <w:t>: đề tài là nguồn tham khảo tổng quan về mô hình client-server, giúp các nhà điều hành có thêm giải pháp cải thiện và nâng cao dịch vụ buýt. Đồng thời, đây là nguồn tài liệu cho học tập và nghiên cứu.</w:t>
-      </w:r>
+        <w:t xml:space="preserve">: đề tài là nguồn tham khảo tổng quan về mô hình client-server, giúp các nhà điều hành có thêm giải pháp cải thiện và nâng cao dịch vụ buýt. </w:t>
+      </w:r>
+      <w:proofErr w:type="gramStart"/>
+      <w:r>
+        <w:rPr>
+          <w:rFonts w:ascii="Times New Roman" w:hAnsi="Times New Roman" w:cs="Times New Roman"/>
+          <w:sz w:val="26"/>
+          <w:szCs w:val="26"/>
+        </w:rPr>
+        <w:t>Đồng thời, đây là nguồn tài liệu cho học tập và nghiên cứu.</w:t>
+      </w:r>
+      <w:proofErr w:type="gramEnd"/>
     </w:p>
     <w:p>
       <w:pPr>
@@ -2255,6 +2589,7 @@
         </w:rPr>
       </w:pPr>
       <w:bookmarkStart w:id="14" w:name="_Toc366898940"/>
+      <w:proofErr w:type="gramStart"/>
       <w:r>
         <w:rPr>
           <w:rFonts w:cs="Times New Roman"/>
@@ -2271,6 +2606,7 @@
         </w:rPr>
         <w:t>.</w:t>
       </w:r>
+      <w:proofErr w:type="gramEnd"/>
     </w:p>
     <w:p>
       <w:pPr>
@@ -2282,6 +2618,7 @@
         <w:ind w:left="0"/>
       </w:pPr>
       <w:bookmarkStart w:id="15" w:name="_Toc366898941"/>
+      <w:proofErr w:type="gramStart"/>
       <w:r>
         <w:t>Tổng quan</w:t>
       </w:r>
@@ -2289,6 +2626,7 @@
       <w:r>
         <w:t>.</w:t>
       </w:r>
+      <w:proofErr w:type="gramEnd"/>
     </w:p>
     <w:p>
       <w:pPr>
@@ -2304,11 +2642,19 @@
         </w:rPr>
       </w:pPr>
       <w:bookmarkStart w:id="16" w:name="_Toc366898942"/>
+      <w:proofErr w:type="gramStart"/>
       <w:r>
         <w:rPr>
           <w:rFonts w:cs="Times New Roman"/>
         </w:rPr>
-        <w:t>Client( Android)</w:t>
+        <w:t>Client(</w:t>
+      </w:r>
+      <w:proofErr w:type="gramEnd"/>
+      <w:r>
+        <w:rPr>
+          <w:rFonts w:cs="Times New Roman"/>
+        </w:rPr>
+        <w:t xml:space="preserve"> Android)</w:t>
       </w:r>
       <w:bookmarkEnd w:id="16"/>
       <w:r>
@@ -2327,19 +2673,22 @@
         </w:numPr>
         <w:ind w:left="0"/>
       </w:pPr>
+      <w:proofErr w:type="gramStart"/>
       <w:r>
         <w:t>Tổng quan.</w:t>
       </w:r>
-    </w:p>
-    <w:p>
-      <w:pPr>
-        <w:jc w:val="both"/>
-        <w:rPr>
-          <w:rFonts w:ascii="Times New Roman" w:hAnsi="Times New Roman" w:cs="Times New Roman"/>
-          <w:sz w:val="26"/>
-          <w:szCs w:val="26"/>
-        </w:rPr>
-      </w:pPr>
+      <w:proofErr w:type="gramEnd"/>
+    </w:p>
+    <w:p>
+      <w:pPr>
+        <w:jc w:val="both"/>
+        <w:rPr>
+          <w:rFonts w:ascii="Times New Roman" w:hAnsi="Times New Roman" w:cs="Times New Roman"/>
+          <w:sz w:val="26"/>
+          <w:szCs w:val="26"/>
+        </w:rPr>
+      </w:pPr>
+      <w:proofErr w:type="gramStart"/>
       <w:r>
         <w:rPr>
           <w:rFonts w:ascii="Times New Roman" w:hAnsi="Times New Roman" w:cs="Times New Roman"/>
@@ -2354,7 +2703,16 @@
           <w:sz w:val="26"/>
           <w:szCs w:val="26"/>
         </w:rPr>
-        <w:t>một hệ điều hành dành cho thiết bị di động như smartphone, tablet hay netbook. Android do Google phát triển dựa trên nền tảng Linux kernel và các phần mềm mã nguồn mở.</w:t>
+        <w:t>một hệ điều hành dành cho thiết bị di động như smartphone, tablet hay netbook.</w:t>
+      </w:r>
+      <w:proofErr w:type="gramEnd"/>
+      <w:r>
+        <w:rPr>
+          <w:rFonts w:ascii="Times New Roman" w:hAnsi="Times New Roman" w:cs="Times New Roman"/>
+          <w:sz w:val="26"/>
+          <w:szCs w:val="26"/>
+        </w:rPr>
+        <w:t xml:space="preserve"> Android do Google phát triển dựa trên nền tảng Linux kernel và các phần mềm mã nguồn mở.</w:t>
       </w:r>
     </w:p>
     <w:p>
@@ -2593,9 +2951,11 @@
         <w:ind w:left="0"/>
         <w:jc w:val="both"/>
       </w:pPr>
+      <w:proofErr w:type="gramStart"/>
       <w:r>
         <w:t>Tính mở.</w:t>
       </w:r>
+      <w:proofErr w:type="gramEnd"/>
     </w:p>
     <w:p>
       <w:pPr>
@@ -2751,6 +3111,7 @@
         </w:rPr>
       </w:pPr>
       <w:bookmarkStart w:id="17" w:name="_Toc366898943"/>
+      <w:proofErr w:type="gramStart"/>
       <w:r>
         <w:rPr>
           <w:rFonts w:cs="Times New Roman"/>
@@ -2776,6 +3137,7 @@
         </w:rPr>
         <w:t>.</w:t>
       </w:r>
+      <w:proofErr w:type="gramEnd"/>
     </w:p>
     <w:p>
       <w:pPr>
@@ -2786,9 +3148,11 @@
         </w:numPr>
         <w:ind w:left="0"/>
       </w:pPr>
+      <w:proofErr w:type="gramStart"/>
       <w:r>
         <w:t>Tổng quan.</w:t>
       </w:r>
+      <w:proofErr w:type="gramEnd"/>
     </w:p>
     <w:p>
       <w:pPr>
@@ -2839,18 +3203,9 @@
           <w:szCs w:val="26"/>
           <w:shd w:val="clear" w:color="auto" w:fill="FAFCFF"/>
         </w:rPr>
-        <w:t xml:space="preserve"> được coi là một công nghệ mang đến cuộc cách mạng trong cách thức hoạt động của các dịch vụ B2B (Business to Business) và B2C (Business to Customer). Giá trị cơ bản của dịch vụ Web dựa trên việc cung cấp các phương thức theo chuẩn trong việc truy nhập đối với hệ thống đóng gói và hệ thống kế thừa. </w:t>
-      </w:r>
-    </w:p>
-    <w:p>
-      <w:pPr>
-        <w:jc w:val="both"/>
-        <w:rPr>
-          <w:rFonts w:ascii="Times New Roman" w:hAnsi="Times New Roman" w:cs="Times New Roman"/>
-          <w:sz w:val="26"/>
-          <w:szCs w:val="26"/>
-        </w:rPr>
-      </w:pPr>
+        <w:t xml:space="preserve"> được coi là một công nghệ mang đến cuộc cách mạng trong cách thức hoạt động của các dịch vụ B2B (Business to Business) và B2C (Business to Customer). Giá trị cơ bản của dịch vụ Web dựa trên việc cung cấp các phương thức </w:t>
+      </w:r>
+      <w:proofErr w:type="gramStart"/>
       <w:r>
         <w:rPr>
           <w:rFonts w:ascii="Times New Roman" w:hAnsi="Times New Roman" w:cs="Times New Roman"/>
@@ -2859,8 +3214,95 @@
           <w:szCs w:val="26"/>
           <w:shd w:val="clear" w:color="auto" w:fill="FAFCFF"/>
         </w:rPr>
-        <w:t>Các phần mềm được viết bởi những ngôn ngữ lập trình khác nhau và chạy trên những nền tảng khác nhau có thể sử dụng dịch vụ Web để chuyển đổi dữ liệu thông qua mạng Internet theo cách giao tiếp tương tự bên trong một máy tính. Tuy nhiên, công nghệ xây dựng dịch vụ Web không nhất thiết phải là các công nghệ mới, nó có thể kết hợp với các công nghệ đã có như XML, SOAP, WSDL, UDDI… Với sự phát triển và lớn mạnh của Internet, dịch vụ Web thật sự là một công nghệ đáng được quan tâm để giảm chi phí và độ phức tạp trong tích hợp và phát triển hệ thống. Chúng ta sẽ xem xét các dịch vụ Web từ mức khái niệm đến cách thức xây dựng.</w:t>
-      </w:r>
+        <w:t>theo</w:t>
+      </w:r>
+      <w:proofErr w:type="gramEnd"/>
+      <w:r>
+        <w:rPr>
+          <w:rFonts w:ascii="Times New Roman" w:hAnsi="Times New Roman" w:cs="Times New Roman"/>
+          <w:color w:val="2A2A2A"/>
+          <w:sz w:val="26"/>
+          <w:szCs w:val="26"/>
+          <w:shd w:val="clear" w:color="auto" w:fill="FAFCFF"/>
+        </w:rPr>
+        <w:t xml:space="preserve"> chuẩn trong việc truy nhập đối với hệ thống đóng gói và hệ thống kế thừa. </w:t>
+      </w:r>
+    </w:p>
+    <w:p>
+      <w:pPr>
+        <w:jc w:val="both"/>
+        <w:rPr>
+          <w:rFonts w:ascii="Times New Roman" w:hAnsi="Times New Roman" w:cs="Times New Roman"/>
+          <w:sz w:val="26"/>
+          <w:szCs w:val="26"/>
+        </w:rPr>
+      </w:pPr>
+      <w:r>
+        <w:rPr>
+          <w:rFonts w:ascii="Times New Roman" w:hAnsi="Times New Roman" w:cs="Times New Roman"/>
+          <w:color w:val="2A2A2A"/>
+          <w:sz w:val="26"/>
+          <w:szCs w:val="26"/>
+          <w:shd w:val="clear" w:color="auto" w:fill="FAFCFF"/>
+        </w:rPr>
+        <w:t xml:space="preserve">Các phần mềm được viết bởi những ngôn ngữ lập trình khác nhau và chạy trên những nền tảng khác nhau có thể sử dụng dịch vụ Web để chuyển đổi dữ liệu thông qua mạng Internet </w:t>
+      </w:r>
+      <w:proofErr w:type="gramStart"/>
+      <w:r>
+        <w:rPr>
+          <w:rFonts w:ascii="Times New Roman" w:hAnsi="Times New Roman" w:cs="Times New Roman"/>
+          <w:color w:val="2A2A2A"/>
+          <w:sz w:val="26"/>
+          <w:szCs w:val="26"/>
+          <w:shd w:val="clear" w:color="auto" w:fill="FAFCFF"/>
+        </w:rPr>
+        <w:t>theo</w:t>
+      </w:r>
+      <w:proofErr w:type="gramEnd"/>
+      <w:r>
+        <w:rPr>
+          <w:rFonts w:ascii="Times New Roman" w:hAnsi="Times New Roman" w:cs="Times New Roman"/>
+          <w:color w:val="2A2A2A"/>
+          <w:sz w:val="26"/>
+          <w:szCs w:val="26"/>
+          <w:shd w:val="clear" w:color="auto" w:fill="FAFCFF"/>
+        </w:rPr>
+        <w:t xml:space="preserve"> cách giao tiếp tương tự bên trong một máy tính. Tuy nhiên, công nghệ xây dựng dịch vụ Web không nhất thiết phải là các công nghệ mới, nó có thể kết hợp với các công nghệ đã có như XML, SOAP, WSDL, UDDI… </w:t>
+      </w:r>
+      <w:proofErr w:type="gramStart"/>
+      <w:r>
+        <w:rPr>
+          <w:rFonts w:ascii="Times New Roman" w:hAnsi="Times New Roman" w:cs="Times New Roman"/>
+          <w:color w:val="2A2A2A"/>
+          <w:sz w:val="26"/>
+          <w:szCs w:val="26"/>
+          <w:shd w:val="clear" w:color="auto" w:fill="FAFCFF"/>
+        </w:rPr>
+        <w:t>Với sự phát triển và lớn mạnh của Internet, dịch vụ Web thật sự là một công nghệ đáng được quan tâm để giảm chi phí và độ phức tạp trong tích hợp và phát triển hệ thống.</w:t>
+      </w:r>
+      <w:proofErr w:type="gramEnd"/>
+      <w:r>
+        <w:rPr>
+          <w:rFonts w:ascii="Times New Roman" w:hAnsi="Times New Roman" w:cs="Times New Roman"/>
+          <w:color w:val="2A2A2A"/>
+          <w:sz w:val="26"/>
+          <w:szCs w:val="26"/>
+          <w:shd w:val="clear" w:color="auto" w:fill="FAFCFF"/>
+        </w:rPr>
+        <w:t xml:space="preserve"> </w:t>
+      </w:r>
+      <w:proofErr w:type="gramStart"/>
+      <w:r>
+        <w:rPr>
+          <w:rFonts w:ascii="Times New Roman" w:hAnsi="Times New Roman" w:cs="Times New Roman"/>
+          <w:color w:val="2A2A2A"/>
+          <w:sz w:val="26"/>
+          <w:szCs w:val="26"/>
+          <w:shd w:val="clear" w:color="auto" w:fill="FAFCFF"/>
+        </w:rPr>
+        <w:t>Chúng ta sẽ xem xét các dịch vụ Web từ mức khái niệm đến cách thức xây dựng.</w:t>
+      </w:r>
+      <w:proofErr w:type="gramEnd"/>
     </w:p>
     <w:p>
       <w:pPr>
@@ -2871,10 +3313,12 @@
         </w:numPr>
         <w:ind w:left="0"/>
       </w:pPr>
+      <w:proofErr w:type="gramStart"/>
       <w:r>
         <w:lastRenderedPageBreak/>
         <w:t>Những đặc điểm nổi bậc.</w:t>
       </w:r>
+      <w:proofErr w:type="gramEnd"/>
     </w:p>
     <w:p>
       <w:pPr>
@@ -2901,18 +3345,29 @@
           <w:sz w:val="26"/>
           <w:szCs w:val="26"/>
         </w:rPr>
-        <w:t>cho phép client và server tương tác được với nhau ngay cả trong những môi trường khác nhau. Ví dụ, đặt Web server cho ứng dụng trên một máy chủ chạy hệ điều hành Linux trong khi người dùng sử dụng máy tính chạy hệ điều hành Windows, ứng dụng vẫn có thể chạy và xử lý bình thường mà không cần thêm yêu cầu đặc biệt để tương thích giữa hai hệ điều hành này.</w:t>
-      </w:r>
-    </w:p>
-    <w:p>
-      <w:pPr>
-        <w:jc w:val="both"/>
-        <w:rPr>
-          <w:rFonts w:ascii="Times New Roman" w:hAnsi="Times New Roman" w:cs="Times New Roman"/>
-          <w:sz w:val="26"/>
-          <w:szCs w:val="26"/>
-        </w:rPr>
-      </w:pPr>
+        <w:t xml:space="preserve">cho phép client và server tương tác được với nhau ngay cả trong những môi trường khác nhau. </w:t>
+      </w:r>
+      <w:proofErr w:type="gramStart"/>
+      <w:r>
+        <w:rPr>
+          <w:rFonts w:ascii="Times New Roman" w:hAnsi="Times New Roman" w:cs="Times New Roman"/>
+          <w:sz w:val="26"/>
+          <w:szCs w:val="26"/>
+        </w:rPr>
+        <w:t>Ví dụ, đặt Web server cho ứng dụng trên một máy chủ chạy hệ điều hành Linux trong khi người dùng sử dụng máy tính chạy hệ điều hành Windows, ứng dụng vẫn có thể chạy và xử lý bình thường mà không cần thêm yêu cầu đặc biệt để tương thích giữa hai hệ điều hành này.</w:t>
+      </w:r>
+      <w:proofErr w:type="gramEnd"/>
+    </w:p>
+    <w:p>
+      <w:pPr>
+        <w:jc w:val="both"/>
+        <w:rPr>
+          <w:rFonts w:ascii="Times New Roman" w:hAnsi="Times New Roman" w:cs="Times New Roman"/>
+          <w:sz w:val="26"/>
+          <w:szCs w:val="26"/>
+        </w:rPr>
+      </w:pPr>
+      <w:proofErr w:type="gramStart"/>
       <w:r>
         <w:rPr>
           <w:rFonts w:ascii="Times New Roman" w:hAnsi="Times New Roman" w:cs="Times New Roman"/>
@@ -2939,6 +3394,7 @@
         </w:rPr>
         <w:t>được xây dựng dựa trên mã nguồn mở và được phát triển từ các chuẩn đã được công nhận, ví dụ như XML.</w:t>
       </w:r>
+      <w:proofErr w:type="gramEnd"/>
       <w:r>
         <w:rPr>
           <w:rFonts w:ascii="Times New Roman" w:hAnsi="Times New Roman" w:cs="Times New Roman"/>
@@ -2947,6 +3403,7 @@
         </w:rPr>
         <w:t xml:space="preserve"> </w:t>
       </w:r>
+      <w:proofErr w:type="gramStart"/>
       <w:r>
         <w:rPr>
           <w:rFonts w:ascii="Times New Roman" w:hAnsi="Times New Roman" w:cs="Times New Roman"/>
@@ -2973,23 +3430,42 @@
         </w:rPr>
         <w:t xml:space="preserve"> bao gồm có nhiều mô-đun và có thể công bố lên mạng Internet.</w:t>
       </w:r>
-    </w:p>
-    <w:p>
-      <w:pPr>
-        <w:jc w:val="both"/>
-        <w:rPr>
-          <w:rFonts w:ascii="Times New Roman" w:hAnsi="Times New Roman" w:cs="Times New Roman"/>
-          <w:sz w:val="26"/>
-          <w:szCs w:val="26"/>
-        </w:rPr>
-      </w:pPr>
-      <w:r>
-        <w:rPr>
-          <w:rFonts w:ascii="Times New Roman" w:hAnsi="Times New Roman" w:cs="Times New Roman"/>
-          <w:sz w:val="26"/>
-          <w:szCs w:val="26"/>
-        </w:rPr>
-        <w:t>Là sự kết hợp của việc phát triển theo hướng từng thành phần với những lĩnh vực cụ thể và cơ sở hạ tầng Web, đưa ra những lợi ích cho cả doanh nghiệp, khách hàng, những nhà cung cấp khác và cả những cá nhân thông qua mạng Internet.</w:t>
+      <w:proofErr w:type="gramEnd"/>
+    </w:p>
+    <w:p>
+      <w:pPr>
+        <w:jc w:val="both"/>
+        <w:rPr>
+          <w:rFonts w:ascii="Times New Roman" w:hAnsi="Times New Roman" w:cs="Times New Roman"/>
+          <w:sz w:val="26"/>
+          <w:szCs w:val="26"/>
+        </w:rPr>
+      </w:pPr>
+      <w:r>
+        <w:rPr>
+          <w:rFonts w:ascii="Times New Roman" w:hAnsi="Times New Roman" w:cs="Times New Roman"/>
+          <w:sz w:val="26"/>
+          <w:szCs w:val="26"/>
+        </w:rPr>
+        <w:t xml:space="preserve">Là sự kết hợp của việc phát triển </w:t>
+      </w:r>
+      <w:proofErr w:type="gramStart"/>
+      <w:r>
+        <w:rPr>
+          <w:rFonts w:ascii="Times New Roman" w:hAnsi="Times New Roman" w:cs="Times New Roman"/>
+          <w:sz w:val="26"/>
+          <w:szCs w:val="26"/>
+        </w:rPr>
+        <w:t>theo</w:t>
+      </w:r>
+      <w:proofErr w:type="gramEnd"/>
+      <w:r>
+        <w:rPr>
+          <w:rFonts w:ascii="Times New Roman" w:hAnsi="Times New Roman" w:cs="Times New Roman"/>
+          <w:sz w:val="26"/>
+          <w:szCs w:val="26"/>
+        </w:rPr>
+        <w:t xml:space="preserve"> hướng từng thành phần với những lĩnh vực cụ thể và cơ sở hạ tầng Web, đưa ra những lợi ích cho cả doanh nghiệp, khách hàng, những nhà cung cấp khác và cả những cá nhân thông qua mạng Internet.</w:t>
       </w:r>
       <w:r>
         <w:rPr>
@@ -3005,7 +3481,25 @@
           <w:sz w:val="26"/>
           <w:szCs w:val="26"/>
         </w:rPr>
-        <w:t>Một ứng dụng khi được triển khai sẽ hoạt động theo mô hình client-server. Nó có thể được triển khai bởi một phần mềm ứng dụng phía server ví dụ như PHP, Oracle Application server hay Microsoft.Net…</w:t>
+        <w:t xml:space="preserve">Một ứng dụng khi được triển khai sẽ hoạt động </w:t>
+      </w:r>
+      <w:proofErr w:type="gramStart"/>
+      <w:r>
+        <w:rPr>
+          <w:rFonts w:ascii="Times New Roman" w:hAnsi="Times New Roman" w:cs="Times New Roman"/>
+          <w:sz w:val="26"/>
+          <w:szCs w:val="26"/>
+        </w:rPr>
+        <w:t>theo</w:t>
+      </w:r>
+      <w:proofErr w:type="gramEnd"/>
+      <w:r>
+        <w:rPr>
+          <w:rFonts w:ascii="Times New Roman" w:hAnsi="Times New Roman" w:cs="Times New Roman"/>
+          <w:sz w:val="26"/>
+          <w:szCs w:val="26"/>
+        </w:rPr>
+        <w:t xml:space="preserve"> mô hình client-server. Nó có thể được triển khai bởi một phần mềm ứng dụng phía server ví dụ như PHP, Oracle Application server hay Microsoft.Net…</w:t>
       </w:r>
     </w:p>
     <w:p>
@@ -3176,6 +3670,7 @@
         </w:rPr>
       </w:pPr>
       <w:bookmarkStart w:id="19" w:name="_Toc366898945"/>
+      <w:proofErr w:type="gramStart"/>
       <w:r>
         <w:rPr>
           <w:rFonts w:cs="Times New Roman"/>
@@ -3191,6 +3686,7 @@
         </w:rPr>
         <w:t>.</w:t>
       </w:r>
+      <w:proofErr w:type="gramEnd"/>
     </w:p>
     <w:p>
       <w:pPr>
@@ -3227,7 +3723,25 @@
           <w:sz w:val="26"/>
           <w:szCs w:val="26"/>
         </w:rPr>
-        <w:t xml:space="preserve"> đã trình bày kiến thức chung nhất về kiến trúc sẽ đượ</w:t>
+        <w:t xml:space="preserve"> đã trình bày kiến thức </w:t>
+      </w:r>
+      <w:proofErr w:type="gramStart"/>
+      <w:r>
+        <w:rPr>
+          <w:rFonts w:ascii="Times New Roman" w:hAnsi="Times New Roman" w:cs="Times New Roman"/>
+          <w:sz w:val="26"/>
+          <w:szCs w:val="26"/>
+        </w:rPr>
+        <w:t>chung</w:t>
+      </w:r>
+      <w:proofErr w:type="gramEnd"/>
+      <w:r>
+        <w:rPr>
+          <w:rFonts w:ascii="Times New Roman" w:hAnsi="Times New Roman" w:cs="Times New Roman"/>
+          <w:sz w:val="26"/>
+          <w:szCs w:val="26"/>
+        </w:rPr>
+        <w:t xml:space="preserve"> nhất về kiến trúc sẽ đượ</w:t>
       </w:r>
       <w:r>
         <w:rPr>
@@ -3308,6 +3822,7 @@
         </w:rPr>
       </w:pPr>
       <w:bookmarkStart w:id="20" w:name="_Toc366898946"/>
+      <w:proofErr w:type="gramStart"/>
       <w:r>
         <w:rPr>
           <w:rFonts w:cs="Times New Roman"/>
@@ -3321,6 +3836,7 @@
         </w:rPr>
         <w:t>.</w:t>
       </w:r>
+      <w:proofErr w:type="gramEnd"/>
     </w:p>
     <w:p>
       <w:pPr>
@@ -3395,6 +3911,7 @@
       </w:pPr>
       <w:bookmarkStart w:id="21" w:name="_Toc366898332"/>
       <w:bookmarkStart w:id="22" w:name="_Toc366898879"/>
+      <w:proofErr w:type="gramStart"/>
       <w:r>
         <w:t xml:space="preserve">Hình </w:t>
       </w:r>
@@ -3409,14 +3926,28 @@
       <w:r>
         <w:t>.</w:t>
       </w:r>
-      <w:fldSimple w:instr=" SEQ Hinh \* ARABIC \s 1 ">
-        <w:r>
-          <w:rPr>
-            <w:noProof/>
-          </w:rPr>
-          <w:t>1</w:t>
-        </w:r>
-      </w:fldSimple>
+      <w:proofErr w:type="gramEnd"/>
+      <w:r>
+        <w:fldChar w:fldCharType="begin"/>
+      </w:r>
+      <w:r>
+        <w:instrText xml:space="preserve"> SEQ Hinh \* ARABIC \s 1 </w:instrText>
+      </w:r>
+      <w:r>
+        <w:fldChar w:fldCharType="separate"/>
+      </w:r>
+      <w:r>
+        <w:rPr>
+          <w:noProof/>
+        </w:rPr>
+        <w:t>1</w:t>
+      </w:r>
+      <w:r>
+        <w:rPr>
+          <w:noProof/>
+        </w:rPr>
+        <w:fldChar w:fldCharType="end"/>
+      </w:r>
       <w:r>
         <w:rPr>
           <w:noProof/>
@@ -3453,7 +3984,43 @@
           <w:sz w:val="26"/>
           <w:szCs w:val="26"/>
         </w:rPr>
-        <w:t>VnBus được hợp thành từ nhiều thành phần theo kiến trúc client-server bao gồm người dùng, thiết bị mobile, dữ liệu. Trong đó, người dùng đóng vai trò là người sử dụng ứng dụng, thiết bị mobile là sự kết nối giữa người dùng với ứng dụng và cuối cùng dữ liệu là cầu nối gắn kết thiết bị và người dùng, các thành phần giao tiếp với nhau theo hai chiều.</w:t>
+        <w:t xml:space="preserve">VnBus được hợp thành từ nhiều thành phần </w:t>
+      </w:r>
+      <w:proofErr w:type="gramStart"/>
+      <w:r>
+        <w:rPr>
+          <w:rFonts w:ascii="Times New Roman" w:hAnsi="Times New Roman" w:cs="Times New Roman"/>
+          <w:sz w:val="26"/>
+          <w:szCs w:val="26"/>
+        </w:rPr>
+        <w:t>theo</w:t>
+      </w:r>
+      <w:proofErr w:type="gramEnd"/>
+      <w:r>
+        <w:rPr>
+          <w:rFonts w:ascii="Times New Roman" w:hAnsi="Times New Roman" w:cs="Times New Roman"/>
+          <w:sz w:val="26"/>
+          <w:szCs w:val="26"/>
+        </w:rPr>
+        <w:t xml:space="preserve"> kiến trúc client-server bao gồm người dùng, thiết bị mobile, dữ liệu. Trong đó, người dùng đóng vai trò là người sử dụng ứng dụng, thiết bị mobile là sự kết nối giữa người dùng với ứng dụng và cuối cùng dữ liệu là cầu nối gắn kết thiết bị và người dùng, các thành phần giao tiếp với nhau </w:t>
+      </w:r>
+      <w:proofErr w:type="gramStart"/>
+      <w:r>
+        <w:rPr>
+          <w:rFonts w:ascii="Times New Roman" w:hAnsi="Times New Roman" w:cs="Times New Roman"/>
+          <w:sz w:val="26"/>
+          <w:szCs w:val="26"/>
+        </w:rPr>
+        <w:t>theo</w:t>
+      </w:r>
+      <w:proofErr w:type="gramEnd"/>
+      <w:r>
+        <w:rPr>
+          <w:rFonts w:ascii="Times New Roman" w:hAnsi="Times New Roman" w:cs="Times New Roman"/>
+          <w:sz w:val="26"/>
+          <w:szCs w:val="26"/>
+        </w:rPr>
+        <w:t xml:space="preserve"> hai chiều.</w:t>
       </w:r>
     </w:p>
     <w:p>
@@ -3466,10 +4033,12 @@
         <w:ind w:left="0"/>
       </w:pPr>
       <w:bookmarkStart w:id="23" w:name="_Toc366898947"/>
+      <w:proofErr w:type="gramStart"/>
       <w:r>
         <w:t>Yêu cầu tính năng.</w:t>
       </w:r>
       <w:bookmarkEnd w:id="23"/>
+      <w:proofErr w:type="gramEnd"/>
     </w:p>
     <w:p>
       <w:pPr>
@@ -3481,10 +4050,12 @@
         <w:ind w:left="0"/>
       </w:pPr>
       <w:bookmarkStart w:id="24" w:name="_Toc366898948"/>
+      <w:proofErr w:type="gramStart"/>
       <w:r>
         <w:t>Yêu cầu xử lý.</w:t>
       </w:r>
       <w:bookmarkEnd w:id="24"/>
+      <w:proofErr w:type="gramEnd"/>
     </w:p>
     <w:p>
       <w:pPr>
@@ -3496,25 +4067,51 @@
         <w:ind w:left="0"/>
       </w:pPr>
       <w:r>
-        <w:t>Yêu cầu tra cứu thông tin xe buýt.</w:t>
-      </w:r>
-    </w:p>
-    <w:p>
-      <w:pPr>
-        <w:jc w:val="both"/>
-        <w:rPr>
-          <w:rFonts w:ascii="Times New Roman" w:hAnsi="Times New Roman" w:cs="Times New Roman"/>
-          <w:sz w:val="26"/>
-          <w:szCs w:val="26"/>
-        </w:rPr>
-      </w:pPr>
-      <w:r>
-        <w:rPr>
-          <w:rFonts w:ascii="Times New Roman" w:hAnsi="Times New Roman" w:cs="Times New Roman"/>
-          <w:sz w:val="26"/>
-          <w:szCs w:val="26"/>
-        </w:rPr>
-        <w:t>Các yêu cầu tra cứu thông tin xe buýt bao gồm một số yêu cầu cơ bản sau:</w:t>
+        <w:t xml:space="preserve">Yêu cầu tra cứu thông tin </w:t>
+      </w:r>
+      <w:proofErr w:type="gramStart"/>
+      <w:r>
+        <w:t>xe</w:t>
+      </w:r>
+      <w:proofErr w:type="gramEnd"/>
+      <w:r>
+        <w:t xml:space="preserve"> buýt.</w:t>
+      </w:r>
+    </w:p>
+    <w:p>
+      <w:pPr>
+        <w:jc w:val="both"/>
+        <w:rPr>
+          <w:rFonts w:ascii="Times New Roman" w:hAnsi="Times New Roman" w:cs="Times New Roman"/>
+          <w:sz w:val="26"/>
+          <w:szCs w:val="26"/>
+        </w:rPr>
+      </w:pPr>
+      <w:r>
+        <w:rPr>
+          <w:rFonts w:ascii="Times New Roman" w:hAnsi="Times New Roman" w:cs="Times New Roman"/>
+          <w:sz w:val="26"/>
+          <w:szCs w:val="26"/>
+        </w:rPr>
+        <w:t xml:space="preserve">Các yêu cầu tra cứu thông tin </w:t>
+      </w:r>
+      <w:proofErr w:type="gramStart"/>
+      <w:r>
+        <w:rPr>
+          <w:rFonts w:ascii="Times New Roman" w:hAnsi="Times New Roman" w:cs="Times New Roman"/>
+          <w:sz w:val="26"/>
+          <w:szCs w:val="26"/>
+        </w:rPr>
+        <w:t>xe</w:t>
+      </w:r>
+      <w:proofErr w:type="gramEnd"/>
+      <w:r>
+        <w:rPr>
+          <w:rFonts w:ascii="Times New Roman" w:hAnsi="Times New Roman" w:cs="Times New Roman"/>
+          <w:sz w:val="26"/>
+          <w:szCs w:val="26"/>
+        </w:rPr>
+        <w:t xml:space="preserve"> buýt bao gồm một số yêu cầu cơ bản sau:</w:t>
       </w:r>
     </w:p>
     <w:p>
@@ -3652,7 +4249,15 @@
       </w:pPr>
       <w:r>
         <w:lastRenderedPageBreak/>
-        <w:t>Yêu cầu xác định vị trí và thời gian xe buýt thông qua người dùng khi tham gia.</w:t>
+        <w:t xml:space="preserve">Yêu cầu xác định vị trí và thời gian </w:t>
+      </w:r>
+      <w:proofErr w:type="gramStart"/>
+      <w:r>
+        <w:t>xe</w:t>
+      </w:r>
+      <w:proofErr w:type="gramEnd"/>
+      <w:r>
+        <w:t xml:space="preserve"> buýt thông qua người dùng khi tham gia.</w:t>
       </w:r>
     </w:p>
     <w:p>
@@ -3675,7 +4280,25 @@
           <w:sz w:val="26"/>
           <w:szCs w:val="26"/>
         </w:rPr>
-        <w:t>Cập nhật tọa độ xe buýt thông qua GPS từ thiết bị</w:t>
+        <w:t xml:space="preserve">Cập nhật tọa độ </w:t>
+      </w:r>
+      <w:proofErr w:type="gramStart"/>
+      <w:r>
+        <w:rPr>
+          <w:rFonts w:ascii="Times New Roman" w:hAnsi="Times New Roman" w:cs="Times New Roman"/>
+          <w:sz w:val="26"/>
+          <w:szCs w:val="26"/>
+        </w:rPr>
+        <w:t>xe</w:t>
+      </w:r>
+      <w:proofErr w:type="gramEnd"/>
+      <w:r>
+        <w:rPr>
+          <w:rFonts w:ascii="Times New Roman" w:hAnsi="Times New Roman" w:cs="Times New Roman"/>
+          <w:sz w:val="26"/>
+          <w:szCs w:val="26"/>
+        </w:rPr>
+        <w:t xml:space="preserve"> buýt thông qua GPS từ thiết bị</w:t>
       </w:r>
       <w:r>
         <w:rPr>
@@ -3792,7 +4415,25 @@
           <w:sz w:val="26"/>
           <w:szCs w:val="26"/>
         </w:rPr>
-        <w:t>Cập nhật tốc độ của xe buýt.</w:t>
+        <w:t xml:space="preserve">Cập nhật tốc độ của </w:t>
+      </w:r>
+      <w:proofErr w:type="gramStart"/>
+      <w:r>
+        <w:rPr>
+          <w:rFonts w:ascii="Times New Roman" w:hAnsi="Times New Roman" w:cs="Times New Roman"/>
+          <w:sz w:val="26"/>
+          <w:szCs w:val="26"/>
+        </w:rPr>
+        <w:t>xe</w:t>
+      </w:r>
+      <w:proofErr w:type="gramEnd"/>
+      <w:r>
+        <w:rPr>
+          <w:rFonts w:ascii="Times New Roman" w:hAnsi="Times New Roman" w:cs="Times New Roman"/>
+          <w:sz w:val="26"/>
+          <w:szCs w:val="26"/>
+        </w:rPr>
+        <w:t xml:space="preserve"> buýt.</w:t>
       </w:r>
     </w:p>
     <w:p>
@@ -3851,7 +4492,15 @@
         <w:ind w:left="0"/>
       </w:pPr>
       <w:r>
-        <w:t>Yêu cầu xác định vị trí và thời gian xe buýt</w:t>
+        <w:t xml:space="preserve">Yêu cầu xác định vị trí và thời gian </w:t>
+      </w:r>
+      <w:proofErr w:type="gramStart"/>
+      <w:r>
+        <w:t>xe</w:t>
+      </w:r>
+      <w:proofErr w:type="gramEnd"/>
+      <w:r>
+        <w:t xml:space="preserve"> buýt</w:t>
       </w:r>
       <w:r>
         <w:t xml:space="preserve"> </w:t>
@@ -3880,7 +4529,25 @@
           <w:sz w:val="26"/>
           <w:szCs w:val="26"/>
         </w:rPr>
-        <w:t xml:space="preserve">Cập nhật tọa độ xe buýt </w:t>
+        <w:t xml:space="preserve">Cập nhật tọa độ </w:t>
+      </w:r>
+      <w:proofErr w:type="gramStart"/>
+      <w:r>
+        <w:rPr>
+          <w:rFonts w:ascii="Times New Roman" w:hAnsi="Times New Roman" w:cs="Times New Roman"/>
+          <w:sz w:val="26"/>
+          <w:szCs w:val="26"/>
+        </w:rPr>
+        <w:t>xe</w:t>
+      </w:r>
+      <w:proofErr w:type="gramEnd"/>
+      <w:r>
+        <w:rPr>
+          <w:rFonts w:ascii="Times New Roman" w:hAnsi="Times New Roman" w:cs="Times New Roman"/>
+          <w:sz w:val="26"/>
+          <w:szCs w:val="26"/>
+        </w:rPr>
+        <w:t xml:space="preserve"> buýt </w:t>
       </w:r>
       <w:r>
         <w:rPr>
@@ -3966,7 +4633,25 @@
           <w:sz w:val="26"/>
           <w:szCs w:val="26"/>
         </w:rPr>
-        <w:t>a xe buýt tương ứng với vị trí người dùng khi cần.</w:t>
+        <w:t xml:space="preserve">a </w:t>
+      </w:r>
+      <w:proofErr w:type="gramStart"/>
+      <w:r>
+        <w:rPr>
+          <w:rFonts w:ascii="Times New Roman" w:hAnsi="Times New Roman" w:cs="Times New Roman"/>
+          <w:sz w:val="26"/>
+          <w:szCs w:val="26"/>
+        </w:rPr>
+        <w:t>xe</w:t>
+      </w:r>
+      <w:proofErr w:type="gramEnd"/>
+      <w:r>
+        <w:rPr>
+          <w:rFonts w:ascii="Times New Roman" w:hAnsi="Times New Roman" w:cs="Times New Roman"/>
+          <w:sz w:val="26"/>
+          <w:szCs w:val="26"/>
+        </w:rPr>
+        <w:t xml:space="preserve"> buýt tương ứng với vị trí người dùng khi cần.</w:t>
       </w:r>
     </w:p>
     <w:p>
@@ -4032,9 +4717,11 @@
         </w:numPr>
         <w:ind w:left="0"/>
       </w:pPr>
+      <w:proofErr w:type="gramStart"/>
       <w:r>
         <w:t>Yêu cầu cập nhật dữ liệu buýt.</w:t>
       </w:r>
+      <w:proofErr w:type="gramEnd"/>
     </w:p>
     <w:p>
       <w:pPr>
@@ -4091,9 +4778,11 @@
         </w:numPr>
         <w:ind w:left="0"/>
       </w:pPr>
+      <w:proofErr w:type="gramStart"/>
       <w:r>
         <w:t>Yêu cầu hiển thị lộ trình buýt.</w:t>
       </w:r>
+      <w:proofErr w:type="gramEnd"/>
     </w:p>
     <w:p>
       <w:pPr>
@@ -4190,26 +4879,661 @@
         </w:numPr>
         <w:ind w:left="0"/>
       </w:pPr>
+      <w:proofErr w:type="gramStart"/>
       <w:r>
         <w:t>Yêu cầu thanh toán online từ thiết bị người dùng.</w:t>
       </w:r>
-    </w:p>
-    <w:p>
-      <w:pPr>
-        <w:jc w:val="both"/>
-        <w:rPr>
-          <w:rFonts w:ascii="Times New Roman" w:hAnsi="Times New Roman" w:cs="Times New Roman"/>
-          <w:sz w:val="26"/>
-          <w:szCs w:val="26"/>
-        </w:rPr>
-      </w:pPr>
-      <w:r>
-        <w:rPr>
-          <w:rFonts w:ascii="Times New Roman" w:hAnsi="Times New Roman" w:cs="Times New Roman"/>
-          <w:sz w:val="26"/>
-          <w:szCs w:val="26"/>
-        </w:rPr>
-        <w:t>Em sẽ đề cập trong chương 7.</w:t>
+      <w:proofErr w:type="gramEnd"/>
+    </w:p>
+    <w:p>
+      <w:pPr>
+        <w:jc w:val="both"/>
+        <w:rPr>
+          <w:rFonts w:ascii="Times New Roman" w:hAnsi="Times New Roman" w:cs="Times New Roman"/>
+          <w:b/>
+          <w:sz w:val="26"/>
+          <w:szCs w:val="26"/>
+        </w:rPr>
+      </w:pPr>
+      <w:proofErr w:type="gramStart"/>
+      <w:r>
+        <w:rPr>
+          <w:rFonts w:ascii="Times New Roman" w:hAnsi="Times New Roman" w:cs="Times New Roman"/>
+          <w:sz w:val="26"/>
+          <w:szCs w:val="26"/>
+        </w:rPr>
+        <w:t xml:space="preserve">Chức năng này được thực hiện dựa trên nền tảng </w:t>
+      </w:r>
+      <w:r>
+        <w:rPr>
+          <w:rFonts w:ascii="Times New Roman" w:hAnsi="Times New Roman" w:cs="Times New Roman"/>
+          <w:b/>
+          <w:sz w:val="26"/>
+          <w:szCs w:val="26"/>
+        </w:rPr>
+        <w:t>Mã Vạch (Barcode)</w:t>
+      </w:r>
+      <w:r>
+        <w:rPr>
+          <w:rFonts w:ascii="Times New Roman" w:hAnsi="Times New Roman" w:cs="Times New Roman"/>
+          <w:b/>
+          <w:sz w:val="26"/>
+          <w:szCs w:val="26"/>
+        </w:rPr>
+        <w:t>.</w:t>
+      </w:r>
+      <w:proofErr w:type="gramEnd"/>
+    </w:p>
+    <w:p>
+      <w:pPr>
+        <w:jc w:val="both"/>
+        <w:rPr>
+          <w:rFonts w:ascii="Times New Roman" w:hAnsi="Times New Roman" w:cs="Times New Roman"/>
+          <w:sz w:val="26"/>
+          <w:szCs w:val="26"/>
+        </w:rPr>
+      </w:pPr>
+      <w:r>
+        <w:rPr>
+          <w:noProof/>
+        </w:rPr>
+        <w:lastRenderedPageBreak/>
+        <w:drawing>
+          <wp:inline distT="0" distB="0" distL="0" distR="0" wp14:anchorId="73D25D3D" wp14:editId="684FF108">
+            <wp:extent cx="5791835" cy="2655210"/>
+            <wp:effectExtent l="0" t="0" r="0" b="0"/>
+            <wp:docPr id="4" name="Picture 4"/>
+            <wp:cNvGraphicFramePr>
+              <a:graphicFrameLocks xmlns:a="http://schemas.openxmlformats.org/drawingml/2006/main" noChangeAspect="1"/>
+            </wp:cNvGraphicFramePr>
+            <a:graphic xmlns:a="http://schemas.openxmlformats.org/drawingml/2006/main">
+              <a:graphicData uri="http://schemas.openxmlformats.org/drawingml/2006/picture">
+                <pic:pic xmlns:pic="http://schemas.openxmlformats.org/drawingml/2006/picture">
+                  <pic:nvPicPr>
+                    <pic:cNvPr id="0" name=""/>
+                    <pic:cNvPicPr/>
+                  </pic:nvPicPr>
+                  <pic:blipFill>
+                    <a:blip r:embed="rId8"/>
+                    <a:stretch>
+                      <a:fillRect/>
+                    </a:stretch>
+                  </pic:blipFill>
+                  <pic:spPr>
+                    <a:xfrm>
+                      <a:off x="0" y="0"/>
+                      <a:ext cx="5791835" cy="2655210"/>
+                    </a:xfrm>
+                    <a:prstGeom prst="rect">
+                      <a:avLst/>
+                    </a:prstGeom>
+                  </pic:spPr>
+                </pic:pic>
+              </a:graphicData>
+            </a:graphic>
+          </wp:inline>
+        </w:drawing>
+      </w:r>
+    </w:p>
+    <w:p>
+      <w:pPr>
+        <w:pStyle w:val="Caption"/>
+        <w:rPr>
+          <w:rFonts w:cs="Times New Roman"/>
+          <w:szCs w:val="26"/>
+        </w:rPr>
+      </w:pPr>
+      <w:bookmarkStart w:id="25" w:name="_Toc366898896"/>
+      <w:proofErr w:type="gramStart"/>
+      <w:r>
+        <w:rPr>
+          <w:rFonts w:cs="Times New Roman"/>
+          <w:szCs w:val="26"/>
+        </w:rPr>
+        <w:t xml:space="preserve">Hình </w:t>
+      </w:r>
+      <w:r>
+        <w:rPr>
+          <w:rFonts w:cs="Times New Roman"/>
+          <w:szCs w:val="26"/>
+        </w:rPr>
+        <w:fldChar w:fldCharType="begin"/>
+      </w:r>
+      <w:r>
+        <w:rPr>
+          <w:rFonts w:cs="Times New Roman"/>
+          <w:szCs w:val="26"/>
+        </w:rPr>
+        <w:instrText xml:space="preserve"> STYLEREF 1 \s </w:instrText>
+      </w:r>
+      <w:r>
+        <w:rPr>
+          <w:rFonts w:cs="Times New Roman"/>
+          <w:szCs w:val="26"/>
+        </w:rPr>
+        <w:fldChar w:fldCharType="separate"/>
+      </w:r>
+      <w:r>
+        <w:rPr>
+          <w:rFonts w:cs="Times New Roman"/>
+          <w:noProof/>
+          <w:szCs w:val="26"/>
+        </w:rPr>
+        <w:t>7</w:t>
+      </w:r>
+      <w:r>
+        <w:rPr>
+          <w:rFonts w:cs="Times New Roman"/>
+          <w:szCs w:val="26"/>
+        </w:rPr>
+        <w:fldChar w:fldCharType="end"/>
+      </w:r>
+      <w:r>
+        <w:rPr>
+          <w:rFonts w:cs="Times New Roman"/>
+          <w:szCs w:val="26"/>
+        </w:rPr>
+        <w:t>.</w:t>
+      </w:r>
+      <w:proofErr w:type="gramEnd"/>
+      <w:r>
+        <w:rPr>
+          <w:rFonts w:cs="Times New Roman"/>
+          <w:szCs w:val="26"/>
+        </w:rPr>
+        <w:fldChar w:fldCharType="begin"/>
+      </w:r>
+      <w:r>
+        <w:rPr>
+          <w:rFonts w:cs="Times New Roman"/>
+          <w:szCs w:val="26"/>
+        </w:rPr>
+        <w:instrText xml:space="preserve"> SEQ Hinh \* ARABIC \s 1 </w:instrText>
+      </w:r>
+      <w:r>
+        <w:rPr>
+          <w:rFonts w:cs="Times New Roman"/>
+          <w:szCs w:val="26"/>
+        </w:rPr>
+        <w:fldChar w:fldCharType="separate"/>
+      </w:r>
+      <w:proofErr w:type="gramStart"/>
+      <w:r>
+        <w:rPr>
+          <w:rFonts w:cs="Times New Roman"/>
+          <w:noProof/>
+          <w:szCs w:val="26"/>
+        </w:rPr>
+        <w:t>1</w:t>
+      </w:r>
+      <w:r>
+        <w:rPr>
+          <w:rFonts w:cs="Times New Roman"/>
+          <w:szCs w:val="26"/>
+        </w:rPr>
+        <w:fldChar w:fldCharType="end"/>
+      </w:r>
+      <w:r>
+        <w:rPr>
+          <w:rFonts w:cs="Times New Roman"/>
+          <w:szCs w:val="26"/>
+        </w:rPr>
+        <w:t xml:space="preserve"> :Mô</w:t>
+      </w:r>
+      <w:proofErr w:type="gramEnd"/>
+      <w:r>
+        <w:rPr>
+          <w:rFonts w:cs="Times New Roman"/>
+          <w:szCs w:val="26"/>
+        </w:rPr>
+        <w:t xml:space="preserve"> hình thu phí bằng mã vạch (Barcode).</w:t>
+      </w:r>
+      <w:bookmarkEnd w:id="25"/>
+    </w:p>
+    <w:p>
+      <w:pPr>
+        <w:jc w:val="both"/>
+        <w:rPr>
+          <w:rFonts w:ascii="Times New Roman" w:hAnsi="Times New Roman" w:cs="Times New Roman"/>
+          <w:b/>
+          <w:i/>
+          <w:sz w:val="26"/>
+          <w:szCs w:val="26"/>
+        </w:rPr>
+      </w:pPr>
+      <w:r>
+        <w:rPr>
+          <w:rFonts w:ascii="Times New Roman" w:hAnsi="Times New Roman" w:cs="Times New Roman"/>
+          <w:b/>
+          <w:i/>
+          <w:sz w:val="26"/>
+          <w:szCs w:val="26"/>
+        </w:rPr>
+        <w:t>Tổng quan barcode</w:t>
+      </w:r>
+      <w:r>
+        <w:rPr>
+          <w:rFonts w:ascii="Times New Roman" w:hAnsi="Times New Roman" w:cs="Times New Roman"/>
+          <w:b/>
+          <w:i/>
+          <w:sz w:val="26"/>
+          <w:szCs w:val="26"/>
+        </w:rPr>
+        <w:tab/>
+      </w:r>
+    </w:p>
+    <w:p>
+      <w:pPr>
+        <w:jc w:val="both"/>
+        <w:rPr>
+          <w:rFonts w:ascii="Times New Roman" w:hAnsi="Times New Roman" w:cs="Times New Roman"/>
+          <w:sz w:val="26"/>
+          <w:szCs w:val="26"/>
+        </w:rPr>
+      </w:pPr>
+      <w:proofErr w:type="gramStart"/>
+      <w:r>
+        <w:rPr>
+          <w:rFonts w:ascii="Times New Roman" w:hAnsi="Times New Roman" w:cs="Times New Roman"/>
+          <w:sz w:val="26"/>
+          <w:szCs w:val="26"/>
+        </w:rPr>
+        <w:t>Là hình ảnh tập hợp ký hiệu các vạch (đậm, nhạt, dài, ngắn) thành nhóm vạch và định dạng khác nhau để các máy đọc gắn đầ</w:t>
+      </w:r>
+      <w:r>
+        <w:rPr>
+          <w:rFonts w:ascii="Times New Roman" w:hAnsi="Times New Roman" w:cs="Times New Roman"/>
+          <w:sz w:val="26"/>
+          <w:szCs w:val="26"/>
+        </w:rPr>
+        <w:t xml:space="preserve">u Laser (như máy quét Scanner) </w:t>
+      </w:r>
+      <w:r>
+        <w:rPr>
+          <w:rFonts w:ascii="Times New Roman" w:hAnsi="Times New Roman" w:cs="Times New Roman"/>
+          <w:sz w:val="26"/>
+          <w:szCs w:val="26"/>
+        </w:rPr>
+        <w:t>nhận và đọc được các ký hiệ</w:t>
+      </w:r>
+      <w:r>
+        <w:rPr>
+          <w:rFonts w:ascii="Times New Roman" w:hAnsi="Times New Roman" w:cs="Times New Roman"/>
+          <w:sz w:val="26"/>
+          <w:szCs w:val="26"/>
+        </w:rPr>
+        <w:t>u đó.</w:t>
+      </w:r>
+      <w:proofErr w:type="gramEnd"/>
+    </w:p>
+    <w:p>
+      <w:pPr>
+        <w:jc w:val="both"/>
+        <w:rPr>
+          <w:rFonts w:ascii="Times New Roman" w:hAnsi="Times New Roman" w:cs="Times New Roman"/>
+          <w:b/>
+          <w:i/>
+          <w:sz w:val="26"/>
+          <w:szCs w:val="26"/>
+        </w:rPr>
+      </w:pPr>
+      <w:r>
+        <w:rPr>
+          <w:rFonts w:ascii="Times New Roman" w:hAnsi="Times New Roman" w:cs="Times New Roman"/>
+          <w:b/>
+          <w:i/>
+          <w:sz w:val="26"/>
+          <w:szCs w:val="26"/>
+        </w:rPr>
+        <w:t>Mô tả hướng phát triển</w:t>
+      </w:r>
+    </w:p>
+    <w:p>
+      <w:pPr>
+        <w:jc w:val="both"/>
+        <w:rPr>
+          <w:rFonts w:ascii="Times New Roman" w:hAnsi="Times New Roman" w:cs="Times New Roman"/>
+          <w:sz w:val="26"/>
+          <w:szCs w:val="26"/>
+        </w:rPr>
+      </w:pPr>
+      <w:r>
+        <w:rPr>
+          <w:rFonts w:ascii="Times New Roman" w:hAnsi="Times New Roman" w:cs="Times New Roman"/>
+          <w:sz w:val="26"/>
+          <w:szCs w:val="26"/>
+        </w:rPr>
+        <w:t xml:space="preserve">Tính năng sử dụng barcode trong </w:t>
+      </w:r>
+      <w:proofErr w:type="gramStart"/>
+      <w:r>
+        <w:rPr>
+          <w:rFonts w:ascii="Times New Roman" w:hAnsi="Times New Roman" w:cs="Times New Roman"/>
+          <w:sz w:val="26"/>
+          <w:szCs w:val="26"/>
+        </w:rPr>
+        <w:t>thu</w:t>
+      </w:r>
+      <w:proofErr w:type="gramEnd"/>
+      <w:r>
+        <w:rPr>
+          <w:rFonts w:ascii="Times New Roman" w:hAnsi="Times New Roman" w:cs="Times New Roman"/>
+          <w:sz w:val="26"/>
+          <w:szCs w:val="26"/>
+        </w:rPr>
+        <w:t xml:space="preserve"> phí là tính năng hoàn toàn mới do </w:t>
+      </w:r>
+      <w:r>
+        <w:rPr>
+          <w:rFonts w:ascii="Times New Roman" w:hAnsi="Times New Roman" w:cs="Times New Roman"/>
+          <w:sz w:val="26"/>
+          <w:szCs w:val="26"/>
+        </w:rPr>
+        <w:t>em</w:t>
+      </w:r>
+      <w:r>
+        <w:rPr>
+          <w:rFonts w:ascii="Times New Roman" w:hAnsi="Times New Roman" w:cs="Times New Roman"/>
+          <w:sz w:val="26"/>
+          <w:szCs w:val="26"/>
+        </w:rPr>
+        <w:t xml:space="preserve"> thực hiện nhằm cải thiện sự bất cập trong hình thức thu phí hiện nay. Với hình thức thu phí truyền thống thì cần thêm một người đi trên xe buýt đảm nhiệm việc thu phí đối với những người tham gia buýt hay chính người lái xe buýt đảm nhiệm thêm việc thu phí từ người dùng, cả hai hình thức thu phí truyền thống này đang nảy sinh rất nhiều bất cập: gian lận trong thu phí, thiếu an toàn… </w:t>
+      </w:r>
+    </w:p>
+    <w:p>
+      <w:pPr>
+        <w:jc w:val="both"/>
+        <w:rPr>
+          <w:rFonts w:ascii="Times New Roman" w:hAnsi="Times New Roman" w:cs="Times New Roman"/>
+          <w:sz w:val="26"/>
+          <w:szCs w:val="26"/>
+        </w:rPr>
+      </w:pPr>
+      <w:r>
+        <w:rPr>
+          <w:rFonts w:ascii="Times New Roman" w:hAnsi="Times New Roman" w:cs="Times New Roman"/>
+          <w:sz w:val="26"/>
+          <w:szCs w:val="26"/>
+        </w:rPr>
+        <w:t>Công nghệ “thu phí tự động” đã được áp dụng vào trong thu phí trên các xe buýt tại thành phố Hồ Chí Minh nhưng chỉ phát huy tác dụng một thời gian cho đến hiện tại các hình thức thu phí tự động thí điểm đã không còn đáp ứng được các mong đợi từ các nhà quản lý mặc dù đã đầu tư chi phí rất lớn vào nó.</w:t>
+      </w:r>
+    </w:p>
+    <w:p>
+      <w:pPr>
+        <w:jc w:val="both"/>
+        <w:rPr>
+          <w:rFonts w:ascii="Times New Roman" w:hAnsi="Times New Roman" w:cs="Times New Roman"/>
+          <w:sz w:val="26"/>
+          <w:szCs w:val="26"/>
+        </w:rPr>
+      </w:pPr>
+      <w:r>
+        <w:rPr>
+          <w:rFonts w:ascii="Times New Roman" w:hAnsi="Times New Roman" w:cs="Times New Roman"/>
+          <w:sz w:val="26"/>
+          <w:szCs w:val="26"/>
+        </w:rPr>
+        <w:t xml:space="preserve">Khi sử dụng VnBus thì bạn đã được cài đặt chức năng này, khi đó việc mua vé và trả phí sẽ được đơn giản hóa tới mức thấp nhất, người dùng chỉ cần sử dụng thiết bị mobile của người dùng để quét mã vạch được đặt trên xe thì đã hoàn thành mua vé và thanh toán cho chiếc vé đó.   </w:t>
+      </w:r>
+    </w:p>
+    <w:p>
+      <w:pPr>
+        <w:jc w:val="both"/>
+        <w:rPr>
+          <w:rFonts w:ascii="Times New Roman" w:hAnsi="Times New Roman" w:cs="Times New Roman"/>
+          <w:b/>
+          <w:i/>
+          <w:sz w:val="26"/>
+          <w:szCs w:val="26"/>
+        </w:rPr>
+      </w:pPr>
+      <w:r>
+        <w:rPr>
+          <w:rFonts w:ascii="Times New Roman" w:hAnsi="Times New Roman" w:cs="Times New Roman"/>
+          <w:b/>
+          <w:i/>
+          <w:sz w:val="26"/>
+          <w:szCs w:val="26"/>
+        </w:rPr>
+        <w:t xml:space="preserve">Điểm nổi bật so với hình thức </w:t>
+      </w:r>
+      <w:proofErr w:type="gramStart"/>
+      <w:r>
+        <w:rPr>
+          <w:rFonts w:ascii="Times New Roman" w:hAnsi="Times New Roman" w:cs="Times New Roman"/>
+          <w:b/>
+          <w:i/>
+          <w:sz w:val="26"/>
+          <w:szCs w:val="26"/>
+        </w:rPr>
+        <w:t>thu</w:t>
+      </w:r>
+      <w:proofErr w:type="gramEnd"/>
+      <w:r>
+        <w:rPr>
+          <w:rFonts w:ascii="Times New Roman" w:hAnsi="Times New Roman" w:cs="Times New Roman"/>
+          <w:b/>
+          <w:i/>
+          <w:sz w:val="26"/>
+          <w:szCs w:val="26"/>
+        </w:rPr>
+        <w:t xml:space="preserve"> phí hiện nay:</w:t>
+      </w:r>
+    </w:p>
+    <w:p>
+      <w:pPr>
+        <w:pStyle w:val="ListParagraph"/>
+        <w:numPr>
+          <w:ilvl w:val="0"/>
+          <w:numId w:val="48"/>
+        </w:numPr>
+        <w:jc w:val="both"/>
+        <w:rPr>
+          <w:rFonts w:ascii="Times New Roman" w:hAnsi="Times New Roman" w:cs="Times New Roman"/>
+          <w:sz w:val="26"/>
+          <w:szCs w:val="26"/>
+        </w:rPr>
+      </w:pPr>
+      <w:r>
+        <w:rPr>
+          <w:rFonts w:ascii="Times New Roman" w:hAnsi="Times New Roman" w:cs="Times New Roman"/>
+          <w:sz w:val="26"/>
+          <w:szCs w:val="26"/>
+        </w:rPr>
+        <w:lastRenderedPageBreak/>
+        <w:t xml:space="preserve">Chi phí lắp đặt rất thấp gần như bằng </w:t>
+      </w:r>
+      <w:r>
+        <w:rPr>
+          <w:rFonts w:ascii="Times New Roman" w:hAnsi="Times New Roman" w:cs="Times New Roman"/>
+          <w:b/>
+          <w:sz w:val="26"/>
+          <w:szCs w:val="26"/>
+        </w:rPr>
+        <w:t>không</w:t>
+      </w:r>
+      <w:r>
+        <w:rPr>
+          <w:rFonts w:ascii="Times New Roman" w:hAnsi="Times New Roman" w:cs="Times New Roman"/>
+          <w:b/>
+          <w:sz w:val="26"/>
+          <w:szCs w:val="26"/>
+        </w:rPr>
+        <w:t>.</w:t>
+      </w:r>
+    </w:p>
+    <w:p>
+      <w:pPr>
+        <w:pStyle w:val="ListParagraph"/>
+        <w:numPr>
+          <w:ilvl w:val="0"/>
+          <w:numId w:val="48"/>
+        </w:numPr>
+        <w:jc w:val="both"/>
+        <w:rPr>
+          <w:rFonts w:ascii="Times New Roman" w:hAnsi="Times New Roman" w:cs="Times New Roman"/>
+          <w:sz w:val="26"/>
+          <w:szCs w:val="26"/>
+        </w:rPr>
+      </w:pPr>
+      <w:r>
+        <w:rPr>
+          <w:rFonts w:ascii="Times New Roman" w:hAnsi="Times New Roman" w:cs="Times New Roman"/>
+          <w:sz w:val="26"/>
+          <w:szCs w:val="26"/>
+        </w:rPr>
+        <w:t xml:space="preserve">Không tốn diện tích và có thể linh hoạt di chuyển trên </w:t>
+      </w:r>
+      <w:proofErr w:type="gramStart"/>
+      <w:r>
+        <w:rPr>
+          <w:rFonts w:ascii="Times New Roman" w:hAnsi="Times New Roman" w:cs="Times New Roman"/>
+          <w:sz w:val="26"/>
+          <w:szCs w:val="26"/>
+        </w:rPr>
+        <w:t>xe</w:t>
+      </w:r>
+      <w:proofErr w:type="gramEnd"/>
+      <w:r>
+        <w:rPr>
+          <w:rFonts w:ascii="Times New Roman" w:hAnsi="Times New Roman" w:cs="Times New Roman"/>
+          <w:sz w:val="26"/>
+          <w:szCs w:val="26"/>
+        </w:rPr>
+        <w:t xml:space="preserve"> buýt cho phù hợp.</w:t>
+      </w:r>
+    </w:p>
+    <w:p>
+      <w:pPr>
+        <w:pStyle w:val="ListParagraph"/>
+        <w:numPr>
+          <w:ilvl w:val="0"/>
+          <w:numId w:val="48"/>
+        </w:numPr>
+        <w:jc w:val="both"/>
+        <w:rPr>
+          <w:rFonts w:ascii="Times New Roman" w:hAnsi="Times New Roman" w:cs="Times New Roman"/>
+          <w:sz w:val="26"/>
+          <w:szCs w:val="26"/>
+        </w:rPr>
+      </w:pPr>
+      <w:r>
+        <w:rPr>
+          <w:rFonts w:ascii="Times New Roman" w:hAnsi="Times New Roman" w:cs="Times New Roman"/>
+          <w:sz w:val="26"/>
+          <w:szCs w:val="26"/>
+        </w:rPr>
+        <w:t>Tích thích ứng cao và có khả năng tương thích với nhiều thiết bị người dùng.</w:t>
+      </w:r>
+    </w:p>
+    <w:p>
+      <w:pPr>
+        <w:pStyle w:val="ListParagraph"/>
+        <w:numPr>
+          <w:ilvl w:val="0"/>
+          <w:numId w:val="48"/>
+        </w:numPr>
+        <w:jc w:val="both"/>
+        <w:rPr>
+          <w:rFonts w:ascii="Times New Roman" w:hAnsi="Times New Roman" w:cs="Times New Roman"/>
+          <w:sz w:val="26"/>
+          <w:szCs w:val="26"/>
+        </w:rPr>
+      </w:pPr>
+      <w:r>
+        <w:rPr>
+          <w:rFonts w:ascii="Times New Roman" w:hAnsi="Times New Roman" w:cs="Times New Roman"/>
+          <w:sz w:val="26"/>
+          <w:szCs w:val="26"/>
+        </w:rPr>
+        <w:t xml:space="preserve">Giảm tối đa hình thức gian lận trong </w:t>
+      </w:r>
+      <w:proofErr w:type="gramStart"/>
+      <w:r>
+        <w:rPr>
+          <w:rFonts w:ascii="Times New Roman" w:hAnsi="Times New Roman" w:cs="Times New Roman"/>
+          <w:sz w:val="26"/>
+          <w:szCs w:val="26"/>
+        </w:rPr>
+        <w:t>thu</w:t>
+      </w:r>
+      <w:proofErr w:type="gramEnd"/>
+      <w:r>
+        <w:rPr>
+          <w:rFonts w:ascii="Times New Roman" w:hAnsi="Times New Roman" w:cs="Times New Roman"/>
+          <w:sz w:val="26"/>
+          <w:szCs w:val="26"/>
+        </w:rPr>
+        <w:t xml:space="preserve"> phí.</w:t>
+      </w:r>
+    </w:p>
+    <w:p>
+      <w:pPr>
+        <w:pStyle w:val="ListParagraph"/>
+        <w:numPr>
+          <w:ilvl w:val="0"/>
+          <w:numId w:val="48"/>
+        </w:numPr>
+        <w:jc w:val="both"/>
+        <w:rPr>
+          <w:rFonts w:ascii="Times New Roman" w:hAnsi="Times New Roman" w:cs="Times New Roman"/>
+          <w:sz w:val="26"/>
+          <w:szCs w:val="26"/>
+        </w:rPr>
+      </w:pPr>
+      <w:r>
+        <w:rPr>
+          <w:rFonts w:ascii="Times New Roman" w:hAnsi="Times New Roman" w:cs="Times New Roman"/>
+          <w:sz w:val="26"/>
+          <w:szCs w:val="26"/>
+        </w:rPr>
+        <w:t>Cải thiện tính chuyên nghiệp trên hệ thống vận tải công cộng.</w:t>
+      </w:r>
+    </w:p>
+    <w:p>
+      <w:pPr>
+        <w:pStyle w:val="ListParagraph"/>
+        <w:numPr>
+          <w:ilvl w:val="0"/>
+          <w:numId w:val="48"/>
+        </w:numPr>
+        <w:jc w:val="both"/>
+        <w:rPr>
+          <w:rFonts w:ascii="Times New Roman" w:hAnsi="Times New Roman" w:cs="Times New Roman"/>
+          <w:sz w:val="26"/>
+          <w:szCs w:val="26"/>
+        </w:rPr>
+      </w:pPr>
+      <w:r>
+        <w:rPr>
+          <w:rFonts w:ascii="Times New Roman" w:hAnsi="Times New Roman" w:cs="Times New Roman"/>
+          <w:sz w:val="26"/>
+          <w:szCs w:val="26"/>
+        </w:rPr>
+        <w:t>Tăng tính chủ động và tự giác cho người dùng.</w:t>
+      </w:r>
+    </w:p>
+    <w:p>
+      <w:pPr>
+        <w:pStyle w:val="ListParagraph"/>
+        <w:numPr>
+          <w:ilvl w:val="0"/>
+          <w:numId w:val="48"/>
+        </w:numPr>
+        <w:jc w:val="both"/>
+        <w:rPr>
+          <w:rFonts w:ascii="Times New Roman" w:hAnsi="Times New Roman" w:cs="Times New Roman"/>
+          <w:sz w:val="26"/>
+          <w:szCs w:val="26"/>
+        </w:rPr>
+      </w:pPr>
+      <w:r>
+        <w:rPr>
+          <w:rFonts w:ascii="Times New Roman" w:hAnsi="Times New Roman" w:cs="Times New Roman"/>
+          <w:sz w:val="26"/>
+          <w:szCs w:val="26"/>
+        </w:rPr>
+        <w:t>Rút ngắn thời gian cho việc mua vé và thanh toán tiền.</w:t>
       </w:r>
     </w:p>
     <w:p>
@@ -4221,21 +5545,24 @@
         </w:numPr>
         <w:ind w:left="0"/>
       </w:pPr>
-      <w:bookmarkStart w:id="25" w:name="_Toc366898949"/>
+      <w:bookmarkStart w:id="26" w:name="_Toc366898949"/>
+      <w:proofErr w:type="gramStart"/>
       <w:r>
         <w:t>Sơ đồ chức năng.</w:t>
       </w:r>
-      <w:bookmarkEnd w:id="25"/>
-    </w:p>
-    <w:p>
-      <w:pPr>
-        <w:jc w:val="both"/>
-        <w:rPr>
-          <w:rFonts w:ascii="Times New Roman" w:hAnsi="Times New Roman" w:cs="Times New Roman"/>
-          <w:sz w:val="26"/>
-          <w:szCs w:val="26"/>
-        </w:rPr>
-      </w:pPr>
+      <w:bookmarkEnd w:id="26"/>
+      <w:proofErr w:type="gramEnd"/>
+    </w:p>
+    <w:p>
+      <w:pPr>
+        <w:jc w:val="both"/>
+        <w:rPr>
+          <w:rFonts w:ascii="Times New Roman" w:hAnsi="Times New Roman" w:cs="Times New Roman"/>
+          <w:sz w:val="26"/>
+          <w:szCs w:val="26"/>
+        </w:rPr>
+      </w:pPr>
+      <w:proofErr w:type="gramStart"/>
       <w:r>
         <w:rPr>
           <w:rFonts w:ascii="Times New Roman" w:hAnsi="Times New Roman" w:cs="Times New Roman"/>
@@ -4244,6 +5571,7 @@
         </w:rPr>
         <w:t>VnBus được thiết kế với hai cấp tương tác là tương tác người dùng với hệ thống và tương tác người quản trị với hệ thống.</w:t>
       </w:r>
+      <w:proofErr w:type="gramEnd"/>
     </w:p>
     <w:p>
       <w:pPr>
@@ -4276,7 +5604,25 @@
           <w:sz w:val="26"/>
           <w:szCs w:val="26"/>
         </w:rPr>
-        <w:t>. Với tính năng này sẽ cùng với người tham gia xe buýt hình thành “cộng đồng người dùng buýt”.</w:t>
+        <w:t xml:space="preserve">. Với tính năng này sẽ cùng với người tham gia </w:t>
+      </w:r>
+      <w:proofErr w:type="gramStart"/>
+      <w:r>
+        <w:rPr>
+          <w:rFonts w:ascii="Times New Roman" w:hAnsi="Times New Roman" w:cs="Times New Roman"/>
+          <w:sz w:val="26"/>
+          <w:szCs w:val="26"/>
+        </w:rPr>
+        <w:t>xe</w:t>
+      </w:r>
+      <w:proofErr w:type="gramEnd"/>
+      <w:r>
+        <w:rPr>
+          <w:rFonts w:ascii="Times New Roman" w:hAnsi="Times New Roman" w:cs="Times New Roman"/>
+          <w:sz w:val="26"/>
+          <w:szCs w:val="26"/>
+        </w:rPr>
+        <w:t xml:space="preserve"> buýt hình thành “cộng đồng người dùng buýt”.</w:t>
       </w:r>
       <w:r>
         <w:rPr>
@@ -4296,15 +5642,16 @@
           <w:szCs w:val="26"/>
         </w:rPr>
       </w:pPr>
-      <w:r>
-        <w:rPr>
-          <w:rFonts w:ascii="Times New Roman" w:hAnsi="Times New Roman" w:cs="Times New Roman"/>
-          <w:sz w:val="26"/>
-          <w:szCs w:val="26"/>
-        </w:rPr>
-        <w:lastRenderedPageBreak/>
+      <w:proofErr w:type="gramStart"/>
+      <w:r>
+        <w:rPr>
+          <w:rFonts w:ascii="Times New Roman" w:hAnsi="Times New Roman" w:cs="Times New Roman"/>
+          <w:sz w:val="26"/>
+          <w:szCs w:val="26"/>
+        </w:rPr>
         <w:t>Đối với nhà quản trị, họ sẽ được phân quyền trong việc cập nhật, chỉnh sửa dữ liệu buýt nhằm đảm bảo thông tin luôn chính xác và đến với người dùng nhanh nhất và chính xác nhất.</w:t>
       </w:r>
+      <w:proofErr w:type="gramEnd"/>
     </w:p>
     <w:p>
       <w:pPr>
@@ -4337,7 +5684,7 @@
                     </pic:cNvPicPr>
                   </pic:nvPicPr>
                   <pic:blipFill>
-                    <a:blip r:embed="rId8">
+                    <a:blip r:embed="rId9">
                       <a:extLst>
                         <a:ext uri="{28A0092B-C50C-407E-A947-70E740481C1C}">
                           <a14:useLocalDpi xmlns:a14="http://schemas.microsoft.com/office/drawing/2010/main" val="0"/>
@@ -4373,8 +5720,9 @@
       <w:pPr>
         <w:pStyle w:val="Caption"/>
       </w:pPr>
-      <w:bookmarkStart w:id="26" w:name="_Toc366898333"/>
-      <w:bookmarkStart w:id="27" w:name="_Toc366898880"/>
+      <w:bookmarkStart w:id="27" w:name="_Toc366898333"/>
+      <w:bookmarkStart w:id="28" w:name="_Toc366898880"/>
+      <w:proofErr w:type="gramStart"/>
       <w:r>
         <w:t xml:space="preserve">Hình </w:t>
       </w:r>
@@ -4389,41 +5737,61 @@
       <w:r>
         <w:t>.</w:t>
       </w:r>
-      <w:fldSimple w:instr=" SEQ Hinh \* ARABIC \s 1 ">
-        <w:r>
-          <w:rPr>
-            <w:noProof/>
-          </w:rPr>
-          <w:t>2</w:t>
-        </w:r>
-      </w:fldSimple>
+      <w:proofErr w:type="gramEnd"/>
+      <w:r>
+        <w:fldChar w:fldCharType="begin"/>
+      </w:r>
+      <w:r>
+        <w:instrText xml:space="preserve"> SEQ Hinh \* ARABIC \s 1 </w:instrText>
+      </w:r>
+      <w:r>
+        <w:fldChar w:fldCharType="separate"/>
+      </w:r>
+      <w:r>
+        <w:rPr>
+          <w:noProof/>
+        </w:rPr>
+        <w:t>2</w:t>
+      </w:r>
+      <w:r>
+        <w:rPr>
+          <w:noProof/>
+        </w:rPr>
+        <w:fldChar w:fldCharType="end"/>
+      </w:r>
       <w:r>
         <w:t xml:space="preserve"> :</w:t>
       </w:r>
       <w:r>
         <w:t xml:space="preserve"> </w:t>
       </w:r>
-      <w:r>
-        <w:t>Sơ đồ chức năng VnBus.</w:t>
-      </w:r>
-      <w:bookmarkEnd w:id="26"/>
+      <w:proofErr w:type="gramStart"/>
+      <w:r>
+        <w:t>Sơ</w:t>
+      </w:r>
+      <w:proofErr w:type="gramEnd"/>
+      <w:r>
+        <w:t xml:space="preserve"> đồ chức năng VnBus.</w:t>
+      </w:r>
       <w:bookmarkEnd w:id="27"/>
-    </w:p>
-    <w:p>
-      <w:pPr>
-        <w:jc w:val="both"/>
-        <w:rPr>
-          <w:rFonts w:ascii="Times New Roman" w:hAnsi="Times New Roman" w:cs="Times New Roman"/>
-          <w:sz w:val="26"/>
-          <w:szCs w:val="26"/>
-        </w:rPr>
-      </w:pPr>
-      <w:r>
-        <w:rPr>
-          <w:rFonts w:ascii="Times New Roman" w:hAnsi="Times New Roman" w:cs="Times New Roman"/>
-          <w:sz w:val="26"/>
-          <w:szCs w:val="26"/>
-        </w:rPr>
+      <w:bookmarkEnd w:id="28"/>
+    </w:p>
+    <w:p>
+      <w:pPr>
+        <w:jc w:val="both"/>
+        <w:rPr>
+          <w:rFonts w:ascii="Times New Roman" w:hAnsi="Times New Roman" w:cs="Times New Roman"/>
+          <w:sz w:val="26"/>
+          <w:szCs w:val="26"/>
+        </w:rPr>
+      </w:pPr>
+      <w:r>
+        <w:rPr>
+          <w:rFonts w:ascii="Times New Roman" w:hAnsi="Times New Roman" w:cs="Times New Roman"/>
+          <w:sz w:val="26"/>
+          <w:szCs w:val="26"/>
+        </w:rPr>
+        <w:lastRenderedPageBreak/>
         <w:t>Theo sơ đồ</w:t>
       </w:r>
       <w:r>
@@ -4532,29 +5900,51 @@
         </w:numPr>
         <w:ind w:left="0"/>
       </w:pPr>
-      <w:bookmarkStart w:id="28" w:name="_Toc366898950"/>
+      <w:bookmarkStart w:id="29" w:name="_Toc366898950"/>
+      <w:proofErr w:type="gramStart"/>
       <w:r>
         <w:t>Phân tích hệ thống VnBus.</w:t>
       </w:r>
-      <w:bookmarkEnd w:id="28"/>
-    </w:p>
-    <w:p>
-      <w:pPr>
-        <w:jc w:val="both"/>
-        <w:rPr>
-          <w:rFonts w:ascii="Times New Roman" w:hAnsi="Times New Roman" w:cs="Times New Roman"/>
-          <w:sz w:val="26"/>
-          <w:szCs w:val="26"/>
-        </w:rPr>
-      </w:pPr>
-      <w:r>
-        <w:rPr>
-          <w:rFonts w:ascii="Times New Roman" w:hAnsi="Times New Roman" w:cs="Times New Roman"/>
-          <w:sz w:val="26"/>
-          <w:szCs w:val="26"/>
-        </w:rPr>
-        <w:t>Như đã trình bài ở mục trên, tương tác với hệ thống sẽ bao gồm tương tác người dùng và tương tác nhà quản trị. Phần sau đây sẽ phân tích quá trình tương tác của người dùng với VnBus và nhà quản trị với VnBus.</w:t>
-      </w:r>
+      <w:bookmarkEnd w:id="29"/>
+      <w:proofErr w:type="gramEnd"/>
+    </w:p>
+    <w:p>
+      <w:pPr>
+        <w:jc w:val="both"/>
+        <w:rPr>
+          <w:rFonts w:ascii="Times New Roman" w:hAnsi="Times New Roman" w:cs="Times New Roman"/>
+          <w:sz w:val="26"/>
+          <w:szCs w:val="26"/>
+        </w:rPr>
+      </w:pPr>
+      <w:proofErr w:type="gramStart"/>
+      <w:r>
+        <w:rPr>
+          <w:rFonts w:ascii="Times New Roman" w:hAnsi="Times New Roman" w:cs="Times New Roman"/>
+          <w:sz w:val="26"/>
+          <w:szCs w:val="26"/>
+        </w:rPr>
+        <w:t>Như đã trình bài ở mục trên, tương tác với hệ thống sẽ bao gồm tương tác người dùng và tương tác nhà quản trị.</w:t>
+      </w:r>
+      <w:proofErr w:type="gramEnd"/>
+      <w:r>
+        <w:rPr>
+          <w:rFonts w:ascii="Times New Roman" w:hAnsi="Times New Roman" w:cs="Times New Roman"/>
+          <w:sz w:val="26"/>
+          <w:szCs w:val="26"/>
+        </w:rPr>
+        <w:t xml:space="preserve"> </w:t>
+      </w:r>
+      <w:proofErr w:type="gramStart"/>
+      <w:r>
+        <w:rPr>
+          <w:rFonts w:ascii="Times New Roman" w:hAnsi="Times New Roman" w:cs="Times New Roman"/>
+          <w:sz w:val="26"/>
+          <w:szCs w:val="26"/>
+        </w:rPr>
+        <w:t>Phần sau đây sẽ phân tích quá trình tương tác của người dùng với VnBus và nhà quản trị với VnBus.</w:t>
+      </w:r>
+      <w:proofErr w:type="gramEnd"/>
     </w:p>
     <w:p>
       <w:pPr>
@@ -4565,11 +5955,13 @@
         </w:numPr>
         <w:ind w:left="0"/>
       </w:pPr>
-      <w:bookmarkStart w:id="29" w:name="_Toc366898951"/>
+      <w:bookmarkStart w:id="30" w:name="_Toc366898951"/>
+      <w:proofErr w:type="gramStart"/>
       <w:r>
         <w:t>Quy trình thao tác người dùng.</w:t>
       </w:r>
-      <w:bookmarkEnd w:id="29"/>
+      <w:bookmarkEnd w:id="30"/>
+      <w:proofErr w:type="gramEnd"/>
     </w:p>
     <w:p>
       <w:pPr>
@@ -4602,137 +5994,11 @@
         <w:rPr>
           <w:noProof/>
         </w:rPr>
-        <w:lastRenderedPageBreak/>
         <w:drawing>
           <wp:inline distT="0" distB="0" distL="0" distR="0" wp14:anchorId="4712F1CD" wp14:editId="3CD31F63">
             <wp:extent cx="5370897" cy="2425567"/>
             <wp:effectExtent l="0" t="0" r="1270" b="0"/>
             <wp:docPr id="2" name="Picture 2"/>
-            <wp:cNvGraphicFramePr>
-              <a:graphicFrameLocks xmlns:a="http://schemas.openxmlformats.org/drawingml/2006/main" noChangeAspect="1"/>
-            </wp:cNvGraphicFramePr>
-            <a:graphic xmlns:a="http://schemas.openxmlformats.org/drawingml/2006/main">
-              <a:graphicData uri="http://schemas.openxmlformats.org/drawingml/2006/picture">
-                <pic:pic xmlns:pic="http://schemas.openxmlformats.org/drawingml/2006/picture">
-                  <pic:nvPicPr>
-                    <pic:cNvPr id="0" name=""/>
-                    <pic:cNvPicPr/>
-                  </pic:nvPicPr>
-                  <pic:blipFill>
-                    <a:blip r:embed="rId9"/>
-                    <a:stretch>
-                      <a:fillRect/>
-                    </a:stretch>
-                  </pic:blipFill>
-                  <pic:spPr>
-                    <a:xfrm>
-                      <a:off x="0" y="0"/>
-                      <a:ext cx="5379329" cy="2429375"/>
-                    </a:xfrm>
-                    <a:prstGeom prst="rect">
-                      <a:avLst/>
-                    </a:prstGeom>
-                  </pic:spPr>
-                </pic:pic>
-              </a:graphicData>
-            </a:graphic>
-          </wp:inline>
-        </w:drawing>
-      </w:r>
-    </w:p>
-    <w:p>
-      <w:pPr>
-        <w:pStyle w:val="Caption"/>
-        <w:keepNext/>
-      </w:pPr>
-      <w:bookmarkStart w:id="30" w:name="_Toc366898881"/>
-      <w:r>
-        <w:t xml:space="preserve">Hình </w:t>
-      </w:r>
-      <w:fldSimple w:instr=" STYLEREF 1 \s ">
-        <w:r>
-          <w:rPr>
-            <w:noProof/>
-          </w:rPr>
-          <w:t>3</w:t>
-        </w:r>
-      </w:fldSimple>
-      <w:r>
-        <w:t>.</w:t>
-      </w:r>
-      <w:fldSimple w:instr=" SEQ Hinh \* ARABIC \s 1 ">
-        <w:r>
-          <w:rPr>
-            <w:noProof/>
-          </w:rPr>
-          <w:t>3</w:t>
-        </w:r>
-      </w:fldSimple>
-      <w:r>
-        <w:t xml:space="preserve"> :</w:t>
-      </w:r>
-      <w:r>
-        <w:t xml:space="preserve"> </w:t>
-      </w:r>
-      <w:r>
-        <w:t>Quy trình người dùng tương tác với hệ thống.</w:t>
-      </w:r>
-      <w:bookmarkEnd w:id="30"/>
-    </w:p>
-    <w:p>
-      <w:pPr>
-        <w:jc w:val="both"/>
-        <w:rPr>
-          <w:rFonts w:ascii="Times New Roman" w:hAnsi="Times New Roman" w:cs="Times New Roman"/>
-          <w:sz w:val="26"/>
-          <w:szCs w:val="26"/>
-        </w:rPr>
-      </w:pPr>
-      <w:r>
-        <w:rPr>
-          <w:rFonts w:ascii="Times New Roman" w:hAnsi="Times New Roman" w:cs="Times New Roman"/>
-          <w:sz w:val="26"/>
-          <w:szCs w:val="26"/>
-        </w:rPr>
-        <w:t>Khi người dùng tương tác có một yêu cầu nào đó, ví dụ như tra cứu thông tin tuyến xe buýt số 1 thông qua giao diện hệ thống. Hệ thống tiếp nhận yêu cầu, tiến hành xử lý cho ra kết quả và đưa ra phản hồi cho người dùng cũng thông qua giao diện hệ thống.</w:t>
-      </w:r>
-    </w:p>
-    <w:p>
-      <w:pPr>
-        <w:jc w:val="both"/>
-        <w:rPr>
-          <w:rFonts w:ascii="Times New Roman" w:hAnsi="Times New Roman" w:cs="Times New Roman"/>
-          <w:sz w:val="26"/>
-          <w:szCs w:val="26"/>
-        </w:rPr>
-      </w:pPr>
-      <w:r>
-        <w:rPr>
-          <w:rFonts w:ascii="Times New Roman" w:hAnsi="Times New Roman" w:cs="Times New Roman"/>
-          <w:sz w:val="26"/>
-          <w:szCs w:val="26"/>
-        </w:rPr>
-        <w:t>Khi hệ thống nhận được yêu cầu sẽ đưa yêu cầu đến bộ phận xử lý tra cứu thông tin, trong quá trình tra cứu, bộ phận tra cứu sẽ gửi dữ liệu đến cơ sở dữ liệu trên local, cơ sở dữ liệu đối chiếu và lấy dữ liệu từ CSDL(cơ sở dữ liệu), sau khi có cơ sở dữ liệu, bộ phận xử lý tra cứu tiếp tục xử lý cho ra phản hồi với người dùng.</w:t>
-      </w:r>
-    </w:p>
-    <w:p>
-      <w:pPr>
-        <w:jc w:val="both"/>
-        <w:rPr>
-          <w:rFonts w:ascii="Times New Roman" w:hAnsi="Times New Roman" w:cs="Times New Roman"/>
-          <w:sz w:val="26"/>
-          <w:szCs w:val="26"/>
-        </w:rPr>
-      </w:pPr>
-      <w:r>
-        <w:rPr>
-          <w:noProof/>
-        </w:rPr>
-        <w:drawing>
-          <wp:inline distT="0" distB="0" distL="0" distR="0" wp14:anchorId="0A67F19C" wp14:editId="50AC9C94">
-            <wp:extent cx="5787049" cy="2560320"/>
-            <wp:effectExtent l="0" t="0" r="4445" b="0"/>
-            <wp:docPr id="3" name="Picture 3"/>
             <wp:cNvGraphicFramePr>
               <a:graphicFrameLocks xmlns:a="http://schemas.openxmlformats.org/drawingml/2006/main" noChangeAspect="1"/>
             </wp:cNvGraphicFramePr>
@@ -4752,7 +6018,7 @@
                   <pic:spPr>
                     <a:xfrm>
                       <a:off x="0" y="0"/>
-                      <a:ext cx="5791835" cy="2562438"/>
+                      <a:ext cx="5379329" cy="2429375"/>
                     </a:xfrm>
                     <a:prstGeom prst="rect">
                       <a:avLst/>
@@ -4768,8 +6034,10 @@
     <w:p>
       <w:pPr>
         <w:pStyle w:val="Caption"/>
-      </w:pPr>
-      <w:bookmarkStart w:id="31" w:name="_Toc366898882"/>
+        <w:keepNext/>
+      </w:pPr>
+      <w:bookmarkStart w:id="31" w:name="_Toc366898881"/>
+      <w:proofErr w:type="gramStart"/>
       <w:r>
         <w:t xml:space="preserve">Hình </w:t>
       </w:r>
@@ -4784,30 +6052,36 @@
       <w:r>
         <w:t>.</w:t>
       </w:r>
-      <w:fldSimple w:instr=" SEQ Hinh \* ARABIC \s 1 ">
-        <w:r>
-          <w:rPr>
-            <w:noProof/>
-          </w:rPr>
-          <w:t>4</w:t>
-        </w:r>
-      </w:fldSimple>
+      <w:proofErr w:type="gramEnd"/>
+      <w:r>
+        <w:fldChar w:fldCharType="begin"/>
+      </w:r>
+      <w:r>
+        <w:instrText xml:space="preserve"> SEQ Hinh \* ARABIC \s 1 </w:instrText>
+      </w:r>
+      <w:r>
+        <w:fldChar w:fldCharType="separate"/>
+      </w:r>
+      <w:r>
+        <w:rPr>
+          <w:noProof/>
+        </w:rPr>
+        <w:t>3</w:t>
+      </w:r>
+      <w:r>
+        <w:rPr>
+          <w:noProof/>
+        </w:rPr>
+        <w:fldChar w:fldCharType="end"/>
+      </w:r>
       <w:r>
         <w:t xml:space="preserve"> :</w:t>
       </w:r>
       <w:r>
-        <w:rPr>
-          <w:rFonts w:cs="Times New Roman"/>
-          <w:szCs w:val="26"/>
-        </w:rPr>
         <w:t xml:space="preserve"> </w:t>
       </w:r>
       <w:r>
-        <w:rPr>
-          <w:rFonts w:cs="Times New Roman"/>
-          <w:szCs w:val="26"/>
-        </w:rPr>
-        <w:t>Thao tác xử lý của hệ thống tra cứu thông tin buýt.</w:t>
+        <w:t>Quy trình người dùng tương tác với hệ thống.</w:t>
       </w:r>
       <w:bookmarkEnd w:id="31"/>
     </w:p>
@@ -4826,36 +6100,92 @@
           <w:sz w:val="26"/>
           <w:szCs w:val="26"/>
         </w:rPr>
-        <w:t xml:space="preserve">Khi người dùng thực hiện chia sẻ vị trí xe buýt mà người dùng đang đi, khi đó thiết bị sẽ lấy tọa độ người dùng bao gồm kinh độ và vĩ độ, sau khi đã lấy được tọa độ người dùng, </w:t>
-      </w:r>
-      <w:r>
-        <w:rPr>
-          <w:rFonts w:ascii="Times New Roman" w:hAnsi="Times New Roman" w:cs="Times New Roman"/>
-          <w:sz w:val="26"/>
-          <w:szCs w:val="26"/>
+        <w:t xml:space="preserve">Khi người dùng tương tác có một yêu cầu nào đó, ví dụ như tra cứu thông tin tuyến </w:t>
+      </w:r>
+      <w:proofErr w:type="gramStart"/>
+      <w:r>
+        <w:rPr>
+          <w:rFonts w:ascii="Times New Roman" w:hAnsi="Times New Roman" w:cs="Times New Roman"/>
+          <w:sz w:val="26"/>
+          <w:szCs w:val="26"/>
+        </w:rPr>
+        <w:t>xe</w:t>
+      </w:r>
+      <w:proofErr w:type="gramEnd"/>
+      <w:r>
+        <w:rPr>
+          <w:rFonts w:ascii="Times New Roman" w:hAnsi="Times New Roman" w:cs="Times New Roman"/>
+          <w:sz w:val="26"/>
+          <w:szCs w:val="26"/>
+        </w:rPr>
+        <w:t xml:space="preserve"> buýt số 1 thông qua giao diện hệ thống. </w:t>
+      </w:r>
+      <w:proofErr w:type="gramStart"/>
+      <w:r>
+        <w:rPr>
+          <w:rFonts w:ascii="Times New Roman" w:hAnsi="Times New Roman" w:cs="Times New Roman"/>
+          <w:sz w:val="26"/>
+          <w:szCs w:val="26"/>
+        </w:rPr>
+        <w:t>Hệ thống tiếp nhận yêu cầu, tiến hành xử lý cho ra kết quả và đưa ra phản hồi cho người dùng cũng thông qua giao diện hệ thống.</w:t>
+      </w:r>
+      <w:proofErr w:type="gramEnd"/>
+    </w:p>
+    <w:p>
+      <w:pPr>
+        <w:jc w:val="both"/>
+        <w:rPr>
+          <w:rFonts w:ascii="Times New Roman" w:hAnsi="Times New Roman" w:cs="Times New Roman"/>
+          <w:sz w:val="26"/>
+          <w:szCs w:val="26"/>
+        </w:rPr>
+      </w:pPr>
+      <w:r>
+        <w:rPr>
+          <w:rFonts w:ascii="Times New Roman" w:hAnsi="Times New Roman" w:cs="Times New Roman"/>
+          <w:sz w:val="26"/>
+          <w:szCs w:val="26"/>
+        </w:rPr>
+        <w:t xml:space="preserve">Khi hệ thống nhận được yêu cầu sẽ đưa yêu cầu đến bộ phận xử lý tra cứu thông tin, trong quá trình tra cứu, bộ phận tra cứu sẽ gửi dữ liệu đến cơ sở dữ liệu trên local, cơ sở dữ liệu đối chiếu và lấy dữ liệu từ </w:t>
+      </w:r>
+      <w:proofErr w:type="gramStart"/>
+      <w:r>
+        <w:rPr>
+          <w:rFonts w:ascii="Times New Roman" w:hAnsi="Times New Roman" w:cs="Times New Roman"/>
+          <w:sz w:val="26"/>
+          <w:szCs w:val="26"/>
+        </w:rPr>
+        <w:t>CSDL(</w:t>
+      </w:r>
+      <w:proofErr w:type="gramEnd"/>
+      <w:r>
+        <w:rPr>
+          <w:rFonts w:ascii="Times New Roman" w:hAnsi="Times New Roman" w:cs="Times New Roman"/>
+          <w:sz w:val="26"/>
+          <w:szCs w:val="26"/>
+        </w:rPr>
+        <w:t>cơ sở dữ liệu), sau khi có cơ sở dữ liệu, bộ phận xử lý tra cứu tiếp tục xử lý cho ra phản hồi với người dùng.</w:t>
+      </w:r>
+    </w:p>
+    <w:p>
+      <w:pPr>
+        <w:jc w:val="both"/>
+        <w:rPr>
+          <w:rFonts w:ascii="Times New Roman" w:hAnsi="Times New Roman" w:cs="Times New Roman"/>
+          <w:sz w:val="26"/>
+          <w:szCs w:val="26"/>
+        </w:rPr>
+      </w:pPr>
+      <w:r>
+        <w:rPr>
+          <w:noProof/>
         </w:rPr>
         <w:lastRenderedPageBreak/>
-        <w:t>hệ thống chia sẽ vị trí người dùng buýt sẽ gửi tọa độ người dùng lên server, server tiến hành kiểm tra tính hợp lệ của tọa độ, nếu hợp lệ server tiến hành cập nhật vào database dùng chung và xác định tọa độ người dùng cùng với thông tin xe buýt của người dùng đang đi lên bản đồ, ngược lại nếu tính hợp lệ của tọa độ người dùng không thỏa mãn thì không được cập nhật xuống database dùng chung.</w:t>
-      </w:r>
-    </w:p>
-    <w:p>
-      <w:pPr>
-        <w:jc w:val="both"/>
-        <w:rPr>
-          <w:rFonts w:ascii="Times New Roman" w:hAnsi="Times New Roman" w:cs="Times New Roman"/>
-          <w:sz w:val="26"/>
-          <w:szCs w:val="26"/>
-        </w:rPr>
-      </w:pPr>
-      <w:r>
-        <w:rPr>
-          <w:noProof/>
-        </w:rPr>
         <w:drawing>
-          <wp:inline distT="0" distB="0" distL="0" distR="0" wp14:anchorId="08FFA85E" wp14:editId="52EAE661">
-            <wp:extent cx="5791835" cy="3197885"/>
-            <wp:effectExtent l="0" t="0" r="0" b="2540"/>
-            <wp:docPr id="5" name="Picture 5"/>
+          <wp:inline distT="0" distB="0" distL="0" distR="0" wp14:anchorId="0A67F19C" wp14:editId="50AC9C94">
+            <wp:extent cx="5787049" cy="2560320"/>
+            <wp:effectExtent l="0" t="0" r="4445" b="0"/>
+            <wp:docPr id="3" name="Picture 3"/>
             <wp:cNvGraphicFramePr>
               <a:graphicFrameLocks xmlns:a="http://schemas.openxmlformats.org/drawingml/2006/main" noChangeAspect="1"/>
             </wp:cNvGraphicFramePr>
@@ -4875,6 +6205,135 @@
                   <pic:spPr>
                     <a:xfrm>
                       <a:off x="0" y="0"/>
+                      <a:ext cx="5791835" cy="2562438"/>
+                    </a:xfrm>
+                    <a:prstGeom prst="rect">
+                      <a:avLst/>
+                    </a:prstGeom>
+                  </pic:spPr>
+                </pic:pic>
+              </a:graphicData>
+            </a:graphic>
+          </wp:inline>
+        </w:drawing>
+      </w:r>
+    </w:p>
+    <w:p>
+      <w:pPr>
+        <w:pStyle w:val="Caption"/>
+      </w:pPr>
+      <w:bookmarkStart w:id="32" w:name="_Toc366898882"/>
+      <w:proofErr w:type="gramStart"/>
+      <w:r>
+        <w:t xml:space="preserve">Hình </w:t>
+      </w:r>
+      <w:fldSimple w:instr=" STYLEREF 1 \s ">
+        <w:r>
+          <w:rPr>
+            <w:noProof/>
+          </w:rPr>
+          <w:t>3</w:t>
+        </w:r>
+      </w:fldSimple>
+      <w:r>
+        <w:t>.</w:t>
+      </w:r>
+      <w:proofErr w:type="gramEnd"/>
+      <w:r>
+        <w:fldChar w:fldCharType="begin"/>
+      </w:r>
+      <w:r>
+        <w:instrText xml:space="preserve"> SEQ Hinh \* ARABIC \s 1 </w:instrText>
+      </w:r>
+      <w:r>
+        <w:fldChar w:fldCharType="separate"/>
+      </w:r>
+      <w:r>
+        <w:rPr>
+          <w:noProof/>
+        </w:rPr>
+        <w:t>4</w:t>
+      </w:r>
+      <w:r>
+        <w:rPr>
+          <w:noProof/>
+        </w:rPr>
+        <w:fldChar w:fldCharType="end"/>
+      </w:r>
+      <w:r>
+        <w:t xml:space="preserve"> :</w:t>
+      </w:r>
+      <w:r>
+        <w:rPr>
+          <w:rFonts w:cs="Times New Roman"/>
+          <w:szCs w:val="26"/>
+        </w:rPr>
+        <w:t xml:space="preserve"> </w:t>
+      </w:r>
+      <w:r>
+        <w:rPr>
+          <w:rFonts w:cs="Times New Roman"/>
+          <w:szCs w:val="26"/>
+        </w:rPr>
+        <w:t>Thao tác xử lý của hệ thống tra cứu thông tin buýt.</w:t>
+      </w:r>
+      <w:bookmarkEnd w:id="32"/>
+    </w:p>
+    <w:p>
+      <w:pPr>
+        <w:jc w:val="both"/>
+        <w:rPr>
+          <w:rFonts w:ascii="Times New Roman" w:hAnsi="Times New Roman" w:cs="Times New Roman"/>
+          <w:sz w:val="26"/>
+          <w:szCs w:val="26"/>
+        </w:rPr>
+      </w:pPr>
+      <w:r>
+        <w:rPr>
+          <w:rFonts w:ascii="Times New Roman" w:hAnsi="Times New Roman" w:cs="Times New Roman"/>
+          <w:sz w:val="26"/>
+          <w:szCs w:val="26"/>
+        </w:rPr>
+        <w:t>Khi người dùng thực hiện chia sẻ vị trí xe buýt mà người dùng đang đi, khi đó thiết bị sẽ lấy tọa độ người dùng bao gồm kinh độ và vĩ độ, sau khi đã lấy được tọa độ người dùng, hệ thống chia sẽ vị trí người dùng buýt sẽ gửi tọa độ người dùng lên server, server tiến hành kiểm tra tính hợp lệ của tọa độ, nếu hợp lệ server tiến hành cập nhật vào database dùng chung và xác định tọa độ người dùng cùng với thông tin xe buýt của người dùng đang đi lên bản đồ, ngược lại nếu tính hợp lệ của tọa độ người dùng không thỏa mãn thì không được cập nhật xuống database dùng chung.</w:t>
+      </w:r>
+    </w:p>
+    <w:p>
+      <w:pPr>
+        <w:jc w:val="both"/>
+        <w:rPr>
+          <w:rFonts w:ascii="Times New Roman" w:hAnsi="Times New Roman" w:cs="Times New Roman"/>
+          <w:sz w:val="26"/>
+          <w:szCs w:val="26"/>
+        </w:rPr>
+      </w:pPr>
+      <w:r>
+        <w:rPr>
+          <w:noProof/>
+        </w:rPr>
+        <w:drawing>
+          <wp:inline distT="0" distB="0" distL="0" distR="0" wp14:anchorId="08FFA85E" wp14:editId="52EAE661">
+            <wp:extent cx="5791835" cy="3197885"/>
+            <wp:effectExtent l="0" t="0" r="0" b="2540"/>
+            <wp:docPr id="5" name="Picture 5"/>
+            <wp:cNvGraphicFramePr>
+              <a:graphicFrameLocks xmlns:a="http://schemas.openxmlformats.org/drawingml/2006/main" noChangeAspect="1"/>
+            </wp:cNvGraphicFramePr>
+            <a:graphic xmlns:a="http://schemas.openxmlformats.org/drawingml/2006/main">
+              <a:graphicData uri="http://schemas.openxmlformats.org/drawingml/2006/picture">
+                <pic:pic xmlns:pic="http://schemas.openxmlformats.org/drawingml/2006/picture">
+                  <pic:nvPicPr>
+                    <pic:cNvPr id="0" name=""/>
+                    <pic:cNvPicPr/>
+                  </pic:nvPicPr>
+                  <pic:blipFill>
+                    <a:blip r:embed="rId12"/>
+                    <a:stretch>
+                      <a:fillRect/>
+                    </a:stretch>
+                  </pic:blipFill>
+                  <pic:spPr>
+                    <a:xfrm>
+                      <a:off x="0" y="0"/>
                       <a:ext cx="5791835" cy="3197885"/>
                     </a:xfrm>
                     <a:prstGeom prst="rect">
@@ -4892,8 +6351,10 @@
       <w:pPr>
         <w:pStyle w:val="Caption"/>
       </w:pPr>
-      <w:bookmarkStart w:id="32" w:name="_Toc366898883"/>
-      <w:r>
+      <w:bookmarkStart w:id="33" w:name="_Toc366898883"/>
+      <w:proofErr w:type="gramStart"/>
+      <w:r>
+        <w:lastRenderedPageBreak/>
         <w:t xml:space="preserve">Hình </w:t>
       </w:r>
       <w:fldSimple w:instr=" STYLEREF 1 \s ">
@@ -4907,14 +6368,29 @@
       <w:r>
         <w:t>.</w:t>
       </w:r>
-      <w:fldSimple w:instr=" SEQ Hinh \* ARABIC \s 1 ">
-        <w:r>
-          <w:rPr>
-            <w:noProof/>
-          </w:rPr>
-          <w:t>5</w:t>
-        </w:r>
-      </w:fldSimple>
+      <w:proofErr w:type="gramEnd"/>
+      <w:r>
+        <w:fldChar w:fldCharType="begin"/>
+      </w:r>
+      <w:r>
+        <w:instrText xml:space="preserve"> SEQ Hinh \* ARABIC \s 1 </w:instrText>
+      </w:r>
+      <w:r>
+        <w:fldChar w:fldCharType="separate"/>
+      </w:r>
+      <w:proofErr w:type="gramStart"/>
+      <w:r>
+        <w:rPr>
+          <w:noProof/>
+        </w:rPr>
+        <w:t>5</w:t>
+      </w:r>
+      <w:r>
+        <w:rPr>
+          <w:noProof/>
+        </w:rPr>
+        <w:fldChar w:fldCharType="end"/>
+      </w:r>
       <w:r>
         <w:t xml:space="preserve"> :</w:t>
       </w:r>
@@ -4923,19 +6399,28 @@
           <w:rFonts w:cs="Times New Roman"/>
           <w:szCs w:val="26"/>
         </w:rPr>
-        <w:t>Thao tác xử lý của hệ thống chia sẻ vị trí người dùng buýt.</w:t>
-      </w:r>
-      <w:bookmarkEnd w:id="32"/>
-    </w:p>
-    <w:p>
-      <w:pPr>
-        <w:jc w:val="both"/>
-        <w:rPr>
-          <w:rFonts w:ascii="Times New Roman" w:hAnsi="Times New Roman" w:cs="Times New Roman"/>
-          <w:sz w:val="26"/>
-          <w:szCs w:val="26"/>
-        </w:rPr>
-      </w:pPr>
+        <w:t>Thao</w:t>
+      </w:r>
+      <w:proofErr w:type="gramEnd"/>
+      <w:r>
+        <w:rPr>
+          <w:rFonts w:cs="Times New Roman"/>
+          <w:szCs w:val="26"/>
+        </w:rPr>
+        <w:t xml:space="preserve"> tác xử lý của hệ thống chia sẻ vị trí người dùng buýt.</w:t>
+      </w:r>
+      <w:bookmarkEnd w:id="33"/>
+    </w:p>
+    <w:p>
+      <w:pPr>
+        <w:jc w:val="both"/>
+        <w:rPr>
+          <w:rFonts w:ascii="Times New Roman" w:hAnsi="Times New Roman" w:cs="Times New Roman"/>
+          <w:sz w:val="26"/>
+          <w:szCs w:val="26"/>
+        </w:rPr>
+      </w:pPr>
+      <w:proofErr w:type="gramStart"/>
       <w:r>
         <w:rPr>
           <w:rFonts w:ascii="Times New Roman" w:hAnsi="Times New Roman" w:cs="Times New Roman"/>
@@ -4950,15 +6435,42 @@
           <w:sz w:val="26"/>
           <w:szCs w:val="26"/>
         </w:rPr>
-        <w:t>và nó phụ thuộc vào tính năng thanh toán online trong khi đó tính năng thanh toán online lại phụ thuộc vào các nhà phát triễn hạ tầng viễn thông. Chính vì lẻ đó, khả năng đưa ứng dụng vào trong thực tế là không cao nên em quyết định tìm kiếm và phát triễn ý tưởng mới nhằm hạn chế mức tối đa sự phụ thuộc của ứng dụng vào các yếu tố bên ngoài khác</w:t>
-      </w:r>
-      <w:r>
-        <w:rPr>
-          <w:rFonts w:ascii="Times New Roman" w:hAnsi="Times New Roman" w:cs="Times New Roman"/>
-          <w:sz w:val="26"/>
-          <w:szCs w:val="26"/>
-        </w:rPr>
-        <w:t>. Mục đích chính là sao khi bảo vệ khóa luận xong, có được những ý kiến đánh giá và phản hồi từ các giao viên nhằm hoàn thiện ý tưởng, hiện thực ứng dụng và đưa ứng dụ</w:t>
+        <w:t>và nó phụ thuộc vào tính năng thanh toán online trong khi đó tính năng thanh toán online lại phụ thuộc vào các nhà phát triễn hạ tầng viễn thông.</w:t>
+      </w:r>
+      <w:proofErr w:type="gramEnd"/>
+      <w:r>
+        <w:rPr>
+          <w:rFonts w:ascii="Times New Roman" w:hAnsi="Times New Roman" w:cs="Times New Roman"/>
+          <w:sz w:val="26"/>
+          <w:szCs w:val="26"/>
+        </w:rPr>
+        <w:t xml:space="preserve"> </w:t>
+      </w:r>
+      <w:proofErr w:type="gramStart"/>
+      <w:r>
+        <w:rPr>
+          <w:rFonts w:ascii="Times New Roman" w:hAnsi="Times New Roman" w:cs="Times New Roman"/>
+          <w:sz w:val="26"/>
+          <w:szCs w:val="26"/>
+        </w:rPr>
+        <w:t>Chính vì lẻ đó, khả năng đưa ứng dụng vào trong thực tế là không cao nên em quyết định tìm kiếm và phát triễn ý tưởng mới nhằm hạn chế mức tối đa sự phụ thuộc của ứng dụng vào các yếu tố bên ngoài khác</w:t>
+      </w:r>
+      <w:r>
+        <w:rPr>
+          <w:rFonts w:ascii="Times New Roman" w:hAnsi="Times New Roman" w:cs="Times New Roman"/>
+          <w:sz w:val="26"/>
+          <w:szCs w:val="26"/>
+        </w:rPr>
+        <w:t>.</w:t>
+      </w:r>
+      <w:proofErr w:type="gramEnd"/>
+      <w:r>
+        <w:rPr>
+          <w:rFonts w:ascii="Times New Roman" w:hAnsi="Times New Roman" w:cs="Times New Roman"/>
+          <w:sz w:val="26"/>
+          <w:szCs w:val="26"/>
+        </w:rPr>
+        <w:t xml:space="preserve"> Mục đích chính là sao khi bảo vệ khóa luận xong, có được những ý kiến đánh giá và phản hồi từ các giao viên nhằm hoàn thiện ý tưởng, hiện thực ứng dụng và đưa ứng dụ</w:t>
       </w:r>
       <w:r>
         <w:rPr>
@@ -4994,6 +6506,7 @@
           <w:szCs w:val="26"/>
         </w:rPr>
       </w:pPr>
+      <w:proofErr w:type="gramStart"/>
       <w:r>
         <w:rPr>
           <w:rFonts w:ascii="Times New Roman" w:hAnsi="Times New Roman" w:cs="Times New Roman"/>
@@ -5024,7 +6537,16 @@
           <w:sz w:val="26"/>
           <w:szCs w:val="26"/>
         </w:rPr>
-        <w:t xml:space="preserve"> buýt được cung cấp bởi trung tâm điều hành vận tải hành khách công cộng TP.HCM.  </w:t>
+        <w:t xml:space="preserve"> buýt được cung cấp bởi trung tâm điều hành vận tải hành khách công cộng TP.HCM.</w:t>
+      </w:r>
+      <w:proofErr w:type="gramEnd"/>
+      <w:r>
+        <w:rPr>
+          <w:rFonts w:ascii="Times New Roman" w:hAnsi="Times New Roman" w:cs="Times New Roman"/>
+          <w:sz w:val="26"/>
+          <w:szCs w:val="26"/>
+        </w:rPr>
+        <w:t xml:space="preserve">  </w:t>
       </w:r>
       <w:r>
         <w:rPr>
@@ -5048,7 +6570,6 @@
         <w:rPr>
           <w:noProof/>
         </w:rPr>
-        <w:lastRenderedPageBreak/>
         <w:drawing>
           <wp:inline distT="0" distB="0" distL="0" distR="0" wp14:anchorId="1894F4FA" wp14:editId="2586D737">
             <wp:extent cx="4886325" cy="2943225"/>
@@ -5067,7 +6588,7 @@
                     </pic:cNvPicPr>
                   </pic:nvPicPr>
                   <pic:blipFill>
-                    <a:blip r:embed="rId12">
+                    <a:blip r:embed="rId13">
                       <a:extLst>
                         <a:ext uri="{28A0092B-C50C-407E-A947-70E740481C1C}">
                           <a14:useLocalDpi xmlns:a14="http://schemas.microsoft.com/office/drawing/2010/main" val="0"/>
@@ -5119,7 +6640,11 @@
         </w:r>
       </w:fldSimple>
       <w:r>
-        <w:t>.6</w:t>
+        <w:t>.</w:t>
+      </w:r>
+      <w:proofErr w:type="gramStart"/>
+      <w:r>
+        <w:t>6</w:t>
       </w:r>
       <w:r>
         <w:t xml:space="preserve"> </w:t>
@@ -5128,7 +6653,11 @@
         <w:t>:</w:t>
       </w:r>
       <w:r>
-        <w:t>Biểu đồ thời gian chạy tuyến xe buýt 148</w:t>
+        <w:t>Biểu</w:t>
+      </w:r>
+      <w:proofErr w:type="gramEnd"/>
+      <w:r>
+        <w:t xml:space="preserve"> đồ thời gian chạy tuyến xe buýt 148</w:t>
       </w:r>
       <w:r>
         <w:rPr>
@@ -5161,7 +6690,16 @@
           <w:sz w:val="26"/>
           <w:szCs w:val="26"/>
         </w:rPr>
-        <w:t>. Mặt dù, hiện tại nền cơ sở hạ tầng tại Việt Nam còn yếu kém và hoàn toàn không giống với hạ tầng giao thông tại các nước Châu Âu nên việc vận dụng cách thức này vào trong thức tế với loại hình xe buýt tại Việt Nam cùng với nền tảng giao thông hiện tại là một điều không hề đơn giản. Ý thức được điều đó, em luôn xác định đây là một cơ hội lớn cũng như là thách thức không hề nhỏ cho em trong quá trình phát triễn tính năng này,</w:t>
+        <w:t xml:space="preserve">. Mặt dù, hiện tại nền cơ sở hạ tầng tại Việt Nam còn yếu kém và hoàn toàn không giống với hạ tầng giao thông tại các nước Châu Âu nên việc vận dụng cách thức này vào trong thức tế với loại hình xe buýt tại Việt Nam cùng với nền tảng giao thông hiện tại là một điều không hề đơn giản. Ý thức được điều đó, em luôn xác định đây là một cơ hội lớn cũng như là thách thức không hề nhỏ cho em trong </w:t>
+      </w:r>
+      <w:r>
+        <w:rPr>
+          <w:rFonts w:ascii="Times New Roman" w:hAnsi="Times New Roman" w:cs="Times New Roman"/>
+          <w:sz w:val="26"/>
+          <w:szCs w:val="26"/>
+        </w:rPr>
+        <w:lastRenderedPageBreak/>
+        <w:t>quá trình phát triễn tính năng này,</w:t>
       </w:r>
       <w:r>
         <w:rPr>
@@ -5253,7 +6791,6 @@
         <w:rPr>
           <w:noProof/>
         </w:rPr>
-        <w:lastRenderedPageBreak/>
         <w:drawing>
           <wp:inline distT="0" distB="0" distL="0" distR="0" wp14:anchorId="40FB1BE4" wp14:editId="7C69DB88">
             <wp:extent cx="6315075" cy="4465955"/>
@@ -5270,7 +6807,7 @@
                     <pic:cNvPicPr/>
                   </pic:nvPicPr>
                   <pic:blipFill>
-                    <a:blip r:embed="rId13"/>
+                    <a:blip r:embed="rId14"/>
                     <a:stretch>
                       <a:fillRect/>
                     </a:stretch>
@@ -5311,7 +6848,15 @@
         </w:r>
       </w:fldSimple>
       <w:r>
-        <w:t>.7 :Biểu đồ thời gian chạy tuyến xe buýt 148 được mô phỏng trên MAP</w:t>
+        <w:t>.</w:t>
+      </w:r>
+      <w:proofErr w:type="gramStart"/>
+      <w:r>
+        <w:t>7 :Biểu</w:t>
+      </w:r>
+      <w:proofErr w:type="gramEnd"/>
+      <w:r>
+        <w:t xml:space="preserve"> đồ thời gian chạy tuyến xe buýt 148 được mô phỏng trên MAP</w:t>
       </w:r>
       <w:r>
         <w:rPr>
@@ -5344,24 +6889,62 @@
           <w:sz w:val="26"/>
           <w:szCs w:val="26"/>
         </w:rPr>
-        <w:t xml:space="preserve">tương ứng với thời gian thực và các điều kiện khách quan như: kẹt xe,.. từ đó đưa ra vị trí buýt tương ứng với thời gian thực một cách nhanh chóng và hạn chế tới mức thấp nhất sai sót. </w:t>
-      </w:r>
-    </w:p>
-    <w:p>
-      <w:pPr>
-        <w:jc w:val="both"/>
-        <w:rPr>
-          <w:rFonts w:ascii="Times New Roman" w:hAnsi="Times New Roman" w:cs="Times New Roman"/>
-          <w:sz w:val="26"/>
-          <w:szCs w:val="26"/>
-        </w:rPr>
-      </w:pPr>
-      <w:r>
-        <w:rPr>
-          <w:rFonts w:ascii="Times New Roman" w:hAnsi="Times New Roman" w:cs="Times New Roman"/>
-          <w:sz w:val="26"/>
-          <w:szCs w:val="26"/>
-        </w:rPr>
+        <w:t xml:space="preserve">tương ứng với thời gian thực và các điều kiện khách quan như: kẹt </w:t>
+      </w:r>
+      <w:proofErr w:type="gramStart"/>
+      <w:r>
+        <w:rPr>
+          <w:rFonts w:ascii="Times New Roman" w:hAnsi="Times New Roman" w:cs="Times New Roman"/>
+          <w:sz w:val="26"/>
+          <w:szCs w:val="26"/>
+        </w:rPr>
+        <w:t>xe,..</w:t>
+      </w:r>
+      <w:proofErr w:type="gramEnd"/>
+      <w:r>
+        <w:rPr>
+          <w:rFonts w:ascii="Times New Roman" w:hAnsi="Times New Roman" w:cs="Times New Roman"/>
+          <w:sz w:val="26"/>
+          <w:szCs w:val="26"/>
+        </w:rPr>
+        <w:t xml:space="preserve"> </w:t>
+      </w:r>
+      <w:proofErr w:type="gramStart"/>
+      <w:r>
+        <w:rPr>
+          <w:rFonts w:ascii="Times New Roman" w:hAnsi="Times New Roman" w:cs="Times New Roman"/>
+          <w:sz w:val="26"/>
+          <w:szCs w:val="26"/>
+        </w:rPr>
+        <w:t>từ</w:t>
+      </w:r>
+      <w:proofErr w:type="gramEnd"/>
+      <w:r>
+        <w:rPr>
+          <w:rFonts w:ascii="Times New Roman" w:hAnsi="Times New Roman" w:cs="Times New Roman"/>
+          <w:sz w:val="26"/>
+          <w:szCs w:val="26"/>
+        </w:rPr>
+        <w:t xml:space="preserve"> đó đưa ra vị trí buýt tương ứng với thời gian thực một cách nhanh chóng và hạn chế tới mức thấp nhất sai sót. </w:t>
+      </w:r>
+    </w:p>
+    <w:p>
+      <w:pPr>
+        <w:jc w:val="both"/>
+        <w:rPr>
+          <w:rFonts w:ascii="Times New Roman" w:hAnsi="Times New Roman" w:cs="Times New Roman"/>
+          <w:sz w:val="26"/>
+          <w:szCs w:val="26"/>
+        </w:rPr>
+      </w:pPr>
+      <w:proofErr w:type="gramStart"/>
+      <w:r>
+        <w:rPr>
+          <w:rFonts w:ascii="Times New Roman" w:hAnsi="Times New Roman" w:cs="Times New Roman"/>
+          <w:sz w:val="26"/>
+          <w:szCs w:val="26"/>
+        </w:rPr>
+        <w:lastRenderedPageBreak/>
         <w:t>Hai điều đáng tiếc nhất mà em chưa giải quyết được chính là dữ liệu và sự thông minh hơn nữa của thuật toán</w:t>
       </w:r>
       <w:r>
@@ -5370,7 +6953,16 @@
           <w:sz w:val="26"/>
           <w:szCs w:val="26"/>
         </w:rPr>
-        <w:t xml:space="preserve">. Trong quá trình phát triển tính năng này thì dữ liệu GPS cho từng nhà chờ buýt được </w:t>
+        <w:t>.</w:t>
+      </w:r>
+      <w:proofErr w:type="gramEnd"/>
+      <w:r>
+        <w:rPr>
+          <w:rFonts w:ascii="Times New Roman" w:hAnsi="Times New Roman" w:cs="Times New Roman"/>
+          <w:sz w:val="26"/>
+          <w:szCs w:val="26"/>
+        </w:rPr>
+        <w:t xml:space="preserve"> Trong quá trình phát triển tính năng này thì dữ liệu GPS cho từng nhà chờ buýt được </w:t>
       </w:r>
       <w:r>
         <w:rPr>
@@ -5380,7 +6972,7 @@
         </w:rPr>
         <w:t xml:space="preserve">trung tâm điều hành vận tải hành khách công công TP.HCM public trên địa chỉ </w:t>
       </w:r>
-      <w:hyperlink r:id="rId14" w:history="1">
+      <w:hyperlink r:id="rId15" w:history="1">
         <w:r>
           <w:rPr>
             <w:rStyle w:val="Hyperlink"/>
@@ -5415,25 +7007,42 @@
           <w:sz w:val="26"/>
           <w:szCs w:val="26"/>
         </w:rPr>
-        <w:t>Về mặc thuật toán, có thể tạm gọi là “sự thông minh” của thuật toán còn nhiều hạn chế khi gặp phải trường hợp dẫn đến làm chậm hành trình buýt khi đó tính chính xác của thuộc toán lại bị giảm xuất. Nhưng nó sẽ sớm được cải thiện nhanh nhất có thể để giảm thiểu độ sai số cho tính năng này khi đưa vào ứng dụng thực tế(lần 2) sắp tới.</w:t>
-      </w:r>
-    </w:p>
-    <w:p>
-      <w:pPr>
-        <w:jc w:val="both"/>
-        <w:rPr>
-          <w:rFonts w:ascii="Times New Roman" w:hAnsi="Times New Roman" w:cs="Times New Roman"/>
-          <w:sz w:val="26"/>
-          <w:szCs w:val="26"/>
-        </w:rPr>
-      </w:pPr>
-      <w:r>
-        <w:rPr>
-          <w:rFonts w:ascii="Times New Roman" w:hAnsi="Times New Roman" w:cs="Times New Roman"/>
-          <w:sz w:val="26"/>
-          <w:szCs w:val="26"/>
-        </w:rPr>
-        <w:lastRenderedPageBreak/>
+        <w:t xml:space="preserve">Về mặc thuật toán, có thể tạm gọi là “sự thông minh” của thuật toán còn nhiều hạn chế khi gặp phải trường hợp dẫn đến làm chậm hành trình buýt khi đó tính chính xác của thuộc toán lại bị giảm xuất. Nhưng nó sẽ sớm được cải thiện nhanh nhất có thể để giảm thiểu độ sai số cho tính năng này khi đưa vào ứng dụng thực </w:t>
+      </w:r>
+      <w:proofErr w:type="gramStart"/>
+      <w:r>
+        <w:rPr>
+          <w:rFonts w:ascii="Times New Roman" w:hAnsi="Times New Roman" w:cs="Times New Roman"/>
+          <w:sz w:val="26"/>
+          <w:szCs w:val="26"/>
+        </w:rPr>
+        <w:t>tế(</w:t>
+      </w:r>
+      <w:proofErr w:type="gramEnd"/>
+      <w:r>
+        <w:rPr>
+          <w:rFonts w:ascii="Times New Roman" w:hAnsi="Times New Roman" w:cs="Times New Roman"/>
+          <w:sz w:val="26"/>
+          <w:szCs w:val="26"/>
+        </w:rPr>
+        <w:t>lần 2) sắp tới.</w:t>
+      </w:r>
+    </w:p>
+    <w:p>
+      <w:pPr>
+        <w:jc w:val="both"/>
+        <w:rPr>
+          <w:rFonts w:ascii="Times New Roman" w:hAnsi="Times New Roman" w:cs="Times New Roman"/>
+          <w:sz w:val="26"/>
+          <w:szCs w:val="26"/>
+        </w:rPr>
+      </w:pPr>
+      <w:r>
+        <w:rPr>
+          <w:rFonts w:ascii="Times New Roman" w:hAnsi="Times New Roman" w:cs="Times New Roman"/>
+          <w:sz w:val="26"/>
+          <w:szCs w:val="26"/>
+        </w:rPr>
         <w:t>Đối với thao tác tìm kiếm đường đi người dùng nhập vào điểm xuất phát và điểm đến, sau khi có vị trí xuất phát và vị trí kết thúc hệ thống tìm kiếm đường đi tiến hành xác định các tuyến đường phù hợp theo yêu cầu người dùng, sau khi có các tuyến đường phù hợp với yêu cầu đặt ra hệ thống tiếp tục phân tích để trả về tuyến đường ngắn nhất và phù hợp nhất, hệ thống tiến hành hiển thị lên bản đồ người dùng.</w:t>
       </w:r>
     </w:p>
@@ -5452,7 +7061,25 @@
           <w:sz w:val="26"/>
           <w:szCs w:val="26"/>
         </w:rPr>
-        <w:t>Sau khi đã có tuyến đường ngắn nhất và phù hợp với yêu cầu người dùng hệ thống tiếp tục xác định các tuyến xe buýt phù hợp với lộ trình này và hiển thị lên bản đồ cho người dùng.</w:t>
+        <w:t xml:space="preserve">Sau khi đã có tuyến đường ngắn nhất và phù hợp với yêu cầu người dùng hệ thống tiếp tục xác định các tuyến </w:t>
+      </w:r>
+      <w:proofErr w:type="gramStart"/>
+      <w:r>
+        <w:rPr>
+          <w:rFonts w:ascii="Times New Roman" w:hAnsi="Times New Roman" w:cs="Times New Roman"/>
+          <w:sz w:val="26"/>
+          <w:szCs w:val="26"/>
+        </w:rPr>
+        <w:t>xe</w:t>
+      </w:r>
+      <w:proofErr w:type="gramEnd"/>
+      <w:r>
+        <w:rPr>
+          <w:rFonts w:ascii="Times New Roman" w:hAnsi="Times New Roman" w:cs="Times New Roman"/>
+          <w:sz w:val="26"/>
+          <w:szCs w:val="26"/>
+        </w:rPr>
+        <w:t xml:space="preserve"> buýt phù hợp với lộ trình này và hiển thị lên bản đồ cho người dùng.</w:t>
       </w:r>
     </w:p>
     <w:p>
@@ -5473,136 +7100,6 @@
             <wp:extent cx="5789830" cy="2868329"/>
             <wp:effectExtent l="0" t="0" r="1905" b="8255"/>
             <wp:docPr id="7" name="Picture 7"/>
-            <wp:cNvGraphicFramePr>
-              <a:graphicFrameLocks xmlns:a="http://schemas.openxmlformats.org/drawingml/2006/main" noChangeAspect="1"/>
-            </wp:cNvGraphicFramePr>
-            <a:graphic xmlns:a="http://schemas.openxmlformats.org/drawingml/2006/main">
-              <a:graphicData uri="http://schemas.openxmlformats.org/drawingml/2006/picture">
-                <pic:pic xmlns:pic="http://schemas.openxmlformats.org/drawingml/2006/picture">
-                  <pic:nvPicPr>
-                    <pic:cNvPr id="0" name=""/>
-                    <pic:cNvPicPr/>
-                  </pic:nvPicPr>
-                  <pic:blipFill>
-                    <a:blip r:embed="rId15"/>
-                    <a:stretch>
-                      <a:fillRect/>
-                    </a:stretch>
-                  </pic:blipFill>
-                  <pic:spPr>
-                    <a:xfrm>
-                      <a:off x="0" y="0"/>
-                      <a:ext cx="5791835" cy="2869322"/>
-                    </a:xfrm>
-                    <a:prstGeom prst="rect">
-                      <a:avLst/>
-                    </a:prstGeom>
-                  </pic:spPr>
-                </pic:pic>
-              </a:graphicData>
-            </a:graphic>
-          </wp:inline>
-        </w:drawing>
-      </w:r>
-    </w:p>
-    <w:p>
-      <w:pPr>
-        <w:pStyle w:val="Caption"/>
-        <w:rPr>
-          <w:rFonts w:cs="Times New Roman"/>
-          <w:szCs w:val="26"/>
-        </w:rPr>
-      </w:pPr>
-      <w:bookmarkStart w:id="33" w:name="_Toc366898884"/>
-      <w:r>
-        <w:rPr>
-          <w:rFonts w:cs="Times New Roman"/>
-          <w:szCs w:val="26"/>
-        </w:rPr>
-        <w:t xml:space="preserve">Hình </w:t>
-      </w:r>
-      <w:r>
-        <w:rPr>
-          <w:rFonts w:cs="Times New Roman"/>
-          <w:szCs w:val="26"/>
-        </w:rPr>
-        <w:fldChar w:fldCharType="begin"/>
-      </w:r>
-      <w:r>
-        <w:rPr>
-          <w:rFonts w:cs="Times New Roman"/>
-          <w:szCs w:val="26"/>
-        </w:rPr>
-        <w:instrText xml:space="preserve"> STYLEREF 1 \s </w:instrText>
-      </w:r>
-      <w:r>
-        <w:rPr>
-          <w:rFonts w:cs="Times New Roman"/>
-          <w:szCs w:val="26"/>
-        </w:rPr>
-        <w:fldChar w:fldCharType="separate"/>
-      </w:r>
-      <w:r>
-        <w:rPr>
-          <w:rFonts w:cs="Times New Roman"/>
-          <w:noProof/>
-          <w:szCs w:val="26"/>
-        </w:rPr>
-        <w:t>3</w:t>
-      </w:r>
-      <w:r>
-        <w:rPr>
-          <w:rFonts w:cs="Times New Roman"/>
-          <w:szCs w:val="26"/>
-        </w:rPr>
-        <w:fldChar w:fldCharType="end"/>
-      </w:r>
-      <w:r>
-        <w:rPr>
-          <w:rFonts w:cs="Times New Roman"/>
-          <w:szCs w:val="26"/>
-        </w:rPr>
-        <w:t>.8 :Thao tác xử lý của hệ thống tìm kiếm đường đi và buýt phù hợp.</w:t>
-      </w:r>
-      <w:bookmarkEnd w:id="33"/>
-    </w:p>
-    <w:p>
-      <w:pPr>
-        <w:jc w:val="both"/>
-        <w:rPr>
-          <w:rFonts w:ascii="Times New Roman" w:hAnsi="Times New Roman" w:cs="Times New Roman"/>
-          <w:sz w:val="26"/>
-          <w:szCs w:val="26"/>
-        </w:rPr>
-      </w:pPr>
-      <w:r>
-        <w:rPr>
-          <w:rFonts w:ascii="Times New Roman" w:hAnsi="Times New Roman" w:cs="Times New Roman"/>
-          <w:sz w:val="26"/>
-          <w:szCs w:val="26"/>
-        </w:rPr>
-        <w:t>Hiển thị lộ trình buýt là một 1 chức năng không thể thiếu trong VnBus, căn cứ vào mã tuyến mà người dùng xác định, hệ thống hiển thị lộ trình buýt sẽ gửi yêu cầu đến CSDL, CSDL tiến hành đối chiếu với dự liệu liên quan và lấy dữ liệu phù hợp, sau khi có CSDL phù hợp, hệ thống hiển thị lộ trình buýt tiếp tục xử lý và cho ra phản hồi với người dùng.</w:t>
-      </w:r>
-    </w:p>
-    <w:p>
-      <w:pPr>
-        <w:jc w:val="both"/>
-        <w:rPr>
-          <w:rFonts w:ascii="Times New Roman" w:hAnsi="Times New Roman" w:cs="Times New Roman"/>
-          <w:sz w:val="26"/>
-          <w:szCs w:val="26"/>
-        </w:rPr>
-      </w:pPr>
-      <w:r>
-        <w:rPr>
-          <w:noProof/>
-        </w:rPr>
-        <w:lastRenderedPageBreak/>
-        <w:drawing>
-          <wp:inline distT="0" distB="0" distL="0" distR="0" wp14:anchorId="45DCBB1A" wp14:editId="4002A9F0">
-            <wp:extent cx="5780714" cy="2762451"/>
-            <wp:effectExtent l="0" t="0" r="0" b="0"/>
-            <wp:docPr id="8" name="Picture 8"/>
             <wp:cNvGraphicFramePr>
               <a:graphicFrameLocks xmlns:a="http://schemas.openxmlformats.org/drawingml/2006/main" noChangeAspect="1"/>
             </wp:cNvGraphicFramePr>
@@ -5622,7 +7119,7 @@
                   <pic:spPr>
                     <a:xfrm>
                       <a:off x="0" y="0"/>
-                      <a:ext cx="5791835" cy="2767765"/>
+                      <a:ext cx="5791835" cy="2869322"/>
                     </a:xfrm>
                     <a:prstGeom prst="rect">
                       <a:avLst/>
@@ -5643,7 +7140,7 @@
           <w:szCs w:val="26"/>
         </w:rPr>
       </w:pPr>
-      <w:bookmarkStart w:id="34" w:name="_Toc366898885"/>
+      <w:bookmarkStart w:id="34" w:name="_Toc366898884"/>
       <w:r>
         <w:rPr>
           <w:rFonts w:cs="Times New Roman"/>
@@ -5692,41 +7189,51 @@
           <w:rFonts w:cs="Times New Roman"/>
           <w:szCs w:val="26"/>
         </w:rPr>
-        <w:t>.9 :Hệ thống hiển thị lộ trình buýt.</w:t>
+        <w:t>.</w:t>
+      </w:r>
+      <w:proofErr w:type="gramStart"/>
+      <w:r>
+        <w:rPr>
+          <w:rFonts w:cs="Times New Roman"/>
+          <w:szCs w:val="26"/>
+        </w:rPr>
+        <w:t>8 :Thao</w:t>
+      </w:r>
+      <w:proofErr w:type="gramEnd"/>
+      <w:r>
+        <w:rPr>
+          <w:rFonts w:cs="Times New Roman"/>
+          <w:szCs w:val="26"/>
+        </w:rPr>
+        <w:t xml:space="preserve"> tác xử lý của hệ thống tìm kiếm đường đi và buýt phù hợp.</w:t>
       </w:r>
       <w:bookmarkEnd w:id="34"/>
     </w:p>
     <w:p>
       <w:pPr>
-        <w:pStyle w:val="Heading3"/>
-        <w:numPr>
-          <w:ilvl w:val="2"/>
-          <w:numId w:val="10"/>
-        </w:numPr>
-        <w:ind w:left="0"/>
-      </w:pPr>
-      <w:bookmarkStart w:id="35" w:name="_Toc366898952"/>
-      <w:r>
-        <w:t>Quy trình thao tác cho admin.</w:t>
-      </w:r>
-      <w:bookmarkEnd w:id="35"/>
-    </w:p>
-    <w:p>
-      <w:pPr>
-        <w:jc w:val="both"/>
-        <w:rPr>
-          <w:rFonts w:ascii="Times New Roman" w:hAnsi="Times New Roman" w:cs="Times New Roman"/>
-          <w:sz w:val="26"/>
-          <w:szCs w:val="26"/>
-        </w:rPr>
-      </w:pPr>
-      <w:r>
-        <w:rPr>
-          <w:rFonts w:ascii="Times New Roman" w:hAnsi="Times New Roman" w:cs="Times New Roman"/>
-          <w:sz w:val="26"/>
-          <w:szCs w:val="26"/>
-        </w:rPr>
-        <w:t>Với chức năng hoàn toàn khác biệt so với người dùng hệ thống, vì thế sự tương tác với hệ thống của người quản trị sẽ khác và được mô tả và biểu diễn như sau:</w:t>
+        <w:jc w:val="both"/>
+        <w:rPr>
+          <w:rFonts w:ascii="Times New Roman" w:hAnsi="Times New Roman" w:cs="Times New Roman"/>
+          <w:sz w:val="26"/>
+          <w:szCs w:val="26"/>
+        </w:rPr>
+      </w:pPr>
+      <w:r>
+        <w:rPr>
+          <w:rFonts w:ascii="Times New Roman" w:hAnsi="Times New Roman" w:cs="Times New Roman"/>
+          <w:sz w:val="26"/>
+          <w:szCs w:val="26"/>
+        </w:rPr>
+        <w:t xml:space="preserve">Hiển thị lộ trình buýt là một 1 chức năng không thể thiếu trong VnBus, căn cứ vào mã tuyến mà người dùng xác định, hệ thống hiển thị lộ trình buýt sẽ gửi yêu cầu đến CSDL, </w:t>
+      </w:r>
+      <w:r>
+        <w:rPr>
+          <w:rFonts w:ascii="Times New Roman" w:hAnsi="Times New Roman" w:cs="Times New Roman"/>
+          <w:sz w:val="26"/>
+          <w:szCs w:val="26"/>
+        </w:rPr>
+        <w:lastRenderedPageBreak/>
+        <w:t>CSDL tiến hành đối chiếu với dự liệu liên quan và lấy dữ liệu phù hợp, sau khi có CSDL phù hợp, hệ thống hiển thị lộ trình buýt tiếp tục xử lý và cho ra phản hồi với người dùng.</w:t>
       </w:r>
     </w:p>
     <w:p>
@@ -5743,10 +7250,10 @@
           <w:noProof/>
         </w:rPr>
         <w:drawing>
-          <wp:inline distT="0" distB="0" distL="0" distR="0" wp14:anchorId="413E3FB1" wp14:editId="0C1E4B89">
-            <wp:extent cx="5783166" cy="2483318"/>
-            <wp:effectExtent l="0" t="0" r="8255" b="0"/>
-            <wp:docPr id="9" name="Picture 9"/>
+          <wp:inline distT="0" distB="0" distL="0" distR="0" wp14:anchorId="45DCBB1A" wp14:editId="4002A9F0">
+            <wp:extent cx="5780714" cy="2762451"/>
+            <wp:effectExtent l="0" t="0" r="0" b="0"/>
+            <wp:docPr id="8" name="Picture 8"/>
             <wp:cNvGraphicFramePr>
               <a:graphicFrameLocks xmlns:a="http://schemas.openxmlformats.org/drawingml/2006/main" noChangeAspect="1"/>
             </wp:cNvGraphicFramePr>
@@ -5766,7 +7273,7 @@
                   <pic:spPr>
                     <a:xfrm>
                       <a:off x="0" y="0"/>
-                      <a:ext cx="5791835" cy="2487040"/>
+                      <a:ext cx="5791835" cy="2767765"/>
                     </a:xfrm>
                     <a:prstGeom prst="rect">
                       <a:avLst/>
@@ -5787,26 +7294,41 @@
           <w:szCs w:val="26"/>
         </w:rPr>
       </w:pPr>
+      <w:bookmarkStart w:id="35" w:name="_Toc366898885"/>
       <w:r>
         <w:rPr>
           <w:rFonts w:cs="Times New Roman"/>
           <w:szCs w:val="26"/>
         </w:rPr>
-        <w:t xml:space="preserve"> </w:t>
-      </w:r>
-      <w:bookmarkStart w:id="36" w:name="_Toc366898886"/>
+        <w:t xml:space="preserve">Hình </w:t>
+      </w:r>
       <w:r>
         <w:rPr>
           <w:rFonts w:cs="Times New Roman"/>
           <w:szCs w:val="26"/>
         </w:rPr>
-        <w:t xml:space="preserve">Hình </w:t>
+        <w:fldChar w:fldCharType="begin"/>
       </w:r>
       <w:r>
         <w:rPr>
           <w:rFonts w:cs="Times New Roman"/>
           <w:szCs w:val="26"/>
         </w:rPr>
+        <w:instrText xml:space="preserve"> STYLEREF 1 \s </w:instrText>
+      </w:r>
+      <w:r>
+        <w:rPr>
+          <w:rFonts w:cs="Times New Roman"/>
+          <w:szCs w:val="26"/>
+        </w:rPr>
+        <w:fldChar w:fldCharType="separate"/>
+      </w:r>
+      <w:r>
+        <w:rPr>
+          <w:rFonts w:cs="Times New Roman"/>
+          <w:noProof/>
+          <w:szCs w:val="26"/>
+        </w:rPr>
         <w:t>3</w:t>
       </w:r>
       <w:r>
@@ -5814,40 +7336,66 @@
           <w:rFonts w:cs="Times New Roman"/>
           <w:szCs w:val="26"/>
         </w:rPr>
+        <w:fldChar w:fldCharType="end"/>
+      </w:r>
+      <w:r>
+        <w:rPr>
+          <w:rFonts w:cs="Times New Roman"/>
+          <w:szCs w:val="26"/>
+        </w:rPr>
         <w:t>.</w:t>
       </w:r>
+      <w:proofErr w:type="gramStart"/>
       <w:r>
         <w:rPr>
           <w:rFonts w:cs="Times New Roman"/>
           <w:szCs w:val="26"/>
         </w:rPr>
-        <w:t>1</w:t>
-      </w:r>
+        <w:t>9 :Hệ</w:t>
+      </w:r>
+      <w:proofErr w:type="gramEnd"/>
       <w:r>
         <w:rPr>
           <w:rFonts w:cs="Times New Roman"/>
           <w:szCs w:val="26"/>
         </w:rPr>
-        <w:t>0 :Quy trình người quản trị tương tác hệ thống.</w:t>
+        <w:t xml:space="preserve"> thống hiển thị lộ trình buýt.</w:t>
+      </w:r>
+      <w:bookmarkEnd w:id="35"/>
+    </w:p>
+    <w:p>
+      <w:pPr>
+        <w:pStyle w:val="Heading3"/>
+        <w:numPr>
+          <w:ilvl w:val="2"/>
+          <w:numId w:val="10"/>
+        </w:numPr>
+        <w:ind w:left="0"/>
+      </w:pPr>
+      <w:bookmarkStart w:id="36" w:name="_Toc366898952"/>
+      <w:proofErr w:type="gramStart"/>
+      <w:r>
+        <w:t>Quy trình thao tác cho admin.</w:t>
       </w:r>
       <w:bookmarkEnd w:id="36"/>
-    </w:p>
-    <w:p>
-      <w:pPr>
-        <w:jc w:val="both"/>
-        <w:rPr>
-          <w:rFonts w:ascii="Times New Roman" w:hAnsi="Times New Roman" w:cs="Times New Roman"/>
-          <w:sz w:val="26"/>
-          <w:szCs w:val="26"/>
-        </w:rPr>
-      </w:pPr>
-      <w:r>
-        <w:rPr>
-          <w:rFonts w:ascii="Times New Roman" w:hAnsi="Times New Roman" w:cs="Times New Roman"/>
-          <w:sz w:val="26"/>
-          <w:szCs w:val="26"/>
-        </w:rPr>
-        <w:t>Khi người quản trị( người quản lý) có yêu cầu nào đó, ví dụ chỉnh sửa thông tin 1 tuyến xe buýt nào đó, hệ thống nhận được yêu cầu sẽ tiến hành xử lý, cuối cùng cho ra kết quả phản hồi với người quản trị.</w:t>
+      <w:proofErr w:type="gramEnd"/>
+    </w:p>
+    <w:p>
+      <w:pPr>
+        <w:jc w:val="both"/>
+        <w:rPr>
+          <w:rFonts w:ascii="Times New Roman" w:hAnsi="Times New Roman" w:cs="Times New Roman"/>
+          <w:sz w:val="26"/>
+          <w:szCs w:val="26"/>
+        </w:rPr>
+      </w:pPr>
+      <w:r>
+        <w:rPr>
+          <w:rFonts w:ascii="Times New Roman" w:hAnsi="Times New Roman" w:cs="Times New Roman"/>
+          <w:sz w:val="26"/>
+          <w:szCs w:val="26"/>
+        </w:rPr>
+        <w:t>Với chức năng hoàn toàn khác biệt so với người dùng hệ thống, vì thế sự tương tác với hệ thống của người quản trị sẽ khác và được mô tả và biểu diễn như sau:</w:t>
       </w:r>
     </w:p>
     <w:p>
@@ -5863,12 +7411,11 @@
         <w:rPr>
           <w:noProof/>
         </w:rPr>
-        <w:lastRenderedPageBreak/>
         <w:drawing>
-          <wp:inline distT="0" distB="0" distL="0" distR="0" wp14:anchorId="01447F45" wp14:editId="3BD32BE5">
-            <wp:extent cx="5788578" cy="2598821"/>
-            <wp:effectExtent l="0" t="0" r="3175" b="0"/>
-            <wp:docPr id="10" name="Picture 10"/>
+          <wp:inline distT="0" distB="0" distL="0" distR="0" wp14:anchorId="413E3FB1" wp14:editId="0C1E4B89">
+            <wp:extent cx="5783166" cy="2483318"/>
+            <wp:effectExtent l="0" t="0" r="8255" b="0"/>
+            <wp:docPr id="9" name="Picture 9"/>
             <wp:cNvGraphicFramePr>
               <a:graphicFrameLocks xmlns:a="http://schemas.openxmlformats.org/drawingml/2006/main" noChangeAspect="1"/>
             </wp:cNvGraphicFramePr>
@@ -5888,7 +7435,7 @@
                   <pic:spPr>
                     <a:xfrm>
                       <a:off x="0" y="0"/>
-                      <a:ext cx="5791835" cy="2600283"/>
+                      <a:ext cx="5791835" cy="2487040"/>
                     </a:xfrm>
                     <a:prstGeom prst="rect">
                       <a:avLst/>
@@ -5909,14 +7456,22 @@
           <w:szCs w:val="26"/>
         </w:rPr>
       </w:pPr>
-      <w:bookmarkStart w:id="37" w:name="_Toc366898887"/>
       <w:r>
         <w:rPr>
           <w:rFonts w:cs="Times New Roman"/>
           <w:szCs w:val="26"/>
         </w:rPr>
+        <w:t xml:space="preserve"> </w:t>
+      </w:r>
+      <w:bookmarkStart w:id="37" w:name="_Toc366898886"/>
+      <w:r>
+        <w:rPr>
+          <w:rFonts w:cs="Times New Roman"/>
+          <w:szCs w:val="26"/>
+        </w:rPr>
         <w:t xml:space="preserve">Hình </w:t>
       </w:r>
+      <w:proofErr w:type="gramStart"/>
       <w:r>
         <w:rPr>
           <w:rFonts w:cs="Times New Roman"/>
@@ -5943,7 +7498,15 @@
           <w:rFonts w:cs="Times New Roman"/>
           <w:szCs w:val="26"/>
         </w:rPr>
-        <w:t>1 :Quy trình xử lý yêu cầu từ người quản trị của hệ thống.</w:t>
+        <w:t>0 :Quy</w:t>
+      </w:r>
+      <w:proofErr w:type="gramEnd"/>
+      <w:r>
+        <w:rPr>
+          <w:rFonts w:cs="Times New Roman"/>
+          <w:szCs w:val="26"/>
+        </w:rPr>
+        <w:t xml:space="preserve"> trình người quản trị tương tác hệ thống.</w:t>
       </w:r>
       <w:bookmarkEnd w:id="37"/>
     </w:p>
@@ -5962,80 +7525,7 @@
           <w:sz w:val="26"/>
           <w:szCs w:val="26"/>
         </w:rPr>
-        <w:t>Khi yêu cầu được đưa vào hệ thống, bộ phận nhận và xử lý yêu cầu sẽ tiếp nhận và phân tích yêu cầu đó để chuyển đến bộ phận xử lý chức năng thích hợp. Các bộ phận xử lý chức năng gồ</w:t>
-      </w:r>
-      <w:r>
-        <w:rPr>
-          <w:rFonts w:ascii="Times New Roman" w:hAnsi="Times New Roman" w:cs="Times New Roman"/>
-          <w:sz w:val="26"/>
-          <w:szCs w:val="26"/>
-        </w:rPr>
-        <w:t>m</w:t>
-      </w:r>
-      <w:r>
-        <w:rPr>
-          <w:rFonts w:ascii="Times New Roman" w:hAnsi="Times New Roman" w:cs="Times New Roman"/>
-          <w:sz w:val="26"/>
-          <w:szCs w:val="26"/>
-        </w:rPr>
-        <w:t>:</w:t>
-      </w:r>
-      <w:r>
-        <w:rPr>
-          <w:rFonts w:ascii="Times New Roman" w:hAnsi="Times New Roman" w:cs="Times New Roman"/>
-          <w:sz w:val="26"/>
-          <w:szCs w:val="26"/>
-        </w:rPr>
-        <w:t xml:space="preserve"> </w:t>
-      </w:r>
-      <w:r>
-        <w:rPr>
-          <w:rFonts w:ascii="Times New Roman" w:hAnsi="Times New Roman" w:cs="Times New Roman"/>
-          <w:sz w:val="26"/>
-          <w:szCs w:val="26"/>
-        </w:rPr>
-        <w:t>thêm mới và cập nhật thông tin buýt. Khi các bộ phận nhận được dữ liệu sẽ gửi dữ liệu đó đến cơ sở dữ liệu buýt tiến hành đối chiếu, xử lý. Sau khi dữ liệu được xử lý sẽ gửi đến bộ phận nhận và xử lý phản hồi tại đây sẽ cho ra phản hồi tới người quản trị.</w:t>
-      </w:r>
-    </w:p>
-    <w:p>
-      <w:pPr>
-        <w:jc w:val="both"/>
-        <w:rPr>
-          <w:rFonts w:ascii="Times New Roman" w:hAnsi="Times New Roman" w:cs="Times New Roman"/>
-          <w:sz w:val="26"/>
-          <w:szCs w:val="26"/>
-        </w:rPr>
-      </w:pPr>
-      <w:r>
-        <w:rPr>
-          <w:rFonts w:ascii="Times New Roman" w:hAnsi="Times New Roman" w:cs="Times New Roman"/>
-          <w:sz w:val="26"/>
-          <w:szCs w:val="26"/>
-        </w:rPr>
-        <w:t>Quá trình xử lý chi tiết cho các yêu cầu từ người quản trị trong hệ thống được mô tả và biểu diễn với hai tiến trình bao gồm : thêm mới và cập nhật thông tin buýt.</w:t>
-      </w:r>
-    </w:p>
-    <w:p>
-      <w:pPr>
-        <w:pStyle w:val="ListParagraph"/>
-        <w:numPr>
-          <w:ilvl w:val="0"/>
-          <w:numId w:val="34"/>
-        </w:numPr>
-        <w:jc w:val="both"/>
-        <w:rPr>
-          <w:rFonts w:ascii="Times New Roman" w:hAnsi="Times New Roman" w:cs="Times New Roman"/>
-          <w:sz w:val="26"/>
-          <w:szCs w:val="26"/>
-        </w:rPr>
-      </w:pPr>
-      <w:r>
-        <w:rPr>
-          <w:rFonts w:ascii="Times New Roman" w:hAnsi="Times New Roman" w:cs="Times New Roman"/>
-          <w:sz w:val="26"/>
-          <w:szCs w:val="26"/>
-        </w:rPr>
-        <w:t>Thêm mới thông tin tuyến xe buýt.</w:t>
+        <w:t>Khi người quản trị( người quản lý) có yêu cầu nào đó, ví dụ chỉnh sửa thông tin 1 tuyến xe buýt nào đó, hệ thống nhận được yêu cầu sẽ tiến hành xử lý, cuối cùng cho ra kết quả phản hồi với người quản trị.</w:t>
       </w:r>
     </w:p>
     <w:p>
@@ -6053,10 +7543,10 @@
         </w:rPr>
         <w:lastRenderedPageBreak/>
         <w:drawing>
-          <wp:inline distT="0" distB="0" distL="0" distR="0" wp14:anchorId="2F47C204" wp14:editId="6EEADFE1">
-            <wp:extent cx="5791835" cy="3220161"/>
-            <wp:effectExtent l="0" t="0" r="0" b="0"/>
-            <wp:docPr id="12" name="Picture 12"/>
+          <wp:inline distT="0" distB="0" distL="0" distR="0" wp14:anchorId="01447F45" wp14:editId="3BD32BE5">
+            <wp:extent cx="5788578" cy="2598821"/>
+            <wp:effectExtent l="0" t="0" r="3175" b="0"/>
+            <wp:docPr id="10" name="Picture 10"/>
             <wp:cNvGraphicFramePr>
               <a:graphicFrameLocks xmlns:a="http://schemas.openxmlformats.org/drawingml/2006/main" noChangeAspect="1"/>
             </wp:cNvGraphicFramePr>
@@ -6076,7 +7566,7 @@
                   <pic:spPr>
                     <a:xfrm>
                       <a:off x="0" y="0"/>
-                      <a:ext cx="5791835" cy="3220161"/>
+                      <a:ext cx="5791835" cy="2600283"/>
                     </a:xfrm>
                     <a:prstGeom prst="rect">
                       <a:avLst/>
@@ -6097,7 +7587,7 @@
           <w:szCs w:val="26"/>
         </w:rPr>
       </w:pPr>
-      <w:bookmarkStart w:id="38" w:name="_Toc366898888"/>
+      <w:bookmarkStart w:id="38" w:name="_Toc366898887"/>
       <w:r>
         <w:rPr>
           <w:rFonts w:cs="Times New Roman"/>
@@ -6105,98 +7595,114 @@
         </w:rPr>
         <w:t xml:space="preserve">Hình </w:t>
       </w:r>
+      <w:proofErr w:type="gramStart"/>
       <w:r>
         <w:rPr>
           <w:rFonts w:cs="Times New Roman"/>
           <w:szCs w:val="26"/>
         </w:rPr>
-        <w:fldChar w:fldCharType="begin"/>
+        <w:t>3</w:t>
       </w:r>
       <w:r>
         <w:rPr>
           <w:rFonts w:cs="Times New Roman"/>
           <w:szCs w:val="26"/>
         </w:rPr>
-        <w:instrText xml:space="preserve"> STYLEREF 1 \s </w:instrText>
+        <w:t>.</w:t>
       </w:r>
       <w:r>
         <w:rPr>
           <w:rFonts w:cs="Times New Roman"/>
           <w:szCs w:val="26"/>
         </w:rPr>
-        <w:fldChar w:fldCharType="separate"/>
+        <w:t>1</w:t>
       </w:r>
       <w:r>
         <w:rPr>
           <w:rFonts w:cs="Times New Roman"/>
-          <w:noProof/>
-          <w:szCs w:val="26"/>
-        </w:rPr>
-        <w:t>3</w:t>
-      </w:r>
+          <w:szCs w:val="26"/>
+        </w:rPr>
+        <w:t>1 :Quy</w:t>
+      </w:r>
+      <w:proofErr w:type="gramEnd"/>
       <w:r>
         <w:rPr>
           <w:rFonts w:cs="Times New Roman"/>
           <w:szCs w:val="26"/>
         </w:rPr>
-        <w:fldChar w:fldCharType="end"/>
-      </w:r>
-      <w:r>
-        <w:rPr>
-          <w:rFonts w:cs="Times New Roman"/>
-          <w:szCs w:val="26"/>
-        </w:rPr>
-        <w:t>.12:</w:t>
-      </w:r>
-      <w:r>
-        <w:rPr>
-          <w:rFonts w:cs="Times New Roman"/>
+        <w:t xml:space="preserve"> trình xử lý yêu cầu từ người quản trị của hệ thống.</w:t>
+      </w:r>
+      <w:bookmarkEnd w:id="38"/>
+    </w:p>
+    <w:p>
+      <w:pPr>
+        <w:jc w:val="both"/>
+        <w:rPr>
+          <w:rFonts w:ascii="Times New Roman" w:hAnsi="Times New Roman" w:cs="Times New Roman"/>
+          <w:sz w:val="26"/>
+          <w:szCs w:val="26"/>
+        </w:rPr>
+      </w:pPr>
+      <w:proofErr w:type="gramStart"/>
+      <w:r>
+        <w:rPr>
+          <w:rFonts w:ascii="Times New Roman" w:hAnsi="Times New Roman" w:cs="Times New Roman"/>
+          <w:sz w:val="26"/>
+          <w:szCs w:val="26"/>
+        </w:rPr>
+        <w:t>Khi yêu cầu được đưa vào hệ thống, bộ phận nhận và xử lý yêu cầu sẽ tiếp nhận và phân tích yêu cầu đó để chuyển đến bộ phận xử lý chức năng thích hợp.</w:t>
+      </w:r>
+      <w:proofErr w:type="gramEnd"/>
+      <w:r>
+        <w:rPr>
+          <w:rFonts w:ascii="Times New Roman" w:hAnsi="Times New Roman" w:cs="Times New Roman"/>
+          <w:sz w:val="26"/>
+          <w:szCs w:val="26"/>
+        </w:rPr>
+        <w:t xml:space="preserve"> Các bộ phận xử lý chức năng gồ</w:t>
+      </w:r>
+      <w:r>
+        <w:rPr>
+          <w:rFonts w:ascii="Times New Roman" w:hAnsi="Times New Roman" w:cs="Times New Roman"/>
+          <w:sz w:val="26"/>
+          <w:szCs w:val="26"/>
+        </w:rPr>
+        <w:t>m</w:t>
+      </w:r>
+      <w:r>
+        <w:rPr>
+          <w:rFonts w:ascii="Times New Roman" w:hAnsi="Times New Roman" w:cs="Times New Roman"/>
+          <w:sz w:val="26"/>
+          <w:szCs w:val="26"/>
+        </w:rPr>
+        <w:t>:</w:t>
+      </w:r>
+      <w:r>
+        <w:rPr>
+          <w:rFonts w:ascii="Times New Roman" w:hAnsi="Times New Roman" w:cs="Times New Roman"/>
+          <w:sz w:val="26"/>
           <w:szCs w:val="26"/>
         </w:rPr>
         <w:t xml:space="preserve"> </w:t>
       </w:r>
       <w:r>
         <w:rPr>
-          <w:rFonts w:cs="Times New Roman"/>
-          <w:szCs w:val="26"/>
-        </w:rPr>
-        <w:t>Tiến trình thêm mới thông tin buýt.</w:t>
-      </w:r>
-      <w:bookmarkEnd w:id="38"/>
-    </w:p>
-    <w:p>
-      <w:pPr>
-        <w:jc w:val="both"/>
-        <w:rPr>
-          <w:rFonts w:ascii="Times New Roman" w:hAnsi="Times New Roman" w:cs="Times New Roman"/>
-          <w:sz w:val="26"/>
-          <w:szCs w:val="26"/>
-        </w:rPr>
-      </w:pPr>
-      <w:r>
-        <w:rPr>
-          <w:rFonts w:ascii="Times New Roman" w:hAnsi="Times New Roman" w:cs="Times New Roman"/>
-          <w:sz w:val="26"/>
-          <w:szCs w:val="26"/>
-        </w:rPr>
-        <w:t xml:space="preserve">Sau khi bộ phận tiếp nhận yêu cầu gửi thông tin buýt cần thêm vào tiến trình thêm mới thông tin buýt, hệ thống sẽ kiểm tra trong CSDL đã có thông </w:t>
-      </w:r>
-      <w:r>
-        <w:rPr>
-          <w:rFonts w:ascii="Times New Roman" w:hAnsi="Times New Roman" w:cs="Times New Roman"/>
-          <w:sz w:val="26"/>
-          <w:szCs w:val="26"/>
-        </w:rPr>
-        <w:t xml:space="preserve">tin buýt này hay chưa, sau khi </w:t>
-      </w:r>
-      <w:r>
-        <w:rPr>
-          <w:rFonts w:ascii="Times New Roman" w:hAnsi="Times New Roman" w:cs="Times New Roman"/>
-          <w:sz w:val="26"/>
-          <w:szCs w:val="26"/>
-        </w:rPr>
-        <w:t>kiểm tra sẽ gửi kết quả cho tiến trình thêm mới thông tin buýt, tại đây sẽ đưa ra quyết định là sẽ có thêm mới hay không. Nếu quyết định thêm được đưa ra, thì tiến trình này sẽ thêm thông tin buýt mới vào CSDL dùng chung và tiến hành thông báo cho người dùng cập nhật vào dự liệu trên máy cá nhân</w:t>
-      </w:r>
+          <w:rFonts w:ascii="Times New Roman" w:hAnsi="Times New Roman" w:cs="Times New Roman"/>
+          <w:sz w:val="26"/>
+          <w:szCs w:val="26"/>
+        </w:rPr>
+        <w:t xml:space="preserve">thêm mới và cập nhật thông tin buýt. </w:t>
+      </w:r>
+      <w:proofErr w:type="gramStart"/>
+      <w:r>
+        <w:rPr>
+          <w:rFonts w:ascii="Times New Roman" w:hAnsi="Times New Roman" w:cs="Times New Roman"/>
+          <w:sz w:val="26"/>
+          <w:szCs w:val="26"/>
+        </w:rPr>
+        <w:t>Khi các bộ phận nhận được dữ liệu sẽ gửi dữ liệu đó đến cơ sở dữ liệu buýt tiến hành đối chiếu, xử lý.</w:t>
+      </w:r>
+      <w:proofErr w:type="gramEnd"/>
       <w:r>
         <w:rPr>
           <w:rFonts w:ascii="Times New Roman" w:hAnsi="Times New Roman" w:cs="Times New Roman"/>
@@ -6205,29 +7711,51 @@
         </w:rPr>
         <w:t xml:space="preserve"> </w:t>
       </w:r>
-      <w:r>
-        <w:rPr>
-          <w:rFonts w:ascii="Times New Roman" w:hAnsi="Times New Roman" w:cs="Times New Roman"/>
-          <w:sz w:val="26"/>
-          <w:szCs w:val="26"/>
-        </w:rPr>
-        <w:t>(</w:t>
-      </w:r>
-      <w:r>
-        <w:rPr>
-          <w:rFonts w:ascii="Times New Roman" w:hAnsi="Times New Roman" w:cs="Times New Roman"/>
-          <w:sz w:val="26"/>
-          <w:szCs w:val="26"/>
-        </w:rPr>
-        <w:t>local).</w:t>
-      </w:r>
-      <w:r>
-        <w:rPr>
-          <w:rFonts w:ascii="Times New Roman" w:hAnsi="Times New Roman" w:cs="Times New Roman"/>
-          <w:sz w:val="26"/>
-          <w:szCs w:val="26"/>
-        </w:rPr>
-        <w:t xml:space="preserve"> </w:t>
+      <w:proofErr w:type="gramStart"/>
+      <w:r>
+        <w:rPr>
+          <w:rFonts w:ascii="Times New Roman" w:hAnsi="Times New Roman" w:cs="Times New Roman"/>
+          <w:sz w:val="26"/>
+          <w:szCs w:val="26"/>
+        </w:rPr>
+        <w:t>Sau khi dữ liệu được xử lý sẽ gửi đến bộ phận nhận và xử lý phản hồi tại đây sẽ cho ra phản hồi tới người quản trị.</w:t>
+      </w:r>
+      <w:proofErr w:type="gramEnd"/>
+    </w:p>
+    <w:p>
+      <w:pPr>
+        <w:jc w:val="both"/>
+        <w:rPr>
+          <w:rFonts w:ascii="Times New Roman" w:hAnsi="Times New Roman" w:cs="Times New Roman"/>
+          <w:sz w:val="26"/>
+          <w:szCs w:val="26"/>
+        </w:rPr>
+      </w:pPr>
+      <w:r>
+        <w:rPr>
+          <w:rFonts w:ascii="Times New Roman" w:hAnsi="Times New Roman" w:cs="Times New Roman"/>
+          <w:sz w:val="26"/>
+          <w:szCs w:val="26"/>
+        </w:rPr>
+        <w:t xml:space="preserve">Quá trình xử lý chi tiết cho các yêu cầu từ người quản trị trong hệ thống được mô tả và biểu diễn với hai tiến trình bao </w:t>
+      </w:r>
+      <w:proofErr w:type="gramStart"/>
+      <w:r>
+        <w:rPr>
+          <w:rFonts w:ascii="Times New Roman" w:hAnsi="Times New Roman" w:cs="Times New Roman"/>
+          <w:sz w:val="26"/>
+          <w:szCs w:val="26"/>
+        </w:rPr>
+        <w:t>gồm :</w:t>
+      </w:r>
+      <w:proofErr w:type="gramEnd"/>
+      <w:r>
+        <w:rPr>
+          <w:rFonts w:ascii="Times New Roman" w:hAnsi="Times New Roman" w:cs="Times New Roman"/>
+          <w:sz w:val="26"/>
+          <w:szCs w:val="26"/>
+        </w:rPr>
+        <w:t xml:space="preserve"> thêm mới và cập nhật thông tin buýt.</w:t>
       </w:r>
     </w:p>
     <w:p>
@@ -6250,7 +7778,25 @@
           <w:sz w:val="26"/>
           <w:szCs w:val="26"/>
         </w:rPr>
-        <w:t>Cập nhật thông tin buýt.</w:t>
+        <w:t xml:space="preserve">Thêm mới thông tin tuyến </w:t>
+      </w:r>
+      <w:proofErr w:type="gramStart"/>
+      <w:r>
+        <w:rPr>
+          <w:rFonts w:ascii="Times New Roman" w:hAnsi="Times New Roman" w:cs="Times New Roman"/>
+          <w:sz w:val="26"/>
+          <w:szCs w:val="26"/>
+        </w:rPr>
+        <w:t>xe</w:t>
+      </w:r>
+      <w:proofErr w:type="gramEnd"/>
+      <w:r>
+        <w:rPr>
+          <w:rFonts w:ascii="Times New Roman" w:hAnsi="Times New Roman" w:cs="Times New Roman"/>
+          <w:sz w:val="26"/>
+          <w:szCs w:val="26"/>
+        </w:rPr>
+        <w:t xml:space="preserve"> buýt.</w:t>
       </w:r>
     </w:p>
     <w:p>
@@ -6268,10 +7814,10 @@
         </w:rPr>
         <w:lastRenderedPageBreak/>
         <w:drawing>
-          <wp:inline distT="0" distB="0" distL="0" distR="0" wp14:anchorId="439B9F11" wp14:editId="44323168">
-            <wp:extent cx="5784458" cy="2868329"/>
-            <wp:effectExtent l="0" t="0" r="6985" b="8255"/>
-            <wp:docPr id="13" name="Picture 13"/>
+          <wp:inline distT="0" distB="0" distL="0" distR="0" wp14:anchorId="2F47C204" wp14:editId="6EEADFE1">
+            <wp:extent cx="5791835" cy="3220161"/>
+            <wp:effectExtent l="0" t="0" r="0" b="0"/>
+            <wp:docPr id="12" name="Picture 12"/>
             <wp:cNvGraphicFramePr>
               <a:graphicFrameLocks xmlns:a="http://schemas.openxmlformats.org/drawingml/2006/main" noChangeAspect="1"/>
             </wp:cNvGraphicFramePr>
@@ -6291,6 +7837,239 @@
                   <pic:spPr>
                     <a:xfrm>
                       <a:off x="0" y="0"/>
+                      <a:ext cx="5791835" cy="3220161"/>
+                    </a:xfrm>
+                    <a:prstGeom prst="rect">
+                      <a:avLst/>
+                    </a:prstGeom>
+                  </pic:spPr>
+                </pic:pic>
+              </a:graphicData>
+            </a:graphic>
+          </wp:inline>
+        </w:drawing>
+      </w:r>
+    </w:p>
+    <w:p>
+      <w:pPr>
+        <w:pStyle w:val="Caption"/>
+        <w:rPr>
+          <w:rFonts w:cs="Times New Roman"/>
+          <w:szCs w:val="26"/>
+        </w:rPr>
+      </w:pPr>
+      <w:bookmarkStart w:id="39" w:name="_Toc366898888"/>
+      <w:r>
+        <w:rPr>
+          <w:rFonts w:cs="Times New Roman"/>
+          <w:szCs w:val="26"/>
+        </w:rPr>
+        <w:t xml:space="preserve">Hình </w:t>
+      </w:r>
+      <w:r>
+        <w:rPr>
+          <w:rFonts w:cs="Times New Roman"/>
+          <w:szCs w:val="26"/>
+        </w:rPr>
+        <w:fldChar w:fldCharType="begin"/>
+      </w:r>
+      <w:r>
+        <w:rPr>
+          <w:rFonts w:cs="Times New Roman"/>
+          <w:szCs w:val="26"/>
+        </w:rPr>
+        <w:instrText xml:space="preserve"> STYLEREF 1 \s </w:instrText>
+      </w:r>
+      <w:r>
+        <w:rPr>
+          <w:rFonts w:cs="Times New Roman"/>
+          <w:szCs w:val="26"/>
+        </w:rPr>
+        <w:fldChar w:fldCharType="separate"/>
+      </w:r>
+      <w:r>
+        <w:rPr>
+          <w:rFonts w:cs="Times New Roman"/>
+          <w:noProof/>
+          <w:szCs w:val="26"/>
+        </w:rPr>
+        <w:t>3</w:t>
+      </w:r>
+      <w:r>
+        <w:rPr>
+          <w:rFonts w:cs="Times New Roman"/>
+          <w:szCs w:val="26"/>
+        </w:rPr>
+        <w:fldChar w:fldCharType="end"/>
+      </w:r>
+      <w:r>
+        <w:rPr>
+          <w:rFonts w:cs="Times New Roman"/>
+          <w:szCs w:val="26"/>
+        </w:rPr>
+        <w:t>.12:</w:t>
+      </w:r>
+      <w:r>
+        <w:rPr>
+          <w:rFonts w:cs="Times New Roman"/>
+          <w:szCs w:val="26"/>
+        </w:rPr>
+        <w:t xml:space="preserve"> </w:t>
+      </w:r>
+      <w:r>
+        <w:rPr>
+          <w:rFonts w:cs="Times New Roman"/>
+          <w:szCs w:val="26"/>
+        </w:rPr>
+        <w:t>Tiến trình thêm mới thông tin buýt.</w:t>
+      </w:r>
+      <w:bookmarkEnd w:id="39"/>
+    </w:p>
+    <w:p>
+      <w:pPr>
+        <w:jc w:val="both"/>
+        <w:rPr>
+          <w:rFonts w:ascii="Times New Roman" w:hAnsi="Times New Roman" w:cs="Times New Roman"/>
+          <w:sz w:val="26"/>
+          <w:szCs w:val="26"/>
+        </w:rPr>
+      </w:pPr>
+      <w:r>
+        <w:rPr>
+          <w:rFonts w:ascii="Times New Roman" w:hAnsi="Times New Roman" w:cs="Times New Roman"/>
+          <w:sz w:val="26"/>
+          <w:szCs w:val="26"/>
+        </w:rPr>
+        <w:t xml:space="preserve">Sau khi bộ phận tiếp nhận yêu cầu gửi thông tin buýt cần thêm vào tiến trình thêm mới thông tin buýt, hệ thống sẽ kiểm tra trong CSDL đã có thông </w:t>
+      </w:r>
+      <w:r>
+        <w:rPr>
+          <w:rFonts w:ascii="Times New Roman" w:hAnsi="Times New Roman" w:cs="Times New Roman"/>
+          <w:sz w:val="26"/>
+          <w:szCs w:val="26"/>
+        </w:rPr>
+        <w:t xml:space="preserve">tin buýt này hay chưa, sau khi </w:t>
+      </w:r>
+      <w:r>
+        <w:rPr>
+          <w:rFonts w:ascii="Times New Roman" w:hAnsi="Times New Roman" w:cs="Times New Roman"/>
+          <w:sz w:val="26"/>
+          <w:szCs w:val="26"/>
+        </w:rPr>
+        <w:t xml:space="preserve">kiểm tra sẽ gửi kết quả cho tiến trình thêm mới thông tin buýt, tại đây sẽ đưa ra quyết định là sẽ có thêm mới hay không. Nếu quyết định thêm được đưa ra, thì tiến trình này sẽ thêm thông tin buýt mới vào CSDL dùng </w:t>
+      </w:r>
+      <w:proofErr w:type="gramStart"/>
+      <w:r>
+        <w:rPr>
+          <w:rFonts w:ascii="Times New Roman" w:hAnsi="Times New Roman" w:cs="Times New Roman"/>
+          <w:sz w:val="26"/>
+          <w:szCs w:val="26"/>
+        </w:rPr>
+        <w:t>chung</w:t>
+      </w:r>
+      <w:proofErr w:type="gramEnd"/>
+      <w:r>
+        <w:rPr>
+          <w:rFonts w:ascii="Times New Roman" w:hAnsi="Times New Roman" w:cs="Times New Roman"/>
+          <w:sz w:val="26"/>
+          <w:szCs w:val="26"/>
+        </w:rPr>
+        <w:t xml:space="preserve"> và tiến hành thông báo cho người dùng cập nhật vào dự liệu trên máy cá nhân</w:t>
+      </w:r>
+      <w:r>
+        <w:rPr>
+          <w:rFonts w:ascii="Times New Roman" w:hAnsi="Times New Roman" w:cs="Times New Roman"/>
+          <w:sz w:val="26"/>
+          <w:szCs w:val="26"/>
+        </w:rPr>
+        <w:t xml:space="preserve"> </w:t>
+      </w:r>
+      <w:r>
+        <w:rPr>
+          <w:rFonts w:ascii="Times New Roman" w:hAnsi="Times New Roman" w:cs="Times New Roman"/>
+          <w:sz w:val="26"/>
+          <w:szCs w:val="26"/>
+        </w:rPr>
+        <w:t>(</w:t>
+      </w:r>
+      <w:r>
+        <w:rPr>
+          <w:rFonts w:ascii="Times New Roman" w:hAnsi="Times New Roman" w:cs="Times New Roman"/>
+          <w:sz w:val="26"/>
+          <w:szCs w:val="26"/>
+        </w:rPr>
+        <w:t>local).</w:t>
+      </w:r>
+      <w:r>
+        <w:rPr>
+          <w:rFonts w:ascii="Times New Roman" w:hAnsi="Times New Roman" w:cs="Times New Roman"/>
+          <w:sz w:val="26"/>
+          <w:szCs w:val="26"/>
+        </w:rPr>
+        <w:t xml:space="preserve"> </w:t>
+      </w:r>
+    </w:p>
+    <w:p>
+      <w:pPr>
+        <w:pStyle w:val="ListParagraph"/>
+        <w:numPr>
+          <w:ilvl w:val="0"/>
+          <w:numId w:val="34"/>
+        </w:numPr>
+        <w:jc w:val="both"/>
+        <w:rPr>
+          <w:rFonts w:ascii="Times New Roman" w:hAnsi="Times New Roman" w:cs="Times New Roman"/>
+          <w:sz w:val="26"/>
+          <w:szCs w:val="26"/>
+        </w:rPr>
+      </w:pPr>
+      <w:r>
+        <w:rPr>
+          <w:rFonts w:ascii="Times New Roman" w:hAnsi="Times New Roman" w:cs="Times New Roman"/>
+          <w:sz w:val="26"/>
+          <w:szCs w:val="26"/>
+        </w:rPr>
+        <w:t>Cập nhật thông tin buýt.</w:t>
+      </w:r>
+    </w:p>
+    <w:p>
+      <w:pPr>
+        <w:jc w:val="both"/>
+        <w:rPr>
+          <w:rFonts w:ascii="Times New Roman" w:hAnsi="Times New Roman" w:cs="Times New Roman"/>
+          <w:sz w:val="26"/>
+          <w:szCs w:val="26"/>
+        </w:rPr>
+      </w:pPr>
+      <w:r>
+        <w:rPr>
+          <w:noProof/>
+        </w:rPr>
+        <w:lastRenderedPageBreak/>
+        <w:drawing>
+          <wp:inline distT="0" distB="0" distL="0" distR="0" wp14:anchorId="439B9F11" wp14:editId="44323168">
+            <wp:extent cx="5784458" cy="2868329"/>
+            <wp:effectExtent l="0" t="0" r="6985" b="8255"/>
+            <wp:docPr id="13" name="Picture 13"/>
+            <wp:cNvGraphicFramePr>
+              <a:graphicFrameLocks xmlns:a="http://schemas.openxmlformats.org/drawingml/2006/main" noChangeAspect="1"/>
+            </wp:cNvGraphicFramePr>
+            <a:graphic xmlns:a="http://schemas.openxmlformats.org/drawingml/2006/main">
+              <a:graphicData uri="http://schemas.openxmlformats.org/drawingml/2006/picture">
+                <pic:pic xmlns:pic="http://schemas.openxmlformats.org/drawingml/2006/picture">
+                  <pic:nvPicPr>
+                    <pic:cNvPr id="0" name=""/>
+                    <pic:cNvPicPr/>
+                  </pic:nvPicPr>
+                  <pic:blipFill>
+                    <a:blip r:embed="rId21"/>
+                    <a:stretch>
+                      <a:fillRect/>
+                    </a:stretch>
+                  </pic:blipFill>
+                  <pic:spPr>
+                    <a:xfrm>
+                      <a:off x="0" y="0"/>
                       <a:ext cx="5791835" cy="2871987"/>
                     </a:xfrm>
                     <a:prstGeom prst="rect">
@@ -6312,7 +8091,7 @@
           <w:szCs w:val="26"/>
         </w:rPr>
       </w:pPr>
-      <w:bookmarkStart w:id="39" w:name="_Toc366898889"/>
+      <w:bookmarkStart w:id="40" w:name="_Toc366898889"/>
       <w:r>
         <w:rPr>
           <w:rFonts w:cs="Times New Roman"/>
@@ -6361,27 +8140,63 @@
           <w:rFonts w:cs="Times New Roman"/>
           <w:szCs w:val="26"/>
         </w:rPr>
-        <w:t>.13 :Tiến trình cập nhật thông tin buýt.</w:t>
-      </w:r>
-      <w:bookmarkEnd w:id="39"/>
-    </w:p>
-    <w:p>
-      <w:pPr>
-        <w:jc w:val="both"/>
-        <w:rPr>
-          <w:rFonts w:ascii="Times New Roman" w:hAnsi="Times New Roman" w:cs="Times New Roman"/>
-          <w:sz w:val="26"/>
-          <w:szCs w:val="26"/>
-        </w:rPr>
-      </w:pPr>
-      <w:r>
-        <w:rPr>
-          <w:rFonts w:ascii="Times New Roman" w:hAnsi="Times New Roman" w:cs="Times New Roman"/>
-          <w:sz w:val="26"/>
-          <w:szCs w:val="26"/>
-        </w:rPr>
-        <w:t>Sau khi bộ phận tiếp nhận yêu cầu nhận được thông tin buýt cần cập nhật từ người quản trị, hệ thống kiểm tra xem trong cơ sở dữ liệu đã có hay chưa, nếu có thì tiến hành cập nhật lên database server. Sau khi tiến hành cập nhật, hệ thống gửi bản thông tin cập nhật tới người dùng.</w:t>
-      </w:r>
+        <w:t>.</w:t>
+      </w:r>
+      <w:proofErr w:type="gramStart"/>
+      <w:r>
+        <w:rPr>
+          <w:rFonts w:cs="Times New Roman"/>
+          <w:szCs w:val="26"/>
+        </w:rPr>
+        <w:t>13 :Tiến</w:t>
+      </w:r>
+      <w:proofErr w:type="gramEnd"/>
+      <w:r>
+        <w:rPr>
+          <w:rFonts w:cs="Times New Roman"/>
+          <w:szCs w:val="26"/>
+        </w:rPr>
+        <w:t xml:space="preserve"> trình cập nhật thông tin buýt.</w:t>
+      </w:r>
+      <w:bookmarkEnd w:id="40"/>
+    </w:p>
+    <w:p>
+      <w:pPr>
+        <w:jc w:val="both"/>
+        <w:rPr>
+          <w:rFonts w:ascii="Times New Roman" w:hAnsi="Times New Roman" w:cs="Times New Roman"/>
+          <w:sz w:val="26"/>
+          <w:szCs w:val="26"/>
+        </w:rPr>
+      </w:pPr>
+      <w:proofErr w:type="gramStart"/>
+      <w:r>
+        <w:rPr>
+          <w:rFonts w:ascii="Times New Roman" w:hAnsi="Times New Roman" w:cs="Times New Roman"/>
+          <w:sz w:val="26"/>
+          <w:szCs w:val="26"/>
+        </w:rPr>
+        <w:t>Sau khi bộ phận tiếp nhận yêu cầu nhận được thông tin buýt cần cập nhật từ người quản trị, hệ thống kiểm tra xem trong cơ sở dữ liệu đã có hay chưa, nếu có thì tiến hành cập nhật lên database server.</w:t>
+      </w:r>
+      <w:proofErr w:type="gramEnd"/>
+      <w:r>
+        <w:rPr>
+          <w:rFonts w:ascii="Times New Roman" w:hAnsi="Times New Roman" w:cs="Times New Roman"/>
+          <w:sz w:val="26"/>
+          <w:szCs w:val="26"/>
+        </w:rPr>
+        <w:t xml:space="preserve"> </w:t>
+      </w:r>
+      <w:proofErr w:type="gramStart"/>
+      <w:r>
+        <w:rPr>
+          <w:rFonts w:ascii="Times New Roman" w:hAnsi="Times New Roman" w:cs="Times New Roman"/>
+          <w:sz w:val="26"/>
+          <w:szCs w:val="26"/>
+        </w:rPr>
+        <w:t>Sau khi tiến hành cập nhật, hệ thống gửi bản thông tin cập nhật tới người dùng.</w:t>
+      </w:r>
+      <w:proofErr w:type="gramEnd"/>
     </w:p>
     <w:p>
       <w:pPr>
@@ -6392,11 +8207,19 @@
         </w:numPr>
         <w:ind w:left="0"/>
       </w:pPr>
-      <w:bookmarkStart w:id="40" w:name="_Toc366898953"/>
-      <w:r>
-        <w:t>Thiết kế giao diện và chức năng  thành phần trong VnBus</w:t>
-      </w:r>
-      <w:bookmarkEnd w:id="40"/>
+      <w:bookmarkStart w:id="41" w:name="_Toc366898953"/>
+      <w:r>
+        <w:t xml:space="preserve">Thiết kế giao diện và chức </w:t>
+      </w:r>
+      <w:proofErr w:type="gramStart"/>
+      <w:r>
+        <w:t>năng  thành</w:t>
+      </w:r>
+      <w:proofErr w:type="gramEnd"/>
+      <w:r>
+        <w:t xml:space="preserve"> phần trong VnBus</w:t>
+      </w:r>
+      <w:bookmarkEnd w:id="41"/>
     </w:p>
     <w:p>
       <w:pPr>
@@ -6407,11 +8230,13 @@
         </w:numPr>
         <w:ind w:left="0"/>
       </w:pPr>
-      <w:bookmarkStart w:id="41" w:name="_Toc366898954"/>
+      <w:bookmarkStart w:id="42" w:name="_Toc366898954"/>
+      <w:proofErr w:type="gramStart"/>
       <w:r>
         <w:t>Site map.</w:t>
       </w:r>
-      <w:bookmarkEnd w:id="41"/>
+      <w:bookmarkEnd w:id="42"/>
+      <w:proofErr w:type="gramEnd"/>
     </w:p>
     <w:p/>
     <w:p>
@@ -6425,6 +8250,9 @@
         </w:rPr>
       </w:pPr>
       <w:r>
+        <w:rPr>
+          <w:noProof/>
+        </w:rPr>
         <w:drawing>
           <wp:inline distT="0" distB="0" distL="0" distR="0" wp14:anchorId="549E41A4" wp14:editId="564908C5">
             <wp:extent cx="6941190" cy="2390775"/>
@@ -6443,7 +8271,7 @@
                     </pic:cNvPicPr>
                   </pic:nvPicPr>
                   <pic:blipFill>
-                    <a:blip r:embed="rId21">
+                    <a:blip r:embed="rId22">
                       <a:extLst>
                         <a:ext uri="{28A0092B-C50C-407E-A947-70E740481C1C}">
                           <a14:useLocalDpi xmlns:a14="http://schemas.microsoft.com/office/drawing/2010/main" val="0"/>
@@ -6483,6 +8311,7 @@
           <w:szCs w:val="26"/>
         </w:rPr>
       </w:pPr>
+      <w:proofErr w:type="gramStart"/>
       <w:r>
         <w:rPr>
           <w:rFonts w:cs="Times New Roman"/>
@@ -6533,6 +8362,7 @@
         </w:rPr>
         <w:t>.</w:t>
       </w:r>
+      <w:proofErr w:type="gramEnd"/>
       <w:r>
         <w:rPr>
           <w:rFonts w:cs="Times New Roman"/>
@@ -6554,6 +8384,7 @@
         </w:rPr>
         <w:fldChar w:fldCharType="separate"/>
       </w:r>
+      <w:proofErr w:type="gramStart"/>
       <w:r>
         <w:rPr>
           <w:rFonts w:cs="Times New Roman"/>
@@ -6574,7 +8405,15 @@
           <w:rFonts w:cs="Times New Roman"/>
           <w:szCs w:val="26"/>
         </w:rPr>
-        <w:t xml:space="preserve"> :VnBus site map.</w:t>
+        <w:t xml:space="preserve"> :VnBus</w:t>
+      </w:r>
+      <w:proofErr w:type="gramEnd"/>
+      <w:r>
+        <w:rPr>
+          <w:rFonts w:cs="Times New Roman"/>
+          <w:szCs w:val="26"/>
+        </w:rPr>
+        <w:t xml:space="preserve"> site map.</w:t>
       </w:r>
     </w:p>
     <w:p>
@@ -6586,46 +8425,330 @@
         </w:numPr>
         <w:ind w:left="0"/>
       </w:pPr>
-      <w:bookmarkStart w:id="42" w:name="_Toc366898955"/>
+      <w:bookmarkStart w:id="43" w:name="_Toc366898955"/>
+      <w:proofErr w:type="gramStart"/>
       <w:r>
         <w:lastRenderedPageBreak/>
         <w:t>Mô tả giao diện cùng tiến trình xử lý.</w:t>
       </w:r>
-      <w:bookmarkEnd w:id="42"/>
-    </w:p>
-    <w:p>
-      <w:r>
-        <w:t>Sdds</w:t>
-      </w:r>
-    </w:p>
-    <w:p>
-      <w:r>
-        <w:t>Dsds</w:t>
-      </w:r>
-    </w:p>
-    <w:p/>
-    <w:p/>
-    <w:p/>
-    <w:p/>
+      <w:bookmarkEnd w:id="43"/>
+      <w:proofErr w:type="gramEnd"/>
+    </w:p>
+    <w:p>
+      <w:pPr>
+        <w:pStyle w:val="Heading4"/>
+        <w:numPr>
+          <w:ilvl w:val="3"/>
+          <w:numId w:val="10"/>
+        </w:numPr>
+        <w:ind w:left="0"/>
+      </w:pPr>
+      <w:proofErr w:type="gramStart"/>
+      <w:r>
+        <w:t>Tương tác người dùng với hệ thống.</w:t>
+      </w:r>
+      <w:proofErr w:type="gramEnd"/>
+    </w:p>
+    <w:p>
+      <w:pPr>
+        <w:pStyle w:val="Heading5"/>
+        <w:numPr>
+          <w:ilvl w:val="4"/>
+          <w:numId w:val="10"/>
+        </w:numPr>
+        <w:ind w:left="0"/>
+      </w:pPr>
+      <w:proofErr w:type="gramStart"/>
+      <w:r>
+        <w:t>Mô phỏng vị trí buýt tương ứng thời gian thực.</w:t>
+      </w:r>
+      <w:proofErr w:type="gramEnd"/>
+    </w:p>
+    <w:p>
+      <w:pPr>
+        <w:jc w:val="both"/>
+        <w:rPr>
+          <w:rFonts w:ascii="Times New Roman" w:hAnsi="Times New Roman" w:cs="Times New Roman"/>
+          <w:sz w:val="26"/>
+          <w:szCs w:val="26"/>
+        </w:rPr>
+      </w:pPr>
+      <w:r>
+        <w:rPr>
+          <w:rFonts w:ascii="Times New Roman" w:hAnsi="Times New Roman" w:cs="Times New Roman"/>
+          <w:sz w:val="26"/>
+          <w:szCs w:val="26"/>
+        </w:rPr>
+        <w:t>C</w:t>
+      </w:r>
+      <w:r>
+        <w:rPr>
+          <w:rFonts w:ascii="Times New Roman" w:hAnsi="Times New Roman" w:cs="Times New Roman"/>
+          <w:sz w:val="26"/>
+          <w:szCs w:val="26"/>
+        </w:rPr>
+        <w:t xml:space="preserve">hức năng mô phỏng vị trí buýt được xây dựng và phá triển dựa trên biểu </w:t>
+      </w:r>
+      <w:r>
+        <w:rPr>
+          <w:rFonts w:ascii="Times New Roman" w:hAnsi="Times New Roman" w:cs="Times New Roman"/>
+          <w:sz w:val="26"/>
+          <w:szCs w:val="26"/>
+        </w:rPr>
+        <w:t xml:space="preserve">đồ thời gian buýt hoạt động tùy </w:t>
+      </w:r>
+      <w:proofErr w:type="gramStart"/>
+      <w:r>
+        <w:rPr>
+          <w:rFonts w:ascii="Times New Roman" w:hAnsi="Times New Roman" w:cs="Times New Roman"/>
+          <w:sz w:val="26"/>
+          <w:szCs w:val="26"/>
+        </w:rPr>
+        <w:t>theo</w:t>
+      </w:r>
+      <w:proofErr w:type="gramEnd"/>
+      <w:r>
+        <w:rPr>
+          <w:rFonts w:ascii="Times New Roman" w:hAnsi="Times New Roman" w:cs="Times New Roman"/>
+          <w:sz w:val="26"/>
+          <w:szCs w:val="26"/>
+        </w:rPr>
+        <w:t xml:space="preserve"> tuyến buýt. </w:t>
+      </w:r>
+      <w:r>
+        <w:rPr>
+          <w:rFonts w:ascii="Times New Roman" w:hAnsi="Times New Roman" w:cs="Times New Roman"/>
+          <w:sz w:val="26"/>
+          <w:szCs w:val="26"/>
+        </w:rPr>
+        <w:t xml:space="preserve"> Vị trí buýt tại một thời điểm nhất định sẽ được ứng dụng tính toán và hiển thị trên google map, </w:t>
+      </w:r>
+      <w:r>
+        <w:rPr>
+          <w:rFonts w:ascii="Times New Roman" w:hAnsi="Times New Roman" w:cs="Times New Roman"/>
+          <w:sz w:val="26"/>
+          <w:szCs w:val="26"/>
+        </w:rPr>
+        <w:t>với chức năng này người dùng sẻ cập nhật được vị trí từng tuyến xe buýt (hơn 150 tuyến) tại một thời điểm nhất định và vị trí từng tuyến sẽ được tự động tính toán và cập nhật sau mỗi 3s.</w:t>
+      </w:r>
+    </w:p>
+    <w:p>
+      <w:pPr>
+        <w:jc w:val="center"/>
+        <w:rPr>
+          <w:rFonts w:ascii="Times New Roman" w:hAnsi="Times New Roman" w:cs="Times New Roman"/>
+          <w:sz w:val="26"/>
+          <w:szCs w:val="26"/>
+        </w:rPr>
+      </w:pPr>
+      <w:r>
+        <w:drawing>
+          <wp:inline distT="0" distB="0" distL="0" distR="0">
+            <wp:extent cx="3057525" cy="4200525"/>
+            <wp:effectExtent l="0" t="0" r="9525" b="9525"/>
+            <wp:docPr id="11" name="Picture 11"/>
+            <wp:cNvGraphicFramePr>
+              <a:graphicFrameLocks xmlns:a="http://schemas.openxmlformats.org/drawingml/2006/main" noChangeAspect="1"/>
+            </wp:cNvGraphicFramePr>
+            <a:graphic xmlns:a="http://schemas.openxmlformats.org/drawingml/2006/main">
+              <a:graphicData uri="http://schemas.openxmlformats.org/drawingml/2006/picture">
+                <pic:pic xmlns:pic="http://schemas.openxmlformats.org/drawingml/2006/picture">
+                  <pic:nvPicPr>
+                    <pic:cNvPr id="0" name="Picture 3"/>
+                    <pic:cNvPicPr>
+                      <a:picLocks noChangeAspect="1" noChangeArrowheads="1"/>
+                    </pic:cNvPicPr>
+                  </pic:nvPicPr>
+                  <pic:blipFill>
+                    <a:blip r:embed="rId23">
+                      <a:extLst>
+                        <a:ext uri="{28A0092B-C50C-407E-A947-70E740481C1C}">
+                          <a14:useLocalDpi xmlns:a14="http://schemas.microsoft.com/office/drawing/2010/main" val="0"/>
+                        </a:ext>
+                      </a:extLst>
+                    </a:blip>
+                    <a:srcRect/>
+                    <a:stretch>
+                      <a:fillRect/>
+                    </a:stretch>
+                  </pic:blipFill>
+                  <pic:spPr bwMode="auto">
+                    <a:xfrm>
+                      <a:off x="0" y="0"/>
+                      <a:ext cx="3057525" cy="4200525"/>
+                    </a:xfrm>
+                    <a:prstGeom prst="rect">
+                      <a:avLst/>
+                    </a:prstGeom>
+                    <a:noFill/>
+                    <a:ln>
+                      <a:noFill/>
+                    </a:ln>
+                  </pic:spPr>
+                </pic:pic>
+              </a:graphicData>
+            </a:graphic>
+          </wp:inline>
+        </w:drawing>
+      </w:r>
+    </w:p>
+    <w:p>
+      <w:pPr>
+        <w:jc w:val="center"/>
+        <w:rPr>
+          <w:rFonts w:ascii="Times New Roman" w:hAnsi="Times New Roman" w:cs="Times New Roman"/>
+          <w:sz w:val="26"/>
+          <w:szCs w:val="26"/>
+        </w:rPr>
+      </w:pPr>
+      <w:r>
+        <w:rPr>
+          <w:rFonts w:ascii="Times New Roman" w:hAnsi="Times New Roman" w:cs="Times New Roman"/>
+          <w:sz w:val="26"/>
+          <w:szCs w:val="26"/>
+        </w:rPr>
+        <w:t>Hình …: Mô phỏng vị trí buýt tuyến buýt 148.</w:t>
+      </w:r>
+    </w:p>
+    <w:p>
+      <w:pPr>
+        <w:rPr>
+          <w:rFonts w:ascii="Times New Roman" w:hAnsi="Times New Roman" w:cs="Times New Roman"/>
+          <w:sz w:val="26"/>
+          <w:szCs w:val="26"/>
+        </w:rPr>
+      </w:pPr>
+      <w:r>
+        <w:rPr>
+          <w:rFonts w:ascii="Times New Roman" w:hAnsi="Times New Roman" w:cs="Times New Roman"/>
+          <w:sz w:val="26"/>
+          <w:szCs w:val="26"/>
+        </w:rPr>
+        <w:t>Việc tính toán và cập nhật vị trí buýt trên bản đồ được thực hiện như sau:</w:t>
+      </w:r>
+    </w:p>
+    <w:p>
+      <w:pPr>
+        <w:rPr>
+          <w:rFonts w:ascii="Times New Roman" w:hAnsi="Times New Roman" w:cs="Times New Roman"/>
+          <w:sz w:val="26"/>
+          <w:szCs w:val="26"/>
+        </w:rPr>
+      </w:pPr>
+      <w:r>
+        <w:lastRenderedPageBreak/>
+        <w:drawing>
+          <wp:inline distT="0" distB="0" distL="0" distR="0" wp14:anchorId="7D2CE929" wp14:editId="3EF9CCF2">
+            <wp:extent cx="5943600" cy="7241918"/>
+            <wp:effectExtent l="0" t="0" r="0" b="0"/>
+            <wp:docPr id="14" name="Picture 14"/>
+            <wp:cNvGraphicFramePr>
+              <a:graphicFrameLocks xmlns:a="http://schemas.openxmlformats.org/drawingml/2006/main" noChangeAspect="1"/>
+            </wp:cNvGraphicFramePr>
+            <a:graphic xmlns:a="http://schemas.openxmlformats.org/drawingml/2006/main">
+              <a:graphicData uri="http://schemas.openxmlformats.org/drawingml/2006/picture">
+                <pic:pic xmlns:pic="http://schemas.openxmlformats.org/drawingml/2006/picture">
+                  <pic:nvPicPr>
+                    <pic:cNvPr id="0" name="Picture 4"/>
+                    <pic:cNvPicPr>
+                      <a:picLocks noChangeAspect="1" noChangeArrowheads="1"/>
+                    </pic:cNvPicPr>
+                  </pic:nvPicPr>
+                  <pic:blipFill>
+                    <a:blip r:embed="rId24">
+                      <a:extLst>
+                        <a:ext uri="{28A0092B-C50C-407E-A947-70E740481C1C}">
+                          <a14:useLocalDpi xmlns:a14="http://schemas.microsoft.com/office/drawing/2010/main" val="0"/>
+                        </a:ext>
+                      </a:extLst>
+                    </a:blip>
+                    <a:srcRect/>
+                    <a:stretch>
+                      <a:fillRect/>
+                    </a:stretch>
+                  </pic:blipFill>
+                  <pic:spPr bwMode="auto">
+                    <a:xfrm>
+                      <a:off x="0" y="0"/>
+                      <a:ext cx="5943600" cy="7241918"/>
+                    </a:xfrm>
+                    <a:prstGeom prst="rect">
+                      <a:avLst/>
+                    </a:prstGeom>
+                    <a:noFill/>
+                    <a:ln>
+                      <a:noFill/>
+                    </a:ln>
+                  </pic:spPr>
+                </pic:pic>
+              </a:graphicData>
+            </a:graphic>
+          </wp:inline>
+        </w:drawing>
+      </w:r>
+      <w:bookmarkStart w:id="44" w:name="_GoBack"/>
+      <w:bookmarkEnd w:id="44"/>
+    </w:p>
+    <w:p>
+      <w:pPr>
+        <w:rPr>
+          <w:rFonts w:ascii="Times New Roman" w:hAnsi="Times New Roman" w:cs="Times New Roman"/>
+          <w:sz w:val="26"/>
+          <w:szCs w:val="26"/>
+        </w:rPr>
+      </w:pPr>
+    </w:p>
+    <w:p>
+      <w:pPr>
+        <w:rPr>
+          <w:rFonts w:ascii="Times New Roman" w:hAnsi="Times New Roman" w:cs="Times New Roman"/>
+          <w:sz w:val="26"/>
+          <w:szCs w:val="26"/>
+        </w:rPr>
+      </w:pPr>
+    </w:p>
+    <w:p>
+      <w:pPr>
+        <w:rPr>
+          <w:rFonts w:ascii="Times New Roman" w:hAnsi="Times New Roman" w:cs="Times New Roman"/>
+          <w:sz w:val="26"/>
+          <w:szCs w:val="26"/>
+        </w:rPr>
+      </w:pPr>
+    </w:p>
+    <w:p>
+      <w:pPr>
+        <w:rPr>
+          <w:rFonts w:ascii="Times New Roman" w:hAnsi="Times New Roman" w:cs="Times New Roman"/>
+          <w:sz w:val="26"/>
+          <w:szCs w:val="26"/>
+        </w:rPr>
+      </w:pPr>
+    </w:p>
+    <w:p>
+      <w:pPr>
+        <w:rPr>
+          <w:rFonts w:ascii="Times New Roman" w:hAnsi="Times New Roman" w:cs="Times New Roman"/>
+          <w:sz w:val="26"/>
+          <w:szCs w:val="26"/>
+        </w:rPr>
+      </w:pPr>
+    </w:p>
     <w:p>
       <w:pPr>
         <w:rPr>
           <w:rFonts w:ascii="Times New Roman" w:hAnsi="Times New Roman" w:cs="Times New Roman"/>
           <w:b/>
+          <w:sz w:val="26"/>
+          <w:szCs w:val="26"/>
         </w:rPr>
       </w:pPr>
       <w:r>
         <w:rPr>
           <w:rFonts w:ascii="Times New Roman" w:hAnsi="Times New Roman" w:cs="Times New Roman"/>
           <w:b/>
-          <w:sz w:val="44"/>
-        </w:rPr>
-        <w:t>PHẦN NÀY SẼ ĐƯỢC BỒ SUNG SAU</w:t>
-      </w:r>
-      <w:r>
-        <w:rPr>
-          <w:rFonts w:ascii="Times New Roman" w:hAnsi="Times New Roman" w:cs="Times New Roman"/>
-          <w:b/>
+          <w:sz w:val="26"/>
+          <w:szCs w:val="26"/>
         </w:rPr>
         <w:br w:type="page"/>
       </w:r>
@@ -6643,7 +8766,8 @@
           <w:b/>
         </w:rPr>
       </w:pPr>
-      <w:bookmarkStart w:id="43" w:name="_Toc366898956"/>
+      <w:bookmarkStart w:id="45" w:name="_Toc366898956"/>
+      <w:proofErr w:type="gramStart"/>
       <w:r>
         <w:rPr>
           <w:rFonts w:cs="Times New Roman"/>
@@ -6659,34 +8783,53 @@
         </w:rPr>
         <w:t xml:space="preserve"> VÀ ĐẶC ĐIỂM NỔI BẬT CỦA VNBUS.</w:t>
       </w:r>
-      <w:bookmarkEnd w:id="43"/>
-    </w:p>
-    <w:p>
-      <w:pPr>
-        <w:jc w:val="both"/>
-        <w:rPr>
-          <w:rFonts w:ascii="Times New Roman" w:hAnsi="Times New Roman" w:cs="Times New Roman"/>
-          <w:sz w:val="26"/>
-          <w:szCs w:val="26"/>
-        </w:rPr>
-      </w:pPr>
-    </w:p>
-    <w:p>
-      <w:pPr>
-        <w:jc w:val="both"/>
-        <w:rPr>
-          <w:rFonts w:ascii="Times New Roman" w:hAnsi="Times New Roman" w:cs="Times New Roman"/>
-          <w:sz w:val="26"/>
-          <w:szCs w:val="26"/>
-        </w:rPr>
-      </w:pPr>
-      <w:r>
-        <w:rPr>
-          <w:rFonts w:ascii="Times New Roman" w:hAnsi="Times New Roman" w:cs="Times New Roman"/>
-          <w:sz w:val="26"/>
-          <w:szCs w:val="26"/>
-        </w:rPr>
-        <w:t>Sygic, Google map, VietBanDo , Zupi…tập trung vào chức năng tìm đường .Các ứng dụ</w:t>
+      <w:bookmarkEnd w:id="45"/>
+      <w:proofErr w:type="gramEnd"/>
+    </w:p>
+    <w:p>
+      <w:pPr>
+        <w:jc w:val="both"/>
+        <w:rPr>
+          <w:rFonts w:ascii="Times New Roman" w:hAnsi="Times New Roman" w:cs="Times New Roman"/>
+          <w:sz w:val="26"/>
+          <w:szCs w:val="26"/>
+        </w:rPr>
+      </w:pPr>
+    </w:p>
+    <w:p>
+      <w:pPr>
+        <w:jc w:val="both"/>
+        <w:rPr>
+          <w:rFonts w:ascii="Times New Roman" w:hAnsi="Times New Roman" w:cs="Times New Roman"/>
+          <w:sz w:val="26"/>
+          <w:szCs w:val="26"/>
+        </w:rPr>
+      </w:pPr>
+      <w:r>
+        <w:rPr>
+          <w:rFonts w:ascii="Times New Roman" w:hAnsi="Times New Roman" w:cs="Times New Roman"/>
+          <w:sz w:val="26"/>
+          <w:szCs w:val="26"/>
+        </w:rPr>
+        <w:t xml:space="preserve">Sygic, Google map, </w:t>
+      </w:r>
+      <w:proofErr w:type="gramStart"/>
+      <w:r>
+        <w:rPr>
+          <w:rFonts w:ascii="Times New Roman" w:hAnsi="Times New Roman" w:cs="Times New Roman"/>
+          <w:sz w:val="26"/>
+          <w:szCs w:val="26"/>
+        </w:rPr>
+        <w:t>VietBanDo ,</w:t>
+      </w:r>
+      <w:proofErr w:type="gramEnd"/>
+      <w:r>
+        <w:rPr>
+          <w:rFonts w:ascii="Times New Roman" w:hAnsi="Times New Roman" w:cs="Times New Roman"/>
+          <w:sz w:val="26"/>
+          <w:szCs w:val="26"/>
+        </w:rPr>
+        <w:t xml:space="preserve"> Zupi…tập trung vào chức năng tìm đường .Các ứng dụ</w:t>
       </w:r>
       <w:r>
         <w:rPr>
@@ -6726,8 +8869,18 @@
           <w:sz w:val="26"/>
           <w:szCs w:val="26"/>
         </w:rPr>
-        <w:t xml:space="preserve"> Bên dưới em sẽ đưa ra những điểm nổi bật mà các ứng dụng hiện tại đang có.</w:t>
-      </w:r>
+        <w:t xml:space="preserve"> </w:t>
+      </w:r>
+      <w:proofErr w:type="gramStart"/>
+      <w:r>
+        <w:rPr>
+          <w:rFonts w:ascii="Times New Roman" w:hAnsi="Times New Roman" w:cs="Times New Roman"/>
+          <w:sz w:val="26"/>
+          <w:szCs w:val="26"/>
+        </w:rPr>
+        <w:t>Bên dưới em sẽ đưa ra những điểm nổi bật mà các ứng dụng hiện tại đang có.</w:t>
+      </w:r>
+      <w:proofErr w:type="gramEnd"/>
     </w:p>
     <w:p>
       <w:pPr>
@@ -6738,11 +8891,11 @@
         </w:numPr>
         <w:ind w:left="0"/>
       </w:pPr>
-      <w:bookmarkStart w:id="44" w:name="_Toc366898957"/>
+      <w:bookmarkStart w:id="46" w:name="_Toc366898957"/>
       <w:r>
         <w:t>Nhóm giải pháp ứng dụng tìm đường, tra cứu thông tin buýt</w:t>
       </w:r>
-      <w:bookmarkEnd w:id="44"/>
+      <w:bookmarkEnd w:id="46"/>
     </w:p>
     <w:p>
       <w:pPr>
@@ -6753,29 +8906,49 @@
         </w:numPr>
         <w:ind w:left="0"/>
       </w:pPr>
-      <w:bookmarkStart w:id="45" w:name="_Toc366898958"/>
+      <w:bookmarkStart w:id="47" w:name="_Toc366898958"/>
       <w:r>
         <w:t>Trong nước</w:t>
       </w:r>
-      <w:bookmarkEnd w:id="45"/>
-    </w:p>
-    <w:p>
-      <w:pPr>
-        <w:jc w:val="both"/>
-        <w:rPr>
-          <w:rFonts w:ascii="Times New Roman" w:hAnsi="Times New Roman" w:cs="Times New Roman"/>
-          <w:sz w:val="26"/>
-          <w:szCs w:val="26"/>
-        </w:rPr>
-      </w:pPr>
-      <w:r>
-        <w:rPr>
-          <w:rFonts w:ascii="Times New Roman" w:hAnsi="Times New Roman" w:cs="Times New Roman"/>
-          <w:sz w:val="26"/>
-          <w:szCs w:val="26"/>
-        </w:rPr>
-        <w:t>Hiện tại, trong thị phần ứng dụng tìm đường và buýt thì ứng dụng Việt cũng đang chiếm thị phần đáng kể, nhưng so với các ứng dụng ngoại thì vẫn chưa đáp ứng được các yêu cầu từ người dùng. Bên dưới là một số ứng dụng mà nhóm em đánh giá cao và đây cũng chính là nên tảng cho VnBus hoàn thiện và phát triển.</w:t>
-      </w:r>
+      <w:bookmarkEnd w:id="47"/>
+    </w:p>
+    <w:p>
+      <w:pPr>
+        <w:jc w:val="both"/>
+        <w:rPr>
+          <w:rFonts w:ascii="Times New Roman" w:hAnsi="Times New Roman" w:cs="Times New Roman"/>
+          <w:sz w:val="26"/>
+          <w:szCs w:val="26"/>
+        </w:rPr>
+      </w:pPr>
+      <w:proofErr w:type="gramStart"/>
+      <w:r>
+        <w:rPr>
+          <w:rFonts w:ascii="Times New Roman" w:hAnsi="Times New Roman" w:cs="Times New Roman"/>
+          <w:sz w:val="26"/>
+          <w:szCs w:val="26"/>
+        </w:rPr>
+        <w:t>Hiện tại, trong thị phần ứng dụng tìm đường và buýt thì ứng dụng Việt cũng đang chiếm thị phần đáng kể, nhưng so với các ứng dụng ngoại thì vẫn chưa đáp ứng được các yêu cầu từ người dùng.</w:t>
+      </w:r>
+      <w:proofErr w:type="gramEnd"/>
+      <w:r>
+        <w:rPr>
+          <w:rFonts w:ascii="Times New Roman" w:hAnsi="Times New Roman" w:cs="Times New Roman"/>
+          <w:sz w:val="26"/>
+          <w:szCs w:val="26"/>
+        </w:rPr>
+        <w:t xml:space="preserve"> </w:t>
+      </w:r>
+      <w:proofErr w:type="gramStart"/>
+      <w:r>
+        <w:rPr>
+          <w:rFonts w:ascii="Times New Roman" w:hAnsi="Times New Roman" w:cs="Times New Roman"/>
+          <w:sz w:val="26"/>
+          <w:szCs w:val="26"/>
+        </w:rPr>
+        <w:t>Bên dưới là một số ứng dụng mà nhóm em đánh giá cao và đây cũng chính là nên tảng cho VnBus hoàn thiện và phát triển.</w:t>
+      </w:r>
+      <w:proofErr w:type="gramEnd"/>
     </w:p>
     <w:p>
       <w:pPr>
@@ -6806,15 +8979,34 @@
           <w:szCs w:val="26"/>
           <w:u w:val="single"/>
         </w:rPr>
-        <w:t>Nền tảng</w:t>
-      </w:r>
-      <w:r>
-        <w:rPr>
-          <w:rFonts w:ascii="Times New Roman" w:hAnsi="Times New Roman" w:cs="Times New Roman"/>
-          <w:sz w:val="26"/>
-          <w:szCs w:val="26"/>
-        </w:rPr>
-        <w:t xml:space="preserve"> : iOS.</w:t>
+        <w:t xml:space="preserve">Nền </w:t>
+      </w:r>
+      <w:proofErr w:type="gramStart"/>
+      <w:r>
+        <w:rPr>
+          <w:rFonts w:ascii="Times New Roman" w:hAnsi="Times New Roman" w:cs="Times New Roman"/>
+          <w:sz w:val="26"/>
+          <w:szCs w:val="26"/>
+          <w:u w:val="single"/>
+        </w:rPr>
+        <w:t>tảng</w:t>
+      </w:r>
+      <w:r>
+        <w:rPr>
+          <w:rFonts w:ascii="Times New Roman" w:hAnsi="Times New Roman" w:cs="Times New Roman"/>
+          <w:sz w:val="26"/>
+          <w:szCs w:val="26"/>
+        </w:rPr>
+        <w:t xml:space="preserve"> :</w:t>
+      </w:r>
+      <w:proofErr w:type="gramEnd"/>
+      <w:r>
+        <w:rPr>
+          <w:rFonts w:ascii="Times New Roman" w:hAnsi="Times New Roman" w:cs="Times New Roman"/>
+          <w:sz w:val="26"/>
+          <w:szCs w:val="26"/>
+        </w:rPr>
+        <w:t xml:space="preserve"> iOS.</w:t>
       </w:r>
     </w:p>
     <w:p>
@@ -6869,7 +9061,27 @@
           <w:sz w:val="26"/>
           <w:szCs w:val="26"/>
         </w:rPr>
-        <w:t>Xem thông tin tuyến, trạm xe buýt.</w:t>
+        <w:t xml:space="preserve">Xem thông tin tuyến, trạm </w:t>
+      </w:r>
+      <w:proofErr w:type="gramStart"/>
+      <w:r>
+        <w:rPr>
+          <w:rFonts w:ascii="Times New Roman" w:eastAsia="Times New Roman" w:hAnsi="Times New Roman" w:cs="Times New Roman"/>
+          <w:color w:val="111111"/>
+          <w:sz w:val="26"/>
+          <w:szCs w:val="26"/>
+        </w:rPr>
+        <w:t>xe</w:t>
+      </w:r>
+      <w:proofErr w:type="gramEnd"/>
+      <w:r>
+        <w:rPr>
+          <w:rFonts w:ascii="Times New Roman" w:eastAsia="Times New Roman" w:hAnsi="Times New Roman" w:cs="Times New Roman"/>
+          <w:color w:val="111111"/>
+          <w:sz w:val="26"/>
+          <w:szCs w:val="26"/>
+        </w:rPr>
+        <w:t xml:space="preserve"> buýt.</w:t>
       </w:r>
     </w:p>
     <w:p>
@@ -6897,7 +9109,27 @@
           <w:sz w:val="26"/>
           <w:szCs w:val="26"/>
         </w:rPr>
-        <w:t>Xem sơ đồ tuyến, trạm xe buýt trên bản đồ.</w:t>
+        <w:t xml:space="preserve">Xem sơ đồ tuyến, trạm </w:t>
+      </w:r>
+      <w:proofErr w:type="gramStart"/>
+      <w:r>
+        <w:rPr>
+          <w:rFonts w:ascii="Times New Roman" w:eastAsia="Times New Roman" w:hAnsi="Times New Roman" w:cs="Times New Roman"/>
+          <w:color w:val="111111"/>
+          <w:sz w:val="26"/>
+          <w:szCs w:val="26"/>
+        </w:rPr>
+        <w:t>xe</w:t>
+      </w:r>
+      <w:proofErr w:type="gramEnd"/>
+      <w:r>
+        <w:rPr>
+          <w:rFonts w:ascii="Times New Roman" w:eastAsia="Times New Roman" w:hAnsi="Times New Roman" w:cs="Times New Roman"/>
+          <w:color w:val="111111"/>
+          <w:sz w:val="26"/>
+          <w:szCs w:val="26"/>
+        </w:rPr>
+        <w:t xml:space="preserve"> buýt trên bản đồ.</w:t>
       </w:r>
     </w:p>
     <w:p>
@@ -6925,7 +9157,27 @@
           <w:sz w:val="26"/>
           <w:szCs w:val="26"/>
         </w:rPr>
-        <w:t>Tìm kiếm tuyến, trạm xe buýt theo thông tin, theo địa chỉ, theo khu vực trên bản đồ.</w:t>
+        <w:t xml:space="preserve">Tìm kiếm tuyến, trạm </w:t>
+      </w:r>
+      <w:proofErr w:type="gramStart"/>
+      <w:r>
+        <w:rPr>
+          <w:rFonts w:ascii="Times New Roman" w:eastAsia="Times New Roman" w:hAnsi="Times New Roman" w:cs="Times New Roman"/>
+          <w:color w:val="111111"/>
+          <w:sz w:val="26"/>
+          <w:szCs w:val="26"/>
+        </w:rPr>
+        <w:t>xe</w:t>
+      </w:r>
+      <w:proofErr w:type="gramEnd"/>
+      <w:r>
+        <w:rPr>
+          <w:rFonts w:ascii="Times New Roman" w:eastAsia="Times New Roman" w:hAnsi="Times New Roman" w:cs="Times New Roman"/>
+          <w:color w:val="111111"/>
+          <w:sz w:val="26"/>
+          <w:szCs w:val="26"/>
+        </w:rPr>
+        <w:t xml:space="preserve"> buýt theo thông tin, theo địa chỉ, theo khu vực trên bản đồ.</w:t>
       </w:r>
     </w:p>
     <w:p>
@@ -6981,7 +9233,27 @@
           <w:sz w:val="26"/>
           <w:szCs w:val="26"/>
         </w:rPr>
-        <w:t>Đánh dấu tuyến, trạm, lộ trình đường đi xe buýt.</w:t>
+        <w:t xml:space="preserve">Đánh dấu tuyến, trạm, lộ trình đường đi </w:t>
+      </w:r>
+      <w:proofErr w:type="gramStart"/>
+      <w:r>
+        <w:rPr>
+          <w:rFonts w:ascii="Times New Roman" w:eastAsia="Times New Roman" w:hAnsi="Times New Roman" w:cs="Times New Roman"/>
+          <w:color w:val="111111"/>
+          <w:sz w:val="26"/>
+          <w:szCs w:val="26"/>
+        </w:rPr>
+        <w:t>xe</w:t>
+      </w:r>
+      <w:proofErr w:type="gramEnd"/>
+      <w:r>
+        <w:rPr>
+          <w:rFonts w:ascii="Times New Roman" w:eastAsia="Times New Roman" w:hAnsi="Times New Roman" w:cs="Times New Roman"/>
+          <w:color w:val="111111"/>
+          <w:sz w:val="26"/>
+          <w:szCs w:val="26"/>
+        </w:rPr>
+        <w:t xml:space="preserve"> buýt.</w:t>
       </w:r>
     </w:p>
     <w:p>
@@ -7009,7 +9281,27 @@
           <w:sz w:val="26"/>
           <w:szCs w:val="26"/>
         </w:rPr>
-        <w:t>Chia sẻ tuyến, trạm, lộ trình đường đi xe buýt qua tin nhắn SMS, Email, Facebook, Twitter.</w:t>
+        <w:t xml:space="preserve">Chia sẻ tuyến, trạm, lộ trình đường đi </w:t>
+      </w:r>
+      <w:proofErr w:type="gramStart"/>
+      <w:r>
+        <w:rPr>
+          <w:rFonts w:ascii="Times New Roman" w:eastAsia="Times New Roman" w:hAnsi="Times New Roman" w:cs="Times New Roman"/>
+          <w:color w:val="111111"/>
+          <w:sz w:val="26"/>
+          <w:szCs w:val="26"/>
+        </w:rPr>
+        <w:t>xe</w:t>
+      </w:r>
+      <w:proofErr w:type="gramEnd"/>
+      <w:r>
+        <w:rPr>
+          <w:rFonts w:ascii="Times New Roman" w:eastAsia="Times New Roman" w:hAnsi="Times New Roman" w:cs="Times New Roman"/>
+          <w:color w:val="111111"/>
+          <w:sz w:val="26"/>
+          <w:szCs w:val="26"/>
+        </w:rPr>
+        <w:t xml:space="preserve"> buýt qua tin nhắn SMS, Email, Facebook, Twitter.</w:t>
       </w:r>
     </w:p>
     <w:p>
@@ -7037,7 +9329,27 @@
           <w:sz w:val="26"/>
           <w:szCs w:val="26"/>
         </w:rPr>
-        <w:t>In thông tin tuyến, trạm, lộ trình đường đi xe buýt.</w:t>
+        <w:t xml:space="preserve">In thông tin tuyến, trạm, lộ trình đường đi </w:t>
+      </w:r>
+      <w:proofErr w:type="gramStart"/>
+      <w:r>
+        <w:rPr>
+          <w:rFonts w:ascii="Times New Roman" w:eastAsia="Times New Roman" w:hAnsi="Times New Roman" w:cs="Times New Roman"/>
+          <w:color w:val="111111"/>
+          <w:sz w:val="26"/>
+          <w:szCs w:val="26"/>
+        </w:rPr>
+        <w:t>xe</w:t>
+      </w:r>
+      <w:proofErr w:type="gramEnd"/>
+      <w:r>
+        <w:rPr>
+          <w:rFonts w:ascii="Times New Roman" w:eastAsia="Times New Roman" w:hAnsi="Times New Roman" w:cs="Times New Roman"/>
+          <w:color w:val="111111"/>
+          <w:sz w:val="26"/>
+          <w:szCs w:val="26"/>
+        </w:rPr>
+        <w:t xml:space="preserve"> buýt.</w:t>
       </w:r>
     </w:p>
     <w:p>
@@ -7204,7 +9516,25 @@
           <w:sz w:val="26"/>
           <w:szCs w:val="26"/>
         </w:rPr>
-        <w:t>Chức năng tìm đường đi bằng xe buýt theo nhiều tiêu chí khác nhau: chuyển tuyến ít nhất, đi bộ ít nhất, đi bộ trong quãng đường cho phép.</w:t>
+        <w:t xml:space="preserve">Chức năng tìm đường đi bằng </w:t>
+      </w:r>
+      <w:proofErr w:type="gramStart"/>
+      <w:r>
+        <w:rPr>
+          <w:rFonts w:ascii="Times New Roman" w:hAnsi="Times New Roman" w:cs="Times New Roman"/>
+          <w:sz w:val="26"/>
+          <w:szCs w:val="26"/>
+        </w:rPr>
+        <w:t>xe</w:t>
+      </w:r>
+      <w:proofErr w:type="gramEnd"/>
+      <w:r>
+        <w:rPr>
+          <w:rFonts w:ascii="Times New Roman" w:hAnsi="Times New Roman" w:cs="Times New Roman"/>
+          <w:sz w:val="26"/>
+          <w:szCs w:val="26"/>
+        </w:rPr>
+        <w:t xml:space="preserve"> buýt theo nhiều tiêu chí khác nhau: chuyển tuyến ít nhất, đi bộ ít nhất, đi bộ trong quãng đường cho phép.</w:t>
       </w:r>
     </w:p>
     <w:p>
@@ -7251,7 +9581,43 @@
           <w:szCs w:val="26"/>
         </w:rPr>
         <w:lastRenderedPageBreak/>
-        <w:t>Chức năng định vị các trạm, tuyến xe buýt xung quanh vị trí người dùng đang đứng. Đặc biệt người dùng có thể vẽ một hình dạng bất kì lên bản đồ để tìm trạm, tuyến xe buýt trong khu vực hình vẽ đó.</w:t>
+        <w:t xml:space="preserve">Chức năng định vị các trạm, tuyến </w:t>
+      </w:r>
+      <w:proofErr w:type="gramStart"/>
+      <w:r>
+        <w:rPr>
+          <w:rFonts w:ascii="Times New Roman" w:hAnsi="Times New Roman" w:cs="Times New Roman"/>
+          <w:sz w:val="26"/>
+          <w:szCs w:val="26"/>
+        </w:rPr>
+        <w:t>xe</w:t>
+      </w:r>
+      <w:proofErr w:type="gramEnd"/>
+      <w:r>
+        <w:rPr>
+          <w:rFonts w:ascii="Times New Roman" w:hAnsi="Times New Roman" w:cs="Times New Roman"/>
+          <w:sz w:val="26"/>
+          <w:szCs w:val="26"/>
+        </w:rPr>
+        <w:t xml:space="preserve"> buýt xung quanh vị trí người dùng đang đứng. Đặc biệt người dùng có thể vẽ một hình dạng bất kì lên bản đồ để tìm trạm, tuyến </w:t>
+      </w:r>
+      <w:proofErr w:type="gramStart"/>
+      <w:r>
+        <w:rPr>
+          <w:rFonts w:ascii="Times New Roman" w:hAnsi="Times New Roman" w:cs="Times New Roman"/>
+          <w:sz w:val="26"/>
+          <w:szCs w:val="26"/>
+        </w:rPr>
+        <w:t>xe</w:t>
+      </w:r>
+      <w:proofErr w:type="gramEnd"/>
+      <w:r>
+        <w:rPr>
+          <w:rFonts w:ascii="Times New Roman" w:hAnsi="Times New Roman" w:cs="Times New Roman"/>
+          <w:sz w:val="26"/>
+          <w:szCs w:val="26"/>
+        </w:rPr>
+        <w:t xml:space="preserve"> buýt trong khu vực hình vẽ đó.</w:t>
       </w:r>
     </w:p>
     <w:p>
@@ -7422,7 +9788,47 @@
           <w:sz w:val="26"/>
           <w:szCs w:val="26"/>
         </w:rPr>
-        <w:t>Tìm kiếm, tra cứu thông tin đầy đủ về các tuyến xe buýt ở Hà Nội và Sài Gòn. Vietbus cũng cho phép các bạn sử dụng định vị toàn cầu GPS để tìm những bến xe buýt gần với bạn nhất.</w:t>
+        <w:t xml:space="preserve">Tìm kiếm, tra cứu thông tin đầy đủ về các tuyến </w:t>
+      </w:r>
+      <w:proofErr w:type="gramStart"/>
+      <w:r>
+        <w:rPr>
+          <w:rFonts w:ascii="Times New Roman" w:eastAsia="Times New Roman" w:hAnsi="Times New Roman" w:cs="Times New Roman"/>
+          <w:color w:val="111111"/>
+          <w:sz w:val="26"/>
+          <w:szCs w:val="26"/>
+        </w:rPr>
+        <w:t>xe</w:t>
+      </w:r>
+      <w:proofErr w:type="gramEnd"/>
+      <w:r>
+        <w:rPr>
+          <w:rFonts w:ascii="Times New Roman" w:eastAsia="Times New Roman" w:hAnsi="Times New Roman" w:cs="Times New Roman"/>
+          <w:color w:val="111111"/>
+          <w:sz w:val="26"/>
+          <w:szCs w:val="26"/>
+        </w:rPr>
+        <w:t xml:space="preserve"> buýt ở Hà Nội và Sài Gòn. Vietbus cũng cho phép các bạn sử dụng định vị toàn cầu GPS để tìm những bến </w:t>
+      </w:r>
+      <w:proofErr w:type="gramStart"/>
+      <w:r>
+        <w:rPr>
+          <w:rFonts w:ascii="Times New Roman" w:eastAsia="Times New Roman" w:hAnsi="Times New Roman" w:cs="Times New Roman"/>
+          <w:color w:val="111111"/>
+          <w:sz w:val="26"/>
+          <w:szCs w:val="26"/>
+        </w:rPr>
+        <w:t>xe</w:t>
+      </w:r>
+      <w:proofErr w:type="gramEnd"/>
+      <w:r>
+        <w:rPr>
+          <w:rFonts w:ascii="Times New Roman" w:eastAsia="Times New Roman" w:hAnsi="Times New Roman" w:cs="Times New Roman"/>
+          <w:color w:val="111111"/>
+          <w:sz w:val="26"/>
+          <w:szCs w:val="26"/>
+        </w:rPr>
+        <w:t xml:space="preserve"> buýt gần với bạn nhất.</w:t>
       </w:r>
     </w:p>
     <w:p>
@@ -7511,7 +9917,27 @@
           <w:sz w:val="26"/>
           <w:szCs w:val="26"/>
         </w:rPr>
-        <w:t>Được phát triển bởi đội ngũ nhân viên chuyên nghiệp (TMA).</w:t>
+        <w:t xml:space="preserve">Được phát triển bởi đội </w:t>
+      </w:r>
+      <w:proofErr w:type="gramStart"/>
+      <w:r>
+        <w:rPr>
+          <w:rFonts w:ascii="Times New Roman" w:eastAsia="Times New Roman" w:hAnsi="Times New Roman" w:cs="Times New Roman"/>
+          <w:color w:val="111111"/>
+          <w:sz w:val="26"/>
+          <w:szCs w:val="26"/>
+        </w:rPr>
+        <w:t>ngũ</w:t>
+      </w:r>
+      <w:proofErr w:type="gramEnd"/>
+      <w:r>
+        <w:rPr>
+          <w:rFonts w:ascii="Times New Roman" w:eastAsia="Times New Roman" w:hAnsi="Times New Roman" w:cs="Times New Roman"/>
+          <w:color w:val="111111"/>
+          <w:sz w:val="26"/>
+          <w:szCs w:val="26"/>
+        </w:rPr>
+        <w:t xml:space="preserve"> nhân viên chuyên nghiệp (TMA).</w:t>
       </w:r>
     </w:p>
     <w:p>
@@ -7552,6 +9978,7 @@
           <w:szCs w:val="26"/>
         </w:rPr>
       </w:pPr>
+      <w:proofErr w:type="gramStart"/>
       <w:r>
         <w:rPr>
           <w:rFonts w:eastAsia="Times New Roman" w:cs="Times New Roman"/>
@@ -7560,6 +9987,7 @@
         </w:rPr>
         <w:t>pBus</w:t>
       </w:r>
+      <w:proofErr w:type="gramEnd"/>
       <w:r>
         <w:rPr>
           <w:rFonts w:eastAsia="Times New Roman" w:cs="Times New Roman"/>
@@ -7653,13 +10081,23 @@
         </w:rPr>
         <w:t xml:space="preserve">ng đi </w:t>
       </w:r>
-      <w:r>
-        <w:rPr>
-          <w:rFonts w:ascii="Times New Roman" w:hAnsi="Times New Roman" w:cs="Times New Roman"/>
-          <w:sz w:val="26"/>
-          <w:szCs w:val="26"/>
-        </w:rPr>
-        <w:t>xe bus khi bạn nhập vào điểm đầu và điểm cuối trên bản đồ (tốc độ tìm kiếm nhanh, kết quả tìm kiếm khá chính xác, hỗ trợ nhiều kết quả để lựa chọn). Kết quả tìm kiếm sẽ được hiển thị trực quan trên bản đồ cho người dùng dễ quan sát.</w:t>
+      <w:proofErr w:type="gramStart"/>
+      <w:r>
+        <w:rPr>
+          <w:rFonts w:ascii="Times New Roman" w:hAnsi="Times New Roman" w:cs="Times New Roman"/>
+          <w:sz w:val="26"/>
+          <w:szCs w:val="26"/>
+        </w:rPr>
+        <w:t>xe</w:t>
+      </w:r>
+      <w:proofErr w:type="gramEnd"/>
+      <w:r>
+        <w:rPr>
+          <w:rFonts w:ascii="Times New Roman" w:hAnsi="Times New Roman" w:cs="Times New Roman"/>
+          <w:sz w:val="26"/>
+          <w:szCs w:val="26"/>
+        </w:rPr>
+        <w:t xml:space="preserve"> bus khi bạn nhập vào điểm đầu và điểm cuối trên bản đồ (tốc độ tìm kiếm nhanh, kết quả tìm kiếm khá chính xác, hỗ trợ nhiều kết quả để lựa chọn). Kết quả tìm kiếm sẽ được hiển thị trực quan trên bản đồ cho người dùng dễ quan sát.</w:t>
       </w:r>
     </w:p>
     <w:p>
@@ -7785,13 +10223,23 @@
           <w:szCs w:val="26"/>
         </w:rPr>
       </w:pPr>
-      <w:r>
-        <w:rPr>
-          <w:rFonts w:ascii="Times New Roman" w:hAnsi="Times New Roman" w:cs="Times New Roman"/>
-          <w:sz w:val="26"/>
-          <w:szCs w:val="26"/>
-        </w:rPr>
-        <w:t>pBus còn có chức năng báo chuông khi người dùng sắp đến trạm dừng bất kì đã được chỉ định (Rất hữu ích cho các bạn sinh viên và mọi người khi đi xe bus trong tình trạng mệt mỏi).</w:t>
+      <w:proofErr w:type="gramStart"/>
+      <w:r>
+        <w:rPr>
+          <w:rFonts w:ascii="Times New Roman" w:hAnsi="Times New Roman" w:cs="Times New Roman"/>
+          <w:sz w:val="26"/>
+          <w:szCs w:val="26"/>
+        </w:rPr>
+        <w:t>pBus</w:t>
+      </w:r>
+      <w:proofErr w:type="gramEnd"/>
+      <w:r>
+        <w:rPr>
+          <w:rFonts w:ascii="Times New Roman" w:hAnsi="Times New Roman" w:cs="Times New Roman"/>
+          <w:sz w:val="26"/>
+          <w:szCs w:val="26"/>
+        </w:rPr>
+        <w:t xml:space="preserve"> còn có chức năng báo chuông khi người dùng sắp đến trạm dừng bất kì đã được chỉ định (Rất hữu ích cho các bạn sinh viên và mọi người khi đi xe bus trong tình trạng mệt mỏi).</w:t>
       </w:r>
     </w:p>
     <w:p>
@@ -7908,21 +10356,22 @@
         </w:numPr>
         <w:ind w:left="0"/>
       </w:pPr>
-      <w:bookmarkStart w:id="46" w:name="_Toc366898959"/>
+      <w:bookmarkStart w:id="48" w:name="_Toc366898959"/>
       <w:r>
         <w:t>Điểm nổi bật và khác biệt VnBus</w:t>
       </w:r>
-      <w:bookmarkEnd w:id="46"/>
-    </w:p>
-    <w:p>
-      <w:pPr>
-        <w:jc w:val="both"/>
-        <w:rPr>
-          <w:rFonts w:ascii="Times New Roman" w:hAnsi="Times New Roman" w:cs="Times New Roman"/>
-          <w:sz w:val="26"/>
-          <w:szCs w:val="26"/>
-        </w:rPr>
-      </w:pPr>
+      <w:bookmarkEnd w:id="48"/>
+    </w:p>
+    <w:p>
+      <w:pPr>
+        <w:jc w:val="both"/>
+        <w:rPr>
+          <w:rFonts w:ascii="Times New Roman" w:hAnsi="Times New Roman" w:cs="Times New Roman"/>
+          <w:sz w:val="26"/>
+          <w:szCs w:val="26"/>
+        </w:rPr>
+      </w:pPr>
+      <w:proofErr w:type="gramStart"/>
       <w:r>
         <w:rPr>
           <w:rFonts w:ascii="Times New Roman" w:hAnsi="Times New Roman" w:cs="Times New Roman"/>
@@ -7963,6 +10412,7 @@
         </w:rPr>
         <w:t>hiên cứu học hỏi các ứng dụng đã có hay sắp có nhằm tạo nên sự khác của VnBus so với các ứng dụng khác.</w:t>
       </w:r>
+      <w:proofErr w:type="gramEnd"/>
     </w:p>
     <w:p>
       <w:pPr>
@@ -7974,6 +10424,7 @@
           <w:szCs w:val="26"/>
         </w:rPr>
       </w:pPr>
+      <w:proofErr w:type="gramStart"/>
       <w:r>
         <w:rPr>
           <w:rFonts w:ascii="Times New Roman" w:hAnsi="Times New Roman" w:cs="Times New Roman"/>
@@ -7982,6 +10433,7 @@
         </w:rPr>
         <w:t>“Lấy ưu điểm của các ứng dụng khác làm nền tảng cho VnBus và biến khuyết điểm của các ứng dụng khác thành ưu điểm của chính VnBus” chính là điểm nổi bậc và khác biệt của VnBus so với các ứng dụng khác.</w:t>
       </w:r>
+      <w:proofErr w:type="gramEnd"/>
     </w:p>
     <w:p>
       <w:pPr>
@@ -8016,7 +10468,16 @@
           <w:sz w:val="26"/>
           <w:szCs w:val="26"/>
         </w:rPr>
-        <w:t xml:space="preserve">VnBus được phát triển dựa trên nền tảng hệ điều hành đang chiếm thị phần lớn nhất hiện nay đó là android, </w:t>
+        <w:t>VnBus được phát triển dựa trên nền tảng hệ điều hành đang chiếm thị phần lớn nhất hiện nay đó là android</w:t>
+      </w:r>
+      <w:proofErr w:type="gramStart"/>
+      <w:r>
+        <w:rPr>
+          <w:rFonts w:ascii="Times New Roman" w:hAnsi="Times New Roman" w:cs="Times New Roman"/>
+          <w:sz w:val="26"/>
+          <w:szCs w:val="26"/>
+        </w:rPr>
+        <w:t xml:space="preserve">, </w:t>
       </w:r>
       <w:r>
         <w:rPr>
@@ -8032,7 +10493,16 @@
           <w:sz w:val="26"/>
           <w:szCs w:val="26"/>
         </w:rPr>
-        <w:t>phù hợp với</w:t>
+        <w:t>phù</w:t>
+      </w:r>
+      <w:proofErr w:type="gramEnd"/>
+      <w:r>
+        <w:rPr>
+          <w:rFonts w:ascii="Times New Roman" w:hAnsi="Times New Roman" w:cs="Times New Roman"/>
+          <w:sz w:val="26"/>
+          <w:szCs w:val="26"/>
+        </w:rPr>
+        <w:t xml:space="preserve"> hợp với</w:t>
       </w:r>
       <w:r>
         <w:rPr>
@@ -8260,7 +10730,25 @@
           <w:sz w:val="26"/>
           <w:szCs w:val="26"/>
         </w:rPr>
-        <w:t>VnBus tự hào là chương trình sẽ làm cho người dùng làm chủ thời gian chờ đợi xe buýt và xác định thời gian xe buýt đến vị trí người dùng đang đứng trong phạm vi sai sót ở mức thấp nhất, bằng cách hiển thị vị trí, thời gian gần nhất và tốc độ cho tuyến buýt mà người dùng đang muốn tham gia. Tất cả đều này đều được VnBus tính toán và thực hiện chính vì lẽ đó người dùng không cần phải phán đoán và ước lượng những vẫn có kết quả theo mong đợi cho người dùng.</w:t>
+        <w:t xml:space="preserve">VnBus tự hào là chương trình sẽ làm cho người dùng làm chủ thời gian chờ đợi xe buýt và xác định thời gian xe buýt đến vị trí người dùng đang đứng trong phạm vi sai sót ở mức thấp nhất, bằng cách hiển thị vị trí, thời gian gần nhất và tốc độ cho tuyến buýt mà người dùng đang muốn tham gia. Tất cả đều này đều được VnBus tính toán và thực hiện chính vì lẽ đó người dùng không cần phải phán đoán và ước lượng những vẫn có kết quả </w:t>
+      </w:r>
+      <w:proofErr w:type="gramStart"/>
+      <w:r>
+        <w:rPr>
+          <w:rFonts w:ascii="Times New Roman" w:hAnsi="Times New Roman" w:cs="Times New Roman"/>
+          <w:sz w:val="26"/>
+          <w:szCs w:val="26"/>
+        </w:rPr>
+        <w:t>theo</w:t>
+      </w:r>
+      <w:proofErr w:type="gramEnd"/>
+      <w:r>
+        <w:rPr>
+          <w:rFonts w:ascii="Times New Roman" w:hAnsi="Times New Roman" w:cs="Times New Roman"/>
+          <w:sz w:val="26"/>
+          <w:szCs w:val="26"/>
+        </w:rPr>
+        <w:t xml:space="preserve"> mong đợi cho người dùng.</w:t>
       </w:r>
     </w:p>
     <w:p>
@@ -8325,44 +10813,885 @@
           <w:sz w:val="26"/>
           <w:szCs w:val="26"/>
         </w:rPr>
-        <w:t xml:space="preserve">Các ứng dụng mạng xã hội như facebook, twitter,… </w:t>
-      </w:r>
-      <w:r>
-        <w:rPr>
-          <w:rFonts w:ascii="Times New Roman" w:hAnsi="Times New Roman" w:cs="Times New Roman"/>
-          <w:sz w:val="26"/>
-          <w:szCs w:val="26"/>
-        </w:rPr>
-        <w:t xml:space="preserve">với số lượng rất lớn và không ngừng tăng nhanh chóng, điều này làm cho quá trình truyền tải thông tin với tốc độ nhanh không tưởng. Nhận biết điều đó, </w:t>
-      </w:r>
-      <w:r>
-        <w:rPr>
-          <w:rFonts w:ascii="Times New Roman" w:hAnsi="Times New Roman" w:cs="Times New Roman"/>
-          <w:sz w:val="26"/>
-          <w:szCs w:val="26"/>
-        </w:rPr>
-        <w:t>VnBus sẽ có một tính năng chia sẻ thông tin, hình ảnh từ phía người dùng, đ</w:t>
-      </w:r>
-      <w:r>
-        <w:rPr>
-          <w:rFonts w:ascii="Times New Roman" w:hAnsi="Times New Roman" w:cs="Times New Roman"/>
-          <w:sz w:val="26"/>
-          <w:szCs w:val="26"/>
-        </w:rPr>
-        <w:t>iều này được thể hiện qua việc người dùng chia sẻ vị trí buýt từ thiết bị mobile người dùng và mục đích VnBus hướng đến đó là “xây dụng cộng đồng người dùng buýt”.</w:t>
-      </w:r>
-    </w:p>
-    <w:p>
-      <w:pPr>
-        <w:jc w:val="both"/>
-        <w:rPr>
-          <w:rFonts w:ascii="Times New Roman" w:hAnsi="Times New Roman" w:cs="Times New Roman"/>
-          <w:sz w:val="26"/>
-          <w:szCs w:val="26"/>
-        </w:rPr>
-      </w:pPr>
-      <w:bookmarkStart w:id="47" w:name="_GoBack"/>
-      <w:bookmarkEnd w:id="47"/>
+        <w:t>Các ứng dụng mạng xã hộ</w:t>
+      </w:r>
+      <w:r>
+        <w:rPr>
+          <w:rFonts w:ascii="Times New Roman" w:hAnsi="Times New Roman" w:cs="Times New Roman"/>
+          <w:sz w:val="26"/>
+          <w:szCs w:val="26"/>
+        </w:rPr>
+        <w:t>i như facebook, twitter</w:t>
+      </w:r>
+      <w:proofErr w:type="gramStart"/>
+      <w:r>
+        <w:rPr>
+          <w:rFonts w:ascii="Times New Roman" w:hAnsi="Times New Roman" w:cs="Times New Roman"/>
+          <w:sz w:val="26"/>
+          <w:szCs w:val="26"/>
+        </w:rPr>
+        <w:t>,…</w:t>
+      </w:r>
+      <w:proofErr w:type="gramEnd"/>
+      <w:r>
+        <w:rPr>
+          <w:rFonts w:ascii="Times New Roman" w:hAnsi="Times New Roman" w:cs="Times New Roman"/>
+          <w:sz w:val="26"/>
+          <w:szCs w:val="26"/>
+        </w:rPr>
+        <w:t xml:space="preserve"> </w:t>
+      </w:r>
+      <w:r>
+        <w:rPr>
+          <w:rFonts w:ascii="Times New Roman" w:hAnsi="Times New Roman" w:cs="Times New Roman"/>
+          <w:sz w:val="26"/>
+          <w:szCs w:val="26"/>
+        </w:rPr>
+        <w:t>với số lượng</w:t>
+      </w:r>
+      <w:r>
+        <w:rPr>
+          <w:rFonts w:ascii="Times New Roman" w:hAnsi="Times New Roman" w:cs="Times New Roman"/>
+          <w:sz w:val="26"/>
+          <w:szCs w:val="26"/>
+        </w:rPr>
+        <w:t xml:space="preserve"> người</w:t>
+      </w:r>
+      <w:r>
+        <w:rPr>
+          <w:rFonts w:ascii="Times New Roman" w:hAnsi="Times New Roman" w:cs="Times New Roman"/>
+          <w:sz w:val="26"/>
+          <w:szCs w:val="26"/>
+        </w:rPr>
+        <w:t xml:space="preserve"> rất lớn và không ngừ</w:t>
+      </w:r>
+      <w:r>
+        <w:rPr>
+          <w:rFonts w:ascii="Times New Roman" w:hAnsi="Times New Roman" w:cs="Times New Roman"/>
+          <w:sz w:val="26"/>
+          <w:szCs w:val="26"/>
+        </w:rPr>
+        <w:t>ng tăng nhanh</w:t>
+      </w:r>
+      <w:r>
+        <w:rPr>
+          <w:rFonts w:ascii="Times New Roman" w:hAnsi="Times New Roman" w:cs="Times New Roman"/>
+          <w:sz w:val="26"/>
+          <w:szCs w:val="26"/>
+        </w:rPr>
+        <w:t xml:space="preserve">, điều này làm cho quá trình truyền tải thông tin với tốc độ nhanh không tưởng. Nhận biết điều đó, </w:t>
+      </w:r>
+      <w:r>
+        <w:rPr>
+          <w:rFonts w:ascii="Times New Roman" w:hAnsi="Times New Roman" w:cs="Times New Roman"/>
+          <w:sz w:val="26"/>
+          <w:szCs w:val="26"/>
+        </w:rPr>
+        <w:t>VnBus sẽ có một tính năng chia sẻ thông tin, hình ảnh từ phía người dùng,</w:t>
+      </w:r>
+      <w:r>
+        <w:rPr>
+          <w:rFonts w:ascii="Times New Roman" w:hAnsi="Times New Roman" w:cs="Times New Roman"/>
+          <w:sz w:val="26"/>
+          <w:szCs w:val="26"/>
+        </w:rPr>
+        <w:t xml:space="preserve"> người dùng chính là nhân tố hiệu quả trong việc </w:t>
+      </w:r>
+      <w:r>
+        <w:rPr>
+          <w:rFonts w:ascii="Times New Roman" w:hAnsi="Times New Roman" w:cs="Times New Roman"/>
+          <w:sz w:val="26"/>
+          <w:szCs w:val="26"/>
+        </w:rPr>
+        <w:t xml:space="preserve">cập nhật thông tin, hình ảnh trong quá trình </w:t>
+      </w:r>
+      <w:r>
+        <w:rPr>
+          <w:rFonts w:ascii="Times New Roman" w:hAnsi="Times New Roman" w:cs="Times New Roman"/>
+          <w:sz w:val="26"/>
+          <w:szCs w:val="26"/>
+        </w:rPr>
+        <w:t>vận hành buýt</w:t>
+      </w:r>
+      <w:r>
+        <w:rPr>
+          <w:rFonts w:ascii="Times New Roman" w:hAnsi="Times New Roman" w:cs="Times New Roman"/>
+          <w:sz w:val="26"/>
+          <w:szCs w:val="26"/>
+        </w:rPr>
+        <w:t xml:space="preserve"> từ cách thức điều hành xe từ người lái, phong cách phục vụ của nhân viên…</w:t>
+      </w:r>
+      <w:r>
+        <w:rPr>
+          <w:rFonts w:ascii="Times New Roman" w:hAnsi="Times New Roman" w:cs="Times New Roman"/>
+          <w:sz w:val="26"/>
+          <w:szCs w:val="26"/>
+        </w:rPr>
+        <w:t xml:space="preserve">từ những thông tin, hình ảnh đó </w:t>
+      </w:r>
+      <w:r>
+        <w:rPr>
+          <w:rFonts w:ascii="Times New Roman" w:hAnsi="Times New Roman" w:cs="Times New Roman"/>
+          <w:sz w:val="26"/>
+          <w:szCs w:val="26"/>
+        </w:rPr>
+        <w:t xml:space="preserve">được truyền tải trên toàn hệ thống một cách nhanh chóng, thu hút sự chú ý đánh giá người dùng. </w:t>
+      </w:r>
+      <w:proofErr w:type="gramStart"/>
+      <w:r>
+        <w:rPr>
+          <w:rFonts w:ascii="Times New Roman" w:hAnsi="Times New Roman" w:cs="Times New Roman"/>
+          <w:sz w:val="26"/>
+          <w:szCs w:val="26"/>
+        </w:rPr>
+        <w:t xml:space="preserve">Tất cả điều đó không ngoài mục tiêu chính là </w:t>
+      </w:r>
+      <w:r>
+        <w:rPr>
+          <w:rFonts w:ascii="Times New Roman" w:hAnsi="Times New Roman" w:cs="Times New Roman"/>
+          <w:sz w:val="26"/>
+          <w:szCs w:val="26"/>
+        </w:rPr>
+        <w:t>hướng đến</w:t>
+      </w:r>
+      <w:r>
+        <w:rPr>
+          <w:rFonts w:ascii="Times New Roman" w:hAnsi="Times New Roman" w:cs="Times New Roman"/>
+          <w:sz w:val="26"/>
+          <w:szCs w:val="26"/>
+        </w:rPr>
+        <w:t xml:space="preserve"> xây dựng </w:t>
+      </w:r>
+      <w:r>
+        <w:rPr>
+          <w:rFonts w:ascii="Times New Roman" w:hAnsi="Times New Roman" w:cs="Times New Roman"/>
+          <w:sz w:val="26"/>
+          <w:szCs w:val="26"/>
+        </w:rPr>
+        <w:t>VnBus</w:t>
+      </w:r>
+      <w:r>
+        <w:rPr>
+          <w:rFonts w:ascii="Times New Roman" w:hAnsi="Times New Roman" w:cs="Times New Roman"/>
+          <w:sz w:val="26"/>
+          <w:szCs w:val="26"/>
+        </w:rPr>
+        <w:t xml:space="preserve">, thông qua </w:t>
+      </w:r>
+      <w:r>
+        <w:rPr>
+          <w:rFonts w:ascii="Times New Roman" w:hAnsi="Times New Roman" w:cs="Times New Roman"/>
+          <w:sz w:val="26"/>
+          <w:szCs w:val="26"/>
+        </w:rPr>
+        <w:t>VnBus</w:t>
+      </w:r>
+      <w:r>
+        <w:rPr>
+          <w:rFonts w:ascii="Times New Roman" w:hAnsi="Times New Roman" w:cs="Times New Roman"/>
+          <w:sz w:val="26"/>
+          <w:szCs w:val="26"/>
+        </w:rPr>
+        <w:t xml:space="preserve"> “xây dựng cộng đồng người dùng buýt”.</w:t>
+      </w:r>
+      <w:proofErr w:type="gramEnd"/>
+    </w:p>
+    <w:p>
+      <w:pPr>
+        <w:pStyle w:val="Heading1"/>
+        <w:numPr>
+          <w:ilvl w:val="0"/>
+          <w:numId w:val="10"/>
+        </w:numPr>
+        <w:jc w:val="both"/>
+        <w:rPr>
+          <w:rFonts w:cs="Times New Roman"/>
+          <w:b/>
+        </w:rPr>
+      </w:pPr>
+      <w:r>
+        <w:rPr>
+          <w:rFonts w:cs="Times New Roman"/>
+          <w:szCs w:val="26"/>
+        </w:rPr>
+        <w:t xml:space="preserve"> </w:t>
+      </w:r>
+      <w:bookmarkStart w:id="49" w:name="_Toc366898971"/>
+      <w:r>
+        <w:rPr>
+          <w:rFonts w:cs="Times New Roman"/>
+          <w:b/>
+        </w:rPr>
+        <w:t>TỔNG KẾT VÀ HƯỚNG PHÁT TRIỂN</w:t>
+      </w:r>
+      <w:bookmarkEnd w:id="49"/>
+    </w:p>
+    <w:p>
+      <w:pPr>
+        <w:jc w:val="both"/>
+        <w:rPr>
+          <w:rFonts w:ascii="Times New Roman" w:hAnsi="Times New Roman" w:cs="Times New Roman"/>
+          <w:sz w:val="26"/>
+          <w:szCs w:val="26"/>
+        </w:rPr>
+      </w:pPr>
+    </w:p>
+    <w:p>
+      <w:pPr>
+        <w:spacing w:line="288" w:lineRule="auto"/>
+        <w:jc w:val="both"/>
+        <w:rPr>
+          <w:rFonts w:ascii="Times New Roman" w:hAnsi="Times New Roman" w:cs="Times New Roman"/>
+          <w:sz w:val="26"/>
+          <w:szCs w:val="26"/>
+        </w:rPr>
+      </w:pPr>
+      <w:r>
+        <w:rPr>
+          <w:rFonts w:ascii="Times New Roman" w:hAnsi="Times New Roman" w:cs="Times New Roman"/>
+          <w:sz w:val="26"/>
+          <w:szCs w:val="26"/>
+        </w:rPr>
+        <w:lastRenderedPageBreak/>
+        <w:t>Trong chương cuối này, em sẽ đi vào đúc kết những kết quả</w:t>
+      </w:r>
+      <w:r>
+        <w:rPr>
+          <w:rFonts w:ascii="Times New Roman" w:hAnsi="Times New Roman" w:cs="Times New Roman"/>
+          <w:sz w:val="26"/>
+          <w:szCs w:val="26"/>
+        </w:rPr>
+        <w:t xml:space="preserve"> mà em</w:t>
+      </w:r>
+      <w:r>
+        <w:rPr>
+          <w:rFonts w:ascii="Times New Roman" w:hAnsi="Times New Roman" w:cs="Times New Roman"/>
+          <w:sz w:val="26"/>
+          <w:szCs w:val="26"/>
+        </w:rPr>
+        <w:t xml:space="preserve"> đã đạt được, cũng như những nhược điểm, hạn chế mà nhóm mắc phải trong quá trình thực hiện đề tài, đồng thời đưa ra những hướng phát triển mới cho</w:t>
+      </w:r>
+      <w:r>
+        <w:rPr>
+          <w:rFonts w:ascii="Times New Roman" w:hAnsi="Times New Roman" w:cs="Times New Roman"/>
+          <w:sz w:val="26"/>
+          <w:szCs w:val="26"/>
+        </w:rPr>
+        <w:t xml:space="preserve"> việc hoàn thiện</w:t>
+      </w:r>
+      <w:r>
+        <w:rPr>
+          <w:rFonts w:ascii="Times New Roman" w:hAnsi="Times New Roman" w:cs="Times New Roman"/>
+          <w:sz w:val="26"/>
+          <w:szCs w:val="26"/>
+        </w:rPr>
+        <w:t xml:space="preserve"> đề tài trong tương lai.</w:t>
+      </w:r>
+    </w:p>
+    <w:p>
+      <w:pPr>
+        <w:pStyle w:val="Heading2"/>
+        <w:numPr>
+          <w:ilvl w:val="1"/>
+          <w:numId w:val="10"/>
+        </w:numPr>
+        <w:ind w:left="0"/>
+      </w:pPr>
+      <w:bookmarkStart w:id="50" w:name="_Toc366898972"/>
+      <w:proofErr w:type="gramStart"/>
+      <w:r>
+        <w:t>Kết quả đạt được.</w:t>
+      </w:r>
+      <w:bookmarkEnd w:id="50"/>
+      <w:proofErr w:type="gramEnd"/>
+    </w:p>
+    <w:p>
+      <w:pPr>
+        <w:jc w:val="both"/>
+        <w:rPr>
+          <w:rFonts w:ascii="Times New Roman" w:hAnsi="Times New Roman" w:cs="Times New Roman"/>
+          <w:sz w:val="26"/>
+          <w:szCs w:val="26"/>
+        </w:rPr>
+      </w:pPr>
+      <w:r>
+        <w:rPr>
+          <w:rFonts w:ascii="Times New Roman" w:hAnsi="Times New Roman" w:cs="Times New Roman"/>
+          <w:sz w:val="26"/>
+          <w:szCs w:val="26"/>
+        </w:rPr>
+        <w:t>Đề tài đã nêu ra được những lợi ích mang lại của VnBus cho các nhà điều hành vận tải công cộng buýt trong quá trình cải thiện và nâng cao chất lượng loại hình vận tải công công này, ngoài ra VnBus còn giúp người sử dụng có thêm một công cụ, một ứng dụng hiệu quả khi tham gia buýt.</w:t>
+      </w:r>
+    </w:p>
+    <w:p>
+      <w:pPr>
+        <w:jc w:val="both"/>
+        <w:rPr>
+          <w:rFonts w:ascii="Times New Roman" w:hAnsi="Times New Roman" w:cs="Times New Roman"/>
+          <w:sz w:val="26"/>
+          <w:szCs w:val="26"/>
+        </w:rPr>
+      </w:pPr>
+      <w:r>
+        <w:rPr>
+          <w:rFonts w:ascii="Times New Roman" w:hAnsi="Times New Roman" w:cs="Times New Roman"/>
+          <w:sz w:val="26"/>
+          <w:szCs w:val="26"/>
+        </w:rPr>
+        <w:t>Bên cạch đó, VnBus giúp đánh giá lại các ứng dụng mã nguồn mở liên quan đến vận tải công cộng hay các ứng dụng chuyên biệt hỗ trợ người dùng khi tham gia di chuyển, từ đó có cái nhìn tổng quan về các ứng dụng Việt Nam nói chung và trong lĩnh vực vận tải công cộng nói riêng.</w:t>
+      </w:r>
+    </w:p>
+    <w:p>
+      <w:pPr>
+        <w:jc w:val="both"/>
+        <w:rPr>
+          <w:rFonts w:ascii="Times New Roman" w:hAnsi="Times New Roman" w:cs="Times New Roman"/>
+          <w:sz w:val="26"/>
+          <w:szCs w:val="26"/>
+        </w:rPr>
+      </w:pPr>
+      <w:r>
+        <w:rPr>
+          <w:rFonts w:ascii="Times New Roman" w:hAnsi="Times New Roman" w:cs="Times New Roman"/>
+          <w:sz w:val="26"/>
+          <w:szCs w:val="26"/>
+        </w:rPr>
+        <w:t>Đề tài đã thực sự là nguồn tham khảo tổng quan về phát triễn ứng dụng trong lĩnh vực xã hội đặt biệt là hỗ trợ người dùng khi sử dụng các dịch vụ tiện ích công cộng trong cuộc sống hằng ngày, giúp cho người dùng có sự thích thú và hào hứng khi tham gia các loại hình này. Đưa đến sự khác biệt giữa VnBus và các ứng dụng mã nguồn mở khác trong cùng lĩnh vực hay mở rộng trong các lĩnh vực khác, từ đó mở rộng sự tiếp cận của ứng dụng tới người dùng đây chính là mụ</w:t>
+      </w:r>
+      <w:r>
+        <w:rPr>
+          <w:rFonts w:ascii="Times New Roman" w:hAnsi="Times New Roman" w:cs="Times New Roman"/>
+          <w:sz w:val="26"/>
+          <w:szCs w:val="26"/>
+        </w:rPr>
+        <w:t xml:space="preserve">c tiêu mà </w:t>
+      </w:r>
+      <w:r>
+        <w:rPr>
+          <w:rFonts w:ascii="Times New Roman" w:hAnsi="Times New Roman" w:cs="Times New Roman"/>
+          <w:sz w:val="26"/>
+          <w:szCs w:val="26"/>
+        </w:rPr>
+        <w:t xml:space="preserve">em hướng tới nhằm hoàn thiện sản phẩm VnBus. </w:t>
+      </w:r>
+      <w:proofErr w:type="gramStart"/>
+      <w:r>
+        <w:rPr>
+          <w:rFonts w:ascii="Times New Roman" w:hAnsi="Times New Roman" w:cs="Times New Roman"/>
+          <w:sz w:val="26"/>
+          <w:szCs w:val="26"/>
+        </w:rPr>
+        <w:t>Đây có thể là nguồn tài liệu bổ ích trong học tập và nghiên cứu.</w:t>
+      </w:r>
+      <w:proofErr w:type="gramEnd"/>
+    </w:p>
+    <w:p>
+      <w:pPr>
+        <w:spacing w:line="288" w:lineRule="auto"/>
+        <w:jc w:val="both"/>
+        <w:rPr>
+          <w:rFonts w:ascii="Times New Roman" w:hAnsi="Times New Roman" w:cs="Times New Roman"/>
+          <w:sz w:val="26"/>
+          <w:szCs w:val="26"/>
+        </w:rPr>
+      </w:pPr>
+      <w:r>
+        <w:rPr>
+          <w:rFonts w:ascii="Times New Roman" w:hAnsi="Times New Roman" w:cs="Times New Roman"/>
+          <w:sz w:val="26"/>
+          <w:szCs w:val="26"/>
+        </w:rPr>
+        <w:t>Trong quá trình thu thập, đánh giá và phát triển ứng dụ</w:t>
+      </w:r>
+      <w:r>
+        <w:rPr>
+          <w:rFonts w:ascii="Times New Roman" w:hAnsi="Times New Roman" w:cs="Times New Roman"/>
+          <w:sz w:val="26"/>
+          <w:szCs w:val="26"/>
+        </w:rPr>
+        <w:t>ng</w:t>
+      </w:r>
+      <w:r>
+        <w:rPr>
+          <w:rFonts w:ascii="Times New Roman" w:hAnsi="Times New Roman" w:cs="Times New Roman"/>
+          <w:sz w:val="26"/>
+          <w:szCs w:val="26"/>
+        </w:rPr>
+        <w:t xml:space="preserve"> em luôn hướng tới “tính thực tế” cho ứng dụng bằng cách thu thập ý kiến, đánh giá người dùng nhằm có được tính thực tế cho ứng dụng từ phía người dùng. Việc lên kế hoạch triển khai ứng dụng cho người dùng và nhà quản lý đã thể hiện được ba vấn đề lớ</w:t>
+      </w:r>
+      <w:r>
+        <w:rPr>
+          <w:rFonts w:ascii="Times New Roman" w:hAnsi="Times New Roman" w:cs="Times New Roman"/>
+          <w:sz w:val="26"/>
+          <w:szCs w:val="26"/>
+        </w:rPr>
+        <w:t xml:space="preserve">n mà </w:t>
+      </w:r>
+      <w:r>
+        <w:rPr>
+          <w:rFonts w:ascii="Times New Roman" w:hAnsi="Times New Roman" w:cs="Times New Roman"/>
+          <w:sz w:val="26"/>
+          <w:szCs w:val="26"/>
+        </w:rPr>
+        <w:t>em đã thực hiện tố</w:t>
+      </w:r>
+      <w:r>
+        <w:rPr>
+          <w:rFonts w:ascii="Times New Roman" w:hAnsi="Times New Roman" w:cs="Times New Roman"/>
+          <w:sz w:val="26"/>
+          <w:szCs w:val="26"/>
+        </w:rPr>
+        <w:t>t đó là</w:t>
+      </w:r>
+      <w:r>
+        <w:rPr>
+          <w:rFonts w:ascii="Times New Roman" w:hAnsi="Times New Roman" w:cs="Times New Roman"/>
+          <w:sz w:val="26"/>
+          <w:szCs w:val="26"/>
+        </w:rPr>
+        <w:t>:</w:t>
+      </w:r>
+      <w:r>
+        <w:rPr>
+          <w:rFonts w:ascii="Times New Roman" w:hAnsi="Times New Roman" w:cs="Times New Roman"/>
+          <w:sz w:val="26"/>
+          <w:szCs w:val="26"/>
+        </w:rPr>
+        <w:t xml:space="preserve"> </w:t>
+      </w:r>
+      <w:r>
+        <w:rPr>
+          <w:rFonts w:ascii="Times New Roman" w:hAnsi="Times New Roman" w:cs="Times New Roman"/>
+          <w:i/>
+          <w:sz w:val="26"/>
+          <w:szCs w:val="26"/>
+        </w:rPr>
+        <w:t>lựa chọn giải pháp, triển khai và đánh giá khả thi</w:t>
+      </w:r>
+      <w:r>
+        <w:rPr>
+          <w:rFonts w:ascii="Times New Roman" w:hAnsi="Times New Roman" w:cs="Times New Roman"/>
+          <w:i/>
+          <w:sz w:val="26"/>
+          <w:szCs w:val="26"/>
+        </w:rPr>
+        <w:t xml:space="preserve">. </w:t>
+      </w:r>
+      <w:proofErr w:type="gramStart"/>
+      <w:r>
+        <w:rPr>
+          <w:rFonts w:ascii="Times New Roman" w:hAnsi="Times New Roman" w:cs="Times New Roman"/>
+          <w:sz w:val="26"/>
+          <w:szCs w:val="26"/>
+        </w:rPr>
+        <w:t>Từ</w:t>
+      </w:r>
+      <w:r>
+        <w:rPr>
+          <w:rFonts w:ascii="Times New Roman" w:hAnsi="Times New Roman" w:cs="Times New Roman"/>
+          <w:sz w:val="26"/>
+          <w:szCs w:val="26"/>
+        </w:rPr>
+        <w:t xml:space="preserve"> đó, em</w:t>
+      </w:r>
+      <w:r>
+        <w:rPr>
+          <w:rFonts w:ascii="Times New Roman" w:hAnsi="Times New Roman" w:cs="Times New Roman"/>
+          <w:sz w:val="26"/>
+          <w:szCs w:val="26"/>
+        </w:rPr>
+        <w:t xml:space="preserve"> đã đưa ra những đề xuất nhằm nâng cao tính năng và tính hiệu quả của ứng dụng.</w:t>
+      </w:r>
+      <w:proofErr w:type="gramEnd"/>
+    </w:p>
+    <w:p>
+      <w:pPr>
+        <w:pStyle w:val="Heading2"/>
+        <w:numPr>
+          <w:ilvl w:val="1"/>
+          <w:numId w:val="10"/>
+        </w:numPr>
+        <w:ind w:left="0"/>
+      </w:pPr>
+      <w:bookmarkStart w:id="51" w:name="_Toc366898973"/>
+      <w:proofErr w:type="gramStart"/>
+      <w:r>
+        <w:t>Những hạn chế và hướng phát triển.</w:t>
+      </w:r>
+      <w:bookmarkEnd w:id="51"/>
+      <w:proofErr w:type="gramEnd"/>
+    </w:p>
+    <w:p>
+      <w:pPr>
+        <w:pStyle w:val="Heading3"/>
+        <w:numPr>
+          <w:ilvl w:val="2"/>
+          <w:numId w:val="10"/>
+        </w:numPr>
+        <w:ind w:left="0"/>
+      </w:pPr>
+      <w:bookmarkStart w:id="52" w:name="_Toc366898974"/>
+      <w:proofErr w:type="gramStart"/>
+      <w:r>
+        <w:t>Hạn chế.</w:t>
+      </w:r>
+      <w:bookmarkEnd w:id="52"/>
+      <w:proofErr w:type="gramEnd"/>
+    </w:p>
+    <w:p>
+      <w:pPr>
+        <w:jc w:val="both"/>
+        <w:rPr>
+          <w:rFonts w:ascii="Times New Roman" w:hAnsi="Times New Roman" w:cs="Times New Roman"/>
+          <w:sz w:val="26"/>
+          <w:szCs w:val="26"/>
+        </w:rPr>
+      </w:pPr>
+      <w:r>
+        <w:rPr>
+          <w:rFonts w:ascii="Times New Roman" w:hAnsi="Times New Roman" w:cs="Times New Roman"/>
+          <w:sz w:val="26"/>
+          <w:szCs w:val="26"/>
+        </w:rPr>
+        <w:t>Với kiến thức hạn hẹp cũng như thiếu kinh nghiệm thực tiễn, thiếu thiết bị để khảo sát các ứng dụng cùng loại…Do đó, trong quá trình thực thi em thấy mình vẫn còn những hạn chế tồn tại:</w:t>
+      </w:r>
+    </w:p>
+    <w:p>
+      <w:pPr>
+        <w:pStyle w:val="ListParagraph"/>
+        <w:numPr>
+          <w:ilvl w:val="0"/>
+          <w:numId w:val="49"/>
+        </w:numPr>
+        <w:jc w:val="both"/>
+        <w:rPr>
+          <w:rFonts w:ascii="Times New Roman" w:hAnsi="Times New Roman" w:cs="Times New Roman"/>
+          <w:sz w:val="26"/>
+          <w:szCs w:val="26"/>
+        </w:rPr>
+      </w:pPr>
+      <w:r>
+        <w:rPr>
+          <w:rFonts w:ascii="Times New Roman" w:hAnsi="Times New Roman" w:cs="Times New Roman"/>
+          <w:sz w:val="26"/>
+          <w:szCs w:val="26"/>
+        </w:rPr>
+        <w:t xml:space="preserve">Vấn đề có được nguồn dữ liệu chính thống cho ứng dụng chỉ dừng lại từ việc </w:t>
+      </w:r>
+      <w:proofErr w:type="gramStart"/>
+      <w:r>
+        <w:rPr>
+          <w:rFonts w:ascii="Times New Roman" w:hAnsi="Times New Roman" w:cs="Times New Roman"/>
+          <w:sz w:val="26"/>
+          <w:szCs w:val="26"/>
+        </w:rPr>
+        <w:t>thu</w:t>
+      </w:r>
+      <w:proofErr w:type="gramEnd"/>
+      <w:r>
+        <w:rPr>
+          <w:rFonts w:ascii="Times New Roman" w:hAnsi="Times New Roman" w:cs="Times New Roman"/>
+          <w:sz w:val="26"/>
+          <w:szCs w:val="26"/>
+        </w:rPr>
+        <w:t xml:space="preserve"> thập các thông tin từ trang web </w:t>
+      </w:r>
+      <w:hyperlink r:id="rId25" w:history="1">
+        <w:r>
+          <w:rPr>
+            <w:rStyle w:val="Hyperlink"/>
+            <w:rFonts w:ascii="Times New Roman" w:hAnsi="Times New Roman" w:cs="Times New Roman"/>
+            <w:sz w:val="26"/>
+            <w:szCs w:val="26"/>
+          </w:rPr>
+          <w:t>http://www.buyttphcm.com.vn</w:t>
+        </w:r>
+      </w:hyperlink>
+      <w:r>
+        <w:rPr>
+          <w:rFonts w:ascii="Times New Roman" w:hAnsi="Times New Roman" w:cs="Times New Roman"/>
+          <w:sz w:val="26"/>
+          <w:szCs w:val="26"/>
+        </w:rPr>
+        <w:t xml:space="preserve"> do đó chưa có thể kiểm chứng được tính chính xác thông tin. Một phần vì nhóm chưa có điều kiện có </w:t>
+      </w:r>
+      <w:r>
+        <w:rPr>
+          <w:rFonts w:ascii="Times New Roman" w:hAnsi="Times New Roman" w:cs="Times New Roman"/>
+          <w:sz w:val="26"/>
+          <w:szCs w:val="26"/>
+        </w:rPr>
+        <w:lastRenderedPageBreak/>
+        <w:t>thể xin sự hỗ trợ từ phía các cơ quan chức năng có thẩm quyền và chịu trách nhiệm trong điều hành vận tải công cộng buýt.</w:t>
+      </w:r>
+    </w:p>
+    <w:p>
+      <w:pPr>
+        <w:pStyle w:val="ListParagraph"/>
+        <w:numPr>
+          <w:ilvl w:val="0"/>
+          <w:numId w:val="49"/>
+        </w:numPr>
+        <w:jc w:val="both"/>
+        <w:rPr>
+          <w:rFonts w:ascii="Times New Roman" w:hAnsi="Times New Roman" w:cs="Times New Roman"/>
+          <w:sz w:val="26"/>
+          <w:szCs w:val="26"/>
+        </w:rPr>
+      </w:pPr>
+      <w:r>
+        <w:rPr>
+          <w:rFonts w:ascii="Times New Roman" w:hAnsi="Times New Roman" w:cs="Times New Roman"/>
+          <w:sz w:val="26"/>
+          <w:szCs w:val="26"/>
+        </w:rPr>
+        <w:t>Nhưng hiện tại nguồn tài liệu và cơ sở dữ liệu đã không còn public nên việc tiếp cận thông tin vô cùng hạn chế, đây là 1 phần nguyên do làm cho ứng dụng phần nào mất đi tính chính xác.</w:t>
+      </w:r>
+    </w:p>
+    <w:p>
+      <w:pPr>
+        <w:pStyle w:val="ListParagraph"/>
+        <w:numPr>
+          <w:ilvl w:val="0"/>
+          <w:numId w:val="49"/>
+        </w:numPr>
+        <w:jc w:val="both"/>
+        <w:rPr>
+          <w:rFonts w:ascii="Times New Roman" w:hAnsi="Times New Roman" w:cs="Times New Roman"/>
+          <w:sz w:val="26"/>
+          <w:szCs w:val="26"/>
+        </w:rPr>
+      </w:pPr>
+      <w:r>
+        <w:rPr>
+          <w:rFonts w:ascii="Times New Roman" w:hAnsi="Times New Roman" w:cs="Times New Roman"/>
+          <w:sz w:val="26"/>
+          <w:szCs w:val="26"/>
+        </w:rPr>
+        <w:t xml:space="preserve">Khi bắt đầu thực hiện ứng dụng em đóng vai là nghiên cứu khoa học, sau khi có buổi bảo về đề tài cùng với các thầy cô, em bắt </w:t>
+      </w:r>
+      <w:proofErr w:type="gramStart"/>
+      <w:r>
+        <w:rPr>
+          <w:rFonts w:ascii="Times New Roman" w:hAnsi="Times New Roman" w:cs="Times New Roman"/>
+          <w:sz w:val="26"/>
+          <w:szCs w:val="26"/>
+        </w:rPr>
+        <w:t>tay</w:t>
+      </w:r>
+      <w:proofErr w:type="gramEnd"/>
+      <w:r>
+        <w:rPr>
+          <w:rFonts w:ascii="Times New Roman" w:hAnsi="Times New Roman" w:cs="Times New Roman"/>
+          <w:sz w:val="26"/>
+          <w:szCs w:val="26"/>
+        </w:rPr>
+        <w:t xml:space="preserve"> vào nghiên cứu. Chính vì lẻ đó, VnBus chưa hoàn chỉnh và chưa thực sự đưa vào thực tế như mong muốn của em hiện tại, đây có lẻ là điều đáng buồn.</w:t>
+      </w:r>
+    </w:p>
+    <w:p>
+      <w:pPr>
+        <w:spacing w:line="288" w:lineRule="auto"/>
+        <w:jc w:val="both"/>
+        <w:rPr>
+          <w:rFonts w:ascii="Times New Roman" w:hAnsi="Times New Roman" w:cs="Times New Roman"/>
+          <w:sz w:val="26"/>
+          <w:szCs w:val="26"/>
+        </w:rPr>
+      </w:pPr>
+      <w:r>
+        <w:rPr>
+          <w:rFonts w:ascii="Times New Roman" w:hAnsi="Times New Roman" w:cs="Times New Roman"/>
+          <w:sz w:val="26"/>
+          <w:szCs w:val="26"/>
+        </w:rPr>
+        <w:t xml:space="preserve">Trong vấn đề đánh giá tính khả thi của dự </w:t>
+      </w:r>
+      <w:proofErr w:type="gramStart"/>
+      <w:r>
+        <w:rPr>
+          <w:rFonts w:ascii="Times New Roman" w:hAnsi="Times New Roman" w:cs="Times New Roman"/>
+          <w:sz w:val="26"/>
+          <w:szCs w:val="26"/>
+        </w:rPr>
+        <w:t>án</w:t>
+      </w:r>
+      <w:proofErr w:type="gramEnd"/>
+      <w:r>
+        <w:rPr>
+          <w:rFonts w:ascii="Times New Roman" w:hAnsi="Times New Roman" w:cs="Times New Roman"/>
+          <w:sz w:val="26"/>
+          <w:szCs w:val="26"/>
+        </w:rPr>
+        <w:t xml:space="preserve"> còn mang tính chủ quan và dự đoán là chính vì thời gian ngắn hạn chưa lường trước được các phát sinh khi đưa ứng dụng vào thực tế.</w:t>
+      </w:r>
+    </w:p>
+    <w:p>
+      <w:pPr>
+        <w:pStyle w:val="Heading3"/>
+        <w:numPr>
+          <w:ilvl w:val="2"/>
+          <w:numId w:val="10"/>
+        </w:numPr>
+        <w:ind w:left="0"/>
+      </w:pPr>
+      <w:bookmarkStart w:id="53" w:name="_Toc366898975"/>
+      <w:proofErr w:type="gramStart"/>
+      <w:r>
+        <w:t>Hướng phát triển.</w:t>
+      </w:r>
+      <w:bookmarkEnd w:id="53"/>
+      <w:proofErr w:type="gramEnd"/>
+      <w:r>
+        <w:t xml:space="preserve"> </w:t>
+      </w:r>
+    </w:p>
+    <w:p>
+      <w:pPr>
+        <w:jc w:val="both"/>
+        <w:rPr>
+          <w:rFonts w:ascii="Times New Roman" w:hAnsi="Times New Roman" w:cs="Times New Roman"/>
+          <w:sz w:val="26"/>
+          <w:szCs w:val="26"/>
+        </w:rPr>
+      </w:pPr>
+      <w:proofErr w:type="gramStart"/>
+      <w:r>
+        <w:rPr>
+          <w:rFonts w:ascii="Times New Roman" w:hAnsi="Times New Roman" w:cs="Times New Roman"/>
+          <w:sz w:val="26"/>
+          <w:szCs w:val="26"/>
+        </w:rPr>
+        <w:t>Khi phát triển một ứng dụng hay một sản phầm phần mềm thì không có khái niệm “kết thúc”.</w:t>
+      </w:r>
+      <w:proofErr w:type="gramEnd"/>
+      <w:r>
+        <w:rPr>
+          <w:rFonts w:ascii="Times New Roman" w:hAnsi="Times New Roman" w:cs="Times New Roman"/>
+          <w:sz w:val="26"/>
+          <w:szCs w:val="26"/>
+        </w:rPr>
+        <w:t xml:space="preserve"> </w:t>
+      </w:r>
+      <w:proofErr w:type="gramStart"/>
+      <w:r>
+        <w:rPr>
+          <w:rFonts w:ascii="Times New Roman" w:hAnsi="Times New Roman" w:cs="Times New Roman"/>
+          <w:sz w:val="26"/>
+          <w:szCs w:val="26"/>
+        </w:rPr>
+        <w:t>VnBus cũng không ngoại lệ, em luôn tìm ra các ứng phát triễn nhằm hoàn thiện hơn nữa chức năng của VnBus với mục đích “VnBus luôn đáp ứng các yêu cầu người dùng”.</w:t>
+      </w:r>
+      <w:proofErr w:type="gramEnd"/>
+      <w:r>
+        <w:rPr>
+          <w:rFonts w:ascii="Times New Roman" w:hAnsi="Times New Roman" w:cs="Times New Roman"/>
+          <w:sz w:val="26"/>
+          <w:szCs w:val="26"/>
+        </w:rPr>
+        <w:t xml:space="preserve">  </w:t>
+      </w:r>
+    </w:p>
+    <w:p>
+      <w:pPr>
+        <w:jc w:val="both"/>
+        <w:rPr>
+          <w:rFonts w:ascii="Times New Roman" w:hAnsi="Times New Roman" w:cs="Times New Roman"/>
+          <w:sz w:val="26"/>
+          <w:szCs w:val="26"/>
+        </w:rPr>
+      </w:pPr>
+      <w:r>
+        <w:rPr>
+          <w:rFonts w:ascii="Times New Roman" w:hAnsi="Times New Roman" w:cs="Times New Roman"/>
+          <w:sz w:val="26"/>
+          <w:szCs w:val="26"/>
+        </w:rPr>
+        <w:t>VnBus còn rất nhiều việc cần phải làm thêm</w:t>
+      </w:r>
+      <w:r>
+        <w:rPr>
+          <w:rFonts w:ascii="Times New Roman" w:hAnsi="Times New Roman" w:cs="Times New Roman"/>
+          <w:sz w:val="26"/>
+          <w:szCs w:val="26"/>
+        </w:rPr>
+        <w:t xml:space="preserve"> và bổ sung nếu muốn đưa vào thực tế, chính vì lẻ đó buổi bảo vệ khóa luận là rất cần thiết cho em để tìm ra và khắc phục những điểm yếu và bổ sung tính năng cho phù hợp với thực tế. </w:t>
+      </w:r>
+    </w:p>
+    <w:p>
+      <w:pPr>
+        <w:jc w:val="both"/>
+        <w:rPr>
+          <w:rFonts w:ascii="Times New Roman" w:hAnsi="Times New Roman" w:cs="Times New Roman"/>
+          <w:sz w:val="26"/>
+          <w:szCs w:val="26"/>
+        </w:rPr>
+      </w:pPr>
+      <w:proofErr w:type="gramStart"/>
+      <w:r>
+        <w:rPr>
+          <w:rFonts w:ascii="Times New Roman" w:hAnsi="Times New Roman" w:cs="Times New Roman"/>
+          <w:sz w:val="26"/>
+          <w:szCs w:val="26"/>
+        </w:rPr>
+        <w:t xml:space="preserve">Sự giúp đỡ của các bên liên quan chính là cái em đang cần và rất cần lúc này, cơ sở dữ liệu hiện tại em đang nắm dữ chưa thật sự chính xác </w:t>
+      </w:r>
+      <w:r>
+        <w:rPr>
+          <w:rFonts w:ascii="Times New Roman" w:hAnsi="Times New Roman" w:cs="Times New Roman"/>
+          <w:sz w:val="26"/>
+          <w:szCs w:val="26"/>
+        </w:rPr>
+        <w:t>dẫn đến độ chính xác của các chức năng giảm đi đáng kể.</w:t>
+      </w:r>
+      <w:proofErr w:type="gramEnd"/>
+      <w:r>
+        <w:rPr>
+          <w:rFonts w:ascii="Times New Roman" w:hAnsi="Times New Roman" w:cs="Times New Roman"/>
+          <w:sz w:val="26"/>
+          <w:szCs w:val="26"/>
+        </w:rPr>
+        <w:t xml:space="preserve"> </w:t>
+      </w:r>
+    </w:p>
+    <w:p/>
+    <w:p>
+      <w:pPr>
+        <w:jc w:val="both"/>
+        <w:rPr>
+          <w:rFonts w:ascii="Times New Roman" w:hAnsi="Times New Roman" w:cs="Times New Roman"/>
+          <w:sz w:val="26"/>
+          <w:szCs w:val="26"/>
+        </w:rPr>
+      </w:pPr>
+    </w:p>
+    <w:p>
+      <w:pPr>
+        <w:jc w:val="both"/>
+        <w:rPr>
+          <w:rFonts w:ascii="Times New Roman" w:hAnsi="Times New Roman" w:cs="Times New Roman"/>
+          <w:sz w:val="26"/>
+          <w:szCs w:val="26"/>
+        </w:rPr>
+      </w:pPr>
+    </w:p>
+    <w:p>
+      <w:pPr>
+        <w:jc w:val="both"/>
+        <w:rPr>
+          <w:rFonts w:ascii="Times New Roman" w:hAnsi="Times New Roman" w:cs="Times New Roman"/>
+          <w:sz w:val="26"/>
+          <w:szCs w:val="26"/>
+        </w:rPr>
+      </w:pPr>
+      <w:r>
+        <w:rPr>
+          <w:rFonts w:ascii="Times New Roman" w:hAnsi="Times New Roman" w:cs="Times New Roman"/>
+          <w:sz w:val="26"/>
+          <w:szCs w:val="26"/>
+        </w:rPr>
+        <w:t xml:space="preserve"> </w:t>
+      </w:r>
     </w:p>
     <w:p/>
     <w:p>
@@ -8471,7 +11800,7 @@
         <v:path o:extrusionok="f" gradientshapeok="t" o:connecttype="rect"/>
         <o:lock v:ext="edit" aspectratio="t"/>
       </v:shapetype>
-      <v:shape id="_x0000_i1090" type="#_x0000_t75" style="width:11.25pt;height:11.25pt" o:bullet="t">
+      <v:shape id="_x0000_i1072" type="#_x0000_t75" style="width:11.35pt;height:11.35pt" o:bullet="t">
         <v:imagedata r:id="rId1" o:title="mso64F0"/>
       </v:shape>
     </w:pict>
@@ -9608,6 +12937,119 @@
     </w:lvl>
   </w:abstractNum>
   <w:abstractNum w:abstractNumId="10">
+    <w:nsid w:val="1AA72B12"/>
+    <w:multiLevelType w:val="hybridMultilevel"/>
+    <w:tmpl w:val="38B25596"/>
+    <w:lvl w:ilvl="0" w:tplc="04090005">
+      <w:start w:val="1"/>
+      <w:numFmt w:val="bullet"/>
+      <w:lvlText w:val=""/>
+      <w:lvlJc w:val="left"/>
+      <w:pPr>
+        <w:ind w:left="720" w:hanging="360"/>
+      </w:pPr>
+      <w:rPr>
+        <w:rFonts w:ascii="Wingdings" w:hAnsi="Wingdings" w:hint="default"/>
+      </w:rPr>
+    </w:lvl>
+    <w:lvl w:ilvl="1" w:tplc="04090003" w:tentative="1">
+      <w:start w:val="1"/>
+      <w:numFmt w:val="bullet"/>
+      <w:lvlText w:val="o"/>
+      <w:lvlJc w:val="left"/>
+      <w:pPr>
+        <w:ind w:left="1440" w:hanging="360"/>
+      </w:pPr>
+      <w:rPr>
+        <w:rFonts w:ascii="Courier New" w:hAnsi="Courier New" w:cs="Courier New" w:hint="default"/>
+      </w:rPr>
+    </w:lvl>
+    <w:lvl w:ilvl="2" w:tplc="04090005" w:tentative="1">
+      <w:start w:val="1"/>
+      <w:numFmt w:val="bullet"/>
+      <w:lvlText w:val=""/>
+      <w:lvlJc w:val="left"/>
+      <w:pPr>
+        <w:ind w:left="2160" w:hanging="360"/>
+      </w:pPr>
+      <w:rPr>
+        <w:rFonts w:ascii="Wingdings" w:hAnsi="Wingdings" w:hint="default"/>
+      </w:rPr>
+    </w:lvl>
+    <w:lvl w:ilvl="3" w:tplc="04090001" w:tentative="1">
+      <w:start w:val="1"/>
+      <w:numFmt w:val="bullet"/>
+      <w:lvlText w:val=""/>
+      <w:lvlJc w:val="left"/>
+      <w:pPr>
+        <w:ind w:left="2880" w:hanging="360"/>
+      </w:pPr>
+      <w:rPr>
+        <w:rFonts w:ascii="Symbol" w:hAnsi="Symbol" w:hint="default"/>
+      </w:rPr>
+    </w:lvl>
+    <w:lvl w:ilvl="4" w:tplc="04090003" w:tentative="1">
+      <w:start w:val="1"/>
+      <w:numFmt w:val="bullet"/>
+      <w:lvlText w:val="o"/>
+      <w:lvlJc w:val="left"/>
+      <w:pPr>
+        <w:ind w:left="3600" w:hanging="360"/>
+      </w:pPr>
+      <w:rPr>
+        <w:rFonts w:ascii="Courier New" w:hAnsi="Courier New" w:cs="Courier New" w:hint="default"/>
+      </w:rPr>
+    </w:lvl>
+    <w:lvl w:ilvl="5" w:tplc="04090005" w:tentative="1">
+      <w:start w:val="1"/>
+      <w:numFmt w:val="bullet"/>
+      <w:lvlText w:val=""/>
+      <w:lvlJc w:val="left"/>
+      <w:pPr>
+        <w:ind w:left="4320" w:hanging="360"/>
+      </w:pPr>
+      <w:rPr>
+        <w:rFonts w:ascii="Wingdings" w:hAnsi="Wingdings" w:hint="default"/>
+      </w:rPr>
+    </w:lvl>
+    <w:lvl w:ilvl="6" w:tplc="04090001" w:tentative="1">
+      <w:start w:val="1"/>
+      <w:numFmt w:val="bullet"/>
+      <w:lvlText w:val=""/>
+      <w:lvlJc w:val="left"/>
+      <w:pPr>
+        <w:ind w:left="5040" w:hanging="360"/>
+      </w:pPr>
+      <w:rPr>
+        <w:rFonts w:ascii="Symbol" w:hAnsi="Symbol" w:hint="default"/>
+      </w:rPr>
+    </w:lvl>
+    <w:lvl w:ilvl="7" w:tplc="04090003" w:tentative="1">
+      <w:start w:val="1"/>
+      <w:numFmt w:val="bullet"/>
+      <w:lvlText w:val="o"/>
+      <w:lvlJc w:val="left"/>
+      <w:pPr>
+        <w:ind w:left="5760" w:hanging="360"/>
+      </w:pPr>
+      <w:rPr>
+        <w:rFonts w:ascii="Courier New" w:hAnsi="Courier New" w:cs="Courier New" w:hint="default"/>
+      </w:rPr>
+    </w:lvl>
+    <w:lvl w:ilvl="8" w:tplc="04090005" w:tentative="1">
+      <w:start w:val="1"/>
+      <w:numFmt w:val="bullet"/>
+      <w:lvlText w:val=""/>
+      <w:lvlJc w:val="left"/>
+      <w:pPr>
+        <w:ind w:left="6480" w:hanging="360"/>
+      </w:pPr>
+      <w:rPr>
+        <w:rFonts w:ascii="Wingdings" w:hAnsi="Wingdings" w:hint="default"/>
+      </w:rPr>
+    </w:lvl>
+  </w:abstractNum>
+  <w:abstractNum w:abstractNumId="11">
     <w:nsid w:val="1C8303E7"/>
     <w:multiLevelType w:val="hybridMultilevel"/>
     <w:tmpl w:val="BC7EA6EE"/>
@@ -9720,7 +13162,7 @@
       </w:rPr>
     </w:lvl>
   </w:abstractNum>
-  <w:abstractNum w:abstractNumId="11">
+  <w:abstractNum w:abstractNumId="12">
     <w:nsid w:val="20F50572"/>
     <w:multiLevelType w:val="hybridMultilevel"/>
     <w:tmpl w:val="3372F38C"/>
@@ -9833,7 +13275,7 @@
       </w:rPr>
     </w:lvl>
   </w:abstractNum>
-  <w:abstractNum w:abstractNumId="12">
+  <w:abstractNum w:abstractNumId="13">
     <w:nsid w:val="219D4E55"/>
     <w:multiLevelType w:val="multilevel"/>
     <w:tmpl w:val="F1AA9AE6"/>
@@ -9933,7 +13375,7 @@
       </w:pPr>
     </w:lvl>
   </w:abstractNum>
-  <w:abstractNum w:abstractNumId="13">
+  <w:abstractNum w:abstractNumId="14">
     <w:nsid w:val="253D4188"/>
     <w:multiLevelType w:val="hybridMultilevel"/>
     <w:tmpl w:val="7B70EAA0"/>
@@ -10046,7 +13488,7 @@
       </w:rPr>
     </w:lvl>
   </w:abstractNum>
-  <w:abstractNum w:abstractNumId="14">
+  <w:abstractNum w:abstractNumId="15">
     <w:nsid w:val="29612B37"/>
     <w:multiLevelType w:val="hybridMultilevel"/>
     <w:tmpl w:val="7DF6D01A"/>
@@ -10159,7 +13601,7 @@
       </w:rPr>
     </w:lvl>
   </w:abstractNum>
-  <w:abstractNum w:abstractNumId="15">
+  <w:abstractNum w:abstractNumId="16">
     <w:nsid w:val="2A2B6B68"/>
     <w:multiLevelType w:val="hybridMultilevel"/>
     <w:tmpl w:val="8A22DD7A"/>
@@ -10272,7 +13714,7 @@
       </w:rPr>
     </w:lvl>
   </w:abstractNum>
-  <w:abstractNum w:abstractNumId="16">
+  <w:abstractNum w:abstractNumId="17">
     <w:nsid w:val="2B1B593F"/>
     <w:multiLevelType w:val="hybridMultilevel"/>
     <w:tmpl w:val="1F626730"/>
@@ -10385,7 +13827,7 @@
       </w:rPr>
     </w:lvl>
   </w:abstractNum>
-  <w:abstractNum w:abstractNumId="17">
+  <w:abstractNum w:abstractNumId="18">
     <w:nsid w:val="2D72262D"/>
     <w:multiLevelType w:val="hybridMultilevel"/>
     <w:tmpl w:val="77DEEF28"/>
@@ -10498,7 +13940,7 @@
       </w:rPr>
     </w:lvl>
   </w:abstractNum>
-  <w:abstractNum w:abstractNumId="18">
+  <w:abstractNum w:abstractNumId="19">
     <w:nsid w:val="2E7206CE"/>
     <w:multiLevelType w:val="hybridMultilevel"/>
     <w:tmpl w:val="750E0A68"/>
@@ -10611,7 +14053,7 @@
       </w:rPr>
     </w:lvl>
   </w:abstractNum>
-  <w:abstractNum w:abstractNumId="19">
+  <w:abstractNum w:abstractNumId="20">
     <w:nsid w:val="2F3125CD"/>
     <w:multiLevelType w:val="multilevel"/>
     <w:tmpl w:val="A5AA0B6C"/>
@@ -10725,7 +14167,7 @@
       </w:rPr>
     </w:lvl>
   </w:abstractNum>
-  <w:abstractNum w:abstractNumId="20">
+  <w:abstractNum w:abstractNumId="21">
     <w:nsid w:val="34C3691E"/>
     <w:multiLevelType w:val="hybridMultilevel"/>
     <w:tmpl w:val="078853EC"/>
@@ -10838,7 +14280,120 @@
       </w:rPr>
     </w:lvl>
   </w:abstractNum>
-  <w:abstractNum w:abstractNumId="21">
+  <w:abstractNum w:abstractNumId="22">
+    <w:nsid w:val="34D049C1"/>
+    <w:multiLevelType w:val="hybridMultilevel"/>
+    <w:tmpl w:val="87E24CC0"/>
+    <w:lvl w:ilvl="0" w:tplc="04090005">
+      <w:start w:val="1"/>
+      <w:numFmt w:val="bullet"/>
+      <w:lvlText w:val=""/>
+      <w:lvlJc w:val="left"/>
+      <w:pPr>
+        <w:ind w:left="720" w:hanging="360"/>
+      </w:pPr>
+      <w:rPr>
+        <w:rFonts w:ascii="Wingdings" w:hAnsi="Wingdings" w:hint="default"/>
+      </w:rPr>
+    </w:lvl>
+    <w:lvl w:ilvl="1" w:tplc="04090003" w:tentative="1">
+      <w:start w:val="1"/>
+      <w:numFmt w:val="bullet"/>
+      <w:lvlText w:val="o"/>
+      <w:lvlJc w:val="left"/>
+      <w:pPr>
+        <w:ind w:left="1440" w:hanging="360"/>
+      </w:pPr>
+      <w:rPr>
+        <w:rFonts w:ascii="Courier New" w:hAnsi="Courier New" w:cs="Courier New" w:hint="default"/>
+      </w:rPr>
+    </w:lvl>
+    <w:lvl w:ilvl="2" w:tplc="04090005" w:tentative="1">
+      <w:start w:val="1"/>
+      <w:numFmt w:val="bullet"/>
+      <w:lvlText w:val=""/>
+      <w:lvlJc w:val="left"/>
+      <w:pPr>
+        <w:ind w:left="2160" w:hanging="360"/>
+      </w:pPr>
+      <w:rPr>
+        <w:rFonts w:ascii="Wingdings" w:hAnsi="Wingdings" w:hint="default"/>
+      </w:rPr>
+    </w:lvl>
+    <w:lvl w:ilvl="3" w:tplc="04090001" w:tentative="1">
+      <w:start w:val="1"/>
+      <w:numFmt w:val="bullet"/>
+      <w:lvlText w:val=""/>
+      <w:lvlJc w:val="left"/>
+      <w:pPr>
+        <w:ind w:left="2880" w:hanging="360"/>
+      </w:pPr>
+      <w:rPr>
+        <w:rFonts w:ascii="Symbol" w:hAnsi="Symbol" w:hint="default"/>
+      </w:rPr>
+    </w:lvl>
+    <w:lvl w:ilvl="4" w:tplc="04090003" w:tentative="1">
+      <w:start w:val="1"/>
+      <w:numFmt w:val="bullet"/>
+      <w:lvlText w:val="o"/>
+      <w:lvlJc w:val="left"/>
+      <w:pPr>
+        <w:ind w:left="3600" w:hanging="360"/>
+      </w:pPr>
+      <w:rPr>
+        <w:rFonts w:ascii="Courier New" w:hAnsi="Courier New" w:cs="Courier New" w:hint="default"/>
+      </w:rPr>
+    </w:lvl>
+    <w:lvl w:ilvl="5" w:tplc="04090005" w:tentative="1">
+      <w:start w:val="1"/>
+      <w:numFmt w:val="bullet"/>
+      <w:lvlText w:val=""/>
+      <w:lvlJc w:val="left"/>
+      <w:pPr>
+        <w:ind w:left="4320" w:hanging="360"/>
+      </w:pPr>
+      <w:rPr>
+        <w:rFonts w:ascii="Wingdings" w:hAnsi="Wingdings" w:hint="default"/>
+      </w:rPr>
+    </w:lvl>
+    <w:lvl w:ilvl="6" w:tplc="04090001" w:tentative="1">
+      <w:start w:val="1"/>
+      <w:numFmt w:val="bullet"/>
+      <w:lvlText w:val=""/>
+      <w:lvlJc w:val="left"/>
+      <w:pPr>
+        <w:ind w:left="5040" w:hanging="360"/>
+      </w:pPr>
+      <w:rPr>
+        <w:rFonts w:ascii="Symbol" w:hAnsi="Symbol" w:hint="default"/>
+      </w:rPr>
+    </w:lvl>
+    <w:lvl w:ilvl="7" w:tplc="04090003" w:tentative="1">
+      <w:start w:val="1"/>
+      <w:numFmt w:val="bullet"/>
+      <w:lvlText w:val="o"/>
+      <w:lvlJc w:val="left"/>
+      <w:pPr>
+        <w:ind w:left="5760" w:hanging="360"/>
+      </w:pPr>
+      <w:rPr>
+        <w:rFonts w:ascii="Courier New" w:hAnsi="Courier New" w:cs="Courier New" w:hint="default"/>
+      </w:rPr>
+    </w:lvl>
+    <w:lvl w:ilvl="8" w:tplc="04090005" w:tentative="1">
+      <w:start w:val="1"/>
+      <w:numFmt w:val="bullet"/>
+      <w:lvlText w:val=""/>
+      <w:lvlJc w:val="left"/>
+      <w:pPr>
+        <w:ind w:left="6480" w:hanging="360"/>
+      </w:pPr>
+      <w:rPr>
+        <w:rFonts w:ascii="Wingdings" w:hAnsi="Wingdings" w:hint="default"/>
+      </w:rPr>
+    </w:lvl>
+  </w:abstractNum>
+  <w:abstractNum w:abstractNumId="23">
     <w:nsid w:val="3CB41096"/>
     <w:multiLevelType w:val="hybridMultilevel"/>
     <w:tmpl w:val="F65CBD30"/>
@@ -10951,7 +14506,7 @@
       </w:rPr>
     </w:lvl>
   </w:abstractNum>
-  <w:abstractNum w:abstractNumId="22">
+  <w:abstractNum w:abstractNumId="24">
     <w:nsid w:val="3F4E4255"/>
     <w:multiLevelType w:val="hybridMultilevel"/>
     <w:tmpl w:val="FF74CAB6"/>
@@ -11064,7 +14619,7 @@
       </w:rPr>
     </w:lvl>
   </w:abstractNum>
-  <w:abstractNum w:abstractNumId="23">
+  <w:abstractNum w:abstractNumId="25">
     <w:nsid w:val="3FCD603E"/>
     <w:multiLevelType w:val="hybridMultilevel"/>
     <w:tmpl w:val="0D048D44"/>
@@ -11177,7 +14732,7 @@
       </w:rPr>
     </w:lvl>
   </w:abstractNum>
-  <w:abstractNum w:abstractNumId="24">
+  <w:abstractNum w:abstractNumId="26">
     <w:nsid w:val="415F09E1"/>
     <w:multiLevelType w:val="hybridMultilevel"/>
     <w:tmpl w:val="7D1033F8"/>
@@ -11290,7 +14845,7 @@
       </w:rPr>
     </w:lvl>
   </w:abstractNum>
-  <w:abstractNum w:abstractNumId="25">
+  <w:abstractNum w:abstractNumId="27">
     <w:nsid w:val="43124C6E"/>
     <w:multiLevelType w:val="hybridMultilevel"/>
     <w:tmpl w:val="F878CA68"/>
@@ -11403,7 +14958,7 @@
       </w:rPr>
     </w:lvl>
   </w:abstractNum>
-  <w:abstractNum w:abstractNumId="26">
+  <w:abstractNum w:abstractNumId="28">
     <w:nsid w:val="49840DF2"/>
     <w:multiLevelType w:val="hybridMultilevel"/>
     <w:tmpl w:val="835611B2"/>
@@ -11516,7 +15071,7 @@
       </w:rPr>
     </w:lvl>
   </w:abstractNum>
-  <w:abstractNum w:abstractNumId="27">
+  <w:abstractNum w:abstractNumId="29">
     <w:nsid w:val="4D49404D"/>
     <w:multiLevelType w:val="hybridMultilevel"/>
     <w:tmpl w:val="37841C08"/>
@@ -11629,7 +15184,7 @@
       </w:rPr>
     </w:lvl>
   </w:abstractNum>
-  <w:abstractNum w:abstractNumId="28">
+  <w:abstractNum w:abstractNumId="30">
     <w:nsid w:val="50C430E9"/>
     <w:multiLevelType w:val="hybridMultilevel"/>
     <w:tmpl w:val="27A6928A"/>
@@ -11742,7 +15297,7 @@
       </w:rPr>
     </w:lvl>
   </w:abstractNum>
-  <w:abstractNum w:abstractNumId="29">
+  <w:abstractNum w:abstractNumId="31">
     <w:nsid w:val="5A455A0B"/>
     <w:multiLevelType w:val="hybridMultilevel"/>
     <w:tmpl w:val="2BE8BA24"/>
@@ -11855,7 +15410,7 @@
       </w:rPr>
     </w:lvl>
   </w:abstractNum>
-  <w:abstractNum w:abstractNumId="30">
+  <w:abstractNum w:abstractNumId="32">
     <w:nsid w:val="5BF62930"/>
     <w:multiLevelType w:val="multilevel"/>
     <w:tmpl w:val="A5AA0B6C"/>
@@ -11969,7 +15524,7 @@
       </w:rPr>
     </w:lvl>
   </w:abstractNum>
-  <w:abstractNum w:abstractNumId="31">
+  <w:abstractNum w:abstractNumId="33">
     <w:nsid w:val="5F5760F3"/>
     <w:multiLevelType w:val="multilevel"/>
     <w:tmpl w:val="4F1E85DA"/>
@@ -12086,7 +15641,7 @@
       </w:rPr>
     </w:lvl>
   </w:abstractNum>
-  <w:abstractNum w:abstractNumId="32">
+  <w:abstractNum w:abstractNumId="34">
     <w:nsid w:val="5FDE1FB2"/>
     <w:multiLevelType w:val="hybridMultilevel"/>
     <w:tmpl w:val="39A24F3A"/>
@@ -12199,7 +15754,7 @@
       </w:rPr>
     </w:lvl>
   </w:abstractNum>
-  <w:abstractNum w:abstractNumId="33">
+  <w:abstractNum w:abstractNumId="35">
     <w:nsid w:val="6085136A"/>
     <w:multiLevelType w:val="hybridMultilevel"/>
     <w:tmpl w:val="E4DA2864"/>
@@ -12312,7 +15867,7 @@
       </w:rPr>
     </w:lvl>
   </w:abstractNum>
-  <w:abstractNum w:abstractNumId="34">
+  <w:abstractNum w:abstractNumId="36">
     <w:nsid w:val="6474071D"/>
     <w:multiLevelType w:val="hybridMultilevel"/>
     <w:tmpl w:val="262489EC"/>
@@ -12425,7 +15980,7 @@
       </w:rPr>
     </w:lvl>
   </w:abstractNum>
-  <w:abstractNum w:abstractNumId="35">
+  <w:abstractNum w:abstractNumId="37">
     <w:nsid w:val="64DE70EC"/>
     <w:multiLevelType w:val="hybridMultilevel"/>
     <w:tmpl w:val="D958A726"/>
@@ -12538,7 +16093,7 @@
       </w:rPr>
     </w:lvl>
   </w:abstractNum>
-  <w:abstractNum w:abstractNumId="36">
+  <w:abstractNum w:abstractNumId="38">
     <w:nsid w:val="68AB2BB8"/>
     <w:multiLevelType w:val="hybridMultilevel"/>
     <w:tmpl w:val="D96CAB7C"/>
@@ -12651,7 +16206,7 @@
       </w:rPr>
     </w:lvl>
   </w:abstractNum>
-  <w:abstractNum w:abstractNumId="37">
+  <w:abstractNum w:abstractNumId="39">
     <w:nsid w:val="6B3C25AB"/>
     <w:multiLevelType w:val="hybridMultilevel"/>
     <w:tmpl w:val="A33831A0"/>
@@ -12765,7 +16320,7 @@
       </w:rPr>
     </w:lvl>
   </w:abstractNum>
-  <w:abstractNum w:abstractNumId="38">
+  <w:abstractNum w:abstractNumId="40">
     <w:nsid w:val="6EFC177B"/>
     <w:multiLevelType w:val="hybridMultilevel"/>
     <w:tmpl w:val="E9562A16"/>
@@ -12879,7 +16434,7 @@
       </w:rPr>
     </w:lvl>
   </w:abstractNum>
-  <w:abstractNum w:abstractNumId="39">
+  <w:abstractNum w:abstractNumId="41">
     <w:nsid w:val="71CE378F"/>
     <w:multiLevelType w:val="hybridMultilevel"/>
     <w:tmpl w:val="FA96D046"/>
@@ -12992,7 +16547,7 @@
       </w:rPr>
     </w:lvl>
   </w:abstractNum>
-  <w:abstractNum w:abstractNumId="40">
+  <w:abstractNum w:abstractNumId="42">
     <w:nsid w:val="771A69C1"/>
     <w:multiLevelType w:val="hybridMultilevel"/>
     <w:tmpl w:val="AF4EC002"/>
@@ -13105,7 +16660,7 @@
       </w:rPr>
     </w:lvl>
   </w:abstractNum>
-  <w:abstractNum w:abstractNumId="41">
+  <w:abstractNum w:abstractNumId="43">
     <w:nsid w:val="77456A38"/>
     <w:multiLevelType w:val="hybridMultilevel"/>
     <w:tmpl w:val="4C4424AC"/>
@@ -13219,7 +16774,7 @@
       </w:rPr>
     </w:lvl>
   </w:abstractNum>
-  <w:abstractNum w:abstractNumId="42">
+  <w:abstractNum w:abstractNumId="44">
     <w:nsid w:val="7931120B"/>
     <w:multiLevelType w:val="hybridMultilevel"/>
     <w:tmpl w:val="BA1696B6"/>
@@ -13332,7 +16887,7 @@
       </w:rPr>
     </w:lvl>
   </w:abstractNum>
-  <w:abstractNum w:abstractNumId="43">
+  <w:abstractNum w:abstractNumId="45">
     <w:nsid w:val="7A0433F1"/>
     <w:multiLevelType w:val="hybridMultilevel"/>
     <w:tmpl w:val="AE406556"/>
@@ -13446,7 +17001,7 @@
       </w:rPr>
     </w:lvl>
   </w:abstractNum>
-  <w:abstractNum w:abstractNumId="44">
+  <w:abstractNum w:abstractNumId="46">
     <w:nsid w:val="7C9B0A1F"/>
     <w:multiLevelType w:val="hybridMultilevel"/>
     <w:tmpl w:val="D5FA682C"/>
@@ -13559,7 +17114,7 @@
       </w:rPr>
     </w:lvl>
   </w:abstractNum>
-  <w:abstractNum w:abstractNumId="45">
+  <w:abstractNum w:abstractNumId="47">
     <w:nsid w:val="7CCE4D99"/>
     <w:multiLevelType w:val="hybridMultilevel"/>
     <w:tmpl w:val="6F44FBE4"/>
@@ -13673,7 +17228,7 @@
     </w:lvl>
   </w:abstractNum>
   <w:num w:numId="1">
-    <w:abstractNumId w:val="12"/>
+    <w:abstractNumId w:val="13"/>
     <w:lvlOverride w:ilvl="0">
       <w:startOverride w:val="1"/>
     </w:lvlOverride>
@@ -13703,34 +17258,34 @@
     </w:lvlOverride>
   </w:num>
   <w:num w:numId="2">
-    <w:abstractNumId w:val="31"/>
+    <w:abstractNumId w:val="33"/>
   </w:num>
   <w:num w:numId="3">
     <w:abstractNumId w:val="6"/>
   </w:num>
   <w:num w:numId="4">
-    <w:abstractNumId w:val="30"/>
+    <w:abstractNumId w:val="32"/>
   </w:num>
   <w:num w:numId="5">
-    <w:abstractNumId w:val="19"/>
+    <w:abstractNumId w:val="20"/>
   </w:num>
   <w:num w:numId="6">
-    <w:abstractNumId w:val="27"/>
+    <w:abstractNumId w:val="29"/>
   </w:num>
   <w:num w:numId="7">
-    <w:abstractNumId w:val="34"/>
+    <w:abstractNumId w:val="36"/>
   </w:num>
   <w:num w:numId="8">
-    <w:abstractNumId w:val="22"/>
+    <w:abstractNumId w:val="24"/>
   </w:num>
   <w:num w:numId="9">
     <w:abstractNumId w:val="3"/>
   </w:num>
   <w:num w:numId="10">
-    <w:abstractNumId w:val="12"/>
+    <w:abstractNumId w:val="13"/>
   </w:num>
   <w:num w:numId="11">
-    <w:abstractNumId w:val="42"/>
+    <w:abstractNumId w:val="44"/>
   </w:num>
   <w:num w:numId="12">
     <w:abstractNumId w:val="0"/>
@@ -13742,73 +17297,73 @@
     <w:abstractNumId w:val="5"/>
   </w:num>
   <w:num w:numId="15">
-    <w:abstractNumId w:val="33"/>
+    <w:abstractNumId w:val="35"/>
   </w:num>
   <w:num w:numId="16">
+    <w:abstractNumId w:val="16"/>
+  </w:num>
+  <w:num w:numId="17">
+    <w:abstractNumId w:val="37"/>
+  </w:num>
+  <w:num w:numId="18">
     <w:abstractNumId w:val="15"/>
   </w:num>
-  <w:num w:numId="17">
-    <w:abstractNumId w:val="35"/>
+  <w:num w:numId="19">
+    <w:abstractNumId w:val="46"/>
   </w:num>
-  <w:num w:numId="18">
+  <w:num w:numId="20">
+    <w:abstractNumId w:val="34"/>
+  </w:num>
+  <w:num w:numId="21">
+    <w:abstractNumId w:val="25"/>
+  </w:num>
+  <w:num w:numId="22">
     <w:abstractNumId w:val="14"/>
   </w:num>
-  <w:num w:numId="19">
-    <w:abstractNumId w:val="44"/>
-  </w:num>
-  <w:num w:numId="20">
-    <w:abstractNumId w:val="32"/>
-  </w:num>
-  <w:num w:numId="21">
-    <w:abstractNumId w:val="23"/>
-  </w:num>
-  <w:num w:numId="22">
-    <w:abstractNumId w:val="13"/>
-  </w:num>
   <w:num w:numId="23">
-    <w:abstractNumId w:val="45"/>
+    <w:abstractNumId w:val="47"/>
   </w:num>
   <w:num w:numId="24">
     <w:abstractNumId w:val="1"/>
   </w:num>
   <w:num w:numId="25">
-    <w:abstractNumId w:val="17"/>
+    <w:abstractNumId w:val="18"/>
   </w:num>
   <w:num w:numId="26">
-    <w:abstractNumId w:val="29"/>
+    <w:abstractNumId w:val="31"/>
   </w:num>
   <w:num w:numId="27">
-    <w:abstractNumId w:val="10"/>
+    <w:abstractNumId w:val="11"/>
   </w:num>
   <w:num w:numId="28">
-    <w:abstractNumId w:val="24"/>
+    <w:abstractNumId w:val="26"/>
   </w:num>
   <w:num w:numId="29">
-    <w:abstractNumId w:val="11"/>
+    <w:abstractNumId w:val="12"/>
   </w:num>
   <w:num w:numId="30">
-    <w:abstractNumId w:val="36"/>
+    <w:abstractNumId w:val="38"/>
   </w:num>
   <w:num w:numId="31">
     <w:abstractNumId w:val="4"/>
   </w:num>
   <w:num w:numId="32">
-    <w:abstractNumId w:val="16"/>
+    <w:abstractNumId w:val="17"/>
   </w:num>
   <w:num w:numId="33">
     <w:abstractNumId w:val="7"/>
   </w:num>
   <w:num w:numId="34">
-    <w:abstractNumId w:val="25"/>
+    <w:abstractNumId w:val="27"/>
   </w:num>
   <w:num w:numId="35">
+    <w:abstractNumId w:val="41"/>
+  </w:num>
+  <w:num w:numId="36">
     <w:abstractNumId w:val="39"/>
   </w:num>
-  <w:num w:numId="36">
-    <w:abstractNumId w:val="37"/>
-  </w:num>
   <w:num w:numId="37">
-    <w:abstractNumId w:val="38"/>
+    <w:abstractNumId w:val="40"/>
   </w:num>
   <w:num w:numId="38">
     <w:abstractNumId w:val="8"/>
@@ -13817,28 +17372,34 @@
     <w:abstractNumId w:val="9"/>
   </w:num>
   <w:num w:numId="40">
+    <w:abstractNumId w:val="30"/>
+  </w:num>
+  <w:num w:numId="41">
+    <w:abstractNumId w:val="43"/>
+  </w:num>
+  <w:num w:numId="42">
+    <w:abstractNumId w:val="45"/>
+  </w:num>
+  <w:num w:numId="43">
+    <w:abstractNumId w:val="42"/>
+  </w:num>
+  <w:num w:numId="44">
+    <w:abstractNumId w:val="23"/>
+  </w:num>
+  <w:num w:numId="45">
     <w:abstractNumId w:val="28"/>
   </w:num>
-  <w:num w:numId="41">
-    <w:abstractNumId w:val="41"/>
+  <w:num w:numId="46">
+    <w:abstractNumId w:val="19"/>
   </w:num>
-  <w:num w:numId="42">
-    <w:abstractNumId w:val="43"/>
-  </w:num>
-  <w:num w:numId="43">
-    <w:abstractNumId w:val="40"/>
-  </w:num>
-  <w:num w:numId="44">
+  <w:num w:numId="47">
     <w:abstractNumId w:val="21"/>
   </w:num>
-  <w:num w:numId="45">
-    <w:abstractNumId w:val="26"/>
+  <w:num w:numId="48">
+    <w:abstractNumId w:val="22"/>
   </w:num>
-  <w:num w:numId="46">
-    <w:abstractNumId w:val="18"/>
-  </w:num>
-  <w:num w:numId="47">
-    <w:abstractNumId w:val="20"/>
+  <w:num w:numId="49">
+    <w:abstractNumId w:val="10"/>
   </w:num>
 </w:numbering>
 </file>
@@ -15491,7 +19052,7 @@
 </file>
 
 <file path=customXml/itemProps1.xml><?xml version="1.0" encoding="utf-8"?>
-<ds:datastoreItem xmlns:ds="http://schemas.openxmlformats.org/officeDocument/2006/customXml" ds:itemID="{E36AF9C0-8DB5-45C0-8001-F36EE8CF32D2}">
+<ds:datastoreItem xmlns:ds="http://schemas.openxmlformats.org/officeDocument/2006/customXml" ds:itemID="{ED089854-11EA-407E-83A8-ADCBCDE70F26}">
   <ds:schemaRefs>
     <ds:schemaRef ds:uri="http://schemas.openxmlformats.org/officeDocument/2006/bibliography"/>
   </ds:schemaRefs>
